--- a/RAD_Progetto_IDS_NEW.docx
+++ b/RAD_Progetto_IDS_NEW.docx
@@ -719,7 +719,7 @@
             </w:rPr>
             <w:fldChar w:fldCharType="separate"/>
           </w:r>
-          <w:hyperlink w:anchor="_Toc157030574" w:history="1">
+          <w:hyperlink w:anchor="_Toc157092308" w:history="1">
             <w:r>
               <w:rPr>
                 <w:rStyle w:val="Collegamentoipertestuale"/>
@@ -746,7 +746,7 @@
                 <w:noProof/>
                 <w:webHidden/>
               </w:rPr>
-              <w:instrText xml:space="preserve"> PAGEREF _Toc157030574 \h </w:instrText>
+              <w:instrText xml:space="preserve"> PAGEREF _Toc157092308 \h </w:instrText>
             </w:r>
             <w:r>
               <w:rPr>
@@ -766,7 +766,7 @@
                 <w:noProof/>
                 <w:webHidden/>
               </w:rPr>
-              <w:t>4</w:t>
+              <w:t>3</w:t>
             </w:r>
             <w:r>
               <w:rPr>
@@ -782,13 +782,13 @@
             <w:pStyle w:val="Sommario2"/>
             <w:rPr>
               <w:rFonts w:eastAsiaTheme="minorEastAsia" w:cstheme="minorBidi"/>
-              <w:b/>
+              <w:bCs w:val="0"/>
               <w:kern w:val="0"/>
               <w:lang w:eastAsia="it-IT"/>
               <w14:ligatures w14:val="none"/>
             </w:rPr>
           </w:pPr>
-          <w:hyperlink w:anchor="_Toc157030575" w:history="1">
+          <w:hyperlink w:anchor="_Toc157092309" w:history="1">
             <w:r>
               <w:rPr>
                 <w:rStyle w:val="Collegamentoipertestuale"/>
@@ -799,7 +799,7 @@
             <w:r>
               <w:rPr>
                 <w:rFonts w:eastAsiaTheme="minorEastAsia" w:cstheme="minorBidi"/>
-                <w:b/>
+                <w:bCs w:val="0"/>
                 <w:kern w:val="0"/>
                 <w:lang w:eastAsia="it-IT"/>
                 <w14:ligatures w14:val="none"/>
@@ -829,7 +829,7 @@
               <w:rPr>
                 <w:webHidden/>
               </w:rPr>
-              <w:instrText xml:space="preserve"> PAGEREF _Toc157030575 \h </w:instrText>
+              <w:instrText xml:space="preserve"> PAGEREF _Toc157092309 \h </w:instrText>
             </w:r>
             <w:r>
               <w:rPr>
@@ -846,7 +846,7 @@
               <w:rPr>
                 <w:webHidden/>
               </w:rPr>
-              <w:t>5</w:t>
+              <w:t>3</w:t>
             </w:r>
             <w:r>
               <w:rPr>
@@ -877,7 +877,7 @@
               <w14:ligatures w14:val="none"/>
             </w:rPr>
           </w:pPr>
-          <w:hyperlink w:anchor="_Toc157030576" w:history="1">
+          <w:hyperlink w:anchor="_Toc157092310" w:history="1">
             <w:r>
               <w:rPr>
                 <w:rStyle w:val="Collegamentoipertestuale"/>
@@ -929,7 +929,7 @@
                 <w:noProof/>
                 <w:webHidden/>
               </w:rPr>
-              <w:instrText xml:space="preserve"> PAGEREF _Toc157030576 \h </w:instrText>
+              <w:instrText xml:space="preserve"> PAGEREF _Toc157092310 \h </w:instrText>
             </w:r>
             <w:r>
               <w:rPr>
@@ -949,7 +949,7 @@
                 <w:noProof/>
                 <w:webHidden/>
               </w:rPr>
-              <w:t>5</w:t>
+              <w:t>4</w:t>
             </w:r>
             <w:r>
               <w:rPr>
@@ -965,12 +965,13 @@
             <w:pStyle w:val="Sommario2"/>
             <w:rPr>
               <w:rFonts w:eastAsiaTheme="minorEastAsia" w:cstheme="minorBidi"/>
+              <w:bCs w:val="0"/>
               <w:kern w:val="0"/>
               <w:lang w:eastAsia="it-IT"/>
               <w14:ligatures w14:val="none"/>
             </w:rPr>
           </w:pPr>
-          <w:hyperlink w:anchor="_Toc157030577" w:history="1">
+          <w:hyperlink w:anchor="_Toc157092311" w:history="1">
             <w:r>
               <w:rPr>
                 <w:rStyle w:val="Collegamentoipertestuale"/>
@@ -981,6 +982,7 @@
             <w:r>
               <w:rPr>
                 <w:rFonts w:eastAsiaTheme="minorEastAsia" w:cstheme="minorBidi"/>
+                <w:bCs w:val="0"/>
                 <w:kern w:val="0"/>
                 <w:lang w:eastAsia="it-IT"/>
                 <w14:ligatures w14:val="none"/>
@@ -990,6 +992,7 @@
             <w:r>
               <w:rPr>
                 <w:rStyle w:val="Collegamentoipertestuale"/>
+                <w:b/>
               </w:rPr>
               <w:t>Campo di usabilità del prodotto</w:t>
             </w:r>
@@ -1009,7 +1012,7 @@
               <w:rPr>
                 <w:webHidden/>
               </w:rPr>
-              <w:instrText xml:space="preserve"> PAGEREF _Toc157030577 \h </w:instrText>
+              <w:instrText xml:space="preserve"> PAGEREF _Toc157092311 \h </w:instrText>
             </w:r>
             <w:r>
               <w:rPr>
@@ -1026,7 +1029,7 @@
               <w:rPr>
                 <w:webHidden/>
               </w:rPr>
-              <w:t>5</w:t>
+              <w:t>4</w:t>
             </w:r>
             <w:r>
               <w:rPr>
@@ -1041,13 +1044,13 @@
             <w:pStyle w:val="Sommario2"/>
             <w:rPr>
               <w:rFonts w:eastAsiaTheme="minorEastAsia" w:cstheme="minorBidi"/>
-              <w:b/>
+              <w:bCs w:val="0"/>
               <w:kern w:val="0"/>
               <w:lang w:eastAsia="it-IT"/>
               <w14:ligatures w14:val="none"/>
             </w:rPr>
           </w:pPr>
-          <w:hyperlink w:anchor="_Toc157030578" w:history="1">
+          <w:hyperlink w:anchor="_Toc157092312" w:history="1">
             <w:r>
               <w:rPr>
                 <w:rStyle w:val="Collegamentoipertestuale"/>
@@ -1058,7 +1061,7 @@
             <w:r>
               <w:rPr>
                 <w:rFonts w:eastAsiaTheme="minorEastAsia" w:cstheme="minorBidi"/>
-                <w:b/>
+                <w:bCs w:val="0"/>
                 <w:kern w:val="0"/>
                 <w:lang w:eastAsia="it-IT"/>
                 <w14:ligatures w14:val="none"/>
@@ -1068,6 +1071,7 @@
             <w:r>
               <w:rPr>
                 <w:rStyle w:val="Collegamentoipertestuale"/>
+                <w:b/>
               </w:rPr>
               <w:t>Prodotti simili presenti sul mercato</w:t>
             </w:r>
@@ -1087,7 +1091,7 @@
               <w:rPr>
                 <w:webHidden/>
               </w:rPr>
-              <w:instrText xml:space="preserve"> PAGEREF _Toc157030578 \h </w:instrText>
+              <w:instrText xml:space="preserve"> PAGEREF _Toc157092312 \h </w:instrText>
             </w:r>
             <w:r>
               <w:rPr>
@@ -1104,7 +1108,7 @@
               <w:rPr>
                 <w:webHidden/>
               </w:rPr>
-              <w:t>5</w:t>
+              <w:t>4</w:t>
             </w:r>
             <w:r>
               <w:rPr>
@@ -1134,7 +1138,7 @@
               <w14:ligatures w14:val="none"/>
             </w:rPr>
           </w:pPr>
-          <w:hyperlink w:anchor="_Toc157030579" w:history="1">
+          <w:hyperlink w:anchor="_Toc157092313" w:history="1">
             <w:r>
               <w:rPr>
                 <w:rStyle w:val="Collegamentoipertestuale"/>
@@ -1162,7 +1166,7 @@
                 <w:noProof/>
                 <w:webHidden/>
               </w:rPr>
-              <w:instrText xml:space="preserve"> PAGEREF _Toc157030579 \h </w:instrText>
+              <w:instrText xml:space="preserve"> PAGEREF _Toc157092313 \h </w:instrText>
             </w:r>
             <w:r>
               <w:rPr>
@@ -1182,7 +1186,7 @@
                 <w:noProof/>
                 <w:webHidden/>
               </w:rPr>
-              <w:t>6</w:t>
+              <w:t>5</w:t>
             </w:r>
             <w:r>
               <w:rPr>
@@ -1213,7 +1217,7 @@
               <w14:ligatures w14:val="none"/>
             </w:rPr>
           </w:pPr>
-          <w:hyperlink w:anchor="_Toc157030580" w:history="1">
+          <w:hyperlink w:anchor="_Toc157092314" w:history="1">
             <w:r>
               <w:rPr>
                 <w:rStyle w:val="Collegamentoipertestuale"/>
@@ -1240,7 +1244,7 @@
                 <w:noProof/>
                 <w:webHidden/>
               </w:rPr>
-              <w:instrText xml:space="preserve"> PAGEREF _Toc157030580 \h </w:instrText>
+              <w:instrText xml:space="preserve"> PAGEREF _Toc157092314 \h </w:instrText>
             </w:r>
             <w:r>
               <w:rPr>
@@ -1260,7 +1264,7 @@
                 <w:noProof/>
                 <w:webHidden/>
               </w:rPr>
-              <w:t>7</w:t>
+              <w:t>6</w:t>
             </w:r>
             <w:r>
               <w:rPr>
@@ -1291,7 +1295,7 @@
               <w14:ligatures w14:val="none"/>
             </w:rPr>
           </w:pPr>
-          <w:hyperlink w:anchor="_Toc157030581" w:history="1">
+          <w:hyperlink w:anchor="_Toc157092315" w:history="1">
             <w:r>
               <w:rPr>
                 <w:rStyle w:val="Collegamentoipertestuale"/>
@@ -1319,7 +1323,7 @@
                 <w:noProof/>
                 <w:webHidden/>
               </w:rPr>
-              <w:instrText xml:space="preserve"> PAGEREF _Toc157030581 \h </w:instrText>
+              <w:instrText xml:space="preserve"> PAGEREF _Toc157092315 \h </w:instrText>
             </w:r>
             <w:r>
               <w:rPr>
@@ -1339,7 +1343,7 @@
                 <w:noProof/>
                 <w:webHidden/>
               </w:rPr>
-              <w:t>8</w:t>
+              <w:t>7</w:t>
             </w:r>
             <w:r>
               <w:rPr>
@@ -1370,7 +1374,7 @@
               <w14:ligatures w14:val="none"/>
             </w:rPr>
           </w:pPr>
-          <w:hyperlink w:anchor="_Toc157030582" w:history="1">
+          <w:hyperlink w:anchor="_Toc157092316" w:history="1">
             <w:r>
               <w:rPr>
                 <w:rStyle w:val="Collegamentoipertestuale"/>
@@ -1398,7 +1402,7 @@
                 <w:noProof/>
                 <w:webHidden/>
               </w:rPr>
-              <w:instrText xml:space="preserve"> PAGEREF _Toc157030582 \h </w:instrText>
+              <w:instrText xml:space="preserve"> PAGEREF _Toc157092316 \h </w:instrText>
             </w:r>
             <w:r>
               <w:rPr>
@@ -1418,7 +1422,7 @@
                 <w:noProof/>
                 <w:webHidden/>
               </w:rPr>
-              <w:t>8</w:t>
+              <w:t>7</w:t>
             </w:r>
             <w:r>
               <w:rPr>
@@ -1434,16 +1438,17 @@
             <w:pStyle w:val="Sommario2"/>
             <w:rPr>
               <w:rFonts w:eastAsiaTheme="minorEastAsia" w:cstheme="minorBidi"/>
-              <w:b/>
+              <w:bCs w:val="0"/>
               <w:kern w:val="0"/>
               <w:lang w:eastAsia="it-IT"/>
               <w14:ligatures w14:val="none"/>
             </w:rPr>
           </w:pPr>
-          <w:hyperlink w:anchor="_Toc157030583" w:history="1">
+          <w:hyperlink w:anchor="_Toc157092317" w:history="1">
             <w:r>
               <w:rPr>
                 <w:rStyle w:val="Collegamentoipertestuale"/>
+                <w:b/>
               </w:rPr>
               <w:t>6.1 Scenario 1</w:t>
             </w:r>
@@ -1463,7 +1468,7 @@
               <w:rPr>
                 <w:webHidden/>
               </w:rPr>
-              <w:instrText xml:space="preserve"> PAGEREF _Toc157030583 \h </w:instrText>
+              <w:instrText xml:space="preserve"> PAGEREF _Toc157092317 \h </w:instrText>
             </w:r>
             <w:r>
               <w:rPr>
@@ -1480,7 +1485,7 @@
               <w:rPr>
                 <w:webHidden/>
               </w:rPr>
-              <w:t>8</w:t>
+              <w:t>7</w:t>
             </w:r>
             <w:r>
               <w:rPr>
@@ -1495,16 +1500,17 @@
             <w:pStyle w:val="Sommario2"/>
             <w:rPr>
               <w:rFonts w:eastAsiaTheme="minorEastAsia" w:cstheme="minorBidi"/>
-              <w:b/>
+              <w:bCs w:val="0"/>
               <w:kern w:val="0"/>
               <w:lang w:eastAsia="it-IT"/>
               <w14:ligatures w14:val="none"/>
             </w:rPr>
           </w:pPr>
-          <w:hyperlink w:anchor="_Toc157030584" w:history="1">
+          <w:hyperlink w:anchor="_Toc157092318" w:history="1">
             <w:r>
               <w:rPr>
                 <w:rStyle w:val="Collegamentoipertestuale"/>
+                <w:b/>
               </w:rPr>
               <w:t>6.2 Scenario 2</w:t>
             </w:r>
@@ -1524,7 +1530,7 @@
               <w:rPr>
                 <w:webHidden/>
               </w:rPr>
-              <w:instrText xml:space="preserve"> PAGEREF _Toc157030584 \h </w:instrText>
+              <w:instrText xml:space="preserve"> PAGEREF _Toc157092318 \h </w:instrText>
             </w:r>
             <w:r>
               <w:rPr>
@@ -1556,16 +1562,17 @@
             <w:pStyle w:val="Sommario2"/>
             <w:rPr>
               <w:rFonts w:eastAsiaTheme="minorEastAsia" w:cstheme="minorBidi"/>
-              <w:b/>
+              <w:bCs w:val="0"/>
               <w:kern w:val="0"/>
               <w:lang w:eastAsia="it-IT"/>
               <w14:ligatures w14:val="none"/>
             </w:rPr>
           </w:pPr>
-          <w:hyperlink w:anchor="_Toc157030585" w:history="1">
+          <w:hyperlink w:anchor="_Toc157092319" w:history="1">
             <w:r>
               <w:rPr>
                 <w:rStyle w:val="Collegamentoipertestuale"/>
+                <w:b/>
               </w:rPr>
               <w:t>6.3 Scenario 3</w:t>
             </w:r>
@@ -1585,7 +1592,7 @@
               <w:rPr>
                 <w:webHidden/>
               </w:rPr>
-              <w:instrText xml:space="preserve"> PAGEREF _Toc157030585 \h </w:instrText>
+              <w:instrText xml:space="preserve"> PAGEREF _Toc157092319 \h </w:instrText>
             </w:r>
             <w:r>
               <w:rPr>
@@ -1602,10 +1609,953 @@
               <w:rPr>
                 <w:webHidden/>
               </w:rPr>
+              <w:t>8</w:t>
+            </w:r>
+            <w:r>
+              <w:rPr>
+                <w:webHidden/>
+              </w:rPr>
+              <w:fldChar w:fldCharType="end"/>
+            </w:r>
+          </w:hyperlink>
+        </w:p>
+        <w:p>
+          <w:pPr>
+            <w:pStyle w:val="Sommario2"/>
+            <w:rPr>
+              <w:rFonts w:eastAsiaTheme="minorEastAsia" w:cstheme="minorBidi"/>
+              <w:bCs w:val="0"/>
+              <w:kern w:val="0"/>
+              <w:lang w:eastAsia="it-IT"/>
+              <w14:ligatures w14:val="none"/>
+            </w:rPr>
+          </w:pPr>
+          <w:hyperlink w:anchor="_Toc157092320" w:history="1">
+            <w:r>
+              <w:rPr>
+                <w:rStyle w:val="Collegamentoipertestuale"/>
+                <w:b/>
+              </w:rPr>
+              <w:t>6.4 Scenario 4</w:t>
+            </w:r>
+            <w:r>
+              <w:rPr>
+                <w:webHidden/>
+              </w:rPr>
+              <w:tab/>
+            </w:r>
+            <w:r>
+              <w:rPr>
+                <w:webHidden/>
+              </w:rPr>
+              <w:fldChar w:fldCharType="begin"/>
+            </w:r>
+            <w:r>
+              <w:rPr>
+                <w:webHidden/>
+              </w:rPr>
+              <w:instrText xml:space="preserve"> PAGEREF _Toc157092320 \h </w:instrText>
+            </w:r>
+            <w:r>
+              <w:rPr>
+                <w:webHidden/>
+              </w:rPr>
+            </w:r>
+            <w:r>
+              <w:rPr>
+                <w:webHidden/>
+              </w:rPr>
+              <w:fldChar w:fldCharType="separate"/>
+            </w:r>
+            <w:r>
+              <w:rPr>
+                <w:webHidden/>
+              </w:rPr>
+              <w:t>8</w:t>
+            </w:r>
+            <w:r>
+              <w:rPr>
+                <w:webHidden/>
+              </w:rPr>
+              <w:fldChar w:fldCharType="end"/>
+            </w:r>
+          </w:hyperlink>
+        </w:p>
+        <w:p>
+          <w:pPr>
+            <w:pStyle w:val="Sommario1"/>
+            <w:tabs>
+              <w:tab w:val="right" w:leader="dot" w:pos="9400"/>
+            </w:tabs>
+            <w:rPr>
+              <w:rFonts w:eastAsiaTheme="minorEastAsia" w:cstheme="minorBidi"/>
+              <w:b w:val="0"/>
+              <w:bCs w:val="0"/>
+              <w:i w:val="0"/>
+              <w:iCs w:val="0"/>
+              <w:noProof/>
+              <w:kern w:val="0"/>
+              <w:sz w:val="22"/>
+              <w:szCs w:val="22"/>
+              <w:lang w:eastAsia="it-IT"/>
+              <w14:ligatures w14:val="none"/>
+            </w:rPr>
+          </w:pPr>
+          <w:hyperlink w:anchor="_Toc157092321" w:history="1">
+            <w:r>
+              <w:rPr>
+                <w:rStyle w:val="Collegamentoipertestuale"/>
+                <w:noProof/>
+              </w:rPr>
+              <w:t>7 Utilizzo dell’applicazione</w:t>
+            </w:r>
+            <w:r>
+              <w:rPr>
+                <w:noProof/>
+                <w:webHidden/>
+              </w:rPr>
+              <w:tab/>
+            </w:r>
+            <w:r>
+              <w:rPr>
+                <w:noProof/>
+                <w:webHidden/>
+              </w:rPr>
+              <w:fldChar w:fldCharType="begin"/>
+            </w:r>
+            <w:r>
+              <w:rPr>
+                <w:noProof/>
+                <w:webHidden/>
+              </w:rPr>
+              <w:instrText xml:space="preserve"> PAGEREF _Toc157092321 \h </w:instrText>
+            </w:r>
+            <w:r>
+              <w:rPr>
+                <w:noProof/>
+                <w:webHidden/>
+              </w:rPr>
+            </w:r>
+            <w:r>
+              <w:rPr>
+                <w:noProof/>
+                <w:webHidden/>
+              </w:rPr>
+              <w:fldChar w:fldCharType="separate"/>
+            </w:r>
+            <w:r>
+              <w:rPr>
+                <w:noProof/>
+                <w:webHidden/>
+              </w:rPr>
               <w:t>9</w:t>
             </w:r>
             <w:r>
               <w:rPr>
+                <w:noProof/>
+                <w:webHidden/>
+              </w:rPr>
+              <w:fldChar w:fldCharType="end"/>
+            </w:r>
+          </w:hyperlink>
+        </w:p>
+        <w:p>
+          <w:pPr>
+            <w:pStyle w:val="Sommario2"/>
+            <w:rPr>
+              <w:rFonts w:eastAsiaTheme="minorEastAsia" w:cstheme="minorBidi"/>
+              <w:bCs w:val="0"/>
+              <w:kern w:val="0"/>
+              <w:lang w:eastAsia="it-IT"/>
+              <w14:ligatures w14:val="none"/>
+            </w:rPr>
+          </w:pPr>
+          <w:hyperlink w:anchor="_Toc157092322" w:history="1">
+            <w:r>
+              <w:rPr>
+                <w:rStyle w:val="Collegamentoipertestuale"/>
+                <w:rFonts w:eastAsia="Times New Roman"/>
+                <w:b/>
+                <w:lang w:eastAsia="it-IT"/>
+              </w:rPr>
+              <w:t>7.1 Autoveicolo</w:t>
+            </w:r>
+            <w:r>
+              <w:rPr>
+                <w:webHidden/>
+              </w:rPr>
+              <w:tab/>
+            </w:r>
+            <w:r>
+              <w:rPr>
+                <w:webHidden/>
+              </w:rPr>
+              <w:fldChar w:fldCharType="begin"/>
+            </w:r>
+            <w:r>
+              <w:rPr>
+                <w:webHidden/>
+              </w:rPr>
+              <w:instrText xml:space="preserve"> PAGEREF _Toc157092322 \h </w:instrText>
+            </w:r>
+            <w:r>
+              <w:rPr>
+                <w:webHidden/>
+              </w:rPr>
+            </w:r>
+            <w:r>
+              <w:rPr>
+                <w:webHidden/>
+              </w:rPr>
+              <w:fldChar w:fldCharType="separate"/>
+            </w:r>
+            <w:r>
+              <w:rPr>
+                <w:webHidden/>
+              </w:rPr>
+              <w:t>11</w:t>
+            </w:r>
+            <w:r>
+              <w:rPr>
+                <w:webHidden/>
+              </w:rPr>
+              <w:fldChar w:fldCharType="end"/>
+            </w:r>
+          </w:hyperlink>
+        </w:p>
+        <w:p>
+          <w:pPr>
+            <w:pStyle w:val="Sommario3"/>
+            <w:tabs>
+              <w:tab w:val="right" w:leader="dot" w:pos="9400"/>
+            </w:tabs>
+            <w:rPr>
+              <w:rFonts w:eastAsiaTheme="minorEastAsia" w:cstheme="minorBidi"/>
+              <w:noProof/>
+              <w:kern w:val="0"/>
+              <w:sz w:val="22"/>
+              <w:szCs w:val="22"/>
+              <w:lang w:eastAsia="it-IT"/>
+              <w14:ligatures w14:val="none"/>
+            </w:rPr>
+          </w:pPr>
+          <w:hyperlink w:anchor="_Toc157092323" w:history="1">
+            <w:r>
+              <w:rPr>
+                <w:rStyle w:val="Collegamentoipertestuale"/>
+                <w:b/>
+                <w:noProof/>
+                <w:lang w:eastAsia="it-IT"/>
+              </w:rPr>
+              <w:t>7.1.1 Aggiungi veicolo</w:t>
+            </w:r>
+            <w:r>
+              <w:rPr>
+                <w:noProof/>
+                <w:webHidden/>
+              </w:rPr>
+              <w:tab/>
+            </w:r>
+            <w:r>
+              <w:rPr>
+                <w:noProof/>
+                <w:webHidden/>
+              </w:rPr>
+              <w:fldChar w:fldCharType="begin"/>
+            </w:r>
+            <w:r>
+              <w:rPr>
+                <w:noProof/>
+                <w:webHidden/>
+              </w:rPr>
+              <w:instrText xml:space="preserve"> PAGEREF _Toc157092323 \h </w:instrText>
+            </w:r>
+            <w:r>
+              <w:rPr>
+                <w:noProof/>
+                <w:webHidden/>
+              </w:rPr>
+            </w:r>
+            <w:r>
+              <w:rPr>
+                <w:noProof/>
+                <w:webHidden/>
+              </w:rPr>
+              <w:fldChar w:fldCharType="separate"/>
+            </w:r>
+            <w:r>
+              <w:rPr>
+                <w:noProof/>
+                <w:webHidden/>
+              </w:rPr>
+              <w:t>12</w:t>
+            </w:r>
+            <w:r>
+              <w:rPr>
+                <w:noProof/>
+                <w:webHidden/>
+              </w:rPr>
+              <w:fldChar w:fldCharType="end"/>
+            </w:r>
+          </w:hyperlink>
+        </w:p>
+        <w:p>
+          <w:pPr>
+            <w:pStyle w:val="Sommario3"/>
+            <w:tabs>
+              <w:tab w:val="right" w:leader="dot" w:pos="9400"/>
+            </w:tabs>
+            <w:rPr>
+              <w:rFonts w:eastAsiaTheme="minorEastAsia" w:cstheme="minorBidi"/>
+              <w:noProof/>
+              <w:kern w:val="0"/>
+              <w:sz w:val="22"/>
+              <w:szCs w:val="22"/>
+              <w:lang w:eastAsia="it-IT"/>
+              <w14:ligatures w14:val="none"/>
+            </w:rPr>
+          </w:pPr>
+          <w:hyperlink w:anchor="_Toc157092324" w:history="1">
+            <w:r>
+              <w:rPr>
+                <w:rStyle w:val="Collegamentoipertestuale"/>
+                <w:rFonts w:eastAsia="Times New Roman"/>
+                <w:b/>
+                <w:noProof/>
+                <w:lang w:eastAsia="it-IT"/>
+              </w:rPr>
+              <w:t>7.1.2 Passa a Telepass+</w:t>
+            </w:r>
+            <w:r>
+              <w:rPr>
+                <w:noProof/>
+                <w:webHidden/>
+              </w:rPr>
+              <w:tab/>
+            </w:r>
+            <w:r>
+              <w:rPr>
+                <w:noProof/>
+                <w:webHidden/>
+              </w:rPr>
+              <w:fldChar w:fldCharType="begin"/>
+            </w:r>
+            <w:r>
+              <w:rPr>
+                <w:noProof/>
+                <w:webHidden/>
+              </w:rPr>
+              <w:instrText xml:space="preserve"> PAGEREF _Toc157092324 \h </w:instrText>
+            </w:r>
+            <w:r>
+              <w:rPr>
+                <w:noProof/>
+                <w:webHidden/>
+              </w:rPr>
+            </w:r>
+            <w:r>
+              <w:rPr>
+                <w:noProof/>
+                <w:webHidden/>
+              </w:rPr>
+              <w:fldChar w:fldCharType="separate"/>
+            </w:r>
+            <w:r>
+              <w:rPr>
+                <w:noProof/>
+                <w:webHidden/>
+              </w:rPr>
+              <w:t>13</w:t>
+            </w:r>
+            <w:r>
+              <w:rPr>
+                <w:noProof/>
+                <w:webHidden/>
+              </w:rPr>
+              <w:fldChar w:fldCharType="end"/>
+            </w:r>
+          </w:hyperlink>
+        </w:p>
+        <w:p>
+          <w:pPr>
+            <w:pStyle w:val="Sommario3"/>
+            <w:tabs>
+              <w:tab w:val="right" w:leader="dot" w:pos="9400"/>
+            </w:tabs>
+            <w:rPr>
+              <w:rFonts w:eastAsiaTheme="minorEastAsia" w:cstheme="minorBidi"/>
+              <w:noProof/>
+              <w:kern w:val="0"/>
+              <w:sz w:val="22"/>
+              <w:szCs w:val="22"/>
+              <w:lang w:eastAsia="it-IT"/>
+              <w14:ligatures w14:val="none"/>
+            </w:rPr>
+          </w:pPr>
+          <w:hyperlink w:anchor="_Toc157092325" w:history="1">
+            <w:r>
+              <w:rPr>
+                <w:rStyle w:val="Collegamentoipertestuale"/>
+                <w:b/>
+                <w:noProof/>
+                <w:lang w:eastAsia="it-IT"/>
+              </w:rPr>
+              <w:t>7.1.3 Simulazione del viaggio</w:t>
+            </w:r>
+            <w:r>
+              <w:rPr>
+                <w:noProof/>
+                <w:webHidden/>
+              </w:rPr>
+              <w:tab/>
+            </w:r>
+            <w:r>
+              <w:rPr>
+                <w:noProof/>
+                <w:webHidden/>
+              </w:rPr>
+              <w:fldChar w:fldCharType="begin"/>
+            </w:r>
+            <w:r>
+              <w:rPr>
+                <w:noProof/>
+                <w:webHidden/>
+              </w:rPr>
+              <w:instrText xml:space="preserve"> PAGEREF _Toc157092325 \h </w:instrText>
+            </w:r>
+            <w:r>
+              <w:rPr>
+                <w:noProof/>
+                <w:webHidden/>
+              </w:rPr>
+            </w:r>
+            <w:r>
+              <w:rPr>
+                <w:noProof/>
+                <w:webHidden/>
+              </w:rPr>
+              <w:fldChar w:fldCharType="separate"/>
+            </w:r>
+            <w:r>
+              <w:rPr>
+                <w:noProof/>
+                <w:webHidden/>
+              </w:rPr>
+              <w:t>14</w:t>
+            </w:r>
+            <w:r>
+              <w:rPr>
+                <w:noProof/>
+                <w:webHidden/>
+              </w:rPr>
+              <w:fldChar w:fldCharType="end"/>
+            </w:r>
+          </w:hyperlink>
+        </w:p>
+        <w:p>
+          <w:pPr>
+            <w:pStyle w:val="Sommario3"/>
+            <w:tabs>
+              <w:tab w:val="right" w:leader="dot" w:pos="9400"/>
+            </w:tabs>
+            <w:rPr>
+              <w:rFonts w:eastAsiaTheme="minorEastAsia" w:cstheme="minorBidi"/>
+              <w:noProof/>
+              <w:kern w:val="0"/>
+              <w:sz w:val="22"/>
+              <w:szCs w:val="22"/>
+              <w:lang w:eastAsia="it-IT"/>
+              <w14:ligatures w14:val="none"/>
+            </w:rPr>
+          </w:pPr>
+          <w:hyperlink w:anchor="_Toc157092326" w:history="1">
+            <w:r>
+              <w:rPr>
+                <w:rStyle w:val="Collegamentoipertestuale"/>
+                <w:b/>
+                <w:noProof/>
+                <w:lang w:eastAsia="it-IT"/>
+              </w:rPr>
+              <w:t>7.1.4 Apertura di una segnalazione all’helpdesk</w:t>
+            </w:r>
+            <w:r>
+              <w:rPr>
+                <w:noProof/>
+                <w:webHidden/>
+              </w:rPr>
+              <w:tab/>
+            </w:r>
+            <w:r>
+              <w:rPr>
+                <w:noProof/>
+                <w:webHidden/>
+              </w:rPr>
+              <w:fldChar w:fldCharType="begin"/>
+            </w:r>
+            <w:r>
+              <w:rPr>
+                <w:noProof/>
+                <w:webHidden/>
+              </w:rPr>
+              <w:instrText xml:space="preserve"> PAGEREF _Toc157092326 \h </w:instrText>
+            </w:r>
+            <w:r>
+              <w:rPr>
+                <w:noProof/>
+                <w:webHidden/>
+              </w:rPr>
+            </w:r>
+            <w:r>
+              <w:rPr>
+                <w:noProof/>
+                <w:webHidden/>
+              </w:rPr>
+              <w:fldChar w:fldCharType="separate"/>
+            </w:r>
+            <w:r>
+              <w:rPr>
+                <w:noProof/>
+                <w:webHidden/>
+              </w:rPr>
+              <w:t>16</w:t>
+            </w:r>
+            <w:r>
+              <w:rPr>
+                <w:noProof/>
+                <w:webHidden/>
+              </w:rPr>
+              <w:fldChar w:fldCharType="end"/>
+            </w:r>
+          </w:hyperlink>
+        </w:p>
+        <w:p>
+          <w:pPr>
+            <w:pStyle w:val="Sommario2"/>
+            <w:rPr>
+              <w:rFonts w:eastAsiaTheme="minorEastAsia" w:cstheme="minorBidi"/>
+              <w:bCs w:val="0"/>
+              <w:kern w:val="0"/>
+              <w:lang w:eastAsia="it-IT"/>
+              <w14:ligatures w14:val="none"/>
+            </w:rPr>
+          </w:pPr>
+          <w:hyperlink w:anchor="_Toc157092327" w:history="1">
+            <w:r>
+              <w:rPr>
+                <w:rStyle w:val="Collegamentoipertestuale"/>
+                <w:b/>
+                <w:lang w:eastAsia="it-IT"/>
+              </w:rPr>
+              <w:t>7.2 Amministratore</w:t>
+            </w:r>
+            <w:r>
+              <w:rPr>
+                <w:webHidden/>
+              </w:rPr>
+              <w:tab/>
+            </w:r>
+            <w:r>
+              <w:rPr>
+                <w:webHidden/>
+              </w:rPr>
+              <w:fldChar w:fldCharType="begin"/>
+            </w:r>
+            <w:r>
+              <w:rPr>
+                <w:webHidden/>
+              </w:rPr>
+              <w:instrText xml:space="preserve"> PAGEREF _Toc157092327 \h </w:instrText>
+            </w:r>
+            <w:r>
+              <w:rPr>
+                <w:webHidden/>
+              </w:rPr>
+            </w:r>
+            <w:r>
+              <w:rPr>
+                <w:webHidden/>
+              </w:rPr>
+              <w:fldChar w:fldCharType="separate"/>
+            </w:r>
+            <w:r>
+              <w:rPr>
+                <w:webHidden/>
+              </w:rPr>
+              <w:t>16</w:t>
+            </w:r>
+            <w:r>
+              <w:rPr>
+                <w:webHidden/>
+              </w:rPr>
+              <w:fldChar w:fldCharType="end"/>
+            </w:r>
+          </w:hyperlink>
+        </w:p>
+        <w:p>
+          <w:pPr>
+            <w:pStyle w:val="Sommario3"/>
+            <w:tabs>
+              <w:tab w:val="right" w:leader="dot" w:pos="9400"/>
+            </w:tabs>
+            <w:rPr>
+              <w:rFonts w:eastAsiaTheme="minorEastAsia" w:cstheme="minorBidi"/>
+              <w:noProof/>
+              <w:kern w:val="0"/>
+              <w:sz w:val="22"/>
+              <w:szCs w:val="22"/>
+              <w:lang w:eastAsia="it-IT"/>
+              <w14:ligatures w14:val="none"/>
+            </w:rPr>
+          </w:pPr>
+          <w:hyperlink w:anchor="_Toc157092328" w:history="1">
+            <w:r>
+              <w:rPr>
+                <w:rStyle w:val="Collegamentoipertestuale"/>
+                <w:b/>
+                <w:noProof/>
+                <w:lang w:eastAsia="it-IT"/>
+              </w:rPr>
+              <w:t>7.2.1 Inserimento di un nuovo dispositivo Telepass</w:t>
+            </w:r>
+            <w:r>
+              <w:rPr>
+                <w:noProof/>
+                <w:webHidden/>
+              </w:rPr>
+              <w:tab/>
+            </w:r>
+            <w:r>
+              <w:rPr>
+                <w:noProof/>
+                <w:webHidden/>
+              </w:rPr>
+              <w:fldChar w:fldCharType="begin"/>
+            </w:r>
+            <w:r>
+              <w:rPr>
+                <w:noProof/>
+                <w:webHidden/>
+              </w:rPr>
+              <w:instrText xml:space="preserve"> PAGEREF _Toc157092328 \h </w:instrText>
+            </w:r>
+            <w:r>
+              <w:rPr>
+                <w:noProof/>
+                <w:webHidden/>
+              </w:rPr>
+            </w:r>
+            <w:r>
+              <w:rPr>
+                <w:noProof/>
+                <w:webHidden/>
+              </w:rPr>
+              <w:fldChar w:fldCharType="separate"/>
+            </w:r>
+            <w:r>
+              <w:rPr>
+                <w:noProof/>
+                <w:webHidden/>
+              </w:rPr>
+              <w:t>17</w:t>
+            </w:r>
+            <w:r>
+              <w:rPr>
+                <w:noProof/>
+                <w:webHidden/>
+              </w:rPr>
+              <w:fldChar w:fldCharType="end"/>
+            </w:r>
+          </w:hyperlink>
+        </w:p>
+        <w:p>
+          <w:pPr>
+            <w:pStyle w:val="Sommario3"/>
+            <w:tabs>
+              <w:tab w:val="right" w:leader="dot" w:pos="9400"/>
+            </w:tabs>
+            <w:rPr>
+              <w:rFonts w:eastAsiaTheme="minorEastAsia" w:cstheme="minorBidi"/>
+              <w:noProof/>
+              <w:kern w:val="0"/>
+              <w:sz w:val="22"/>
+              <w:szCs w:val="22"/>
+              <w:lang w:eastAsia="it-IT"/>
+              <w14:ligatures w14:val="none"/>
+            </w:rPr>
+          </w:pPr>
+          <w:hyperlink w:anchor="_Toc157092329" w:history="1">
+            <w:r>
+              <w:rPr>
+                <w:rStyle w:val="Collegamentoipertestuale"/>
+                <w:b/>
+                <w:noProof/>
+                <w:lang w:eastAsia="it-IT"/>
+              </w:rPr>
+              <w:t>7.2.2 Revoca di un dispositivo</w:t>
+            </w:r>
+            <w:r>
+              <w:rPr>
+                <w:noProof/>
+                <w:webHidden/>
+              </w:rPr>
+              <w:tab/>
+            </w:r>
+            <w:r>
+              <w:rPr>
+                <w:noProof/>
+                <w:webHidden/>
+              </w:rPr>
+              <w:fldChar w:fldCharType="begin"/>
+            </w:r>
+            <w:r>
+              <w:rPr>
+                <w:noProof/>
+                <w:webHidden/>
+              </w:rPr>
+              <w:instrText xml:space="preserve"> PAGEREF _Toc157092329 \h </w:instrText>
+            </w:r>
+            <w:r>
+              <w:rPr>
+                <w:noProof/>
+                <w:webHidden/>
+              </w:rPr>
+            </w:r>
+            <w:r>
+              <w:rPr>
+                <w:noProof/>
+                <w:webHidden/>
+              </w:rPr>
+              <w:fldChar w:fldCharType="separate"/>
+            </w:r>
+            <w:r>
+              <w:rPr>
+                <w:noProof/>
+                <w:webHidden/>
+              </w:rPr>
+              <w:t>18</w:t>
+            </w:r>
+            <w:r>
+              <w:rPr>
+                <w:noProof/>
+                <w:webHidden/>
+              </w:rPr>
+              <w:fldChar w:fldCharType="end"/>
+            </w:r>
+          </w:hyperlink>
+        </w:p>
+        <w:p>
+          <w:pPr>
+            <w:pStyle w:val="Sommario3"/>
+            <w:tabs>
+              <w:tab w:val="right" w:leader="dot" w:pos="9400"/>
+            </w:tabs>
+            <w:rPr>
+              <w:rFonts w:eastAsiaTheme="minorEastAsia" w:cstheme="minorBidi"/>
+              <w:noProof/>
+              <w:kern w:val="0"/>
+              <w:sz w:val="22"/>
+              <w:szCs w:val="22"/>
+              <w:lang w:eastAsia="it-IT"/>
+              <w14:ligatures w14:val="none"/>
+            </w:rPr>
+          </w:pPr>
+          <w:hyperlink w:anchor="_Toc157092330" w:history="1">
+            <w:r>
+              <w:rPr>
+                <w:rStyle w:val="Collegamentoipertestuale"/>
+                <w:b/>
+                <w:noProof/>
+                <w:lang w:eastAsia="it-IT"/>
+              </w:rPr>
+              <w:t>7.2.3 Visualizza Statistiche</w:t>
+            </w:r>
+            <w:r>
+              <w:rPr>
+                <w:noProof/>
+                <w:webHidden/>
+              </w:rPr>
+              <w:tab/>
+            </w:r>
+            <w:r>
+              <w:rPr>
+                <w:noProof/>
+                <w:webHidden/>
+              </w:rPr>
+              <w:fldChar w:fldCharType="begin"/>
+            </w:r>
+            <w:r>
+              <w:rPr>
+                <w:noProof/>
+                <w:webHidden/>
+              </w:rPr>
+              <w:instrText xml:space="preserve"> PAGEREF _Toc157092330 \h </w:instrText>
+            </w:r>
+            <w:r>
+              <w:rPr>
+                <w:noProof/>
+                <w:webHidden/>
+              </w:rPr>
+            </w:r>
+            <w:r>
+              <w:rPr>
+                <w:noProof/>
+                <w:webHidden/>
+              </w:rPr>
+              <w:fldChar w:fldCharType="separate"/>
+            </w:r>
+            <w:r>
+              <w:rPr>
+                <w:noProof/>
+                <w:webHidden/>
+              </w:rPr>
+              <w:t>19</w:t>
+            </w:r>
+            <w:r>
+              <w:rPr>
+                <w:noProof/>
+                <w:webHidden/>
+              </w:rPr>
+              <w:fldChar w:fldCharType="end"/>
+            </w:r>
+          </w:hyperlink>
+        </w:p>
+        <w:p>
+          <w:pPr>
+            <w:pStyle w:val="Sommario2"/>
+            <w:rPr>
+              <w:rFonts w:eastAsiaTheme="minorEastAsia" w:cstheme="minorBidi"/>
+              <w:bCs w:val="0"/>
+              <w:kern w:val="0"/>
+              <w:lang w:eastAsia="it-IT"/>
+              <w14:ligatures w14:val="none"/>
+            </w:rPr>
+          </w:pPr>
+          <w:hyperlink w:anchor="_Toc157092331" w:history="1">
+            <w:r>
+              <w:rPr>
+                <w:rStyle w:val="Collegamentoipertestuale"/>
+                <w:b/>
+                <w:lang w:eastAsia="it-IT"/>
+              </w:rPr>
+              <w:t>7.3 Helpdesk (TODO)</w:t>
+            </w:r>
+            <w:r>
+              <w:rPr>
+                <w:webHidden/>
+              </w:rPr>
+              <w:tab/>
+            </w:r>
+            <w:r>
+              <w:rPr>
+                <w:webHidden/>
+              </w:rPr>
+              <w:fldChar w:fldCharType="begin"/>
+            </w:r>
+            <w:r>
+              <w:rPr>
+                <w:webHidden/>
+              </w:rPr>
+              <w:instrText xml:space="preserve"> PAGEREF _Toc157092331 \h </w:instrText>
+            </w:r>
+            <w:r>
+              <w:rPr>
+                <w:webHidden/>
+              </w:rPr>
+            </w:r>
+            <w:r>
+              <w:rPr>
+                <w:webHidden/>
+              </w:rPr>
+              <w:fldChar w:fldCharType="separate"/>
+            </w:r>
+            <w:r>
+              <w:rPr>
+                <w:webHidden/>
+              </w:rPr>
+              <w:t>20</w:t>
+            </w:r>
+            <w:r>
+              <w:rPr>
+                <w:webHidden/>
+              </w:rPr>
+              <w:fldChar w:fldCharType="end"/>
+            </w:r>
+          </w:hyperlink>
+        </w:p>
+        <w:p>
+          <w:pPr>
+            <w:pStyle w:val="Sommario1"/>
+            <w:tabs>
+              <w:tab w:val="right" w:leader="dot" w:pos="9400"/>
+            </w:tabs>
+            <w:rPr>
+              <w:rFonts w:eastAsiaTheme="minorEastAsia" w:cstheme="minorBidi"/>
+              <w:b w:val="0"/>
+              <w:bCs w:val="0"/>
+              <w:i w:val="0"/>
+              <w:iCs w:val="0"/>
+              <w:noProof/>
+              <w:kern w:val="0"/>
+              <w:sz w:val="22"/>
+              <w:szCs w:val="22"/>
+              <w:lang w:eastAsia="it-IT"/>
+              <w14:ligatures w14:val="none"/>
+            </w:rPr>
+          </w:pPr>
+          <w:hyperlink w:anchor="_Toc157092332" w:history="1">
+            <w:r>
+              <w:rPr>
+                <w:rStyle w:val="Collegamentoipertestuale"/>
+                <w:rFonts w:eastAsia="Times New Roman"/>
+                <w:noProof/>
+                <w:lang w:eastAsia="it-IT"/>
+              </w:rPr>
+              <w:t>8 Casi d’uso</w:t>
+            </w:r>
+            <w:r>
+              <w:rPr>
+                <w:noProof/>
+                <w:webHidden/>
+              </w:rPr>
+              <w:tab/>
+            </w:r>
+            <w:r>
+              <w:rPr>
+                <w:noProof/>
+                <w:webHidden/>
+              </w:rPr>
+              <w:fldChar w:fldCharType="begin"/>
+            </w:r>
+            <w:r>
+              <w:rPr>
+                <w:noProof/>
+                <w:webHidden/>
+              </w:rPr>
+              <w:instrText xml:space="preserve"> PAGEREF _Toc157092332 \h </w:instrText>
+            </w:r>
+            <w:r>
+              <w:rPr>
+                <w:noProof/>
+                <w:webHidden/>
+              </w:rPr>
+            </w:r>
+            <w:r>
+              <w:rPr>
+                <w:noProof/>
+                <w:webHidden/>
+              </w:rPr>
+              <w:fldChar w:fldCharType="separate"/>
+            </w:r>
+            <w:r>
+              <w:rPr>
+                <w:noProof/>
+                <w:webHidden/>
+              </w:rPr>
+              <w:t>20</w:t>
+            </w:r>
+            <w:r>
+              <w:rPr>
+                <w:noProof/>
                 <w:webHidden/>
               </w:rPr>
               <w:fldChar w:fldCharType="end"/>
@@ -1643,6 +2593,8 @@
           <w:szCs w:val="20"/>
         </w:rPr>
       </w:pPr>
+      <w:bookmarkStart w:id="0" w:name="_GoBack"/>
+      <w:bookmarkEnd w:id="0"/>
     </w:p>
     <w:p>
       <w:pPr>
@@ -1705,7 +2657,7 @@
           <w:color w:val="000000" w:themeColor="text1"/>
         </w:rPr>
       </w:pPr>
-      <w:bookmarkStart w:id="0" w:name="_Toc157030574"/>
+      <w:bookmarkStart w:id="1" w:name="_Toc157092308"/>
       <w:r>
         <w:rPr>
           <w:b/>
@@ -1714,7 +2666,7 @@
         </w:rPr>
         <w:t>1 Traccia del problema – Telepass</w:t>
       </w:r>
-      <w:bookmarkEnd w:id="0"/>
+      <w:bookmarkEnd w:id="1"/>
     </w:p>
     <w:p/>
     <w:p>
@@ -2267,7 +3219,7 @@
           <w:color w:val="000000" w:themeColor="text1"/>
         </w:rPr>
       </w:pPr>
-      <w:bookmarkStart w:id="1" w:name="_Toc157030575"/>
+      <w:bookmarkStart w:id="2" w:name="_Toc157092309"/>
       <w:r>
         <w:rPr>
           <w:rFonts w:eastAsia="CMBX12"/>
@@ -2295,7 +3247,7 @@
         </w:rPr>
         <w:t xml:space="preserve"> d’accesso</w:t>
       </w:r>
-      <w:bookmarkEnd w:id="1"/>
+      <w:bookmarkEnd w:id="2"/>
     </w:p>
     <w:p/>
     <w:p>
@@ -2679,7 +3631,7 @@
           <w:color w:val="000000" w:themeColor="text1"/>
         </w:rPr>
       </w:pPr>
-      <w:bookmarkStart w:id="2" w:name="_Toc157030576"/>
+      <w:bookmarkStart w:id="3" w:name="_Toc157092310"/>
       <w:r>
         <w:rPr>
           <w:rFonts w:eastAsia="CMBX12"/>
@@ -2687,10 +3639,9 @@
           <w:bCs/>
           <w:color w:val="000000" w:themeColor="text1"/>
         </w:rPr>
-        <w:lastRenderedPageBreak/>
         <w:t>Scopo del sistema</w:t>
       </w:r>
-      <w:bookmarkEnd w:id="2"/>
+      <w:bookmarkEnd w:id="3"/>
     </w:p>
     <w:p>
       <w:pPr>
@@ -2787,7 +3738,7 @@
           <w:color w:val="000000" w:themeColor="text1"/>
         </w:rPr>
       </w:pPr>
-      <w:bookmarkStart w:id="3" w:name="_Toc157030577"/>
+      <w:bookmarkStart w:id="4" w:name="_Toc157092311"/>
       <w:r>
         <w:rPr>
           <w:rFonts w:eastAsia="CMBX12" w:cstheme="majorHAnsi"/>
@@ -2815,7 +3766,7 @@
         </w:rPr>
         <w:t xml:space="preserve"> del prodotto</w:t>
       </w:r>
-      <w:bookmarkEnd w:id="3"/>
+      <w:bookmarkEnd w:id="4"/>
     </w:p>
     <w:p/>
     <w:p>
@@ -3074,7 +4025,7 @@
           <w:color w:val="000000" w:themeColor="text1"/>
         </w:rPr>
       </w:pPr>
-      <w:bookmarkStart w:id="4" w:name="_Toc157030578"/>
+      <w:bookmarkStart w:id="5" w:name="_Toc157092312"/>
       <w:r>
         <w:rPr>
           <w:rFonts w:eastAsia="CMBX12"/>
@@ -3084,7 +4035,7 @@
         </w:rPr>
         <w:t>Prodotti simili presenti sul mercato</w:t>
       </w:r>
-      <w:bookmarkEnd w:id="4"/>
+      <w:bookmarkEnd w:id="5"/>
     </w:p>
     <w:p>
       <w:pPr>
@@ -3406,7 +4357,6 @@
           <w:color w:val="000000" w:themeColor="text1"/>
         </w:rPr>
       </w:pPr>
-      <w:bookmarkStart w:id="5" w:name="_Toc157030579"/>
     </w:p>
     <w:p>
       <w:pPr>
@@ -3430,6 +4380,7 @@
           <w:color w:val="000000" w:themeColor="text1"/>
         </w:rPr>
       </w:pPr>
+      <w:bookmarkStart w:id="6" w:name="_Toc157092313"/>
       <w:r>
         <w:rPr>
           <w:rFonts w:eastAsia="CMR10"/>
@@ -3437,10 +4388,9 @@
           <w:bCs/>
           <w:color w:val="000000" w:themeColor="text1"/>
         </w:rPr>
-        <w:lastRenderedPageBreak/>
         <w:t>3 Requisiti funzionali (FR)</w:t>
       </w:r>
-      <w:bookmarkEnd w:id="5"/>
+      <w:bookmarkEnd w:id="6"/>
     </w:p>
     <w:p>
       <w:pPr>
@@ -6442,7 +7392,6 @@
           <w:color w:val="000000" w:themeColor="text1"/>
         </w:rPr>
       </w:pPr>
-      <w:bookmarkStart w:id="6" w:name="_Toc157030580"/>
     </w:p>
     <w:p/>
     <w:p>
@@ -6454,13 +7403,13 @@
           <w:color w:val="000000" w:themeColor="text1"/>
         </w:rPr>
       </w:pPr>
+      <w:bookmarkStart w:id="7" w:name="_Toc157092314"/>
       <w:r>
         <w:rPr>
           <w:b/>
           <w:bCs/>
           <w:color w:val="000000" w:themeColor="text1"/>
         </w:rPr>
-        <w:lastRenderedPageBreak/>
         <w:t>4</w:t>
       </w:r>
       <w:r>
@@ -6479,7 +7428,7 @@
         </w:rPr>
         <w:t>Requisiti non funzionali (NFR)</w:t>
       </w:r>
-      <w:bookmarkEnd w:id="6"/>
+      <w:bookmarkEnd w:id="7"/>
     </w:p>
     <w:p>
       <w:pPr>
@@ -6868,19 +7817,9 @@
           <w:sz w:val="20"/>
           <w:szCs w:val="20"/>
         </w:rPr>
-        <w:t>Affidabilita</w:t>
+        <w:t>Affidabilita’</w:t>
       </w:r>
       <w:proofErr w:type="spellEnd"/>
-      <w:r>
-        <w:rPr>
-          <w:rFonts w:eastAsia="CMR10"/>
-          <w:b/>
-          <w:kern w:val="0"/>
-          <w:sz w:val="20"/>
-          <w:szCs w:val="20"/>
-        </w:rPr>
-        <w:t>’</w:t>
-      </w:r>
       <w:r>
         <w:rPr>
           <w:rFonts w:eastAsia="CMR10"/>
@@ -7548,7 +8487,7 @@
           <w:color w:val="000000" w:themeColor="text1"/>
         </w:rPr>
       </w:pPr>
-      <w:bookmarkStart w:id="7" w:name="_Toc157030581"/>
+      <w:bookmarkStart w:id="8" w:name="_Toc157092315"/>
       <w:r>
         <w:rPr>
           <w:rFonts w:eastAsia="CMR10"/>
@@ -7556,7 +8495,6 @@
           <w:bCs/>
           <w:color w:val="000000" w:themeColor="text1"/>
         </w:rPr>
-        <w:lastRenderedPageBreak/>
         <w:t>5</w:t>
       </w:r>
       <w:r>
@@ -7577,7 +8515,7 @@
         </w:rPr>
         <w:t>Vincoli</w:t>
       </w:r>
-      <w:bookmarkEnd w:id="7"/>
+      <w:bookmarkEnd w:id="8"/>
     </w:p>
     <w:p/>
     <w:p>
@@ -7889,7 +8827,7 @@
           <w:color w:val="000000" w:themeColor="text1"/>
         </w:rPr>
       </w:pPr>
-      <w:bookmarkStart w:id="8" w:name="_Toc157030582"/>
+      <w:bookmarkStart w:id="9" w:name="_Toc157092316"/>
       <w:r>
         <w:rPr>
           <w:rFonts w:eastAsia="CMR10"/>
@@ -7899,7 +8837,7 @@
         </w:rPr>
         <w:t>6 Scenari</w:t>
       </w:r>
-      <w:bookmarkEnd w:id="8"/>
+      <w:bookmarkEnd w:id="9"/>
     </w:p>
     <w:p/>
     <w:p>
@@ -7968,7 +8906,7 @@
           <w:color w:val="auto"/>
         </w:rPr>
       </w:pPr>
-      <w:bookmarkStart w:id="9" w:name="_Toc157030583"/>
+      <w:bookmarkStart w:id="10" w:name="_Toc157092317"/>
       <w:r>
         <w:rPr>
           <w:b/>
@@ -7976,7 +8914,7 @@
         </w:rPr>
         <w:t>6.1 Scenario 1</w:t>
       </w:r>
-      <w:bookmarkEnd w:id="9"/>
+      <w:bookmarkEnd w:id="10"/>
     </w:p>
     <w:p>
       <w:pPr>
@@ -8066,10 +9004,7 @@
         <w:t>:</w:t>
       </w:r>
       <w:r>
-        <w:t xml:space="preserve"> </w:t>
-      </w:r>
-      <w:r>
-        <w:t xml:space="preserve">Il sistema presenta un modulo con un campo per inserire il codice del nuovo dispositivo. Fabio completa il modulo e conferma. </w:t>
+        <w:t xml:space="preserve"> Il sistema presenta un modulo con un campo per inserire il codice del nuovo dispositivo. Fabio completa il modulo e conferma. </w:t>
       </w:r>
       <w:r>
         <w:t>Il sistema registra il nuovo dispositivo Telepass nel sistema.</w:t>
@@ -8150,10 +9085,7 @@
         <w:t xml:space="preserve">e: </w:t>
       </w:r>
       <w:r>
-        <w:t xml:space="preserve">Il dispositivo è </w:t>
-      </w:r>
-      <w:r>
-        <w:t>pronto per l'assegnazione automatica.</w:t>
+        <w:t>Il dispositivo è pronto per l'assegnazione automatica.</w:t>
       </w:r>
     </w:p>
     <w:p>
@@ -8177,69 +9109,28 @@
           <w:color w:val="auto"/>
         </w:rPr>
       </w:pPr>
-      <w:bookmarkStart w:id="10" w:name="_Toc157030584"/>
+      <w:bookmarkStart w:id="11" w:name="_Toc157092318"/>
       <w:r>
         <w:rPr>
           <w:b/>
           <w:color w:val="auto"/>
         </w:rPr>
+        <w:lastRenderedPageBreak/>
         <w:t>6.2 Scenario 2</w:t>
       </w:r>
-      <w:bookmarkEnd w:id="10"/>
-    </w:p>
-    <w:p>
-      <w:pPr>
-        <w:rPr>
-          <w:b/>
-        </w:rPr>
-      </w:pPr>
-      <w:r>
-        <w:rPr>
-          <w:b/>
-        </w:rPr>
-        <w:t>Alberto e</w:t>
-      </w:r>
-      <w:r>
-        <w:rPr>
-          <w:b/>
-        </w:rPr>
-        <w:t xml:space="preserve">ffettua un </w:t>
-      </w:r>
-      <w:r>
-        <w:rPr>
-          <w:b/>
-        </w:rPr>
-        <w:t>p</w:t>
-      </w:r>
-      <w:r>
-        <w:rPr>
-          <w:b/>
-        </w:rPr>
-        <w:t>agamento dopo l'</w:t>
-      </w:r>
-      <w:r>
-        <w:rPr>
-          <w:b/>
-        </w:rPr>
-        <w:t>u</w:t>
-      </w:r>
-      <w:r>
-        <w:rPr>
-          <w:b/>
-        </w:rPr>
-        <w:t xml:space="preserve">scita da un </w:t>
-      </w:r>
-      <w:r>
-        <w:rPr>
-          <w:b/>
-        </w:rPr>
-        <w:t>c</w:t>
-      </w:r>
-      <w:r>
-        <w:rPr>
-          <w:b/>
-        </w:rPr>
-        <w:t>asello:</w:t>
+      <w:bookmarkEnd w:id="11"/>
+    </w:p>
+    <w:p>
+      <w:pPr>
+        <w:rPr>
+          <w:b/>
+        </w:rPr>
+      </w:pPr>
+      <w:r>
+        <w:rPr>
+          <w:b/>
+        </w:rPr>
+        <w:t>Alberto effettua un pagamento dopo l'uscita da un casello:</w:t>
       </w:r>
     </w:p>
     <w:p>
@@ -8257,13 +9148,7 @@
         <w:t>Contesto</w:t>
       </w:r>
       <w:r>
-        <w:t xml:space="preserve">: </w:t>
-      </w:r>
-      <w:r>
-        <w:t>Alberto</w:t>
-      </w:r>
-      <w:r>
-        <w:t xml:space="preserve"> si avvicina a un casello autostradale.</w:t>
+        <w:t>: Alberto si avvicina a un casello autostradale.</w:t>
       </w:r>
     </w:p>
     <w:p>
@@ -8281,19 +9166,7 @@
         <w:t>Azione</w:t>
       </w:r>
       <w:r>
-        <w:t xml:space="preserve">: Il sistema riconosce il dispositivo Telepass </w:t>
-      </w:r>
-      <w:r>
-        <w:t>di Alberto</w:t>
-      </w:r>
-      <w:r>
-        <w:t xml:space="preserve"> </w:t>
-      </w:r>
-      <w:r>
-        <w:t>all’entrata</w:t>
-      </w:r>
-      <w:r>
-        <w:t xml:space="preserve"> e all'uscita dal casello.</w:t>
+        <w:t>: Il sistema riconosce il dispositivo Telepass di Alberto all’entrata e all'uscita dal casello.</w:t>
       </w:r>
     </w:p>
     <w:p>
@@ -8311,16 +9184,7 @@
         <w:t>Risultato</w:t>
       </w:r>
       <w:r>
-        <w:t>: Il sistema calcola automaticamente l'importo dovuto per il pedaggio e addebita l'importo associato al dispositivo Telepass</w:t>
-      </w:r>
-      <w:r>
-        <w:t xml:space="preserve"> di Alberto</w:t>
-      </w:r>
-      <w:r>
-        <w:t>. L'importo viene visualizzato sulla schermata del dispositivo</w:t>
-      </w:r>
-      <w:r>
-        <w:t>.</w:t>
+        <w:t>: Il sistema calcola automaticamente l'importo dovuto per il pedaggio e addebita l'importo associato al dispositivo Telepass di Alberto. L'importo viene visualizzato sulla schermata del dispositivo.</w:t>
       </w:r>
     </w:p>
     <w:p/>
@@ -8332,7 +9196,7 @@
           <w:color w:val="auto"/>
         </w:rPr>
       </w:pPr>
-      <w:bookmarkStart w:id="11" w:name="_Toc157030585"/>
+      <w:bookmarkStart w:id="12" w:name="_Toc157092319"/>
       <w:r>
         <w:rPr>
           <w:b/>
@@ -8340,7 +9204,7 @@
         </w:rPr>
         <w:t>6.3 Scenario 3</w:t>
       </w:r>
-      <w:bookmarkEnd w:id="11"/>
+      <w:bookmarkEnd w:id="12"/>
     </w:p>
     <w:p>
       <w:pPr>
@@ -8384,25 +9248,7 @@
         <w:t>Contesto</w:t>
       </w:r>
       <w:r>
-        <w:t xml:space="preserve">: </w:t>
-      </w:r>
-      <w:r>
-        <w:t>Nicola, utente autoveicolo,</w:t>
-      </w:r>
-      <w:r>
-        <w:t xml:space="preserve"> </w:t>
-      </w:r>
-      <w:r>
-        <w:t>invia una segnalazione</w:t>
-      </w:r>
-      <w:r>
-        <w:t xml:space="preserve"> </w:t>
-      </w:r>
-      <w:r>
-        <w:t>al</w:t>
-      </w:r>
-      <w:r>
-        <w:t>l'</w:t>
+        <w:t>: Nicola, utente autoveicolo, invia una segnalazione all'</w:t>
       </w:r>
       <w:proofErr w:type="spellStart"/>
       <w:r>
@@ -8428,13 +9274,7 @@
         <w:t>Azione</w:t>
       </w:r>
       <w:r>
-        <w:t xml:space="preserve">: </w:t>
-      </w:r>
-      <w:r>
-        <w:t xml:space="preserve">Luigi, </w:t>
-      </w:r>
-      <w:r>
-        <w:t xml:space="preserve">operatore </w:t>
+        <w:t xml:space="preserve">: Luigi, operatore </w:t>
       </w:r>
       <w:proofErr w:type="spellStart"/>
       <w:r>
@@ -8442,10 +9282,7 @@
       </w:r>
       <w:proofErr w:type="spellEnd"/>
       <w:r>
-        <w:t>,</w:t>
-      </w:r>
-      <w:r>
-        <w:t xml:space="preserve"> accede alla web app e visualizza le richieste pendenti.</w:t>
+        <w:t>, accede alla web app e visualizza le richieste pendenti.</w:t>
       </w:r>
     </w:p>
     <w:p>
@@ -8463,16 +9300,7 @@
         <w:t>Risultato</w:t>
       </w:r>
       <w:r>
-        <w:t xml:space="preserve">: </w:t>
-      </w:r>
-      <w:r>
-        <w:t>Luigi</w:t>
-      </w:r>
-      <w:r>
-        <w:t xml:space="preserve"> seleziona la richiesta dell'utente,</w:t>
-      </w:r>
-      <w:r>
-        <w:t xml:space="preserve"> l’assegna a </w:t>
+        <w:t xml:space="preserve">: Luigi seleziona la richiesta dell'utente, l’assegna a </w:t>
       </w:r>
       <w:proofErr w:type="gramStart"/>
       <w:r>
@@ -8480,16 +9308,7 @@
       </w:r>
       <w:proofErr w:type="gramEnd"/>
       <w:r>
-        <w:t xml:space="preserve"> stesso e</w:t>
-      </w:r>
-      <w:r>
-        <w:t xml:space="preserve"> fornisce assistenza o risponde alle domande e poi contrassegna la richiesta come risolta. Il sistema aggiorna lo stato della richiesta e, se necessario, notifica </w:t>
-      </w:r>
-      <w:r>
-        <w:t xml:space="preserve">Nicola </w:t>
-      </w:r>
-      <w:r>
-        <w:t>dell'avanzamento.</w:t>
+        <w:t xml:space="preserve"> stesso e fornisce assistenza o risponde alle domande e poi contrassegna la richiesta come risolta. Il sistema aggiorna lo stato della richiesta e, se necessario, notifica Nicola dell'avanzamento.</w:t>
       </w:r>
     </w:p>
     <w:p/>
@@ -8501,6 +9320,7 @@
           <w:color w:val="auto"/>
         </w:rPr>
       </w:pPr>
+      <w:bookmarkStart w:id="13" w:name="_Toc157092320"/>
       <w:r>
         <w:rPr>
           <w:b/>
@@ -8508,6 +9328,7 @@
         </w:rPr>
         <w:t>6.4 Scenario 4</w:t>
       </w:r>
+      <w:bookmarkEnd w:id="13"/>
     </w:p>
     <w:p>
       <w:pPr>
@@ -8621,13 +9442,7 @@
         <w:t>Contesto</w:t>
       </w:r>
       <w:r>
-        <w:t>:</w:t>
-      </w:r>
-      <w:r>
-        <w:t xml:space="preserve"> Armando</w:t>
-      </w:r>
-      <w:r>
-        <w:t xml:space="preserve"> desidera associare un nuovo veicolo al proprio transponder Telepass attraverso la web app.</w:t>
+        <w:t>: Armando desidera associare un nuovo veicolo al proprio transponder Telepass attraverso la web app.</w:t>
       </w:r>
     </w:p>
     <w:p>
@@ -8645,13 +9460,7 @@
         <w:t>Azione</w:t>
       </w:r>
       <w:r>
-        <w:t>:</w:t>
-      </w:r>
-      <w:r>
-        <w:t xml:space="preserve"> </w:t>
-      </w:r>
-      <w:r>
-        <w:t>L'utente accede alla sua area personale sulla web app utilizzando il browser.</w:t>
+        <w:t>: L'utente accede alla sua area personale sulla web app utilizzando il browser.</w:t>
       </w:r>
     </w:p>
     <w:p>
@@ -8669,31 +9478,7 @@
         <w:t>Flusso Principale</w:t>
       </w:r>
       <w:r>
-        <w:t>:</w:t>
-      </w:r>
-      <w:r>
-        <w:t xml:space="preserve"> </w:t>
-      </w:r>
-      <w:r>
-        <w:t>Nella dashboard utente, l'utente seleziona l'opzione "Associa Nuovo Veicolo al Transponder".</w:t>
-      </w:r>
-      <w:r>
-        <w:t xml:space="preserve"> </w:t>
-      </w:r>
-      <w:r>
-        <w:t>Il sistema visualizza un modulo per l'inserimento delle informazioni del nuovo veicolo, come targa e tipo di veicolo.</w:t>
-      </w:r>
-      <w:r>
-        <w:t xml:space="preserve"> </w:t>
-      </w:r>
-      <w:r>
-        <w:t>L'utente completa il modulo inserendo i dettagli richiesti.</w:t>
-      </w:r>
-      <w:r>
-        <w:t xml:space="preserve"> </w:t>
-      </w:r>
-      <w:r>
-        <w:t>Dopo aver compilato il modulo, l'utente conferma e invia i dati.</w:t>
+        <w:t>: Nella dashboard utente, l'utente seleziona l'opzione "Associa Nuovo Veicolo al Transponder". Il sistema visualizza un modulo per l'inserimento delle informazioni del nuovo veicolo, come targa e tipo di veicolo. L'utente completa il modulo inserendo i dettagli richiesti. Dopo aver compilato il modulo, l'utente conferma e invia i dati.</w:t>
       </w:r>
     </w:p>
     <w:p>
@@ -8735,19 +9520,7 @@
         <w:t>Risultato</w:t>
       </w:r>
       <w:r>
-        <w:t>:</w:t>
-      </w:r>
-      <w:r>
-        <w:t xml:space="preserve"> </w:t>
-      </w:r>
-      <w:r>
-        <w:t>Il sistema elabora la richiesta e aggiorna le informazioni associate al transponder dell'utente con i dettagli del nuovo veicolo.</w:t>
-      </w:r>
-      <w:r>
-        <w:t xml:space="preserve"> </w:t>
-      </w:r>
-      <w:r>
-        <w:t>L'utente riceve una conferma visuale sulla web app che il veicolo è stato associato con successo al transponder.</w:t>
+        <w:t>: Il sistema elabora la richiesta e aggiorna le informazioni associate al transponder dell'utente con i dettagli del nuovo veicolo. L'utente riceve una conferma visuale sulla web app che il veicolo è stato associato con successo al transponder.</w:t>
       </w:r>
     </w:p>
     <w:p>
@@ -8765,18 +9538,164 @@
         <w:t>Post-Azione</w:t>
       </w:r>
       <w:r>
-        <w:t>:</w:t>
-      </w:r>
-      <w:r>
-        <w:t xml:space="preserve"> </w:t>
-      </w:r>
-      <w:r>
-        <w:t>Il veicolo è ora registrato sul transponder dell'utente e può essere utilizzato per effettuare transazioni ai caselli autostradali.</w:t>
+        <w:t>: Il veicolo è ora registrato sul transponder dell'utente e può essere utilizzato per effettuare transazioni ai caselli autostradali.</w:t>
       </w:r>
     </w:p>
     <w:p/>
     <w:p/>
     <w:p/>
+    <w:p/>
+    <w:p/>
+    <w:p/>
+    <w:p/>
+    <w:p/>
+    <w:p/>
+    <w:p>
+      <w:pPr>
+        <w:pStyle w:val="Titolo1"/>
+        <w:rPr>
+          <w:b/>
+          <w:color w:val="auto"/>
+        </w:rPr>
+      </w:pPr>
+      <w:bookmarkStart w:id="14" w:name="_Toc157092321"/>
+      <w:r>
+        <w:rPr>
+          <w:b/>
+          <w:color w:val="auto"/>
+        </w:rPr>
+        <w:t>7 Utilizzo dell’applicazione</w:t>
+      </w:r>
+      <w:bookmarkEnd w:id="14"/>
+    </w:p>
+    <w:p/>
+    <w:p>
+      <w:r>
+        <w:t>La web app si presenta con un’interfaccia semplice e descrittiva su cosa offre il dispositivo Telepass.</w:t>
+      </w:r>
+    </w:p>
+    <w:p>
+      <w:r>
+        <w:t>Per procedere alle varie funzionalità è necessario che l’utente effettui l’autenticazione nel sistema, se già registrato, oppure una nuova registrazione.</w:t>
+      </w:r>
+    </w:p>
+    <w:p>
+      <w:r>
+        <w:t>Di seguito sono mostrate le schermate di registrazione e login.</w:t>
+      </w:r>
+    </w:p>
+    <w:p/>
+    <w:p>
+      <w:r>
+        <w:rPr>
+          <w:noProof/>
+        </w:rPr>
+        <w:drawing>
+          <wp:inline distT="0" distB="0" distL="0" distR="0" wp14:anchorId="550E0280" wp14:editId="168374DA">
+            <wp:extent cx="5975350" cy="3125470"/>
+            <wp:effectExtent l="0" t="0" r="6350" b="0"/>
+            <wp:docPr id="1" name="Immagine 1"/>
+            <wp:cNvGraphicFramePr>
+              <a:graphicFrameLocks xmlns:a="http://schemas.openxmlformats.org/drawingml/2006/main" noChangeAspect="1"/>
+            </wp:cNvGraphicFramePr>
+            <a:graphic xmlns:a="http://schemas.openxmlformats.org/drawingml/2006/main">
+              <a:graphicData uri="http://schemas.openxmlformats.org/drawingml/2006/picture">
+                <pic:pic xmlns:pic="http://schemas.openxmlformats.org/drawingml/2006/picture">
+                  <pic:nvPicPr>
+                    <pic:cNvPr id="1" name=""/>
+                    <pic:cNvPicPr/>
+                  </pic:nvPicPr>
+                  <pic:blipFill>
+                    <a:blip r:embed="rId9"/>
+                    <a:stretch>
+                      <a:fillRect/>
+                    </a:stretch>
+                  </pic:blipFill>
+                  <pic:spPr>
+                    <a:xfrm>
+                      <a:off x="0" y="0"/>
+                      <a:ext cx="5975350" cy="3125470"/>
+                    </a:xfrm>
+                    <a:prstGeom prst="rect">
+                      <a:avLst/>
+                    </a:prstGeom>
+                  </pic:spPr>
+                </pic:pic>
+              </a:graphicData>
+            </a:graphic>
+          </wp:inline>
+        </w:drawing>
+      </w:r>
+    </w:p>
+    <w:p/>
+    <w:p>
+      <w:pPr>
+        <w:rPr>
+          <w:b/>
+        </w:rPr>
+      </w:pPr>
+      <w:r>
+        <w:rPr>
+          <w:b/>
+        </w:rPr>
+        <w:t>Registrazione</w:t>
+      </w:r>
+      <w:r>
+        <w:rPr>
+          <w:b/>
+        </w:rPr>
+        <w:t xml:space="preserve"> (STEP 1)</w:t>
+      </w:r>
+      <w:r>
+        <w:rPr>
+          <w:b/>
+        </w:rPr>
+        <w:t xml:space="preserve"> – Informazioni anagrafiche</w:t>
+      </w:r>
+    </w:p>
+    <w:p>
+      <w:r>
+        <w:rPr>
+          <w:noProof/>
+        </w:rPr>
+        <w:lastRenderedPageBreak/>
+        <w:drawing>
+          <wp:inline distT="0" distB="0" distL="0" distR="0" wp14:anchorId="4FC057BC" wp14:editId="7D46F130">
+            <wp:extent cx="5975350" cy="3071495"/>
+            <wp:effectExtent l="0" t="0" r="6350" b="0"/>
+            <wp:docPr id="2" name="Immagine 2"/>
+            <wp:cNvGraphicFramePr>
+              <a:graphicFrameLocks xmlns:a="http://schemas.openxmlformats.org/drawingml/2006/main" noChangeAspect="1"/>
+            </wp:cNvGraphicFramePr>
+            <a:graphic xmlns:a="http://schemas.openxmlformats.org/drawingml/2006/main">
+              <a:graphicData uri="http://schemas.openxmlformats.org/drawingml/2006/picture">
+                <pic:pic xmlns:pic="http://schemas.openxmlformats.org/drawingml/2006/picture">
+                  <pic:nvPicPr>
+                    <pic:cNvPr id="1" name=""/>
+                    <pic:cNvPicPr/>
+                  </pic:nvPicPr>
+                  <pic:blipFill>
+                    <a:blip r:embed="rId10"/>
+                    <a:stretch>
+                      <a:fillRect/>
+                    </a:stretch>
+                  </pic:blipFill>
+                  <pic:spPr>
+                    <a:xfrm>
+                      <a:off x="0" y="0"/>
+                      <a:ext cx="5975350" cy="3071495"/>
+                    </a:xfrm>
+                    <a:prstGeom prst="rect">
+                      <a:avLst/>
+                    </a:prstGeom>
+                  </pic:spPr>
+                </pic:pic>
+              </a:graphicData>
+            </a:graphic>
+          </wp:inline>
+        </w:drawing>
+      </w:r>
+    </w:p>
     <w:p>
       <w:pPr>
         <w:spacing w:after="0" w:line="240" w:lineRule="auto"/>
@@ -8827,6 +9746,19 @@
     </w:p>
     <w:p>
       <w:pPr>
+        <w:rPr>
+          <w:b/>
+        </w:rPr>
+      </w:pPr>
+      <w:r>
+        <w:rPr>
+          <w:b/>
+        </w:rPr>
+        <w:t>Registrazione (STEP 2) – Associazione di una targa al dispositivo</w:t>
+      </w:r>
+    </w:p>
+    <w:p>
+      <w:pPr>
         <w:spacing w:after="0" w:line="240" w:lineRule="auto"/>
         <w:textAlignment w:val="baseline"/>
         <w:rPr>
@@ -8840,6 +9772,46 @@
           <w14:ligatures w14:val="none"/>
         </w:rPr>
       </w:pPr>
+      <w:r>
+        <w:rPr>
+          <w:noProof/>
+        </w:rPr>
+        <w:drawing>
+          <wp:inline distT="0" distB="0" distL="0" distR="0" wp14:anchorId="22CADF5A" wp14:editId="0FB6F30F">
+            <wp:extent cx="5975350" cy="2966085"/>
+            <wp:effectExtent l="0" t="0" r="6350" b="5715"/>
+            <wp:docPr id="3" name="Immagine 3"/>
+            <wp:cNvGraphicFramePr>
+              <a:graphicFrameLocks xmlns:a="http://schemas.openxmlformats.org/drawingml/2006/main" noChangeAspect="1"/>
+            </wp:cNvGraphicFramePr>
+            <a:graphic xmlns:a="http://schemas.openxmlformats.org/drawingml/2006/main">
+              <a:graphicData uri="http://schemas.openxmlformats.org/drawingml/2006/picture">
+                <pic:pic xmlns:pic="http://schemas.openxmlformats.org/drawingml/2006/picture">
+                  <pic:nvPicPr>
+                    <pic:cNvPr id="1" name=""/>
+                    <pic:cNvPicPr/>
+                  </pic:nvPicPr>
+                  <pic:blipFill>
+                    <a:blip r:embed="rId11"/>
+                    <a:stretch>
+                      <a:fillRect/>
+                    </a:stretch>
+                  </pic:blipFill>
+                  <pic:spPr>
+                    <a:xfrm>
+                      <a:off x="0" y="0"/>
+                      <a:ext cx="5975350" cy="2966085"/>
+                    </a:xfrm>
+                    <a:prstGeom prst="rect">
+                      <a:avLst/>
+                    </a:prstGeom>
+                  </pic:spPr>
+                </pic:pic>
+              </a:graphicData>
+            </a:graphic>
+          </wp:inline>
+        </w:drawing>
+      </w:r>
     </w:p>
     <w:p>
       <w:pPr>
@@ -8875,6 +9847,65 @@
     </w:p>
     <w:p>
       <w:pPr>
+        <w:rPr>
+          <w:b/>
+        </w:rPr>
+      </w:pPr>
+    </w:p>
+    <w:p>
+      <w:pPr>
+        <w:rPr>
+          <w:b/>
+        </w:rPr>
+      </w:pPr>
+    </w:p>
+    <w:p>
+      <w:pPr>
+        <w:rPr>
+          <w:b/>
+        </w:rPr>
+      </w:pPr>
+    </w:p>
+    <w:p>
+      <w:pPr>
+        <w:rPr>
+          <w:b/>
+        </w:rPr>
+      </w:pPr>
+    </w:p>
+    <w:p>
+      <w:pPr>
+        <w:rPr>
+          <w:b/>
+        </w:rPr>
+      </w:pPr>
+      <w:r>
+        <w:rPr>
+          <w:b/>
+        </w:rPr>
+        <w:t xml:space="preserve">Registrazione (STEP </w:t>
+      </w:r>
+      <w:r>
+        <w:rPr>
+          <w:b/>
+        </w:rPr>
+        <w:t>3</w:t>
+      </w:r>
+      <w:r>
+        <w:rPr>
+          <w:b/>
+        </w:rPr>
+        <w:t xml:space="preserve">) – Associazione di </w:t>
+      </w:r>
+      <w:r>
+        <w:rPr>
+          <w:b/>
+        </w:rPr>
+        <w:t>un metodo di pagamento</w:t>
+      </w:r>
+    </w:p>
+    <w:p>
+      <w:pPr>
         <w:spacing w:after="0" w:line="240" w:lineRule="auto"/>
         <w:textAlignment w:val="baseline"/>
         <w:rPr>
@@ -8904,6 +9935,46 @@
           <w14:ligatures w14:val="none"/>
         </w:rPr>
       </w:pPr>
+      <w:r>
+        <w:rPr>
+          <w:noProof/>
+        </w:rPr>
+        <w:drawing>
+          <wp:inline distT="0" distB="0" distL="0" distR="0" wp14:anchorId="01CAFDC3" wp14:editId="03733024">
+            <wp:extent cx="5975350" cy="2957830"/>
+            <wp:effectExtent l="0" t="0" r="6350" b="0"/>
+            <wp:docPr id="4" name="Immagine 4"/>
+            <wp:cNvGraphicFramePr>
+              <a:graphicFrameLocks xmlns:a="http://schemas.openxmlformats.org/drawingml/2006/main" noChangeAspect="1"/>
+            </wp:cNvGraphicFramePr>
+            <a:graphic xmlns:a="http://schemas.openxmlformats.org/drawingml/2006/main">
+              <a:graphicData uri="http://schemas.openxmlformats.org/drawingml/2006/picture">
+                <pic:pic xmlns:pic="http://schemas.openxmlformats.org/drawingml/2006/picture">
+                  <pic:nvPicPr>
+                    <pic:cNvPr id="1" name=""/>
+                    <pic:cNvPicPr/>
+                  </pic:nvPicPr>
+                  <pic:blipFill>
+                    <a:blip r:embed="rId12"/>
+                    <a:stretch>
+                      <a:fillRect/>
+                    </a:stretch>
+                  </pic:blipFill>
+                  <pic:spPr>
+                    <a:xfrm>
+                      <a:off x="0" y="0"/>
+                      <a:ext cx="5975350" cy="2957830"/>
+                    </a:xfrm>
+                    <a:prstGeom prst="rect">
+                      <a:avLst/>
+                    </a:prstGeom>
+                  </pic:spPr>
+                </pic:pic>
+              </a:graphicData>
+            </a:graphic>
+          </wp:inline>
+        </w:drawing>
+      </w:r>
     </w:p>
     <w:p>
       <w:pPr>
@@ -8920,6 +9991,12 @@
           <w14:ligatures w14:val="none"/>
         </w:rPr>
       </w:pPr>
+      <w:r>
+        <w:rPr>
+          <w:b/>
+        </w:rPr>
+        <w:t>Login</w:t>
+      </w:r>
     </w:p>
     <w:p>
       <w:pPr>
@@ -8952,6 +10029,46 @@
           <w14:ligatures w14:val="none"/>
         </w:rPr>
       </w:pPr>
+      <w:r>
+        <w:rPr>
+          <w:noProof/>
+        </w:rPr>
+        <w:drawing>
+          <wp:inline distT="0" distB="0" distL="0" distR="0" wp14:anchorId="558517A5" wp14:editId="6F6558E5">
+            <wp:extent cx="5975350" cy="2971800"/>
+            <wp:effectExtent l="0" t="0" r="6350" b="0"/>
+            <wp:docPr id="5" name="Immagine 5"/>
+            <wp:cNvGraphicFramePr>
+              <a:graphicFrameLocks xmlns:a="http://schemas.openxmlformats.org/drawingml/2006/main" noChangeAspect="1"/>
+            </wp:cNvGraphicFramePr>
+            <a:graphic xmlns:a="http://schemas.openxmlformats.org/drawingml/2006/main">
+              <a:graphicData uri="http://schemas.openxmlformats.org/drawingml/2006/picture">
+                <pic:pic xmlns:pic="http://schemas.openxmlformats.org/drawingml/2006/picture">
+                  <pic:nvPicPr>
+                    <pic:cNvPr id="1" name=""/>
+                    <pic:cNvPicPr/>
+                  </pic:nvPicPr>
+                  <pic:blipFill>
+                    <a:blip r:embed="rId13"/>
+                    <a:stretch>
+                      <a:fillRect/>
+                    </a:stretch>
+                  </pic:blipFill>
+                  <pic:spPr>
+                    <a:xfrm>
+                      <a:off x="0" y="0"/>
+                      <a:ext cx="5975350" cy="2971800"/>
+                    </a:xfrm>
+                    <a:prstGeom prst="rect">
+                      <a:avLst/>
+                    </a:prstGeom>
+                  </pic:spPr>
+                </pic:pic>
+              </a:graphicData>
+            </a:graphic>
+          </wp:inline>
+        </w:drawing>
+      </w:r>
     </w:p>
     <w:p>
       <w:pPr>
@@ -8971,6 +10088,2358 @@
     </w:p>
     <w:p>
       <w:pPr>
+        <w:spacing w:after="0" w:line="240" w:lineRule="auto"/>
+        <w:textAlignment w:val="baseline"/>
+        <w:rPr>
+          <w:rFonts w:ascii="Calibri" w:eastAsia="Times New Roman" w:hAnsi="Calibri" w:cs="Calibri"/>
+          <w:b/>
+          <w:bCs/>
+          <w:kern w:val="0"/>
+          <w:sz w:val="28"/>
+          <w:szCs w:val="28"/>
+          <w:lang w:eastAsia="it-IT"/>
+          <w14:ligatures w14:val="none"/>
+        </w:rPr>
+      </w:pPr>
+    </w:p>
+    <w:p>
+      <w:pPr>
+        <w:pStyle w:val="Titolo2"/>
+        <w:rPr>
+          <w:rFonts w:eastAsia="Times New Roman"/>
+          <w:b/>
+          <w:color w:val="auto"/>
+          <w:lang w:eastAsia="it-IT"/>
+        </w:rPr>
+      </w:pPr>
+    </w:p>
+    <w:p>
+      <w:pPr>
+        <w:pStyle w:val="Titolo2"/>
+        <w:rPr>
+          <w:rFonts w:eastAsia="Times New Roman"/>
+          <w:b/>
+          <w:color w:val="auto"/>
+          <w:lang w:eastAsia="it-IT"/>
+        </w:rPr>
+      </w:pPr>
+      <w:bookmarkStart w:id="15" w:name="_Toc157092322"/>
+      <w:r>
+        <w:rPr>
+          <w:rFonts w:eastAsia="Times New Roman"/>
+          <w:b/>
+          <w:color w:val="auto"/>
+          <w:lang w:eastAsia="it-IT"/>
+        </w:rPr>
+        <w:t>7.1 Autoveicolo</w:t>
+      </w:r>
+      <w:bookmarkEnd w:id="15"/>
+    </w:p>
+    <w:p>
+      <w:pPr>
+        <w:rPr>
+          <w:lang w:eastAsia="it-IT"/>
+        </w:rPr>
+      </w:pPr>
+    </w:p>
+    <w:p>
+      <w:pPr>
+        <w:rPr>
+          <w:lang w:eastAsia="it-IT"/>
+        </w:rPr>
+      </w:pPr>
+      <w:r>
+        <w:rPr>
+          <w:lang w:eastAsia="it-IT"/>
+        </w:rPr>
+        <w:t>Inizialmente, l’utente autoveicolo, effettua l’accesso al sistema, autenticandosi se precedentemente già registrato, oppure attraverso una nuova sottoscrizione di un contratto Telepass.</w:t>
+      </w:r>
+    </w:p>
+    <w:p>
+      <w:pPr>
+        <w:rPr>
+          <w:lang w:eastAsia="it-IT"/>
+        </w:rPr>
+      </w:pPr>
+      <w:r>
+        <w:rPr>
+          <w:lang w:eastAsia="it-IT"/>
+        </w:rPr>
+        <w:t>Al superamento della fase di login, l’utente può usufruire di un menu di navigazione semplice ed intuitivo per consentirgli di effettuare tutte le operazioni possibili.</w:t>
+      </w:r>
+    </w:p>
+    <w:p>
+      <w:pPr>
+        <w:rPr>
+          <w:lang w:eastAsia="it-IT"/>
+        </w:rPr>
+      </w:pPr>
+      <w:r>
+        <w:rPr>
+          <w:lang w:eastAsia="it-IT"/>
+        </w:rPr>
+        <w:t>Di seguito sono mostrate le varie schermate.</w:t>
+      </w:r>
+    </w:p>
+    <w:p>
+      <w:pPr>
+        <w:rPr>
+          <w:b/>
+          <w:lang w:eastAsia="it-IT"/>
+        </w:rPr>
+      </w:pPr>
+      <w:r>
+        <w:rPr>
+          <w:b/>
+          <w:lang w:eastAsia="it-IT"/>
+        </w:rPr>
+        <w:lastRenderedPageBreak/>
+        <w:t>Pagina iniziale, dopo aver effettuato il login</w:t>
+      </w:r>
+    </w:p>
+    <w:p>
+      <w:pPr>
+        <w:rPr>
+          <w:lang w:eastAsia="it-IT"/>
+        </w:rPr>
+      </w:pPr>
+      <w:r>
+        <w:rPr>
+          <w:noProof/>
+        </w:rPr>
+        <w:drawing>
+          <wp:inline distT="0" distB="0" distL="0" distR="0" wp14:anchorId="68264459" wp14:editId="21B3A9A0">
+            <wp:extent cx="5975350" cy="2956560"/>
+            <wp:effectExtent l="0" t="0" r="6350" b="0"/>
+            <wp:docPr id="6" name="Immagine 6"/>
+            <wp:cNvGraphicFramePr>
+              <a:graphicFrameLocks xmlns:a="http://schemas.openxmlformats.org/drawingml/2006/main" noChangeAspect="1"/>
+            </wp:cNvGraphicFramePr>
+            <a:graphic xmlns:a="http://schemas.openxmlformats.org/drawingml/2006/main">
+              <a:graphicData uri="http://schemas.openxmlformats.org/drawingml/2006/picture">
+                <pic:pic xmlns:pic="http://schemas.openxmlformats.org/drawingml/2006/picture">
+                  <pic:nvPicPr>
+                    <pic:cNvPr id="1" name=""/>
+                    <pic:cNvPicPr/>
+                  </pic:nvPicPr>
+                  <pic:blipFill>
+                    <a:blip r:embed="rId14"/>
+                    <a:stretch>
+                      <a:fillRect/>
+                    </a:stretch>
+                  </pic:blipFill>
+                  <pic:spPr>
+                    <a:xfrm>
+                      <a:off x="0" y="0"/>
+                      <a:ext cx="5975350" cy="2956560"/>
+                    </a:xfrm>
+                    <a:prstGeom prst="rect">
+                      <a:avLst/>
+                    </a:prstGeom>
+                  </pic:spPr>
+                </pic:pic>
+              </a:graphicData>
+            </a:graphic>
+          </wp:inline>
+        </w:drawing>
+      </w:r>
+      <w:r>
+        <w:rPr>
+          <w:lang w:eastAsia="it-IT"/>
+        </w:rPr>
+        <w:t xml:space="preserve"> </w:t>
+      </w:r>
+    </w:p>
+    <w:p>
+      <w:pPr>
+        <w:rPr>
+          <w:lang w:eastAsia="it-IT"/>
+        </w:rPr>
+      </w:pPr>
+      <w:r>
+        <w:rPr>
+          <w:b/>
+          <w:lang w:eastAsia="it-IT"/>
+        </w:rPr>
+        <w:t>Pagina di gestione abbonamento</w:t>
+      </w:r>
+    </w:p>
+    <w:p>
+      <w:pPr>
+        <w:spacing w:after="0" w:line="240" w:lineRule="auto"/>
+        <w:textAlignment w:val="baseline"/>
+        <w:rPr>
+          <w:rFonts w:ascii="Calibri" w:eastAsia="Times New Roman" w:hAnsi="Calibri" w:cs="Calibri"/>
+          <w:b/>
+          <w:bCs/>
+          <w:kern w:val="0"/>
+          <w:sz w:val="28"/>
+          <w:szCs w:val="28"/>
+          <w:lang w:eastAsia="it-IT"/>
+          <w14:ligatures w14:val="none"/>
+        </w:rPr>
+      </w:pPr>
+      <w:r>
+        <w:rPr>
+          <w:noProof/>
+        </w:rPr>
+        <w:drawing>
+          <wp:inline distT="0" distB="0" distL="0" distR="0" wp14:anchorId="35A2B05A" wp14:editId="668A94CF">
+            <wp:extent cx="5975350" cy="2966085"/>
+            <wp:effectExtent l="0" t="0" r="6350" b="5715"/>
+            <wp:docPr id="7" name="Immagine 7"/>
+            <wp:cNvGraphicFramePr>
+              <a:graphicFrameLocks xmlns:a="http://schemas.openxmlformats.org/drawingml/2006/main" noChangeAspect="1"/>
+            </wp:cNvGraphicFramePr>
+            <a:graphic xmlns:a="http://schemas.openxmlformats.org/drawingml/2006/main">
+              <a:graphicData uri="http://schemas.openxmlformats.org/drawingml/2006/picture">
+                <pic:pic xmlns:pic="http://schemas.openxmlformats.org/drawingml/2006/picture">
+                  <pic:nvPicPr>
+                    <pic:cNvPr id="1" name=""/>
+                    <pic:cNvPicPr/>
+                  </pic:nvPicPr>
+                  <pic:blipFill>
+                    <a:blip r:embed="rId15"/>
+                    <a:stretch>
+                      <a:fillRect/>
+                    </a:stretch>
+                  </pic:blipFill>
+                  <pic:spPr>
+                    <a:xfrm>
+                      <a:off x="0" y="0"/>
+                      <a:ext cx="5975350" cy="2966085"/>
+                    </a:xfrm>
+                    <a:prstGeom prst="rect">
+                      <a:avLst/>
+                    </a:prstGeom>
+                  </pic:spPr>
+                </pic:pic>
+              </a:graphicData>
+            </a:graphic>
+          </wp:inline>
+        </w:drawing>
+      </w:r>
+    </w:p>
+    <w:p>
+      <w:pPr>
+        <w:spacing w:after="0" w:line="240" w:lineRule="auto"/>
+        <w:textAlignment w:val="baseline"/>
+        <w:rPr>
+          <w:rFonts w:ascii="Calibri" w:eastAsia="Times New Roman" w:hAnsi="Calibri" w:cs="Calibri"/>
+          <w:b/>
+          <w:bCs/>
+          <w:kern w:val="0"/>
+          <w:sz w:val="28"/>
+          <w:szCs w:val="28"/>
+          <w:lang w:eastAsia="it-IT"/>
+          <w14:ligatures w14:val="none"/>
+        </w:rPr>
+      </w:pPr>
+    </w:p>
+    <w:p>
+      <w:pPr>
+        <w:spacing w:after="0" w:line="240" w:lineRule="auto"/>
+        <w:textAlignment w:val="baseline"/>
+        <w:rPr>
+          <w:rFonts w:ascii="Calibri" w:eastAsia="Times New Roman" w:hAnsi="Calibri" w:cs="Calibri"/>
+          <w:b/>
+          <w:bCs/>
+          <w:kern w:val="0"/>
+          <w:sz w:val="28"/>
+          <w:szCs w:val="28"/>
+          <w:lang w:eastAsia="it-IT"/>
+          <w14:ligatures w14:val="none"/>
+        </w:rPr>
+      </w:pPr>
+    </w:p>
+    <w:p>
+      <w:pPr>
+        <w:spacing w:after="0" w:line="240" w:lineRule="auto"/>
+        <w:textAlignment w:val="baseline"/>
+        <w:rPr>
+          <w:rFonts w:ascii="Calibri" w:eastAsia="Times New Roman" w:hAnsi="Calibri" w:cs="Calibri"/>
+          <w:bCs/>
+          <w:kern w:val="0"/>
+          <w:sz w:val="20"/>
+          <w:szCs w:val="20"/>
+          <w:lang w:eastAsia="it-IT"/>
+          <w14:ligatures w14:val="none"/>
+        </w:rPr>
+      </w:pPr>
+      <w:r>
+        <w:rPr>
+          <w:rFonts w:ascii="Calibri" w:eastAsia="Times New Roman" w:hAnsi="Calibri" w:cs="Calibri"/>
+          <w:bCs/>
+          <w:kern w:val="0"/>
+          <w:sz w:val="20"/>
+          <w:szCs w:val="20"/>
+          <w:lang w:eastAsia="it-IT"/>
+          <w14:ligatures w14:val="none"/>
+        </w:rPr>
+        <w:t>In questa pagina</w:t>
+      </w:r>
+      <w:r>
+        <w:rPr>
+          <w:rFonts w:ascii="Calibri" w:eastAsia="Times New Roman" w:hAnsi="Calibri" w:cs="Calibri"/>
+          <w:bCs/>
+          <w:kern w:val="0"/>
+          <w:sz w:val="20"/>
+          <w:szCs w:val="20"/>
+          <w:lang w:eastAsia="it-IT"/>
+          <w14:ligatures w14:val="none"/>
+        </w:rPr>
+        <w:t xml:space="preserve"> è possibile visualizzare </w:t>
+      </w:r>
+    </w:p>
+    <w:p>
+      <w:pPr>
+        <w:pStyle w:val="Paragrafoelenco"/>
+        <w:numPr>
+          <w:ilvl w:val="0"/>
+          <w:numId w:val="33"/>
+        </w:numPr>
+        <w:spacing w:after="0" w:line="240" w:lineRule="auto"/>
+        <w:textAlignment w:val="baseline"/>
+        <w:rPr>
+          <w:rFonts w:ascii="Calibri" w:eastAsia="Times New Roman" w:hAnsi="Calibri" w:cs="Calibri"/>
+          <w:bCs/>
+          <w:kern w:val="0"/>
+          <w:sz w:val="20"/>
+          <w:szCs w:val="20"/>
+          <w:lang w:eastAsia="it-IT"/>
+          <w14:ligatures w14:val="none"/>
+        </w:rPr>
+      </w:pPr>
+      <w:r>
+        <w:rPr>
+          <w:rFonts w:ascii="Calibri" w:eastAsia="Times New Roman" w:hAnsi="Calibri" w:cs="Calibri"/>
+          <w:bCs/>
+          <w:kern w:val="0"/>
+          <w:sz w:val="20"/>
+          <w:szCs w:val="20"/>
+          <w:lang w:eastAsia="it-IT"/>
+          <w14:ligatures w14:val="none"/>
+        </w:rPr>
+        <w:t>U</w:t>
+      </w:r>
+      <w:r>
+        <w:rPr>
+          <w:rFonts w:ascii="Calibri" w:eastAsia="Times New Roman" w:hAnsi="Calibri" w:cs="Calibri"/>
+          <w:bCs/>
+          <w:kern w:val="0"/>
+          <w:sz w:val="20"/>
+          <w:szCs w:val="20"/>
+          <w:lang w:eastAsia="it-IT"/>
+          <w14:ligatures w14:val="none"/>
+        </w:rPr>
+        <w:t>n breve riepilogo dei veicoli associati al dispositivo Telepass con informazioni utili come l’importo totale dei pedaggi pagati per ogni veicolo.</w:t>
+      </w:r>
+    </w:p>
+    <w:p>
+      <w:pPr>
+        <w:pStyle w:val="Paragrafoelenco"/>
+        <w:numPr>
+          <w:ilvl w:val="0"/>
+          <w:numId w:val="33"/>
+        </w:numPr>
+        <w:spacing w:after="0" w:line="240" w:lineRule="auto"/>
+        <w:textAlignment w:val="baseline"/>
+        <w:rPr>
+          <w:rFonts w:ascii="Calibri" w:eastAsia="Times New Roman" w:hAnsi="Calibri" w:cs="Calibri"/>
+          <w:bCs/>
+          <w:kern w:val="0"/>
+          <w:sz w:val="20"/>
+          <w:szCs w:val="20"/>
+          <w:lang w:eastAsia="it-IT"/>
+          <w14:ligatures w14:val="none"/>
+        </w:rPr>
+      </w:pPr>
+      <w:r>
+        <w:rPr>
+          <w:rFonts w:ascii="Calibri" w:eastAsia="Times New Roman" w:hAnsi="Calibri" w:cs="Calibri"/>
+          <w:bCs/>
+          <w:kern w:val="0"/>
+          <w:sz w:val="20"/>
+          <w:szCs w:val="20"/>
+          <w:lang w:eastAsia="it-IT"/>
+          <w14:ligatures w14:val="none"/>
+        </w:rPr>
+        <w:t>La possibilità di aggiungere un nuovo veicolo al dispositivo Telepass</w:t>
+      </w:r>
+    </w:p>
+    <w:p>
+      <w:pPr>
+        <w:pStyle w:val="Paragrafoelenco"/>
+        <w:numPr>
+          <w:ilvl w:val="0"/>
+          <w:numId w:val="33"/>
+        </w:numPr>
+        <w:spacing w:after="0" w:line="240" w:lineRule="auto"/>
+        <w:textAlignment w:val="baseline"/>
+        <w:rPr>
+          <w:rFonts w:ascii="Calibri" w:eastAsia="Times New Roman" w:hAnsi="Calibri" w:cs="Calibri"/>
+          <w:bCs/>
+          <w:kern w:val="0"/>
+          <w:sz w:val="20"/>
+          <w:szCs w:val="20"/>
+          <w:lang w:eastAsia="it-IT"/>
+          <w14:ligatures w14:val="none"/>
+        </w:rPr>
+      </w:pPr>
+      <w:r>
+        <w:rPr>
+          <w:rFonts w:ascii="Calibri" w:eastAsia="Times New Roman" w:hAnsi="Calibri" w:cs="Calibri"/>
+          <w:bCs/>
+          <w:kern w:val="0"/>
+          <w:sz w:val="20"/>
+          <w:szCs w:val="20"/>
+          <w:lang w:eastAsia="it-IT"/>
+          <w14:ligatures w14:val="none"/>
+        </w:rPr>
+        <w:t>Effettuare l’upgrade a Telepass+</w:t>
+      </w:r>
+    </w:p>
+    <w:p>
+      <w:pPr>
+        <w:spacing w:after="0" w:line="240" w:lineRule="auto"/>
+        <w:textAlignment w:val="baseline"/>
+        <w:rPr>
+          <w:rFonts w:ascii="Calibri" w:eastAsia="Times New Roman" w:hAnsi="Calibri" w:cs="Calibri"/>
+          <w:bCs/>
+          <w:kern w:val="0"/>
+          <w:sz w:val="20"/>
+          <w:szCs w:val="20"/>
+          <w:lang w:eastAsia="it-IT"/>
+          <w14:ligatures w14:val="none"/>
+        </w:rPr>
+      </w:pPr>
+    </w:p>
+    <w:p>
+      <w:pPr>
+        <w:pStyle w:val="Paragrafoelenco"/>
+        <w:spacing w:after="0" w:line="240" w:lineRule="auto"/>
+        <w:textAlignment w:val="baseline"/>
+        <w:rPr>
+          <w:rFonts w:ascii="Calibri" w:eastAsia="Times New Roman" w:hAnsi="Calibri" w:cs="Calibri"/>
+          <w:bCs/>
+          <w:kern w:val="0"/>
+          <w:sz w:val="20"/>
+          <w:szCs w:val="20"/>
+          <w:lang w:eastAsia="it-IT"/>
+          <w14:ligatures w14:val="none"/>
+        </w:rPr>
+      </w:pPr>
+    </w:p>
+    <w:p>
+      <w:pPr>
+        <w:pStyle w:val="Titolo3"/>
+        <w:rPr>
+          <w:b/>
+          <w:color w:val="auto"/>
+          <w:lang w:eastAsia="it-IT"/>
+        </w:rPr>
+      </w:pPr>
+      <w:bookmarkStart w:id="16" w:name="_Toc157092323"/>
+      <w:r>
+        <w:rPr>
+          <w:b/>
+          <w:color w:val="auto"/>
+          <w:lang w:eastAsia="it-IT"/>
+        </w:rPr>
+        <w:t>7.1</w:t>
+      </w:r>
+      <w:r>
+        <w:rPr>
+          <w:b/>
+          <w:color w:val="auto"/>
+          <w:lang w:eastAsia="it-IT"/>
+        </w:rPr>
+        <w:t>.1</w:t>
+      </w:r>
+      <w:r>
+        <w:rPr>
+          <w:b/>
+          <w:color w:val="auto"/>
+          <w:lang w:eastAsia="it-IT"/>
+        </w:rPr>
+        <w:t xml:space="preserve"> Aggiungi veicolo</w:t>
+      </w:r>
+      <w:bookmarkEnd w:id="16"/>
+    </w:p>
+    <w:p>
+      <w:pPr>
+        <w:rPr>
+          <w:lang w:eastAsia="it-IT"/>
+        </w:rPr>
+      </w:pPr>
+    </w:p>
+    <w:p>
+      <w:pPr>
+        <w:rPr>
+          <w:b/>
+          <w:lang w:eastAsia="it-IT"/>
+        </w:rPr>
+      </w:pPr>
+      <w:r>
+        <w:rPr>
+          <w:b/>
+          <w:lang w:eastAsia="it-IT"/>
+        </w:rPr>
+        <w:t>Cliccando su “Aggiungi veicolo”, il sistema porta alla pagina per inserire un nuovo veicolo al dispositivo</w:t>
+      </w:r>
+    </w:p>
+    <w:p>
+      <w:pPr>
+        <w:rPr>
+          <w:b/>
+          <w:lang w:eastAsia="it-IT"/>
+        </w:rPr>
+      </w:pPr>
+    </w:p>
+    <w:p>
+      <w:pPr>
+        <w:spacing w:after="0" w:line="240" w:lineRule="auto"/>
+        <w:textAlignment w:val="baseline"/>
+        <w:rPr>
+          <w:rFonts w:ascii="Calibri" w:eastAsia="Times New Roman" w:hAnsi="Calibri" w:cs="Calibri"/>
+          <w:b/>
+          <w:bCs/>
+          <w:kern w:val="0"/>
+          <w:sz w:val="28"/>
+          <w:szCs w:val="28"/>
+          <w:lang w:eastAsia="it-IT"/>
+          <w14:ligatures w14:val="none"/>
+        </w:rPr>
+      </w:pPr>
+      <w:r>
+        <w:rPr>
+          <w:noProof/>
+        </w:rPr>
+        <w:drawing>
+          <wp:inline distT="0" distB="0" distL="0" distR="0" wp14:anchorId="1A1A7EAE" wp14:editId="7B7673CA">
+            <wp:extent cx="5975350" cy="3089275"/>
+            <wp:effectExtent l="0" t="0" r="6350" b="0"/>
+            <wp:docPr id="8" name="Immagine 8"/>
+            <wp:cNvGraphicFramePr>
+              <a:graphicFrameLocks xmlns:a="http://schemas.openxmlformats.org/drawingml/2006/main" noChangeAspect="1"/>
+            </wp:cNvGraphicFramePr>
+            <a:graphic xmlns:a="http://schemas.openxmlformats.org/drawingml/2006/main">
+              <a:graphicData uri="http://schemas.openxmlformats.org/drawingml/2006/picture">
+                <pic:pic xmlns:pic="http://schemas.openxmlformats.org/drawingml/2006/picture">
+                  <pic:nvPicPr>
+                    <pic:cNvPr id="1" name=""/>
+                    <pic:cNvPicPr/>
+                  </pic:nvPicPr>
+                  <pic:blipFill>
+                    <a:blip r:embed="rId16"/>
+                    <a:stretch>
+                      <a:fillRect/>
+                    </a:stretch>
+                  </pic:blipFill>
+                  <pic:spPr>
+                    <a:xfrm>
+                      <a:off x="0" y="0"/>
+                      <a:ext cx="5975350" cy="3089275"/>
+                    </a:xfrm>
+                    <a:prstGeom prst="rect">
+                      <a:avLst/>
+                    </a:prstGeom>
+                  </pic:spPr>
+                </pic:pic>
+              </a:graphicData>
+            </a:graphic>
+          </wp:inline>
+        </w:drawing>
+      </w:r>
+    </w:p>
+    <w:p>
+      <w:pPr>
+        <w:spacing w:after="0" w:line="240" w:lineRule="auto"/>
+        <w:textAlignment w:val="baseline"/>
+        <w:rPr>
+          <w:rFonts w:ascii="Calibri" w:eastAsia="Times New Roman" w:hAnsi="Calibri" w:cs="Calibri"/>
+          <w:bCs/>
+          <w:kern w:val="0"/>
+          <w:sz w:val="20"/>
+          <w:szCs w:val="20"/>
+          <w:lang w:eastAsia="it-IT"/>
+          <w14:ligatures w14:val="none"/>
+        </w:rPr>
+      </w:pPr>
+    </w:p>
+    <w:p>
+      <w:pPr>
+        <w:spacing w:after="0" w:line="240" w:lineRule="auto"/>
+        <w:textAlignment w:val="baseline"/>
+        <w:rPr>
+          <w:rFonts w:ascii="Calibri" w:eastAsia="Times New Roman" w:hAnsi="Calibri" w:cs="Calibri"/>
+          <w:bCs/>
+          <w:kern w:val="0"/>
+          <w:sz w:val="20"/>
+          <w:szCs w:val="20"/>
+          <w:lang w:eastAsia="it-IT"/>
+          <w14:ligatures w14:val="none"/>
+        </w:rPr>
+      </w:pPr>
+      <w:r>
+        <w:rPr>
+          <w:rFonts w:ascii="Calibri" w:eastAsia="Times New Roman" w:hAnsi="Calibri" w:cs="Calibri"/>
+          <w:bCs/>
+          <w:kern w:val="0"/>
+          <w:sz w:val="20"/>
+          <w:szCs w:val="20"/>
+          <w:lang w:eastAsia="it-IT"/>
+          <w14:ligatures w14:val="none"/>
+        </w:rPr>
+        <w:t>Cliccando su “Avanti”, il sistema, dopo aver effettuato vari controlli legati all’esistenza o meno della targa, registrerà il veicolo al dispositivo, riportando l’utente nella pagina di Gestione dell’abbonamento.</w:t>
+      </w:r>
+    </w:p>
+    <w:p>
+      <w:pPr>
+        <w:spacing w:after="0" w:line="240" w:lineRule="auto"/>
+        <w:textAlignment w:val="baseline"/>
+        <w:rPr>
+          <w:rFonts w:ascii="Calibri" w:eastAsia="Times New Roman" w:hAnsi="Calibri" w:cs="Calibri"/>
+          <w:bCs/>
+          <w:kern w:val="0"/>
+          <w:sz w:val="20"/>
+          <w:szCs w:val="20"/>
+          <w:lang w:eastAsia="it-IT"/>
+          <w14:ligatures w14:val="none"/>
+        </w:rPr>
+      </w:pPr>
+    </w:p>
+    <w:p>
+      <w:pPr>
+        <w:spacing w:after="0" w:line="240" w:lineRule="auto"/>
+        <w:textAlignment w:val="baseline"/>
+        <w:rPr>
+          <w:rFonts w:ascii="Calibri" w:eastAsia="Times New Roman" w:hAnsi="Calibri" w:cs="Calibri"/>
+          <w:bCs/>
+          <w:kern w:val="0"/>
+          <w:sz w:val="20"/>
+          <w:szCs w:val="20"/>
+          <w:lang w:eastAsia="it-IT"/>
+          <w14:ligatures w14:val="none"/>
+        </w:rPr>
+      </w:pPr>
+      <w:r>
+        <w:rPr>
+          <w:noProof/>
+        </w:rPr>
+        <w:drawing>
+          <wp:inline distT="0" distB="0" distL="0" distR="0" wp14:anchorId="55A639EE" wp14:editId="0E1B1589">
+            <wp:extent cx="5975350" cy="2947035"/>
+            <wp:effectExtent l="0" t="0" r="6350" b="5715"/>
+            <wp:docPr id="9" name="Immagine 9"/>
+            <wp:cNvGraphicFramePr>
+              <a:graphicFrameLocks xmlns:a="http://schemas.openxmlformats.org/drawingml/2006/main" noChangeAspect="1"/>
+            </wp:cNvGraphicFramePr>
+            <a:graphic xmlns:a="http://schemas.openxmlformats.org/drawingml/2006/main">
+              <a:graphicData uri="http://schemas.openxmlformats.org/drawingml/2006/picture">
+                <pic:pic xmlns:pic="http://schemas.openxmlformats.org/drawingml/2006/picture">
+                  <pic:nvPicPr>
+                    <pic:cNvPr id="1" name=""/>
+                    <pic:cNvPicPr/>
+                  </pic:nvPicPr>
+                  <pic:blipFill>
+                    <a:blip r:embed="rId17"/>
+                    <a:stretch>
+                      <a:fillRect/>
+                    </a:stretch>
+                  </pic:blipFill>
+                  <pic:spPr>
+                    <a:xfrm>
+                      <a:off x="0" y="0"/>
+                      <a:ext cx="5975350" cy="2947035"/>
+                    </a:xfrm>
+                    <a:prstGeom prst="rect">
+                      <a:avLst/>
+                    </a:prstGeom>
+                  </pic:spPr>
+                </pic:pic>
+              </a:graphicData>
+            </a:graphic>
+          </wp:inline>
+        </w:drawing>
+      </w:r>
+    </w:p>
+    <w:p>
+      <w:pPr>
+        <w:spacing w:after="0" w:line="240" w:lineRule="auto"/>
+        <w:textAlignment w:val="baseline"/>
+        <w:rPr>
+          <w:rFonts w:ascii="Calibri" w:eastAsia="Times New Roman" w:hAnsi="Calibri" w:cs="Calibri"/>
+          <w:b/>
+          <w:bCs/>
+          <w:kern w:val="0"/>
+          <w:sz w:val="28"/>
+          <w:szCs w:val="28"/>
+          <w:lang w:eastAsia="it-IT"/>
+          <w14:ligatures w14:val="none"/>
+        </w:rPr>
+      </w:pPr>
+    </w:p>
+    <w:p>
+      <w:pPr>
+        <w:spacing w:after="0" w:line="240" w:lineRule="auto"/>
+        <w:textAlignment w:val="baseline"/>
+        <w:rPr>
+          <w:rFonts w:ascii="Calibri" w:eastAsia="Times New Roman" w:hAnsi="Calibri" w:cs="Calibri"/>
+          <w:b/>
+          <w:bCs/>
+          <w:kern w:val="0"/>
+          <w:sz w:val="28"/>
+          <w:szCs w:val="28"/>
+          <w:lang w:eastAsia="it-IT"/>
+          <w14:ligatures w14:val="none"/>
+        </w:rPr>
+      </w:pPr>
+    </w:p>
+    <w:p>
+      <w:pPr>
+        <w:spacing w:after="0" w:line="240" w:lineRule="auto"/>
+        <w:textAlignment w:val="baseline"/>
+        <w:rPr>
+          <w:rFonts w:ascii="Calibri" w:eastAsia="Times New Roman" w:hAnsi="Calibri" w:cs="Calibri"/>
+          <w:b/>
+          <w:bCs/>
+          <w:kern w:val="0"/>
+          <w:sz w:val="28"/>
+          <w:szCs w:val="28"/>
+          <w:lang w:eastAsia="it-IT"/>
+          <w14:ligatures w14:val="none"/>
+        </w:rPr>
+      </w:pPr>
+    </w:p>
+    <w:p>
+      <w:pPr>
+        <w:spacing w:after="0" w:line="240" w:lineRule="auto"/>
+        <w:textAlignment w:val="baseline"/>
+        <w:rPr>
+          <w:rFonts w:eastAsia="Times New Roman" w:cstheme="minorHAnsi"/>
+          <w:bCs/>
+          <w:kern w:val="0"/>
+          <w:sz w:val="20"/>
+          <w:szCs w:val="20"/>
+          <w:lang w:eastAsia="it-IT"/>
+          <w14:ligatures w14:val="none"/>
+        </w:rPr>
+      </w:pPr>
+    </w:p>
+    <w:p>
+      <w:pPr>
+        <w:spacing w:after="0" w:line="240" w:lineRule="auto"/>
+        <w:textAlignment w:val="baseline"/>
+        <w:rPr>
+          <w:rFonts w:eastAsia="Times New Roman" w:cstheme="minorHAnsi"/>
+          <w:bCs/>
+          <w:kern w:val="0"/>
+          <w:sz w:val="20"/>
+          <w:szCs w:val="20"/>
+          <w:lang w:eastAsia="it-IT"/>
+          <w14:ligatures w14:val="none"/>
+        </w:rPr>
+      </w:pPr>
+    </w:p>
+    <w:p>
+      <w:pPr>
+        <w:spacing w:after="0" w:line="240" w:lineRule="auto"/>
+        <w:textAlignment w:val="baseline"/>
+        <w:rPr>
+          <w:rFonts w:eastAsia="Times New Roman" w:cstheme="minorHAnsi"/>
+          <w:bCs/>
+          <w:kern w:val="0"/>
+          <w:sz w:val="20"/>
+          <w:szCs w:val="20"/>
+          <w:lang w:eastAsia="it-IT"/>
+          <w14:ligatures w14:val="none"/>
+        </w:rPr>
+      </w:pPr>
+    </w:p>
+    <w:p>
+      <w:pPr>
+        <w:spacing w:after="0" w:line="240" w:lineRule="auto"/>
+        <w:textAlignment w:val="baseline"/>
+        <w:rPr>
+          <w:rFonts w:eastAsia="Times New Roman" w:cstheme="minorHAnsi"/>
+          <w:bCs/>
+          <w:kern w:val="0"/>
+          <w:sz w:val="20"/>
+          <w:szCs w:val="20"/>
+          <w:lang w:eastAsia="it-IT"/>
+          <w14:ligatures w14:val="none"/>
+        </w:rPr>
+      </w:pPr>
+    </w:p>
+    <w:p>
+      <w:pPr>
+        <w:pStyle w:val="Titolo3"/>
+        <w:rPr>
+          <w:rFonts w:eastAsia="Times New Roman"/>
+          <w:b/>
+          <w:color w:val="auto"/>
+          <w:lang w:eastAsia="it-IT"/>
+        </w:rPr>
+      </w:pPr>
+      <w:bookmarkStart w:id="17" w:name="_Toc157092324"/>
+      <w:r>
+        <w:rPr>
+          <w:rFonts w:eastAsia="Times New Roman"/>
+          <w:b/>
+          <w:color w:val="auto"/>
+          <w:lang w:eastAsia="it-IT"/>
+        </w:rPr>
+        <w:t>7.1.2 Passa a Telepass+</w:t>
+      </w:r>
+      <w:bookmarkEnd w:id="17"/>
+    </w:p>
+    <w:p>
+      <w:pPr>
+        <w:spacing w:after="0" w:line="240" w:lineRule="auto"/>
+        <w:textAlignment w:val="baseline"/>
+        <w:rPr>
+          <w:rFonts w:eastAsia="Times New Roman" w:cstheme="minorHAnsi"/>
+          <w:bCs/>
+          <w:kern w:val="0"/>
+          <w:sz w:val="20"/>
+          <w:szCs w:val="20"/>
+          <w:lang w:eastAsia="it-IT"/>
+          <w14:ligatures w14:val="none"/>
+        </w:rPr>
+      </w:pPr>
+    </w:p>
+    <w:p>
+      <w:pPr>
+        <w:spacing w:after="0" w:line="240" w:lineRule="auto"/>
+        <w:textAlignment w:val="baseline"/>
+        <w:rPr>
+          <w:rFonts w:eastAsia="Times New Roman" w:cstheme="minorHAnsi"/>
+          <w:bCs/>
+          <w:kern w:val="0"/>
+          <w:sz w:val="20"/>
+          <w:szCs w:val="20"/>
+          <w:lang w:eastAsia="it-IT"/>
+          <w14:ligatures w14:val="none"/>
+        </w:rPr>
+      </w:pPr>
+      <w:r>
+        <w:rPr>
+          <w:rFonts w:eastAsia="Times New Roman" w:cstheme="minorHAnsi"/>
+          <w:bCs/>
+          <w:kern w:val="0"/>
+          <w:sz w:val="20"/>
+          <w:szCs w:val="20"/>
+          <w:lang w:eastAsia="it-IT"/>
+          <w14:ligatures w14:val="none"/>
+        </w:rPr>
+        <w:t>Cliccando su “Passa a Telepass+”, il sistema porta alla pagina di dettaglio del passaggio a Telepass+</w:t>
+      </w:r>
+    </w:p>
+    <w:p>
+      <w:pPr>
+        <w:spacing w:after="0" w:line="240" w:lineRule="auto"/>
+        <w:textAlignment w:val="baseline"/>
+        <w:rPr>
+          <w:rFonts w:eastAsia="Times New Roman" w:cstheme="minorHAnsi"/>
+          <w:bCs/>
+          <w:kern w:val="0"/>
+          <w:sz w:val="20"/>
+          <w:szCs w:val="20"/>
+          <w:lang w:eastAsia="it-IT"/>
+          <w14:ligatures w14:val="none"/>
+        </w:rPr>
+      </w:pPr>
+      <w:r>
+        <w:rPr>
+          <w:noProof/>
+        </w:rPr>
+        <w:lastRenderedPageBreak/>
+        <w:drawing>
+          <wp:inline distT="0" distB="0" distL="0" distR="0" wp14:anchorId="13C39DB2" wp14:editId="255E215D">
+            <wp:extent cx="6062702" cy="2726690"/>
+            <wp:effectExtent l="0" t="0" r="0" b="0"/>
+            <wp:docPr id="10" name="Immagine 10"/>
+            <wp:cNvGraphicFramePr>
+              <a:graphicFrameLocks xmlns:a="http://schemas.openxmlformats.org/drawingml/2006/main" noChangeAspect="1"/>
+            </wp:cNvGraphicFramePr>
+            <a:graphic xmlns:a="http://schemas.openxmlformats.org/drawingml/2006/main">
+              <a:graphicData uri="http://schemas.openxmlformats.org/drawingml/2006/picture">
+                <pic:pic xmlns:pic="http://schemas.openxmlformats.org/drawingml/2006/picture">
+                  <pic:nvPicPr>
+                    <pic:cNvPr id="1" name=""/>
+                    <pic:cNvPicPr/>
+                  </pic:nvPicPr>
+                  <pic:blipFill>
+                    <a:blip r:embed="rId18"/>
+                    <a:stretch>
+                      <a:fillRect/>
+                    </a:stretch>
+                  </pic:blipFill>
+                  <pic:spPr>
+                    <a:xfrm>
+                      <a:off x="0" y="0"/>
+                      <a:ext cx="6128205" cy="2756150"/>
+                    </a:xfrm>
+                    <a:prstGeom prst="rect">
+                      <a:avLst/>
+                    </a:prstGeom>
+                  </pic:spPr>
+                </pic:pic>
+              </a:graphicData>
+            </a:graphic>
+          </wp:inline>
+        </w:drawing>
+      </w:r>
+    </w:p>
+    <w:p>
+      <w:pPr>
+        <w:rPr>
+          <w:lang w:eastAsia="it-IT"/>
+        </w:rPr>
+      </w:pPr>
+      <w:r>
+        <w:rPr>
+          <w:lang w:eastAsia="it-IT"/>
+        </w:rPr>
+        <w:t>Confermando l’operazione, il sistema provvede ad effettuare l’upgrade e rimanda l’utente nella pagina di dettaglio dell’abbonamento</w:t>
+      </w:r>
+    </w:p>
+    <w:p>
+      <w:pPr>
+        <w:rPr>
+          <w:lang w:eastAsia="it-IT"/>
+        </w:rPr>
+      </w:pPr>
+      <w:r>
+        <w:rPr>
+          <w:noProof/>
+        </w:rPr>
+        <w:drawing>
+          <wp:inline distT="0" distB="0" distL="0" distR="0" wp14:anchorId="2BA33473" wp14:editId="6D7CA376">
+            <wp:extent cx="5686185" cy="2825570"/>
+            <wp:effectExtent l="0" t="0" r="0" b="0"/>
+            <wp:docPr id="11" name="Immagine 11"/>
+            <wp:cNvGraphicFramePr>
+              <a:graphicFrameLocks xmlns:a="http://schemas.openxmlformats.org/drawingml/2006/main" noChangeAspect="1"/>
+            </wp:cNvGraphicFramePr>
+            <a:graphic xmlns:a="http://schemas.openxmlformats.org/drawingml/2006/main">
+              <a:graphicData uri="http://schemas.openxmlformats.org/drawingml/2006/picture">
+                <pic:pic xmlns:pic="http://schemas.openxmlformats.org/drawingml/2006/picture">
+                  <pic:nvPicPr>
+                    <pic:cNvPr id="1" name=""/>
+                    <pic:cNvPicPr/>
+                  </pic:nvPicPr>
+                  <pic:blipFill>
+                    <a:blip r:embed="rId19"/>
+                    <a:stretch>
+                      <a:fillRect/>
+                    </a:stretch>
+                  </pic:blipFill>
+                  <pic:spPr>
+                    <a:xfrm>
+                      <a:off x="0" y="0"/>
+                      <a:ext cx="5756874" cy="2860697"/>
+                    </a:xfrm>
+                    <a:prstGeom prst="rect">
+                      <a:avLst/>
+                    </a:prstGeom>
+                  </pic:spPr>
+                </pic:pic>
+              </a:graphicData>
+            </a:graphic>
+          </wp:inline>
+        </w:drawing>
+      </w:r>
+    </w:p>
+    <w:p>
+      <w:pPr>
+        <w:rPr>
+          <w:lang w:eastAsia="it-IT"/>
+        </w:rPr>
+      </w:pPr>
+    </w:p>
+    <w:p>
+      <w:pPr>
+        <w:pStyle w:val="Titolo3"/>
+        <w:rPr>
+          <w:b/>
+          <w:color w:val="auto"/>
+          <w:lang w:eastAsia="it-IT"/>
+        </w:rPr>
+      </w:pPr>
+      <w:bookmarkStart w:id="18" w:name="_Toc157092325"/>
+      <w:r>
+        <w:rPr>
+          <w:b/>
+          <w:color w:val="auto"/>
+          <w:lang w:eastAsia="it-IT"/>
+        </w:rPr>
+        <w:t>7.1.3 Simulazione del viaggio</w:t>
+      </w:r>
+      <w:bookmarkEnd w:id="18"/>
+    </w:p>
+    <w:p>
+      <w:pPr>
+        <w:rPr>
+          <w:lang w:eastAsia="it-IT"/>
+        </w:rPr>
+      </w:pPr>
+    </w:p>
+    <w:p>
+      <w:pPr>
+        <w:rPr>
+          <w:lang w:eastAsia="it-IT"/>
+        </w:rPr>
+      </w:pPr>
+      <w:r>
+        <w:rPr>
+          <w:lang w:eastAsia="it-IT"/>
+        </w:rPr>
+        <w:t>Non avendo a disposizione dispositivi reali, abbiamo “simulato” quello che potrebbe essere un viaggio.</w:t>
+      </w:r>
+    </w:p>
+    <w:p>
+      <w:pPr>
+        <w:rPr>
+          <w:lang w:eastAsia="it-IT"/>
+        </w:rPr>
+      </w:pPr>
+      <w:r>
+        <w:rPr>
+          <w:noProof/>
+        </w:rPr>
+        <w:lastRenderedPageBreak/>
+        <w:drawing>
+          <wp:inline distT="0" distB="0" distL="0" distR="0" wp14:anchorId="584DA0E2" wp14:editId="1054AB2A">
+            <wp:extent cx="5975350" cy="2969260"/>
+            <wp:effectExtent l="0" t="0" r="6350" b="2540"/>
+            <wp:docPr id="13" name="Immagine 13"/>
+            <wp:cNvGraphicFramePr>
+              <a:graphicFrameLocks xmlns:a="http://schemas.openxmlformats.org/drawingml/2006/main" noChangeAspect="1"/>
+            </wp:cNvGraphicFramePr>
+            <a:graphic xmlns:a="http://schemas.openxmlformats.org/drawingml/2006/main">
+              <a:graphicData uri="http://schemas.openxmlformats.org/drawingml/2006/picture">
+                <pic:pic xmlns:pic="http://schemas.openxmlformats.org/drawingml/2006/picture">
+                  <pic:nvPicPr>
+                    <pic:cNvPr id="1" name=""/>
+                    <pic:cNvPicPr/>
+                  </pic:nvPicPr>
+                  <pic:blipFill>
+                    <a:blip r:embed="rId20"/>
+                    <a:stretch>
+                      <a:fillRect/>
+                    </a:stretch>
+                  </pic:blipFill>
+                  <pic:spPr>
+                    <a:xfrm>
+                      <a:off x="0" y="0"/>
+                      <a:ext cx="5975350" cy="2969260"/>
+                    </a:xfrm>
+                    <a:prstGeom prst="rect">
+                      <a:avLst/>
+                    </a:prstGeom>
+                  </pic:spPr>
+                </pic:pic>
+              </a:graphicData>
+            </a:graphic>
+          </wp:inline>
+        </w:drawing>
+      </w:r>
+    </w:p>
+    <w:p>
+      <w:pPr>
+        <w:rPr>
+          <w:lang w:eastAsia="it-IT"/>
+        </w:rPr>
+      </w:pPr>
+    </w:p>
+    <w:p>
+      <w:pPr>
+        <w:rPr>
+          <w:lang w:eastAsia="it-IT"/>
+        </w:rPr>
+      </w:pPr>
+      <w:r>
+        <w:rPr>
+          <w:lang w:eastAsia="it-IT"/>
+        </w:rPr>
+        <w:t>Il sistema permette di selezionare un’autostrada, casello di entrata e di uscita e un veicolo (tra tutti quelli associati al dispositivo) per simulare un viaggio.</w:t>
+      </w:r>
+    </w:p>
+    <w:p>
+      <w:pPr>
+        <w:rPr>
+          <w:lang w:eastAsia="it-IT"/>
+        </w:rPr>
+      </w:pPr>
+      <w:r>
+        <w:rPr>
+          <w:lang w:eastAsia="it-IT"/>
+        </w:rPr>
+        <w:t>Al click su “Esegui viaggio”, il sistema calcolerà in automatico il pedaggio che verrà addebitato automaticamente attraverso il metodo di pagamento registrato in fase di autenticazione.</w:t>
+      </w:r>
+    </w:p>
+    <w:p>
+      <w:pPr>
+        <w:rPr>
+          <w:lang w:eastAsia="it-IT"/>
+        </w:rPr>
+      </w:pPr>
+      <w:r>
+        <w:rPr>
+          <w:lang w:eastAsia="it-IT"/>
+        </w:rPr>
+        <w:t xml:space="preserve">  </w:t>
+      </w:r>
+    </w:p>
+    <w:p>
+      <w:pPr>
+        <w:rPr>
+          <w:lang w:eastAsia="it-IT"/>
+        </w:rPr>
+      </w:pPr>
+      <w:proofErr w:type="gramStart"/>
+      <w:r>
+        <w:rPr>
+          <w:lang w:eastAsia="it-IT"/>
+        </w:rPr>
+        <w:t>E’</w:t>
+      </w:r>
+      <w:proofErr w:type="gramEnd"/>
+      <w:r>
+        <w:rPr>
+          <w:lang w:eastAsia="it-IT"/>
+        </w:rPr>
+        <w:t xml:space="preserve"> possibile consultare il viaggio e l’importo pagato nella sezione “I miei viaggi”.</w:t>
+      </w:r>
+    </w:p>
+    <w:p>
+      <w:pPr>
+        <w:rPr>
+          <w:lang w:eastAsia="it-IT"/>
+        </w:rPr>
+      </w:pPr>
+      <w:r>
+        <w:rPr>
+          <w:lang w:eastAsia="it-IT"/>
+        </w:rPr>
+        <w:t>Il sistema, attraverso un’interfaccia semplice ed intuitiva, suddivide i viaggi per ogni veicolo associato al transponder, in modo da avere una visione chiara del tutto.</w:t>
+      </w:r>
+    </w:p>
+    <w:p>
+      <w:pPr>
+        <w:rPr>
+          <w:lang w:eastAsia="it-IT"/>
+        </w:rPr>
+      </w:pPr>
+      <w:r>
+        <w:rPr>
+          <w:noProof/>
+        </w:rPr>
+        <w:drawing>
+          <wp:inline distT="0" distB="0" distL="0" distR="0" wp14:anchorId="2C7A9A68" wp14:editId="276ED3CC">
+            <wp:extent cx="5724605" cy="2838577"/>
+            <wp:effectExtent l="0" t="0" r="0" b="0"/>
+            <wp:docPr id="14" name="Immagine 14"/>
+            <wp:cNvGraphicFramePr>
+              <a:graphicFrameLocks xmlns:a="http://schemas.openxmlformats.org/drawingml/2006/main" noChangeAspect="1"/>
+            </wp:cNvGraphicFramePr>
+            <a:graphic xmlns:a="http://schemas.openxmlformats.org/drawingml/2006/main">
+              <a:graphicData uri="http://schemas.openxmlformats.org/drawingml/2006/picture">
+                <pic:pic xmlns:pic="http://schemas.openxmlformats.org/drawingml/2006/picture">
+                  <pic:nvPicPr>
+                    <pic:cNvPr id="1" name=""/>
+                    <pic:cNvPicPr/>
+                  </pic:nvPicPr>
+                  <pic:blipFill>
+                    <a:blip r:embed="rId21"/>
+                    <a:stretch>
+                      <a:fillRect/>
+                    </a:stretch>
+                  </pic:blipFill>
+                  <pic:spPr>
+                    <a:xfrm>
+                      <a:off x="0" y="0"/>
+                      <a:ext cx="5730801" cy="2841649"/>
+                    </a:xfrm>
+                    <a:prstGeom prst="rect">
+                      <a:avLst/>
+                    </a:prstGeom>
+                  </pic:spPr>
+                </pic:pic>
+              </a:graphicData>
+            </a:graphic>
+          </wp:inline>
+        </w:drawing>
+      </w:r>
+    </w:p>
+    <w:p>
+      <w:pPr>
+        <w:pStyle w:val="Titolo3"/>
+        <w:rPr>
+          <w:b/>
+          <w:color w:val="auto"/>
+          <w:lang w:eastAsia="it-IT"/>
+        </w:rPr>
+      </w:pPr>
+    </w:p>
+    <w:p>
+      <w:pPr>
+        <w:pStyle w:val="Titolo3"/>
+        <w:rPr>
+          <w:b/>
+          <w:color w:val="auto"/>
+          <w:lang w:eastAsia="it-IT"/>
+        </w:rPr>
+      </w:pPr>
+    </w:p>
+    <w:p>
+      <w:pPr>
+        <w:pStyle w:val="Titolo3"/>
+        <w:rPr>
+          <w:b/>
+          <w:color w:val="auto"/>
+          <w:lang w:eastAsia="it-IT"/>
+        </w:rPr>
+      </w:pPr>
+      <w:bookmarkStart w:id="19" w:name="_Toc157092326"/>
+      <w:r>
+        <w:rPr>
+          <w:b/>
+          <w:color w:val="auto"/>
+          <w:lang w:eastAsia="it-IT"/>
+        </w:rPr>
+        <w:t>7.1.</w:t>
+      </w:r>
+      <w:r>
+        <w:rPr>
+          <w:b/>
+          <w:color w:val="auto"/>
+          <w:lang w:eastAsia="it-IT"/>
+        </w:rPr>
+        <w:t>4</w:t>
+      </w:r>
+      <w:r>
+        <w:rPr>
+          <w:b/>
+          <w:color w:val="auto"/>
+          <w:lang w:eastAsia="it-IT"/>
+        </w:rPr>
+        <w:t xml:space="preserve"> </w:t>
+      </w:r>
+      <w:r>
+        <w:rPr>
+          <w:b/>
+          <w:color w:val="auto"/>
+          <w:lang w:eastAsia="it-IT"/>
+        </w:rPr>
+        <w:t>Apertura di una segnalazione all’</w:t>
+      </w:r>
+      <w:proofErr w:type="spellStart"/>
+      <w:r>
+        <w:rPr>
+          <w:b/>
+          <w:color w:val="auto"/>
+          <w:lang w:eastAsia="it-IT"/>
+        </w:rPr>
+        <w:t>helpdesk</w:t>
+      </w:r>
+      <w:bookmarkEnd w:id="19"/>
+      <w:proofErr w:type="spellEnd"/>
+    </w:p>
+    <w:p>
+      <w:pPr>
+        <w:rPr>
+          <w:lang w:eastAsia="it-IT"/>
+        </w:rPr>
+      </w:pPr>
+    </w:p>
+    <w:p>
+      <w:pPr>
+        <w:rPr>
+          <w:lang w:eastAsia="it-IT"/>
+        </w:rPr>
+      </w:pPr>
+      <w:r>
+        <w:rPr>
+          <w:lang w:eastAsia="it-IT"/>
+        </w:rPr>
+        <w:t>Qualora si presentassero anomalie tecniche oppure dubbi sull’utilizzo dell’applicazione, l’utente può inviare una segnalazione all’</w:t>
+      </w:r>
+      <w:proofErr w:type="spellStart"/>
+      <w:r>
+        <w:rPr>
+          <w:lang w:eastAsia="it-IT"/>
+        </w:rPr>
+        <w:t>helpdesk</w:t>
+      </w:r>
+      <w:proofErr w:type="spellEnd"/>
+      <w:r>
+        <w:rPr>
+          <w:lang w:eastAsia="it-IT"/>
+        </w:rPr>
+        <w:t xml:space="preserve"> cliccando sul bottone “</w:t>
+      </w:r>
+      <w:proofErr w:type="spellStart"/>
+      <w:r>
+        <w:rPr>
+          <w:lang w:eastAsia="it-IT"/>
+        </w:rPr>
+        <w:t>Helpdesk</w:t>
+      </w:r>
+      <w:proofErr w:type="spellEnd"/>
+      <w:r>
+        <w:rPr>
+          <w:lang w:eastAsia="it-IT"/>
+        </w:rPr>
+        <w:t>” situato nel menu di navigazione.</w:t>
+      </w:r>
+    </w:p>
+    <w:p>
+      <w:pPr>
+        <w:rPr>
+          <w:lang w:eastAsia="it-IT"/>
+        </w:rPr>
+      </w:pPr>
+    </w:p>
+    <w:p>
+      <w:pPr>
+        <w:rPr>
+          <w:lang w:eastAsia="it-IT"/>
+        </w:rPr>
+      </w:pPr>
+      <w:r>
+        <w:rPr>
+          <w:noProof/>
+        </w:rPr>
+        <w:drawing>
+          <wp:inline distT="0" distB="0" distL="0" distR="0" wp14:anchorId="7D923BB7" wp14:editId="738E198C">
+            <wp:extent cx="5975350" cy="2962910"/>
+            <wp:effectExtent l="0" t="0" r="6350" b="8890"/>
+            <wp:docPr id="15" name="Immagine 15"/>
+            <wp:cNvGraphicFramePr>
+              <a:graphicFrameLocks xmlns:a="http://schemas.openxmlformats.org/drawingml/2006/main" noChangeAspect="1"/>
+            </wp:cNvGraphicFramePr>
+            <a:graphic xmlns:a="http://schemas.openxmlformats.org/drawingml/2006/main">
+              <a:graphicData uri="http://schemas.openxmlformats.org/drawingml/2006/picture">
+                <pic:pic xmlns:pic="http://schemas.openxmlformats.org/drawingml/2006/picture">
+                  <pic:nvPicPr>
+                    <pic:cNvPr id="1" name=""/>
+                    <pic:cNvPicPr/>
+                  </pic:nvPicPr>
+                  <pic:blipFill>
+                    <a:blip r:embed="rId22"/>
+                    <a:stretch>
+                      <a:fillRect/>
+                    </a:stretch>
+                  </pic:blipFill>
+                  <pic:spPr>
+                    <a:xfrm>
+                      <a:off x="0" y="0"/>
+                      <a:ext cx="5975350" cy="2962910"/>
+                    </a:xfrm>
+                    <a:prstGeom prst="rect">
+                      <a:avLst/>
+                    </a:prstGeom>
+                  </pic:spPr>
+                </pic:pic>
+              </a:graphicData>
+            </a:graphic>
+          </wp:inline>
+        </w:drawing>
+      </w:r>
+    </w:p>
+    <w:p>
+      <w:pPr>
+        <w:rPr>
+          <w:lang w:eastAsia="it-IT"/>
+        </w:rPr>
+      </w:pPr>
+    </w:p>
+    <w:p>
+      <w:pPr>
+        <w:rPr>
+          <w:lang w:eastAsia="it-IT"/>
+        </w:rPr>
+      </w:pPr>
+      <w:r>
+        <w:rPr>
+          <w:lang w:eastAsia="it-IT"/>
+        </w:rPr>
+        <w:t xml:space="preserve">Il sistema provvederà all’apertura di un ticket che verrà gestito da un operatore </w:t>
+      </w:r>
+      <w:proofErr w:type="spellStart"/>
+      <w:r>
+        <w:rPr>
+          <w:lang w:eastAsia="it-IT"/>
+        </w:rPr>
+        <w:t>helpdesk</w:t>
+      </w:r>
+      <w:proofErr w:type="spellEnd"/>
+      <w:r>
+        <w:rPr>
+          <w:lang w:eastAsia="it-IT"/>
+        </w:rPr>
+        <w:t>.</w:t>
+      </w:r>
+    </w:p>
+    <w:p>
+      <w:pPr>
+        <w:pStyle w:val="Titolo2"/>
+        <w:rPr>
+          <w:b/>
+          <w:color w:val="auto"/>
+          <w:lang w:eastAsia="it-IT"/>
+        </w:rPr>
+      </w:pPr>
+      <w:bookmarkStart w:id="20" w:name="_Toc157092327"/>
+      <w:r>
+        <w:rPr>
+          <w:b/>
+          <w:color w:val="auto"/>
+          <w:lang w:eastAsia="it-IT"/>
+        </w:rPr>
+        <w:t>7.2 Amministratore</w:t>
+      </w:r>
+      <w:bookmarkEnd w:id="20"/>
+    </w:p>
+    <w:p>
+      <w:pPr>
+        <w:rPr>
+          <w:lang w:eastAsia="it-IT"/>
+        </w:rPr>
+      </w:pPr>
+    </w:p>
+    <w:p>
+      <w:pPr>
+        <w:rPr>
+          <w:lang w:eastAsia="it-IT"/>
+        </w:rPr>
+      </w:pPr>
+      <w:r>
+        <w:rPr>
+          <w:lang w:eastAsia="it-IT"/>
+        </w:rPr>
+        <w:t xml:space="preserve">L’amministratore, come l’utente, accede nella stessa pagina di login. </w:t>
+      </w:r>
+    </w:p>
+    <w:p>
+      <w:pPr>
+        <w:rPr>
+          <w:lang w:eastAsia="it-IT"/>
+        </w:rPr>
+      </w:pPr>
+      <w:r>
+        <w:rPr>
+          <w:lang w:eastAsia="it-IT"/>
+        </w:rPr>
+        <w:t xml:space="preserve">Il sistema è in grado di riconoscere </w:t>
+      </w:r>
+      <w:r>
+        <w:rPr>
+          <w:lang w:eastAsia="it-IT"/>
+        </w:rPr>
+        <w:t>l’amministratore e di mostrargli le sue funzionalità.</w:t>
+      </w:r>
+    </w:p>
+    <w:p>
+      <w:pPr>
+        <w:rPr>
+          <w:lang w:eastAsia="it-IT"/>
+        </w:rPr>
+      </w:pPr>
+      <w:r>
+        <w:rPr>
+          <w:lang w:eastAsia="it-IT"/>
+        </w:rPr>
+        <w:t>L’amministratore viene mandato sulla sua pagina di gestione, dove può effettuare le seguenti operazioni:</w:t>
+      </w:r>
+    </w:p>
+    <w:p>
+      <w:pPr>
+        <w:pStyle w:val="Paragrafoelenco"/>
+        <w:numPr>
+          <w:ilvl w:val="0"/>
+          <w:numId w:val="34"/>
+        </w:numPr>
+        <w:rPr>
+          <w:b/>
+          <w:lang w:eastAsia="it-IT"/>
+        </w:rPr>
+      </w:pPr>
+      <w:r>
+        <w:rPr>
+          <w:b/>
+          <w:lang w:eastAsia="it-IT"/>
+        </w:rPr>
+        <w:t>Inserimento di un nuovo dispositivo Telepass</w:t>
+      </w:r>
+    </w:p>
+    <w:p>
+      <w:pPr>
+        <w:pStyle w:val="Paragrafoelenco"/>
+        <w:numPr>
+          <w:ilvl w:val="0"/>
+          <w:numId w:val="34"/>
+        </w:numPr>
+        <w:rPr>
+          <w:b/>
+          <w:lang w:eastAsia="it-IT"/>
+        </w:rPr>
+      </w:pPr>
+      <w:r>
+        <w:rPr>
+          <w:b/>
+          <w:lang w:eastAsia="it-IT"/>
+        </w:rPr>
+        <w:t>Revoca di un dispositivo Telepass</w:t>
+      </w:r>
+    </w:p>
+    <w:p>
+      <w:pPr>
+        <w:pStyle w:val="Paragrafoelenco"/>
+        <w:numPr>
+          <w:ilvl w:val="0"/>
+          <w:numId w:val="34"/>
+        </w:numPr>
+        <w:rPr>
+          <w:b/>
+          <w:lang w:eastAsia="it-IT"/>
+        </w:rPr>
+      </w:pPr>
+      <w:r>
+        <w:rPr>
+          <w:b/>
+          <w:lang w:eastAsia="it-IT"/>
+        </w:rPr>
+        <w:t>Visualizzare Statistiche</w:t>
+      </w:r>
+    </w:p>
+    <w:p>
+      <w:pPr>
+        <w:rPr>
+          <w:b/>
+          <w:lang w:eastAsia="it-IT"/>
+        </w:rPr>
+      </w:pPr>
+    </w:p>
+    <w:p>
+      <w:pPr>
+        <w:rPr>
+          <w:b/>
+          <w:lang w:eastAsia="it-IT"/>
+        </w:rPr>
+      </w:pPr>
+      <w:r>
+        <w:rPr>
+          <w:noProof/>
+        </w:rPr>
+        <w:lastRenderedPageBreak/>
+        <w:drawing>
+          <wp:inline distT="0" distB="0" distL="0" distR="0" wp14:anchorId="6D3E9A8D" wp14:editId="743FA330">
+            <wp:extent cx="5975350" cy="2959735"/>
+            <wp:effectExtent l="0" t="0" r="6350" b="0"/>
+            <wp:docPr id="17" name="Immagine 17"/>
+            <wp:cNvGraphicFramePr>
+              <a:graphicFrameLocks xmlns:a="http://schemas.openxmlformats.org/drawingml/2006/main" noChangeAspect="1"/>
+            </wp:cNvGraphicFramePr>
+            <a:graphic xmlns:a="http://schemas.openxmlformats.org/drawingml/2006/main">
+              <a:graphicData uri="http://schemas.openxmlformats.org/drawingml/2006/picture">
+                <pic:pic xmlns:pic="http://schemas.openxmlformats.org/drawingml/2006/picture">
+                  <pic:nvPicPr>
+                    <pic:cNvPr id="1" name=""/>
+                    <pic:cNvPicPr/>
+                  </pic:nvPicPr>
+                  <pic:blipFill>
+                    <a:blip r:embed="rId23"/>
+                    <a:stretch>
+                      <a:fillRect/>
+                    </a:stretch>
+                  </pic:blipFill>
+                  <pic:spPr>
+                    <a:xfrm>
+                      <a:off x="0" y="0"/>
+                      <a:ext cx="5975350" cy="2959735"/>
+                    </a:xfrm>
+                    <a:prstGeom prst="rect">
+                      <a:avLst/>
+                    </a:prstGeom>
+                  </pic:spPr>
+                </pic:pic>
+              </a:graphicData>
+            </a:graphic>
+          </wp:inline>
+        </w:drawing>
+      </w:r>
+    </w:p>
+    <w:p>
+      <w:pPr>
+        <w:rPr>
+          <w:b/>
+          <w:lang w:eastAsia="it-IT"/>
+        </w:rPr>
+      </w:pPr>
+    </w:p>
+    <w:p>
+      <w:pPr>
+        <w:rPr>
+          <w:b/>
+          <w:lang w:eastAsia="it-IT"/>
+        </w:rPr>
+      </w:pPr>
+    </w:p>
+    <w:p>
+      <w:pPr>
+        <w:rPr>
+          <w:b/>
+          <w:lang w:eastAsia="it-IT"/>
+        </w:rPr>
+      </w:pPr>
+    </w:p>
+    <w:p>
+      <w:pPr>
+        <w:rPr>
+          <w:b/>
+          <w:lang w:eastAsia="it-IT"/>
+        </w:rPr>
+      </w:pPr>
+    </w:p>
+    <w:p>
+      <w:pPr>
+        <w:rPr>
+          <w:b/>
+          <w:lang w:eastAsia="it-IT"/>
+        </w:rPr>
+      </w:pPr>
+    </w:p>
+    <w:p>
+      <w:pPr>
+        <w:rPr>
+          <w:b/>
+          <w:lang w:eastAsia="it-IT"/>
+        </w:rPr>
+      </w:pPr>
+    </w:p>
+    <w:p>
+      <w:pPr>
+        <w:rPr>
+          <w:b/>
+          <w:lang w:eastAsia="it-IT"/>
+        </w:rPr>
+      </w:pPr>
+    </w:p>
+    <w:p>
+      <w:pPr>
+        <w:rPr>
+          <w:b/>
+          <w:lang w:eastAsia="it-IT"/>
+        </w:rPr>
+      </w:pPr>
+    </w:p>
+    <w:p>
+      <w:pPr>
+        <w:rPr>
+          <w:b/>
+          <w:lang w:eastAsia="it-IT"/>
+        </w:rPr>
+      </w:pPr>
+    </w:p>
+    <w:p>
+      <w:pPr>
+        <w:rPr>
+          <w:b/>
+          <w:lang w:eastAsia="it-IT"/>
+        </w:rPr>
+      </w:pPr>
+    </w:p>
+    <w:p>
+      <w:pPr>
+        <w:rPr>
+          <w:b/>
+          <w:lang w:eastAsia="it-IT"/>
+        </w:rPr>
+      </w:pPr>
+    </w:p>
+    <w:p>
+      <w:pPr>
+        <w:pStyle w:val="Titolo3"/>
+        <w:rPr>
+          <w:b/>
+          <w:color w:val="auto"/>
+          <w:lang w:eastAsia="it-IT"/>
+        </w:rPr>
+      </w:pPr>
+      <w:bookmarkStart w:id="21" w:name="_Toc157092328"/>
+      <w:r>
+        <w:rPr>
+          <w:b/>
+          <w:color w:val="auto"/>
+          <w:lang w:eastAsia="it-IT"/>
+        </w:rPr>
+        <w:t>7.2.1 Inserimento di un nuovo dispositivo Telepass</w:t>
+      </w:r>
+      <w:bookmarkEnd w:id="21"/>
+    </w:p>
+    <w:p>
+      <w:pPr>
+        <w:rPr>
+          <w:lang w:eastAsia="it-IT"/>
+        </w:rPr>
+      </w:pPr>
+      <w:r>
+        <w:rPr>
+          <w:lang w:eastAsia="it-IT"/>
+        </w:rPr>
+        <w:t>Cliccando sul bottone “Aggiungi un dispositivo Telepass”, il sistema porta sulla pagina di inserimento del dispositivo.</w:t>
+      </w:r>
+    </w:p>
+    <w:p>
+      <w:pPr>
+        <w:rPr>
+          <w:lang w:eastAsia="it-IT"/>
+        </w:rPr>
+      </w:pPr>
+      <w:r>
+        <w:rPr>
+          <w:lang w:eastAsia="it-IT"/>
+        </w:rPr>
+        <w:t>L’amministratore inserisce direttamente il codice seriale univoco e il dispositivo viene registrato nel sistema.</w:t>
+      </w:r>
+    </w:p>
+    <w:p>
+      <w:pPr>
+        <w:rPr>
+          <w:lang w:eastAsia="it-IT"/>
+        </w:rPr>
+      </w:pPr>
+    </w:p>
+    <w:p>
+      <w:pPr>
+        <w:rPr>
+          <w:lang w:eastAsia="it-IT"/>
+        </w:rPr>
+      </w:pPr>
+      <w:r>
+        <w:rPr>
+          <w:noProof/>
+        </w:rPr>
+        <w:lastRenderedPageBreak/>
+        <w:drawing>
+          <wp:inline distT="0" distB="0" distL="0" distR="0" wp14:anchorId="1C6A1B1F" wp14:editId="6FBB7D05">
+            <wp:extent cx="5975350" cy="2940685"/>
+            <wp:effectExtent l="0" t="0" r="6350" b="0"/>
+            <wp:docPr id="18" name="Immagine 18"/>
+            <wp:cNvGraphicFramePr>
+              <a:graphicFrameLocks xmlns:a="http://schemas.openxmlformats.org/drawingml/2006/main" noChangeAspect="1"/>
+            </wp:cNvGraphicFramePr>
+            <a:graphic xmlns:a="http://schemas.openxmlformats.org/drawingml/2006/main">
+              <a:graphicData uri="http://schemas.openxmlformats.org/drawingml/2006/picture">
+                <pic:pic xmlns:pic="http://schemas.openxmlformats.org/drawingml/2006/picture">
+                  <pic:nvPicPr>
+                    <pic:cNvPr id="1" name=""/>
+                    <pic:cNvPicPr/>
+                  </pic:nvPicPr>
+                  <pic:blipFill>
+                    <a:blip r:embed="rId24"/>
+                    <a:stretch>
+                      <a:fillRect/>
+                    </a:stretch>
+                  </pic:blipFill>
+                  <pic:spPr>
+                    <a:xfrm>
+                      <a:off x="0" y="0"/>
+                      <a:ext cx="5975350" cy="2940685"/>
+                    </a:xfrm>
+                    <a:prstGeom prst="rect">
+                      <a:avLst/>
+                    </a:prstGeom>
+                  </pic:spPr>
+                </pic:pic>
+              </a:graphicData>
+            </a:graphic>
+          </wp:inline>
+        </w:drawing>
+      </w:r>
+    </w:p>
+    <w:p>
+      <w:pPr>
+        <w:rPr>
+          <w:lang w:eastAsia="it-IT"/>
+        </w:rPr>
+      </w:pPr>
+    </w:p>
+    <w:p>
+      <w:pPr>
+        <w:rPr>
+          <w:lang w:eastAsia="it-IT"/>
+        </w:rPr>
+      </w:pPr>
+      <w:r>
+        <w:rPr>
+          <w:lang w:eastAsia="it-IT"/>
+        </w:rPr>
+        <w:t>Cliccando su “Registra dispositivo”, il sistema registra il dispositivo se non è presente nel sistema.</w:t>
+      </w:r>
+    </w:p>
+    <w:p>
+      <w:pPr>
+        <w:rPr>
+          <w:rFonts w:eastAsia="Times New Roman"/>
+          <w:b/>
+          <w:lang w:eastAsia="it-IT"/>
+        </w:rPr>
+      </w:pPr>
+      <w:r>
+        <w:rPr>
+          <w:noProof/>
+        </w:rPr>
+        <w:drawing>
+          <wp:inline distT="0" distB="0" distL="0" distR="0" wp14:anchorId="2758ED8A" wp14:editId="070E0CD6">
+            <wp:extent cx="5975350" cy="2969260"/>
+            <wp:effectExtent l="0" t="0" r="6350" b="2540"/>
+            <wp:docPr id="19" name="Immagine 19"/>
+            <wp:cNvGraphicFramePr>
+              <a:graphicFrameLocks xmlns:a="http://schemas.openxmlformats.org/drawingml/2006/main" noChangeAspect="1"/>
+            </wp:cNvGraphicFramePr>
+            <a:graphic xmlns:a="http://schemas.openxmlformats.org/drawingml/2006/main">
+              <a:graphicData uri="http://schemas.openxmlformats.org/drawingml/2006/picture">
+                <pic:pic xmlns:pic="http://schemas.openxmlformats.org/drawingml/2006/picture">
+                  <pic:nvPicPr>
+                    <pic:cNvPr id="1" name=""/>
+                    <pic:cNvPicPr/>
+                  </pic:nvPicPr>
+                  <pic:blipFill>
+                    <a:blip r:embed="rId25"/>
+                    <a:stretch>
+                      <a:fillRect/>
+                    </a:stretch>
+                  </pic:blipFill>
+                  <pic:spPr>
+                    <a:xfrm>
+                      <a:off x="0" y="0"/>
+                      <a:ext cx="5975350" cy="2969260"/>
+                    </a:xfrm>
+                    <a:prstGeom prst="rect">
+                      <a:avLst/>
+                    </a:prstGeom>
+                  </pic:spPr>
+                </pic:pic>
+              </a:graphicData>
+            </a:graphic>
+          </wp:inline>
+        </w:drawing>
+      </w:r>
+    </w:p>
+    <w:p>
+      <w:pPr>
+        <w:rPr>
+          <w:lang w:eastAsia="it-IT"/>
+        </w:rPr>
+      </w:pPr>
+    </w:p>
+    <w:p>
+      <w:pPr>
+        <w:rPr>
+          <w:lang w:eastAsia="it-IT"/>
+        </w:rPr>
+      </w:pPr>
+    </w:p>
+    <w:p>
+      <w:pPr>
+        <w:rPr>
+          <w:lang w:eastAsia="it-IT"/>
+        </w:rPr>
+      </w:pPr>
+    </w:p>
+    <w:p>
+      <w:pPr>
+        <w:pStyle w:val="Titolo3"/>
+        <w:rPr>
+          <w:b/>
+          <w:color w:val="auto"/>
+          <w:lang w:eastAsia="it-IT"/>
+        </w:rPr>
+      </w:pPr>
+      <w:bookmarkStart w:id="22" w:name="_Toc157092329"/>
+      <w:r>
+        <w:rPr>
+          <w:b/>
+          <w:color w:val="auto"/>
+          <w:lang w:eastAsia="it-IT"/>
+        </w:rPr>
+        <w:t>7.2.2 Revoca di un dispositivo</w:t>
+      </w:r>
+      <w:bookmarkEnd w:id="22"/>
+    </w:p>
+    <w:p>
+      <w:pPr>
+        <w:rPr>
+          <w:lang w:eastAsia="it-IT"/>
+        </w:rPr>
+      </w:pPr>
+      <w:r>
+        <w:rPr>
+          <w:lang w:eastAsia="it-IT"/>
+        </w:rPr>
+        <w:t xml:space="preserve">Dalla pagina di “Gestione Dispositivi”, cliccando sul pulsante “Revoca un dispositivo”, il sistema mostra all’amministratore tutti i dispositivi attualmente associati ad un utente. </w:t>
+      </w:r>
+    </w:p>
+    <w:p>
+      <w:pPr>
+        <w:rPr>
+          <w:lang w:eastAsia="it-IT"/>
+        </w:rPr>
+      </w:pPr>
+      <w:r>
+        <w:rPr>
+          <w:lang w:eastAsia="it-IT"/>
+        </w:rPr>
+        <w:t>L’amministratore può decidere, quindi, se revocare uno o più dispositivi.</w:t>
+      </w:r>
+    </w:p>
+    <w:p>
+      <w:pPr>
+        <w:rPr>
+          <w:lang w:eastAsia="it-IT"/>
+        </w:rPr>
+      </w:pPr>
+    </w:p>
+    <w:p>
+      <w:pPr>
+        <w:rPr>
+          <w:lang w:eastAsia="it-IT"/>
+        </w:rPr>
+      </w:pPr>
+      <w:r>
+        <w:rPr>
+          <w:noProof/>
+        </w:rPr>
+        <w:lastRenderedPageBreak/>
+        <w:drawing>
+          <wp:inline distT="0" distB="0" distL="0" distR="0" wp14:anchorId="588501D9" wp14:editId="4336488F">
+            <wp:extent cx="5975350" cy="2189480"/>
+            <wp:effectExtent l="0" t="0" r="6350" b="1270"/>
+            <wp:docPr id="20" name="Immagine 20"/>
+            <wp:cNvGraphicFramePr>
+              <a:graphicFrameLocks xmlns:a="http://schemas.openxmlformats.org/drawingml/2006/main" noChangeAspect="1"/>
+            </wp:cNvGraphicFramePr>
+            <a:graphic xmlns:a="http://schemas.openxmlformats.org/drawingml/2006/main">
+              <a:graphicData uri="http://schemas.openxmlformats.org/drawingml/2006/picture">
+                <pic:pic xmlns:pic="http://schemas.openxmlformats.org/drawingml/2006/picture">
+                  <pic:nvPicPr>
+                    <pic:cNvPr id="1" name=""/>
+                    <pic:cNvPicPr/>
+                  </pic:nvPicPr>
+                  <pic:blipFill>
+                    <a:blip r:embed="rId26"/>
+                    <a:stretch>
+                      <a:fillRect/>
+                    </a:stretch>
+                  </pic:blipFill>
+                  <pic:spPr>
+                    <a:xfrm>
+                      <a:off x="0" y="0"/>
+                      <a:ext cx="5975350" cy="2189480"/>
+                    </a:xfrm>
+                    <a:prstGeom prst="rect">
+                      <a:avLst/>
+                    </a:prstGeom>
+                  </pic:spPr>
+                </pic:pic>
+              </a:graphicData>
+            </a:graphic>
+          </wp:inline>
+        </w:drawing>
+      </w:r>
+    </w:p>
+    <w:p>
+      <w:pPr>
+        <w:rPr>
+          <w:lang w:eastAsia="it-IT"/>
+        </w:rPr>
+      </w:pPr>
+      <w:r>
+        <w:rPr>
+          <w:lang w:eastAsia="it-IT"/>
+        </w:rPr>
+        <w:t>Supponiamo di voler revocare il #TRNSPD1</w:t>
+      </w:r>
+    </w:p>
+    <w:p>
+      <w:pPr>
+        <w:rPr>
+          <w:lang w:eastAsia="it-IT"/>
+        </w:rPr>
+      </w:pPr>
+      <w:r>
+        <w:rPr>
+          <w:noProof/>
+        </w:rPr>
+        <w:drawing>
+          <wp:inline distT="0" distB="0" distL="0" distR="0" wp14:anchorId="7752CF6E" wp14:editId="30E88D4D">
+            <wp:extent cx="5975350" cy="2966085"/>
+            <wp:effectExtent l="0" t="0" r="6350" b="5715"/>
+            <wp:docPr id="21" name="Immagine 21"/>
+            <wp:cNvGraphicFramePr>
+              <a:graphicFrameLocks xmlns:a="http://schemas.openxmlformats.org/drawingml/2006/main" noChangeAspect="1"/>
+            </wp:cNvGraphicFramePr>
+            <a:graphic xmlns:a="http://schemas.openxmlformats.org/drawingml/2006/main">
+              <a:graphicData uri="http://schemas.openxmlformats.org/drawingml/2006/picture">
+                <pic:pic xmlns:pic="http://schemas.openxmlformats.org/drawingml/2006/picture">
+                  <pic:nvPicPr>
+                    <pic:cNvPr id="1" name=""/>
+                    <pic:cNvPicPr/>
+                  </pic:nvPicPr>
+                  <pic:blipFill>
+                    <a:blip r:embed="rId27"/>
+                    <a:stretch>
+                      <a:fillRect/>
+                    </a:stretch>
+                  </pic:blipFill>
+                  <pic:spPr>
+                    <a:xfrm>
+                      <a:off x="0" y="0"/>
+                      <a:ext cx="5975350" cy="2966085"/>
+                    </a:xfrm>
+                    <a:prstGeom prst="rect">
+                      <a:avLst/>
+                    </a:prstGeom>
+                  </pic:spPr>
+                </pic:pic>
+              </a:graphicData>
+            </a:graphic>
+          </wp:inline>
+        </w:drawing>
+      </w:r>
+    </w:p>
+    <w:p>
+      <w:pPr>
+        <w:rPr>
+          <w:lang w:eastAsia="it-IT"/>
+        </w:rPr>
+      </w:pPr>
+    </w:p>
+    <w:p>
+      <w:pPr>
+        <w:rPr>
+          <w:lang w:eastAsia="it-IT"/>
+        </w:rPr>
+      </w:pPr>
+      <w:r>
+        <w:rPr>
+          <w:lang w:eastAsia="it-IT"/>
+        </w:rPr>
+        <w:t>Il sistema mostra un gradevole feedback modale di avvenuta revocazione.</w:t>
+      </w:r>
+    </w:p>
+    <w:p>
+      <w:pPr>
+        <w:rPr>
+          <w:lang w:eastAsia="it-IT"/>
+        </w:rPr>
+      </w:pPr>
+    </w:p>
+    <w:p>
+      <w:pPr>
+        <w:rPr>
+          <w:lang w:eastAsia="it-IT"/>
+        </w:rPr>
+      </w:pPr>
+    </w:p>
+    <w:p>
+      <w:pPr>
+        <w:rPr>
+          <w:lang w:eastAsia="it-IT"/>
+        </w:rPr>
+      </w:pPr>
+    </w:p>
+    <w:p>
+      <w:pPr>
+        <w:rPr>
+          <w:lang w:eastAsia="it-IT"/>
+        </w:rPr>
+      </w:pPr>
+    </w:p>
+    <w:p>
+      <w:pPr>
+        <w:rPr>
+          <w:lang w:eastAsia="it-IT"/>
+        </w:rPr>
+      </w:pPr>
+    </w:p>
+    <w:p>
+      <w:pPr>
+        <w:pStyle w:val="Titolo3"/>
+        <w:rPr>
+          <w:b/>
+          <w:color w:val="auto"/>
+          <w:lang w:eastAsia="it-IT"/>
+        </w:rPr>
+      </w:pPr>
+      <w:bookmarkStart w:id="23" w:name="_Toc157092330"/>
+      <w:r>
+        <w:rPr>
+          <w:b/>
+          <w:color w:val="auto"/>
+          <w:lang w:eastAsia="it-IT"/>
+        </w:rPr>
+        <w:t>7.2.3 Visualizza Statistiche</w:t>
+      </w:r>
+      <w:bookmarkEnd w:id="23"/>
+    </w:p>
+    <w:p>
+      <w:pPr>
+        <w:rPr>
+          <w:lang w:eastAsia="it-IT"/>
+        </w:rPr>
+      </w:pPr>
+      <w:r>
+        <w:rPr>
+          <w:lang w:eastAsia="it-IT"/>
+        </w:rPr>
+        <w:t>Dalla pagina di “Gestione Dispositivi”, cliccando sul pulsante “</w:t>
+      </w:r>
+      <w:r>
+        <w:rPr>
+          <w:lang w:eastAsia="it-IT"/>
+        </w:rPr>
+        <w:t>Visualizza Statistiche</w:t>
+      </w:r>
+      <w:r>
+        <w:rPr>
+          <w:lang w:eastAsia="it-IT"/>
+        </w:rPr>
+        <w:t xml:space="preserve">”, il sistema mostra </w:t>
+      </w:r>
+      <w:r>
+        <w:rPr>
+          <w:lang w:eastAsia="it-IT"/>
+        </w:rPr>
+        <w:t>le percentuali di entrata e di uscita di ogni casello.</w:t>
+      </w:r>
+    </w:p>
+    <w:p>
+      <w:pPr>
+        <w:rPr>
+          <w:lang w:eastAsia="it-IT"/>
+        </w:rPr>
+      </w:pPr>
+    </w:p>
+    <w:p>
+      <w:pPr>
+        <w:rPr>
+          <w:lang w:eastAsia="it-IT"/>
+        </w:rPr>
+      </w:pPr>
+      <w:r>
+        <w:rPr>
+          <w:noProof/>
+        </w:rPr>
+        <w:lastRenderedPageBreak/>
+        <w:drawing>
+          <wp:inline distT="0" distB="0" distL="0" distR="0" wp14:anchorId="1EA82B98" wp14:editId="010288EE">
+            <wp:extent cx="5975350" cy="2760345"/>
+            <wp:effectExtent l="0" t="0" r="6350" b="1905"/>
+            <wp:docPr id="22" name="Immagine 22"/>
+            <wp:cNvGraphicFramePr>
+              <a:graphicFrameLocks xmlns:a="http://schemas.openxmlformats.org/drawingml/2006/main" noChangeAspect="1"/>
+            </wp:cNvGraphicFramePr>
+            <a:graphic xmlns:a="http://schemas.openxmlformats.org/drawingml/2006/main">
+              <a:graphicData uri="http://schemas.openxmlformats.org/drawingml/2006/picture">
+                <pic:pic xmlns:pic="http://schemas.openxmlformats.org/drawingml/2006/picture">
+                  <pic:nvPicPr>
+                    <pic:cNvPr id="1" name=""/>
+                    <pic:cNvPicPr/>
+                  </pic:nvPicPr>
+                  <pic:blipFill>
+                    <a:blip r:embed="rId28"/>
+                    <a:stretch>
+                      <a:fillRect/>
+                    </a:stretch>
+                  </pic:blipFill>
+                  <pic:spPr>
+                    <a:xfrm>
+                      <a:off x="0" y="0"/>
+                      <a:ext cx="5975350" cy="2760345"/>
+                    </a:xfrm>
+                    <a:prstGeom prst="rect">
+                      <a:avLst/>
+                    </a:prstGeom>
+                  </pic:spPr>
+                </pic:pic>
+              </a:graphicData>
+            </a:graphic>
+          </wp:inline>
+        </w:drawing>
+      </w:r>
+    </w:p>
+    <w:p>
+      <w:pPr>
+        <w:rPr>
+          <w:lang w:eastAsia="it-IT"/>
+        </w:rPr>
+      </w:pPr>
+    </w:p>
+    <w:p>
+      <w:pPr>
+        <w:rPr>
+          <w:lang w:eastAsia="it-IT"/>
+        </w:rPr>
+      </w:pPr>
+    </w:p>
+    <w:p>
+      <w:pPr>
+        <w:rPr>
+          <w:lang w:eastAsia="it-IT"/>
+        </w:rPr>
+      </w:pPr>
+    </w:p>
+    <w:p>
+      <w:pPr>
+        <w:rPr>
+          <w:lang w:eastAsia="it-IT"/>
+        </w:rPr>
+      </w:pPr>
+    </w:p>
+    <w:p>
+      <w:pPr>
+        <w:rPr>
+          <w:lang w:eastAsia="it-IT"/>
+        </w:rPr>
+      </w:pPr>
+    </w:p>
+    <w:p>
+      <w:pPr>
+        <w:rPr>
+          <w:lang w:eastAsia="it-IT"/>
+        </w:rPr>
+      </w:pPr>
+    </w:p>
+    <w:p>
+      <w:pPr>
+        <w:rPr>
+          <w:lang w:eastAsia="it-IT"/>
+        </w:rPr>
+      </w:pPr>
+    </w:p>
+    <w:p>
+      <w:pPr>
+        <w:rPr>
+          <w:lang w:eastAsia="it-IT"/>
+        </w:rPr>
+      </w:pPr>
+    </w:p>
+    <w:p>
+      <w:pPr>
+        <w:rPr>
+          <w:lang w:eastAsia="it-IT"/>
+        </w:rPr>
+      </w:pPr>
+    </w:p>
+    <w:p>
+      <w:pPr>
+        <w:rPr>
+          <w:lang w:eastAsia="it-IT"/>
+        </w:rPr>
+      </w:pPr>
+    </w:p>
+    <w:p>
+      <w:pPr>
+        <w:rPr>
+          <w:lang w:eastAsia="it-IT"/>
+        </w:rPr>
+      </w:pPr>
+    </w:p>
+    <w:p>
+      <w:pPr>
+        <w:rPr>
+          <w:lang w:eastAsia="it-IT"/>
+        </w:rPr>
+      </w:pPr>
+    </w:p>
+    <w:p>
+      <w:pPr>
+        <w:rPr>
+          <w:lang w:eastAsia="it-IT"/>
+        </w:rPr>
+      </w:pPr>
+    </w:p>
+    <w:p>
+      <w:pPr>
+        <w:rPr>
+          <w:lang w:eastAsia="it-IT"/>
+        </w:rPr>
+      </w:pPr>
+    </w:p>
+    <w:p>
+      <w:pPr>
+        <w:rPr>
+          <w:lang w:eastAsia="it-IT"/>
+        </w:rPr>
+      </w:pPr>
+    </w:p>
+    <w:p>
+      <w:pPr>
+        <w:rPr>
+          <w:lang w:eastAsia="it-IT"/>
+        </w:rPr>
+      </w:pPr>
+    </w:p>
+    <w:p>
+      <w:pPr>
+        <w:rPr>
+          <w:lang w:eastAsia="it-IT"/>
+        </w:rPr>
+      </w:pPr>
+    </w:p>
+    <w:p>
+      <w:pPr>
+        <w:rPr>
+          <w:lang w:eastAsia="it-IT"/>
+        </w:rPr>
+      </w:pPr>
+    </w:p>
+    <w:p>
+      <w:pPr>
+        <w:pStyle w:val="Titolo2"/>
+        <w:rPr>
+          <w:b/>
+          <w:color w:val="auto"/>
+          <w:lang w:eastAsia="it-IT"/>
+        </w:rPr>
+      </w:pPr>
+      <w:bookmarkStart w:id="24" w:name="_Toc157092331"/>
+      <w:r>
+        <w:rPr>
+          <w:b/>
+          <w:color w:val="auto"/>
+          <w:lang w:eastAsia="it-IT"/>
+        </w:rPr>
+        <w:t xml:space="preserve">7.3 </w:t>
+      </w:r>
+      <w:proofErr w:type="spellStart"/>
+      <w:r>
+        <w:rPr>
+          <w:b/>
+          <w:color w:val="auto"/>
+          <w:lang w:eastAsia="it-IT"/>
+        </w:rPr>
+        <w:t>Helpdesk</w:t>
+      </w:r>
+      <w:proofErr w:type="spellEnd"/>
+      <w:r>
+        <w:rPr>
+          <w:b/>
+          <w:color w:val="auto"/>
+          <w:lang w:eastAsia="it-IT"/>
+        </w:rPr>
+        <w:t xml:space="preserve"> (TODO)</w:t>
+      </w:r>
+      <w:bookmarkEnd w:id="24"/>
+    </w:p>
+    <w:p>
+      <w:pPr>
         <w:pStyle w:val="Titolo1"/>
         <w:rPr>
           <w:rFonts w:eastAsia="Times New Roman"/>
@@ -8979,6 +12448,7 @@
           <w:lang w:eastAsia="it-IT"/>
         </w:rPr>
       </w:pPr>
+      <w:bookmarkStart w:id="25" w:name="_Toc157092332"/>
       <w:r>
         <w:rPr>
           <w:rFonts w:eastAsia="Times New Roman"/>
@@ -8986,13 +12456,26 @@
           <w:color w:val="auto"/>
           <w:lang w:eastAsia="it-IT"/>
         </w:rPr>
+        <w:t>8 Casi d’uso</w:t>
+      </w:r>
+      <w:bookmarkEnd w:id="25"/>
+      <w:r>
+        <w:rPr>
+          <w:rFonts w:eastAsia="Times New Roman"/>
+          <w:b/>
+          <w:color w:val="auto"/>
+          <w:lang w:eastAsia="it-IT"/>
+        </w:rPr>
+        <w:t> </w:t>
+      </w:r>
+    </w:p>
+    <w:p>
+      <w:r>
+        <w:t xml:space="preserve">I casi d’uso sono un’importante tecnica di modellizzazione utilizzata nell’ingegneria del software per descrivere come un sistema interagisce con gli attori esterni che lo utilizzano. In pratica, un caso d’uso </w:t>
+      </w:r>
+      <w:r>
         <w:lastRenderedPageBreak/>
-        <w:t>8 Casi d’uso </w:t>
-      </w:r>
-    </w:p>
-    <w:p>
-      <w:r>
-        <w:t xml:space="preserve">I casi d’uso sono un’importante tecnica di modellizzazione utilizzata nell’ingegneria del software per descrivere come un sistema interagisce con gli attori esterni che lo utilizzano. In pratica, un caso d’uso descrive un’interazione specifica tra l’attore (solitamente un utente o un altro sistema) e il sistema, che si verifica in una data situazione. </w:t>
+        <w:t xml:space="preserve">descrive un’interazione specifica tra l’attore (solitamente un utente o un altro sistema) e il sistema, che si verifica in una data situazione. </w:t>
       </w:r>
     </w:p>
     <w:p>
@@ -10584,7 +14067,6 @@
           <w:lang w:eastAsia="it-IT"/>
           <w14:ligatures w14:val="none"/>
         </w:rPr>
-        <w:lastRenderedPageBreak/>
         <w:t>Revoca dispositivo Telepass</w:t>
       </w:r>
       <w:r>
@@ -10758,6 +14240,7 @@
                 <w:lang w:eastAsia="it-IT"/>
                 <w14:ligatures w14:val="none"/>
               </w:rPr>
+              <w:lastRenderedPageBreak/>
               <w:t>Condizioni di ingresso </w:t>
             </w:r>
           </w:p>
@@ -12514,7 +15997,6 @@
           <w:lang w:eastAsia="it-IT"/>
           <w14:ligatures w14:val="none"/>
         </w:rPr>
-        <w:lastRenderedPageBreak/>
         <w:t>Rispondi a ticket in pending</w:t>
       </w:r>
       <w:r>
@@ -12593,6 +16075,7 @@
                 <w:lang w:eastAsia="it-IT"/>
                 <w14:ligatures w14:val="none"/>
               </w:rPr>
+              <w:lastRenderedPageBreak/>
               <w:t>Attori </w:t>
             </w:r>
           </w:p>
@@ -12998,13 +16481,10 @@
         </w:tc>
       </w:tr>
     </w:tbl>
-    <w:p>
-      <w:bookmarkStart w:id="12" w:name="_GoBack"/>
-      <w:bookmarkEnd w:id="12"/>
-    </w:p>
+    <w:p/>
     <w:sectPr>
-      <w:headerReference w:type="default" r:id="rId9"/>
-      <w:footerReference w:type="default" r:id="rId10"/>
+      <w:headerReference w:type="default" r:id="rId29"/>
+      <w:footerReference w:type="default" r:id="rId30"/>
       <w:pgSz w:w="11910" w:h="16840"/>
       <w:pgMar w:top="0" w:right="1100" w:bottom="0" w:left="1400" w:header="720" w:footer="720" w:gutter="0"/>
       <w:cols w:space="720"/>
@@ -16612,6 +20092,232 @@
     </w:lvl>
   </w:abstractNum>
   <w:abstractNum w:abstractNumId="31" w15:restartNumberingAfterBreak="0">
+    <w:nsid w:val="6C1D6E0D"/>
+    <w:multiLevelType w:val="hybridMultilevel"/>
+    <w:tmpl w:val="6646153C"/>
+    <w:lvl w:ilvl="0" w:tplc="04100001">
+      <w:start w:val="1"/>
+      <w:numFmt w:val="bullet"/>
+      <w:lvlText w:val=""/>
+      <w:lvlJc w:val="left"/>
+      <w:pPr>
+        <w:ind w:left="720" w:hanging="360"/>
+      </w:pPr>
+      <w:rPr>
+        <w:rFonts w:ascii="Symbol" w:hAnsi="Symbol" w:hint="default"/>
+      </w:rPr>
+    </w:lvl>
+    <w:lvl w:ilvl="1" w:tplc="04100003" w:tentative="1">
+      <w:start w:val="1"/>
+      <w:numFmt w:val="bullet"/>
+      <w:lvlText w:val="o"/>
+      <w:lvlJc w:val="left"/>
+      <w:pPr>
+        <w:ind w:left="1440" w:hanging="360"/>
+      </w:pPr>
+      <w:rPr>
+        <w:rFonts w:ascii="Courier New" w:hAnsi="Courier New" w:cs="Courier New" w:hint="default"/>
+      </w:rPr>
+    </w:lvl>
+    <w:lvl w:ilvl="2" w:tplc="04100005" w:tentative="1">
+      <w:start w:val="1"/>
+      <w:numFmt w:val="bullet"/>
+      <w:lvlText w:val=""/>
+      <w:lvlJc w:val="left"/>
+      <w:pPr>
+        <w:ind w:left="2160" w:hanging="360"/>
+      </w:pPr>
+      <w:rPr>
+        <w:rFonts w:ascii="Wingdings" w:hAnsi="Wingdings" w:hint="default"/>
+      </w:rPr>
+    </w:lvl>
+    <w:lvl w:ilvl="3" w:tplc="04100001" w:tentative="1">
+      <w:start w:val="1"/>
+      <w:numFmt w:val="bullet"/>
+      <w:lvlText w:val=""/>
+      <w:lvlJc w:val="left"/>
+      <w:pPr>
+        <w:ind w:left="2880" w:hanging="360"/>
+      </w:pPr>
+      <w:rPr>
+        <w:rFonts w:ascii="Symbol" w:hAnsi="Symbol" w:hint="default"/>
+      </w:rPr>
+    </w:lvl>
+    <w:lvl w:ilvl="4" w:tplc="04100003" w:tentative="1">
+      <w:start w:val="1"/>
+      <w:numFmt w:val="bullet"/>
+      <w:lvlText w:val="o"/>
+      <w:lvlJc w:val="left"/>
+      <w:pPr>
+        <w:ind w:left="3600" w:hanging="360"/>
+      </w:pPr>
+      <w:rPr>
+        <w:rFonts w:ascii="Courier New" w:hAnsi="Courier New" w:cs="Courier New" w:hint="default"/>
+      </w:rPr>
+    </w:lvl>
+    <w:lvl w:ilvl="5" w:tplc="04100005" w:tentative="1">
+      <w:start w:val="1"/>
+      <w:numFmt w:val="bullet"/>
+      <w:lvlText w:val=""/>
+      <w:lvlJc w:val="left"/>
+      <w:pPr>
+        <w:ind w:left="4320" w:hanging="360"/>
+      </w:pPr>
+      <w:rPr>
+        <w:rFonts w:ascii="Wingdings" w:hAnsi="Wingdings" w:hint="default"/>
+      </w:rPr>
+    </w:lvl>
+    <w:lvl w:ilvl="6" w:tplc="04100001" w:tentative="1">
+      <w:start w:val="1"/>
+      <w:numFmt w:val="bullet"/>
+      <w:lvlText w:val=""/>
+      <w:lvlJc w:val="left"/>
+      <w:pPr>
+        <w:ind w:left="5040" w:hanging="360"/>
+      </w:pPr>
+      <w:rPr>
+        <w:rFonts w:ascii="Symbol" w:hAnsi="Symbol" w:hint="default"/>
+      </w:rPr>
+    </w:lvl>
+    <w:lvl w:ilvl="7" w:tplc="04100003" w:tentative="1">
+      <w:start w:val="1"/>
+      <w:numFmt w:val="bullet"/>
+      <w:lvlText w:val="o"/>
+      <w:lvlJc w:val="left"/>
+      <w:pPr>
+        <w:ind w:left="5760" w:hanging="360"/>
+      </w:pPr>
+      <w:rPr>
+        <w:rFonts w:ascii="Courier New" w:hAnsi="Courier New" w:cs="Courier New" w:hint="default"/>
+      </w:rPr>
+    </w:lvl>
+    <w:lvl w:ilvl="8" w:tplc="04100005" w:tentative="1">
+      <w:start w:val="1"/>
+      <w:numFmt w:val="bullet"/>
+      <w:lvlText w:val=""/>
+      <w:lvlJc w:val="left"/>
+      <w:pPr>
+        <w:ind w:left="6480" w:hanging="360"/>
+      </w:pPr>
+      <w:rPr>
+        <w:rFonts w:ascii="Wingdings" w:hAnsi="Wingdings" w:hint="default"/>
+      </w:rPr>
+    </w:lvl>
+  </w:abstractNum>
+  <w:abstractNum w:abstractNumId="32" w15:restartNumberingAfterBreak="0">
+    <w:nsid w:val="6D2B5202"/>
+    <w:multiLevelType w:val="hybridMultilevel"/>
+    <w:tmpl w:val="CCA801B2"/>
+    <w:lvl w:ilvl="0" w:tplc="04100001">
+      <w:start w:val="1"/>
+      <w:numFmt w:val="bullet"/>
+      <w:lvlText w:val=""/>
+      <w:lvlJc w:val="left"/>
+      <w:pPr>
+        <w:ind w:left="720" w:hanging="360"/>
+      </w:pPr>
+      <w:rPr>
+        <w:rFonts w:ascii="Symbol" w:hAnsi="Symbol" w:hint="default"/>
+      </w:rPr>
+    </w:lvl>
+    <w:lvl w:ilvl="1" w:tplc="04100003" w:tentative="1">
+      <w:start w:val="1"/>
+      <w:numFmt w:val="bullet"/>
+      <w:lvlText w:val="o"/>
+      <w:lvlJc w:val="left"/>
+      <w:pPr>
+        <w:ind w:left="1440" w:hanging="360"/>
+      </w:pPr>
+      <w:rPr>
+        <w:rFonts w:ascii="Courier New" w:hAnsi="Courier New" w:cs="Courier New" w:hint="default"/>
+      </w:rPr>
+    </w:lvl>
+    <w:lvl w:ilvl="2" w:tplc="04100005" w:tentative="1">
+      <w:start w:val="1"/>
+      <w:numFmt w:val="bullet"/>
+      <w:lvlText w:val=""/>
+      <w:lvlJc w:val="left"/>
+      <w:pPr>
+        <w:ind w:left="2160" w:hanging="360"/>
+      </w:pPr>
+      <w:rPr>
+        <w:rFonts w:ascii="Wingdings" w:hAnsi="Wingdings" w:hint="default"/>
+      </w:rPr>
+    </w:lvl>
+    <w:lvl w:ilvl="3" w:tplc="04100001" w:tentative="1">
+      <w:start w:val="1"/>
+      <w:numFmt w:val="bullet"/>
+      <w:lvlText w:val=""/>
+      <w:lvlJc w:val="left"/>
+      <w:pPr>
+        <w:ind w:left="2880" w:hanging="360"/>
+      </w:pPr>
+      <w:rPr>
+        <w:rFonts w:ascii="Symbol" w:hAnsi="Symbol" w:hint="default"/>
+      </w:rPr>
+    </w:lvl>
+    <w:lvl w:ilvl="4" w:tplc="04100003" w:tentative="1">
+      <w:start w:val="1"/>
+      <w:numFmt w:val="bullet"/>
+      <w:lvlText w:val="o"/>
+      <w:lvlJc w:val="left"/>
+      <w:pPr>
+        <w:ind w:left="3600" w:hanging="360"/>
+      </w:pPr>
+      <w:rPr>
+        <w:rFonts w:ascii="Courier New" w:hAnsi="Courier New" w:cs="Courier New" w:hint="default"/>
+      </w:rPr>
+    </w:lvl>
+    <w:lvl w:ilvl="5" w:tplc="04100005" w:tentative="1">
+      <w:start w:val="1"/>
+      <w:numFmt w:val="bullet"/>
+      <w:lvlText w:val=""/>
+      <w:lvlJc w:val="left"/>
+      <w:pPr>
+        <w:ind w:left="4320" w:hanging="360"/>
+      </w:pPr>
+      <w:rPr>
+        <w:rFonts w:ascii="Wingdings" w:hAnsi="Wingdings" w:hint="default"/>
+      </w:rPr>
+    </w:lvl>
+    <w:lvl w:ilvl="6" w:tplc="04100001" w:tentative="1">
+      <w:start w:val="1"/>
+      <w:numFmt w:val="bullet"/>
+      <w:lvlText w:val=""/>
+      <w:lvlJc w:val="left"/>
+      <w:pPr>
+        <w:ind w:left="5040" w:hanging="360"/>
+      </w:pPr>
+      <w:rPr>
+        <w:rFonts w:ascii="Symbol" w:hAnsi="Symbol" w:hint="default"/>
+      </w:rPr>
+    </w:lvl>
+    <w:lvl w:ilvl="7" w:tplc="04100003" w:tentative="1">
+      <w:start w:val="1"/>
+      <w:numFmt w:val="bullet"/>
+      <w:lvlText w:val="o"/>
+      <w:lvlJc w:val="left"/>
+      <w:pPr>
+        <w:ind w:left="5760" w:hanging="360"/>
+      </w:pPr>
+      <w:rPr>
+        <w:rFonts w:ascii="Courier New" w:hAnsi="Courier New" w:cs="Courier New" w:hint="default"/>
+      </w:rPr>
+    </w:lvl>
+    <w:lvl w:ilvl="8" w:tplc="04100005" w:tentative="1">
+      <w:start w:val="1"/>
+      <w:numFmt w:val="bullet"/>
+      <w:lvlText w:val=""/>
+      <w:lvlJc w:val="left"/>
+      <w:pPr>
+        <w:ind w:left="6480" w:hanging="360"/>
+      </w:pPr>
+      <w:rPr>
+        <w:rFonts w:ascii="Wingdings" w:hAnsi="Wingdings" w:hint="default"/>
+      </w:rPr>
+    </w:lvl>
+  </w:abstractNum>
+  <w:abstractNum w:abstractNumId="33" w15:restartNumberingAfterBreak="0">
     <w:nsid w:val="7BDD32D0"/>
     <w:multiLevelType w:val="hybridMultilevel"/>
     <w:tmpl w:val="FFCA8F86"/>
@@ -16782,7 +20488,7 @@
     <w:abstractNumId w:val="6"/>
   </w:num>
   <w:num w:numId="20">
-    <w:abstractNumId w:val="31"/>
+    <w:abstractNumId w:val="33"/>
   </w:num>
   <w:num w:numId="21">
     <w:abstractNumId w:val="27"/>
@@ -16819,6 +20525,12 @@
   </w:num>
   <w:num w:numId="32">
     <w:abstractNumId w:val="13"/>
+  </w:num>
+  <w:num w:numId="33">
+    <w:abstractNumId w:val="32"/>
+  </w:num>
+  <w:num w:numId="34">
+    <w:abstractNumId w:val="31"/>
   </w:num>
 </w:numbering>
 </file>
@@ -17222,6 +20934,7 @@
   <w:style w:type="paragraph" w:default="1" w:styleId="Normale">
     <w:name w:val="Normal"/>
     <w:qFormat/>
+    <w:rsid w:val="00D62D2A"/>
   </w:style>
   <w:style w:type="paragraph" w:styleId="Titolo1">
     <w:name w:val="heading 1"/>
@@ -17264,6 +20977,28 @@
       <w:color w:val="2F5496" w:themeColor="accent1" w:themeShade="BF"/>
       <w:sz w:val="26"/>
       <w:szCs w:val="26"/>
+    </w:rPr>
+  </w:style>
+  <w:style w:type="paragraph" w:styleId="Titolo3">
+    <w:name w:val="heading 3"/>
+    <w:basedOn w:val="Normale"/>
+    <w:next w:val="Normale"/>
+    <w:link w:val="Titolo3Carattere"/>
+    <w:uiPriority w:val="9"/>
+    <w:unhideWhenUsed/>
+    <w:qFormat/>
+    <w:rsid w:val="002679AE"/>
+    <w:pPr>
+      <w:keepNext/>
+      <w:keepLines/>
+      <w:spacing w:before="40" w:after="0"/>
+      <w:outlineLvl w:val="2"/>
+    </w:pPr>
+    <w:rPr>
+      <w:rFonts w:asciiTheme="majorHAnsi" w:eastAsiaTheme="majorEastAsia" w:hAnsiTheme="majorHAnsi" w:cstheme="majorBidi"/>
+      <w:color w:val="1F3763" w:themeColor="accent1" w:themeShade="7F"/>
+      <w:sz w:val="24"/>
+      <w:szCs w:val="24"/>
     </w:rPr>
   </w:style>
   <w:style w:type="character" w:default="1" w:styleId="Carpredefinitoparagrafo">
@@ -17412,7 +21147,6 @@
     <w:next w:val="Normale"/>
     <w:autoRedefine/>
     <w:uiPriority w:val="39"/>
-    <w:semiHidden/>
     <w:unhideWhenUsed/>
     <w:rsid w:val="007C301B"/>
     <w:pPr>
@@ -17653,6 +21387,19 @@
     <w:name w:val="eop"/>
     <w:basedOn w:val="Carpredefinitoparagrafo"/>
     <w:rsid w:val="00725827"/>
+  </w:style>
+  <w:style w:type="character" w:customStyle="1" w:styleId="Titolo3Carattere">
+    <w:name w:val="Titolo 3 Carattere"/>
+    <w:basedOn w:val="Carpredefinitoparagrafo"/>
+    <w:link w:val="Titolo3"/>
+    <w:uiPriority w:val="9"/>
+    <w:rsid w:val="002679AE"/>
+    <w:rPr>
+      <w:rFonts w:asciiTheme="majorHAnsi" w:eastAsiaTheme="majorEastAsia" w:hAnsiTheme="majorHAnsi" w:cstheme="majorBidi"/>
+      <w:color w:val="1F3763" w:themeColor="accent1" w:themeShade="7F"/>
+      <w:sz w:val="24"/>
+      <w:szCs w:val="24"/>
+    </w:rPr>
   </w:style>
 </w:styles>
 </file>
@@ -17957,7 +21704,7 @@
 </file>
 
 <file path=customXml/itemProps1.xml><?xml version="1.0" encoding="utf-8"?>
-<ds:datastoreItem xmlns:ds="http://schemas.openxmlformats.org/officeDocument/2006/customXml" ds:itemID="{F7C8B037-1294-498D-973F-825444359938}">
+<ds:datastoreItem xmlns:ds="http://schemas.openxmlformats.org/officeDocument/2006/customXml" ds:itemID="{EA1B477E-5DDC-45ED-939D-614BCA68A844}">
   <ds:schemaRefs>
     <ds:schemaRef ds:uri="http://schemas.openxmlformats.org/officeDocument/2006/bibliography"/>
   </ds:schemaRefs>

--- a/RAD_Progetto_IDS_NEW.docx
+++ b/RAD_Progetto_IDS_NEW.docx
@@ -1,6 +1,6 @@
 
 <file path=word/document.xml><?xml version="1.0" encoding="utf-8"?>
-<w:document xmlns:wpc="http://schemas.microsoft.com/office/word/2010/wordprocessingCanvas" xmlns:cx="http://schemas.microsoft.com/office/drawing/2014/chartex" xmlns:cx1="http://schemas.microsoft.com/office/drawing/2015/9/8/chartex" xmlns:cx2="http://schemas.microsoft.com/office/drawing/2015/10/21/chartex" xmlns:cx3="http://schemas.microsoft.com/office/drawing/2016/5/9/chartex" xmlns:cx4="http://schemas.microsoft.com/office/drawing/2016/5/10/chartex" xmlns:cx5="http://schemas.microsoft.com/office/drawing/2016/5/11/chartex" xmlns:cx6="http://schemas.microsoft.com/office/drawing/2016/5/12/chartex" xmlns:cx7="http://schemas.microsoft.com/office/drawing/2016/5/13/chartex" xmlns:cx8="http://schemas.microsoft.com/office/drawing/2016/5/14/chartex" xmlns:mc="http://schemas.openxmlformats.org/markup-compatibility/2006" xmlns:aink="http://schemas.microsoft.com/office/drawing/2016/ink" xmlns:am3d="http://schemas.microsoft.com/office/drawing/2017/model3d" xmlns:o="urn:schemas-microsoft-com:office:office" xmlns:r="http://schemas.openxmlformats.org/officeDocument/2006/relationships" xmlns:m="http://schemas.openxmlformats.org/officeDocument/2006/math" xmlns:v="urn:schemas-microsoft-com:vml" xmlns:wp14="http://schemas.microsoft.com/office/word/2010/wordprocessingDrawing" xmlns:wp="http://schemas.openxmlformats.org/drawingml/2006/wordprocessingDrawing" xmlns:w10="urn:schemas-microsoft-com:office:word" xmlns:w="http://schemas.openxmlformats.org/wordprocessingml/2006/main" xmlns:w14="http://schemas.microsoft.com/office/word/2010/wordml" xmlns:w15="http://schemas.microsoft.com/office/word/2012/wordml" xmlns:w16cid="http://schemas.microsoft.com/office/word/2016/wordml/cid" xmlns:w16se="http://schemas.microsoft.com/office/word/2015/wordml/symex" xmlns:wpg="http://schemas.microsoft.com/office/word/2010/wordprocessingGroup" xmlns:wpi="http://schemas.microsoft.com/office/word/2010/wordprocessingInk" xmlns:wne="http://schemas.microsoft.com/office/word/2006/wordml" xmlns:wps="http://schemas.microsoft.com/office/word/2010/wordprocessingShape" mc:Ignorable="w14 w15 w16se w16cid wp14">
+<w:document xmlns:wpc="http://schemas.microsoft.com/office/word/2010/wordprocessingCanvas" xmlns:cx="http://schemas.microsoft.com/office/drawing/2014/chartex" xmlns:cx1="http://schemas.microsoft.com/office/drawing/2015/9/8/chartex" xmlns:cx2="http://schemas.microsoft.com/office/drawing/2015/10/21/chartex" xmlns:cx3="http://schemas.microsoft.com/office/drawing/2016/5/9/chartex" xmlns:cx4="http://schemas.microsoft.com/office/drawing/2016/5/10/chartex" xmlns:cx5="http://schemas.microsoft.com/office/drawing/2016/5/11/chartex" xmlns:cx6="http://schemas.microsoft.com/office/drawing/2016/5/12/chartex" xmlns:cx7="http://schemas.microsoft.com/office/drawing/2016/5/13/chartex" xmlns:cx8="http://schemas.microsoft.com/office/drawing/2016/5/14/chartex" xmlns:mc="http://schemas.openxmlformats.org/markup-compatibility/2006" xmlns:aink="http://schemas.microsoft.com/office/drawing/2016/ink" xmlns:am3d="http://schemas.microsoft.com/office/drawing/2017/model3d" xmlns:o="urn:schemas-microsoft-com:office:office" xmlns:oel="http://schemas.microsoft.com/office/2019/extlst" xmlns:r="http://schemas.openxmlformats.org/officeDocument/2006/relationships" xmlns:m="http://schemas.openxmlformats.org/officeDocument/2006/math" xmlns:v="urn:schemas-microsoft-com:vml" xmlns:wp14="http://schemas.microsoft.com/office/word/2010/wordprocessingDrawing" xmlns:wp="http://schemas.openxmlformats.org/drawingml/2006/wordprocessingDrawing" xmlns:w10="urn:schemas-microsoft-com:office:word" xmlns:w="http://schemas.openxmlformats.org/wordprocessingml/2006/main" xmlns:w14="http://schemas.microsoft.com/office/word/2010/wordml" xmlns:w15="http://schemas.microsoft.com/office/word/2012/wordml" xmlns:w16cex="http://schemas.microsoft.com/office/word/2018/wordml/cex" xmlns:w16cid="http://schemas.microsoft.com/office/word/2016/wordml/cid" xmlns:w16="http://schemas.microsoft.com/office/word/2018/wordml" xmlns:w16sdtdh="http://schemas.microsoft.com/office/word/2020/wordml/sdtdatahash" xmlns:w16se="http://schemas.microsoft.com/office/word/2015/wordml/symex" xmlns:wpg="http://schemas.microsoft.com/office/word/2010/wordprocessingGroup" xmlns:wpi="http://schemas.microsoft.com/office/word/2010/wordprocessingInk" xmlns:wne="http://schemas.microsoft.com/office/word/2006/wordml" xmlns:wps="http://schemas.microsoft.com/office/word/2010/wordprocessingShape" mc:Ignorable="w14 w15 w16se w16cid w16 w16cex w16sdtdh wp14">
   <w:body>
     <w:p>
       <w:pPr>
@@ -30,7 +30,6 @@
           <w:lang w:val="en-US"/>
         </w:rPr>
       </w:pPr>
-      <w:proofErr w:type="spellStart"/>
       <w:r>
         <w:rPr>
           <w:rFonts w:cstheme="minorHAnsi"/>
@@ -38,18 +37,7 @@
           <w:szCs w:val="32"/>
           <w:lang w:val="en-US"/>
         </w:rPr>
-        <w:t>Progetto</w:t>
-      </w:r>
-      <w:proofErr w:type="spellEnd"/>
-      <w:proofErr w:type="gramStart"/>
-      <w:r>
-        <w:rPr>
-          <w:rFonts w:cstheme="minorHAnsi"/>
-          <w:sz w:val="32"/>
-          <w:szCs w:val="32"/>
-          <w:lang w:val="en-US"/>
-        </w:rPr>
-        <w:t>:</w:t>
+        <w:t>Progetto:</w:t>
       </w:r>
       <w:r>
         <w:rPr>
@@ -70,32 +58,7 @@
           <w:szCs w:val="32"/>
           <w:lang w:val="en-US"/>
         </w:rPr>
-        <w:t>”</w:t>
-      </w:r>
-      <w:proofErr w:type="spellStart"/>
-      <w:r>
-        <w:rPr>
-          <w:rFonts w:cstheme="minorHAnsi"/>
-          <w:b/>
-          <w:bCs/>
-          <w:sz w:val="32"/>
-          <w:szCs w:val="32"/>
-          <w:lang w:val="en-US"/>
-        </w:rPr>
-        <w:t>Telepass</w:t>
-      </w:r>
-      <w:proofErr w:type="spellEnd"/>
-      <w:proofErr w:type="gramEnd"/>
-      <w:r>
-        <w:rPr>
-          <w:rFonts w:cstheme="minorHAnsi"/>
-          <w:b/>
-          <w:bCs/>
-          <w:sz w:val="32"/>
-          <w:szCs w:val="32"/>
-          <w:lang w:val="en-US"/>
-        </w:rPr>
-        <w:t>”</w:t>
+        <w:t>”Telepass”</w:t>
       </w:r>
     </w:p>
     <w:p>
@@ -584,7 +547,7 @@
           <w:szCs w:val="20"/>
         </w:rPr>
         <w:drawing>
-          <wp:inline distT="0" distB="0" distL="0" distR="0" wp14:anchorId="194065BF" wp14:editId="0E425B3E">
+          <wp:inline distT="0" distB="0" distL="0" distR="0" wp14:anchorId="194065BF" wp14:editId="74FF8E71">
             <wp:extent cx="3892550" cy="3810000"/>
             <wp:effectExtent l="0" t="0" r="0" b="0"/>
             <wp:docPr id="392751556" name="Immagine 1"/>
@@ -2593,8 +2556,6 @@
           <w:szCs w:val="20"/>
         </w:rPr>
       </w:pPr>
-      <w:bookmarkStart w:id="0" w:name="_GoBack"/>
-      <w:bookmarkEnd w:id="0"/>
     </w:p>
     <w:p>
       <w:pPr>
@@ -2657,7 +2618,7 @@
           <w:color w:val="000000" w:themeColor="text1"/>
         </w:rPr>
       </w:pPr>
-      <w:bookmarkStart w:id="1" w:name="_Toc157092308"/>
+      <w:bookmarkStart w:id="0" w:name="_Toc157092308"/>
       <w:r>
         <w:rPr>
           <w:b/>
@@ -2666,7 +2627,7 @@
         </w:rPr>
         <w:t>1 Traccia del problema – Telepass</w:t>
       </w:r>
-      <w:bookmarkEnd w:id="1"/>
+      <w:bookmarkEnd w:id="0"/>
     </w:p>
     <w:p/>
     <w:p>
@@ -2739,27 +2700,7 @@
           <w:sz w:val="20"/>
           <w:szCs w:val="20"/>
         </w:rPr>
-        <w:t xml:space="preserve"> e in modalità </w:t>
-      </w:r>
-      <w:proofErr w:type="spellStart"/>
-      <w:r>
-        <w:rPr>
-          <w:rFonts w:eastAsia="CMBX12" w:cstheme="minorHAnsi"/>
-          <w:kern w:val="0"/>
-          <w:sz w:val="20"/>
-          <w:szCs w:val="20"/>
-        </w:rPr>
-        <w:t>helpdesk</w:t>
-      </w:r>
-      <w:proofErr w:type="spellEnd"/>
-      <w:r>
-        <w:rPr>
-          <w:rFonts w:eastAsia="CMBX12" w:cstheme="minorHAnsi"/>
-          <w:kern w:val="0"/>
-          <w:sz w:val="20"/>
-          <w:szCs w:val="20"/>
-        </w:rPr>
-        <w:t>.</w:t>
+        <w:t xml:space="preserve"> e in modalità helpdesk.</w:t>
       </w:r>
     </w:p>
     <w:p>
@@ -3048,19 +2989,8 @@
           <w:sz w:val="20"/>
           <w:szCs w:val="20"/>
         </w:rPr>
-        <w:t>Inviare una richiesta di segnalazione all’</w:t>
-      </w:r>
-      <w:proofErr w:type="spellStart"/>
-      <w:r>
-        <w:rPr>
-          <w:rFonts w:eastAsia="CMBX12" w:cstheme="minorHAnsi"/>
-          <w:kern w:val="0"/>
-          <w:sz w:val="20"/>
-          <w:szCs w:val="20"/>
-        </w:rPr>
-        <w:t>helpdesk</w:t>
-      </w:r>
-      <w:proofErr w:type="spellEnd"/>
+        <w:t>Inviare una richiesta di segnalazione all’helpdesk</w:t>
+      </w:r>
     </w:p>
     <w:p>
       <w:pPr>
@@ -3096,27 +3026,7 @@
           <w:sz w:val="20"/>
           <w:szCs w:val="20"/>
         </w:rPr>
-        <w:t xml:space="preserve">L’utente </w:t>
-      </w:r>
-      <w:proofErr w:type="spellStart"/>
-      <w:r>
-        <w:rPr>
-          <w:rFonts w:eastAsia="CMBX12" w:cstheme="minorHAnsi"/>
-          <w:kern w:val="0"/>
-          <w:sz w:val="20"/>
-          <w:szCs w:val="20"/>
-        </w:rPr>
-        <w:t>helpdesk</w:t>
-      </w:r>
-      <w:proofErr w:type="spellEnd"/>
-      <w:r>
-        <w:rPr>
-          <w:rFonts w:eastAsia="CMBX12" w:cstheme="minorHAnsi"/>
-          <w:kern w:val="0"/>
-          <w:sz w:val="20"/>
-          <w:szCs w:val="20"/>
-        </w:rPr>
-        <w:t xml:space="preserve"> può effettuare le seguenti operazioni:</w:t>
+        <w:t>L’utente helpdesk può effettuare le seguenti operazioni:</w:t>
       </w:r>
     </w:p>
     <w:p>
@@ -3219,7 +3129,7 @@
           <w:color w:val="000000" w:themeColor="text1"/>
         </w:rPr>
       </w:pPr>
-      <w:bookmarkStart w:id="2" w:name="_Toc157092309"/>
+      <w:bookmarkStart w:id="1" w:name="_Toc157092309"/>
       <w:r>
         <w:rPr>
           <w:rFonts w:eastAsia="CMBX12"/>
@@ -3247,7 +3157,7 @@
         </w:rPr>
         <w:t xml:space="preserve"> d’accesso</w:t>
       </w:r>
-      <w:bookmarkEnd w:id="2"/>
+      <w:bookmarkEnd w:id="1"/>
     </w:p>
     <w:p/>
     <w:p>
@@ -3320,7 +3230,6 @@
           <w:szCs w:val="20"/>
         </w:rPr>
       </w:pPr>
-      <w:proofErr w:type="gramStart"/>
       <w:r>
         <w:rPr>
           <w:rFonts w:eastAsia="CMR10" w:cstheme="minorHAnsi"/>
@@ -3328,17 +3237,7 @@
           <w:sz w:val="20"/>
           <w:szCs w:val="20"/>
         </w:rPr>
-        <w:t>E’</w:t>
-      </w:r>
-      <w:proofErr w:type="gramEnd"/>
-      <w:r>
-        <w:rPr>
-          <w:rFonts w:eastAsia="CMR10" w:cstheme="minorHAnsi"/>
-          <w:kern w:val="0"/>
-          <w:sz w:val="20"/>
-          <w:szCs w:val="20"/>
-        </w:rPr>
-        <w:t xml:space="preserve"> importante ricordare che senza credenziali è impossibile accedere al sistema, tuttavia, per i vari utenti (automobili)</w:t>
+        <w:t>E’ importante ricordare che senza credenziali è impossibile accedere al sistema, tuttavia, per i vari utenti (automobili)</w:t>
       </w:r>
       <w:r>
         <w:rPr>
@@ -3631,7 +3530,7 @@
           <w:color w:val="000000" w:themeColor="text1"/>
         </w:rPr>
       </w:pPr>
-      <w:bookmarkStart w:id="3" w:name="_Toc157092310"/>
+      <w:bookmarkStart w:id="2" w:name="_Toc157092310"/>
       <w:r>
         <w:rPr>
           <w:rFonts w:eastAsia="CMBX12"/>
@@ -3641,7 +3540,7 @@
         </w:rPr>
         <w:t>Scopo del sistema</w:t>
       </w:r>
-      <w:bookmarkEnd w:id="3"/>
+      <w:bookmarkEnd w:id="2"/>
     </w:p>
     <w:p>
       <w:pPr>
@@ -3687,27 +3586,7 @@
           <w:sz w:val="20"/>
           <w:szCs w:val="20"/>
         </w:rPr>
-        <w:t xml:space="preserve"> e fornendo un canale di supporto attraverso l'</w:t>
-      </w:r>
-      <w:proofErr w:type="spellStart"/>
-      <w:r>
-        <w:rPr>
-          <w:rFonts w:eastAsia="CMBX12" w:cstheme="minorHAnsi"/>
-          <w:kern w:val="0"/>
-          <w:sz w:val="20"/>
-          <w:szCs w:val="20"/>
-        </w:rPr>
-        <w:t>helpdesk</w:t>
-      </w:r>
-      <w:proofErr w:type="spellEnd"/>
-      <w:r>
-        <w:rPr>
-          <w:rFonts w:eastAsia="CMBX12" w:cstheme="minorHAnsi"/>
-          <w:kern w:val="0"/>
-          <w:sz w:val="20"/>
-          <w:szCs w:val="20"/>
-        </w:rPr>
-        <w:t xml:space="preserve"> per gestire eventuali problematiche.</w:t>
+        <w:t xml:space="preserve"> e fornendo un canale di supporto attraverso l'helpdesk per gestire eventuali problematiche.</w:t>
       </w:r>
     </w:p>
     <w:p>
@@ -3738,7 +3617,7 @@
           <w:color w:val="000000" w:themeColor="text1"/>
         </w:rPr>
       </w:pPr>
-      <w:bookmarkStart w:id="4" w:name="_Toc157092311"/>
+      <w:bookmarkStart w:id="3" w:name="_Toc157092311"/>
       <w:r>
         <w:rPr>
           <w:rFonts w:eastAsia="CMBX12" w:cstheme="majorHAnsi"/>
@@ -3766,7 +3645,7 @@
         </w:rPr>
         <w:t xml:space="preserve"> del prodotto</w:t>
       </w:r>
-      <w:bookmarkEnd w:id="4"/>
+      <w:bookmarkEnd w:id="3"/>
     </w:p>
     <w:p/>
     <w:p>
@@ -4025,7 +3904,7 @@
           <w:color w:val="000000" w:themeColor="text1"/>
         </w:rPr>
       </w:pPr>
-      <w:bookmarkStart w:id="5" w:name="_Toc157092312"/>
+      <w:bookmarkStart w:id="4" w:name="_Toc157092312"/>
       <w:r>
         <w:rPr>
           <w:rFonts w:eastAsia="CMBX12"/>
@@ -4035,7 +3914,7 @@
         </w:rPr>
         <w:t>Prodotti simili presenti sul mercato</w:t>
       </w:r>
-      <w:bookmarkEnd w:id="5"/>
+      <w:bookmarkEnd w:id="4"/>
     </w:p>
     <w:p>
       <w:pPr>
@@ -4380,7 +4259,7 @@
           <w:color w:val="000000" w:themeColor="text1"/>
         </w:rPr>
       </w:pPr>
-      <w:bookmarkStart w:id="6" w:name="_Toc157092313"/>
+      <w:bookmarkStart w:id="5" w:name="_Toc157092313"/>
       <w:r>
         <w:rPr>
           <w:rFonts w:eastAsia="CMR10"/>
@@ -4390,7 +4269,7 @@
         </w:rPr>
         <w:t>3 Requisiti funzionali (FR)</w:t>
       </w:r>
-      <w:bookmarkEnd w:id="6"/>
+      <w:bookmarkEnd w:id="5"/>
     </w:p>
     <w:p>
       <w:pPr>
@@ -4857,7 +4736,6 @@
           <w:szCs w:val="20"/>
         </w:rPr>
       </w:pPr>
-      <w:proofErr w:type="spellStart"/>
       <w:r>
         <w:rPr>
           <w:rFonts w:eastAsia="CMR10"/>
@@ -4867,7 +4745,6 @@
         </w:rPr>
         <w:t>L'utente</w:t>
       </w:r>
-      <w:proofErr w:type="spellEnd"/>
       <w:r>
         <w:rPr>
           <w:rFonts w:eastAsia="CMR10"/>
@@ -4875,9 +4752,8 @@
           <w:szCs w:val="20"/>
           <w:lang w:val="en-US"/>
         </w:rPr>
-        <w:t xml:space="preserve">, </w:t>
-      </w:r>
-      <w:proofErr w:type="spellStart"/>
+        <w:t>, tramite il transponder,</w:t>
+      </w:r>
       <w:r>
         <w:rPr>
           <w:rFonts w:eastAsia="CMR10"/>
@@ -4885,166 +4761,7 @@
           <w:szCs w:val="20"/>
           <w:lang w:val="en-US"/>
         </w:rPr>
-        <w:t>tramite</w:t>
-      </w:r>
-      <w:proofErr w:type="spellEnd"/>
-      <w:r>
-        <w:rPr>
-          <w:rFonts w:eastAsia="CMR10"/>
-          <w:sz w:val="20"/>
-          <w:szCs w:val="20"/>
-          <w:lang w:val="en-US"/>
-        </w:rPr>
-        <w:t xml:space="preserve"> </w:t>
-      </w:r>
-      <w:proofErr w:type="spellStart"/>
-      <w:r>
-        <w:rPr>
-          <w:rFonts w:eastAsia="CMR10"/>
-          <w:sz w:val="20"/>
-          <w:szCs w:val="20"/>
-          <w:lang w:val="en-US"/>
-        </w:rPr>
-        <w:t>il</w:t>
-      </w:r>
-      <w:proofErr w:type="spellEnd"/>
-      <w:r>
-        <w:rPr>
-          <w:rFonts w:eastAsia="CMR10"/>
-          <w:sz w:val="20"/>
-          <w:szCs w:val="20"/>
-          <w:lang w:val="en-US"/>
-        </w:rPr>
-        <w:t xml:space="preserve"> transponder,</w:t>
-      </w:r>
-      <w:r>
-        <w:rPr>
-          <w:rFonts w:eastAsia="CMR10"/>
-          <w:sz w:val="20"/>
-          <w:szCs w:val="20"/>
-          <w:lang w:val="en-US"/>
-        </w:rPr>
-        <w:t xml:space="preserve"> </w:t>
-      </w:r>
-      <w:proofErr w:type="spellStart"/>
-      <w:r>
-        <w:rPr>
-          <w:rFonts w:eastAsia="CMR10"/>
-          <w:sz w:val="20"/>
-          <w:szCs w:val="20"/>
-          <w:lang w:val="en-US"/>
-        </w:rPr>
-        <w:t>deve</w:t>
-      </w:r>
-      <w:proofErr w:type="spellEnd"/>
-      <w:r>
-        <w:rPr>
-          <w:rFonts w:eastAsia="CMR10"/>
-          <w:sz w:val="20"/>
-          <w:szCs w:val="20"/>
-          <w:lang w:val="en-US"/>
-        </w:rPr>
-        <w:t xml:space="preserve"> </w:t>
-      </w:r>
-      <w:proofErr w:type="spellStart"/>
-      <w:r>
-        <w:rPr>
-          <w:rFonts w:eastAsia="CMR10"/>
-          <w:sz w:val="20"/>
-          <w:szCs w:val="20"/>
-          <w:lang w:val="en-US"/>
-        </w:rPr>
-        <w:t>poter</w:t>
-      </w:r>
-      <w:proofErr w:type="spellEnd"/>
-      <w:r>
-        <w:rPr>
-          <w:rFonts w:eastAsia="CMR10"/>
-          <w:sz w:val="20"/>
-          <w:szCs w:val="20"/>
-          <w:lang w:val="en-US"/>
-        </w:rPr>
-        <w:t xml:space="preserve"> </w:t>
-      </w:r>
-      <w:proofErr w:type="spellStart"/>
-      <w:r>
-        <w:rPr>
-          <w:rFonts w:eastAsia="CMR10"/>
-          <w:sz w:val="20"/>
-          <w:szCs w:val="20"/>
-          <w:lang w:val="en-US"/>
-        </w:rPr>
-        <w:t>segnalare</w:t>
-      </w:r>
-      <w:proofErr w:type="spellEnd"/>
-      <w:r>
-        <w:rPr>
-          <w:rFonts w:eastAsia="CMR10"/>
-          <w:sz w:val="20"/>
-          <w:szCs w:val="20"/>
-          <w:lang w:val="en-US"/>
-        </w:rPr>
-        <w:t xml:space="preserve"> </w:t>
-      </w:r>
-      <w:proofErr w:type="spellStart"/>
-      <w:r>
-        <w:rPr>
-          <w:rFonts w:eastAsia="CMR10"/>
-          <w:sz w:val="20"/>
-          <w:szCs w:val="20"/>
-          <w:lang w:val="en-US"/>
-        </w:rPr>
-        <w:t>l'entrata</w:t>
-      </w:r>
-      <w:proofErr w:type="spellEnd"/>
-      <w:r>
-        <w:rPr>
-          <w:rFonts w:eastAsia="CMR10"/>
-          <w:sz w:val="20"/>
-          <w:szCs w:val="20"/>
-          <w:lang w:val="en-US"/>
-        </w:rPr>
-        <w:t xml:space="preserve"> o </w:t>
-      </w:r>
-      <w:proofErr w:type="spellStart"/>
-      <w:r>
-        <w:rPr>
-          <w:rFonts w:eastAsia="CMR10"/>
-          <w:sz w:val="20"/>
-          <w:szCs w:val="20"/>
-          <w:lang w:val="en-US"/>
-        </w:rPr>
-        <w:t>l'uscita</w:t>
-      </w:r>
-      <w:proofErr w:type="spellEnd"/>
-      <w:r>
-        <w:rPr>
-          <w:rFonts w:eastAsia="CMR10"/>
-          <w:sz w:val="20"/>
-          <w:szCs w:val="20"/>
-          <w:lang w:val="en-US"/>
-        </w:rPr>
-        <w:t xml:space="preserve"> da un </w:t>
-      </w:r>
-      <w:proofErr w:type="spellStart"/>
-      <w:r>
-        <w:rPr>
-          <w:rFonts w:eastAsia="CMR10"/>
-          <w:sz w:val="20"/>
-          <w:szCs w:val="20"/>
-          <w:lang w:val="en-US"/>
-        </w:rPr>
-        <w:t>casello</w:t>
-      </w:r>
-      <w:proofErr w:type="spellEnd"/>
-      <w:r>
-        <w:rPr>
-          <w:rFonts w:eastAsia="CMR10"/>
-          <w:sz w:val="20"/>
-          <w:szCs w:val="20"/>
-          <w:lang w:val="en-US"/>
-        </w:rPr>
-        <w:t>.</w:t>
+        <w:t xml:space="preserve"> deve poter segnalare l'entrata o l'uscita da un casello.</w:t>
       </w:r>
     </w:p>
     <w:p>
@@ -5075,247 +4792,7 @@
           <w:szCs w:val="20"/>
           <w:lang w:val="en-US"/>
         </w:rPr>
-        <w:t xml:space="preserve">Il </w:t>
-      </w:r>
-      <w:proofErr w:type="spellStart"/>
-      <w:r>
-        <w:rPr>
-          <w:rFonts w:eastAsia="CMR10"/>
-          <w:sz w:val="20"/>
-          <w:szCs w:val="20"/>
-          <w:lang w:val="en-US"/>
-        </w:rPr>
-        <w:t>sistema</w:t>
-      </w:r>
-      <w:proofErr w:type="spellEnd"/>
-      <w:r>
-        <w:rPr>
-          <w:rFonts w:eastAsia="CMR10"/>
-          <w:sz w:val="20"/>
-          <w:szCs w:val="20"/>
-          <w:lang w:val="en-US"/>
-        </w:rPr>
-        <w:t xml:space="preserve"> </w:t>
-      </w:r>
-      <w:proofErr w:type="spellStart"/>
-      <w:r>
-        <w:rPr>
-          <w:rFonts w:eastAsia="CMR10"/>
-          <w:sz w:val="20"/>
-          <w:szCs w:val="20"/>
-          <w:lang w:val="en-US"/>
-        </w:rPr>
-        <w:t>deve</w:t>
-      </w:r>
-      <w:proofErr w:type="spellEnd"/>
-      <w:r>
-        <w:rPr>
-          <w:rFonts w:eastAsia="CMR10"/>
-          <w:sz w:val="20"/>
-          <w:szCs w:val="20"/>
-          <w:lang w:val="en-US"/>
-        </w:rPr>
-        <w:t xml:space="preserve"> </w:t>
-      </w:r>
-      <w:proofErr w:type="spellStart"/>
-      <w:r>
-        <w:rPr>
-          <w:rFonts w:eastAsia="CMR10"/>
-          <w:sz w:val="20"/>
-          <w:szCs w:val="20"/>
-          <w:lang w:val="en-US"/>
-        </w:rPr>
-        <w:t>automaticamente</w:t>
-      </w:r>
-      <w:proofErr w:type="spellEnd"/>
-      <w:r>
-        <w:rPr>
-          <w:rFonts w:eastAsia="CMR10"/>
-          <w:sz w:val="20"/>
-          <w:szCs w:val="20"/>
-          <w:lang w:val="en-US"/>
-        </w:rPr>
-        <w:t xml:space="preserve"> </w:t>
-      </w:r>
-      <w:proofErr w:type="spellStart"/>
-      <w:r>
-        <w:rPr>
-          <w:rFonts w:eastAsia="CMR10"/>
-          <w:sz w:val="20"/>
-          <w:szCs w:val="20"/>
-          <w:lang w:val="en-US"/>
-        </w:rPr>
-        <w:t>calcolare</w:t>
-      </w:r>
-      <w:proofErr w:type="spellEnd"/>
-      <w:r>
-        <w:rPr>
-          <w:rFonts w:eastAsia="CMR10"/>
-          <w:sz w:val="20"/>
-          <w:szCs w:val="20"/>
-          <w:lang w:val="en-US"/>
-        </w:rPr>
-        <w:t xml:space="preserve"> </w:t>
-      </w:r>
-      <w:proofErr w:type="spellStart"/>
-      <w:r>
-        <w:rPr>
-          <w:rFonts w:eastAsia="CMR10"/>
-          <w:sz w:val="20"/>
-          <w:szCs w:val="20"/>
-          <w:lang w:val="en-US"/>
-        </w:rPr>
-        <w:t>l'importo</w:t>
-      </w:r>
-      <w:proofErr w:type="spellEnd"/>
-      <w:r>
-        <w:rPr>
-          <w:rFonts w:eastAsia="CMR10"/>
-          <w:sz w:val="20"/>
-          <w:szCs w:val="20"/>
-          <w:lang w:val="en-US"/>
-        </w:rPr>
-        <w:t xml:space="preserve"> </w:t>
-      </w:r>
-      <w:proofErr w:type="spellStart"/>
-      <w:r>
-        <w:rPr>
-          <w:rFonts w:eastAsia="CMR10"/>
-          <w:sz w:val="20"/>
-          <w:szCs w:val="20"/>
-          <w:lang w:val="en-US"/>
-        </w:rPr>
-        <w:t>dovuto</w:t>
-      </w:r>
-      <w:proofErr w:type="spellEnd"/>
-      <w:r>
-        <w:rPr>
-          <w:rFonts w:eastAsia="CMR10"/>
-          <w:sz w:val="20"/>
-          <w:szCs w:val="20"/>
-          <w:lang w:val="en-US"/>
-        </w:rPr>
-        <w:t xml:space="preserve"> e </w:t>
-      </w:r>
-      <w:proofErr w:type="spellStart"/>
-      <w:r>
-        <w:rPr>
-          <w:rFonts w:eastAsia="CMR10"/>
-          <w:sz w:val="20"/>
-          <w:szCs w:val="20"/>
-          <w:lang w:val="en-US"/>
-        </w:rPr>
-        <w:t>addebitarlo</w:t>
-      </w:r>
-      <w:proofErr w:type="spellEnd"/>
-      <w:r>
-        <w:rPr>
-          <w:rFonts w:eastAsia="CMR10"/>
-          <w:sz w:val="20"/>
-          <w:szCs w:val="20"/>
-          <w:lang w:val="en-US"/>
-        </w:rPr>
-        <w:t xml:space="preserve"> al </w:t>
-      </w:r>
-      <w:proofErr w:type="spellStart"/>
-      <w:r>
-        <w:rPr>
-          <w:rFonts w:eastAsia="CMR10"/>
-          <w:sz w:val="20"/>
-          <w:szCs w:val="20"/>
-          <w:lang w:val="en-US"/>
-        </w:rPr>
-        <w:t>metodo</w:t>
-      </w:r>
-      <w:proofErr w:type="spellEnd"/>
-      <w:r>
-        <w:rPr>
-          <w:rFonts w:eastAsia="CMR10"/>
-          <w:sz w:val="20"/>
-          <w:szCs w:val="20"/>
-          <w:lang w:val="en-US"/>
-        </w:rPr>
-        <w:t xml:space="preserve"> di </w:t>
-      </w:r>
-      <w:proofErr w:type="spellStart"/>
-      <w:r>
-        <w:rPr>
-          <w:rFonts w:eastAsia="CMR10"/>
-          <w:sz w:val="20"/>
-          <w:szCs w:val="20"/>
-          <w:lang w:val="en-US"/>
-        </w:rPr>
-        <w:t>pagamento</w:t>
-      </w:r>
-      <w:proofErr w:type="spellEnd"/>
-      <w:r>
-        <w:rPr>
-          <w:rFonts w:eastAsia="CMR10"/>
-          <w:sz w:val="20"/>
-          <w:szCs w:val="20"/>
-          <w:lang w:val="en-US"/>
-        </w:rPr>
-        <w:t xml:space="preserve"> </w:t>
-      </w:r>
-      <w:proofErr w:type="spellStart"/>
-      <w:r>
-        <w:rPr>
-          <w:rFonts w:eastAsia="CMR10"/>
-          <w:sz w:val="20"/>
-          <w:szCs w:val="20"/>
-          <w:lang w:val="en-US"/>
-        </w:rPr>
-        <w:t>associato</w:t>
-      </w:r>
-      <w:proofErr w:type="spellEnd"/>
-      <w:r>
-        <w:rPr>
-          <w:rFonts w:eastAsia="CMR10"/>
-          <w:sz w:val="20"/>
-          <w:szCs w:val="20"/>
-          <w:lang w:val="en-US"/>
-        </w:rPr>
-        <w:t xml:space="preserve"> al </w:t>
-      </w:r>
-      <w:proofErr w:type="spellStart"/>
-      <w:r>
-        <w:rPr>
-          <w:rFonts w:eastAsia="CMR10"/>
-          <w:sz w:val="20"/>
-          <w:szCs w:val="20"/>
-          <w:lang w:val="en-US"/>
-        </w:rPr>
-        <w:t>dispositivo</w:t>
-      </w:r>
-      <w:proofErr w:type="spellEnd"/>
-      <w:r>
-        <w:rPr>
-          <w:rFonts w:eastAsia="CMR10"/>
-          <w:sz w:val="20"/>
-          <w:szCs w:val="20"/>
-          <w:lang w:val="en-US"/>
-        </w:rPr>
-        <w:t xml:space="preserve"> </w:t>
-      </w:r>
-      <w:proofErr w:type="spellStart"/>
-      <w:r>
-        <w:rPr>
-          <w:rFonts w:eastAsia="CMR10"/>
-          <w:sz w:val="20"/>
-          <w:szCs w:val="20"/>
-          <w:lang w:val="en-US"/>
-        </w:rPr>
-        <w:t>Telepass</w:t>
-      </w:r>
-      <w:proofErr w:type="spellEnd"/>
-      <w:r>
-        <w:rPr>
-          <w:rFonts w:eastAsia="CMR10"/>
-          <w:sz w:val="20"/>
-          <w:szCs w:val="20"/>
-          <w:lang w:val="en-US"/>
-        </w:rPr>
-        <w:t xml:space="preserve">. </w:t>
+        <w:t xml:space="preserve">Il sistema deve automaticamente calcolare l'importo dovuto e addebitarlo al metodo di pagamento associato al dispositivo Telepass. </w:t>
       </w:r>
     </w:p>
     <w:p>
@@ -5356,117 +4833,8 @@
           <w:szCs w:val="20"/>
           <w:lang w:val="en-US"/>
         </w:rPr>
-        <w:t xml:space="preserve">:  </w:t>
-      </w:r>
-      <w:proofErr w:type="spellStart"/>
-      <w:r>
-        <w:rPr>
-          <w:rFonts w:eastAsia="CMR10"/>
-          <w:b/>
-          <w:bCs/>
-          <w:sz w:val="20"/>
-          <w:szCs w:val="20"/>
-          <w:lang w:val="en-US"/>
-        </w:rPr>
-        <w:t>Associazione</w:t>
-      </w:r>
-      <w:proofErr w:type="spellEnd"/>
-      <w:r>
-        <w:rPr>
-          <w:rFonts w:eastAsia="CMR10"/>
-          <w:b/>
-          <w:bCs/>
-          <w:sz w:val="20"/>
-          <w:szCs w:val="20"/>
-          <w:lang w:val="en-US"/>
-        </w:rPr>
-        <w:t xml:space="preserve"> di una </w:t>
-      </w:r>
-      <w:proofErr w:type="spellStart"/>
-      <w:r>
-        <w:rPr>
-          <w:rFonts w:eastAsia="CMR10"/>
-          <w:b/>
-          <w:bCs/>
-          <w:sz w:val="20"/>
-          <w:szCs w:val="20"/>
-          <w:lang w:val="en-US"/>
-        </w:rPr>
-        <w:t>nuova</w:t>
-      </w:r>
-      <w:proofErr w:type="spellEnd"/>
-      <w:r>
-        <w:rPr>
-          <w:rFonts w:eastAsia="CMR10"/>
-          <w:b/>
-          <w:bCs/>
-          <w:sz w:val="20"/>
-          <w:szCs w:val="20"/>
-          <w:lang w:val="en-US"/>
-        </w:rPr>
-        <w:t xml:space="preserve"> </w:t>
-      </w:r>
-      <w:proofErr w:type="spellStart"/>
-      <w:r>
-        <w:rPr>
-          <w:rFonts w:eastAsia="CMR10"/>
-          <w:b/>
-          <w:bCs/>
-          <w:sz w:val="20"/>
-          <w:szCs w:val="20"/>
-          <w:lang w:val="en-US"/>
-        </w:rPr>
-        <w:t>targa</w:t>
-      </w:r>
-      <w:proofErr w:type="spellEnd"/>
-      <w:r>
-        <w:rPr>
-          <w:rFonts w:eastAsia="CMR10"/>
-          <w:b/>
-          <w:bCs/>
-          <w:sz w:val="20"/>
-          <w:szCs w:val="20"/>
-          <w:lang w:val="en-US"/>
-        </w:rPr>
-        <w:t xml:space="preserve"> al </w:t>
-      </w:r>
-      <w:proofErr w:type="spellStart"/>
-      <w:r>
-        <w:rPr>
-          <w:rFonts w:eastAsia="CMR10"/>
-          <w:b/>
-          <w:bCs/>
-          <w:sz w:val="20"/>
-          <w:szCs w:val="20"/>
-          <w:lang w:val="en-US"/>
-        </w:rPr>
-        <w:t>dispositivo</w:t>
-      </w:r>
-      <w:proofErr w:type="spellEnd"/>
-      <w:r>
-        <w:rPr>
-          <w:rFonts w:eastAsia="CMR10"/>
-          <w:b/>
-          <w:bCs/>
-          <w:sz w:val="20"/>
-          <w:szCs w:val="20"/>
-          <w:lang w:val="en-US"/>
-        </w:rPr>
-        <w:t xml:space="preserve"> </w:t>
-      </w:r>
-      <w:proofErr w:type="spellStart"/>
-      <w:r>
-        <w:rPr>
-          <w:rFonts w:eastAsia="CMR10"/>
-          <w:b/>
-          <w:bCs/>
-          <w:sz w:val="20"/>
-          <w:szCs w:val="20"/>
-          <w:lang w:val="en-US"/>
-        </w:rPr>
-        <w:t>Telepass</w:t>
-      </w:r>
-      <w:proofErr w:type="spellEnd"/>
+        <w:t>:  Associazione di una nuova targa al dispositivo Telepass</w:t>
+      </w:r>
     </w:p>
     <w:p>
       <w:pPr>
@@ -5486,7 +4854,6 @@
           <w:lang w:val="en-US"/>
         </w:rPr>
       </w:pPr>
-      <w:proofErr w:type="spellStart"/>
       <w:r>
         <w:rPr>
           <w:rFonts w:eastAsia="CMR10"/>
@@ -5494,197 +4861,7 @@
           <w:szCs w:val="20"/>
           <w:lang w:val="en-US"/>
         </w:rPr>
-        <w:t>L'utente</w:t>
-      </w:r>
-      <w:proofErr w:type="spellEnd"/>
-      <w:r>
-        <w:rPr>
-          <w:rFonts w:eastAsia="CMR10"/>
-          <w:sz w:val="20"/>
-          <w:szCs w:val="20"/>
-          <w:lang w:val="en-US"/>
-        </w:rPr>
-        <w:t xml:space="preserve"> </w:t>
-      </w:r>
-      <w:proofErr w:type="spellStart"/>
-      <w:r>
-        <w:rPr>
-          <w:rFonts w:eastAsia="CMR10"/>
-          <w:sz w:val="20"/>
-          <w:szCs w:val="20"/>
-          <w:lang w:val="en-US"/>
-        </w:rPr>
-        <w:t>deve</w:t>
-      </w:r>
-      <w:proofErr w:type="spellEnd"/>
-      <w:r>
-        <w:rPr>
-          <w:rFonts w:eastAsia="CMR10"/>
-          <w:sz w:val="20"/>
-          <w:szCs w:val="20"/>
-          <w:lang w:val="en-US"/>
-        </w:rPr>
-        <w:t xml:space="preserve"> </w:t>
-      </w:r>
-      <w:proofErr w:type="spellStart"/>
-      <w:r>
-        <w:rPr>
-          <w:rFonts w:eastAsia="CMR10"/>
-          <w:sz w:val="20"/>
-          <w:szCs w:val="20"/>
-          <w:lang w:val="en-US"/>
-        </w:rPr>
-        <w:t>poter</w:t>
-      </w:r>
-      <w:proofErr w:type="spellEnd"/>
-      <w:r>
-        <w:rPr>
-          <w:rFonts w:eastAsia="CMR10"/>
-          <w:sz w:val="20"/>
-          <w:szCs w:val="20"/>
-          <w:lang w:val="en-US"/>
-        </w:rPr>
-        <w:t xml:space="preserve"> </w:t>
-      </w:r>
-      <w:proofErr w:type="spellStart"/>
-      <w:r>
-        <w:rPr>
-          <w:rFonts w:eastAsia="CMR10"/>
-          <w:sz w:val="20"/>
-          <w:szCs w:val="20"/>
-          <w:lang w:val="en-US"/>
-        </w:rPr>
-        <w:t>richiedere</w:t>
-      </w:r>
-      <w:proofErr w:type="spellEnd"/>
-      <w:r>
-        <w:rPr>
-          <w:rFonts w:eastAsia="CMR10"/>
-          <w:sz w:val="20"/>
-          <w:szCs w:val="20"/>
-          <w:lang w:val="en-US"/>
-        </w:rPr>
-        <w:t xml:space="preserve"> </w:t>
-      </w:r>
-      <w:proofErr w:type="spellStart"/>
-      <w:r>
-        <w:rPr>
-          <w:rFonts w:eastAsia="CMR10"/>
-          <w:sz w:val="20"/>
-          <w:szCs w:val="20"/>
-          <w:lang w:val="en-US"/>
-        </w:rPr>
-        <w:t>l'associazione</w:t>
-      </w:r>
-      <w:proofErr w:type="spellEnd"/>
-      <w:r>
-        <w:rPr>
-          <w:rFonts w:eastAsia="CMR10"/>
-          <w:sz w:val="20"/>
-          <w:szCs w:val="20"/>
-          <w:lang w:val="en-US"/>
-        </w:rPr>
-        <w:t xml:space="preserve"> di una </w:t>
-      </w:r>
-      <w:proofErr w:type="spellStart"/>
-      <w:r>
-        <w:rPr>
-          <w:rFonts w:eastAsia="CMR10"/>
-          <w:sz w:val="20"/>
-          <w:szCs w:val="20"/>
-          <w:lang w:val="en-US"/>
-        </w:rPr>
-        <w:t>nuova</w:t>
-      </w:r>
-      <w:proofErr w:type="spellEnd"/>
-      <w:r>
-        <w:rPr>
-          <w:rFonts w:eastAsia="CMR10"/>
-          <w:sz w:val="20"/>
-          <w:szCs w:val="20"/>
-          <w:lang w:val="en-US"/>
-        </w:rPr>
-        <w:t xml:space="preserve"> </w:t>
-      </w:r>
-      <w:proofErr w:type="spellStart"/>
-      <w:r>
-        <w:rPr>
-          <w:rFonts w:eastAsia="CMR10"/>
-          <w:sz w:val="20"/>
-          <w:szCs w:val="20"/>
-          <w:lang w:val="en-US"/>
-        </w:rPr>
-        <w:t>targa</w:t>
-      </w:r>
-      <w:proofErr w:type="spellEnd"/>
-      <w:r>
-        <w:rPr>
-          <w:rFonts w:eastAsia="CMR10"/>
-          <w:sz w:val="20"/>
-          <w:szCs w:val="20"/>
-          <w:lang w:val="en-US"/>
-        </w:rPr>
-        <w:t xml:space="preserve"> al </w:t>
-      </w:r>
-      <w:proofErr w:type="spellStart"/>
-      <w:r>
-        <w:rPr>
-          <w:rFonts w:eastAsia="CMR10"/>
-          <w:sz w:val="20"/>
-          <w:szCs w:val="20"/>
-          <w:lang w:val="en-US"/>
-        </w:rPr>
-        <w:t>suo</w:t>
-      </w:r>
-      <w:proofErr w:type="spellEnd"/>
-      <w:r>
-        <w:rPr>
-          <w:rFonts w:eastAsia="CMR10"/>
-          <w:sz w:val="20"/>
-          <w:szCs w:val="20"/>
-          <w:lang w:val="en-US"/>
-        </w:rPr>
-        <w:t xml:space="preserve"> </w:t>
-      </w:r>
-      <w:proofErr w:type="spellStart"/>
-      <w:r>
-        <w:rPr>
-          <w:rFonts w:eastAsia="CMR10"/>
-          <w:sz w:val="20"/>
-          <w:szCs w:val="20"/>
-          <w:lang w:val="en-US"/>
-        </w:rPr>
-        <w:t>dispositivo</w:t>
-      </w:r>
-      <w:proofErr w:type="spellEnd"/>
-      <w:r>
-        <w:rPr>
-          <w:rFonts w:eastAsia="CMR10"/>
-          <w:sz w:val="20"/>
-          <w:szCs w:val="20"/>
-          <w:lang w:val="en-US"/>
-        </w:rPr>
-        <w:t xml:space="preserve"> </w:t>
-      </w:r>
-      <w:proofErr w:type="spellStart"/>
-      <w:r>
-        <w:rPr>
-          <w:rFonts w:eastAsia="CMR10"/>
-          <w:sz w:val="20"/>
-          <w:szCs w:val="20"/>
-          <w:lang w:val="en-US"/>
-        </w:rPr>
-        <w:t>Telepass</w:t>
-      </w:r>
-      <w:proofErr w:type="spellEnd"/>
-      <w:r>
-        <w:rPr>
-          <w:rFonts w:eastAsia="CMR10"/>
-          <w:sz w:val="20"/>
-          <w:szCs w:val="20"/>
-          <w:lang w:val="en-US"/>
-        </w:rPr>
-        <w:t>.</w:t>
+        <w:t>L'utente deve poter richiedere l'associazione di una nuova targa al suo dispositivo Telepass.</w:t>
       </w:r>
     </w:p>
     <w:p>
@@ -5714,7 +4891,6 @@
         </w:rPr>
         <w:t xml:space="preserve">FR3: </w:t>
       </w:r>
-      <w:proofErr w:type="spellStart"/>
       <w:r>
         <w:rPr>
           <w:rFonts w:eastAsia="CMR10"/>
@@ -5724,67 +4900,7 @@
           <w:szCs w:val="20"/>
           <w:lang w:val="en-US"/>
         </w:rPr>
-        <w:t>Conversione</w:t>
-      </w:r>
-      <w:proofErr w:type="spellEnd"/>
-      <w:r>
-        <w:rPr>
-          <w:rFonts w:eastAsia="CMR10"/>
-          <w:b/>
-          <w:bCs/>
-          <w:sz w:val="20"/>
-          <w:szCs w:val="20"/>
-          <w:lang w:val="en-US"/>
-        </w:rPr>
-        <w:t xml:space="preserve"> del </w:t>
-      </w:r>
-      <w:proofErr w:type="spellStart"/>
-      <w:r>
-        <w:rPr>
-          <w:rFonts w:eastAsia="CMR10"/>
-          <w:b/>
-          <w:bCs/>
-          <w:sz w:val="20"/>
-          <w:szCs w:val="20"/>
-          <w:lang w:val="en-US"/>
-        </w:rPr>
-        <w:t>contratto</w:t>
-      </w:r>
-      <w:proofErr w:type="spellEnd"/>
-      <w:r>
-        <w:rPr>
-          <w:rFonts w:eastAsia="CMR10"/>
-          <w:b/>
-          <w:bCs/>
-          <w:sz w:val="20"/>
-          <w:szCs w:val="20"/>
-          <w:lang w:val="en-US"/>
-        </w:rPr>
-        <w:t xml:space="preserve"> in </w:t>
-      </w:r>
-      <w:proofErr w:type="spellStart"/>
-      <w:r>
-        <w:rPr>
-          <w:rFonts w:eastAsia="CMR10"/>
-          <w:b/>
-          <w:bCs/>
-          <w:sz w:val="20"/>
-          <w:szCs w:val="20"/>
-          <w:lang w:val="en-US"/>
-        </w:rPr>
-        <w:t>Telepass</w:t>
-      </w:r>
-      <w:proofErr w:type="spellEnd"/>
-      <w:r>
-        <w:rPr>
-          <w:rFonts w:eastAsia="CMR10"/>
-          <w:b/>
-          <w:bCs/>
-          <w:sz w:val="20"/>
-          <w:szCs w:val="20"/>
-          <w:lang w:val="en-US"/>
-        </w:rPr>
-        <w:t>+</w:t>
+        <w:t>Conversione del contratto in Telepass+</w:t>
       </w:r>
     </w:p>
     <w:p>
@@ -5805,7 +4921,6 @@
           <w:lang w:val="en-US"/>
         </w:rPr>
       </w:pPr>
-      <w:proofErr w:type="spellStart"/>
       <w:r>
         <w:rPr>
           <w:rFonts w:eastAsia="CMR10"/>
@@ -5813,177 +4928,7 @@
           <w:szCs w:val="20"/>
           <w:lang w:val="en-US"/>
         </w:rPr>
-        <w:t>L'utente</w:t>
-      </w:r>
-      <w:proofErr w:type="spellEnd"/>
-      <w:r>
-        <w:rPr>
-          <w:rFonts w:eastAsia="CMR10"/>
-          <w:sz w:val="20"/>
-          <w:szCs w:val="20"/>
-          <w:lang w:val="en-US"/>
-        </w:rPr>
-        <w:t xml:space="preserve"> </w:t>
-      </w:r>
-      <w:proofErr w:type="spellStart"/>
-      <w:r>
-        <w:rPr>
-          <w:rFonts w:eastAsia="CMR10"/>
-          <w:sz w:val="20"/>
-          <w:szCs w:val="20"/>
-          <w:lang w:val="en-US"/>
-        </w:rPr>
-        <w:t>deve</w:t>
-      </w:r>
-      <w:proofErr w:type="spellEnd"/>
-      <w:r>
-        <w:rPr>
-          <w:rFonts w:eastAsia="CMR10"/>
-          <w:sz w:val="20"/>
-          <w:szCs w:val="20"/>
-          <w:lang w:val="en-US"/>
-        </w:rPr>
-        <w:t xml:space="preserve"> </w:t>
-      </w:r>
-      <w:proofErr w:type="spellStart"/>
-      <w:r>
-        <w:rPr>
-          <w:rFonts w:eastAsia="CMR10"/>
-          <w:sz w:val="20"/>
-          <w:szCs w:val="20"/>
-          <w:lang w:val="en-US"/>
-        </w:rPr>
-        <w:t>poter</w:t>
-      </w:r>
-      <w:proofErr w:type="spellEnd"/>
-      <w:r>
-        <w:rPr>
-          <w:rFonts w:eastAsia="CMR10"/>
-          <w:sz w:val="20"/>
-          <w:szCs w:val="20"/>
-          <w:lang w:val="en-US"/>
-        </w:rPr>
-        <w:t xml:space="preserve"> </w:t>
-      </w:r>
-      <w:proofErr w:type="spellStart"/>
-      <w:r>
-        <w:rPr>
-          <w:rFonts w:eastAsia="CMR10"/>
-          <w:sz w:val="20"/>
-          <w:szCs w:val="20"/>
-          <w:lang w:val="en-US"/>
-        </w:rPr>
-        <w:t>richiedere</w:t>
-      </w:r>
-      <w:proofErr w:type="spellEnd"/>
-      <w:r>
-        <w:rPr>
-          <w:rFonts w:eastAsia="CMR10"/>
-          <w:sz w:val="20"/>
-          <w:szCs w:val="20"/>
-          <w:lang w:val="en-US"/>
-        </w:rPr>
-        <w:t xml:space="preserve"> la </w:t>
-      </w:r>
-      <w:proofErr w:type="spellStart"/>
-      <w:r>
-        <w:rPr>
-          <w:rFonts w:eastAsia="CMR10"/>
-          <w:sz w:val="20"/>
-          <w:szCs w:val="20"/>
-          <w:lang w:val="en-US"/>
-        </w:rPr>
-        <w:t>conversione</w:t>
-      </w:r>
-      <w:proofErr w:type="spellEnd"/>
-      <w:r>
-        <w:rPr>
-          <w:rFonts w:eastAsia="CMR10"/>
-          <w:sz w:val="20"/>
-          <w:szCs w:val="20"/>
-          <w:lang w:val="en-US"/>
-        </w:rPr>
-        <w:t xml:space="preserve"> del </w:t>
-      </w:r>
-      <w:proofErr w:type="spellStart"/>
-      <w:r>
-        <w:rPr>
-          <w:rFonts w:eastAsia="CMR10"/>
-          <w:sz w:val="20"/>
-          <w:szCs w:val="20"/>
-          <w:lang w:val="en-US"/>
-        </w:rPr>
-        <w:t>suo</w:t>
-      </w:r>
-      <w:proofErr w:type="spellEnd"/>
-      <w:r>
-        <w:rPr>
-          <w:rFonts w:eastAsia="CMR10"/>
-          <w:sz w:val="20"/>
-          <w:szCs w:val="20"/>
-          <w:lang w:val="en-US"/>
-        </w:rPr>
-        <w:t xml:space="preserve"> </w:t>
-      </w:r>
-      <w:proofErr w:type="spellStart"/>
-      <w:r>
-        <w:rPr>
-          <w:rFonts w:eastAsia="CMR10"/>
-          <w:sz w:val="20"/>
-          <w:szCs w:val="20"/>
-          <w:lang w:val="en-US"/>
-        </w:rPr>
-        <w:t>contratto</w:t>
-      </w:r>
-      <w:proofErr w:type="spellEnd"/>
-      <w:r>
-        <w:rPr>
-          <w:rFonts w:eastAsia="CMR10"/>
-          <w:sz w:val="20"/>
-          <w:szCs w:val="20"/>
-          <w:lang w:val="en-US"/>
-        </w:rPr>
-        <w:t xml:space="preserve"> standard in un </w:t>
-      </w:r>
-      <w:proofErr w:type="spellStart"/>
-      <w:r>
-        <w:rPr>
-          <w:rFonts w:eastAsia="CMR10"/>
-          <w:sz w:val="20"/>
-          <w:szCs w:val="20"/>
-          <w:lang w:val="en-US"/>
-        </w:rPr>
-        <w:t>contratto</w:t>
-      </w:r>
-      <w:proofErr w:type="spellEnd"/>
-      <w:r>
-        <w:rPr>
-          <w:rFonts w:eastAsia="CMR10"/>
-          <w:sz w:val="20"/>
-          <w:szCs w:val="20"/>
-          <w:lang w:val="en-US"/>
-        </w:rPr>
-        <w:t xml:space="preserve"> </w:t>
-      </w:r>
-      <w:proofErr w:type="spellStart"/>
-      <w:r>
-        <w:rPr>
-          <w:rFonts w:eastAsia="CMR10"/>
-          <w:sz w:val="20"/>
-          <w:szCs w:val="20"/>
-          <w:lang w:val="en-US"/>
-        </w:rPr>
-        <w:t>Telepass</w:t>
-      </w:r>
-      <w:proofErr w:type="spellEnd"/>
-      <w:r>
-        <w:rPr>
-          <w:rFonts w:eastAsia="CMR10"/>
-          <w:sz w:val="20"/>
-          <w:szCs w:val="20"/>
-          <w:lang w:val="en-US"/>
-        </w:rPr>
-        <w:t>+.</w:t>
+        <w:t>L'utente deve poter richiedere la conversione del suo contratto standard in un contratto Telepass+.</w:t>
       </w:r>
     </w:p>
     <w:p>
@@ -6047,29 +4992,7 @@
           <w:sz w:val="20"/>
           <w:szCs w:val="20"/>
         </w:rPr>
-        <w:t>Invio di richieste di segnalazione all'</w:t>
-      </w:r>
-      <w:proofErr w:type="spellStart"/>
-      <w:r>
-        <w:rPr>
-          <w:rFonts w:eastAsiaTheme="minorEastAsia"/>
-          <w:b/>
-          <w:bCs/>
-          <w:sz w:val="20"/>
-          <w:szCs w:val="20"/>
-        </w:rPr>
-        <w:t>helpdesk</w:t>
-      </w:r>
-      <w:proofErr w:type="spellEnd"/>
-      <w:r>
-        <w:rPr>
-          <w:rFonts w:eastAsiaTheme="minorEastAsia"/>
-          <w:b/>
-          <w:bCs/>
-          <w:sz w:val="20"/>
-          <w:szCs w:val="20"/>
-        </w:rPr>
-        <w:t>:</w:t>
+        <w:t>Invio di richieste di segnalazione all'helpdesk:</w:t>
       </w:r>
     </w:p>
     <w:p>
@@ -6090,7 +5013,6 @@
           <w:lang w:val="en-US"/>
         </w:rPr>
       </w:pPr>
-      <w:proofErr w:type="spellStart"/>
       <w:r>
         <w:rPr>
           <w:rFonts w:eastAsia="CMR10"/>
@@ -6098,177 +5020,7 @@
           <w:szCs w:val="20"/>
           <w:lang w:val="en-US"/>
         </w:rPr>
-        <w:t>L'utente</w:t>
-      </w:r>
-      <w:proofErr w:type="spellEnd"/>
-      <w:r>
-        <w:rPr>
-          <w:rFonts w:eastAsia="CMR10"/>
-          <w:sz w:val="20"/>
-          <w:szCs w:val="20"/>
-          <w:lang w:val="en-US"/>
-        </w:rPr>
-        <w:t xml:space="preserve"> </w:t>
-      </w:r>
-      <w:proofErr w:type="spellStart"/>
-      <w:r>
-        <w:rPr>
-          <w:rFonts w:eastAsia="CMR10"/>
-          <w:sz w:val="20"/>
-          <w:szCs w:val="20"/>
-          <w:lang w:val="en-US"/>
-        </w:rPr>
-        <w:t>deve</w:t>
-      </w:r>
-      <w:proofErr w:type="spellEnd"/>
-      <w:r>
-        <w:rPr>
-          <w:rFonts w:eastAsia="CMR10"/>
-          <w:sz w:val="20"/>
-          <w:szCs w:val="20"/>
-          <w:lang w:val="en-US"/>
-        </w:rPr>
-        <w:t xml:space="preserve"> </w:t>
-      </w:r>
-      <w:proofErr w:type="spellStart"/>
-      <w:r>
-        <w:rPr>
-          <w:rFonts w:eastAsia="CMR10"/>
-          <w:sz w:val="20"/>
-          <w:szCs w:val="20"/>
-          <w:lang w:val="en-US"/>
-        </w:rPr>
-        <w:t>poter</w:t>
-      </w:r>
-      <w:proofErr w:type="spellEnd"/>
-      <w:r>
-        <w:rPr>
-          <w:rFonts w:eastAsia="CMR10"/>
-          <w:sz w:val="20"/>
-          <w:szCs w:val="20"/>
-          <w:lang w:val="en-US"/>
-        </w:rPr>
-        <w:t xml:space="preserve"> </w:t>
-      </w:r>
-      <w:proofErr w:type="spellStart"/>
-      <w:r>
-        <w:rPr>
-          <w:rFonts w:eastAsia="CMR10"/>
-          <w:sz w:val="20"/>
-          <w:szCs w:val="20"/>
-          <w:lang w:val="en-US"/>
-        </w:rPr>
-        <w:t>inviare</w:t>
-      </w:r>
-      <w:proofErr w:type="spellEnd"/>
-      <w:r>
-        <w:rPr>
-          <w:rFonts w:eastAsia="CMR10"/>
-          <w:sz w:val="20"/>
-          <w:szCs w:val="20"/>
-          <w:lang w:val="en-US"/>
-        </w:rPr>
-        <w:t xml:space="preserve"> </w:t>
-      </w:r>
-      <w:proofErr w:type="spellStart"/>
-      <w:r>
-        <w:rPr>
-          <w:rFonts w:eastAsia="CMR10"/>
-          <w:sz w:val="20"/>
-          <w:szCs w:val="20"/>
-          <w:lang w:val="en-US"/>
-        </w:rPr>
-        <w:t>richieste</w:t>
-      </w:r>
-      <w:proofErr w:type="spellEnd"/>
-      <w:r>
-        <w:rPr>
-          <w:rFonts w:eastAsia="CMR10"/>
-          <w:sz w:val="20"/>
-          <w:szCs w:val="20"/>
-          <w:lang w:val="en-US"/>
-        </w:rPr>
-        <w:t xml:space="preserve"> di </w:t>
-      </w:r>
-      <w:proofErr w:type="spellStart"/>
-      <w:r>
-        <w:rPr>
-          <w:rFonts w:eastAsia="CMR10"/>
-          <w:sz w:val="20"/>
-          <w:szCs w:val="20"/>
-          <w:lang w:val="en-US"/>
-        </w:rPr>
-        <w:t>segnalazione</w:t>
-      </w:r>
-      <w:proofErr w:type="spellEnd"/>
-      <w:r>
-        <w:rPr>
-          <w:rFonts w:eastAsia="CMR10"/>
-          <w:sz w:val="20"/>
-          <w:szCs w:val="20"/>
-          <w:lang w:val="en-US"/>
-        </w:rPr>
-        <w:t xml:space="preserve"> </w:t>
-      </w:r>
-      <w:proofErr w:type="spellStart"/>
-      <w:r>
-        <w:rPr>
-          <w:rFonts w:eastAsia="CMR10"/>
-          <w:sz w:val="20"/>
-          <w:szCs w:val="20"/>
-          <w:lang w:val="en-US"/>
-        </w:rPr>
-        <w:t>all'helpdesk</w:t>
-      </w:r>
-      <w:proofErr w:type="spellEnd"/>
-      <w:r>
-        <w:rPr>
-          <w:rFonts w:eastAsia="CMR10"/>
-          <w:sz w:val="20"/>
-          <w:szCs w:val="20"/>
-          <w:lang w:val="en-US"/>
-        </w:rPr>
-        <w:t xml:space="preserve"> per </w:t>
-      </w:r>
-      <w:proofErr w:type="spellStart"/>
-      <w:r>
-        <w:rPr>
-          <w:rFonts w:eastAsia="CMR10"/>
-          <w:sz w:val="20"/>
-          <w:szCs w:val="20"/>
-          <w:lang w:val="en-US"/>
-        </w:rPr>
-        <w:t>problemi</w:t>
-      </w:r>
-      <w:proofErr w:type="spellEnd"/>
-      <w:r>
-        <w:rPr>
-          <w:rFonts w:eastAsia="CMR10"/>
-          <w:sz w:val="20"/>
-          <w:szCs w:val="20"/>
-          <w:lang w:val="en-US"/>
-        </w:rPr>
-        <w:t xml:space="preserve"> o </w:t>
-      </w:r>
-      <w:proofErr w:type="spellStart"/>
-      <w:r>
-        <w:rPr>
-          <w:rFonts w:eastAsia="CMR10"/>
-          <w:sz w:val="20"/>
-          <w:szCs w:val="20"/>
-          <w:lang w:val="en-US"/>
-        </w:rPr>
-        <w:t>domande</w:t>
-      </w:r>
-      <w:proofErr w:type="spellEnd"/>
-      <w:r>
-        <w:rPr>
-          <w:rFonts w:eastAsia="CMR10"/>
-          <w:sz w:val="20"/>
-          <w:szCs w:val="20"/>
-          <w:lang w:val="en-US"/>
-        </w:rPr>
-        <w:t>.</w:t>
+        <w:t>L'utente deve poter inviare richieste di segnalazione all'helpdesk per problemi o domande.</w:t>
       </w:r>
     </w:p>
     <w:p>
@@ -6290,7 +5042,6 @@
           <w:szCs w:val="20"/>
         </w:rPr>
       </w:pPr>
-      <w:proofErr w:type="spellStart"/>
       <w:r>
         <w:rPr>
           <w:rFonts w:eastAsia="CMR10"/>
@@ -6298,197 +5049,7 @@
           <w:szCs w:val="20"/>
           <w:lang w:val="en-US"/>
         </w:rPr>
-        <w:t>Ogni</w:t>
-      </w:r>
-      <w:proofErr w:type="spellEnd"/>
-      <w:r>
-        <w:rPr>
-          <w:rFonts w:eastAsia="CMR10"/>
-          <w:sz w:val="20"/>
-          <w:szCs w:val="20"/>
-          <w:lang w:val="en-US"/>
-        </w:rPr>
-        <w:t xml:space="preserve"> </w:t>
-      </w:r>
-      <w:proofErr w:type="spellStart"/>
-      <w:r>
-        <w:rPr>
-          <w:rFonts w:eastAsia="CMR10"/>
-          <w:sz w:val="20"/>
-          <w:szCs w:val="20"/>
-          <w:lang w:val="en-US"/>
-        </w:rPr>
-        <w:t>richiesta</w:t>
-      </w:r>
-      <w:proofErr w:type="spellEnd"/>
-      <w:r>
-        <w:rPr>
-          <w:rFonts w:eastAsia="CMR10"/>
-          <w:sz w:val="20"/>
-          <w:szCs w:val="20"/>
-          <w:lang w:val="en-US"/>
-        </w:rPr>
-        <w:t xml:space="preserve"> </w:t>
-      </w:r>
-      <w:proofErr w:type="spellStart"/>
-      <w:r>
-        <w:rPr>
-          <w:rFonts w:eastAsia="CMR10"/>
-          <w:sz w:val="20"/>
-          <w:szCs w:val="20"/>
-          <w:lang w:val="en-US"/>
-        </w:rPr>
-        <w:t>deve</w:t>
-      </w:r>
-      <w:proofErr w:type="spellEnd"/>
-      <w:r>
-        <w:rPr>
-          <w:rFonts w:eastAsia="CMR10"/>
-          <w:sz w:val="20"/>
-          <w:szCs w:val="20"/>
-          <w:lang w:val="en-US"/>
-        </w:rPr>
-        <w:t xml:space="preserve"> </w:t>
-      </w:r>
-      <w:proofErr w:type="spellStart"/>
-      <w:r>
-        <w:rPr>
-          <w:rFonts w:eastAsia="CMR10"/>
-          <w:sz w:val="20"/>
-          <w:szCs w:val="20"/>
-          <w:lang w:val="en-US"/>
-        </w:rPr>
-        <w:t>contenere</w:t>
-      </w:r>
-      <w:proofErr w:type="spellEnd"/>
-      <w:r>
-        <w:rPr>
-          <w:rFonts w:eastAsia="CMR10"/>
-          <w:sz w:val="20"/>
-          <w:szCs w:val="20"/>
-          <w:lang w:val="en-US"/>
-        </w:rPr>
-        <w:t xml:space="preserve"> </w:t>
-      </w:r>
-      <w:proofErr w:type="spellStart"/>
-      <w:r>
-        <w:rPr>
-          <w:rFonts w:eastAsia="CMR10"/>
-          <w:sz w:val="20"/>
-          <w:szCs w:val="20"/>
-          <w:lang w:val="en-US"/>
-        </w:rPr>
-        <w:t>informazioni</w:t>
-      </w:r>
-      <w:proofErr w:type="spellEnd"/>
-      <w:r>
-        <w:rPr>
-          <w:rFonts w:eastAsia="CMR10"/>
-          <w:sz w:val="20"/>
-          <w:szCs w:val="20"/>
-          <w:lang w:val="en-US"/>
-        </w:rPr>
-        <w:t xml:space="preserve"> </w:t>
-      </w:r>
-      <w:proofErr w:type="spellStart"/>
-      <w:r>
-        <w:rPr>
-          <w:rFonts w:eastAsia="CMR10"/>
-          <w:sz w:val="20"/>
-          <w:szCs w:val="20"/>
-          <w:lang w:val="en-US"/>
-        </w:rPr>
-        <w:t>dettagliate</w:t>
-      </w:r>
-      <w:proofErr w:type="spellEnd"/>
-      <w:r>
-        <w:rPr>
-          <w:rFonts w:eastAsia="CMR10"/>
-          <w:sz w:val="20"/>
-          <w:szCs w:val="20"/>
-          <w:lang w:val="en-US"/>
-        </w:rPr>
-        <w:t xml:space="preserve"> </w:t>
-      </w:r>
-      <w:proofErr w:type="spellStart"/>
-      <w:r>
-        <w:rPr>
-          <w:rFonts w:eastAsia="CMR10"/>
-          <w:sz w:val="20"/>
-          <w:szCs w:val="20"/>
-          <w:lang w:val="en-US"/>
-        </w:rPr>
-        <w:t>sul</w:t>
-      </w:r>
-      <w:proofErr w:type="spellEnd"/>
-      <w:r>
-        <w:rPr>
-          <w:rFonts w:eastAsia="CMR10"/>
-          <w:sz w:val="20"/>
-          <w:szCs w:val="20"/>
-          <w:lang w:val="en-US"/>
-        </w:rPr>
-        <w:t xml:space="preserve"> </w:t>
-      </w:r>
-      <w:proofErr w:type="spellStart"/>
-      <w:r>
-        <w:rPr>
-          <w:rFonts w:eastAsia="CMR10"/>
-          <w:sz w:val="20"/>
-          <w:szCs w:val="20"/>
-          <w:lang w:val="en-US"/>
-        </w:rPr>
-        <w:t>problema</w:t>
-      </w:r>
-      <w:proofErr w:type="spellEnd"/>
-      <w:r>
-        <w:rPr>
-          <w:rFonts w:eastAsia="CMR10"/>
-          <w:sz w:val="20"/>
-          <w:szCs w:val="20"/>
-          <w:lang w:val="en-US"/>
-        </w:rPr>
-        <w:t xml:space="preserve"> o </w:t>
-      </w:r>
-      <w:proofErr w:type="spellStart"/>
-      <w:r>
-        <w:rPr>
-          <w:rFonts w:eastAsia="CMR10"/>
-          <w:sz w:val="20"/>
-          <w:szCs w:val="20"/>
-          <w:lang w:val="en-US"/>
-        </w:rPr>
-        <w:t>sulla</w:t>
-      </w:r>
-      <w:proofErr w:type="spellEnd"/>
-      <w:r>
-        <w:rPr>
-          <w:rFonts w:eastAsia="CMR10"/>
-          <w:sz w:val="20"/>
-          <w:szCs w:val="20"/>
-          <w:lang w:val="en-US"/>
-        </w:rPr>
-        <w:t xml:space="preserve"> </w:t>
-      </w:r>
-      <w:proofErr w:type="spellStart"/>
-      <w:r>
-        <w:rPr>
-          <w:rFonts w:eastAsia="CMR10"/>
-          <w:sz w:val="20"/>
-          <w:szCs w:val="20"/>
-          <w:lang w:val="en-US"/>
-        </w:rPr>
-        <w:t>domanda</w:t>
-      </w:r>
-      <w:proofErr w:type="spellEnd"/>
-      <w:r>
-        <w:rPr>
-          <w:rFonts w:eastAsia="CMR10"/>
-          <w:sz w:val="20"/>
-          <w:szCs w:val="20"/>
-          <w:lang w:val="en-US"/>
-        </w:rPr>
-        <w:t>.</w:t>
+        <w:t>Ogni richiesta deve contenere informazioni dettagliate sul problema o sulla domanda.</w:t>
       </w:r>
     </w:p>
     <w:p>
@@ -6561,79 +5122,7 @@
           <w:szCs w:val="20"/>
           <w:lang w:val="en-US"/>
         </w:rPr>
-        <w:t xml:space="preserve"> </w:t>
-      </w:r>
-      <w:proofErr w:type="spellStart"/>
-      <w:r>
-        <w:rPr>
-          <w:rFonts w:eastAsia="CMR10"/>
-          <w:b/>
-          <w:bCs/>
-          <w:sz w:val="20"/>
-          <w:szCs w:val="20"/>
-          <w:lang w:val="en-US"/>
-        </w:rPr>
-        <w:t>Visualizzazione</w:t>
-      </w:r>
-      <w:proofErr w:type="spellEnd"/>
-      <w:r>
-        <w:rPr>
-          <w:rFonts w:eastAsia="CMR10"/>
-          <w:b/>
-          <w:bCs/>
-          <w:sz w:val="20"/>
-          <w:szCs w:val="20"/>
-          <w:lang w:val="en-US"/>
-        </w:rPr>
-        <w:t xml:space="preserve"> </w:t>
-      </w:r>
-      <w:proofErr w:type="spellStart"/>
-      <w:r>
-        <w:rPr>
-          <w:rFonts w:eastAsia="CMR10"/>
-          <w:b/>
-          <w:bCs/>
-          <w:sz w:val="20"/>
-          <w:szCs w:val="20"/>
-          <w:lang w:val="en-US"/>
-        </w:rPr>
-        <w:t>delle</w:t>
-      </w:r>
-      <w:proofErr w:type="spellEnd"/>
-      <w:r>
-        <w:rPr>
-          <w:rFonts w:eastAsia="CMR10"/>
-          <w:b/>
-          <w:bCs/>
-          <w:sz w:val="20"/>
-          <w:szCs w:val="20"/>
-          <w:lang w:val="en-US"/>
-        </w:rPr>
-        <w:t xml:space="preserve"> </w:t>
-      </w:r>
-      <w:proofErr w:type="spellStart"/>
-      <w:r>
-        <w:rPr>
-          <w:rFonts w:eastAsia="CMR10"/>
-          <w:b/>
-          <w:bCs/>
-          <w:sz w:val="20"/>
-          <w:szCs w:val="20"/>
-          <w:lang w:val="en-US"/>
-        </w:rPr>
-        <w:t>richieste</w:t>
-      </w:r>
-      <w:proofErr w:type="spellEnd"/>
-      <w:r>
-        <w:rPr>
-          <w:rFonts w:eastAsia="CMR10"/>
-          <w:b/>
-          <w:bCs/>
-          <w:sz w:val="20"/>
-          <w:szCs w:val="20"/>
-          <w:lang w:val="en-US"/>
-        </w:rPr>
-        <w:t xml:space="preserve"> pending</w:t>
+        <w:t xml:space="preserve"> Visualizzazione delle richieste pending</w:t>
       </w:r>
     </w:p>
     <w:p>
@@ -6661,227 +5150,7 @@
           <w:szCs w:val="20"/>
           <w:lang w:val="en-US"/>
         </w:rPr>
-        <w:t xml:space="preserve">Il </w:t>
-      </w:r>
-      <w:proofErr w:type="spellStart"/>
-      <w:r>
-        <w:rPr>
-          <w:rFonts w:eastAsia="CMR10"/>
-          <w:sz w:val="20"/>
-          <w:szCs w:val="20"/>
-          <w:lang w:val="en-US"/>
-        </w:rPr>
-        <w:t>personale</w:t>
-      </w:r>
-      <w:proofErr w:type="spellEnd"/>
-      <w:r>
-        <w:rPr>
-          <w:rFonts w:eastAsia="CMR10"/>
-          <w:sz w:val="20"/>
-          <w:szCs w:val="20"/>
-          <w:lang w:val="en-US"/>
-        </w:rPr>
-        <w:t xml:space="preserve"> </w:t>
-      </w:r>
-      <w:proofErr w:type="spellStart"/>
-      <w:r>
-        <w:rPr>
-          <w:rFonts w:eastAsia="CMR10"/>
-          <w:sz w:val="20"/>
-          <w:szCs w:val="20"/>
-          <w:lang w:val="en-US"/>
-        </w:rPr>
-        <w:t>dell'helpdesk</w:t>
-      </w:r>
-      <w:proofErr w:type="spellEnd"/>
-      <w:r>
-        <w:rPr>
-          <w:rFonts w:eastAsia="CMR10"/>
-          <w:sz w:val="20"/>
-          <w:szCs w:val="20"/>
-          <w:lang w:val="en-US"/>
-        </w:rPr>
-        <w:t xml:space="preserve"> </w:t>
-      </w:r>
-      <w:proofErr w:type="spellStart"/>
-      <w:r>
-        <w:rPr>
-          <w:rFonts w:eastAsia="CMR10"/>
-          <w:sz w:val="20"/>
-          <w:szCs w:val="20"/>
-          <w:lang w:val="en-US"/>
-        </w:rPr>
-        <w:t>deve</w:t>
-      </w:r>
-      <w:proofErr w:type="spellEnd"/>
-      <w:r>
-        <w:rPr>
-          <w:rFonts w:eastAsia="CMR10"/>
-          <w:sz w:val="20"/>
-          <w:szCs w:val="20"/>
-          <w:lang w:val="en-US"/>
-        </w:rPr>
-        <w:t xml:space="preserve"> </w:t>
-      </w:r>
-      <w:proofErr w:type="spellStart"/>
-      <w:r>
-        <w:rPr>
-          <w:rFonts w:eastAsia="CMR10"/>
-          <w:sz w:val="20"/>
-          <w:szCs w:val="20"/>
-          <w:lang w:val="en-US"/>
-        </w:rPr>
-        <w:t>poter</w:t>
-      </w:r>
-      <w:proofErr w:type="spellEnd"/>
-      <w:r>
-        <w:rPr>
-          <w:rFonts w:eastAsia="CMR10"/>
-          <w:sz w:val="20"/>
-          <w:szCs w:val="20"/>
-          <w:lang w:val="en-US"/>
-        </w:rPr>
-        <w:t xml:space="preserve"> </w:t>
-      </w:r>
-      <w:proofErr w:type="spellStart"/>
-      <w:r>
-        <w:rPr>
-          <w:rFonts w:eastAsia="CMR10"/>
-          <w:sz w:val="20"/>
-          <w:szCs w:val="20"/>
-          <w:lang w:val="en-US"/>
-        </w:rPr>
-        <w:t>visualizzare</w:t>
-      </w:r>
-      <w:proofErr w:type="spellEnd"/>
-      <w:r>
-        <w:rPr>
-          <w:rFonts w:eastAsia="CMR10"/>
-          <w:sz w:val="20"/>
-          <w:szCs w:val="20"/>
-          <w:lang w:val="en-US"/>
-        </w:rPr>
-        <w:t xml:space="preserve"> </w:t>
-      </w:r>
-      <w:proofErr w:type="spellStart"/>
-      <w:r>
-        <w:rPr>
-          <w:rFonts w:eastAsia="CMR10"/>
-          <w:sz w:val="20"/>
-          <w:szCs w:val="20"/>
-          <w:lang w:val="en-US"/>
-        </w:rPr>
-        <w:t>tutte</w:t>
-      </w:r>
-      <w:proofErr w:type="spellEnd"/>
-      <w:r>
-        <w:rPr>
-          <w:rFonts w:eastAsia="CMR10"/>
-          <w:sz w:val="20"/>
-          <w:szCs w:val="20"/>
-          <w:lang w:val="en-US"/>
-        </w:rPr>
-        <w:t xml:space="preserve"> le </w:t>
-      </w:r>
-      <w:proofErr w:type="spellStart"/>
-      <w:r>
-        <w:rPr>
-          <w:rFonts w:eastAsia="CMR10"/>
-          <w:sz w:val="20"/>
-          <w:szCs w:val="20"/>
-          <w:lang w:val="en-US"/>
-        </w:rPr>
-        <w:t>richieste</w:t>
-      </w:r>
-      <w:proofErr w:type="spellEnd"/>
-      <w:r>
-        <w:rPr>
-          <w:rFonts w:eastAsia="CMR10"/>
-          <w:sz w:val="20"/>
-          <w:szCs w:val="20"/>
-          <w:lang w:val="en-US"/>
-        </w:rPr>
-        <w:t xml:space="preserve"> </w:t>
-      </w:r>
-      <w:proofErr w:type="spellStart"/>
-      <w:r>
-        <w:rPr>
-          <w:rFonts w:eastAsia="CMR10"/>
-          <w:sz w:val="20"/>
-          <w:szCs w:val="20"/>
-          <w:lang w:val="en-US"/>
-        </w:rPr>
-        <w:t>pendenti</w:t>
-      </w:r>
-      <w:proofErr w:type="spellEnd"/>
-      <w:r>
-        <w:rPr>
-          <w:rFonts w:eastAsia="CMR10"/>
-          <w:sz w:val="20"/>
-          <w:szCs w:val="20"/>
-          <w:lang w:val="en-US"/>
-        </w:rPr>
-        <w:t xml:space="preserve"> </w:t>
-      </w:r>
-      <w:proofErr w:type="spellStart"/>
-      <w:r>
-        <w:rPr>
-          <w:rFonts w:eastAsia="CMR10"/>
-          <w:sz w:val="20"/>
-          <w:szCs w:val="20"/>
-          <w:lang w:val="en-US"/>
-        </w:rPr>
-        <w:t>inviate</w:t>
-      </w:r>
-      <w:proofErr w:type="spellEnd"/>
-      <w:r>
-        <w:rPr>
-          <w:rFonts w:eastAsia="CMR10"/>
-          <w:sz w:val="20"/>
-          <w:szCs w:val="20"/>
-          <w:lang w:val="en-US"/>
-        </w:rPr>
-        <w:t xml:space="preserve"> </w:t>
-      </w:r>
-      <w:proofErr w:type="spellStart"/>
-      <w:r>
-        <w:rPr>
-          <w:rFonts w:eastAsia="CMR10"/>
-          <w:sz w:val="20"/>
-          <w:szCs w:val="20"/>
-          <w:lang w:val="en-US"/>
-        </w:rPr>
-        <w:t>dagli</w:t>
-      </w:r>
-      <w:proofErr w:type="spellEnd"/>
-      <w:r>
-        <w:rPr>
-          <w:rFonts w:eastAsia="CMR10"/>
-          <w:sz w:val="20"/>
-          <w:szCs w:val="20"/>
-          <w:lang w:val="en-US"/>
-        </w:rPr>
-        <w:t xml:space="preserve"> </w:t>
-      </w:r>
-      <w:proofErr w:type="spellStart"/>
-      <w:r>
-        <w:rPr>
-          <w:rFonts w:eastAsia="CMR10"/>
-          <w:sz w:val="20"/>
-          <w:szCs w:val="20"/>
-          <w:lang w:val="en-US"/>
-        </w:rPr>
-        <w:t>utenti</w:t>
-      </w:r>
-      <w:proofErr w:type="spellEnd"/>
-      <w:r>
-        <w:rPr>
-          <w:rFonts w:eastAsia="CMR10"/>
-          <w:sz w:val="20"/>
-          <w:szCs w:val="20"/>
-          <w:lang w:val="en-US"/>
-        </w:rPr>
-        <w:t>.</w:t>
+        <w:t>Il personale dell'helpdesk deve poter visualizzare tutte le richieste pendenti inviate dagli utenti.</w:t>
       </w:r>
     </w:p>
     <w:p>
@@ -6922,69 +5191,8 @@
           <w:szCs w:val="20"/>
           <w:lang w:val="en-US"/>
         </w:rPr>
-        <w:t xml:space="preserve">:  </w:t>
-      </w:r>
-      <w:proofErr w:type="spellStart"/>
-      <w:r>
-        <w:rPr>
-          <w:rFonts w:eastAsia="CMR10"/>
-          <w:b/>
-          <w:bCs/>
-          <w:sz w:val="20"/>
-          <w:szCs w:val="20"/>
-          <w:lang w:val="en-US"/>
-        </w:rPr>
-        <w:t>Risposta</w:t>
-      </w:r>
-      <w:proofErr w:type="spellEnd"/>
-      <w:r>
-        <w:rPr>
-          <w:rFonts w:eastAsia="CMR10"/>
-          <w:b/>
-          <w:bCs/>
-          <w:sz w:val="20"/>
-          <w:szCs w:val="20"/>
-          <w:lang w:val="en-US"/>
-        </w:rPr>
-        <w:t xml:space="preserve"> </w:t>
-      </w:r>
-      <w:proofErr w:type="spellStart"/>
-      <w:r>
-        <w:rPr>
-          <w:rFonts w:eastAsia="CMR10"/>
-          <w:b/>
-          <w:bCs/>
-          <w:sz w:val="20"/>
-          <w:szCs w:val="20"/>
-          <w:lang w:val="en-US"/>
-        </w:rPr>
-        <w:t>alle</w:t>
-      </w:r>
-      <w:proofErr w:type="spellEnd"/>
-      <w:r>
-        <w:rPr>
-          <w:rFonts w:eastAsia="CMR10"/>
-          <w:b/>
-          <w:bCs/>
-          <w:sz w:val="20"/>
-          <w:szCs w:val="20"/>
-          <w:lang w:val="en-US"/>
-        </w:rPr>
-        <w:t xml:space="preserve"> </w:t>
-      </w:r>
-      <w:proofErr w:type="spellStart"/>
-      <w:r>
-        <w:rPr>
-          <w:rFonts w:eastAsia="CMR10"/>
-          <w:b/>
-          <w:bCs/>
-          <w:sz w:val="20"/>
-          <w:szCs w:val="20"/>
-          <w:lang w:val="en-US"/>
-        </w:rPr>
-        <w:t>richieste</w:t>
-      </w:r>
-      <w:proofErr w:type="spellEnd"/>
+        <w:t>:  Risposta alle richieste</w:t>
+      </w:r>
     </w:p>
     <w:p>
       <w:pPr>
@@ -7011,227 +5219,7 @@
           <w:szCs w:val="20"/>
           <w:lang w:val="en-US"/>
         </w:rPr>
-        <w:t xml:space="preserve">Il </w:t>
-      </w:r>
-      <w:proofErr w:type="spellStart"/>
-      <w:r>
-        <w:rPr>
-          <w:rFonts w:eastAsia="CMR10"/>
-          <w:sz w:val="20"/>
-          <w:szCs w:val="20"/>
-          <w:lang w:val="en-US"/>
-        </w:rPr>
-        <w:t>personale</w:t>
-      </w:r>
-      <w:proofErr w:type="spellEnd"/>
-      <w:r>
-        <w:rPr>
-          <w:rFonts w:eastAsia="CMR10"/>
-          <w:sz w:val="20"/>
-          <w:szCs w:val="20"/>
-          <w:lang w:val="en-US"/>
-        </w:rPr>
-        <w:t xml:space="preserve"> </w:t>
-      </w:r>
-      <w:proofErr w:type="spellStart"/>
-      <w:r>
-        <w:rPr>
-          <w:rFonts w:eastAsia="CMR10"/>
-          <w:sz w:val="20"/>
-          <w:szCs w:val="20"/>
-          <w:lang w:val="en-US"/>
-        </w:rPr>
-        <w:t>dell'helpdesk</w:t>
-      </w:r>
-      <w:proofErr w:type="spellEnd"/>
-      <w:r>
-        <w:rPr>
-          <w:rFonts w:eastAsia="CMR10"/>
-          <w:sz w:val="20"/>
-          <w:szCs w:val="20"/>
-          <w:lang w:val="en-US"/>
-        </w:rPr>
-        <w:t xml:space="preserve"> </w:t>
-      </w:r>
-      <w:proofErr w:type="spellStart"/>
-      <w:r>
-        <w:rPr>
-          <w:rFonts w:eastAsia="CMR10"/>
-          <w:sz w:val="20"/>
-          <w:szCs w:val="20"/>
-          <w:lang w:val="en-US"/>
-        </w:rPr>
-        <w:t>deve</w:t>
-      </w:r>
-      <w:proofErr w:type="spellEnd"/>
-      <w:r>
-        <w:rPr>
-          <w:rFonts w:eastAsia="CMR10"/>
-          <w:sz w:val="20"/>
-          <w:szCs w:val="20"/>
-          <w:lang w:val="en-US"/>
-        </w:rPr>
-        <w:t xml:space="preserve"> </w:t>
-      </w:r>
-      <w:proofErr w:type="spellStart"/>
-      <w:r>
-        <w:rPr>
-          <w:rFonts w:eastAsia="CMR10"/>
-          <w:sz w:val="20"/>
-          <w:szCs w:val="20"/>
-          <w:lang w:val="en-US"/>
-        </w:rPr>
-        <w:t>poter</w:t>
-      </w:r>
-      <w:proofErr w:type="spellEnd"/>
-      <w:r>
-        <w:rPr>
-          <w:rFonts w:eastAsia="CMR10"/>
-          <w:sz w:val="20"/>
-          <w:szCs w:val="20"/>
-          <w:lang w:val="en-US"/>
-        </w:rPr>
-        <w:t xml:space="preserve"> </w:t>
-      </w:r>
-      <w:proofErr w:type="spellStart"/>
-      <w:r>
-        <w:rPr>
-          <w:rFonts w:eastAsia="CMR10"/>
-          <w:sz w:val="20"/>
-          <w:szCs w:val="20"/>
-          <w:lang w:val="en-US"/>
-        </w:rPr>
-        <w:t>rispondere</w:t>
-      </w:r>
-      <w:proofErr w:type="spellEnd"/>
-      <w:r>
-        <w:rPr>
-          <w:rFonts w:eastAsia="CMR10"/>
-          <w:sz w:val="20"/>
-          <w:szCs w:val="20"/>
-          <w:lang w:val="en-US"/>
-        </w:rPr>
-        <w:t xml:space="preserve"> </w:t>
-      </w:r>
-      <w:proofErr w:type="spellStart"/>
-      <w:r>
-        <w:rPr>
-          <w:rFonts w:eastAsia="CMR10"/>
-          <w:sz w:val="20"/>
-          <w:szCs w:val="20"/>
-          <w:lang w:val="en-US"/>
-        </w:rPr>
-        <w:t>alle</w:t>
-      </w:r>
-      <w:proofErr w:type="spellEnd"/>
-      <w:r>
-        <w:rPr>
-          <w:rFonts w:eastAsia="CMR10"/>
-          <w:sz w:val="20"/>
-          <w:szCs w:val="20"/>
-          <w:lang w:val="en-US"/>
-        </w:rPr>
-        <w:t xml:space="preserve"> </w:t>
-      </w:r>
-      <w:proofErr w:type="spellStart"/>
-      <w:r>
-        <w:rPr>
-          <w:rFonts w:eastAsia="CMR10"/>
-          <w:sz w:val="20"/>
-          <w:szCs w:val="20"/>
-          <w:lang w:val="en-US"/>
-        </w:rPr>
-        <w:t>richieste</w:t>
-      </w:r>
-      <w:proofErr w:type="spellEnd"/>
-      <w:r>
-        <w:rPr>
-          <w:rFonts w:eastAsia="CMR10"/>
-          <w:sz w:val="20"/>
-          <w:szCs w:val="20"/>
-          <w:lang w:val="en-US"/>
-        </w:rPr>
-        <w:t xml:space="preserve"> </w:t>
-      </w:r>
-      <w:proofErr w:type="spellStart"/>
-      <w:r>
-        <w:rPr>
-          <w:rFonts w:eastAsia="CMR10"/>
-          <w:sz w:val="20"/>
-          <w:szCs w:val="20"/>
-          <w:lang w:val="en-US"/>
-        </w:rPr>
-        <w:t>pendenti</w:t>
-      </w:r>
-      <w:proofErr w:type="spellEnd"/>
-      <w:r>
-        <w:rPr>
-          <w:rFonts w:eastAsia="CMR10"/>
-          <w:sz w:val="20"/>
-          <w:szCs w:val="20"/>
-          <w:lang w:val="en-US"/>
-        </w:rPr>
-        <w:t xml:space="preserve"> </w:t>
-      </w:r>
-      <w:proofErr w:type="spellStart"/>
-      <w:r>
-        <w:rPr>
-          <w:rFonts w:eastAsia="CMR10"/>
-          <w:sz w:val="20"/>
-          <w:szCs w:val="20"/>
-          <w:lang w:val="en-US"/>
-        </w:rPr>
-        <w:t>inviate</w:t>
-      </w:r>
-      <w:proofErr w:type="spellEnd"/>
-      <w:r>
-        <w:rPr>
-          <w:rFonts w:eastAsia="CMR10"/>
-          <w:sz w:val="20"/>
-          <w:szCs w:val="20"/>
-          <w:lang w:val="en-US"/>
-        </w:rPr>
-        <w:t xml:space="preserve"> </w:t>
-      </w:r>
-      <w:proofErr w:type="spellStart"/>
-      <w:r>
-        <w:rPr>
-          <w:rFonts w:eastAsia="CMR10"/>
-          <w:sz w:val="20"/>
-          <w:szCs w:val="20"/>
-          <w:lang w:val="en-US"/>
-        </w:rPr>
-        <w:t>dagli</w:t>
-      </w:r>
-      <w:proofErr w:type="spellEnd"/>
-      <w:r>
-        <w:rPr>
-          <w:rFonts w:eastAsia="CMR10"/>
-          <w:sz w:val="20"/>
-          <w:szCs w:val="20"/>
-          <w:lang w:val="en-US"/>
-        </w:rPr>
-        <w:t xml:space="preserve"> </w:t>
-      </w:r>
-      <w:proofErr w:type="spellStart"/>
-      <w:r>
-        <w:rPr>
-          <w:rFonts w:eastAsia="CMR10"/>
-          <w:sz w:val="20"/>
-          <w:szCs w:val="20"/>
-          <w:lang w:val="en-US"/>
-        </w:rPr>
-        <w:t>utenti</w:t>
-      </w:r>
-      <w:proofErr w:type="spellEnd"/>
-      <w:r>
-        <w:rPr>
-          <w:rFonts w:eastAsia="CMR10"/>
-          <w:sz w:val="20"/>
-          <w:szCs w:val="20"/>
-          <w:lang w:val="en-US"/>
-        </w:rPr>
-        <w:t>.</w:t>
+        <w:t>Il personale dell'helpdesk deve poter rispondere alle richieste pendenti inviate dagli utenti.</w:t>
       </w:r>
     </w:p>
     <w:p>
@@ -7403,7 +5391,7 @@
           <w:color w:val="000000" w:themeColor="text1"/>
         </w:rPr>
       </w:pPr>
-      <w:bookmarkStart w:id="7" w:name="_Toc157092314"/>
+      <w:bookmarkStart w:id="6" w:name="_Toc157092314"/>
       <w:r>
         <w:rPr>
           <w:b/>
@@ -7428,7 +5416,7 @@
         </w:rPr>
         <w:t>Requisiti non funzionali (NFR)</w:t>
       </w:r>
-      <w:bookmarkEnd w:id="7"/>
+      <w:bookmarkEnd w:id="6"/>
     </w:p>
     <w:p>
       <w:pPr>
@@ -7808,7 +5796,6 @@
         </w:rPr>
         <w:t xml:space="preserve">NFR2: </w:t>
       </w:r>
-      <w:proofErr w:type="spellStart"/>
       <w:r>
         <w:rPr>
           <w:rFonts w:eastAsia="CMR10"/>
@@ -7819,7 +5806,6 @@
         </w:rPr>
         <w:t>Affidabilita’</w:t>
       </w:r>
-      <w:proofErr w:type="spellEnd"/>
       <w:r>
         <w:rPr>
           <w:rFonts w:eastAsia="CMR10"/>
@@ -7909,7 +5895,6 @@
         </w:rPr>
         <w:t xml:space="preserve">NFR3: </w:t>
       </w:r>
-      <w:proofErr w:type="spellStart"/>
       <w:r>
         <w:rPr>
           <w:rFonts w:eastAsia="CMR10"/>
@@ -7920,7 +5905,6 @@
         </w:rPr>
         <w:t>Scalabilita’</w:t>
       </w:r>
-      <w:proofErr w:type="spellEnd"/>
       <w:r>
         <w:rPr>
           <w:rFonts w:eastAsia="CMR10"/>
@@ -8010,7 +5994,6 @@
         </w:rPr>
         <w:t xml:space="preserve">NFR4: </w:t>
       </w:r>
-      <w:proofErr w:type="spellStart"/>
       <w:r>
         <w:rPr>
           <w:rFonts w:eastAsia="CMR10"/>
@@ -8021,7 +6004,6 @@
         </w:rPr>
         <w:t>Usabilita’</w:t>
       </w:r>
-      <w:proofErr w:type="spellEnd"/>
       <w:r>
         <w:rPr>
           <w:rFonts w:eastAsia="CMR10"/>
@@ -8055,23 +6037,7 @@
           <w:sz w:val="20"/>
           <w:szCs w:val="20"/>
         </w:rPr>
-        <w:t xml:space="preserve">L'interfaccia utente per l'amministratore, l'utente e l'utente </w:t>
-      </w:r>
-      <w:proofErr w:type="spellStart"/>
-      <w:r>
-        <w:rPr>
-          <w:sz w:val="20"/>
-          <w:szCs w:val="20"/>
-        </w:rPr>
-        <w:t>helpdesk</w:t>
-      </w:r>
-      <w:proofErr w:type="spellEnd"/>
-      <w:r>
-        <w:rPr>
-          <w:sz w:val="20"/>
-          <w:szCs w:val="20"/>
-        </w:rPr>
-        <w:t xml:space="preserve"> deve essere intuitiva e facile da usare.</w:t>
+        <w:t>L'interfaccia utente per l'amministratore, l'utente e l'utente helpdesk deve essere intuitiva e facile da usare.</w:t>
       </w:r>
     </w:p>
     <w:p>
@@ -8127,7 +6093,6 @@
         </w:rPr>
         <w:t xml:space="preserve">NFR5: </w:t>
       </w:r>
-      <w:proofErr w:type="spellStart"/>
       <w:r>
         <w:rPr>
           <w:rFonts w:eastAsia="CMR10"/>
@@ -8138,7 +6103,6 @@
         </w:rPr>
         <w:t>Compatibilita’</w:t>
       </w:r>
-      <w:proofErr w:type="spellEnd"/>
       <w:r>
         <w:rPr>
           <w:rFonts w:eastAsia="CMR10"/>
@@ -8313,7 +6277,6 @@
         </w:rPr>
         <w:t xml:space="preserve"> NFR7: </w:t>
       </w:r>
-      <w:proofErr w:type="spellStart"/>
       <w:r>
         <w:rPr>
           <w:rFonts w:eastAsia="CMR10"/>
@@ -8324,7 +6287,6 @@
         </w:rPr>
         <w:t>Manutenibilita’</w:t>
       </w:r>
-      <w:proofErr w:type="spellEnd"/>
       <w:r>
         <w:rPr>
           <w:rFonts w:eastAsia="CMR10"/>
@@ -8487,7 +6449,7 @@
           <w:color w:val="000000" w:themeColor="text1"/>
         </w:rPr>
       </w:pPr>
-      <w:bookmarkStart w:id="8" w:name="_Toc157092315"/>
+      <w:bookmarkStart w:id="7" w:name="_Toc157092315"/>
       <w:r>
         <w:rPr>
           <w:rFonts w:eastAsia="CMR10"/>
@@ -8515,7 +6477,7 @@
         </w:rPr>
         <w:t>Vincoli</w:t>
       </w:r>
-      <w:bookmarkEnd w:id="8"/>
+      <w:bookmarkEnd w:id="7"/>
     </w:p>
     <w:p/>
     <w:p>
@@ -8532,59 +6494,23 @@
           <w:sz w:val="20"/>
           <w:szCs w:val="20"/>
         </w:rPr>
-        <w:t xml:space="preserve">La prova d’esame richiede la progettazione e lo sviluppo della traccia proposta. Lo studente </w:t>
-      </w:r>
-      <w:proofErr w:type="spellStart"/>
+        <w:t>La prova d’esame richiede la progettazione e lo sviluppo della traccia proposta. Lo studente puo’ scegliere di</w:t>
+      </w:r>
       <w:r>
         <w:rPr>
           <w:rFonts w:eastAsia="CMR10" w:cstheme="minorHAnsi"/>
           <w:sz w:val="20"/>
           <w:szCs w:val="20"/>
         </w:rPr>
-        <w:t>puo’</w:t>
-      </w:r>
-      <w:proofErr w:type="spellEnd"/>
+        <w:t xml:space="preserve"> </w:t>
+      </w:r>
       <w:r>
         <w:rPr>
           <w:rFonts w:eastAsia="CMR10" w:cstheme="minorHAnsi"/>
           <w:sz w:val="20"/>
           <w:szCs w:val="20"/>
         </w:rPr>
-        <w:t xml:space="preserve"> scegliere di</w:t>
-      </w:r>
-      <w:r>
-        <w:rPr>
-          <w:rFonts w:eastAsia="CMR10" w:cstheme="minorHAnsi"/>
-          <w:sz w:val="20"/>
-          <w:szCs w:val="20"/>
-        </w:rPr>
-        <w:t xml:space="preserve"> </w:t>
-      </w:r>
-      <w:r>
-        <w:rPr>
-          <w:rFonts w:eastAsia="CMR10" w:cstheme="minorHAnsi"/>
-          <w:sz w:val="20"/>
-          <w:szCs w:val="20"/>
-        </w:rPr>
-        <w:t xml:space="preserve">sviluppare il progetto nelle due </w:t>
-      </w:r>
-      <w:proofErr w:type="spellStart"/>
-      <w:r>
-        <w:rPr>
-          <w:rFonts w:eastAsia="CMR10" w:cstheme="minorHAnsi"/>
-          <w:sz w:val="20"/>
-          <w:szCs w:val="20"/>
-        </w:rPr>
-        <w:t>modalita’</w:t>
-      </w:r>
-      <w:proofErr w:type="spellEnd"/>
-      <w:r>
-        <w:rPr>
-          <w:rFonts w:eastAsia="CMR10" w:cstheme="minorHAnsi"/>
-          <w:sz w:val="20"/>
-          <w:szCs w:val="20"/>
-        </w:rPr>
-        <w:t>: Applicazione Web o programma standalone con supporto</w:t>
+        <w:t>sviluppare il progetto nelle due modalita’: Applicazione Web o programma standalone con supporto</w:t>
       </w:r>
       <w:r>
         <w:rPr>
@@ -8622,26 +6548,16 @@
           <w:sz w:val="20"/>
           <w:szCs w:val="20"/>
         </w:rPr>
-        <w:t xml:space="preserve">usare almeno due pattern per persona (almeno uno per chi sceglie la </w:t>
-      </w:r>
-      <w:proofErr w:type="spellStart"/>
+        <w:t>usare almeno due pattern per persona (almeno uno per chi sceglie la modalit</w:t>
+      </w:r>
       <w:r>
         <w:rPr>
           <w:rFonts w:eastAsia="CMR10" w:cstheme="minorHAnsi"/>
           <w:sz w:val="20"/>
           <w:szCs w:val="20"/>
         </w:rPr>
-        <w:t>modalit</w:t>
-      </w:r>
-      <w:r>
-        <w:rPr>
-          <w:rFonts w:eastAsia="CMR10" w:cstheme="minorHAnsi"/>
-          <w:sz w:val="20"/>
-          <w:szCs w:val="20"/>
-        </w:rPr>
         <w:t>a’</w:t>
       </w:r>
-      <w:proofErr w:type="spellEnd"/>
       <w:r>
         <w:rPr>
           <w:rFonts w:eastAsia="CMR10" w:cstheme="minorHAnsi"/>
@@ -8708,25 +6624,7 @@
           <w:sz w:val="20"/>
           <w:szCs w:val="20"/>
         </w:rPr>
-        <w:t xml:space="preserve"> inserire sufficienti commenti (anche per </w:t>
-      </w:r>
-      <w:proofErr w:type="spellStart"/>
-      <w:r>
-        <w:rPr>
-          <w:rFonts w:eastAsia="CMR10" w:cstheme="minorHAnsi"/>
-          <w:sz w:val="20"/>
-          <w:szCs w:val="20"/>
-        </w:rPr>
-        <w:t>Javadoc</w:t>
-      </w:r>
-      <w:proofErr w:type="spellEnd"/>
-      <w:r>
-        <w:rPr>
-          <w:rFonts w:eastAsia="CMR10" w:cstheme="minorHAnsi"/>
-          <w:sz w:val="20"/>
-          <w:szCs w:val="20"/>
-        </w:rPr>
-        <w:t>) e annotazioni;</w:t>
+        <w:t xml:space="preserve"> inserire sufficienti commenti (anche per Javadoc) e annotazioni;</w:t>
       </w:r>
     </w:p>
     <w:p>
@@ -8827,7 +6725,7 @@
           <w:color w:val="000000" w:themeColor="text1"/>
         </w:rPr>
       </w:pPr>
-      <w:bookmarkStart w:id="9" w:name="_Toc157092316"/>
+      <w:bookmarkStart w:id="8" w:name="_Toc157092316"/>
       <w:r>
         <w:rPr>
           <w:rFonts w:eastAsia="CMR10"/>
@@ -8837,84 +6735,84 @@
         </w:rPr>
         <w:t>6 Scenari</w:t>
       </w:r>
+      <w:bookmarkEnd w:id="8"/>
+    </w:p>
+    <w:p/>
+    <w:p>
+      <w:pPr>
+        <w:rPr>
+          <w:rFonts w:eastAsia="CMR10" w:cstheme="minorHAnsi"/>
+          <w:sz w:val="20"/>
+          <w:szCs w:val="20"/>
+        </w:rPr>
+      </w:pPr>
+      <w:r>
+        <w:rPr>
+          <w:rFonts w:eastAsia="CMR10" w:cstheme="minorHAnsi"/>
+          <w:sz w:val="20"/>
+          <w:szCs w:val="20"/>
+        </w:rPr>
+        <w:t>Gli scenari in ingegneria del software sono una tecnica di analisi dei requisiti che consiste nel descrivere dettagliatamente</w:t>
+      </w:r>
+      <w:r>
+        <w:rPr>
+          <w:rFonts w:eastAsia="CMR10" w:cstheme="minorHAnsi"/>
+          <w:sz w:val="20"/>
+          <w:szCs w:val="20"/>
+        </w:rPr>
+        <w:t xml:space="preserve"> </w:t>
+      </w:r>
+      <w:r>
+        <w:rPr>
+          <w:rFonts w:eastAsia="CMR10" w:cstheme="minorHAnsi"/>
+          <w:sz w:val="20"/>
+          <w:szCs w:val="20"/>
+        </w:rPr>
+        <w:t>i vari casi d’uso o situazioni in cui il software deve operare. In pratica, uno scenario `e una descrizione</w:t>
+      </w:r>
+      <w:r>
+        <w:rPr>
+          <w:rFonts w:eastAsia="CMR10" w:cstheme="minorHAnsi"/>
+          <w:sz w:val="20"/>
+          <w:szCs w:val="20"/>
+        </w:rPr>
+        <w:t xml:space="preserve"> </w:t>
+      </w:r>
+      <w:r>
+        <w:rPr>
+          <w:rFonts w:eastAsia="CMR10" w:cstheme="minorHAnsi"/>
+          <w:sz w:val="20"/>
+          <w:szCs w:val="20"/>
+        </w:rPr>
+        <w:t>dettagliata di come un utente interagisce con il sistema in una particolare situazione, specificando gli input, i</w:t>
+      </w:r>
+      <w:r>
+        <w:rPr>
+          <w:rFonts w:eastAsia="CMR10" w:cstheme="minorHAnsi"/>
+          <w:sz w:val="20"/>
+          <w:szCs w:val="20"/>
+        </w:rPr>
+        <w:t xml:space="preserve"> comportamenti del sistema e gli output attesi.</w:t>
+      </w:r>
+    </w:p>
+    <w:p/>
+    <w:p>
+      <w:pPr>
+        <w:pStyle w:val="Titolo2"/>
+        <w:rPr>
+          <w:b/>
+          <w:color w:val="auto"/>
+        </w:rPr>
+      </w:pPr>
+      <w:bookmarkStart w:id="9" w:name="_Toc157092317"/>
+      <w:r>
+        <w:rPr>
+          <w:b/>
+          <w:color w:val="auto"/>
+        </w:rPr>
+        <w:t>6.1 Scenario 1</w:t>
+      </w:r>
       <w:bookmarkEnd w:id="9"/>
-    </w:p>
-    <w:p/>
-    <w:p>
-      <w:pPr>
-        <w:rPr>
-          <w:rFonts w:eastAsia="CMR10" w:cstheme="minorHAnsi"/>
-          <w:sz w:val="20"/>
-          <w:szCs w:val="20"/>
-        </w:rPr>
-      </w:pPr>
-      <w:r>
-        <w:rPr>
-          <w:rFonts w:eastAsia="CMR10" w:cstheme="minorHAnsi"/>
-          <w:sz w:val="20"/>
-          <w:szCs w:val="20"/>
-        </w:rPr>
-        <w:t>Gli scenari in ingegneria del software sono una tecnica di analisi dei requisiti che consiste nel descrivere dettagliatamente</w:t>
-      </w:r>
-      <w:r>
-        <w:rPr>
-          <w:rFonts w:eastAsia="CMR10" w:cstheme="minorHAnsi"/>
-          <w:sz w:val="20"/>
-          <w:szCs w:val="20"/>
-        </w:rPr>
-        <w:t xml:space="preserve"> </w:t>
-      </w:r>
-      <w:r>
-        <w:rPr>
-          <w:rFonts w:eastAsia="CMR10" w:cstheme="minorHAnsi"/>
-          <w:sz w:val="20"/>
-          <w:szCs w:val="20"/>
-        </w:rPr>
-        <w:t>i vari casi d’uso o situazioni in cui il software deve operare. In pratica, uno scenario `e una descrizione</w:t>
-      </w:r>
-      <w:r>
-        <w:rPr>
-          <w:rFonts w:eastAsia="CMR10" w:cstheme="minorHAnsi"/>
-          <w:sz w:val="20"/>
-          <w:szCs w:val="20"/>
-        </w:rPr>
-        <w:t xml:space="preserve"> </w:t>
-      </w:r>
-      <w:r>
-        <w:rPr>
-          <w:rFonts w:eastAsia="CMR10" w:cstheme="minorHAnsi"/>
-          <w:sz w:val="20"/>
-          <w:szCs w:val="20"/>
-        </w:rPr>
-        <w:t>dettagliata di come un utente interagisce con il sistema in una particolare situazione, specificando gli input, i</w:t>
-      </w:r>
-      <w:r>
-        <w:rPr>
-          <w:rFonts w:eastAsia="CMR10" w:cstheme="minorHAnsi"/>
-          <w:sz w:val="20"/>
-          <w:szCs w:val="20"/>
-        </w:rPr>
-        <w:t xml:space="preserve"> comportamenti del sistema e gli output attesi.</w:t>
-      </w:r>
-    </w:p>
-    <w:p/>
-    <w:p>
-      <w:pPr>
-        <w:pStyle w:val="Titolo2"/>
-        <w:rPr>
-          <w:b/>
-          <w:color w:val="auto"/>
-        </w:rPr>
-      </w:pPr>
-      <w:bookmarkStart w:id="10" w:name="_Toc157092317"/>
-      <w:r>
-        <w:rPr>
-          <w:b/>
-          <w:color w:val="auto"/>
-        </w:rPr>
-        <w:t>6.1 Scenario 1</w:t>
-      </w:r>
-      <w:bookmarkEnd w:id="10"/>
     </w:p>
     <w:p>
       <w:pPr>
@@ -9109,7 +7007,7 @@
           <w:color w:val="auto"/>
         </w:rPr>
       </w:pPr>
-      <w:bookmarkStart w:id="11" w:name="_Toc157092318"/>
+      <w:bookmarkStart w:id="10" w:name="_Toc157092318"/>
       <w:r>
         <w:rPr>
           <w:b/>
@@ -9118,7 +7016,7 @@
         <w:lastRenderedPageBreak/>
         <w:t>6.2 Scenario 2</w:t>
       </w:r>
-      <w:bookmarkEnd w:id="11"/>
+      <w:bookmarkEnd w:id="10"/>
     </w:p>
     <w:p>
       <w:pPr>
@@ -9196,7 +7094,7 @@
           <w:color w:val="auto"/>
         </w:rPr>
       </w:pPr>
-      <w:bookmarkStart w:id="12" w:name="_Toc157092319"/>
+      <w:bookmarkStart w:id="11" w:name="_Toc157092319"/>
       <w:r>
         <w:rPr>
           <w:b/>
@@ -9204,33 +7102,19 @@
         </w:rPr>
         <w:t>6.3 Scenario 3</w:t>
       </w:r>
-      <w:bookmarkEnd w:id="12"/>
-    </w:p>
-    <w:p>
-      <w:pPr>
-        <w:rPr>
-          <w:b/>
-        </w:rPr>
-      </w:pPr>
-      <w:r>
-        <w:rPr>
-          <w:b/>
-        </w:rPr>
-        <w:t xml:space="preserve">Richiesta di Assistenza da Parte di un Utente </w:t>
-      </w:r>
-      <w:proofErr w:type="spellStart"/>
-      <w:r>
-        <w:rPr>
-          <w:b/>
-        </w:rPr>
-        <w:t>Helpdesk</w:t>
-      </w:r>
-      <w:proofErr w:type="spellEnd"/>
-      <w:r>
-        <w:rPr>
-          <w:b/>
-        </w:rPr>
-        <w:t>:</w:t>
+      <w:bookmarkEnd w:id="11"/>
+    </w:p>
+    <w:p>
+      <w:pPr>
+        <w:rPr>
+          <w:b/>
+        </w:rPr>
+      </w:pPr>
+      <w:r>
+        <w:rPr>
+          <w:b/>
+        </w:rPr>
+        <w:t>Richiesta di Assistenza da Parte di un Utente Helpdesk:</w:t>
       </w:r>
     </w:p>
     <w:p>
@@ -9248,15 +7132,7 @@
         <w:t>Contesto</w:t>
       </w:r>
       <w:r>
-        <w:t>: Nicola, utente autoveicolo, invia una segnalazione all'</w:t>
-      </w:r>
-      <w:proofErr w:type="spellStart"/>
-      <w:r>
-        <w:t>helpdesk</w:t>
-      </w:r>
-      <w:proofErr w:type="spellEnd"/>
-      <w:r>
-        <w:t xml:space="preserve"> per richiedere assistenza.</w:t>
+        <w:t>: Nicola, utente autoveicolo, invia una segnalazione all'helpdesk per richiedere assistenza.</w:t>
       </w:r>
     </w:p>
     <w:p>
@@ -9274,15 +7150,7 @@
         <w:t>Azione</w:t>
       </w:r>
       <w:r>
-        <w:t xml:space="preserve">: Luigi, operatore </w:t>
-      </w:r>
-      <w:proofErr w:type="spellStart"/>
-      <w:r>
-        <w:t>helpdesk</w:t>
-      </w:r>
-      <w:proofErr w:type="spellEnd"/>
-      <w:r>
-        <w:t>, accede alla web app e visualizza le richieste pendenti.</w:t>
+        <w:t>: Luigi, operatore helpdesk, accede alla web app e visualizza le richieste pendenti.</w:t>
       </w:r>
     </w:p>
     <w:p>
@@ -9300,15 +7168,7 @@
         <w:t>Risultato</w:t>
       </w:r>
       <w:r>
-        <w:t xml:space="preserve">: Luigi seleziona la richiesta dell'utente, l’assegna a </w:t>
-      </w:r>
-      <w:proofErr w:type="gramStart"/>
-      <w:r>
-        <w:t>se</w:t>
-      </w:r>
-      <w:proofErr w:type="gramEnd"/>
-      <w:r>
-        <w:t xml:space="preserve"> stesso e fornisce assistenza o risponde alle domande e poi contrassegna la richiesta come risolta. Il sistema aggiorna lo stato della richiesta e, se necessario, notifica Nicola dell'avanzamento.</w:t>
+        <w:t>: Luigi seleziona la richiesta dell'utente, l’assegna a se stesso e fornisce assistenza o risponde alle domande e poi contrassegna la richiesta come risolta. Il sistema aggiorna lo stato della richiesta e, se necessario, notifica Nicola dell'avanzamento.</w:t>
       </w:r>
     </w:p>
     <w:p/>
@@ -9320,7 +7180,7 @@
           <w:color w:val="auto"/>
         </w:rPr>
       </w:pPr>
-      <w:bookmarkStart w:id="13" w:name="_Toc157092320"/>
+      <w:bookmarkStart w:id="12" w:name="_Toc157092320"/>
       <w:r>
         <w:rPr>
           <w:b/>
@@ -9328,7 +7188,7 @@
         </w:rPr>
         <w:t>6.4 Scenario 4</w:t>
       </w:r>
-      <w:bookmarkEnd w:id="13"/>
+      <w:bookmarkEnd w:id="12"/>
     </w:p>
     <w:p>
       <w:pPr>
@@ -9558,7 +7418,7 @@
           <w:color w:val="auto"/>
         </w:rPr>
       </w:pPr>
-      <w:bookmarkStart w:id="14" w:name="_Toc157092321"/>
+      <w:bookmarkStart w:id="13" w:name="_Toc157092321"/>
       <w:r>
         <w:rPr>
           <w:b/>
@@ -9566,7 +7426,7 @@
         </w:rPr>
         <w:t>7 Utilizzo dell’applicazione</w:t>
       </w:r>
-      <w:bookmarkEnd w:id="14"/>
+      <w:bookmarkEnd w:id="13"/>
     </w:p>
     <w:p/>
     <w:p>
@@ -10123,7 +7983,7 @@
           <w:lang w:eastAsia="it-IT"/>
         </w:rPr>
       </w:pPr>
-      <w:bookmarkStart w:id="15" w:name="_Toc157092322"/>
+      <w:bookmarkStart w:id="14" w:name="_Toc157092322"/>
       <w:r>
         <w:rPr>
           <w:rFonts w:eastAsia="Times New Roman"/>
@@ -10133,7 +7993,7 @@
         </w:rPr>
         <w:t>7.1 Autoveicolo</w:t>
       </w:r>
-      <w:bookmarkEnd w:id="15"/>
+      <w:bookmarkEnd w:id="14"/>
     </w:p>
     <w:p>
       <w:pPr>
@@ -10539,7 +8399,7 @@
           <w:lang w:eastAsia="it-IT"/>
         </w:rPr>
       </w:pPr>
-      <w:bookmarkStart w:id="16" w:name="_Toc157092323"/>
+      <w:bookmarkStart w:id="15" w:name="_Toc157092323"/>
       <w:r>
         <w:rPr>
           <w:b/>
@@ -10564,7 +8424,7 @@
         </w:rPr>
         <w:t xml:space="preserve"> Aggiungi veicolo</w:t>
       </w:r>
-      <w:bookmarkEnd w:id="16"/>
+      <w:bookmarkEnd w:id="15"/>
     </w:p>
     <w:p>
       <w:pPr>
@@ -10882,7 +8742,7 @@
           <w:lang w:eastAsia="it-IT"/>
         </w:rPr>
       </w:pPr>
-      <w:bookmarkStart w:id="17" w:name="_Toc157092324"/>
+      <w:bookmarkStart w:id="16" w:name="_Toc157092324"/>
       <w:r>
         <w:rPr>
           <w:rFonts w:eastAsia="Times New Roman"/>
@@ -10892,7 +8752,7 @@
         </w:rPr>
         <w:t>7.1.2 Passa a Telepass+</w:t>
       </w:r>
-      <w:bookmarkEnd w:id="17"/>
+      <w:bookmarkEnd w:id="16"/>
     </w:p>
     <w:p>
       <w:pPr>
@@ -11068,7 +8928,7 @@
           <w:lang w:eastAsia="it-IT"/>
         </w:rPr>
       </w:pPr>
-      <w:bookmarkStart w:id="18" w:name="_Toc157092325"/>
+      <w:bookmarkStart w:id="17" w:name="_Toc157092325"/>
       <w:r>
         <w:rPr>
           <w:b/>
@@ -11077,7 +8937,7 @@
         </w:rPr>
         <w:t>7.1.3 Simulazione del viaggio</w:t>
       </w:r>
-      <w:bookmarkEnd w:id="18"/>
+      <w:bookmarkEnd w:id="17"/>
     </w:p>
     <w:p>
       <w:pPr>
@@ -11199,19 +9059,11 @@
           <w:lang w:eastAsia="it-IT"/>
         </w:rPr>
       </w:pPr>
-      <w:proofErr w:type="gramStart"/>
-      <w:r>
-        <w:rPr>
-          <w:lang w:eastAsia="it-IT"/>
-        </w:rPr>
-        <w:t>E’</w:t>
-      </w:r>
-      <w:proofErr w:type="gramEnd"/>
-      <w:r>
-        <w:rPr>
-          <w:lang w:eastAsia="it-IT"/>
-        </w:rPr>
-        <w:t xml:space="preserve"> possibile consultare il viaggio e l’importo pagato nella sezione “I miei viaggi”.</w:t>
+      <w:r>
+        <w:rPr>
+          <w:lang w:eastAsia="it-IT"/>
+        </w:rPr>
+        <w:t>E’ possibile consultare il viaggio e l’importo pagato nella sezione “I miei viaggi”.</w:t>
       </w:r>
     </w:p>
     <w:p>
@@ -11303,7 +9155,7 @@
           <w:lang w:eastAsia="it-IT"/>
         </w:rPr>
       </w:pPr>
-      <w:bookmarkStart w:id="19" w:name="_Toc157092326"/>
+      <w:bookmarkStart w:id="18" w:name="_Toc157092326"/>
       <w:r>
         <w:rPr>
           <w:b/>
@@ -11334,66 +9186,28 @@
           <w:color w:val="auto"/>
           <w:lang w:eastAsia="it-IT"/>
         </w:rPr>
-        <w:t>Apertura di una segnalazione all’</w:t>
-      </w:r>
-      <w:proofErr w:type="spellStart"/>
-      <w:r>
-        <w:rPr>
-          <w:b/>
-          <w:color w:val="auto"/>
-          <w:lang w:eastAsia="it-IT"/>
-        </w:rPr>
-        <w:t>helpdesk</w:t>
-      </w:r>
-      <w:bookmarkEnd w:id="19"/>
-      <w:proofErr w:type="spellEnd"/>
-    </w:p>
-    <w:p>
-      <w:pPr>
-        <w:rPr>
-          <w:lang w:eastAsia="it-IT"/>
-        </w:rPr>
-      </w:pPr>
-    </w:p>
-    <w:p>
-      <w:pPr>
-        <w:rPr>
-          <w:lang w:eastAsia="it-IT"/>
-        </w:rPr>
-      </w:pPr>
-      <w:r>
-        <w:rPr>
-          <w:lang w:eastAsia="it-IT"/>
-        </w:rPr>
-        <w:t>Qualora si presentassero anomalie tecniche oppure dubbi sull’utilizzo dell’applicazione, l’utente può inviare una segnalazione all’</w:t>
-      </w:r>
-      <w:proofErr w:type="spellStart"/>
-      <w:r>
-        <w:rPr>
-          <w:lang w:eastAsia="it-IT"/>
-        </w:rPr>
-        <w:t>helpdesk</w:t>
-      </w:r>
-      <w:proofErr w:type="spellEnd"/>
-      <w:r>
-        <w:rPr>
-          <w:lang w:eastAsia="it-IT"/>
-        </w:rPr>
-        <w:t xml:space="preserve"> cliccando sul bottone “</w:t>
-      </w:r>
-      <w:proofErr w:type="spellStart"/>
-      <w:r>
-        <w:rPr>
-          <w:lang w:eastAsia="it-IT"/>
-        </w:rPr>
-        <w:t>Helpdesk</w:t>
-      </w:r>
-      <w:proofErr w:type="spellEnd"/>
-      <w:r>
-        <w:rPr>
-          <w:lang w:eastAsia="it-IT"/>
-        </w:rPr>
-        <w:t>” situato nel menu di navigazione.</w:t>
+        <w:t>Apertura di una segnalazione all’helpdesk</w:t>
+      </w:r>
+      <w:bookmarkEnd w:id="18"/>
+    </w:p>
+    <w:p>
+      <w:pPr>
+        <w:rPr>
+          <w:lang w:eastAsia="it-IT"/>
+        </w:rPr>
+      </w:pPr>
+    </w:p>
+    <w:p>
+      <w:pPr>
+        <w:rPr>
+          <w:lang w:eastAsia="it-IT"/>
+        </w:rPr>
+      </w:pPr>
+      <w:r>
+        <w:rPr>
+          <w:lang w:eastAsia="it-IT"/>
+        </w:rPr>
+        <w:t>Qualora si presentassero anomalie tecniche oppure dubbi sull’utilizzo dell’applicazione, l’utente può inviare una segnalazione all’helpdesk cliccando sul bottone “Helpdesk” situato nel menu di navigazione.</w:t>
       </w:r>
     </w:p>
     <w:p>
@@ -11467,21 +9281,7 @@
         <w:rPr>
           <w:lang w:eastAsia="it-IT"/>
         </w:rPr>
-        <w:t xml:space="preserve">Il sistema provvederà all’apertura di un ticket che verrà gestito da un operatore </w:t>
-      </w:r>
-      <w:proofErr w:type="spellStart"/>
-      <w:r>
-        <w:rPr>
-          <w:lang w:eastAsia="it-IT"/>
-        </w:rPr>
-        <w:t>helpdesk</w:t>
-      </w:r>
-      <w:proofErr w:type="spellEnd"/>
-      <w:r>
-        <w:rPr>
-          <w:lang w:eastAsia="it-IT"/>
-        </w:rPr>
-        <w:t>.</w:t>
+        <w:t>Il sistema provvederà all’apertura di un ticket che verrà gestito da un operatore helpdesk.</w:t>
       </w:r>
     </w:p>
     <w:p>
@@ -11493,7 +9293,7 @@
           <w:lang w:eastAsia="it-IT"/>
         </w:rPr>
       </w:pPr>
-      <w:bookmarkStart w:id="20" w:name="_Toc157092327"/>
+      <w:bookmarkStart w:id="19" w:name="_Toc157092327"/>
       <w:r>
         <w:rPr>
           <w:b/>
@@ -11502,7 +9302,7 @@
         </w:rPr>
         <w:t>7.2 Amministratore</w:t>
       </w:r>
-      <w:bookmarkEnd w:id="20"/>
+      <w:bookmarkEnd w:id="19"/>
     </w:p>
     <w:p>
       <w:pPr>
@@ -11770,7 +9570,7 @@
           <w:lang w:eastAsia="it-IT"/>
         </w:rPr>
       </w:pPr>
-      <w:bookmarkStart w:id="21" w:name="_Toc157092328"/>
+      <w:bookmarkStart w:id="20" w:name="_Toc157092328"/>
       <w:r>
         <w:rPr>
           <w:b/>
@@ -11779,7 +9579,7 @@
         </w:rPr>
         <w:t>7.2.1 Inserimento di un nuovo dispositivo Telepass</w:t>
       </w:r>
-      <w:bookmarkEnd w:id="21"/>
+      <w:bookmarkEnd w:id="20"/>
     </w:p>
     <w:p>
       <w:pPr>
@@ -11961,7 +9761,7 @@
           <w:lang w:eastAsia="it-IT"/>
         </w:rPr>
       </w:pPr>
-      <w:bookmarkStart w:id="22" w:name="_Toc157092329"/>
+      <w:bookmarkStart w:id="21" w:name="_Toc157092329"/>
       <w:r>
         <w:rPr>
           <w:b/>
@@ -11970,7 +9770,7 @@
         </w:rPr>
         <w:t>7.2.2 Revoca di un dispositivo</w:t>
       </w:r>
-      <w:bookmarkEnd w:id="22"/>
+      <w:bookmarkEnd w:id="21"/>
     </w:p>
     <w:p>
       <w:pPr>
@@ -12177,7 +9977,7 @@
           <w:lang w:eastAsia="it-IT"/>
         </w:rPr>
       </w:pPr>
-      <w:bookmarkStart w:id="23" w:name="_Toc157092330"/>
+      <w:bookmarkStart w:id="22" w:name="_Toc157092330"/>
       <w:r>
         <w:rPr>
           <w:b/>
@@ -12186,37 +9986,19 @@
         </w:rPr>
         <w:t>7.2.3 Visualizza Statistiche</w:t>
       </w:r>
-      <w:bookmarkEnd w:id="23"/>
-    </w:p>
-    <w:p>
-      <w:pPr>
-        <w:rPr>
-          <w:lang w:eastAsia="it-IT"/>
-        </w:rPr>
-      </w:pPr>
-      <w:r>
-        <w:rPr>
-          <w:lang w:eastAsia="it-IT"/>
-        </w:rPr>
-        <w:t>Dalla pagina di “Gestione Dispositivi”, cliccando sul pulsante “</w:t>
-      </w:r>
-      <w:r>
-        <w:rPr>
-          <w:lang w:eastAsia="it-IT"/>
-        </w:rPr>
-        <w:t>Visualizza Statistiche</w:t>
-      </w:r>
-      <w:r>
-        <w:rPr>
-          <w:lang w:eastAsia="it-IT"/>
-        </w:rPr>
-        <w:t xml:space="preserve">”, il sistema mostra </w:t>
-      </w:r>
-      <w:r>
-        <w:rPr>
-          <w:lang w:eastAsia="it-IT"/>
-        </w:rPr>
-        <w:t>le percentuali di entrata e di uscita di ogni casello.</w:t>
+      <w:bookmarkEnd w:id="22"/>
+    </w:p>
+    <w:p>
+      <w:pPr>
+        <w:rPr>
+          <w:lang w:eastAsia="it-IT"/>
+        </w:rPr>
+      </w:pPr>
+      <w:r>
+        <w:rPr>
+          <w:lang w:eastAsia="it-IT"/>
+        </w:rPr>
+        <w:t>Dalla pagina di “Gestione Dispositivi”, cliccando sul pulsante “Visualizza Statistiche”, il sistema mostra le percentuali di entrata e di uscita di ogni casello.</w:t>
       </w:r>
     </w:p>
     <w:p>
@@ -12409,56 +10191,46 @@
           <w:lang w:eastAsia="it-IT"/>
         </w:rPr>
       </w:pPr>
-      <w:bookmarkStart w:id="24" w:name="_Toc157092331"/>
+      <w:bookmarkStart w:id="23" w:name="_Toc157092331"/>
       <w:r>
         <w:rPr>
           <w:b/>
           <w:color w:val="auto"/>
           <w:lang w:eastAsia="it-IT"/>
         </w:rPr>
-        <w:t xml:space="preserve">7.3 </w:t>
-      </w:r>
-      <w:proofErr w:type="spellStart"/>
+        <w:t>7.3 Helpdesk</w:t>
+      </w:r>
       <w:r>
         <w:rPr>
           <w:b/>
           <w:color w:val="auto"/>
           <w:lang w:eastAsia="it-IT"/>
         </w:rPr>
-        <w:t>Helpdesk</w:t>
-      </w:r>
-      <w:proofErr w:type="spellEnd"/>
-      <w:r>
-        <w:rPr>
+        <w:t xml:space="preserve"> (TODO)</w:t>
+      </w:r>
+      <w:bookmarkEnd w:id="23"/>
+    </w:p>
+    <w:p>
+      <w:pPr>
+        <w:pStyle w:val="Titolo1"/>
+        <w:rPr>
+          <w:rFonts w:eastAsia="Times New Roman"/>
           <w:b/>
           <w:color w:val="auto"/>
           <w:lang w:eastAsia="it-IT"/>
         </w:rPr>
-        <w:t xml:space="preserve"> (TODO)</w:t>
+      </w:pPr>
+      <w:bookmarkStart w:id="24" w:name="_Toc157092332"/>
+      <w:r>
+        <w:rPr>
+          <w:rFonts w:eastAsia="Times New Roman"/>
+          <w:b/>
+          <w:color w:val="auto"/>
+          <w:lang w:eastAsia="it-IT"/>
+        </w:rPr>
+        <w:t>8 Casi d’uso</w:t>
       </w:r>
       <w:bookmarkEnd w:id="24"/>
-    </w:p>
-    <w:p>
-      <w:pPr>
-        <w:pStyle w:val="Titolo1"/>
-        <w:rPr>
-          <w:rFonts w:eastAsia="Times New Roman"/>
-          <w:b/>
-          <w:color w:val="auto"/>
-          <w:lang w:eastAsia="it-IT"/>
-        </w:rPr>
-      </w:pPr>
-      <w:bookmarkStart w:id="25" w:name="_Toc157092332"/>
-      <w:r>
-        <w:rPr>
-          <w:rFonts w:eastAsia="Times New Roman"/>
-          <w:b/>
-          <w:color w:val="auto"/>
-          <w:lang w:eastAsia="it-IT"/>
-        </w:rPr>
-        <w:t>8 Casi d’uso</w:t>
-      </w:r>
-      <w:bookmarkEnd w:id="25"/>
       <w:r>
         <w:rPr>
           <w:rFonts w:eastAsia="Times New Roman"/>
@@ -12545,14 +10317,12 @@
         <w:ind w:left="360" w:firstLine="0"/>
         <w:textAlignment w:val="baseline"/>
       </w:pPr>
-      <w:proofErr w:type="spellStart"/>
       <w:r>
         <w:rPr>
           <w:b/>
         </w:rPr>
         <w:t>Helpdesk</w:t>
       </w:r>
-      <w:proofErr w:type="spellEnd"/>
       <w:r>
         <w:t>: Si occupa di rispondere ai ticket in attesa. </w:t>
       </w:r>
@@ -12614,7 +10384,6 @@
           <w14:ligatures w14:val="none"/>
         </w:rPr>
       </w:pPr>
-      <w:proofErr w:type="spellStart"/>
       <w:r>
         <w:rPr>
           <w:rFonts w:ascii="Calibri" w:eastAsia="Times New Roman" w:hAnsi="Calibri" w:cs="Calibri"/>
@@ -12626,21 +10395,7 @@
           <w:lang w:eastAsia="it-IT"/>
           <w14:ligatures w14:val="none"/>
         </w:rPr>
-        <w:t>Sign</w:t>
-      </w:r>
-      <w:proofErr w:type="spellEnd"/>
-      <w:r>
-        <w:rPr>
-          <w:rFonts w:ascii="Calibri" w:eastAsia="Times New Roman" w:hAnsi="Calibri" w:cs="Calibri"/>
-          <w:b/>
-          <w:bCs/>
-          <w:kern w:val="0"/>
-          <w:sz w:val="24"/>
-          <w:szCs w:val="24"/>
-          <w:lang w:eastAsia="it-IT"/>
-          <w14:ligatures w14:val="none"/>
-        </w:rPr>
-        <w:t>-up</w:t>
+        <w:t>Sign-up</w:t>
       </w:r>
       <w:r>
         <w:rPr>
@@ -13251,37 +11006,7 @@
                 <w:lang w:eastAsia="it-IT"/>
                 <w14:ligatures w14:val="none"/>
               </w:rPr>
-              <w:t xml:space="preserve">, Amministratore, </w:t>
-            </w:r>
-            <w:proofErr w:type="spellStart"/>
-            <w:r>
-              <w:rPr>
-                <w:rFonts w:ascii="Calibri" w:eastAsia="Times New Roman" w:hAnsi="Calibri" w:cs="Calibri"/>
-                <w:b/>
-                <w:bCs/>
-                <w:color w:val="FFFFFF"/>
-                <w:kern w:val="0"/>
-                <w:sz w:val="20"/>
-                <w:szCs w:val="20"/>
-                <w:lang w:eastAsia="it-IT"/>
-                <w14:ligatures w14:val="none"/>
-              </w:rPr>
-              <w:t>Helpdesk</w:t>
-            </w:r>
-            <w:proofErr w:type="spellEnd"/>
-            <w:r>
-              <w:rPr>
-                <w:rFonts w:ascii="Calibri" w:eastAsia="Times New Roman" w:hAnsi="Calibri" w:cs="Calibri"/>
-                <w:b/>
-                <w:bCs/>
-                <w:color w:val="FFFFFF"/>
-                <w:kern w:val="0"/>
-                <w:sz w:val="20"/>
-                <w:szCs w:val="20"/>
-                <w:lang w:eastAsia="it-IT"/>
-                <w14:ligatures w14:val="none"/>
-              </w:rPr>
-              <w:t> </w:t>
+              <w:t>, Amministratore, Helpdesk </w:t>
             </w:r>
           </w:p>
         </w:tc>
@@ -16109,7 +13834,6 @@
                 <w14:ligatures w14:val="none"/>
               </w:rPr>
             </w:pPr>
-            <w:proofErr w:type="spellStart"/>
             <w:r>
               <w:rPr>
                 <w:rFonts w:ascii="Calibri" w:eastAsia="Times New Roman" w:hAnsi="Calibri" w:cs="Calibri"/>
@@ -16122,22 +13846,7 @@
                 <w:lang w:eastAsia="it-IT"/>
                 <w14:ligatures w14:val="none"/>
               </w:rPr>
-              <w:t>Helpdisk</w:t>
-            </w:r>
-            <w:proofErr w:type="spellEnd"/>
-            <w:r>
-              <w:rPr>
-                <w:rFonts w:ascii="Calibri" w:eastAsia="Times New Roman" w:hAnsi="Calibri" w:cs="Calibri"/>
-                <w:b/>
-                <w:bCs/>
-                <w:color w:val="FFFFFF"/>
-                <w:kern w:val="0"/>
-                <w:sz w:val="20"/>
-                <w:szCs w:val="20"/>
-                <w:lang w:eastAsia="it-IT"/>
-                <w14:ligatures w14:val="none"/>
-              </w:rPr>
-              <w:t> </w:t>
+              <w:t>Helpdisk </w:t>
             </w:r>
           </w:p>
         </w:tc>
@@ -16226,31 +13935,7 @@
                 <w:lang w:eastAsia="it-IT"/>
                 <w14:ligatures w14:val="none"/>
               </w:rPr>
-              <w:t xml:space="preserve">L'utente </w:t>
-            </w:r>
-            <w:proofErr w:type="spellStart"/>
-            <w:r>
-              <w:rPr>
-                <w:rFonts w:ascii="Calibri" w:eastAsia="Times New Roman" w:hAnsi="Calibri" w:cs="Calibri"/>
-                <w:kern w:val="0"/>
-                <w:sz w:val="20"/>
-                <w:szCs w:val="20"/>
-                <w:lang w:eastAsia="it-IT"/>
-                <w14:ligatures w14:val="none"/>
-              </w:rPr>
-              <w:t>helpdesk</w:t>
-            </w:r>
-            <w:proofErr w:type="spellEnd"/>
-            <w:r>
-              <w:rPr>
-                <w:rFonts w:ascii="Calibri" w:eastAsia="Times New Roman" w:hAnsi="Calibri" w:cs="Calibri"/>
-                <w:kern w:val="0"/>
-                <w:sz w:val="20"/>
-                <w:szCs w:val="20"/>
-                <w:lang w:eastAsia="it-IT"/>
-                <w14:ligatures w14:val="none"/>
-              </w:rPr>
-              <w:t xml:space="preserve"> è loggato e si trova nella pagina </w:t>
+              <w:t xml:space="preserve">L'utente helpdesk è loggato e si trova nella pagina </w:t>
             </w:r>
             <w:r>
               <w:rPr>
@@ -16362,31 +14047,7 @@
                 <w:lang w:eastAsia="it-IT"/>
                 <w14:ligatures w14:val="none"/>
               </w:rPr>
-              <w:t xml:space="preserve">L'utente </w:t>
-            </w:r>
-            <w:proofErr w:type="spellStart"/>
-            <w:r>
-              <w:rPr>
-                <w:rFonts w:ascii="Calibri" w:eastAsia="Times New Roman" w:hAnsi="Calibri" w:cs="Calibri"/>
-                <w:kern w:val="0"/>
-                <w:sz w:val="20"/>
-                <w:szCs w:val="20"/>
-                <w:lang w:eastAsia="it-IT"/>
-                <w14:ligatures w14:val="none"/>
-              </w:rPr>
-              <w:t>helpdesk</w:t>
-            </w:r>
-            <w:proofErr w:type="spellEnd"/>
-            <w:r>
-              <w:rPr>
-                <w:rFonts w:ascii="Calibri" w:eastAsia="Times New Roman" w:hAnsi="Calibri" w:cs="Calibri"/>
-                <w:kern w:val="0"/>
-                <w:sz w:val="20"/>
-                <w:szCs w:val="20"/>
-                <w:lang w:eastAsia="it-IT"/>
-                <w14:ligatures w14:val="none"/>
-              </w:rPr>
-              <w:t xml:space="preserve"> visualizza i ticket in pending, sceglie il ticket da gestire, invia risposta. </w:t>
+              <w:t>L'utente helpdesk visualizza i ticket in pending, sceglie il ticket da gestire, invia risposta. </w:t>
             </w:r>
           </w:p>
         </w:tc>
@@ -16482,9 +14143,2204 @@
       </w:tr>
     </w:tbl>
     <w:p/>
+    <w:p/>
+    <w:p/>
+    <w:p/>
+    <w:p/>
+    <w:p/>
+    <w:p/>
+    <w:p/>
+    <w:p/>
+    <w:p/>
+    <w:p/>
+    <w:p/>
+    <w:p/>
+    <w:p/>
+    <w:p/>
+    <w:p/>
+    <w:p/>
+    <w:p/>
+    <w:p/>
+    <w:p/>
+    <w:p/>
+    <w:p/>
+    <w:p/>
+    <w:p/>
+    <w:p/>
+    <w:p/>
+    <w:p/>
+    <w:p/>
+    <w:p/>
+    <w:p/>
+    <w:p>
+      <w:pPr>
+        <w:rPr>
+          <w:b/>
+          <w:bCs/>
+          <w:sz w:val="32"/>
+          <w:szCs w:val="32"/>
+        </w:rPr>
+      </w:pPr>
+      <w:r>
+        <w:rPr>
+          <w:b/>
+          <w:bCs/>
+          <w:sz w:val="32"/>
+          <w:szCs w:val="32"/>
+        </w:rPr>
+        <w:t>11 Interfaccia utente</w:t>
+      </w:r>
+    </w:p>
+    <w:p>
+      <w:pPr>
+        <w:rPr>
+          <w:b/>
+          <w:bCs/>
+          <w:sz w:val="28"/>
+          <w:szCs w:val="28"/>
+        </w:rPr>
+      </w:pPr>
+      <w:r>
+        <w:rPr>
+          <w:b/>
+          <w:bCs/>
+          <w:sz w:val="28"/>
+          <w:szCs w:val="28"/>
+        </w:rPr>
+        <w:t>11.1 Prototipo</w:t>
+      </w:r>
+    </w:p>
+    <w:p>
+      <w:r>
+        <w:t>Il prototipo `e stato realizzato cercando di mantenere il tutto quanto pi`u fedele al prodotto finale. Esso si presenta con un’interfaccia basata sullo “user friendly”, cercando di essere quanto più intuibile possibile. Infatti, la scelta di un’interfaccia basata solo su pochi pulsanti, con uno scopo ben preciso, `e dovuto proprio alla volontà di renderlo tale. Inoltre, la divisione in blocchi e pagine distinte per ogni operazione di ogni attore `e volta a far sì che la navigazione tra le possibili operazioni sia intuitiva e concreta.</w:t>
+      </w:r>
+    </w:p>
+    <w:p>
+      <w:r>
+        <w:t>Inoltre, si `e cercato di rendere il prototipo, così come il prodotto finale, piacevole in termini estetici. Si `e optato per l’utilizzo di colori tenui che non stancassero e che rendessero l’ambiente di lavoro familiare.</w:t>
+      </w:r>
+    </w:p>
+    <w:p>
+      <w:pPr>
+        <w:rPr>
+          <w:b/>
+          <w:bCs/>
+          <w:sz w:val="28"/>
+          <w:szCs w:val="28"/>
+        </w:rPr>
+      </w:pPr>
+      <w:r>
+        <w:rPr>
+          <w:b/>
+          <w:bCs/>
+          <w:sz w:val="28"/>
+          <w:szCs w:val="28"/>
+        </w:rPr>
+        <w:t>11.2 Scopo</w:t>
+      </w:r>
+    </w:p>
+    <w:p>
+      <w:r>
+        <w:t>Nello scopo viene individuato il ruolo, l’interfaccia e l’implementazione. All’interno dello spazio in cui si colloca lo scopo, il nostro prototipo può essere collocato tra i vertici ruolo e interfaccia. Lo scopo del prototipo `e infatti nel mezzo, questo perché offre una differente simulazione della reale esperienza utente in base alla tipologia di accesso. Inoltre, l’obbiettivo di fornire un’interfaccia chiara ed intuitiva e soprattutto facile da usare resta prioritario.</w:t>
+      </w:r>
+    </w:p>
+    <w:p>
+      <w:pPr>
+        <w:rPr>
+          <w:b/>
+          <w:bCs/>
+          <w:sz w:val="28"/>
+          <w:szCs w:val="28"/>
+        </w:rPr>
+      </w:pPr>
+      <w:r>
+        <w:rPr>
+          <w:b/>
+          <w:bCs/>
+          <w:sz w:val="28"/>
+          <w:szCs w:val="28"/>
+        </w:rPr>
+        <w:t>11.3 Uso</w:t>
+      </w:r>
+    </w:p>
+    <w:p>
+      <w:r>
+        <w:t>Le modalità d’uso si differenziano in tre tipi: Statico, Dinamico, Interattivo.</w:t>
+      </w:r>
+    </w:p>
+    <w:p>
+      <w:r>
+        <w:t>La modalità d’uso del prototipo è ”interattiva”, ovvero l’utente può utilizzare l’applicazione e navigare tra le schermate utilizzando i pulsanti e i campi di testo per inserire dei dati. In questo modo, l’utente può interagire con il prototipo e utilizzarlo per le proprie esigenze.</w:t>
+      </w:r>
+    </w:p>
+    <w:p>
+      <w:pPr>
+        <w:rPr>
+          <w:b/>
+          <w:bCs/>
+          <w:sz w:val="28"/>
+          <w:szCs w:val="28"/>
+        </w:rPr>
+      </w:pPr>
+      <w:r>
+        <w:rPr>
+          <w:b/>
+          <w:bCs/>
+          <w:sz w:val="28"/>
+          <w:szCs w:val="28"/>
+        </w:rPr>
+        <w:t>11.4 Fedeltà</w:t>
+      </w:r>
+    </w:p>
+    <w:p>
+      <w:r>
+        <w:t>Tra le fedeltà del progetto abbiamo: Alta fedeltà e Bassa fedeltà.</w:t>
+      </w:r>
+    </w:p>
+    <w:p>
+      <w:r>
+        <w:t>Il prototipo è considerato di ”alta fedeltà” infatti l’interfaccia utente e l’interazione sono molto simili al prodotto finale. In altre parole, il prototipo ha un’apparenza e un comportamento simili a quelli del prodotto finito, permettendo di testarne le funzionalità e valutarne l’usabilità in modo accurato.</w:t>
+      </w:r>
+    </w:p>
+    <w:p>
+      <w:pPr>
+        <w:rPr>
+          <w:b/>
+          <w:bCs/>
+          <w:sz w:val="28"/>
+          <w:szCs w:val="28"/>
+        </w:rPr>
+      </w:pPr>
+      <w:r>
+        <w:rPr>
+          <w:b/>
+          <w:bCs/>
+          <w:sz w:val="28"/>
+          <w:szCs w:val="28"/>
+        </w:rPr>
+        <w:t>11.5 Completezza funzionale</w:t>
+      </w:r>
+    </w:p>
+    <w:p>
+      <w:r>
+        <w:t>La completezza funzionale può essere distinta in: prototipo orizzontale e prototipo verticale. Il prototipo della Web App `e di tipo verticale in quanto possiamo definire che oltre all’interfaccia utente sono presenti anche delle implementazioni di funzioni che permettono all’utente di svolgere varie funzionalità.</w:t>
+      </w:r>
+    </w:p>
+    <w:p/>
+    <w:p>
+      <w:pPr>
+        <w:rPr>
+          <w:b/>
+          <w:bCs/>
+          <w:sz w:val="28"/>
+          <w:szCs w:val="28"/>
+        </w:rPr>
+      </w:pPr>
+      <w:r>
+        <w:rPr>
+          <w:b/>
+          <w:bCs/>
+          <w:sz w:val="28"/>
+          <w:szCs w:val="28"/>
+        </w:rPr>
+        <w:t>11.6 Realizzazione Interfaccia Utente</w:t>
+      </w:r>
+    </w:p>
+    <w:p>
+      <w:pPr>
+        <w:rPr>
+          <w:sz w:val="20"/>
+          <w:szCs w:val="20"/>
+        </w:rPr>
+      </w:pPr>
+      <w:r>
+        <w:rPr>
+          <w:noProof/>
+          <w:sz w:val="20"/>
+          <w:szCs w:val="20"/>
+        </w:rPr>
+        <w:lastRenderedPageBreak/>
+        <w:drawing>
+          <wp:inline distT="0" distB="0" distL="0" distR="0" wp14:anchorId="755E5436" wp14:editId="3ED18112">
+            <wp:extent cx="3448531" cy="2238687"/>
+            <wp:effectExtent l="0" t="0" r="0" b="9525"/>
+            <wp:docPr id="1346225249" name="Immagine 1" descr="Immagine che contiene linea&#10;&#10;Descrizione generata automaticamente"/>
+            <wp:cNvGraphicFramePr>
+              <a:graphicFrameLocks xmlns:a="http://schemas.openxmlformats.org/drawingml/2006/main" noChangeAspect="1"/>
+            </wp:cNvGraphicFramePr>
+            <a:graphic xmlns:a="http://schemas.openxmlformats.org/drawingml/2006/main">
+              <a:graphicData uri="http://schemas.openxmlformats.org/drawingml/2006/picture">
+                <pic:pic xmlns:pic="http://schemas.openxmlformats.org/drawingml/2006/picture">
+                  <pic:nvPicPr>
+                    <pic:cNvPr id="1346225249" name="Immagine 1" descr="Immagine che contiene linea&#10;&#10;Descrizione generata automaticamente"/>
+                    <pic:cNvPicPr/>
+                  </pic:nvPicPr>
+                  <pic:blipFill>
+                    <a:blip r:embed="rId29"/>
+                    <a:stretch>
+                      <a:fillRect/>
+                    </a:stretch>
+                  </pic:blipFill>
+                  <pic:spPr>
+                    <a:xfrm>
+                      <a:off x="0" y="0"/>
+                      <a:ext cx="3448531" cy="2238687"/>
+                    </a:xfrm>
+                    <a:prstGeom prst="rect">
+                      <a:avLst/>
+                    </a:prstGeom>
+                  </pic:spPr>
+                </pic:pic>
+              </a:graphicData>
+            </a:graphic>
+          </wp:inline>
+        </w:drawing>
+      </w:r>
+    </w:p>
+    <w:p>
+      <w:pPr>
+        <w:rPr>
+          <w:sz w:val="20"/>
+          <w:szCs w:val="20"/>
+        </w:rPr>
+      </w:pPr>
+      <w:r>
+        <w:rPr>
+          <w:sz w:val="20"/>
+          <w:szCs w:val="20"/>
+        </w:rPr>
+        <w:t>L’interfaccia utente della Web App `e stata realizzata attraverso delle pagine jsp (java server pages) le quali</w:t>
+      </w:r>
+    </w:p>
+    <w:p>
+      <w:pPr>
+        <w:rPr>
+          <w:sz w:val="20"/>
+          <w:szCs w:val="20"/>
+        </w:rPr>
+      </w:pPr>
+      <w:r>
+        <w:rPr>
+          <w:sz w:val="20"/>
+          <w:szCs w:val="20"/>
+        </w:rPr>
+        <w:t>racchiudono la struttura html dell’interfaccia.</w:t>
+      </w:r>
+      <w:r>
+        <w:rPr>
+          <w:sz w:val="20"/>
+          <w:szCs w:val="20"/>
+        </w:rPr>
+        <w:t xml:space="preserve"> </w:t>
+      </w:r>
+      <w:r>
+        <w:rPr>
+          <w:sz w:val="20"/>
+          <w:szCs w:val="20"/>
+        </w:rPr>
+        <w:t>La struttura `e stata arricchita con colori per migliorarne l’intuibilit</w:t>
+      </w:r>
+      <w:r>
+        <w:rPr>
+          <w:sz w:val="20"/>
+          <w:szCs w:val="20"/>
+        </w:rPr>
+        <w:t>à</w:t>
+      </w:r>
+      <w:r>
+        <w:rPr>
+          <w:sz w:val="20"/>
+          <w:szCs w:val="20"/>
+        </w:rPr>
+        <w:t xml:space="preserve"> e con personalizzazioni ai testi per renderli</w:t>
+      </w:r>
+      <w:r>
+        <w:rPr>
+          <w:sz w:val="20"/>
+          <w:szCs w:val="20"/>
+        </w:rPr>
+        <w:t xml:space="preserve"> </w:t>
+      </w:r>
+      <w:r>
+        <w:rPr>
+          <w:sz w:val="20"/>
+          <w:szCs w:val="20"/>
+        </w:rPr>
+        <w:t>pi</w:t>
+      </w:r>
+      <w:r>
+        <w:rPr>
+          <w:sz w:val="20"/>
+          <w:szCs w:val="20"/>
+        </w:rPr>
+        <w:t>ù</w:t>
+      </w:r>
+      <w:r>
+        <w:rPr>
+          <w:sz w:val="20"/>
+          <w:szCs w:val="20"/>
+        </w:rPr>
+        <w:t xml:space="preserve"> leggibili. Inoltre</w:t>
+      </w:r>
+      <w:r>
+        <w:rPr>
+          <w:sz w:val="20"/>
+          <w:szCs w:val="20"/>
+        </w:rPr>
+        <w:t>,</w:t>
+      </w:r>
+      <w:r>
+        <w:rPr>
+          <w:sz w:val="20"/>
+          <w:szCs w:val="20"/>
+        </w:rPr>
+        <w:t xml:space="preserve"> sono state implementate delle regole di stile per far in modo che le pagine risultassero ben</w:t>
+      </w:r>
+      <w:r>
+        <w:rPr>
+          <w:sz w:val="20"/>
+          <w:szCs w:val="20"/>
+        </w:rPr>
+        <w:t xml:space="preserve"> </w:t>
+      </w:r>
+      <w:r>
+        <w:rPr>
+          <w:sz w:val="20"/>
+          <w:szCs w:val="20"/>
+        </w:rPr>
+        <w:t>organizzate e schematiche.</w:t>
+      </w:r>
+      <w:r>
+        <w:rPr>
+          <w:sz w:val="20"/>
+          <w:szCs w:val="20"/>
+        </w:rPr>
+        <w:t xml:space="preserve"> </w:t>
+      </w:r>
+      <w:r>
+        <w:rPr>
+          <w:sz w:val="20"/>
+          <w:szCs w:val="20"/>
+        </w:rPr>
+        <w:t>L’arricchimento `e stato realizzato in fogli di stile CSS (Cascade Style Sheet)</w:t>
+      </w:r>
+      <w:r>
+        <w:rPr>
+          <w:sz w:val="20"/>
+          <w:szCs w:val="20"/>
+        </w:rPr>
+        <w:t xml:space="preserve"> e con il Framework Bootstrap</w:t>
+      </w:r>
+      <w:r>
+        <w:rPr>
+          <w:sz w:val="20"/>
+          <w:szCs w:val="20"/>
+        </w:rPr>
+        <w:t>.</w:t>
+      </w:r>
+      <w:r>
+        <w:rPr>
+          <w:sz w:val="20"/>
+          <w:szCs w:val="20"/>
+        </w:rPr>
+        <w:cr/>
+      </w:r>
+    </w:p>
+    <w:p>
+      <w:pPr>
+        <w:rPr>
+          <w:b/>
+          <w:bCs/>
+          <w:sz w:val="28"/>
+          <w:szCs w:val="28"/>
+        </w:rPr>
+      </w:pPr>
+      <w:r>
+        <w:rPr>
+          <w:b/>
+          <w:bCs/>
+          <w:sz w:val="28"/>
+          <w:szCs w:val="28"/>
+        </w:rPr>
+        <w:t>11.7 Valutazioni Euristiche di usabilità</w:t>
+      </w:r>
+    </w:p>
+    <w:p>
+      <w:pPr>
+        <w:pStyle w:val="Paragrafoelenco"/>
+        <w:numPr>
+          <w:ilvl w:val="0"/>
+          <w:numId w:val="35"/>
+        </w:numPr>
+        <w:rPr>
+          <w:sz w:val="20"/>
+          <w:szCs w:val="20"/>
+        </w:rPr>
+      </w:pPr>
+      <w:r>
+        <w:rPr>
+          <w:sz w:val="20"/>
+          <w:szCs w:val="20"/>
+        </w:rPr>
+        <w:t>Aiutare gli utenti a riconoscere gli error</w:t>
+      </w:r>
+      <w:r>
+        <w:rPr>
+          <w:sz w:val="20"/>
+          <w:szCs w:val="20"/>
+        </w:rPr>
+        <w:t>i</w:t>
+      </w:r>
+      <w:r>
+        <w:rPr>
+          <w:sz w:val="20"/>
+          <w:szCs w:val="20"/>
+        </w:rPr>
+        <w:t xml:space="preserve"> e correggerli: il sistema limita la possibit</w:t>
+      </w:r>
+      <w:r>
+        <w:rPr>
+          <w:sz w:val="20"/>
+          <w:szCs w:val="20"/>
+        </w:rPr>
+        <w:t>à</w:t>
+      </w:r>
+      <w:r>
+        <w:rPr>
+          <w:sz w:val="20"/>
+          <w:szCs w:val="20"/>
+        </w:rPr>
+        <w:t xml:space="preserve"> di errore da parte</w:t>
+      </w:r>
+    </w:p>
+    <w:p>
+      <w:pPr>
+        <w:pStyle w:val="Paragrafoelenco"/>
+        <w:rPr>
+          <w:sz w:val="20"/>
+          <w:szCs w:val="20"/>
+        </w:rPr>
+      </w:pPr>
+      <w:r>
+        <w:rPr>
+          <w:sz w:val="20"/>
+          <w:szCs w:val="20"/>
+        </w:rPr>
+        <w:t>dell’utente, in quanto l’utente ha limitazioni nelle varie operazioni. Nello specifico, nessun utente ha la</w:t>
+      </w:r>
+    </w:p>
+    <w:p>
+      <w:pPr>
+        <w:pStyle w:val="Paragrafoelenco"/>
+        <w:rPr>
+          <w:sz w:val="20"/>
+          <w:szCs w:val="20"/>
+        </w:rPr>
+      </w:pPr>
+      <w:r>
+        <w:rPr>
+          <w:sz w:val="20"/>
+          <w:szCs w:val="20"/>
+        </w:rPr>
+        <w:t>possibilit</w:t>
+      </w:r>
+      <w:r>
+        <w:rPr>
+          <w:sz w:val="20"/>
+          <w:szCs w:val="20"/>
+        </w:rPr>
+        <w:t>à</w:t>
+      </w:r>
+      <w:r>
+        <w:rPr>
+          <w:sz w:val="20"/>
+          <w:szCs w:val="20"/>
+        </w:rPr>
+        <w:t xml:space="preserve"> di operare con libero arbitrio. Tutte le operazioni possibili sono incanalate passo dopo passo</w:t>
+      </w:r>
+      <w:r>
+        <w:rPr>
+          <w:sz w:val="20"/>
+          <w:szCs w:val="20"/>
+        </w:rPr>
+        <w:t xml:space="preserve"> </w:t>
+      </w:r>
+      <w:r>
+        <w:rPr>
+          <w:sz w:val="20"/>
+          <w:szCs w:val="20"/>
+        </w:rPr>
+        <w:t>fino al completamento dell’operazione stessa.</w:t>
+      </w:r>
+    </w:p>
+    <w:p>
+      <w:pPr>
+        <w:pStyle w:val="Paragrafoelenco"/>
+        <w:numPr>
+          <w:ilvl w:val="0"/>
+          <w:numId w:val="35"/>
+        </w:numPr>
+        <w:rPr>
+          <w:sz w:val="20"/>
+          <w:szCs w:val="20"/>
+        </w:rPr>
+      </w:pPr>
+      <w:r>
+        <w:rPr>
+          <w:sz w:val="20"/>
+          <w:szCs w:val="20"/>
+        </w:rPr>
+        <w:t>Corrispondenza tra il mondo reale e il sistema: l’utente si trova ad interfacciarsi con un sistema che parla</w:t>
+      </w:r>
+      <w:r>
+        <w:rPr>
+          <w:sz w:val="20"/>
+          <w:szCs w:val="20"/>
+        </w:rPr>
+        <w:t xml:space="preserve"> </w:t>
+      </w:r>
+      <w:r>
+        <w:rPr>
+          <w:sz w:val="20"/>
+          <w:szCs w:val="20"/>
+        </w:rPr>
+        <w:t>un linguaggio naturale, dunque non tecnicistico.</w:t>
+      </w:r>
+    </w:p>
+    <w:p>
+      <w:pPr>
+        <w:pStyle w:val="Paragrafoelenco"/>
+        <w:numPr>
+          <w:ilvl w:val="0"/>
+          <w:numId w:val="35"/>
+        </w:numPr>
+        <w:rPr>
+          <w:sz w:val="20"/>
+          <w:szCs w:val="20"/>
+        </w:rPr>
+      </w:pPr>
+      <w:r>
+        <w:rPr>
+          <w:sz w:val="20"/>
+          <w:szCs w:val="20"/>
+        </w:rPr>
+        <w:t>Design materialista ed estetico: le informazioni dei dialoghi non sono mai invadenti ed occupano lo spazio</w:t>
+      </w:r>
+      <w:r>
+        <w:rPr>
+          <w:sz w:val="20"/>
+          <w:szCs w:val="20"/>
+        </w:rPr>
+        <w:t xml:space="preserve"> </w:t>
+      </w:r>
+      <w:r>
+        <w:rPr>
+          <w:sz w:val="20"/>
+          <w:szCs w:val="20"/>
+        </w:rPr>
+        <w:t>minimo necessario.</w:t>
+      </w:r>
+    </w:p>
+    <w:p>
+      <w:pPr>
+        <w:pStyle w:val="Paragrafoelenco"/>
+        <w:numPr>
+          <w:ilvl w:val="0"/>
+          <w:numId w:val="35"/>
+        </w:numPr>
+        <w:rPr>
+          <w:sz w:val="20"/>
+          <w:szCs w:val="20"/>
+        </w:rPr>
+      </w:pPr>
+      <w:r>
+        <w:rPr>
+          <w:sz w:val="20"/>
+          <w:szCs w:val="20"/>
+        </w:rPr>
+        <w:t>Flessibilit</w:t>
+      </w:r>
+      <w:r>
+        <w:rPr>
+          <w:sz w:val="20"/>
+          <w:szCs w:val="20"/>
+        </w:rPr>
+        <w:t>à</w:t>
+      </w:r>
+      <w:r>
+        <w:rPr>
+          <w:sz w:val="20"/>
+          <w:szCs w:val="20"/>
+        </w:rPr>
+        <w:t xml:space="preserve"> ed efficienza d’uso: data la semplicit</w:t>
+      </w:r>
+      <w:r>
+        <w:rPr>
+          <w:sz w:val="20"/>
+          <w:szCs w:val="20"/>
+        </w:rPr>
+        <w:t>à</w:t>
+      </w:r>
+      <w:r>
+        <w:rPr>
+          <w:sz w:val="20"/>
+          <w:szCs w:val="20"/>
+        </w:rPr>
+        <w:t xml:space="preserve"> del sistema non `e stato valutato necessario inserire</w:t>
+      </w:r>
+      <w:r>
+        <w:rPr>
+          <w:sz w:val="20"/>
+          <w:szCs w:val="20"/>
+        </w:rPr>
+        <w:t xml:space="preserve"> </w:t>
+      </w:r>
+      <w:r>
+        <w:rPr>
+          <w:sz w:val="20"/>
+          <w:szCs w:val="20"/>
+        </w:rPr>
+        <w:t>scorciatoie per l’utente esperto.</w:t>
+      </w:r>
+    </w:p>
+    <w:p>
+      <w:pPr>
+        <w:pStyle w:val="Paragrafoelenco"/>
+        <w:numPr>
+          <w:ilvl w:val="0"/>
+          <w:numId w:val="35"/>
+        </w:numPr>
+        <w:rPr>
+          <w:sz w:val="20"/>
+          <w:szCs w:val="20"/>
+        </w:rPr>
+      </w:pPr>
+      <w:r>
+        <w:rPr>
+          <w:sz w:val="20"/>
+          <w:szCs w:val="20"/>
+        </w:rPr>
+        <w:t xml:space="preserve">Guida e documentazione: </w:t>
+      </w:r>
+      <w:r>
+        <w:rPr>
+          <w:sz w:val="20"/>
+          <w:szCs w:val="20"/>
+        </w:rPr>
+        <w:t>è</w:t>
+      </w:r>
+      <w:r>
+        <w:rPr>
+          <w:sz w:val="20"/>
+          <w:szCs w:val="20"/>
+        </w:rPr>
+        <w:t xml:space="preserve"> stato valutato che il sistema </w:t>
+      </w:r>
+      <w:r>
+        <w:rPr>
+          <w:sz w:val="20"/>
+          <w:szCs w:val="20"/>
+        </w:rPr>
+        <w:t>è</w:t>
+      </w:r>
+      <w:r>
+        <w:rPr>
+          <w:sz w:val="20"/>
+          <w:szCs w:val="20"/>
+        </w:rPr>
+        <w:t xml:space="preserve"> utilizzabile senza documentazione, pertanto</w:t>
+      </w:r>
+      <w:r>
+        <w:rPr>
+          <w:sz w:val="20"/>
+          <w:szCs w:val="20"/>
+        </w:rPr>
+        <w:t xml:space="preserve"> </w:t>
+      </w:r>
+      <w:r>
+        <w:rPr>
+          <w:sz w:val="20"/>
+          <w:szCs w:val="20"/>
+        </w:rPr>
+        <w:t xml:space="preserve">non </w:t>
+      </w:r>
+      <w:r>
+        <w:rPr>
+          <w:sz w:val="20"/>
+          <w:szCs w:val="20"/>
+        </w:rPr>
+        <w:t>è</w:t>
+      </w:r>
+      <w:r>
+        <w:rPr>
+          <w:sz w:val="20"/>
+          <w:szCs w:val="20"/>
+        </w:rPr>
+        <w:t xml:space="preserve"> fornita.</w:t>
+      </w:r>
+    </w:p>
+    <w:p>
+      <w:pPr>
+        <w:pStyle w:val="Paragrafoelenco"/>
+        <w:numPr>
+          <w:ilvl w:val="0"/>
+          <w:numId w:val="35"/>
+        </w:numPr>
+        <w:rPr>
+          <w:sz w:val="20"/>
+          <w:szCs w:val="20"/>
+        </w:rPr>
+      </w:pPr>
+      <w:r>
+        <w:rPr>
+          <w:sz w:val="20"/>
+          <w:szCs w:val="20"/>
+        </w:rPr>
+        <w:t>Prevenzione degli errori: il sistema fornisce delle linee guida per l’utente e, per le varie operazioni, esiste</w:t>
+      </w:r>
+      <w:r>
+        <w:rPr>
+          <w:sz w:val="20"/>
+          <w:szCs w:val="20"/>
+        </w:rPr>
+        <w:t xml:space="preserve"> </w:t>
+      </w:r>
+      <w:r>
+        <w:rPr>
+          <w:sz w:val="20"/>
+          <w:szCs w:val="20"/>
+        </w:rPr>
+        <w:t>un tasto di conferma.</w:t>
+      </w:r>
+    </w:p>
+    <w:p>
+      <w:pPr>
+        <w:rPr>
+          <w:b/>
+          <w:bCs/>
+          <w:sz w:val="28"/>
+          <w:szCs w:val="28"/>
+        </w:rPr>
+      </w:pPr>
+    </w:p>
+    <w:p>
+      <w:pPr>
+        <w:pStyle w:val="Paragrafoelenco"/>
+        <w:numPr>
+          <w:ilvl w:val="1"/>
+          <w:numId w:val="37"/>
+        </w:numPr>
+        <w:rPr>
+          <w:b/>
+          <w:bCs/>
+          <w:sz w:val="28"/>
+          <w:szCs w:val="28"/>
+        </w:rPr>
+      </w:pPr>
+      <w:r>
+        <w:rPr>
+          <w:b/>
+          <w:bCs/>
+          <w:sz w:val="28"/>
+          <w:szCs w:val="28"/>
+        </w:rPr>
+        <w:t xml:space="preserve"> </w:t>
+      </w:r>
+      <w:r>
+        <w:rPr>
+          <w:b/>
+          <w:bCs/>
+          <w:sz w:val="28"/>
+          <w:szCs w:val="28"/>
+        </w:rPr>
+        <w:t>Test di usabilità</w:t>
+      </w:r>
+    </w:p>
+    <w:p>
+      <w:pPr>
+        <w:pStyle w:val="Paragrafoelenco"/>
+        <w:rPr>
+          <w:sz w:val="20"/>
+          <w:szCs w:val="20"/>
+        </w:rPr>
+      </w:pPr>
+    </w:p>
+    <w:p>
+      <w:pPr>
+        <w:pStyle w:val="Paragrafoelenco"/>
+        <w:numPr>
+          <w:ilvl w:val="0"/>
+          <w:numId w:val="36"/>
+        </w:numPr>
+        <w:rPr>
+          <w:sz w:val="20"/>
+          <w:szCs w:val="20"/>
+        </w:rPr>
+      </w:pPr>
+      <w:r>
+        <w:rPr>
+          <w:b/>
+          <w:bCs/>
+          <w:sz w:val="20"/>
+          <w:szCs w:val="20"/>
+        </w:rPr>
+        <w:t>Obiettivi del test:</w:t>
+      </w:r>
+      <w:r>
+        <w:rPr>
+          <w:sz w:val="20"/>
+          <w:szCs w:val="20"/>
+        </w:rPr>
+        <w:t xml:space="preserve"> L’obiettivo del test era quello di valutare l’usabilit</w:t>
+      </w:r>
+      <w:r>
+        <w:rPr>
+          <w:sz w:val="20"/>
+          <w:szCs w:val="20"/>
+        </w:rPr>
+        <w:t>à</w:t>
+      </w:r>
+      <w:r>
+        <w:rPr>
+          <w:sz w:val="20"/>
+          <w:szCs w:val="20"/>
+        </w:rPr>
+        <w:t>, la semplicit</w:t>
+      </w:r>
+      <w:r>
+        <w:rPr>
+          <w:sz w:val="20"/>
+          <w:szCs w:val="20"/>
+        </w:rPr>
+        <w:t>à</w:t>
+      </w:r>
+      <w:r>
+        <w:rPr>
+          <w:sz w:val="20"/>
+          <w:szCs w:val="20"/>
+        </w:rPr>
+        <w:t xml:space="preserve"> e la chiarezza</w:t>
+      </w:r>
+      <w:r>
+        <w:rPr>
+          <w:sz w:val="20"/>
+          <w:szCs w:val="20"/>
+        </w:rPr>
+        <w:t xml:space="preserve"> </w:t>
+      </w:r>
+      <w:r>
+        <w:rPr>
+          <w:sz w:val="20"/>
+          <w:szCs w:val="20"/>
+        </w:rPr>
+        <w:t>dell’applicazione per gli utenti, ovvero verificare come gli utenti hanno interagito con il sistema dichiarando</w:t>
+      </w:r>
+      <w:r>
+        <w:rPr>
+          <w:sz w:val="20"/>
+          <w:szCs w:val="20"/>
+        </w:rPr>
+        <w:t xml:space="preserve"> </w:t>
+      </w:r>
+      <w:r>
+        <w:rPr>
+          <w:sz w:val="20"/>
+          <w:szCs w:val="20"/>
+        </w:rPr>
+        <w:t>facile o difficile utilizzare le diverse funzionalit</w:t>
+      </w:r>
+      <w:r>
+        <w:rPr>
+          <w:sz w:val="20"/>
+          <w:szCs w:val="20"/>
+        </w:rPr>
+        <w:t>à</w:t>
+      </w:r>
+      <w:r>
+        <w:rPr>
+          <w:sz w:val="20"/>
+          <w:szCs w:val="20"/>
+        </w:rPr>
+        <w:t>.</w:t>
+      </w:r>
+    </w:p>
+    <w:p>
+      <w:pPr>
+        <w:pStyle w:val="Paragrafoelenco"/>
+        <w:numPr>
+          <w:ilvl w:val="0"/>
+          <w:numId w:val="36"/>
+        </w:numPr>
+        <w:rPr>
+          <w:sz w:val="20"/>
+          <w:szCs w:val="20"/>
+        </w:rPr>
+      </w:pPr>
+      <w:r>
+        <w:rPr>
+          <w:sz w:val="20"/>
+          <w:szCs w:val="20"/>
+        </w:rPr>
+        <w:t>Metodologia usata: Il test `e stato effettuato da una piccola cerchia di persone che non conoscevano al</w:t>
+      </w:r>
+      <w:r>
+        <w:rPr>
+          <w:sz w:val="20"/>
+          <w:szCs w:val="20"/>
+        </w:rPr>
+        <w:t xml:space="preserve"> </w:t>
+      </w:r>
+      <w:r>
+        <w:rPr>
+          <w:sz w:val="20"/>
+          <w:szCs w:val="20"/>
+        </w:rPr>
+        <w:t>meglio il sistema. Questo consisteva nell’utilizzare le varie funzionalit</w:t>
+      </w:r>
+      <w:r>
+        <w:rPr>
+          <w:sz w:val="20"/>
+          <w:szCs w:val="20"/>
+        </w:rPr>
+        <w:t>à</w:t>
+      </w:r>
+      <w:r>
+        <w:rPr>
+          <w:sz w:val="20"/>
+          <w:szCs w:val="20"/>
+        </w:rPr>
+        <w:t xml:space="preserve"> e rispondere a domande riguardant</w:t>
+      </w:r>
+      <w:r>
+        <w:rPr>
+          <w:sz w:val="20"/>
+          <w:szCs w:val="20"/>
+        </w:rPr>
+        <w:t>i</w:t>
+      </w:r>
+      <w:r>
+        <w:rPr>
+          <w:sz w:val="20"/>
+          <w:szCs w:val="20"/>
+        </w:rPr>
+        <w:t xml:space="preserve"> il grado di difficolt</w:t>
+      </w:r>
+      <w:r>
+        <w:rPr>
+          <w:sz w:val="20"/>
+          <w:szCs w:val="20"/>
+        </w:rPr>
+        <w:t>à</w:t>
+      </w:r>
+      <w:r>
+        <w:rPr>
+          <w:sz w:val="20"/>
+          <w:szCs w:val="20"/>
+        </w:rPr>
+        <w:t>.</w:t>
+      </w:r>
+    </w:p>
+    <w:p>
+      <w:pPr>
+        <w:pStyle w:val="Paragrafoelenco"/>
+        <w:numPr>
+          <w:ilvl w:val="0"/>
+          <w:numId w:val="36"/>
+        </w:numPr>
+        <w:rPr>
+          <w:sz w:val="20"/>
+          <w:szCs w:val="20"/>
+        </w:rPr>
+      </w:pPr>
+      <w:r>
+        <w:rPr>
+          <w:sz w:val="20"/>
+          <w:szCs w:val="20"/>
+        </w:rPr>
+        <w:t>Sintesi delle misure: Le misurazioni effettuate durante i test di usabilit</w:t>
+      </w:r>
+      <w:r>
+        <w:rPr>
+          <w:sz w:val="20"/>
+          <w:szCs w:val="20"/>
+        </w:rPr>
+        <w:t>à</w:t>
+      </w:r>
+      <w:r>
+        <w:rPr>
+          <w:sz w:val="20"/>
+          <w:szCs w:val="20"/>
+        </w:rPr>
+        <w:t xml:space="preserve"> riguardano il grado di successo</w:t>
+      </w:r>
+      <w:r>
+        <w:rPr>
+          <w:sz w:val="20"/>
+          <w:szCs w:val="20"/>
+        </w:rPr>
+        <w:t xml:space="preserve"> </w:t>
+      </w:r>
+      <w:r>
+        <w:rPr>
+          <w:sz w:val="20"/>
+          <w:szCs w:val="20"/>
+        </w:rPr>
+        <w:t>che ogni intervistato ha riportato nei task assegnati sulle interfacce precedentemente mostrate. La formula</w:t>
+      </w:r>
+      <w:r>
+        <w:rPr>
+          <w:sz w:val="20"/>
+          <w:szCs w:val="20"/>
+        </w:rPr>
+        <w:t xml:space="preserve"> </w:t>
+      </w:r>
+      <w:r>
+        <w:rPr>
+          <w:sz w:val="20"/>
+          <w:szCs w:val="20"/>
+        </w:rPr>
+        <w:t>utilizzata nel calcolare il tasso di successo `e:</w:t>
+      </w:r>
+      <w:r>
+        <w:rPr>
+          <w:sz w:val="20"/>
+          <w:szCs w:val="20"/>
+        </w:rPr>
+        <w:t xml:space="preserve"> </w:t>
+      </w:r>
+    </w:p>
+    <w:p>
+      <w:pPr>
+        <w:pStyle w:val="Paragrafoelenco"/>
+        <w:rPr>
+          <w:sz w:val="20"/>
+          <w:szCs w:val="20"/>
+        </w:rPr>
+      </w:pPr>
+      <w:r>
+        <w:rPr>
+          <w:sz w:val="20"/>
+          <w:szCs w:val="20"/>
+        </w:rPr>
+        <w:t>Tasso di successo = [successo + (successo parziale * 0.5)] / numero di tentativi.</w:t>
+      </w:r>
+    </w:p>
+    <w:p>
+      <w:pPr>
+        <w:rPr>
+          <w:sz w:val="20"/>
+          <w:szCs w:val="20"/>
+        </w:rPr>
+      </w:pPr>
+      <w:r>
+        <w:rPr>
+          <w:sz w:val="20"/>
+          <w:szCs w:val="20"/>
+        </w:rPr>
+        <w:lastRenderedPageBreak/>
+        <w:t>Di seguito sono riportati i risultati dell’indagine:</w:t>
+      </w:r>
+    </w:p>
+    <w:p>
+      <w:pPr>
+        <w:rPr>
+          <w:sz w:val="20"/>
+          <w:szCs w:val="20"/>
+        </w:rPr>
+      </w:pPr>
+    </w:p>
+    <w:p>
+      <w:pPr>
+        <w:jc w:val="center"/>
+        <w:rPr>
+          <w:sz w:val="20"/>
+          <w:szCs w:val="20"/>
+        </w:rPr>
+      </w:pPr>
+      <w:r>
+        <w:rPr>
+          <w:noProof/>
+          <w:sz w:val="20"/>
+          <w:szCs w:val="20"/>
+        </w:rPr>
+        <w:drawing>
+          <wp:inline distT="0" distB="0" distL="0" distR="0" wp14:anchorId="0349FEB9" wp14:editId="48BDB42E">
+            <wp:extent cx="4525006" cy="2581635"/>
+            <wp:effectExtent l="0" t="0" r="9525" b="9525"/>
+            <wp:docPr id="809114162" name="Immagine 1" descr="Immagine che contiene diagramma, cerchio, schermata, Policromia&#10;&#10;Descrizione generata automaticamente"/>
+            <wp:cNvGraphicFramePr>
+              <a:graphicFrameLocks xmlns:a="http://schemas.openxmlformats.org/drawingml/2006/main" noChangeAspect="1"/>
+            </wp:cNvGraphicFramePr>
+            <a:graphic xmlns:a="http://schemas.openxmlformats.org/drawingml/2006/main">
+              <a:graphicData uri="http://schemas.openxmlformats.org/drawingml/2006/picture">
+                <pic:pic xmlns:pic="http://schemas.openxmlformats.org/drawingml/2006/picture">
+                  <pic:nvPicPr>
+                    <pic:cNvPr id="809114162" name="Immagine 1" descr="Immagine che contiene diagramma, cerchio, schermata, Policromia&#10;&#10;Descrizione generata automaticamente"/>
+                    <pic:cNvPicPr/>
+                  </pic:nvPicPr>
+                  <pic:blipFill>
+                    <a:blip r:embed="rId30"/>
+                    <a:stretch>
+                      <a:fillRect/>
+                    </a:stretch>
+                  </pic:blipFill>
+                  <pic:spPr>
+                    <a:xfrm>
+                      <a:off x="0" y="0"/>
+                      <a:ext cx="4525006" cy="2581635"/>
+                    </a:xfrm>
+                    <a:prstGeom prst="rect">
+                      <a:avLst/>
+                    </a:prstGeom>
+                  </pic:spPr>
+                </pic:pic>
+              </a:graphicData>
+            </a:graphic>
+          </wp:inline>
+        </w:drawing>
+      </w:r>
+    </w:p>
+    <w:p>
+      <w:pPr>
+        <w:pStyle w:val="Paragrafoelenco"/>
+        <w:numPr>
+          <w:ilvl w:val="1"/>
+          <w:numId w:val="37"/>
+        </w:numPr>
+        <w:rPr>
+          <w:b/>
+          <w:bCs/>
+          <w:sz w:val="28"/>
+          <w:szCs w:val="28"/>
+        </w:rPr>
+      </w:pPr>
+      <w:r>
+        <w:rPr>
+          <w:b/>
+          <w:bCs/>
+          <w:sz w:val="28"/>
+          <w:szCs w:val="28"/>
+        </w:rPr>
+        <w:t xml:space="preserve"> </w:t>
+      </w:r>
+      <w:r>
+        <w:rPr>
+          <w:b/>
+          <w:bCs/>
+          <w:sz w:val="28"/>
+          <w:szCs w:val="28"/>
+        </w:rPr>
+        <w:t>Analisi dei Risultati</w:t>
+      </w:r>
+    </w:p>
+    <w:p>
+      <w:pPr>
+        <w:rPr>
+          <w:sz w:val="20"/>
+          <w:szCs w:val="20"/>
+        </w:rPr>
+      </w:pPr>
+      <w:r>
+        <w:rPr>
+          <w:sz w:val="20"/>
+          <w:szCs w:val="20"/>
+        </w:rPr>
+        <w:t>Il test ha portato al riscontro di alcune problematiche relative all’interazione utente-sistema</w:t>
+      </w:r>
+      <w:r>
+        <w:rPr>
+          <w:sz w:val="20"/>
+          <w:szCs w:val="20"/>
+        </w:rPr>
+        <w:t>.</w:t>
+      </w:r>
+    </w:p>
+    <w:p>
+      <w:pPr>
+        <w:pStyle w:val="Paragrafoelenco"/>
+        <w:numPr>
+          <w:ilvl w:val="0"/>
+          <w:numId w:val="38"/>
+        </w:numPr>
+        <w:rPr>
+          <w:sz w:val="20"/>
+          <w:szCs w:val="20"/>
+        </w:rPr>
+      </w:pPr>
+      <w:r>
+        <w:rPr>
+          <w:sz w:val="20"/>
+          <w:szCs w:val="20"/>
+        </w:rPr>
+        <w:t>Utente 1: L’utente non sapeva chiaramente a quale categoria il veicolo appartenesse, quindi difficoltà nell’inserire il veicolo.</w:t>
+      </w:r>
+    </w:p>
+    <w:p>
+      <w:pPr>
+        <w:pStyle w:val="Paragrafoelenco"/>
+        <w:numPr>
+          <w:ilvl w:val="0"/>
+          <w:numId w:val="38"/>
+        </w:numPr>
+        <w:rPr>
+          <w:sz w:val="20"/>
+          <w:szCs w:val="20"/>
+        </w:rPr>
+      </w:pPr>
+      <w:r>
+        <w:rPr>
+          <w:sz w:val="20"/>
+          <w:szCs w:val="20"/>
+        </w:rPr>
+        <w:t>Utente 2: Poche informazioni sui costi dell’abbonamento Plus.</w:t>
+      </w:r>
+    </w:p>
+    <w:p>
+      <w:pPr>
+        <w:pStyle w:val="Paragrafoelenco"/>
+        <w:numPr>
+          <w:ilvl w:val="0"/>
+          <w:numId w:val="38"/>
+        </w:numPr>
+        <w:rPr>
+          <w:sz w:val="20"/>
+          <w:szCs w:val="20"/>
+        </w:rPr>
+      </w:pPr>
+      <w:r>
+        <w:rPr>
+          <w:sz w:val="20"/>
+          <w:szCs w:val="20"/>
+        </w:rPr>
+        <w:t>Utente 3: Possibili lunghe attese se non si sono dispositivi transponder da associare al nuovo utente.</w:t>
+      </w:r>
+    </w:p>
+    <w:p>
+      <w:pPr>
+        <w:pStyle w:val="Paragrafoelenco"/>
+        <w:numPr>
+          <w:ilvl w:val="0"/>
+          <w:numId w:val="38"/>
+        </w:numPr>
+        <w:rPr>
+          <w:sz w:val="20"/>
+          <w:szCs w:val="20"/>
+        </w:rPr>
+      </w:pPr>
+      <w:r>
+        <w:rPr>
+          <w:sz w:val="20"/>
+          <w:szCs w:val="20"/>
+        </w:rPr>
+        <w:t>Utente 4: Un utente helpdesk non ha possibilità di riaprire dei ticket chiusi, in caso di soluzione fornita non valida.</w:t>
+      </w:r>
+    </w:p>
+    <w:p>
+      <w:pPr>
+        <w:ind w:left="360"/>
+        <w:rPr>
+          <w:sz w:val="20"/>
+          <w:szCs w:val="20"/>
+        </w:rPr>
+      </w:pPr>
+    </w:p>
+    <w:p>
+      <w:pPr>
+        <w:pStyle w:val="Paragrafoelenco"/>
+        <w:numPr>
+          <w:ilvl w:val="1"/>
+          <w:numId w:val="37"/>
+        </w:numPr>
+        <w:rPr>
+          <w:b/>
+          <w:bCs/>
+          <w:sz w:val="28"/>
+          <w:szCs w:val="28"/>
+        </w:rPr>
+      </w:pPr>
+      <w:r>
+        <w:rPr>
+          <w:b/>
+          <w:bCs/>
+          <w:sz w:val="28"/>
+          <w:szCs w:val="28"/>
+        </w:rPr>
+        <w:t>Sintesi delle interviste</w:t>
+      </w:r>
+    </w:p>
+    <w:p>
+      <w:pPr>
+        <w:rPr>
+          <w:sz w:val="20"/>
+          <w:szCs w:val="20"/>
+        </w:rPr>
+      </w:pPr>
+      <w:r>
+        <w:rPr>
+          <w:sz w:val="20"/>
+          <w:szCs w:val="20"/>
+        </w:rPr>
+        <w:t>In linea generale le prove di utilizzo dei vari utenti sono state soddisfacenti, si sono riscontrate poche ambigui</w:t>
+      </w:r>
+      <w:r>
+        <w:rPr>
+          <w:sz w:val="20"/>
+          <w:szCs w:val="20"/>
+        </w:rPr>
+        <w:t xml:space="preserve">tà </w:t>
+      </w:r>
+      <w:r>
+        <w:rPr>
+          <w:sz w:val="20"/>
+          <w:szCs w:val="20"/>
+        </w:rPr>
+        <w:t>dovute al sistema, l’interfaccia del sistema `e risultata abbastanza user-friendly quasi per la totalit</w:t>
+      </w:r>
+      <w:r>
+        <w:rPr>
+          <w:sz w:val="20"/>
+          <w:szCs w:val="20"/>
+        </w:rPr>
+        <w:t>à</w:t>
+      </w:r>
+      <w:r>
+        <w:rPr>
+          <w:sz w:val="20"/>
+          <w:szCs w:val="20"/>
+        </w:rPr>
+        <w:t xml:space="preserve"> degli utenti,</w:t>
+      </w:r>
+      <w:r>
+        <w:rPr>
+          <w:sz w:val="20"/>
+          <w:szCs w:val="20"/>
+        </w:rPr>
+        <w:t xml:space="preserve"> </w:t>
+      </w:r>
+      <w:r>
+        <w:rPr>
+          <w:sz w:val="20"/>
+          <w:szCs w:val="20"/>
+        </w:rPr>
+        <w:t>tuttavia, le poche incertezze sono state corrette.</w:t>
+      </w:r>
+    </w:p>
+    <w:p>
+      <w:pPr>
+        <w:rPr>
+          <w:sz w:val="20"/>
+          <w:szCs w:val="20"/>
+        </w:rPr>
+      </w:pPr>
+    </w:p>
+    <w:p>
+      <w:pPr>
+        <w:pStyle w:val="Paragrafoelenco"/>
+        <w:numPr>
+          <w:ilvl w:val="1"/>
+          <w:numId w:val="37"/>
+        </w:numPr>
+        <w:rPr>
+          <w:b/>
+          <w:bCs/>
+          <w:sz w:val="28"/>
+          <w:szCs w:val="28"/>
+        </w:rPr>
+      </w:pPr>
+      <w:r>
+        <w:rPr>
+          <w:b/>
+          <w:bCs/>
+          <w:sz w:val="28"/>
+          <w:szCs w:val="28"/>
+        </w:rPr>
+        <w:t>Sintesi delle misure del prodotto finale</w:t>
+      </w:r>
+    </w:p>
+    <w:p>
+      <w:pPr>
+        <w:rPr>
+          <w:sz w:val="20"/>
+          <w:szCs w:val="20"/>
+        </w:rPr>
+      </w:pPr>
+      <w:r>
+        <w:rPr>
+          <w:sz w:val="20"/>
+          <w:szCs w:val="20"/>
+        </w:rPr>
+        <w:t>Successivamente agli interventi di modifica per le poche ambiguit</w:t>
+      </w:r>
+      <w:r>
+        <w:rPr>
+          <w:sz w:val="20"/>
+          <w:szCs w:val="20"/>
+        </w:rPr>
+        <w:t>à</w:t>
+      </w:r>
+      <w:r>
+        <w:rPr>
+          <w:sz w:val="20"/>
+          <w:szCs w:val="20"/>
+        </w:rPr>
+        <w:t xml:space="preserve"> riscontrate nei primi test, si </w:t>
+      </w:r>
+      <w:r>
+        <w:rPr>
+          <w:sz w:val="20"/>
+          <w:szCs w:val="20"/>
+        </w:rPr>
+        <w:t>è</w:t>
+      </w:r>
+      <w:r>
+        <w:rPr>
+          <w:sz w:val="20"/>
+          <w:szCs w:val="20"/>
+        </w:rPr>
+        <w:t xml:space="preserve"> deciso di</w:t>
+      </w:r>
+      <w:r>
+        <w:rPr>
+          <w:sz w:val="20"/>
+          <w:szCs w:val="20"/>
+        </w:rPr>
+        <w:t xml:space="preserve"> </w:t>
+      </w:r>
+      <w:r>
+        <w:rPr>
+          <w:sz w:val="20"/>
+          <w:szCs w:val="20"/>
+        </w:rPr>
+        <w:t>riproporre il test per verificare le migliorie apportate al progetto.</w:t>
+      </w:r>
+      <w:r>
+        <w:rPr>
+          <w:sz w:val="20"/>
+          <w:szCs w:val="20"/>
+        </w:rPr>
+        <w:cr/>
+        <w:t xml:space="preserve">Il risultato espresso con un grafico riguardante il tasso di successo del secondo test </w:t>
+      </w:r>
+      <w:r>
+        <w:rPr>
+          <w:sz w:val="20"/>
+          <w:szCs w:val="20"/>
+        </w:rPr>
+        <w:t>è</w:t>
+      </w:r>
+      <w:r>
+        <w:rPr>
+          <w:sz w:val="20"/>
+          <w:szCs w:val="20"/>
+        </w:rPr>
+        <w:t xml:space="preserve"> il seguente:</w:t>
+      </w:r>
+    </w:p>
+    <w:p>
+      <w:pPr>
+        <w:rPr>
+          <w:sz w:val="20"/>
+          <w:szCs w:val="20"/>
+        </w:rPr>
+      </w:pPr>
+    </w:p>
+    <w:p>
+      <w:pPr>
+        <w:jc w:val="center"/>
+        <w:rPr>
+          <w:sz w:val="20"/>
+          <w:szCs w:val="20"/>
+        </w:rPr>
+      </w:pPr>
+      <w:r>
+        <w:rPr>
+          <w:sz w:val="20"/>
+          <w:szCs w:val="20"/>
+        </w:rPr>
+        <w:lastRenderedPageBreak/>
+        <w:drawing>
+          <wp:inline distT="0" distB="0" distL="0" distR="0" wp14:anchorId="79015AD6" wp14:editId="4406B0C3">
+            <wp:extent cx="4867954" cy="3143689"/>
+            <wp:effectExtent l="0" t="0" r="0" b="0"/>
+            <wp:docPr id="1443230761" name="Immagine 1" descr="Immagine che contiene diagramma, schermata, cerchio&#10;&#10;Descrizione generata automaticamente"/>
+            <wp:cNvGraphicFramePr>
+              <a:graphicFrameLocks xmlns:a="http://schemas.openxmlformats.org/drawingml/2006/main" noChangeAspect="1"/>
+            </wp:cNvGraphicFramePr>
+            <a:graphic xmlns:a="http://schemas.openxmlformats.org/drawingml/2006/main">
+              <a:graphicData uri="http://schemas.openxmlformats.org/drawingml/2006/picture">
+                <pic:pic xmlns:pic="http://schemas.openxmlformats.org/drawingml/2006/picture">
+                  <pic:nvPicPr>
+                    <pic:cNvPr id="1443230761" name="Immagine 1" descr="Immagine che contiene diagramma, schermata, cerchio&#10;&#10;Descrizione generata automaticamente"/>
+                    <pic:cNvPicPr/>
+                  </pic:nvPicPr>
+                  <pic:blipFill>
+                    <a:blip r:embed="rId31"/>
+                    <a:stretch>
+                      <a:fillRect/>
+                    </a:stretch>
+                  </pic:blipFill>
+                  <pic:spPr>
+                    <a:xfrm>
+                      <a:off x="0" y="0"/>
+                      <a:ext cx="4867954" cy="3143689"/>
+                    </a:xfrm>
+                    <a:prstGeom prst="rect">
+                      <a:avLst/>
+                    </a:prstGeom>
+                  </pic:spPr>
+                </pic:pic>
+              </a:graphicData>
+            </a:graphic>
+          </wp:inline>
+        </w:drawing>
+      </w:r>
+    </w:p>
+    <w:p>
+      <w:pPr>
+        <w:jc w:val="center"/>
+        <w:rPr>
+          <w:sz w:val="20"/>
+          <w:szCs w:val="20"/>
+        </w:rPr>
+      </w:pPr>
+    </w:p>
+    <w:p>
+      <w:pPr>
+        <w:pStyle w:val="Paragrafoelenco"/>
+        <w:numPr>
+          <w:ilvl w:val="1"/>
+          <w:numId w:val="37"/>
+        </w:numPr>
+        <w:rPr>
+          <w:b/>
+          <w:bCs/>
+          <w:sz w:val="28"/>
+          <w:szCs w:val="28"/>
+        </w:rPr>
+      </w:pPr>
+      <w:r>
+        <w:rPr>
+          <w:b/>
+          <w:bCs/>
+          <w:sz w:val="28"/>
+          <w:szCs w:val="28"/>
+        </w:rPr>
+        <w:t>Valutazione dell’usabilit</w:t>
+      </w:r>
+      <w:r>
+        <w:rPr>
+          <w:b/>
+          <w:bCs/>
+          <w:sz w:val="28"/>
+          <w:szCs w:val="28"/>
+        </w:rPr>
+        <w:t>à</w:t>
+      </w:r>
+    </w:p>
+    <w:p>
+      <w:pPr>
+        <w:rPr>
+          <w:sz w:val="20"/>
+          <w:szCs w:val="20"/>
+        </w:rPr>
+      </w:pPr>
+      <w:r>
+        <w:rPr>
+          <w:sz w:val="20"/>
+          <w:szCs w:val="20"/>
+        </w:rPr>
+        <w:t>I principali standard per valutare la conformit</w:t>
+      </w:r>
+      <w:r>
+        <w:rPr>
+          <w:sz w:val="20"/>
+          <w:szCs w:val="20"/>
+        </w:rPr>
+        <w:t>à</w:t>
+      </w:r>
+      <w:r>
+        <w:rPr>
+          <w:sz w:val="20"/>
+          <w:szCs w:val="20"/>
+        </w:rPr>
+        <w:t xml:space="preserve"> di un sistema sono</w:t>
+      </w:r>
+      <w:r>
+        <w:rPr>
+          <w:sz w:val="20"/>
+          <w:szCs w:val="20"/>
+        </w:rPr>
+        <w:t>:</w:t>
+      </w:r>
+    </w:p>
+    <w:p>
+      <w:pPr>
+        <w:pStyle w:val="Paragrafoelenco"/>
+        <w:numPr>
+          <w:ilvl w:val="0"/>
+          <w:numId w:val="39"/>
+        </w:numPr>
+        <w:rPr>
+          <w:sz w:val="20"/>
+          <w:szCs w:val="20"/>
+        </w:rPr>
+      </w:pPr>
+      <w:r>
+        <w:rPr>
+          <w:sz w:val="20"/>
+          <w:szCs w:val="20"/>
+        </w:rPr>
+        <w:t>ISO 13407: Aiuta la pianificazione delle attivit</w:t>
+      </w:r>
+      <w:r>
+        <w:rPr>
+          <w:sz w:val="20"/>
+          <w:szCs w:val="20"/>
+        </w:rPr>
+        <w:t>à</w:t>
+      </w:r>
+      <w:r>
+        <w:rPr>
+          <w:sz w:val="20"/>
+          <w:szCs w:val="20"/>
+        </w:rPr>
+        <w:t xml:space="preserve"> di progettazione seguendo uno schema human-centered</w:t>
+      </w:r>
+      <w:r>
+        <w:rPr>
+          <w:sz w:val="20"/>
+          <w:szCs w:val="20"/>
+        </w:rPr>
+        <w:t xml:space="preserve"> </w:t>
+      </w:r>
+      <w:r>
+        <w:rPr>
+          <w:sz w:val="20"/>
+          <w:szCs w:val="20"/>
+        </w:rPr>
+        <w:t>ai responsabili della gestione dei processi di progettazione hardware e software</w:t>
+      </w:r>
+      <w:r>
+        <w:rPr>
+          <w:sz w:val="20"/>
+          <w:szCs w:val="20"/>
+        </w:rPr>
+        <w:t>.</w:t>
+      </w:r>
+    </w:p>
+    <w:p>
+      <w:pPr>
+        <w:pStyle w:val="Paragrafoelenco"/>
+        <w:numPr>
+          <w:ilvl w:val="0"/>
+          <w:numId w:val="39"/>
+        </w:numPr>
+        <w:rPr>
+          <w:sz w:val="20"/>
+          <w:szCs w:val="20"/>
+        </w:rPr>
+      </w:pPr>
+      <w:r>
+        <w:rPr>
+          <w:sz w:val="20"/>
+          <w:szCs w:val="20"/>
+        </w:rPr>
+        <w:t xml:space="preserve">ISO 9241: </w:t>
+      </w:r>
+      <w:r>
+        <w:rPr>
+          <w:sz w:val="20"/>
+          <w:szCs w:val="20"/>
+        </w:rPr>
+        <w:t>è</w:t>
+      </w:r>
+      <w:r>
+        <w:rPr>
+          <w:sz w:val="20"/>
+          <w:szCs w:val="20"/>
+        </w:rPr>
+        <w:t xml:space="preserve"> uno standard principale relativo ai sistemi human-centered</w:t>
+      </w:r>
+      <w:r>
+        <w:rPr>
+          <w:sz w:val="20"/>
+          <w:szCs w:val="20"/>
+        </w:rPr>
+        <w:t>.</w:t>
+      </w:r>
+    </w:p>
+    <w:p>
+      <w:pPr>
+        <w:pStyle w:val="Paragrafoelenco"/>
+        <w:numPr>
+          <w:ilvl w:val="0"/>
+          <w:numId w:val="39"/>
+        </w:numPr>
+        <w:rPr>
+          <w:sz w:val="20"/>
+          <w:szCs w:val="20"/>
+        </w:rPr>
+      </w:pPr>
+      <w:r>
+        <w:rPr>
+          <w:sz w:val="20"/>
+          <w:szCs w:val="20"/>
+        </w:rPr>
+        <w:t xml:space="preserve">ISO 14915: </w:t>
+      </w:r>
+      <w:r>
+        <w:rPr>
+          <w:sz w:val="20"/>
+          <w:szCs w:val="20"/>
+        </w:rPr>
+        <w:t>è</w:t>
+      </w:r>
+      <w:r>
+        <w:rPr>
+          <w:sz w:val="20"/>
+          <w:szCs w:val="20"/>
+        </w:rPr>
+        <w:t xml:space="preserve"> composto da tre documenti:</w:t>
+      </w:r>
+    </w:p>
+    <w:p>
+      <w:pPr>
+        <w:pStyle w:val="Paragrafoelenco"/>
+        <w:numPr>
+          <w:ilvl w:val="1"/>
+          <w:numId w:val="39"/>
+        </w:numPr>
+        <w:rPr>
+          <w:sz w:val="20"/>
+          <w:szCs w:val="20"/>
+        </w:rPr>
+      </w:pPr>
+      <w:r>
+        <w:rPr>
+          <w:sz w:val="20"/>
+          <w:szCs w:val="20"/>
+        </w:rPr>
+        <w:t>Design principles and framework</w:t>
+      </w:r>
+      <w:r>
+        <w:rPr>
+          <w:sz w:val="20"/>
+          <w:szCs w:val="20"/>
+        </w:rPr>
+        <w:t>.</w:t>
+      </w:r>
+    </w:p>
+    <w:p>
+      <w:pPr>
+        <w:pStyle w:val="Paragrafoelenco"/>
+        <w:numPr>
+          <w:ilvl w:val="1"/>
+          <w:numId w:val="39"/>
+        </w:numPr>
+        <w:rPr>
+          <w:sz w:val="20"/>
+          <w:szCs w:val="20"/>
+        </w:rPr>
+      </w:pPr>
+      <w:r>
+        <w:rPr>
+          <w:sz w:val="20"/>
+          <w:szCs w:val="20"/>
+        </w:rPr>
+        <w:t>Multimedia navigation and control</w:t>
+      </w:r>
+      <w:r>
+        <w:rPr>
+          <w:sz w:val="20"/>
+          <w:szCs w:val="20"/>
+        </w:rPr>
+        <w:t>.</w:t>
+      </w:r>
+    </w:p>
+    <w:p>
+      <w:pPr>
+        <w:pStyle w:val="Paragrafoelenco"/>
+        <w:numPr>
+          <w:ilvl w:val="1"/>
+          <w:numId w:val="39"/>
+        </w:numPr>
+        <w:rPr>
+          <w:sz w:val="20"/>
+          <w:szCs w:val="20"/>
+        </w:rPr>
+      </w:pPr>
+      <w:r>
+        <w:rPr>
+          <w:sz w:val="20"/>
+          <w:szCs w:val="20"/>
+        </w:rPr>
+        <w:t>Media selection and combination</w:t>
+      </w:r>
+      <w:r>
+        <w:rPr>
+          <w:sz w:val="20"/>
+          <w:szCs w:val="20"/>
+        </w:rPr>
+        <w:t>.</w:t>
+      </w:r>
+    </w:p>
+    <w:p>
+      <w:pPr>
+        <w:rPr>
+          <w:sz w:val="20"/>
+          <w:szCs w:val="20"/>
+        </w:rPr>
+      </w:pPr>
+    </w:p>
+    <w:p>
+      <w:pPr>
+        <w:rPr>
+          <w:b/>
+          <w:bCs/>
+          <w:sz w:val="24"/>
+          <w:szCs w:val="24"/>
+        </w:rPr>
+      </w:pPr>
+      <w:r>
+        <w:rPr>
+          <w:b/>
+          <w:bCs/>
+          <w:sz w:val="24"/>
+          <w:szCs w:val="24"/>
+        </w:rPr>
+        <w:t>11.12.1 ISO 9241-110</w:t>
+      </w:r>
+    </w:p>
+    <w:p>
+      <w:pPr>
+        <w:rPr>
+          <w:sz w:val="20"/>
+          <w:szCs w:val="20"/>
+        </w:rPr>
+      </w:pPr>
+      <w:r>
+        <w:rPr>
+          <w:sz w:val="20"/>
+          <w:szCs w:val="20"/>
+        </w:rPr>
+        <w:t>Lo standard ISO 9241 prevede numerosi documenti. Uno dei pi</w:t>
+      </w:r>
+      <w:r>
+        <w:rPr>
+          <w:sz w:val="20"/>
+          <w:szCs w:val="20"/>
+        </w:rPr>
+        <w:t xml:space="preserve">ù </w:t>
+      </w:r>
+      <w:r>
+        <w:rPr>
+          <w:sz w:val="20"/>
+          <w:szCs w:val="20"/>
+        </w:rPr>
+        <w:t xml:space="preserve">importarti </w:t>
+      </w:r>
+      <w:r>
+        <w:rPr>
+          <w:sz w:val="20"/>
+          <w:szCs w:val="20"/>
+        </w:rPr>
+        <w:t>è</w:t>
+      </w:r>
+      <w:r>
+        <w:rPr>
+          <w:sz w:val="20"/>
+          <w:szCs w:val="20"/>
+        </w:rPr>
+        <w:t xml:space="preserve"> quello della parte 110 (Dialog</w:t>
+      </w:r>
+      <w:r>
+        <w:rPr>
+          <w:sz w:val="20"/>
+          <w:szCs w:val="20"/>
+        </w:rPr>
+        <w:t xml:space="preserve"> </w:t>
+      </w:r>
+      <w:r>
+        <w:rPr>
+          <w:sz w:val="20"/>
+          <w:szCs w:val="20"/>
+        </w:rPr>
+        <w:t xml:space="preserve">Principles). Il documento 110 </w:t>
+      </w:r>
+      <w:r>
+        <w:rPr>
+          <w:sz w:val="20"/>
+          <w:szCs w:val="20"/>
+        </w:rPr>
+        <w:t>è</w:t>
+      </w:r>
+      <w:r>
+        <w:rPr>
+          <w:sz w:val="20"/>
+          <w:szCs w:val="20"/>
+        </w:rPr>
+        <w:t xml:space="preserve"> molto importante perch</w:t>
+      </w:r>
+      <w:r>
+        <w:rPr>
+          <w:sz w:val="20"/>
+          <w:szCs w:val="20"/>
+        </w:rPr>
+        <w:t>é</w:t>
+      </w:r>
+      <w:r>
+        <w:rPr>
+          <w:sz w:val="20"/>
+          <w:szCs w:val="20"/>
+        </w:rPr>
+        <w:t xml:space="preserve"> descrive i sette principi del dialogo, ovvero il dialogo</w:t>
+      </w:r>
+      <w:r>
+        <w:rPr>
+          <w:sz w:val="20"/>
+          <w:szCs w:val="20"/>
+        </w:rPr>
+        <w:t xml:space="preserve"> </w:t>
+      </w:r>
+      <w:r>
+        <w:rPr>
+          <w:sz w:val="20"/>
+          <w:szCs w:val="20"/>
+        </w:rPr>
+        <w:t>tra l’utente ed il sistema:</w:t>
+      </w:r>
+    </w:p>
+    <w:p>
+      <w:pPr>
+        <w:pStyle w:val="Paragrafoelenco"/>
+        <w:numPr>
+          <w:ilvl w:val="0"/>
+          <w:numId w:val="41"/>
+        </w:numPr>
+        <w:rPr>
+          <w:sz w:val="20"/>
+          <w:szCs w:val="20"/>
+        </w:rPr>
+      </w:pPr>
+      <w:r>
+        <w:rPr>
+          <w:sz w:val="20"/>
+          <w:szCs w:val="20"/>
+        </w:rPr>
+        <w:t>Adeguatezza del compito</w:t>
+      </w:r>
+    </w:p>
+    <w:p>
+      <w:pPr>
+        <w:pStyle w:val="Paragrafoelenco"/>
+        <w:numPr>
+          <w:ilvl w:val="0"/>
+          <w:numId w:val="41"/>
+        </w:numPr>
+        <w:rPr>
+          <w:sz w:val="20"/>
+          <w:szCs w:val="20"/>
+        </w:rPr>
+      </w:pPr>
+      <w:r>
+        <w:rPr>
+          <w:sz w:val="20"/>
+          <w:szCs w:val="20"/>
+        </w:rPr>
+        <w:t>Auto-descrizione</w:t>
+      </w:r>
+    </w:p>
+    <w:p>
+      <w:pPr>
+        <w:pStyle w:val="Paragrafoelenco"/>
+        <w:numPr>
+          <w:ilvl w:val="0"/>
+          <w:numId w:val="41"/>
+        </w:numPr>
+        <w:rPr>
+          <w:sz w:val="20"/>
+          <w:szCs w:val="20"/>
+        </w:rPr>
+      </w:pPr>
+      <w:r>
+        <w:rPr>
+          <w:sz w:val="20"/>
+          <w:szCs w:val="20"/>
+        </w:rPr>
+        <w:t>Conformit</w:t>
+      </w:r>
+      <w:r>
+        <w:rPr>
+          <w:sz w:val="20"/>
+          <w:szCs w:val="20"/>
+        </w:rPr>
+        <w:t>à</w:t>
+      </w:r>
+      <w:r>
+        <w:rPr>
+          <w:sz w:val="20"/>
+          <w:szCs w:val="20"/>
+        </w:rPr>
+        <w:t xml:space="preserve"> alle aspettative dell’utente</w:t>
+      </w:r>
+    </w:p>
+    <w:p>
+      <w:pPr>
+        <w:pStyle w:val="Paragrafoelenco"/>
+        <w:numPr>
+          <w:ilvl w:val="0"/>
+          <w:numId w:val="41"/>
+        </w:numPr>
+        <w:rPr>
+          <w:sz w:val="20"/>
+          <w:szCs w:val="20"/>
+        </w:rPr>
+      </w:pPr>
+      <w:r>
+        <w:rPr>
+          <w:sz w:val="20"/>
+          <w:szCs w:val="20"/>
+        </w:rPr>
+        <w:t>Adeguatezza dell’apprendimento</w:t>
+      </w:r>
+    </w:p>
+    <w:p>
+      <w:pPr>
+        <w:pStyle w:val="Paragrafoelenco"/>
+        <w:numPr>
+          <w:ilvl w:val="0"/>
+          <w:numId w:val="41"/>
+        </w:numPr>
+        <w:rPr>
+          <w:sz w:val="20"/>
+          <w:szCs w:val="20"/>
+        </w:rPr>
+      </w:pPr>
+      <w:r>
+        <w:rPr>
+          <w:sz w:val="20"/>
+          <w:szCs w:val="20"/>
+        </w:rPr>
+        <w:t>Controllabilit</w:t>
+      </w:r>
+      <w:r>
+        <w:rPr>
+          <w:sz w:val="20"/>
+          <w:szCs w:val="20"/>
+        </w:rPr>
+        <w:t>à</w:t>
+      </w:r>
+    </w:p>
+    <w:p>
+      <w:pPr>
+        <w:pStyle w:val="Paragrafoelenco"/>
+        <w:numPr>
+          <w:ilvl w:val="0"/>
+          <w:numId w:val="41"/>
+        </w:numPr>
+        <w:rPr>
+          <w:sz w:val="20"/>
+          <w:szCs w:val="20"/>
+        </w:rPr>
+      </w:pPr>
+      <w:r>
+        <w:rPr>
+          <w:sz w:val="20"/>
+          <w:szCs w:val="20"/>
+        </w:rPr>
+        <w:t>Tolleranza verso gli errori</w:t>
+      </w:r>
+    </w:p>
+    <w:p>
+      <w:pPr>
+        <w:pStyle w:val="Paragrafoelenco"/>
+        <w:numPr>
+          <w:ilvl w:val="0"/>
+          <w:numId w:val="41"/>
+        </w:numPr>
+        <w:rPr>
+          <w:sz w:val="20"/>
+          <w:szCs w:val="20"/>
+        </w:rPr>
+      </w:pPr>
+      <w:r>
+        <w:rPr>
+          <w:sz w:val="20"/>
+          <w:szCs w:val="20"/>
+        </w:rPr>
+        <w:t>Adeguatezza all’individuazione</w:t>
+      </w:r>
+    </w:p>
+    <w:p>
+      <w:pPr>
+        <w:rPr>
+          <w:sz w:val="20"/>
+          <w:szCs w:val="20"/>
+        </w:rPr>
+      </w:pPr>
+    </w:p>
+    <w:p>
+      <w:pPr>
+        <w:jc w:val="center"/>
+        <w:rPr>
+          <w:sz w:val="20"/>
+          <w:szCs w:val="20"/>
+        </w:rPr>
+      </w:pPr>
+      <w:r>
+        <w:rPr>
+          <w:sz w:val="20"/>
+          <w:szCs w:val="20"/>
+        </w:rPr>
+        <w:lastRenderedPageBreak/>
+        <w:drawing>
+          <wp:inline distT="0" distB="0" distL="0" distR="0" wp14:anchorId="3A08EB18" wp14:editId="39D682D2">
+            <wp:extent cx="5975350" cy="3089275"/>
+            <wp:effectExtent l="0" t="0" r="6350" b="0"/>
+            <wp:docPr id="908542091" name="Immagine 1" descr="Immagine che contiene diagramma, linea, Diagramma, design&#10;&#10;Descrizione generata automaticamente"/>
+            <wp:cNvGraphicFramePr>
+              <a:graphicFrameLocks xmlns:a="http://schemas.openxmlformats.org/drawingml/2006/main" noChangeAspect="1"/>
+            </wp:cNvGraphicFramePr>
+            <a:graphic xmlns:a="http://schemas.openxmlformats.org/drawingml/2006/main">
+              <a:graphicData uri="http://schemas.openxmlformats.org/drawingml/2006/picture">
+                <pic:pic xmlns:pic="http://schemas.openxmlformats.org/drawingml/2006/picture">
+                  <pic:nvPicPr>
+                    <pic:cNvPr id="908542091" name="Immagine 1" descr="Immagine che contiene diagramma, linea, Diagramma, design&#10;&#10;Descrizione generata automaticamente"/>
+                    <pic:cNvPicPr/>
+                  </pic:nvPicPr>
+                  <pic:blipFill>
+                    <a:blip r:embed="rId32"/>
+                    <a:stretch>
+                      <a:fillRect/>
+                    </a:stretch>
+                  </pic:blipFill>
+                  <pic:spPr>
+                    <a:xfrm>
+                      <a:off x="0" y="0"/>
+                      <a:ext cx="5975350" cy="3089275"/>
+                    </a:xfrm>
+                    <a:prstGeom prst="rect">
+                      <a:avLst/>
+                    </a:prstGeom>
+                  </pic:spPr>
+                </pic:pic>
+              </a:graphicData>
+            </a:graphic>
+          </wp:inline>
+        </w:drawing>
+      </w:r>
+    </w:p>
+    <w:p>
+      <w:pPr>
+        <w:rPr>
+          <w:sz w:val="20"/>
+          <w:szCs w:val="20"/>
+        </w:rPr>
+      </w:pPr>
+    </w:p>
     <w:sectPr>
-      <w:headerReference w:type="default" r:id="rId29"/>
-      <w:footerReference w:type="default" r:id="rId30"/>
+      <w:headerReference w:type="default" r:id="rId33"/>
+      <w:footerReference w:type="default" r:id="rId34"/>
       <w:pgSz w:w="11910" w:h="16840"/>
       <w:pgMar w:top="0" w:right="1100" w:bottom="0" w:left="1400" w:header="720" w:footer="720" w:gutter="0"/>
       <w:cols w:space="720"/>
@@ -16495,7 +16351,7 @@
 </file>
 
 <file path=word/endnotes.xml><?xml version="1.0" encoding="utf-8"?>
-<w:endnotes xmlns:wpc="http://schemas.microsoft.com/office/word/2010/wordprocessingCanvas" xmlns:cx="http://schemas.microsoft.com/office/drawing/2014/chartex" xmlns:cx1="http://schemas.microsoft.com/office/drawing/2015/9/8/chartex" xmlns:cx2="http://schemas.microsoft.com/office/drawing/2015/10/21/chartex" xmlns:cx3="http://schemas.microsoft.com/office/drawing/2016/5/9/chartex" xmlns:cx4="http://schemas.microsoft.com/office/drawing/2016/5/10/chartex" xmlns:cx5="http://schemas.microsoft.com/office/drawing/2016/5/11/chartex" xmlns:cx6="http://schemas.microsoft.com/office/drawing/2016/5/12/chartex" xmlns:cx7="http://schemas.microsoft.com/office/drawing/2016/5/13/chartex" xmlns:cx8="http://schemas.microsoft.com/office/drawing/2016/5/14/chartex" xmlns:mc="http://schemas.openxmlformats.org/markup-compatibility/2006" xmlns:aink="http://schemas.microsoft.com/office/drawing/2016/ink" xmlns:am3d="http://schemas.microsoft.com/office/drawing/2017/model3d" xmlns:o="urn:schemas-microsoft-com:office:office" xmlns:r="http://schemas.openxmlformats.org/officeDocument/2006/relationships" xmlns:m="http://schemas.openxmlformats.org/officeDocument/2006/math" xmlns:v="urn:schemas-microsoft-com:vml" xmlns:wp14="http://schemas.microsoft.com/office/word/2010/wordprocessingDrawing" xmlns:wp="http://schemas.openxmlformats.org/drawingml/2006/wordprocessingDrawing" xmlns:w10="urn:schemas-microsoft-com:office:word" xmlns:w="http://schemas.openxmlformats.org/wordprocessingml/2006/main" xmlns:w14="http://schemas.microsoft.com/office/word/2010/wordml" xmlns:w15="http://schemas.microsoft.com/office/word/2012/wordml" xmlns:w16cid="http://schemas.microsoft.com/office/word/2016/wordml/cid" xmlns:w16se="http://schemas.microsoft.com/office/word/2015/wordml/symex" xmlns:wpg="http://schemas.microsoft.com/office/word/2010/wordprocessingGroup" xmlns:wpi="http://schemas.microsoft.com/office/word/2010/wordprocessingInk" xmlns:wne="http://schemas.microsoft.com/office/word/2006/wordml" xmlns:wps="http://schemas.microsoft.com/office/word/2010/wordprocessingShape" mc:Ignorable="w14 w15 w16se w16cid wp14">
+<w:endnotes xmlns:wpc="http://schemas.microsoft.com/office/word/2010/wordprocessingCanvas" xmlns:cx="http://schemas.microsoft.com/office/drawing/2014/chartex" xmlns:cx1="http://schemas.microsoft.com/office/drawing/2015/9/8/chartex" xmlns:cx2="http://schemas.microsoft.com/office/drawing/2015/10/21/chartex" xmlns:cx3="http://schemas.microsoft.com/office/drawing/2016/5/9/chartex" xmlns:cx4="http://schemas.microsoft.com/office/drawing/2016/5/10/chartex" xmlns:cx5="http://schemas.microsoft.com/office/drawing/2016/5/11/chartex" xmlns:cx6="http://schemas.microsoft.com/office/drawing/2016/5/12/chartex" xmlns:cx7="http://schemas.microsoft.com/office/drawing/2016/5/13/chartex" xmlns:cx8="http://schemas.microsoft.com/office/drawing/2016/5/14/chartex" xmlns:mc="http://schemas.openxmlformats.org/markup-compatibility/2006" xmlns:aink="http://schemas.microsoft.com/office/drawing/2016/ink" xmlns:am3d="http://schemas.microsoft.com/office/drawing/2017/model3d" xmlns:o="urn:schemas-microsoft-com:office:office" xmlns:oel="http://schemas.microsoft.com/office/2019/extlst" xmlns:r="http://schemas.openxmlformats.org/officeDocument/2006/relationships" xmlns:m="http://schemas.openxmlformats.org/officeDocument/2006/math" xmlns:v="urn:schemas-microsoft-com:vml" xmlns:wp14="http://schemas.microsoft.com/office/word/2010/wordprocessingDrawing" xmlns:wp="http://schemas.openxmlformats.org/drawingml/2006/wordprocessingDrawing" xmlns:w10="urn:schemas-microsoft-com:office:word" xmlns:w="http://schemas.openxmlformats.org/wordprocessingml/2006/main" xmlns:w14="http://schemas.microsoft.com/office/word/2010/wordml" xmlns:w15="http://schemas.microsoft.com/office/word/2012/wordml" xmlns:w16cex="http://schemas.microsoft.com/office/word/2018/wordml/cex" xmlns:w16cid="http://schemas.microsoft.com/office/word/2016/wordml/cid" xmlns:w16="http://schemas.microsoft.com/office/word/2018/wordml" xmlns:w16sdtdh="http://schemas.microsoft.com/office/word/2020/wordml/sdtdatahash" xmlns:w16se="http://schemas.microsoft.com/office/word/2015/wordml/symex" xmlns:wpg="http://schemas.microsoft.com/office/word/2010/wordprocessingGroup" xmlns:wpi="http://schemas.microsoft.com/office/word/2010/wordprocessingInk" xmlns:wne="http://schemas.microsoft.com/office/word/2006/wordml" xmlns:wps="http://schemas.microsoft.com/office/word/2010/wordprocessingShape" mc:Ignorable="w14 w15 w16se w16cid w16 w16cex w16sdtdh wp14">
   <w:endnote w:type="separator" w:id="-1">
     <w:p>
       <w:pPr>
@@ -16520,7 +16376,7 @@
 </file>
 
 <file path=word/footer1.xml><?xml version="1.0" encoding="utf-8"?>
-<w:ftr xmlns:wpc="http://schemas.microsoft.com/office/word/2010/wordprocessingCanvas" xmlns:cx="http://schemas.microsoft.com/office/drawing/2014/chartex" xmlns:cx1="http://schemas.microsoft.com/office/drawing/2015/9/8/chartex" xmlns:cx2="http://schemas.microsoft.com/office/drawing/2015/10/21/chartex" xmlns:cx3="http://schemas.microsoft.com/office/drawing/2016/5/9/chartex" xmlns:cx4="http://schemas.microsoft.com/office/drawing/2016/5/10/chartex" xmlns:cx5="http://schemas.microsoft.com/office/drawing/2016/5/11/chartex" xmlns:cx6="http://schemas.microsoft.com/office/drawing/2016/5/12/chartex" xmlns:cx7="http://schemas.microsoft.com/office/drawing/2016/5/13/chartex" xmlns:cx8="http://schemas.microsoft.com/office/drawing/2016/5/14/chartex" xmlns:mc="http://schemas.openxmlformats.org/markup-compatibility/2006" xmlns:aink="http://schemas.microsoft.com/office/drawing/2016/ink" xmlns:am3d="http://schemas.microsoft.com/office/drawing/2017/model3d" xmlns:o="urn:schemas-microsoft-com:office:office" xmlns:r="http://schemas.openxmlformats.org/officeDocument/2006/relationships" xmlns:m="http://schemas.openxmlformats.org/officeDocument/2006/math" xmlns:v="urn:schemas-microsoft-com:vml" xmlns:wp14="http://schemas.microsoft.com/office/word/2010/wordprocessingDrawing" xmlns:wp="http://schemas.openxmlformats.org/drawingml/2006/wordprocessingDrawing" xmlns:w10="urn:schemas-microsoft-com:office:word" xmlns:w="http://schemas.openxmlformats.org/wordprocessingml/2006/main" xmlns:w14="http://schemas.microsoft.com/office/word/2010/wordml" xmlns:w15="http://schemas.microsoft.com/office/word/2012/wordml" xmlns:w16cid="http://schemas.microsoft.com/office/word/2016/wordml/cid" xmlns:w16se="http://schemas.microsoft.com/office/word/2015/wordml/symex" xmlns:wpg="http://schemas.microsoft.com/office/word/2010/wordprocessingGroup" xmlns:wpi="http://schemas.microsoft.com/office/word/2010/wordprocessingInk" xmlns:wne="http://schemas.microsoft.com/office/word/2006/wordml" xmlns:wps="http://schemas.microsoft.com/office/word/2010/wordprocessingShape" mc:Ignorable="w14 w15 w16se w16cid wp14">
+<w:ftr xmlns:wpc="http://schemas.microsoft.com/office/word/2010/wordprocessingCanvas" xmlns:cx="http://schemas.microsoft.com/office/drawing/2014/chartex" xmlns:cx1="http://schemas.microsoft.com/office/drawing/2015/9/8/chartex" xmlns:cx2="http://schemas.microsoft.com/office/drawing/2015/10/21/chartex" xmlns:cx3="http://schemas.microsoft.com/office/drawing/2016/5/9/chartex" xmlns:cx4="http://schemas.microsoft.com/office/drawing/2016/5/10/chartex" xmlns:cx5="http://schemas.microsoft.com/office/drawing/2016/5/11/chartex" xmlns:cx6="http://schemas.microsoft.com/office/drawing/2016/5/12/chartex" xmlns:cx7="http://schemas.microsoft.com/office/drawing/2016/5/13/chartex" xmlns:cx8="http://schemas.microsoft.com/office/drawing/2016/5/14/chartex" xmlns:mc="http://schemas.openxmlformats.org/markup-compatibility/2006" xmlns:aink="http://schemas.microsoft.com/office/drawing/2016/ink" xmlns:am3d="http://schemas.microsoft.com/office/drawing/2017/model3d" xmlns:o="urn:schemas-microsoft-com:office:office" xmlns:oel="http://schemas.microsoft.com/office/2019/extlst" xmlns:r="http://schemas.openxmlformats.org/officeDocument/2006/relationships" xmlns:m="http://schemas.openxmlformats.org/officeDocument/2006/math" xmlns:v="urn:schemas-microsoft-com:vml" xmlns:wp14="http://schemas.microsoft.com/office/word/2010/wordprocessingDrawing" xmlns:wp="http://schemas.openxmlformats.org/drawingml/2006/wordprocessingDrawing" xmlns:w10="urn:schemas-microsoft-com:office:word" xmlns:w="http://schemas.openxmlformats.org/wordprocessingml/2006/main" xmlns:w14="http://schemas.microsoft.com/office/word/2010/wordml" xmlns:w15="http://schemas.microsoft.com/office/word/2012/wordml" xmlns:w16cex="http://schemas.microsoft.com/office/word/2018/wordml/cex" xmlns:w16cid="http://schemas.microsoft.com/office/word/2016/wordml/cid" xmlns:w16="http://schemas.microsoft.com/office/word/2018/wordml" xmlns:w16sdtdh="http://schemas.microsoft.com/office/word/2020/wordml/sdtdatahash" xmlns:w16se="http://schemas.microsoft.com/office/word/2015/wordml/symex" xmlns:wpg="http://schemas.microsoft.com/office/word/2010/wordprocessingGroup" xmlns:wpi="http://schemas.microsoft.com/office/word/2010/wordprocessingInk" xmlns:wne="http://schemas.microsoft.com/office/word/2006/wordml" xmlns:wps="http://schemas.microsoft.com/office/word/2010/wordprocessingShape" mc:Ignorable="w14 w15 w16se w16cid w16 w16cex w16sdtdh wp14">
   <w:tbl>
     <w:tblPr>
       <w:tblW w:w="0" w:type="auto"/>
@@ -16581,7 +16437,7 @@
 </file>
 
 <file path=word/footnotes.xml><?xml version="1.0" encoding="utf-8"?>
-<w:footnotes xmlns:wpc="http://schemas.microsoft.com/office/word/2010/wordprocessingCanvas" xmlns:cx="http://schemas.microsoft.com/office/drawing/2014/chartex" xmlns:cx1="http://schemas.microsoft.com/office/drawing/2015/9/8/chartex" xmlns:cx2="http://schemas.microsoft.com/office/drawing/2015/10/21/chartex" xmlns:cx3="http://schemas.microsoft.com/office/drawing/2016/5/9/chartex" xmlns:cx4="http://schemas.microsoft.com/office/drawing/2016/5/10/chartex" xmlns:cx5="http://schemas.microsoft.com/office/drawing/2016/5/11/chartex" xmlns:cx6="http://schemas.microsoft.com/office/drawing/2016/5/12/chartex" xmlns:cx7="http://schemas.microsoft.com/office/drawing/2016/5/13/chartex" xmlns:cx8="http://schemas.microsoft.com/office/drawing/2016/5/14/chartex" xmlns:mc="http://schemas.openxmlformats.org/markup-compatibility/2006" xmlns:aink="http://schemas.microsoft.com/office/drawing/2016/ink" xmlns:am3d="http://schemas.microsoft.com/office/drawing/2017/model3d" xmlns:o="urn:schemas-microsoft-com:office:office" xmlns:r="http://schemas.openxmlformats.org/officeDocument/2006/relationships" xmlns:m="http://schemas.openxmlformats.org/officeDocument/2006/math" xmlns:v="urn:schemas-microsoft-com:vml" xmlns:wp14="http://schemas.microsoft.com/office/word/2010/wordprocessingDrawing" xmlns:wp="http://schemas.openxmlformats.org/drawingml/2006/wordprocessingDrawing" xmlns:w10="urn:schemas-microsoft-com:office:word" xmlns:w="http://schemas.openxmlformats.org/wordprocessingml/2006/main" xmlns:w14="http://schemas.microsoft.com/office/word/2010/wordml" xmlns:w15="http://schemas.microsoft.com/office/word/2012/wordml" xmlns:w16cid="http://schemas.microsoft.com/office/word/2016/wordml/cid" xmlns:w16se="http://schemas.microsoft.com/office/word/2015/wordml/symex" xmlns:wpg="http://schemas.microsoft.com/office/word/2010/wordprocessingGroup" xmlns:wpi="http://schemas.microsoft.com/office/word/2010/wordprocessingInk" xmlns:wne="http://schemas.microsoft.com/office/word/2006/wordml" xmlns:wps="http://schemas.microsoft.com/office/word/2010/wordprocessingShape" mc:Ignorable="w14 w15 w16se w16cid wp14">
+<w:footnotes xmlns:wpc="http://schemas.microsoft.com/office/word/2010/wordprocessingCanvas" xmlns:cx="http://schemas.microsoft.com/office/drawing/2014/chartex" xmlns:cx1="http://schemas.microsoft.com/office/drawing/2015/9/8/chartex" xmlns:cx2="http://schemas.microsoft.com/office/drawing/2015/10/21/chartex" xmlns:cx3="http://schemas.microsoft.com/office/drawing/2016/5/9/chartex" xmlns:cx4="http://schemas.microsoft.com/office/drawing/2016/5/10/chartex" xmlns:cx5="http://schemas.microsoft.com/office/drawing/2016/5/11/chartex" xmlns:cx6="http://schemas.microsoft.com/office/drawing/2016/5/12/chartex" xmlns:cx7="http://schemas.microsoft.com/office/drawing/2016/5/13/chartex" xmlns:cx8="http://schemas.microsoft.com/office/drawing/2016/5/14/chartex" xmlns:mc="http://schemas.openxmlformats.org/markup-compatibility/2006" xmlns:aink="http://schemas.microsoft.com/office/drawing/2016/ink" xmlns:am3d="http://schemas.microsoft.com/office/drawing/2017/model3d" xmlns:o="urn:schemas-microsoft-com:office:office" xmlns:oel="http://schemas.microsoft.com/office/2019/extlst" xmlns:r="http://schemas.openxmlformats.org/officeDocument/2006/relationships" xmlns:m="http://schemas.openxmlformats.org/officeDocument/2006/math" xmlns:v="urn:schemas-microsoft-com:vml" xmlns:wp14="http://schemas.microsoft.com/office/word/2010/wordprocessingDrawing" xmlns:wp="http://schemas.openxmlformats.org/drawingml/2006/wordprocessingDrawing" xmlns:w10="urn:schemas-microsoft-com:office:word" xmlns:w="http://schemas.openxmlformats.org/wordprocessingml/2006/main" xmlns:w14="http://schemas.microsoft.com/office/word/2010/wordml" xmlns:w15="http://schemas.microsoft.com/office/word/2012/wordml" xmlns:w16cex="http://schemas.microsoft.com/office/word/2018/wordml/cex" xmlns:w16cid="http://schemas.microsoft.com/office/word/2016/wordml/cid" xmlns:w16="http://schemas.microsoft.com/office/word/2018/wordml" xmlns:w16sdtdh="http://schemas.microsoft.com/office/word/2020/wordml/sdtdatahash" xmlns:w16se="http://schemas.microsoft.com/office/word/2015/wordml/symex" xmlns:wpg="http://schemas.microsoft.com/office/word/2010/wordprocessingGroup" xmlns:wpi="http://schemas.microsoft.com/office/word/2010/wordprocessingInk" xmlns:wne="http://schemas.microsoft.com/office/word/2006/wordml" xmlns:wps="http://schemas.microsoft.com/office/word/2010/wordprocessingShape" mc:Ignorable="w14 w15 w16se w16cid w16 w16cex w16sdtdh wp14">
   <w:footnote w:type="separator" w:id="-1">
     <w:p>
       <w:pPr>
@@ -16606,7 +16462,7 @@
 </file>
 
 <file path=word/header1.xml><?xml version="1.0" encoding="utf-8"?>
-<w:hdr xmlns:wpc="http://schemas.microsoft.com/office/word/2010/wordprocessingCanvas" xmlns:cx="http://schemas.microsoft.com/office/drawing/2014/chartex" xmlns:cx1="http://schemas.microsoft.com/office/drawing/2015/9/8/chartex" xmlns:cx2="http://schemas.microsoft.com/office/drawing/2015/10/21/chartex" xmlns:cx3="http://schemas.microsoft.com/office/drawing/2016/5/9/chartex" xmlns:cx4="http://schemas.microsoft.com/office/drawing/2016/5/10/chartex" xmlns:cx5="http://schemas.microsoft.com/office/drawing/2016/5/11/chartex" xmlns:cx6="http://schemas.microsoft.com/office/drawing/2016/5/12/chartex" xmlns:cx7="http://schemas.microsoft.com/office/drawing/2016/5/13/chartex" xmlns:cx8="http://schemas.microsoft.com/office/drawing/2016/5/14/chartex" xmlns:mc="http://schemas.openxmlformats.org/markup-compatibility/2006" xmlns:aink="http://schemas.microsoft.com/office/drawing/2016/ink" xmlns:am3d="http://schemas.microsoft.com/office/drawing/2017/model3d" xmlns:o="urn:schemas-microsoft-com:office:office" xmlns:r="http://schemas.openxmlformats.org/officeDocument/2006/relationships" xmlns:m="http://schemas.openxmlformats.org/officeDocument/2006/math" xmlns:v="urn:schemas-microsoft-com:vml" xmlns:wp14="http://schemas.microsoft.com/office/word/2010/wordprocessingDrawing" xmlns:wp="http://schemas.openxmlformats.org/drawingml/2006/wordprocessingDrawing" xmlns:w10="urn:schemas-microsoft-com:office:word" xmlns:w="http://schemas.openxmlformats.org/wordprocessingml/2006/main" xmlns:w14="http://schemas.microsoft.com/office/word/2010/wordml" xmlns:w15="http://schemas.microsoft.com/office/word/2012/wordml" xmlns:w16cid="http://schemas.microsoft.com/office/word/2016/wordml/cid" xmlns:w16se="http://schemas.microsoft.com/office/word/2015/wordml/symex" xmlns:wpg="http://schemas.microsoft.com/office/word/2010/wordprocessingGroup" xmlns:wpi="http://schemas.microsoft.com/office/word/2010/wordprocessingInk" xmlns:wne="http://schemas.microsoft.com/office/word/2006/wordml" xmlns:wps="http://schemas.microsoft.com/office/word/2010/wordprocessingShape" mc:Ignorable="w14 w15 w16se w16cid wp14">
+<w:hdr xmlns:wpc="http://schemas.microsoft.com/office/word/2010/wordprocessingCanvas" xmlns:cx="http://schemas.microsoft.com/office/drawing/2014/chartex" xmlns:cx1="http://schemas.microsoft.com/office/drawing/2015/9/8/chartex" xmlns:cx2="http://schemas.microsoft.com/office/drawing/2015/10/21/chartex" xmlns:cx3="http://schemas.microsoft.com/office/drawing/2016/5/9/chartex" xmlns:cx4="http://schemas.microsoft.com/office/drawing/2016/5/10/chartex" xmlns:cx5="http://schemas.microsoft.com/office/drawing/2016/5/11/chartex" xmlns:cx6="http://schemas.microsoft.com/office/drawing/2016/5/12/chartex" xmlns:cx7="http://schemas.microsoft.com/office/drawing/2016/5/13/chartex" xmlns:cx8="http://schemas.microsoft.com/office/drawing/2016/5/14/chartex" xmlns:mc="http://schemas.openxmlformats.org/markup-compatibility/2006" xmlns:aink="http://schemas.microsoft.com/office/drawing/2016/ink" xmlns:am3d="http://schemas.microsoft.com/office/drawing/2017/model3d" xmlns:o="urn:schemas-microsoft-com:office:office" xmlns:oel="http://schemas.microsoft.com/office/2019/extlst" xmlns:r="http://schemas.openxmlformats.org/officeDocument/2006/relationships" xmlns:m="http://schemas.openxmlformats.org/officeDocument/2006/math" xmlns:v="urn:schemas-microsoft-com:vml" xmlns:wp14="http://schemas.microsoft.com/office/word/2010/wordprocessingDrawing" xmlns:wp="http://schemas.openxmlformats.org/drawingml/2006/wordprocessingDrawing" xmlns:w10="urn:schemas-microsoft-com:office:word" xmlns:w="http://schemas.openxmlformats.org/wordprocessingml/2006/main" xmlns:w14="http://schemas.microsoft.com/office/word/2010/wordml" xmlns:w15="http://schemas.microsoft.com/office/word/2012/wordml" xmlns:w16cex="http://schemas.microsoft.com/office/word/2018/wordml/cex" xmlns:w16cid="http://schemas.microsoft.com/office/word/2016/wordml/cid" xmlns:w16="http://schemas.microsoft.com/office/word/2018/wordml" xmlns:w16sdtdh="http://schemas.microsoft.com/office/word/2020/wordml/sdtdatahash" xmlns:w16se="http://schemas.microsoft.com/office/word/2015/wordml/symex" xmlns:wpg="http://schemas.microsoft.com/office/word/2010/wordprocessingGroup" xmlns:wpi="http://schemas.microsoft.com/office/word/2010/wordprocessingInk" xmlns:wne="http://schemas.microsoft.com/office/word/2006/wordml" xmlns:wps="http://schemas.microsoft.com/office/word/2010/wordprocessingShape" mc:Ignorable="w14 w15 w16se w16cid w16 w16cex w16sdtdh wp14">
   <w:tbl>
     <w:tblPr>
       <w:tblW w:w="0" w:type="auto"/>
@@ -16666,8 +16522,97 @@
 </file>
 
 <file path=word/numbering.xml><?xml version="1.0" encoding="utf-8"?>
-<w:numbering xmlns:wpc="http://schemas.microsoft.com/office/word/2010/wordprocessingCanvas" xmlns:cx="http://schemas.microsoft.com/office/drawing/2014/chartex" xmlns:cx1="http://schemas.microsoft.com/office/drawing/2015/9/8/chartex" xmlns:cx2="http://schemas.microsoft.com/office/drawing/2015/10/21/chartex" xmlns:cx3="http://schemas.microsoft.com/office/drawing/2016/5/9/chartex" xmlns:cx4="http://schemas.microsoft.com/office/drawing/2016/5/10/chartex" xmlns:cx5="http://schemas.microsoft.com/office/drawing/2016/5/11/chartex" xmlns:cx6="http://schemas.microsoft.com/office/drawing/2016/5/12/chartex" xmlns:cx7="http://schemas.microsoft.com/office/drawing/2016/5/13/chartex" xmlns:cx8="http://schemas.microsoft.com/office/drawing/2016/5/14/chartex" xmlns:mc="http://schemas.openxmlformats.org/markup-compatibility/2006" xmlns:aink="http://schemas.microsoft.com/office/drawing/2016/ink" xmlns:am3d="http://schemas.microsoft.com/office/drawing/2017/model3d" xmlns:o="urn:schemas-microsoft-com:office:office" xmlns:r="http://schemas.openxmlformats.org/officeDocument/2006/relationships" xmlns:m="http://schemas.openxmlformats.org/officeDocument/2006/math" xmlns:v="urn:schemas-microsoft-com:vml" xmlns:wp14="http://schemas.microsoft.com/office/word/2010/wordprocessingDrawing" xmlns:wp="http://schemas.openxmlformats.org/drawingml/2006/wordprocessingDrawing" xmlns:w10="urn:schemas-microsoft-com:office:word" xmlns:w="http://schemas.openxmlformats.org/wordprocessingml/2006/main" xmlns:w14="http://schemas.microsoft.com/office/word/2010/wordml" xmlns:w15="http://schemas.microsoft.com/office/word/2012/wordml" xmlns:w16cid="http://schemas.microsoft.com/office/word/2016/wordml/cid" xmlns:w16se="http://schemas.microsoft.com/office/word/2015/wordml/symex" xmlns:wpg="http://schemas.microsoft.com/office/word/2010/wordprocessingGroup" xmlns:wpi="http://schemas.microsoft.com/office/word/2010/wordprocessingInk" xmlns:wne="http://schemas.microsoft.com/office/word/2006/wordml" xmlns:wps="http://schemas.microsoft.com/office/word/2010/wordprocessingShape" mc:Ignorable="w14 w15 w16se w16cid wp14">
+<w:numbering xmlns:wpc="http://schemas.microsoft.com/office/word/2010/wordprocessingCanvas" xmlns:cx="http://schemas.microsoft.com/office/drawing/2014/chartex" xmlns:cx1="http://schemas.microsoft.com/office/drawing/2015/9/8/chartex" xmlns:cx2="http://schemas.microsoft.com/office/drawing/2015/10/21/chartex" xmlns:cx3="http://schemas.microsoft.com/office/drawing/2016/5/9/chartex" xmlns:cx4="http://schemas.microsoft.com/office/drawing/2016/5/10/chartex" xmlns:cx5="http://schemas.microsoft.com/office/drawing/2016/5/11/chartex" xmlns:cx6="http://schemas.microsoft.com/office/drawing/2016/5/12/chartex" xmlns:cx7="http://schemas.microsoft.com/office/drawing/2016/5/13/chartex" xmlns:cx8="http://schemas.microsoft.com/office/drawing/2016/5/14/chartex" xmlns:mc="http://schemas.openxmlformats.org/markup-compatibility/2006" xmlns:aink="http://schemas.microsoft.com/office/drawing/2016/ink" xmlns:am3d="http://schemas.microsoft.com/office/drawing/2017/model3d" xmlns:o="urn:schemas-microsoft-com:office:office" xmlns:oel="http://schemas.microsoft.com/office/2019/extlst" xmlns:r="http://schemas.openxmlformats.org/officeDocument/2006/relationships" xmlns:m="http://schemas.openxmlformats.org/officeDocument/2006/math" xmlns:v="urn:schemas-microsoft-com:vml" xmlns:wp14="http://schemas.microsoft.com/office/word/2010/wordprocessingDrawing" xmlns:wp="http://schemas.openxmlformats.org/drawingml/2006/wordprocessingDrawing" xmlns:w10="urn:schemas-microsoft-com:office:word" xmlns:w="http://schemas.openxmlformats.org/wordprocessingml/2006/main" xmlns:w14="http://schemas.microsoft.com/office/word/2010/wordml" xmlns:w15="http://schemas.microsoft.com/office/word/2012/wordml" xmlns:w16cex="http://schemas.microsoft.com/office/word/2018/wordml/cex" xmlns:w16cid="http://schemas.microsoft.com/office/word/2016/wordml/cid" xmlns:w16="http://schemas.microsoft.com/office/word/2018/wordml" xmlns:w16sdtdh="http://schemas.microsoft.com/office/word/2020/wordml/sdtdatahash" xmlns:w16se="http://schemas.microsoft.com/office/word/2015/wordml/symex" xmlns:wpg="http://schemas.microsoft.com/office/word/2010/wordprocessingGroup" xmlns:wpi="http://schemas.microsoft.com/office/word/2010/wordprocessingInk" xmlns:wne="http://schemas.microsoft.com/office/word/2006/wordml" xmlns:wps="http://schemas.microsoft.com/office/word/2010/wordprocessingShape" mc:Ignorable="w14 w15 w16se w16cid w16 w16cex w16sdtdh wp14">
   <w:abstractNum w:abstractNumId="0" w15:restartNumberingAfterBreak="0">
+    <w:nsid w:val="00E50ECB"/>
+    <w:multiLevelType w:val="hybridMultilevel"/>
+    <w:tmpl w:val="CABE9238"/>
+    <w:lvl w:ilvl="0" w:tplc="0410000F">
+      <w:start w:val="1"/>
+      <w:numFmt w:val="decimal"/>
+      <w:lvlText w:val="%1."/>
+      <w:lvlJc w:val="left"/>
+      <w:pPr>
+        <w:ind w:left="720" w:hanging="360"/>
+      </w:pPr>
+      <w:rPr>
+        <w:rFonts w:hint="default"/>
+      </w:rPr>
+    </w:lvl>
+    <w:lvl w:ilvl="1" w:tplc="04100019" w:tentative="1">
+      <w:start w:val="1"/>
+      <w:numFmt w:val="lowerLetter"/>
+      <w:lvlText w:val="%2."/>
+      <w:lvlJc w:val="left"/>
+      <w:pPr>
+        <w:ind w:left="1440" w:hanging="360"/>
+      </w:pPr>
+    </w:lvl>
+    <w:lvl w:ilvl="2" w:tplc="0410001B" w:tentative="1">
+      <w:start w:val="1"/>
+      <w:numFmt w:val="lowerRoman"/>
+      <w:lvlText w:val="%3."/>
+      <w:lvlJc w:val="right"/>
+      <w:pPr>
+        <w:ind w:left="2160" w:hanging="180"/>
+      </w:pPr>
+    </w:lvl>
+    <w:lvl w:ilvl="3" w:tplc="0410000F" w:tentative="1">
+      <w:start w:val="1"/>
+      <w:numFmt w:val="decimal"/>
+      <w:lvlText w:val="%4."/>
+      <w:lvlJc w:val="left"/>
+      <w:pPr>
+        <w:ind w:left="2880" w:hanging="360"/>
+      </w:pPr>
+    </w:lvl>
+    <w:lvl w:ilvl="4" w:tplc="04100019" w:tentative="1">
+      <w:start w:val="1"/>
+      <w:numFmt w:val="lowerLetter"/>
+      <w:lvlText w:val="%5."/>
+      <w:lvlJc w:val="left"/>
+      <w:pPr>
+        <w:ind w:left="3600" w:hanging="360"/>
+      </w:pPr>
+    </w:lvl>
+    <w:lvl w:ilvl="5" w:tplc="0410001B" w:tentative="1">
+      <w:start w:val="1"/>
+      <w:numFmt w:val="lowerRoman"/>
+      <w:lvlText w:val="%6."/>
+      <w:lvlJc w:val="right"/>
+      <w:pPr>
+        <w:ind w:left="4320" w:hanging="180"/>
+      </w:pPr>
+    </w:lvl>
+    <w:lvl w:ilvl="6" w:tplc="0410000F" w:tentative="1">
+      <w:start w:val="1"/>
+      <w:numFmt w:val="decimal"/>
+      <w:lvlText w:val="%7."/>
+      <w:lvlJc w:val="left"/>
+      <w:pPr>
+        <w:ind w:left="5040" w:hanging="360"/>
+      </w:pPr>
+    </w:lvl>
+    <w:lvl w:ilvl="7" w:tplc="04100019" w:tentative="1">
+      <w:start w:val="1"/>
+      <w:numFmt w:val="lowerLetter"/>
+      <w:lvlText w:val="%8."/>
+      <w:lvlJc w:val="left"/>
+      <w:pPr>
+        <w:ind w:left="5760" w:hanging="360"/>
+      </w:pPr>
+    </w:lvl>
+    <w:lvl w:ilvl="8" w:tplc="0410001B" w:tentative="1">
+      <w:start w:val="1"/>
+      <w:numFmt w:val="lowerRoman"/>
+      <w:lvlText w:val="%9."/>
+      <w:lvlJc w:val="right"/>
+      <w:pPr>
+        <w:ind w:left="6480" w:hanging="180"/>
+      </w:pPr>
+    </w:lvl>
+  </w:abstractNum>
+  <w:abstractNum w:abstractNumId="1" w15:restartNumberingAfterBreak="0">
     <w:nsid w:val="019A0EDE"/>
     <w:multiLevelType w:val="hybridMultilevel"/>
     <w:tmpl w:val="301E7844"/>
@@ -16780,7 +16725,7 @@
       </w:rPr>
     </w:lvl>
   </w:abstractNum>
-  <w:abstractNum w:abstractNumId="1" w15:restartNumberingAfterBreak="0">
+  <w:abstractNum w:abstractNumId="2" w15:restartNumberingAfterBreak="0">
     <w:nsid w:val="01CCC75A"/>
     <w:multiLevelType w:val="hybridMultilevel"/>
     <w:tmpl w:val="EE2CC4A8"/>
@@ -16893,7 +16838,7 @@
       </w:rPr>
     </w:lvl>
   </w:abstractNum>
-  <w:abstractNum w:abstractNumId="2" w15:restartNumberingAfterBreak="0">
+  <w:abstractNum w:abstractNumId="3" w15:restartNumberingAfterBreak="0">
     <w:nsid w:val="05A110F4"/>
     <w:multiLevelType w:val="hybridMultilevel"/>
     <w:tmpl w:val="31086172"/>
@@ -17006,7 +16951,7 @@
       </w:rPr>
     </w:lvl>
   </w:abstractNum>
-  <w:abstractNum w:abstractNumId="3" w15:restartNumberingAfterBreak="0">
+  <w:abstractNum w:abstractNumId="4" w15:restartNumberingAfterBreak="0">
     <w:nsid w:val="05F077CE"/>
     <w:multiLevelType w:val="multilevel"/>
     <w:tmpl w:val="B846C3A6"/>
@@ -17127,7 +17072,7 @@
       </w:pPr>
     </w:lvl>
   </w:abstractNum>
-  <w:abstractNum w:abstractNumId="4" w15:restartNumberingAfterBreak="0">
+  <w:abstractNum w:abstractNumId="5" w15:restartNumberingAfterBreak="0">
     <w:nsid w:val="08820EE4"/>
     <w:multiLevelType w:val="multilevel"/>
     <w:tmpl w:val="DA56D592"/>
@@ -17276,7 +17221,120 @@
       </w:rPr>
     </w:lvl>
   </w:abstractNum>
-  <w:abstractNum w:abstractNumId="5" w15:restartNumberingAfterBreak="0">
+  <w:abstractNum w:abstractNumId="6" w15:restartNumberingAfterBreak="0">
+    <w:nsid w:val="0B7C5364"/>
+    <w:multiLevelType w:val="hybridMultilevel"/>
+    <w:tmpl w:val="D4FA1CC4"/>
+    <w:lvl w:ilvl="0" w:tplc="04100001">
+      <w:start w:val="1"/>
+      <w:numFmt w:val="bullet"/>
+      <w:lvlText w:val=""/>
+      <w:lvlJc w:val="left"/>
+      <w:pPr>
+        <w:ind w:left="720" w:hanging="360"/>
+      </w:pPr>
+      <w:rPr>
+        <w:rFonts w:ascii="Symbol" w:hAnsi="Symbol" w:hint="default"/>
+      </w:rPr>
+    </w:lvl>
+    <w:lvl w:ilvl="1" w:tplc="04100003" w:tentative="1">
+      <w:start w:val="1"/>
+      <w:numFmt w:val="bullet"/>
+      <w:lvlText w:val="o"/>
+      <w:lvlJc w:val="left"/>
+      <w:pPr>
+        <w:ind w:left="1440" w:hanging="360"/>
+      </w:pPr>
+      <w:rPr>
+        <w:rFonts w:ascii="Courier New" w:hAnsi="Courier New" w:cs="Courier New" w:hint="default"/>
+      </w:rPr>
+    </w:lvl>
+    <w:lvl w:ilvl="2" w:tplc="04100005" w:tentative="1">
+      <w:start w:val="1"/>
+      <w:numFmt w:val="bullet"/>
+      <w:lvlText w:val=""/>
+      <w:lvlJc w:val="left"/>
+      <w:pPr>
+        <w:ind w:left="2160" w:hanging="360"/>
+      </w:pPr>
+      <w:rPr>
+        <w:rFonts w:ascii="Wingdings" w:hAnsi="Wingdings" w:hint="default"/>
+      </w:rPr>
+    </w:lvl>
+    <w:lvl w:ilvl="3" w:tplc="04100001" w:tentative="1">
+      <w:start w:val="1"/>
+      <w:numFmt w:val="bullet"/>
+      <w:lvlText w:val=""/>
+      <w:lvlJc w:val="left"/>
+      <w:pPr>
+        <w:ind w:left="2880" w:hanging="360"/>
+      </w:pPr>
+      <w:rPr>
+        <w:rFonts w:ascii="Symbol" w:hAnsi="Symbol" w:hint="default"/>
+      </w:rPr>
+    </w:lvl>
+    <w:lvl w:ilvl="4" w:tplc="04100003" w:tentative="1">
+      <w:start w:val="1"/>
+      <w:numFmt w:val="bullet"/>
+      <w:lvlText w:val="o"/>
+      <w:lvlJc w:val="left"/>
+      <w:pPr>
+        <w:ind w:left="3600" w:hanging="360"/>
+      </w:pPr>
+      <w:rPr>
+        <w:rFonts w:ascii="Courier New" w:hAnsi="Courier New" w:cs="Courier New" w:hint="default"/>
+      </w:rPr>
+    </w:lvl>
+    <w:lvl w:ilvl="5" w:tplc="04100005" w:tentative="1">
+      <w:start w:val="1"/>
+      <w:numFmt w:val="bullet"/>
+      <w:lvlText w:val=""/>
+      <w:lvlJc w:val="left"/>
+      <w:pPr>
+        <w:ind w:left="4320" w:hanging="360"/>
+      </w:pPr>
+      <w:rPr>
+        <w:rFonts w:ascii="Wingdings" w:hAnsi="Wingdings" w:hint="default"/>
+      </w:rPr>
+    </w:lvl>
+    <w:lvl w:ilvl="6" w:tplc="04100001" w:tentative="1">
+      <w:start w:val="1"/>
+      <w:numFmt w:val="bullet"/>
+      <w:lvlText w:val=""/>
+      <w:lvlJc w:val="left"/>
+      <w:pPr>
+        <w:ind w:left="5040" w:hanging="360"/>
+      </w:pPr>
+      <w:rPr>
+        <w:rFonts w:ascii="Symbol" w:hAnsi="Symbol" w:hint="default"/>
+      </w:rPr>
+    </w:lvl>
+    <w:lvl w:ilvl="7" w:tplc="04100003" w:tentative="1">
+      <w:start w:val="1"/>
+      <w:numFmt w:val="bullet"/>
+      <w:lvlText w:val="o"/>
+      <w:lvlJc w:val="left"/>
+      <w:pPr>
+        <w:ind w:left="5760" w:hanging="360"/>
+      </w:pPr>
+      <w:rPr>
+        <w:rFonts w:ascii="Courier New" w:hAnsi="Courier New" w:cs="Courier New" w:hint="default"/>
+      </w:rPr>
+    </w:lvl>
+    <w:lvl w:ilvl="8" w:tplc="04100005" w:tentative="1">
+      <w:start w:val="1"/>
+      <w:numFmt w:val="bullet"/>
+      <w:lvlText w:val=""/>
+      <w:lvlJc w:val="left"/>
+      <w:pPr>
+        <w:ind w:left="6480" w:hanging="360"/>
+      </w:pPr>
+      <w:rPr>
+        <w:rFonts w:ascii="Wingdings" w:hAnsi="Wingdings" w:hint="default"/>
+      </w:rPr>
+    </w:lvl>
+  </w:abstractNum>
+  <w:abstractNum w:abstractNumId="7" w15:restartNumberingAfterBreak="0">
     <w:nsid w:val="10B52189"/>
     <w:multiLevelType w:val="hybridMultilevel"/>
     <w:tmpl w:val="6D84F806"/>
@@ -17362,7 +17420,7 @@
       </w:pPr>
     </w:lvl>
   </w:abstractNum>
-  <w:abstractNum w:abstractNumId="6" w15:restartNumberingAfterBreak="0">
+  <w:abstractNum w:abstractNumId="8" w15:restartNumberingAfterBreak="0">
     <w:nsid w:val="11675E32"/>
     <w:multiLevelType w:val="multilevel"/>
     <w:tmpl w:val="DF9CFC48"/>
@@ -17475,7 +17533,7 @@
       </w:pPr>
     </w:lvl>
   </w:abstractNum>
-  <w:abstractNum w:abstractNumId="7" w15:restartNumberingAfterBreak="0">
+  <w:abstractNum w:abstractNumId="9" w15:restartNumberingAfterBreak="0">
     <w:nsid w:val="188B46DA"/>
     <w:multiLevelType w:val="hybridMultilevel"/>
     <w:tmpl w:val="9C48F4DA"/>
@@ -17561,7 +17619,7 @@
       </w:pPr>
     </w:lvl>
   </w:abstractNum>
-  <w:abstractNum w:abstractNumId="8" w15:restartNumberingAfterBreak="0">
+  <w:abstractNum w:abstractNumId="10" w15:restartNumberingAfterBreak="0">
     <w:nsid w:val="19DB9710"/>
     <w:multiLevelType w:val="hybridMultilevel"/>
     <w:tmpl w:val="6CC6838A"/>
@@ -17674,7 +17732,7 @@
       </w:rPr>
     </w:lvl>
   </w:abstractNum>
-  <w:abstractNum w:abstractNumId="9" w15:restartNumberingAfterBreak="0">
+  <w:abstractNum w:abstractNumId="11" w15:restartNumberingAfterBreak="0">
     <w:nsid w:val="27A64CF1"/>
     <w:multiLevelType w:val="hybridMultilevel"/>
     <w:tmpl w:val="DB6A2278"/>
@@ -17787,7 +17845,7 @@
       </w:rPr>
     </w:lvl>
   </w:abstractNum>
-  <w:abstractNum w:abstractNumId="10" w15:restartNumberingAfterBreak="0">
+  <w:abstractNum w:abstractNumId="12" w15:restartNumberingAfterBreak="0">
     <w:nsid w:val="29EB60FA"/>
     <w:multiLevelType w:val="multilevel"/>
     <w:tmpl w:val="36744894"/>
@@ -17904,7 +17962,7 @@
       </w:pPr>
     </w:lvl>
   </w:abstractNum>
-  <w:abstractNum w:abstractNumId="11" w15:restartNumberingAfterBreak="0">
+  <w:abstractNum w:abstractNumId="13" w15:restartNumberingAfterBreak="0">
     <w:nsid w:val="2D2CFD27"/>
     <w:multiLevelType w:val="hybridMultilevel"/>
     <w:tmpl w:val="95D2FE52"/>
@@ -18017,7 +18075,96 @@
       </w:rPr>
     </w:lvl>
   </w:abstractNum>
-  <w:abstractNum w:abstractNumId="12" w15:restartNumberingAfterBreak="0">
+  <w:abstractNum w:abstractNumId="14" w15:restartNumberingAfterBreak="0">
+    <w:nsid w:val="2F2B37F0"/>
+    <w:multiLevelType w:val="hybridMultilevel"/>
+    <w:tmpl w:val="9A261122"/>
+    <w:lvl w:ilvl="0" w:tplc="0410000F">
+      <w:start w:val="1"/>
+      <w:numFmt w:val="decimal"/>
+      <w:lvlText w:val="%1."/>
+      <w:lvlJc w:val="left"/>
+      <w:pPr>
+        <w:ind w:left="720" w:hanging="360"/>
+      </w:pPr>
+      <w:rPr>
+        <w:rFonts w:hint="default"/>
+      </w:rPr>
+    </w:lvl>
+    <w:lvl w:ilvl="1" w:tplc="04100019" w:tentative="1">
+      <w:start w:val="1"/>
+      <w:numFmt w:val="lowerLetter"/>
+      <w:lvlText w:val="%2."/>
+      <w:lvlJc w:val="left"/>
+      <w:pPr>
+        <w:ind w:left="1440" w:hanging="360"/>
+      </w:pPr>
+    </w:lvl>
+    <w:lvl w:ilvl="2" w:tplc="0410001B" w:tentative="1">
+      <w:start w:val="1"/>
+      <w:numFmt w:val="lowerRoman"/>
+      <w:lvlText w:val="%3."/>
+      <w:lvlJc w:val="right"/>
+      <w:pPr>
+        <w:ind w:left="2160" w:hanging="180"/>
+      </w:pPr>
+    </w:lvl>
+    <w:lvl w:ilvl="3" w:tplc="0410000F" w:tentative="1">
+      <w:start w:val="1"/>
+      <w:numFmt w:val="decimal"/>
+      <w:lvlText w:val="%4."/>
+      <w:lvlJc w:val="left"/>
+      <w:pPr>
+        <w:ind w:left="2880" w:hanging="360"/>
+      </w:pPr>
+    </w:lvl>
+    <w:lvl w:ilvl="4" w:tplc="04100019" w:tentative="1">
+      <w:start w:val="1"/>
+      <w:numFmt w:val="lowerLetter"/>
+      <w:lvlText w:val="%5."/>
+      <w:lvlJc w:val="left"/>
+      <w:pPr>
+        <w:ind w:left="3600" w:hanging="360"/>
+      </w:pPr>
+    </w:lvl>
+    <w:lvl w:ilvl="5" w:tplc="0410001B" w:tentative="1">
+      <w:start w:val="1"/>
+      <w:numFmt w:val="lowerRoman"/>
+      <w:lvlText w:val="%6."/>
+      <w:lvlJc w:val="right"/>
+      <w:pPr>
+        <w:ind w:left="4320" w:hanging="180"/>
+      </w:pPr>
+    </w:lvl>
+    <w:lvl w:ilvl="6" w:tplc="0410000F" w:tentative="1">
+      <w:start w:val="1"/>
+      <w:numFmt w:val="decimal"/>
+      <w:lvlText w:val="%7."/>
+      <w:lvlJc w:val="left"/>
+      <w:pPr>
+        <w:ind w:left="5040" w:hanging="360"/>
+      </w:pPr>
+    </w:lvl>
+    <w:lvl w:ilvl="7" w:tplc="04100019" w:tentative="1">
+      <w:start w:val="1"/>
+      <w:numFmt w:val="lowerLetter"/>
+      <w:lvlText w:val="%8."/>
+      <w:lvlJc w:val="left"/>
+      <w:pPr>
+        <w:ind w:left="5760" w:hanging="360"/>
+      </w:pPr>
+    </w:lvl>
+    <w:lvl w:ilvl="8" w:tplc="0410001B" w:tentative="1">
+      <w:start w:val="1"/>
+      <w:numFmt w:val="lowerRoman"/>
+      <w:lvlText w:val="%9."/>
+      <w:lvlJc w:val="right"/>
+      <w:pPr>
+        <w:ind w:left="6480" w:hanging="180"/>
+      </w:pPr>
+    </w:lvl>
+  </w:abstractNum>
+  <w:abstractNum w:abstractNumId="15" w15:restartNumberingAfterBreak="0">
     <w:nsid w:val="322D2913"/>
     <w:multiLevelType w:val="hybridMultilevel"/>
     <w:tmpl w:val="07B290E8"/>
@@ -18103,7 +18250,7 @@
       </w:pPr>
     </w:lvl>
   </w:abstractNum>
-  <w:abstractNum w:abstractNumId="13" w15:restartNumberingAfterBreak="0">
+  <w:abstractNum w:abstractNumId="16" w15:restartNumberingAfterBreak="0">
     <w:nsid w:val="323C7251"/>
     <w:multiLevelType w:val="hybridMultilevel"/>
     <w:tmpl w:val="9B28D76C"/>
@@ -18189,7 +18336,7 @@
       </w:pPr>
     </w:lvl>
   </w:abstractNum>
-  <w:abstractNum w:abstractNumId="14" w15:restartNumberingAfterBreak="0">
+  <w:abstractNum w:abstractNumId="17" w15:restartNumberingAfterBreak="0">
     <w:nsid w:val="36B86218"/>
     <w:multiLevelType w:val="multilevel"/>
     <w:tmpl w:val="00680FF6"/>
@@ -18302,7 +18449,120 @@
       </w:rPr>
     </w:lvl>
   </w:abstractNum>
-  <w:abstractNum w:abstractNumId="15" w15:restartNumberingAfterBreak="0">
+  <w:abstractNum w:abstractNumId="18" w15:restartNumberingAfterBreak="0">
+    <w:nsid w:val="374516E3"/>
+    <w:multiLevelType w:val="hybridMultilevel"/>
+    <w:tmpl w:val="84C636C6"/>
+    <w:lvl w:ilvl="0" w:tplc="04100001">
+      <w:start w:val="1"/>
+      <w:numFmt w:val="bullet"/>
+      <w:lvlText w:val=""/>
+      <w:lvlJc w:val="left"/>
+      <w:pPr>
+        <w:ind w:left="720" w:hanging="360"/>
+      </w:pPr>
+      <w:rPr>
+        <w:rFonts w:ascii="Symbol" w:hAnsi="Symbol" w:hint="default"/>
+      </w:rPr>
+    </w:lvl>
+    <w:lvl w:ilvl="1" w:tplc="04100003">
+      <w:start w:val="1"/>
+      <w:numFmt w:val="bullet"/>
+      <w:lvlText w:val="o"/>
+      <w:lvlJc w:val="left"/>
+      <w:pPr>
+        <w:ind w:left="1440" w:hanging="360"/>
+      </w:pPr>
+      <w:rPr>
+        <w:rFonts w:ascii="Courier New" w:hAnsi="Courier New" w:cs="Courier New" w:hint="default"/>
+      </w:rPr>
+    </w:lvl>
+    <w:lvl w:ilvl="2" w:tplc="04100005" w:tentative="1">
+      <w:start w:val="1"/>
+      <w:numFmt w:val="bullet"/>
+      <w:lvlText w:val=""/>
+      <w:lvlJc w:val="left"/>
+      <w:pPr>
+        <w:ind w:left="2160" w:hanging="360"/>
+      </w:pPr>
+      <w:rPr>
+        <w:rFonts w:ascii="Wingdings" w:hAnsi="Wingdings" w:hint="default"/>
+      </w:rPr>
+    </w:lvl>
+    <w:lvl w:ilvl="3" w:tplc="04100001" w:tentative="1">
+      <w:start w:val="1"/>
+      <w:numFmt w:val="bullet"/>
+      <w:lvlText w:val=""/>
+      <w:lvlJc w:val="left"/>
+      <w:pPr>
+        <w:ind w:left="2880" w:hanging="360"/>
+      </w:pPr>
+      <w:rPr>
+        <w:rFonts w:ascii="Symbol" w:hAnsi="Symbol" w:hint="default"/>
+      </w:rPr>
+    </w:lvl>
+    <w:lvl w:ilvl="4" w:tplc="04100003" w:tentative="1">
+      <w:start w:val="1"/>
+      <w:numFmt w:val="bullet"/>
+      <w:lvlText w:val="o"/>
+      <w:lvlJc w:val="left"/>
+      <w:pPr>
+        <w:ind w:left="3600" w:hanging="360"/>
+      </w:pPr>
+      <w:rPr>
+        <w:rFonts w:ascii="Courier New" w:hAnsi="Courier New" w:cs="Courier New" w:hint="default"/>
+      </w:rPr>
+    </w:lvl>
+    <w:lvl w:ilvl="5" w:tplc="04100005" w:tentative="1">
+      <w:start w:val="1"/>
+      <w:numFmt w:val="bullet"/>
+      <w:lvlText w:val=""/>
+      <w:lvlJc w:val="left"/>
+      <w:pPr>
+        <w:ind w:left="4320" w:hanging="360"/>
+      </w:pPr>
+      <w:rPr>
+        <w:rFonts w:ascii="Wingdings" w:hAnsi="Wingdings" w:hint="default"/>
+      </w:rPr>
+    </w:lvl>
+    <w:lvl w:ilvl="6" w:tplc="04100001" w:tentative="1">
+      <w:start w:val="1"/>
+      <w:numFmt w:val="bullet"/>
+      <w:lvlText w:val=""/>
+      <w:lvlJc w:val="left"/>
+      <w:pPr>
+        <w:ind w:left="5040" w:hanging="360"/>
+      </w:pPr>
+      <w:rPr>
+        <w:rFonts w:ascii="Symbol" w:hAnsi="Symbol" w:hint="default"/>
+      </w:rPr>
+    </w:lvl>
+    <w:lvl w:ilvl="7" w:tplc="04100003" w:tentative="1">
+      <w:start w:val="1"/>
+      <w:numFmt w:val="bullet"/>
+      <w:lvlText w:val="o"/>
+      <w:lvlJc w:val="left"/>
+      <w:pPr>
+        <w:ind w:left="5760" w:hanging="360"/>
+      </w:pPr>
+      <w:rPr>
+        <w:rFonts w:ascii="Courier New" w:hAnsi="Courier New" w:cs="Courier New" w:hint="default"/>
+      </w:rPr>
+    </w:lvl>
+    <w:lvl w:ilvl="8" w:tplc="04100005" w:tentative="1">
+      <w:start w:val="1"/>
+      <w:numFmt w:val="bullet"/>
+      <w:lvlText w:val=""/>
+      <w:lvlJc w:val="left"/>
+      <w:pPr>
+        <w:ind w:left="6480" w:hanging="360"/>
+      </w:pPr>
+      <w:rPr>
+        <w:rFonts w:ascii="Wingdings" w:hAnsi="Wingdings" w:hint="default"/>
+      </w:rPr>
+    </w:lvl>
+  </w:abstractNum>
+  <w:abstractNum w:abstractNumId="19" w15:restartNumberingAfterBreak="0">
     <w:nsid w:val="39979918"/>
     <w:multiLevelType w:val="hybridMultilevel"/>
     <w:tmpl w:val="5748DE0E"/>
@@ -18415,7 +18675,120 @@
       </w:rPr>
     </w:lvl>
   </w:abstractNum>
-  <w:abstractNum w:abstractNumId="16" w15:restartNumberingAfterBreak="0">
+  <w:abstractNum w:abstractNumId="20" w15:restartNumberingAfterBreak="0">
+    <w:nsid w:val="3A470536"/>
+    <w:multiLevelType w:val="multilevel"/>
+    <w:tmpl w:val="E7E29162"/>
+    <w:lvl w:ilvl="0">
+      <w:start w:val="1"/>
+      <w:numFmt w:val="decimal"/>
+      <w:lvlText w:val="%1."/>
+      <w:lvlJc w:val="left"/>
+      <w:pPr>
+        <w:ind w:left="504" w:hanging="504"/>
+      </w:pPr>
+      <w:rPr>
+        <w:rFonts w:hint="default"/>
+      </w:rPr>
+    </w:lvl>
+    <w:lvl w:ilvl="1">
+      <w:start w:val="8"/>
+      <w:numFmt w:val="decimal"/>
+      <w:lvlText w:val="%1.%2"/>
+      <w:lvlJc w:val="left"/>
+      <w:pPr>
+        <w:ind w:left="504" w:hanging="504"/>
+      </w:pPr>
+      <w:rPr>
+        <w:rFonts w:hint="default"/>
+      </w:rPr>
+    </w:lvl>
+    <w:lvl w:ilvl="2">
+      <w:start w:val="1"/>
+      <w:numFmt w:val="decimal"/>
+      <w:lvlText w:val="%1.%2.%3"/>
+      <w:lvlJc w:val="left"/>
+      <w:pPr>
+        <w:ind w:left="720" w:hanging="720"/>
+      </w:pPr>
+      <w:rPr>
+        <w:rFonts w:hint="default"/>
+      </w:rPr>
+    </w:lvl>
+    <w:lvl w:ilvl="3">
+      <w:start w:val="1"/>
+      <w:numFmt w:val="decimal"/>
+      <w:lvlText w:val="%1.%2.%3.%4"/>
+      <w:lvlJc w:val="left"/>
+      <w:pPr>
+        <w:ind w:left="720" w:hanging="720"/>
+      </w:pPr>
+      <w:rPr>
+        <w:rFonts w:hint="default"/>
+      </w:rPr>
+    </w:lvl>
+    <w:lvl w:ilvl="4">
+      <w:start w:val="1"/>
+      <w:numFmt w:val="decimal"/>
+      <w:lvlText w:val="%1.%2.%3.%4.%5"/>
+      <w:lvlJc w:val="left"/>
+      <w:pPr>
+        <w:ind w:left="720" w:hanging="720"/>
+      </w:pPr>
+      <w:rPr>
+        <w:rFonts w:hint="default"/>
+      </w:rPr>
+    </w:lvl>
+    <w:lvl w:ilvl="5">
+      <w:start w:val="1"/>
+      <w:numFmt w:val="decimal"/>
+      <w:lvlText w:val="%1.%2.%3.%4.%5.%6"/>
+      <w:lvlJc w:val="left"/>
+      <w:pPr>
+        <w:ind w:left="1080" w:hanging="1080"/>
+      </w:pPr>
+      <w:rPr>
+        <w:rFonts w:hint="default"/>
+      </w:rPr>
+    </w:lvl>
+    <w:lvl w:ilvl="6">
+      <w:start w:val="1"/>
+      <w:numFmt w:val="decimal"/>
+      <w:lvlText w:val="%1.%2.%3.%4.%5.%6.%7"/>
+      <w:lvlJc w:val="left"/>
+      <w:pPr>
+        <w:ind w:left="1080" w:hanging="1080"/>
+      </w:pPr>
+      <w:rPr>
+        <w:rFonts w:hint="default"/>
+      </w:rPr>
+    </w:lvl>
+    <w:lvl w:ilvl="7">
+      <w:start w:val="1"/>
+      <w:numFmt w:val="decimal"/>
+      <w:lvlText w:val="%1.%2.%3.%4.%5.%6.%7.%8"/>
+      <w:lvlJc w:val="left"/>
+      <w:pPr>
+        <w:ind w:left="1440" w:hanging="1440"/>
+      </w:pPr>
+      <w:rPr>
+        <w:rFonts w:hint="default"/>
+      </w:rPr>
+    </w:lvl>
+    <w:lvl w:ilvl="8">
+      <w:start w:val="1"/>
+      <w:numFmt w:val="decimal"/>
+      <w:lvlText w:val="%1.%2.%3.%4.%5.%6.%7.%8.%9"/>
+      <w:lvlJc w:val="left"/>
+      <w:pPr>
+        <w:ind w:left="1440" w:hanging="1440"/>
+      </w:pPr>
+      <w:rPr>
+        <w:rFonts w:hint="default"/>
+      </w:rPr>
+    </w:lvl>
+  </w:abstractNum>
+  <w:abstractNum w:abstractNumId="21" w15:restartNumberingAfterBreak="0">
     <w:nsid w:val="3C1A6909"/>
     <w:multiLevelType w:val="hybridMultilevel"/>
     <w:tmpl w:val="99003972"/>
@@ -18528,7 +18901,7 @@
       </w:rPr>
     </w:lvl>
   </w:abstractNum>
-  <w:abstractNum w:abstractNumId="17" w15:restartNumberingAfterBreak="0">
+  <w:abstractNum w:abstractNumId="22" w15:restartNumberingAfterBreak="0">
     <w:nsid w:val="401F2592"/>
     <w:multiLevelType w:val="multilevel"/>
     <w:tmpl w:val="F37211B8"/>
@@ -18640,7 +19013,7 @@
       </w:pPr>
     </w:lvl>
   </w:abstractNum>
-  <w:abstractNum w:abstractNumId="18" w15:restartNumberingAfterBreak="0">
+  <w:abstractNum w:abstractNumId="23" w15:restartNumberingAfterBreak="0">
     <w:nsid w:val="408B65E3"/>
     <w:multiLevelType w:val="multilevel"/>
     <w:tmpl w:val="F5043292"/>
@@ -18753,7 +19126,7 @@
       </w:rPr>
     </w:lvl>
   </w:abstractNum>
-  <w:abstractNum w:abstractNumId="19" w15:restartNumberingAfterBreak="0">
+  <w:abstractNum w:abstractNumId="24" w15:restartNumberingAfterBreak="0">
     <w:nsid w:val="40F76606"/>
     <w:multiLevelType w:val="hybridMultilevel"/>
     <w:tmpl w:val="EFAA02F0"/>
@@ -18866,7 +19239,7 @@
       </w:rPr>
     </w:lvl>
   </w:abstractNum>
-  <w:abstractNum w:abstractNumId="20" w15:restartNumberingAfterBreak="0">
+  <w:abstractNum w:abstractNumId="25" w15:restartNumberingAfterBreak="0">
     <w:nsid w:val="4CFA4E4A"/>
     <w:multiLevelType w:val="hybridMultilevel"/>
     <w:tmpl w:val="460A3F48"/>
@@ -18952,7 +19325,7 @@
       </w:pPr>
     </w:lvl>
   </w:abstractNum>
-  <w:abstractNum w:abstractNumId="21" w15:restartNumberingAfterBreak="0">
+  <w:abstractNum w:abstractNumId="26" w15:restartNumberingAfterBreak="0">
     <w:nsid w:val="4EBC5837"/>
     <w:multiLevelType w:val="hybridMultilevel"/>
     <w:tmpl w:val="06345DD8"/>
@@ -19038,7 +19411,7 @@
       </w:pPr>
     </w:lvl>
   </w:abstractNum>
-  <w:abstractNum w:abstractNumId="22" w15:restartNumberingAfterBreak="0">
+  <w:abstractNum w:abstractNumId="27" w15:restartNumberingAfterBreak="0">
     <w:nsid w:val="50B8CC3A"/>
     <w:multiLevelType w:val="hybridMultilevel"/>
     <w:tmpl w:val="D74E5C52"/>
@@ -19151,7 +19524,7 @@
       </w:rPr>
     </w:lvl>
   </w:abstractNum>
-  <w:abstractNum w:abstractNumId="23" w15:restartNumberingAfterBreak="0">
+  <w:abstractNum w:abstractNumId="28" w15:restartNumberingAfterBreak="0">
     <w:nsid w:val="51AD339B"/>
     <w:multiLevelType w:val="hybridMultilevel"/>
     <w:tmpl w:val="E6FA9E38"/>
@@ -19264,7 +19637,7 @@
       </w:rPr>
     </w:lvl>
   </w:abstractNum>
-  <w:abstractNum w:abstractNumId="24" w15:restartNumberingAfterBreak="0">
+  <w:abstractNum w:abstractNumId="29" w15:restartNumberingAfterBreak="0">
     <w:nsid w:val="5755779B"/>
     <w:multiLevelType w:val="hybridMultilevel"/>
     <w:tmpl w:val="C78A8DCC"/>
@@ -19377,7 +19750,7 @@
       </w:rPr>
     </w:lvl>
   </w:abstractNum>
-  <w:abstractNum w:abstractNumId="25" w15:restartNumberingAfterBreak="0">
+  <w:abstractNum w:abstractNumId="30" w15:restartNumberingAfterBreak="0">
     <w:nsid w:val="57DC4A3B"/>
     <w:multiLevelType w:val="hybridMultilevel"/>
     <w:tmpl w:val="105AA452"/>
@@ -19490,7 +19863,7 @@
       </w:rPr>
     </w:lvl>
   </w:abstractNum>
-  <w:abstractNum w:abstractNumId="26" w15:restartNumberingAfterBreak="0">
+  <w:abstractNum w:abstractNumId="31" w15:restartNumberingAfterBreak="0">
     <w:nsid w:val="5840452E"/>
     <w:multiLevelType w:val="hybridMultilevel"/>
     <w:tmpl w:val="6D026592"/>
@@ -19603,7 +19976,7 @@
       </w:rPr>
     </w:lvl>
   </w:abstractNum>
-  <w:abstractNum w:abstractNumId="27" w15:restartNumberingAfterBreak="0">
+  <w:abstractNum w:abstractNumId="32" w15:restartNumberingAfterBreak="0">
     <w:nsid w:val="5B2C7FF3"/>
     <w:multiLevelType w:val="hybridMultilevel"/>
     <w:tmpl w:val="AFA0F8FA"/>
@@ -19716,7 +20089,7 @@
       </w:rPr>
     </w:lvl>
   </w:abstractNum>
-  <w:abstractNum w:abstractNumId="28" w15:restartNumberingAfterBreak="0">
+  <w:abstractNum w:abstractNumId="33" w15:restartNumberingAfterBreak="0">
     <w:nsid w:val="5C3587B4"/>
     <w:multiLevelType w:val="hybridMultilevel"/>
     <w:tmpl w:val="8112F616"/>
@@ -19829,7 +20202,7 @@
       </w:rPr>
     </w:lvl>
   </w:abstractNum>
-  <w:abstractNum w:abstractNumId="29" w15:restartNumberingAfterBreak="0">
+  <w:abstractNum w:abstractNumId="34" w15:restartNumberingAfterBreak="0">
     <w:nsid w:val="610C5B56"/>
     <w:multiLevelType w:val="hybridMultilevel"/>
     <w:tmpl w:val="8580015E"/>
@@ -19942,7 +20315,7 @@
       </w:rPr>
     </w:lvl>
   </w:abstractNum>
-  <w:abstractNum w:abstractNumId="30" w15:restartNumberingAfterBreak="0">
+  <w:abstractNum w:abstractNumId="35" w15:restartNumberingAfterBreak="0">
     <w:nsid w:val="660C3054"/>
     <w:multiLevelType w:val="multilevel"/>
     <w:tmpl w:val="750A7DE8"/>
@@ -20091,7 +20464,120 @@
       </w:rPr>
     </w:lvl>
   </w:abstractNum>
-  <w:abstractNum w:abstractNumId="31" w15:restartNumberingAfterBreak="0">
+  <w:abstractNum w:abstractNumId="36" w15:restartNumberingAfterBreak="0">
+    <w:nsid w:val="67713608"/>
+    <w:multiLevelType w:val="hybridMultilevel"/>
+    <w:tmpl w:val="42A4F126"/>
+    <w:lvl w:ilvl="0" w:tplc="04100001">
+      <w:start w:val="1"/>
+      <w:numFmt w:val="bullet"/>
+      <w:lvlText w:val=""/>
+      <w:lvlJc w:val="left"/>
+      <w:pPr>
+        <w:ind w:left="720" w:hanging="360"/>
+      </w:pPr>
+      <w:rPr>
+        <w:rFonts w:ascii="Symbol" w:hAnsi="Symbol" w:hint="default"/>
+      </w:rPr>
+    </w:lvl>
+    <w:lvl w:ilvl="1" w:tplc="04100003" w:tentative="1">
+      <w:start w:val="1"/>
+      <w:numFmt w:val="bullet"/>
+      <w:lvlText w:val="o"/>
+      <w:lvlJc w:val="left"/>
+      <w:pPr>
+        <w:ind w:left="1440" w:hanging="360"/>
+      </w:pPr>
+      <w:rPr>
+        <w:rFonts w:ascii="Courier New" w:hAnsi="Courier New" w:cs="Courier New" w:hint="default"/>
+      </w:rPr>
+    </w:lvl>
+    <w:lvl w:ilvl="2" w:tplc="04100005" w:tentative="1">
+      <w:start w:val="1"/>
+      <w:numFmt w:val="bullet"/>
+      <w:lvlText w:val=""/>
+      <w:lvlJc w:val="left"/>
+      <w:pPr>
+        <w:ind w:left="2160" w:hanging="360"/>
+      </w:pPr>
+      <w:rPr>
+        <w:rFonts w:ascii="Wingdings" w:hAnsi="Wingdings" w:hint="default"/>
+      </w:rPr>
+    </w:lvl>
+    <w:lvl w:ilvl="3" w:tplc="04100001" w:tentative="1">
+      <w:start w:val="1"/>
+      <w:numFmt w:val="bullet"/>
+      <w:lvlText w:val=""/>
+      <w:lvlJc w:val="left"/>
+      <w:pPr>
+        <w:ind w:left="2880" w:hanging="360"/>
+      </w:pPr>
+      <w:rPr>
+        <w:rFonts w:ascii="Symbol" w:hAnsi="Symbol" w:hint="default"/>
+      </w:rPr>
+    </w:lvl>
+    <w:lvl w:ilvl="4" w:tplc="04100003" w:tentative="1">
+      <w:start w:val="1"/>
+      <w:numFmt w:val="bullet"/>
+      <w:lvlText w:val="o"/>
+      <w:lvlJc w:val="left"/>
+      <w:pPr>
+        <w:ind w:left="3600" w:hanging="360"/>
+      </w:pPr>
+      <w:rPr>
+        <w:rFonts w:ascii="Courier New" w:hAnsi="Courier New" w:cs="Courier New" w:hint="default"/>
+      </w:rPr>
+    </w:lvl>
+    <w:lvl w:ilvl="5" w:tplc="04100005" w:tentative="1">
+      <w:start w:val="1"/>
+      <w:numFmt w:val="bullet"/>
+      <w:lvlText w:val=""/>
+      <w:lvlJc w:val="left"/>
+      <w:pPr>
+        <w:ind w:left="4320" w:hanging="360"/>
+      </w:pPr>
+      <w:rPr>
+        <w:rFonts w:ascii="Wingdings" w:hAnsi="Wingdings" w:hint="default"/>
+      </w:rPr>
+    </w:lvl>
+    <w:lvl w:ilvl="6" w:tplc="04100001" w:tentative="1">
+      <w:start w:val="1"/>
+      <w:numFmt w:val="bullet"/>
+      <w:lvlText w:val=""/>
+      <w:lvlJc w:val="left"/>
+      <w:pPr>
+        <w:ind w:left="5040" w:hanging="360"/>
+      </w:pPr>
+      <w:rPr>
+        <w:rFonts w:ascii="Symbol" w:hAnsi="Symbol" w:hint="default"/>
+      </w:rPr>
+    </w:lvl>
+    <w:lvl w:ilvl="7" w:tplc="04100003" w:tentative="1">
+      <w:start w:val="1"/>
+      <w:numFmt w:val="bullet"/>
+      <w:lvlText w:val="o"/>
+      <w:lvlJc w:val="left"/>
+      <w:pPr>
+        <w:ind w:left="5760" w:hanging="360"/>
+      </w:pPr>
+      <w:rPr>
+        <w:rFonts w:ascii="Courier New" w:hAnsi="Courier New" w:cs="Courier New" w:hint="default"/>
+      </w:rPr>
+    </w:lvl>
+    <w:lvl w:ilvl="8" w:tplc="04100005" w:tentative="1">
+      <w:start w:val="1"/>
+      <w:numFmt w:val="bullet"/>
+      <w:lvlText w:val=""/>
+      <w:lvlJc w:val="left"/>
+      <w:pPr>
+        <w:ind w:left="6480" w:hanging="360"/>
+      </w:pPr>
+      <w:rPr>
+        <w:rFonts w:ascii="Wingdings" w:hAnsi="Wingdings" w:hint="default"/>
+      </w:rPr>
+    </w:lvl>
+  </w:abstractNum>
+  <w:abstractNum w:abstractNumId="37" w15:restartNumberingAfterBreak="0">
     <w:nsid w:val="6C1D6E0D"/>
     <w:multiLevelType w:val="hybridMultilevel"/>
     <w:tmpl w:val="6646153C"/>
@@ -20204,7 +20690,7 @@
       </w:rPr>
     </w:lvl>
   </w:abstractNum>
-  <w:abstractNum w:abstractNumId="32" w15:restartNumberingAfterBreak="0">
+  <w:abstractNum w:abstractNumId="38" w15:restartNumberingAfterBreak="0">
     <w:nsid w:val="6D2B5202"/>
     <w:multiLevelType w:val="hybridMultilevel"/>
     <w:tmpl w:val="CCA801B2"/>
@@ -20317,7 +20803,120 @@
       </w:rPr>
     </w:lvl>
   </w:abstractNum>
-  <w:abstractNum w:abstractNumId="33" w15:restartNumberingAfterBreak="0">
+  <w:abstractNum w:abstractNumId="39" w15:restartNumberingAfterBreak="0">
+    <w:nsid w:val="752F548B"/>
+    <w:multiLevelType w:val="hybridMultilevel"/>
+    <w:tmpl w:val="25DE0C98"/>
+    <w:lvl w:ilvl="0" w:tplc="04100001">
+      <w:start w:val="1"/>
+      <w:numFmt w:val="bullet"/>
+      <w:lvlText w:val=""/>
+      <w:lvlJc w:val="left"/>
+      <w:pPr>
+        <w:ind w:left="720" w:hanging="360"/>
+      </w:pPr>
+      <w:rPr>
+        <w:rFonts w:ascii="Symbol" w:hAnsi="Symbol" w:hint="default"/>
+      </w:rPr>
+    </w:lvl>
+    <w:lvl w:ilvl="1" w:tplc="04100003" w:tentative="1">
+      <w:start w:val="1"/>
+      <w:numFmt w:val="bullet"/>
+      <w:lvlText w:val="o"/>
+      <w:lvlJc w:val="left"/>
+      <w:pPr>
+        <w:ind w:left="1440" w:hanging="360"/>
+      </w:pPr>
+      <w:rPr>
+        <w:rFonts w:ascii="Courier New" w:hAnsi="Courier New" w:cs="Courier New" w:hint="default"/>
+      </w:rPr>
+    </w:lvl>
+    <w:lvl w:ilvl="2" w:tplc="04100005" w:tentative="1">
+      <w:start w:val="1"/>
+      <w:numFmt w:val="bullet"/>
+      <w:lvlText w:val=""/>
+      <w:lvlJc w:val="left"/>
+      <w:pPr>
+        <w:ind w:left="2160" w:hanging="360"/>
+      </w:pPr>
+      <w:rPr>
+        <w:rFonts w:ascii="Wingdings" w:hAnsi="Wingdings" w:hint="default"/>
+      </w:rPr>
+    </w:lvl>
+    <w:lvl w:ilvl="3" w:tplc="04100001" w:tentative="1">
+      <w:start w:val="1"/>
+      <w:numFmt w:val="bullet"/>
+      <w:lvlText w:val=""/>
+      <w:lvlJc w:val="left"/>
+      <w:pPr>
+        <w:ind w:left="2880" w:hanging="360"/>
+      </w:pPr>
+      <w:rPr>
+        <w:rFonts w:ascii="Symbol" w:hAnsi="Symbol" w:hint="default"/>
+      </w:rPr>
+    </w:lvl>
+    <w:lvl w:ilvl="4" w:tplc="04100003" w:tentative="1">
+      <w:start w:val="1"/>
+      <w:numFmt w:val="bullet"/>
+      <w:lvlText w:val="o"/>
+      <w:lvlJc w:val="left"/>
+      <w:pPr>
+        <w:ind w:left="3600" w:hanging="360"/>
+      </w:pPr>
+      <w:rPr>
+        <w:rFonts w:ascii="Courier New" w:hAnsi="Courier New" w:cs="Courier New" w:hint="default"/>
+      </w:rPr>
+    </w:lvl>
+    <w:lvl w:ilvl="5" w:tplc="04100005" w:tentative="1">
+      <w:start w:val="1"/>
+      <w:numFmt w:val="bullet"/>
+      <w:lvlText w:val=""/>
+      <w:lvlJc w:val="left"/>
+      <w:pPr>
+        <w:ind w:left="4320" w:hanging="360"/>
+      </w:pPr>
+      <w:rPr>
+        <w:rFonts w:ascii="Wingdings" w:hAnsi="Wingdings" w:hint="default"/>
+      </w:rPr>
+    </w:lvl>
+    <w:lvl w:ilvl="6" w:tplc="04100001" w:tentative="1">
+      <w:start w:val="1"/>
+      <w:numFmt w:val="bullet"/>
+      <w:lvlText w:val=""/>
+      <w:lvlJc w:val="left"/>
+      <w:pPr>
+        <w:ind w:left="5040" w:hanging="360"/>
+      </w:pPr>
+      <w:rPr>
+        <w:rFonts w:ascii="Symbol" w:hAnsi="Symbol" w:hint="default"/>
+      </w:rPr>
+    </w:lvl>
+    <w:lvl w:ilvl="7" w:tplc="04100003" w:tentative="1">
+      <w:start w:val="1"/>
+      <w:numFmt w:val="bullet"/>
+      <w:lvlText w:val="o"/>
+      <w:lvlJc w:val="left"/>
+      <w:pPr>
+        <w:ind w:left="5760" w:hanging="360"/>
+      </w:pPr>
+      <w:rPr>
+        <w:rFonts w:ascii="Courier New" w:hAnsi="Courier New" w:cs="Courier New" w:hint="default"/>
+      </w:rPr>
+    </w:lvl>
+    <w:lvl w:ilvl="8" w:tplc="04100005" w:tentative="1">
+      <w:start w:val="1"/>
+      <w:numFmt w:val="bullet"/>
+      <w:lvlText w:val=""/>
+      <w:lvlJc w:val="left"/>
+      <w:pPr>
+        <w:ind w:left="6480" w:hanging="360"/>
+      </w:pPr>
+      <w:rPr>
+        <w:rFonts w:ascii="Wingdings" w:hAnsi="Wingdings" w:hint="default"/>
+      </w:rPr>
+    </w:lvl>
+  </w:abstractNum>
+  <w:abstractNum w:abstractNumId="40" w15:restartNumberingAfterBreak="0">
     <w:nsid w:val="7BDD32D0"/>
     <w:multiLevelType w:val="hybridMultilevel"/>
     <w:tmpl w:val="FFCA8F86"/>
@@ -20430,113 +21029,134 @@
       </w:rPr>
     </w:lvl>
   </w:abstractNum>
-  <w:num w:numId="1">
+  <w:num w:numId="1" w16cid:durableId="1182818687">
+    <w:abstractNumId w:val="31"/>
+  </w:num>
+  <w:num w:numId="2" w16cid:durableId="580988750">
+    <w:abstractNumId w:val="19"/>
+  </w:num>
+  <w:num w:numId="3" w16cid:durableId="496186636">
+    <w:abstractNumId w:val="29"/>
+  </w:num>
+  <w:num w:numId="4" w16cid:durableId="1769033435">
+    <w:abstractNumId w:val="13"/>
+  </w:num>
+  <w:num w:numId="5" w16cid:durableId="1484152576">
+    <w:abstractNumId w:val="27"/>
+  </w:num>
+  <w:num w:numId="6" w16cid:durableId="1003431250">
+    <w:abstractNumId w:val="33"/>
+  </w:num>
+  <w:num w:numId="7" w16cid:durableId="435322040">
+    <w:abstractNumId w:val="2"/>
+  </w:num>
+  <w:num w:numId="8" w16cid:durableId="1881698847">
+    <w:abstractNumId w:val="24"/>
+  </w:num>
+  <w:num w:numId="9" w16cid:durableId="1568956345">
+    <w:abstractNumId w:val="10"/>
+  </w:num>
+  <w:num w:numId="10" w16cid:durableId="433668201">
+    <w:abstractNumId w:val="4"/>
+  </w:num>
+  <w:num w:numId="11" w16cid:durableId="1909532168">
+    <w:abstractNumId w:val="12"/>
+  </w:num>
+  <w:num w:numId="12" w16cid:durableId="1395809935">
+    <w:abstractNumId w:val="3"/>
+  </w:num>
+  <w:num w:numId="13" w16cid:durableId="982737653">
+    <w:abstractNumId w:val="30"/>
+  </w:num>
+  <w:num w:numId="14" w16cid:durableId="1677615022">
+    <w:abstractNumId w:val="28"/>
+  </w:num>
+  <w:num w:numId="15" w16cid:durableId="1799764779">
+    <w:abstractNumId w:val="9"/>
+  </w:num>
+  <w:num w:numId="16" w16cid:durableId="1689791179">
+    <w:abstractNumId w:val="23"/>
+  </w:num>
+  <w:num w:numId="17" w16cid:durableId="1460102499">
+    <w:abstractNumId w:val="17"/>
+  </w:num>
+  <w:num w:numId="18" w16cid:durableId="469714428">
+    <w:abstractNumId w:val="22"/>
+  </w:num>
+  <w:num w:numId="19" w16cid:durableId="1569724705">
+    <w:abstractNumId w:val="8"/>
+  </w:num>
+  <w:num w:numId="20" w16cid:durableId="1855146402">
+    <w:abstractNumId w:val="40"/>
+  </w:num>
+  <w:num w:numId="21" w16cid:durableId="824972451">
+    <w:abstractNumId w:val="32"/>
+  </w:num>
+  <w:num w:numId="22" w16cid:durableId="1941913997">
+    <w:abstractNumId w:val="1"/>
+  </w:num>
+  <w:num w:numId="23" w16cid:durableId="550188453">
+    <w:abstractNumId w:val="5"/>
+  </w:num>
+  <w:num w:numId="24" w16cid:durableId="1196775678">
+    <w:abstractNumId w:val="11"/>
+  </w:num>
+  <w:num w:numId="25" w16cid:durableId="1057511924">
+    <w:abstractNumId w:val="7"/>
+  </w:num>
+  <w:num w:numId="26" w16cid:durableId="477693265">
     <w:abstractNumId w:val="26"/>
   </w:num>
-  <w:num w:numId="2">
+  <w:num w:numId="27" w16cid:durableId="1956789451">
+    <w:abstractNumId w:val="25"/>
+  </w:num>
+  <w:num w:numId="28" w16cid:durableId="1935161611">
     <w:abstractNumId w:val="15"/>
   </w:num>
-  <w:num w:numId="3">
-    <w:abstractNumId w:val="24"/>
+  <w:num w:numId="29" w16cid:durableId="8142956">
+    <w:abstractNumId w:val="35"/>
   </w:num>
-  <w:num w:numId="4">
-    <w:abstractNumId w:val="11"/>
+  <w:num w:numId="30" w16cid:durableId="1953971428">
+    <w:abstractNumId w:val="21"/>
   </w:num>
-  <w:num w:numId="5">
-    <w:abstractNumId w:val="22"/>
+  <w:num w:numId="31" w16cid:durableId="956906171">
+    <w:abstractNumId w:val="34"/>
   </w:num>
-  <w:num w:numId="6">
-    <w:abstractNumId w:val="28"/>
+  <w:num w:numId="32" w16cid:durableId="1527401254">
+    <w:abstractNumId w:val="16"/>
   </w:num>
-  <w:num w:numId="7">
-    <w:abstractNumId w:val="1"/>
+  <w:num w:numId="33" w16cid:durableId="1167135090">
+    <w:abstractNumId w:val="38"/>
   </w:num>
-  <w:num w:numId="8">
-    <w:abstractNumId w:val="19"/>
+  <w:num w:numId="34" w16cid:durableId="393160212">
+    <w:abstractNumId w:val="37"/>
   </w:num>
-  <w:num w:numId="9">
-    <w:abstractNumId w:val="8"/>
+  <w:num w:numId="35" w16cid:durableId="2076857622">
+    <w:abstractNumId w:val="36"/>
   </w:num>
-  <w:num w:numId="10">
-    <w:abstractNumId w:val="3"/>
+  <w:num w:numId="36" w16cid:durableId="1888838491">
+    <w:abstractNumId w:val="39"/>
   </w:num>
-  <w:num w:numId="11">
-    <w:abstractNumId w:val="10"/>
+  <w:num w:numId="37" w16cid:durableId="165830103">
+    <w:abstractNumId w:val="20"/>
   </w:num>
-  <w:num w:numId="12">
-    <w:abstractNumId w:val="2"/>
+  <w:num w:numId="38" w16cid:durableId="1206218112">
+    <w:abstractNumId w:val="6"/>
   </w:num>
-  <w:num w:numId="13">
-    <w:abstractNumId w:val="25"/>
-  </w:num>
-  <w:num w:numId="14">
-    <w:abstractNumId w:val="23"/>
-  </w:num>
-  <w:num w:numId="15">
-    <w:abstractNumId w:val="7"/>
-  </w:num>
-  <w:num w:numId="16">
+  <w:num w:numId="39" w16cid:durableId="2128818557">
     <w:abstractNumId w:val="18"/>
   </w:num>
-  <w:num w:numId="17">
+  <w:num w:numId="40" w16cid:durableId="488983585">
     <w:abstractNumId w:val="14"/>
   </w:num>
-  <w:num w:numId="18">
-    <w:abstractNumId w:val="17"/>
-  </w:num>
-  <w:num w:numId="19">
-    <w:abstractNumId w:val="6"/>
-  </w:num>
-  <w:num w:numId="20">
-    <w:abstractNumId w:val="33"/>
-  </w:num>
-  <w:num w:numId="21">
-    <w:abstractNumId w:val="27"/>
-  </w:num>
-  <w:num w:numId="22">
+  <w:num w:numId="41" w16cid:durableId="1249659117">
     <w:abstractNumId w:val="0"/>
-  </w:num>
-  <w:num w:numId="23">
-    <w:abstractNumId w:val="4"/>
-  </w:num>
-  <w:num w:numId="24">
-    <w:abstractNumId w:val="9"/>
-  </w:num>
-  <w:num w:numId="25">
-    <w:abstractNumId w:val="5"/>
-  </w:num>
-  <w:num w:numId="26">
-    <w:abstractNumId w:val="21"/>
-  </w:num>
-  <w:num w:numId="27">
-    <w:abstractNumId w:val="20"/>
-  </w:num>
-  <w:num w:numId="28">
-    <w:abstractNumId w:val="12"/>
-  </w:num>
-  <w:num w:numId="29">
-    <w:abstractNumId w:val="30"/>
-  </w:num>
-  <w:num w:numId="30">
-    <w:abstractNumId w:val="16"/>
-  </w:num>
-  <w:num w:numId="31">
-    <w:abstractNumId w:val="29"/>
-  </w:num>
-  <w:num w:numId="32">
-    <w:abstractNumId w:val="13"/>
-  </w:num>
-  <w:num w:numId="33">
-    <w:abstractNumId w:val="32"/>
-  </w:num>
-  <w:num w:numId="34">
-    <w:abstractNumId w:val="31"/>
   </w:num>
 </w:numbering>
 </file>
 
 <file path=word/styles.xml><?xml version="1.0" encoding="utf-8"?>
-<w:styles xmlns:mc="http://schemas.openxmlformats.org/markup-compatibility/2006" xmlns:r="http://schemas.openxmlformats.org/officeDocument/2006/relationships" xmlns:w="http://schemas.openxmlformats.org/wordprocessingml/2006/main" xmlns:w14="http://schemas.microsoft.com/office/word/2010/wordml" xmlns:w15="http://schemas.microsoft.com/office/word/2012/wordml" xmlns:w16cid="http://schemas.microsoft.com/office/word/2016/wordml/cid" xmlns:w16se="http://schemas.microsoft.com/office/word/2015/wordml/symex" mc:Ignorable="w14 w15 w16se w16cid">
+<w:styles xmlns:mc="http://schemas.openxmlformats.org/markup-compatibility/2006" xmlns:r="http://schemas.openxmlformats.org/officeDocument/2006/relationships" xmlns:w="http://schemas.openxmlformats.org/wordprocessingml/2006/main" xmlns:w14="http://schemas.microsoft.com/office/word/2010/wordml" xmlns:w15="http://schemas.microsoft.com/office/word/2012/wordml" xmlns:w16cex="http://schemas.microsoft.com/office/word/2018/wordml/cex" xmlns:w16cid="http://schemas.microsoft.com/office/word/2016/wordml/cid" xmlns:w16="http://schemas.microsoft.com/office/word/2018/wordml" xmlns:w16sdtdh="http://schemas.microsoft.com/office/word/2020/wordml/sdtdatahash" xmlns:w16se="http://schemas.microsoft.com/office/word/2015/wordml/symex" mc:Ignorable="w14 w15 w16se w16cid w16 w16cex w16sdtdh">
   <w:docDefaults>
     <w:rPrDefault>
       <w:rPr>
@@ -20554,7 +21174,7 @@
       </w:pPr>
     </w:pPrDefault>
   </w:docDefaults>
-  <w:latentStyles w:defLockedState="0" w:defUIPriority="99" w:defSemiHidden="0" w:defUnhideWhenUsed="0" w:defQFormat="0" w:count="375">
+  <w:latentStyles w:defLockedState="0" w:defUIPriority="99" w:defSemiHidden="0" w:defUnhideWhenUsed="0" w:defQFormat="0" w:count="376">
     <w:lsdException w:name="Normal" w:uiPriority="0" w:qFormat="1"/>
     <w:lsdException w:name="heading 1" w:uiPriority="9" w:qFormat="1"/>
     <w:lsdException w:name="heading 2" w:semiHidden="1" w:uiPriority="9" w:unhideWhenUsed="1" w:qFormat="1"/>
@@ -20930,11 +21550,12 @@
     <w:lsdException w:name="Smart Hyperlink" w:semiHidden="1" w:unhideWhenUsed="1"/>
     <w:lsdException w:name="Hashtag" w:semiHidden="1" w:unhideWhenUsed="1"/>
     <w:lsdException w:name="Unresolved Mention" w:semiHidden="1" w:unhideWhenUsed="1"/>
+    <w:lsdException w:name="Smart Link" w:semiHidden="1" w:unhideWhenUsed="1"/>
   </w:latentStyles>
   <w:style w:type="paragraph" w:default="1" w:styleId="Normale">
     <w:name w:val="Normal"/>
     <w:qFormat/>
-    <w:rsid w:val="00D62D2A"/>
+    <w:rsid w:val="009C5C22"/>
   </w:style>
   <w:style w:type="paragraph" w:styleId="Titolo1">
     <w:name w:val="heading 1"/>

--- a/RAD_Progetto_IDS_NEW.docx
+++ b/RAD_Progetto_IDS_NEW.docx
@@ -37,7 +37,17 @@
           <w:szCs w:val="32"/>
           <w:lang w:val="en-US"/>
         </w:rPr>
-        <w:t>Progetto:</w:t>
+        <w:t>Progetto</w:t>
+      </w:r>
+      <w:proofErr w:type="gramStart"/>
+      <w:r>
+        <w:rPr>
+          <w:rFonts w:cstheme="minorHAnsi"/>
+          <w:sz w:val="32"/>
+          <w:szCs w:val="32"/>
+          <w:lang w:val="en-US"/>
+        </w:rPr>
+        <w:t>:</w:t>
       </w:r>
       <w:r>
         <w:rPr>
@@ -58,7 +68,32 @@
           <w:szCs w:val="32"/>
           <w:lang w:val="en-US"/>
         </w:rPr>
-        <w:t>”Telepass”</w:t>
+        <w:t>”</w:t>
+      </w:r>
+      <w:proofErr w:type="spellStart"/>
+      <w:r>
+        <w:rPr>
+          <w:rFonts w:cstheme="minorHAnsi"/>
+          <w:b/>
+          <w:bCs/>
+          <w:sz w:val="32"/>
+          <w:szCs w:val="32"/>
+          <w:lang w:val="en-US"/>
+        </w:rPr>
+        <w:t>Telepass</w:t>
+      </w:r>
+      <w:proofErr w:type="spellEnd"/>
+      <w:proofErr w:type="gramEnd"/>
+      <w:r>
+        <w:rPr>
+          <w:rFonts w:cstheme="minorHAnsi"/>
+          <w:b/>
+          <w:bCs/>
+          <w:sz w:val="32"/>
+          <w:szCs w:val="32"/>
+          <w:lang w:val="en-US"/>
+        </w:rPr>
+        <w:t>”</w:t>
       </w:r>
     </w:p>
     <w:p>
@@ -3230,6 +3265,7 @@
           <w:szCs w:val="20"/>
         </w:rPr>
       </w:pPr>
+      <w:proofErr w:type="gramStart"/>
       <w:r>
         <w:rPr>
           <w:rFonts w:eastAsia="CMR10" w:cstheme="minorHAnsi"/>
@@ -3237,7 +3273,17 @@
           <w:sz w:val="20"/>
           <w:szCs w:val="20"/>
         </w:rPr>
-        <w:t>E’ importante ricordare che senza credenziali è impossibile accedere al sistema, tuttavia, per i vari utenti (automobili)</w:t>
+        <w:t>E’</w:t>
+      </w:r>
+      <w:proofErr w:type="gramEnd"/>
+      <w:r>
+        <w:rPr>
+          <w:rFonts w:eastAsia="CMR10" w:cstheme="minorHAnsi"/>
+          <w:kern w:val="0"/>
+          <w:sz w:val="20"/>
+          <w:szCs w:val="20"/>
+        </w:rPr>
+        <w:t xml:space="preserve"> importante ricordare che senza credenziali è impossibile accedere al sistema, tuttavia, per i vari utenti (automobili)</w:t>
       </w:r>
       <w:r>
         <w:rPr>
@@ -4736,6 +4782,7 @@
           <w:szCs w:val="20"/>
         </w:rPr>
       </w:pPr>
+      <w:proofErr w:type="spellStart"/>
       <w:r>
         <w:rPr>
           <w:rFonts w:eastAsia="CMR10"/>
@@ -4745,6 +4792,7 @@
         </w:rPr>
         <w:t>L'utente</w:t>
       </w:r>
+      <w:proofErr w:type="spellEnd"/>
       <w:r>
         <w:rPr>
           <w:rFonts w:eastAsia="CMR10"/>
@@ -4752,8 +4800,9 @@
           <w:szCs w:val="20"/>
           <w:lang w:val="en-US"/>
         </w:rPr>
-        <w:t>, tramite il transponder,</w:t>
-      </w:r>
+        <w:t xml:space="preserve">, </w:t>
+      </w:r>
+      <w:proofErr w:type="spellStart"/>
       <w:r>
         <w:rPr>
           <w:rFonts w:eastAsia="CMR10"/>
@@ -4761,7 +4810,146 @@
           <w:szCs w:val="20"/>
           <w:lang w:val="en-US"/>
         </w:rPr>
-        <w:t xml:space="preserve"> deve poter segnalare l'entrata o l'uscita da un casello.</w:t>
+        <w:t>tramite</w:t>
+      </w:r>
+      <w:proofErr w:type="spellEnd"/>
+      <w:r>
+        <w:rPr>
+          <w:rFonts w:eastAsia="CMR10"/>
+          <w:sz w:val="20"/>
+          <w:szCs w:val="20"/>
+          <w:lang w:val="en-US"/>
+        </w:rPr>
+        <w:t xml:space="preserve"> il transponder,</w:t>
+      </w:r>
+      <w:r>
+        <w:rPr>
+          <w:rFonts w:eastAsia="CMR10"/>
+          <w:sz w:val="20"/>
+          <w:szCs w:val="20"/>
+          <w:lang w:val="en-US"/>
+        </w:rPr>
+        <w:t xml:space="preserve"> </w:t>
+      </w:r>
+      <w:proofErr w:type="spellStart"/>
+      <w:r>
+        <w:rPr>
+          <w:rFonts w:eastAsia="CMR10"/>
+          <w:sz w:val="20"/>
+          <w:szCs w:val="20"/>
+          <w:lang w:val="en-US"/>
+        </w:rPr>
+        <w:t>deve</w:t>
+      </w:r>
+      <w:proofErr w:type="spellEnd"/>
+      <w:r>
+        <w:rPr>
+          <w:rFonts w:eastAsia="CMR10"/>
+          <w:sz w:val="20"/>
+          <w:szCs w:val="20"/>
+          <w:lang w:val="en-US"/>
+        </w:rPr>
+        <w:t xml:space="preserve"> </w:t>
+      </w:r>
+      <w:proofErr w:type="spellStart"/>
+      <w:r>
+        <w:rPr>
+          <w:rFonts w:eastAsia="CMR10"/>
+          <w:sz w:val="20"/>
+          <w:szCs w:val="20"/>
+          <w:lang w:val="en-US"/>
+        </w:rPr>
+        <w:t>poter</w:t>
+      </w:r>
+      <w:proofErr w:type="spellEnd"/>
+      <w:r>
+        <w:rPr>
+          <w:rFonts w:eastAsia="CMR10"/>
+          <w:sz w:val="20"/>
+          <w:szCs w:val="20"/>
+          <w:lang w:val="en-US"/>
+        </w:rPr>
+        <w:t xml:space="preserve"> </w:t>
+      </w:r>
+      <w:proofErr w:type="spellStart"/>
+      <w:r>
+        <w:rPr>
+          <w:rFonts w:eastAsia="CMR10"/>
+          <w:sz w:val="20"/>
+          <w:szCs w:val="20"/>
+          <w:lang w:val="en-US"/>
+        </w:rPr>
+        <w:t>segnalare</w:t>
+      </w:r>
+      <w:proofErr w:type="spellEnd"/>
+      <w:r>
+        <w:rPr>
+          <w:rFonts w:eastAsia="CMR10"/>
+          <w:sz w:val="20"/>
+          <w:szCs w:val="20"/>
+          <w:lang w:val="en-US"/>
+        </w:rPr>
+        <w:t xml:space="preserve"> </w:t>
+      </w:r>
+      <w:proofErr w:type="spellStart"/>
+      <w:r>
+        <w:rPr>
+          <w:rFonts w:eastAsia="CMR10"/>
+          <w:sz w:val="20"/>
+          <w:szCs w:val="20"/>
+          <w:lang w:val="en-US"/>
+        </w:rPr>
+        <w:t>l'entrata</w:t>
+      </w:r>
+      <w:proofErr w:type="spellEnd"/>
+      <w:r>
+        <w:rPr>
+          <w:rFonts w:eastAsia="CMR10"/>
+          <w:sz w:val="20"/>
+          <w:szCs w:val="20"/>
+          <w:lang w:val="en-US"/>
+        </w:rPr>
+        <w:t xml:space="preserve"> o </w:t>
+      </w:r>
+      <w:proofErr w:type="spellStart"/>
+      <w:r>
+        <w:rPr>
+          <w:rFonts w:eastAsia="CMR10"/>
+          <w:sz w:val="20"/>
+          <w:szCs w:val="20"/>
+          <w:lang w:val="en-US"/>
+        </w:rPr>
+        <w:t>l'uscita</w:t>
+      </w:r>
+      <w:proofErr w:type="spellEnd"/>
+      <w:r>
+        <w:rPr>
+          <w:rFonts w:eastAsia="CMR10"/>
+          <w:sz w:val="20"/>
+          <w:szCs w:val="20"/>
+          <w:lang w:val="en-US"/>
+        </w:rPr>
+        <w:t xml:space="preserve"> da un </w:t>
+      </w:r>
+      <w:proofErr w:type="spellStart"/>
+      <w:r>
+        <w:rPr>
+          <w:rFonts w:eastAsia="CMR10"/>
+          <w:sz w:val="20"/>
+          <w:szCs w:val="20"/>
+          <w:lang w:val="en-US"/>
+        </w:rPr>
+        <w:t>casello</w:t>
+      </w:r>
+      <w:proofErr w:type="spellEnd"/>
+      <w:r>
+        <w:rPr>
+          <w:rFonts w:eastAsia="CMR10"/>
+          <w:sz w:val="20"/>
+          <w:szCs w:val="20"/>
+          <w:lang w:val="en-US"/>
+        </w:rPr>
+        <w:t>.</w:t>
       </w:r>
     </w:p>
     <w:p>
@@ -4792,7 +4980,247 @@
           <w:szCs w:val="20"/>
           <w:lang w:val="en-US"/>
         </w:rPr>
-        <w:t xml:space="preserve">Il sistema deve automaticamente calcolare l'importo dovuto e addebitarlo al metodo di pagamento associato al dispositivo Telepass. </w:t>
+        <w:t xml:space="preserve">Il </w:t>
+      </w:r>
+      <w:proofErr w:type="spellStart"/>
+      <w:r>
+        <w:rPr>
+          <w:rFonts w:eastAsia="CMR10"/>
+          <w:sz w:val="20"/>
+          <w:szCs w:val="20"/>
+          <w:lang w:val="en-US"/>
+        </w:rPr>
+        <w:t>sistema</w:t>
+      </w:r>
+      <w:proofErr w:type="spellEnd"/>
+      <w:r>
+        <w:rPr>
+          <w:rFonts w:eastAsia="CMR10"/>
+          <w:sz w:val="20"/>
+          <w:szCs w:val="20"/>
+          <w:lang w:val="en-US"/>
+        </w:rPr>
+        <w:t xml:space="preserve"> </w:t>
+      </w:r>
+      <w:proofErr w:type="spellStart"/>
+      <w:r>
+        <w:rPr>
+          <w:rFonts w:eastAsia="CMR10"/>
+          <w:sz w:val="20"/>
+          <w:szCs w:val="20"/>
+          <w:lang w:val="en-US"/>
+        </w:rPr>
+        <w:t>deve</w:t>
+      </w:r>
+      <w:proofErr w:type="spellEnd"/>
+      <w:r>
+        <w:rPr>
+          <w:rFonts w:eastAsia="CMR10"/>
+          <w:sz w:val="20"/>
+          <w:szCs w:val="20"/>
+          <w:lang w:val="en-US"/>
+        </w:rPr>
+        <w:t xml:space="preserve"> </w:t>
+      </w:r>
+      <w:proofErr w:type="spellStart"/>
+      <w:r>
+        <w:rPr>
+          <w:rFonts w:eastAsia="CMR10"/>
+          <w:sz w:val="20"/>
+          <w:szCs w:val="20"/>
+          <w:lang w:val="en-US"/>
+        </w:rPr>
+        <w:t>automaticamente</w:t>
+      </w:r>
+      <w:proofErr w:type="spellEnd"/>
+      <w:r>
+        <w:rPr>
+          <w:rFonts w:eastAsia="CMR10"/>
+          <w:sz w:val="20"/>
+          <w:szCs w:val="20"/>
+          <w:lang w:val="en-US"/>
+        </w:rPr>
+        <w:t xml:space="preserve"> </w:t>
+      </w:r>
+      <w:proofErr w:type="spellStart"/>
+      <w:r>
+        <w:rPr>
+          <w:rFonts w:eastAsia="CMR10"/>
+          <w:sz w:val="20"/>
+          <w:szCs w:val="20"/>
+          <w:lang w:val="en-US"/>
+        </w:rPr>
+        <w:t>calcolare</w:t>
+      </w:r>
+      <w:proofErr w:type="spellEnd"/>
+      <w:r>
+        <w:rPr>
+          <w:rFonts w:eastAsia="CMR10"/>
+          <w:sz w:val="20"/>
+          <w:szCs w:val="20"/>
+          <w:lang w:val="en-US"/>
+        </w:rPr>
+        <w:t xml:space="preserve"> </w:t>
+      </w:r>
+      <w:proofErr w:type="spellStart"/>
+      <w:r>
+        <w:rPr>
+          <w:rFonts w:eastAsia="CMR10"/>
+          <w:sz w:val="20"/>
+          <w:szCs w:val="20"/>
+          <w:lang w:val="en-US"/>
+        </w:rPr>
+        <w:t>l'importo</w:t>
+      </w:r>
+      <w:proofErr w:type="spellEnd"/>
+      <w:r>
+        <w:rPr>
+          <w:rFonts w:eastAsia="CMR10"/>
+          <w:sz w:val="20"/>
+          <w:szCs w:val="20"/>
+          <w:lang w:val="en-US"/>
+        </w:rPr>
+        <w:t xml:space="preserve"> </w:t>
+      </w:r>
+      <w:proofErr w:type="spellStart"/>
+      <w:r>
+        <w:rPr>
+          <w:rFonts w:eastAsia="CMR10"/>
+          <w:sz w:val="20"/>
+          <w:szCs w:val="20"/>
+          <w:lang w:val="en-US"/>
+        </w:rPr>
+        <w:t>dovuto</w:t>
+      </w:r>
+      <w:proofErr w:type="spellEnd"/>
+      <w:r>
+        <w:rPr>
+          <w:rFonts w:eastAsia="CMR10"/>
+          <w:sz w:val="20"/>
+          <w:szCs w:val="20"/>
+          <w:lang w:val="en-US"/>
+        </w:rPr>
+        <w:t xml:space="preserve"> e </w:t>
+      </w:r>
+      <w:proofErr w:type="spellStart"/>
+      <w:r>
+        <w:rPr>
+          <w:rFonts w:eastAsia="CMR10"/>
+          <w:sz w:val="20"/>
+          <w:szCs w:val="20"/>
+          <w:lang w:val="en-US"/>
+        </w:rPr>
+        <w:t>addebitarlo</w:t>
+      </w:r>
+      <w:proofErr w:type="spellEnd"/>
+      <w:r>
+        <w:rPr>
+          <w:rFonts w:eastAsia="CMR10"/>
+          <w:sz w:val="20"/>
+          <w:szCs w:val="20"/>
+          <w:lang w:val="en-US"/>
+        </w:rPr>
+        <w:t xml:space="preserve"> al </w:t>
+      </w:r>
+      <w:proofErr w:type="spellStart"/>
+      <w:r>
+        <w:rPr>
+          <w:rFonts w:eastAsia="CMR10"/>
+          <w:sz w:val="20"/>
+          <w:szCs w:val="20"/>
+          <w:lang w:val="en-US"/>
+        </w:rPr>
+        <w:t>metodo</w:t>
+      </w:r>
+      <w:proofErr w:type="spellEnd"/>
+      <w:r>
+        <w:rPr>
+          <w:rFonts w:eastAsia="CMR10"/>
+          <w:sz w:val="20"/>
+          <w:szCs w:val="20"/>
+          <w:lang w:val="en-US"/>
+        </w:rPr>
+        <w:t xml:space="preserve"> di </w:t>
+      </w:r>
+      <w:proofErr w:type="spellStart"/>
+      <w:r>
+        <w:rPr>
+          <w:rFonts w:eastAsia="CMR10"/>
+          <w:sz w:val="20"/>
+          <w:szCs w:val="20"/>
+          <w:lang w:val="en-US"/>
+        </w:rPr>
+        <w:t>pagamento</w:t>
+      </w:r>
+      <w:proofErr w:type="spellEnd"/>
+      <w:r>
+        <w:rPr>
+          <w:rFonts w:eastAsia="CMR10"/>
+          <w:sz w:val="20"/>
+          <w:szCs w:val="20"/>
+          <w:lang w:val="en-US"/>
+        </w:rPr>
+        <w:t xml:space="preserve"> </w:t>
+      </w:r>
+      <w:proofErr w:type="spellStart"/>
+      <w:r>
+        <w:rPr>
+          <w:rFonts w:eastAsia="CMR10"/>
+          <w:sz w:val="20"/>
+          <w:szCs w:val="20"/>
+          <w:lang w:val="en-US"/>
+        </w:rPr>
+        <w:t>associato</w:t>
+      </w:r>
+      <w:proofErr w:type="spellEnd"/>
+      <w:r>
+        <w:rPr>
+          <w:rFonts w:eastAsia="CMR10"/>
+          <w:sz w:val="20"/>
+          <w:szCs w:val="20"/>
+          <w:lang w:val="en-US"/>
+        </w:rPr>
+        <w:t xml:space="preserve"> al </w:t>
+      </w:r>
+      <w:proofErr w:type="spellStart"/>
+      <w:r>
+        <w:rPr>
+          <w:rFonts w:eastAsia="CMR10"/>
+          <w:sz w:val="20"/>
+          <w:szCs w:val="20"/>
+          <w:lang w:val="en-US"/>
+        </w:rPr>
+        <w:t>dispositivo</w:t>
+      </w:r>
+      <w:proofErr w:type="spellEnd"/>
+      <w:r>
+        <w:rPr>
+          <w:rFonts w:eastAsia="CMR10"/>
+          <w:sz w:val="20"/>
+          <w:szCs w:val="20"/>
+          <w:lang w:val="en-US"/>
+        </w:rPr>
+        <w:t xml:space="preserve"> </w:t>
+      </w:r>
+      <w:proofErr w:type="spellStart"/>
+      <w:r>
+        <w:rPr>
+          <w:rFonts w:eastAsia="CMR10"/>
+          <w:sz w:val="20"/>
+          <w:szCs w:val="20"/>
+          <w:lang w:val="en-US"/>
+        </w:rPr>
+        <w:t>Telepass</w:t>
+      </w:r>
+      <w:proofErr w:type="spellEnd"/>
+      <w:r>
+        <w:rPr>
+          <w:rFonts w:eastAsia="CMR10"/>
+          <w:sz w:val="20"/>
+          <w:szCs w:val="20"/>
+          <w:lang w:val="en-US"/>
+        </w:rPr>
+        <w:t xml:space="preserve">. </w:t>
       </w:r>
     </w:p>
     <w:p>
@@ -4833,8 +5261,117 @@
           <w:szCs w:val="20"/>
           <w:lang w:val="en-US"/>
         </w:rPr>
-        <w:t>:  Associazione di una nuova targa al dispositivo Telepass</w:t>
-      </w:r>
+        <w:t xml:space="preserve">:  </w:t>
+      </w:r>
+      <w:proofErr w:type="spellStart"/>
+      <w:r>
+        <w:rPr>
+          <w:rFonts w:eastAsia="CMR10"/>
+          <w:b/>
+          <w:bCs/>
+          <w:sz w:val="20"/>
+          <w:szCs w:val="20"/>
+          <w:lang w:val="en-US"/>
+        </w:rPr>
+        <w:t>Associazione</w:t>
+      </w:r>
+      <w:proofErr w:type="spellEnd"/>
+      <w:r>
+        <w:rPr>
+          <w:rFonts w:eastAsia="CMR10"/>
+          <w:b/>
+          <w:bCs/>
+          <w:sz w:val="20"/>
+          <w:szCs w:val="20"/>
+          <w:lang w:val="en-US"/>
+        </w:rPr>
+        <w:t xml:space="preserve"> di </w:t>
+      </w:r>
+      <w:proofErr w:type="spellStart"/>
+      <w:r>
+        <w:rPr>
+          <w:rFonts w:eastAsia="CMR10"/>
+          <w:b/>
+          <w:bCs/>
+          <w:sz w:val="20"/>
+          <w:szCs w:val="20"/>
+          <w:lang w:val="en-US"/>
+        </w:rPr>
+        <w:t>una</w:t>
+      </w:r>
+      <w:proofErr w:type="spellEnd"/>
+      <w:r>
+        <w:rPr>
+          <w:rFonts w:eastAsia="CMR10"/>
+          <w:b/>
+          <w:bCs/>
+          <w:sz w:val="20"/>
+          <w:szCs w:val="20"/>
+          <w:lang w:val="en-US"/>
+        </w:rPr>
+        <w:t xml:space="preserve"> </w:t>
+      </w:r>
+      <w:proofErr w:type="spellStart"/>
+      <w:r>
+        <w:rPr>
+          <w:rFonts w:eastAsia="CMR10"/>
+          <w:b/>
+          <w:bCs/>
+          <w:sz w:val="20"/>
+          <w:szCs w:val="20"/>
+          <w:lang w:val="en-US"/>
+        </w:rPr>
+        <w:t>nuova</w:t>
+      </w:r>
+      <w:proofErr w:type="spellEnd"/>
+      <w:r>
+        <w:rPr>
+          <w:rFonts w:eastAsia="CMR10"/>
+          <w:b/>
+          <w:bCs/>
+          <w:sz w:val="20"/>
+          <w:szCs w:val="20"/>
+          <w:lang w:val="en-US"/>
+        </w:rPr>
+        <w:t xml:space="preserve"> targa al </w:t>
+      </w:r>
+      <w:proofErr w:type="spellStart"/>
+      <w:r>
+        <w:rPr>
+          <w:rFonts w:eastAsia="CMR10"/>
+          <w:b/>
+          <w:bCs/>
+          <w:sz w:val="20"/>
+          <w:szCs w:val="20"/>
+          <w:lang w:val="en-US"/>
+        </w:rPr>
+        <w:t>dispositivo</w:t>
+      </w:r>
+      <w:proofErr w:type="spellEnd"/>
+      <w:r>
+        <w:rPr>
+          <w:rFonts w:eastAsia="CMR10"/>
+          <w:b/>
+          <w:bCs/>
+          <w:sz w:val="20"/>
+          <w:szCs w:val="20"/>
+          <w:lang w:val="en-US"/>
+        </w:rPr>
+        <w:t xml:space="preserve"> </w:t>
+      </w:r>
+      <w:proofErr w:type="spellStart"/>
+      <w:r>
+        <w:rPr>
+          <w:rFonts w:eastAsia="CMR10"/>
+          <w:b/>
+          <w:bCs/>
+          <w:sz w:val="20"/>
+          <w:szCs w:val="20"/>
+          <w:lang w:val="en-US"/>
+        </w:rPr>
+        <w:t>Telepass</w:t>
+      </w:r>
+      <w:proofErr w:type="spellEnd"/>
     </w:p>
     <w:p>
       <w:pPr>
@@ -4854,6 +5391,7 @@
           <w:lang w:val="en-US"/>
         </w:rPr>
       </w:pPr>
+      <w:proofErr w:type="spellStart"/>
       <w:r>
         <w:rPr>
           <w:rFonts w:eastAsia="CMR10"/>
@@ -4861,7 +5399,197 @@
           <w:szCs w:val="20"/>
           <w:lang w:val="en-US"/>
         </w:rPr>
-        <w:t>L'utente deve poter richiedere l'associazione di una nuova targa al suo dispositivo Telepass.</w:t>
+        <w:t>L'utente</w:t>
+      </w:r>
+      <w:proofErr w:type="spellEnd"/>
+      <w:r>
+        <w:rPr>
+          <w:rFonts w:eastAsia="CMR10"/>
+          <w:sz w:val="20"/>
+          <w:szCs w:val="20"/>
+          <w:lang w:val="en-US"/>
+        </w:rPr>
+        <w:t xml:space="preserve"> </w:t>
+      </w:r>
+      <w:proofErr w:type="spellStart"/>
+      <w:r>
+        <w:rPr>
+          <w:rFonts w:eastAsia="CMR10"/>
+          <w:sz w:val="20"/>
+          <w:szCs w:val="20"/>
+          <w:lang w:val="en-US"/>
+        </w:rPr>
+        <w:t>deve</w:t>
+      </w:r>
+      <w:proofErr w:type="spellEnd"/>
+      <w:r>
+        <w:rPr>
+          <w:rFonts w:eastAsia="CMR10"/>
+          <w:sz w:val="20"/>
+          <w:szCs w:val="20"/>
+          <w:lang w:val="en-US"/>
+        </w:rPr>
+        <w:t xml:space="preserve"> </w:t>
+      </w:r>
+      <w:proofErr w:type="spellStart"/>
+      <w:r>
+        <w:rPr>
+          <w:rFonts w:eastAsia="CMR10"/>
+          <w:sz w:val="20"/>
+          <w:szCs w:val="20"/>
+          <w:lang w:val="en-US"/>
+        </w:rPr>
+        <w:t>poter</w:t>
+      </w:r>
+      <w:proofErr w:type="spellEnd"/>
+      <w:r>
+        <w:rPr>
+          <w:rFonts w:eastAsia="CMR10"/>
+          <w:sz w:val="20"/>
+          <w:szCs w:val="20"/>
+          <w:lang w:val="en-US"/>
+        </w:rPr>
+        <w:t xml:space="preserve"> </w:t>
+      </w:r>
+      <w:proofErr w:type="spellStart"/>
+      <w:r>
+        <w:rPr>
+          <w:rFonts w:eastAsia="CMR10"/>
+          <w:sz w:val="20"/>
+          <w:szCs w:val="20"/>
+          <w:lang w:val="en-US"/>
+        </w:rPr>
+        <w:t>richiedere</w:t>
+      </w:r>
+      <w:proofErr w:type="spellEnd"/>
+      <w:r>
+        <w:rPr>
+          <w:rFonts w:eastAsia="CMR10"/>
+          <w:sz w:val="20"/>
+          <w:szCs w:val="20"/>
+          <w:lang w:val="en-US"/>
+        </w:rPr>
+        <w:t xml:space="preserve"> </w:t>
+      </w:r>
+      <w:proofErr w:type="spellStart"/>
+      <w:r>
+        <w:rPr>
+          <w:rFonts w:eastAsia="CMR10"/>
+          <w:sz w:val="20"/>
+          <w:szCs w:val="20"/>
+          <w:lang w:val="en-US"/>
+        </w:rPr>
+        <w:t>l'associazione</w:t>
+      </w:r>
+      <w:proofErr w:type="spellEnd"/>
+      <w:r>
+        <w:rPr>
+          <w:rFonts w:eastAsia="CMR10"/>
+          <w:sz w:val="20"/>
+          <w:szCs w:val="20"/>
+          <w:lang w:val="en-US"/>
+        </w:rPr>
+        <w:t xml:space="preserve"> di </w:t>
+      </w:r>
+      <w:proofErr w:type="spellStart"/>
+      <w:r>
+        <w:rPr>
+          <w:rFonts w:eastAsia="CMR10"/>
+          <w:sz w:val="20"/>
+          <w:szCs w:val="20"/>
+          <w:lang w:val="en-US"/>
+        </w:rPr>
+        <w:t>una</w:t>
+      </w:r>
+      <w:proofErr w:type="spellEnd"/>
+      <w:r>
+        <w:rPr>
+          <w:rFonts w:eastAsia="CMR10"/>
+          <w:sz w:val="20"/>
+          <w:szCs w:val="20"/>
+          <w:lang w:val="en-US"/>
+        </w:rPr>
+        <w:t xml:space="preserve"> </w:t>
+      </w:r>
+      <w:proofErr w:type="spellStart"/>
+      <w:r>
+        <w:rPr>
+          <w:rFonts w:eastAsia="CMR10"/>
+          <w:sz w:val="20"/>
+          <w:szCs w:val="20"/>
+          <w:lang w:val="en-US"/>
+        </w:rPr>
+        <w:t>nuova</w:t>
+      </w:r>
+      <w:proofErr w:type="spellEnd"/>
+      <w:r>
+        <w:rPr>
+          <w:rFonts w:eastAsia="CMR10"/>
+          <w:sz w:val="20"/>
+          <w:szCs w:val="20"/>
+          <w:lang w:val="en-US"/>
+        </w:rPr>
+        <w:t xml:space="preserve"> targa al </w:t>
+      </w:r>
+      <w:proofErr w:type="spellStart"/>
+      <w:r>
+        <w:rPr>
+          <w:rFonts w:eastAsia="CMR10"/>
+          <w:sz w:val="20"/>
+          <w:szCs w:val="20"/>
+          <w:lang w:val="en-US"/>
+        </w:rPr>
+        <w:t>suo</w:t>
+      </w:r>
+      <w:proofErr w:type="spellEnd"/>
+      <w:r>
+        <w:rPr>
+          <w:rFonts w:eastAsia="CMR10"/>
+          <w:sz w:val="20"/>
+          <w:szCs w:val="20"/>
+          <w:lang w:val="en-US"/>
+        </w:rPr>
+        <w:t xml:space="preserve"> </w:t>
+      </w:r>
+      <w:proofErr w:type="spellStart"/>
+      <w:r>
+        <w:rPr>
+          <w:rFonts w:eastAsia="CMR10"/>
+          <w:sz w:val="20"/>
+          <w:szCs w:val="20"/>
+          <w:lang w:val="en-US"/>
+        </w:rPr>
+        <w:t>dispositivo</w:t>
+      </w:r>
+      <w:proofErr w:type="spellEnd"/>
+      <w:r>
+        <w:rPr>
+          <w:rFonts w:eastAsia="CMR10"/>
+          <w:sz w:val="20"/>
+          <w:szCs w:val="20"/>
+          <w:lang w:val="en-US"/>
+        </w:rPr>
+        <w:t xml:space="preserve"> </w:t>
+      </w:r>
+      <w:proofErr w:type="spellStart"/>
+      <w:r>
+        <w:rPr>
+          <w:rFonts w:eastAsia="CMR10"/>
+          <w:sz w:val="20"/>
+          <w:szCs w:val="20"/>
+          <w:lang w:val="en-US"/>
+        </w:rPr>
+        <w:t>Telepass</w:t>
+      </w:r>
+      <w:proofErr w:type="spellEnd"/>
+      <w:r>
+        <w:rPr>
+          <w:rFonts w:eastAsia="CMR10"/>
+          <w:sz w:val="20"/>
+          <w:szCs w:val="20"/>
+          <w:lang w:val="en-US"/>
+        </w:rPr>
+        <w:t>.</w:t>
       </w:r>
     </w:p>
     <w:p>
@@ -4891,6 +5619,7 @@
         </w:rPr>
         <w:t xml:space="preserve">FR3: </w:t>
       </w:r>
+      <w:proofErr w:type="spellStart"/>
       <w:r>
         <w:rPr>
           <w:rFonts w:eastAsia="CMR10"/>
@@ -4900,7 +5629,67 @@
           <w:szCs w:val="20"/>
           <w:lang w:val="en-US"/>
         </w:rPr>
-        <w:t>Conversione del contratto in Telepass+</w:t>
+        <w:t>Conversione</w:t>
+      </w:r>
+      <w:proofErr w:type="spellEnd"/>
+      <w:r>
+        <w:rPr>
+          <w:rFonts w:eastAsia="CMR10"/>
+          <w:b/>
+          <w:bCs/>
+          <w:sz w:val="20"/>
+          <w:szCs w:val="20"/>
+          <w:lang w:val="en-US"/>
+        </w:rPr>
+        <w:t xml:space="preserve"> del </w:t>
+      </w:r>
+      <w:proofErr w:type="spellStart"/>
+      <w:r>
+        <w:rPr>
+          <w:rFonts w:eastAsia="CMR10"/>
+          <w:b/>
+          <w:bCs/>
+          <w:sz w:val="20"/>
+          <w:szCs w:val="20"/>
+          <w:lang w:val="en-US"/>
+        </w:rPr>
+        <w:t>contratto</w:t>
+      </w:r>
+      <w:proofErr w:type="spellEnd"/>
+      <w:r>
+        <w:rPr>
+          <w:rFonts w:eastAsia="CMR10"/>
+          <w:b/>
+          <w:bCs/>
+          <w:sz w:val="20"/>
+          <w:szCs w:val="20"/>
+          <w:lang w:val="en-US"/>
+        </w:rPr>
+        <w:t xml:space="preserve"> in </w:t>
+      </w:r>
+      <w:proofErr w:type="spellStart"/>
+      <w:r>
+        <w:rPr>
+          <w:rFonts w:eastAsia="CMR10"/>
+          <w:b/>
+          <w:bCs/>
+          <w:sz w:val="20"/>
+          <w:szCs w:val="20"/>
+          <w:lang w:val="en-US"/>
+        </w:rPr>
+        <w:t>Telepass</w:t>
+      </w:r>
+      <w:proofErr w:type="spellEnd"/>
+      <w:r>
+        <w:rPr>
+          <w:rFonts w:eastAsia="CMR10"/>
+          <w:b/>
+          <w:bCs/>
+          <w:sz w:val="20"/>
+          <w:szCs w:val="20"/>
+          <w:lang w:val="en-US"/>
+        </w:rPr>
+        <w:t>+</w:t>
       </w:r>
     </w:p>
     <w:p>
@@ -4921,6 +5710,7 @@
           <w:lang w:val="en-US"/>
         </w:rPr>
       </w:pPr>
+      <w:proofErr w:type="spellStart"/>
       <w:r>
         <w:rPr>
           <w:rFonts w:eastAsia="CMR10"/>
@@ -4928,7 +5718,177 @@
           <w:szCs w:val="20"/>
           <w:lang w:val="en-US"/>
         </w:rPr>
-        <w:t>L'utente deve poter richiedere la conversione del suo contratto standard in un contratto Telepass+.</w:t>
+        <w:t>L'utente</w:t>
+      </w:r>
+      <w:proofErr w:type="spellEnd"/>
+      <w:r>
+        <w:rPr>
+          <w:rFonts w:eastAsia="CMR10"/>
+          <w:sz w:val="20"/>
+          <w:szCs w:val="20"/>
+          <w:lang w:val="en-US"/>
+        </w:rPr>
+        <w:t xml:space="preserve"> </w:t>
+      </w:r>
+      <w:proofErr w:type="spellStart"/>
+      <w:r>
+        <w:rPr>
+          <w:rFonts w:eastAsia="CMR10"/>
+          <w:sz w:val="20"/>
+          <w:szCs w:val="20"/>
+          <w:lang w:val="en-US"/>
+        </w:rPr>
+        <w:t>deve</w:t>
+      </w:r>
+      <w:proofErr w:type="spellEnd"/>
+      <w:r>
+        <w:rPr>
+          <w:rFonts w:eastAsia="CMR10"/>
+          <w:sz w:val="20"/>
+          <w:szCs w:val="20"/>
+          <w:lang w:val="en-US"/>
+        </w:rPr>
+        <w:t xml:space="preserve"> </w:t>
+      </w:r>
+      <w:proofErr w:type="spellStart"/>
+      <w:r>
+        <w:rPr>
+          <w:rFonts w:eastAsia="CMR10"/>
+          <w:sz w:val="20"/>
+          <w:szCs w:val="20"/>
+          <w:lang w:val="en-US"/>
+        </w:rPr>
+        <w:t>poter</w:t>
+      </w:r>
+      <w:proofErr w:type="spellEnd"/>
+      <w:r>
+        <w:rPr>
+          <w:rFonts w:eastAsia="CMR10"/>
+          <w:sz w:val="20"/>
+          <w:szCs w:val="20"/>
+          <w:lang w:val="en-US"/>
+        </w:rPr>
+        <w:t xml:space="preserve"> </w:t>
+      </w:r>
+      <w:proofErr w:type="spellStart"/>
+      <w:r>
+        <w:rPr>
+          <w:rFonts w:eastAsia="CMR10"/>
+          <w:sz w:val="20"/>
+          <w:szCs w:val="20"/>
+          <w:lang w:val="en-US"/>
+        </w:rPr>
+        <w:t>richiedere</w:t>
+      </w:r>
+      <w:proofErr w:type="spellEnd"/>
+      <w:r>
+        <w:rPr>
+          <w:rFonts w:eastAsia="CMR10"/>
+          <w:sz w:val="20"/>
+          <w:szCs w:val="20"/>
+          <w:lang w:val="en-US"/>
+        </w:rPr>
+        <w:t xml:space="preserve"> la </w:t>
+      </w:r>
+      <w:proofErr w:type="spellStart"/>
+      <w:r>
+        <w:rPr>
+          <w:rFonts w:eastAsia="CMR10"/>
+          <w:sz w:val="20"/>
+          <w:szCs w:val="20"/>
+          <w:lang w:val="en-US"/>
+        </w:rPr>
+        <w:t>conversione</w:t>
+      </w:r>
+      <w:proofErr w:type="spellEnd"/>
+      <w:r>
+        <w:rPr>
+          <w:rFonts w:eastAsia="CMR10"/>
+          <w:sz w:val="20"/>
+          <w:szCs w:val="20"/>
+          <w:lang w:val="en-US"/>
+        </w:rPr>
+        <w:t xml:space="preserve"> del </w:t>
+      </w:r>
+      <w:proofErr w:type="spellStart"/>
+      <w:r>
+        <w:rPr>
+          <w:rFonts w:eastAsia="CMR10"/>
+          <w:sz w:val="20"/>
+          <w:szCs w:val="20"/>
+          <w:lang w:val="en-US"/>
+        </w:rPr>
+        <w:t>suo</w:t>
+      </w:r>
+      <w:proofErr w:type="spellEnd"/>
+      <w:r>
+        <w:rPr>
+          <w:rFonts w:eastAsia="CMR10"/>
+          <w:sz w:val="20"/>
+          <w:szCs w:val="20"/>
+          <w:lang w:val="en-US"/>
+        </w:rPr>
+        <w:t xml:space="preserve"> </w:t>
+      </w:r>
+      <w:proofErr w:type="spellStart"/>
+      <w:r>
+        <w:rPr>
+          <w:rFonts w:eastAsia="CMR10"/>
+          <w:sz w:val="20"/>
+          <w:szCs w:val="20"/>
+          <w:lang w:val="en-US"/>
+        </w:rPr>
+        <w:t>contratto</w:t>
+      </w:r>
+      <w:proofErr w:type="spellEnd"/>
+      <w:r>
+        <w:rPr>
+          <w:rFonts w:eastAsia="CMR10"/>
+          <w:sz w:val="20"/>
+          <w:szCs w:val="20"/>
+          <w:lang w:val="en-US"/>
+        </w:rPr>
+        <w:t xml:space="preserve"> standard in un </w:t>
+      </w:r>
+      <w:proofErr w:type="spellStart"/>
+      <w:r>
+        <w:rPr>
+          <w:rFonts w:eastAsia="CMR10"/>
+          <w:sz w:val="20"/>
+          <w:szCs w:val="20"/>
+          <w:lang w:val="en-US"/>
+        </w:rPr>
+        <w:t>contratto</w:t>
+      </w:r>
+      <w:proofErr w:type="spellEnd"/>
+      <w:r>
+        <w:rPr>
+          <w:rFonts w:eastAsia="CMR10"/>
+          <w:sz w:val="20"/>
+          <w:szCs w:val="20"/>
+          <w:lang w:val="en-US"/>
+        </w:rPr>
+        <w:t xml:space="preserve"> </w:t>
+      </w:r>
+      <w:proofErr w:type="spellStart"/>
+      <w:r>
+        <w:rPr>
+          <w:rFonts w:eastAsia="CMR10"/>
+          <w:sz w:val="20"/>
+          <w:szCs w:val="20"/>
+          <w:lang w:val="en-US"/>
+        </w:rPr>
+        <w:t>Telepass</w:t>
+      </w:r>
+      <w:proofErr w:type="spellEnd"/>
+      <w:r>
+        <w:rPr>
+          <w:rFonts w:eastAsia="CMR10"/>
+          <w:sz w:val="20"/>
+          <w:szCs w:val="20"/>
+          <w:lang w:val="en-US"/>
+        </w:rPr>
+        <w:t>+.</w:t>
       </w:r>
     </w:p>
     <w:p>
@@ -5013,6 +5973,7 @@
           <w:lang w:val="en-US"/>
         </w:rPr>
       </w:pPr>
+      <w:proofErr w:type="spellStart"/>
       <w:r>
         <w:rPr>
           <w:rFonts w:eastAsia="CMR10"/>
@@ -5020,7 +5981,177 @@
           <w:szCs w:val="20"/>
           <w:lang w:val="en-US"/>
         </w:rPr>
-        <w:t>L'utente deve poter inviare richieste di segnalazione all'helpdesk per problemi o domande.</w:t>
+        <w:t>L'utente</w:t>
+      </w:r>
+      <w:proofErr w:type="spellEnd"/>
+      <w:r>
+        <w:rPr>
+          <w:rFonts w:eastAsia="CMR10"/>
+          <w:sz w:val="20"/>
+          <w:szCs w:val="20"/>
+          <w:lang w:val="en-US"/>
+        </w:rPr>
+        <w:t xml:space="preserve"> </w:t>
+      </w:r>
+      <w:proofErr w:type="spellStart"/>
+      <w:r>
+        <w:rPr>
+          <w:rFonts w:eastAsia="CMR10"/>
+          <w:sz w:val="20"/>
+          <w:szCs w:val="20"/>
+          <w:lang w:val="en-US"/>
+        </w:rPr>
+        <w:t>deve</w:t>
+      </w:r>
+      <w:proofErr w:type="spellEnd"/>
+      <w:r>
+        <w:rPr>
+          <w:rFonts w:eastAsia="CMR10"/>
+          <w:sz w:val="20"/>
+          <w:szCs w:val="20"/>
+          <w:lang w:val="en-US"/>
+        </w:rPr>
+        <w:t xml:space="preserve"> </w:t>
+      </w:r>
+      <w:proofErr w:type="spellStart"/>
+      <w:r>
+        <w:rPr>
+          <w:rFonts w:eastAsia="CMR10"/>
+          <w:sz w:val="20"/>
+          <w:szCs w:val="20"/>
+          <w:lang w:val="en-US"/>
+        </w:rPr>
+        <w:t>poter</w:t>
+      </w:r>
+      <w:proofErr w:type="spellEnd"/>
+      <w:r>
+        <w:rPr>
+          <w:rFonts w:eastAsia="CMR10"/>
+          <w:sz w:val="20"/>
+          <w:szCs w:val="20"/>
+          <w:lang w:val="en-US"/>
+        </w:rPr>
+        <w:t xml:space="preserve"> </w:t>
+      </w:r>
+      <w:proofErr w:type="spellStart"/>
+      <w:r>
+        <w:rPr>
+          <w:rFonts w:eastAsia="CMR10"/>
+          <w:sz w:val="20"/>
+          <w:szCs w:val="20"/>
+          <w:lang w:val="en-US"/>
+        </w:rPr>
+        <w:t>inviare</w:t>
+      </w:r>
+      <w:proofErr w:type="spellEnd"/>
+      <w:r>
+        <w:rPr>
+          <w:rFonts w:eastAsia="CMR10"/>
+          <w:sz w:val="20"/>
+          <w:szCs w:val="20"/>
+          <w:lang w:val="en-US"/>
+        </w:rPr>
+        <w:t xml:space="preserve"> </w:t>
+      </w:r>
+      <w:proofErr w:type="spellStart"/>
+      <w:r>
+        <w:rPr>
+          <w:rFonts w:eastAsia="CMR10"/>
+          <w:sz w:val="20"/>
+          <w:szCs w:val="20"/>
+          <w:lang w:val="en-US"/>
+        </w:rPr>
+        <w:t>richieste</w:t>
+      </w:r>
+      <w:proofErr w:type="spellEnd"/>
+      <w:r>
+        <w:rPr>
+          <w:rFonts w:eastAsia="CMR10"/>
+          <w:sz w:val="20"/>
+          <w:szCs w:val="20"/>
+          <w:lang w:val="en-US"/>
+        </w:rPr>
+        <w:t xml:space="preserve"> di </w:t>
+      </w:r>
+      <w:proofErr w:type="spellStart"/>
+      <w:r>
+        <w:rPr>
+          <w:rFonts w:eastAsia="CMR10"/>
+          <w:sz w:val="20"/>
+          <w:szCs w:val="20"/>
+          <w:lang w:val="en-US"/>
+        </w:rPr>
+        <w:t>segnalazione</w:t>
+      </w:r>
+      <w:proofErr w:type="spellEnd"/>
+      <w:r>
+        <w:rPr>
+          <w:rFonts w:eastAsia="CMR10"/>
+          <w:sz w:val="20"/>
+          <w:szCs w:val="20"/>
+          <w:lang w:val="en-US"/>
+        </w:rPr>
+        <w:t xml:space="preserve"> </w:t>
+      </w:r>
+      <w:proofErr w:type="spellStart"/>
+      <w:r>
+        <w:rPr>
+          <w:rFonts w:eastAsia="CMR10"/>
+          <w:sz w:val="20"/>
+          <w:szCs w:val="20"/>
+          <w:lang w:val="en-US"/>
+        </w:rPr>
+        <w:t>all'helpdesk</w:t>
+      </w:r>
+      <w:proofErr w:type="spellEnd"/>
+      <w:r>
+        <w:rPr>
+          <w:rFonts w:eastAsia="CMR10"/>
+          <w:sz w:val="20"/>
+          <w:szCs w:val="20"/>
+          <w:lang w:val="en-US"/>
+        </w:rPr>
+        <w:t xml:space="preserve"> per </w:t>
+      </w:r>
+      <w:proofErr w:type="spellStart"/>
+      <w:r>
+        <w:rPr>
+          <w:rFonts w:eastAsia="CMR10"/>
+          <w:sz w:val="20"/>
+          <w:szCs w:val="20"/>
+          <w:lang w:val="en-US"/>
+        </w:rPr>
+        <w:t>problemi</w:t>
+      </w:r>
+      <w:proofErr w:type="spellEnd"/>
+      <w:r>
+        <w:rPr>
+          <w:rFonts w:eastAsia="CMR10"/>
+          <w:sz w:val="20"/>
+          <w:szCs w:val="20"/>
+          <w:lang w:val="en-US"/>
+        </w:rPr>
+        <w:t xml:space="preserve"> o </w:t>
+      </w:r>
+      <w:proofErr w:type="spellStart"/>
+      <w:r>
+        <w:rPr>
+          <w:rFonts w:eastAsia="CMR10"/>
+          <w:sz w:val="20"/>
+          <w:szCs w:val="20"/>
+          <w:lang w:val="en-US"/>
+        </w:rPr>
+        <w:t>domande</w:t>
+      </w:r>
+      <w:proofErr w:type="spellEnd"/>
+      <w:r>
+        <w:rPr>
+          <w:rFonts w:eastAsia="CMR10"/>
+          <w:sz w:val="20"/>
+          <w:szCs w:val="20"/>
+          <w:lang w:val="en-US"/>
+        </w:rPr>
+        <w:t>.</w:t>
       </w:r>
     </w:p>
     <w:p>
@@ -5042,6 +6173,7 @@
           <w:szCs w:val="20"/>
         </w:rPr>
       </w:pPr>
+      <w:proofErr w:type="spellStart"/>
       <w:r>
         <w:rPr>
           <w:rFonts w:eastAsia="CMR10"/>
@@ -5049,7 +6181,197 @@
           <w:szCs w:val="20"/>
           <w:lang w:val="en-US"/>
         </w:rPr>
-        <w:t>Ogni richiesta deve contenere informazioni dettagliate sul problema o sulla domanda.</w:t>
+        <w:t>Ogni</w:t>
+      </w:r>
+      <w:proofErr w:type="spellEnd"/>
+      <w:r>
+        <w:rPr>
+          <w:rFonts w:eastAsia="CMR10"/>
+          <w:sz w:val="20"/>
+          <w:szCs w:val="20"/>
+          <w:lang w:val="en-US"/>
+        </w:rPr>
+        <w:t xml:space="preserve"> </w:t>
+      </w:r>
+      <w:proofErr w:type="spellStart"/>
+      <w:r>
+        <w:rPr>
+          <w:rFonts w:eastAsia="CMR10"/>
+          <w:sz w:val="20"/>
+          <w:szCs w:val="20"/>
+          <w:lang w:val="en-US"/>
+        </w:rPr>
+        <w:t>richiesta</w:t>
+      </w:r>
+      <w:proofErr w:type="spellEnd"/>
+      <w:r>
+        <w:rPr>
+          <w:rFonts w:eastAsia="CMR10"/>
+          <w:sz w:val="20"/>
+          <w:szCs w:val="20"/>
+          <w:lang w:val="en-US"/>
+        </w:rPr>
+        <w:t xml:space="preserve"> </w:t>
+      </w:r>
+      <w:proofErr w:type="spellStart"/>
+      <w:r>
+        <w:rPr>
+          <w:rFonts w:eastAsia="CMR10"/>
+          <w:sz w:val="20"/>
+          <w:szCs w:val="20"/>
+          <w:lang w:val="en-US"/>
+        </w:rPr>
+        <w:t>deve</w:t>
+      </w:r>
+      <w:proofErr w:type="spellEnd"/>
+      <w:r>
+        <w:rPr>
+          <w:rFonts w:eastAsia="CMR10"/>
+          <w:sz w:val="20"/>
+          <w:szCs w:val="20"/>
+          <w:lang w:val="en-US"/>
+        </w:rPr>
+        <w:t xml:space="preserve"> </w:t>
+      </w:r>
+      <w:proofErr w:type="spellStart"/>
+      <w:r>
+        <w:rPr>
+          <w:rFonts w:eastAsia="CMR10"/>
+          <w:sz w:val="20"/>
+          <w:szCs w:val="20"/>
+          <w:lang w:val="en-US"/>
+        </w:rPr>
+        <w:t>contenere</w:t>
+      </w:r>
+      <w:proofErr w:type="spellEnd"/>
+      <w:r>
+        <w:rPr>
+          <w:rFonts w:eastAsia="CMR10"/>
+          <w:sz w:val="20"/>
+          <w:szCs w:val="20"/>
+          <w:lang w:val="en-US"/>
+        </w:rPr>
+        <w:t xml:space="preserve"> </w:t>
+      </w:r>
+      <w:proofErr w:type="spellStart"/>
+      <w:r>
+        <w:rPr>
+          <w:rFonts w:eastAsia="CMR10"/>
+          <w:sz w:val="20"/>
+          <w:szCs w:val="20"/>
+          <w:lang w:val="en-US"/>
+        </w:rPr>
+        <w:t>informazioni</w:t>
+      </w:r>
+      <w:proofErr w:type="spellEnd"/>
+      <w:r>
+        <w:rPr>
+          <w:rFonts w:eastAsia="CMR10"/>
+          <w:sz w:val="20"/>
+          <w:szCs w:val="20"/>
+          <w:lang w:val="en-US"/>
+        </w:rPr>
+        <w:t xml:space="preserve"> </w:t>
+      </w:r>
+      <w:proofErr w:type="spellStart"/>
+      <w:r>
+        <w:rPr>
+          <w:rFonts w:eastAsia="CMR10"/>
+          <w:sz w:val="20"/>
+          <w:szCs w:val="20"/>
+          <w:lang w:val="en-US"/>
+        </w:rPr>
+        <w:t>dettagliate</w:t>
+      </w:r>
+      <w:proofErr w:type="spellEnd"/>
+      <w:r>
+        <w:rPr>
+          <w:rFonts w:eastAsia="CMR10"/>
+          <w:sz w:val="20"/>
+          <w:szCs w:val="20"/>
+          <w:lang w:val="en-US"/>
+        </w:rPr>
+        <w:t xml:space="preserve"> </w:t>
+      </w:r>
+      <w:proofErr w:type="spellStart"/>
+      <w:r>
+        <w:rPr>
+          <w:rFonts w:eastAsia="CMR10"/>
+          <w:sz w:val="20"/>
+          <w:szCs w:val="20"/>
+          <w:lang w:val="en-US"/>
+        </w:rPr>
+        <w:t>sul</w:t>
+      </w:r>
+      <w:proofErr w:type="spellEnd"/>
+      <w:r>
+        <w:rPr>
+          <w:rFonts w:eastAsia="CMR10"/>
+          <w:sz w:val="20"/>
+          <w:szCs w:val="20"/>
+          <w:lang w:val="en-US"/>
+        </w:rPr>
+        <w:t xml:space="preserve"> </w:t>
+      </w:r>
+      <w:proofErr w:type="spellStart"/>
+      <w:r>
+        <w:rPr>
+          <w:rFonts w:eastAsia="CMR10"/>
+          <w:sz w:val="20"/>
+          <w:szCs w:val="20"/>
+          <w:lang w:val="en-US"/>
+        </w:rPr>
+        <w:t>problema</w:t>
+      </w:r>
+      <w:proofErr w:type="spellEnd"/>
+      <w:r>
+        <w:rPr>
+          <w:rFonts w:eastAsia="CMR10"/>
+          <w:sz w:val="20"/>
+          <w:szCs w:val="20"/>
+          <w:lang w:val="en-US"/>
+        </w:rPr>
+        <w:t xml:space="preserve"> o </w:t>
+      </w:r>
+      <w:proofErr w:type="spellStart"/>
+      <w:r>
+        <w:rPr>
+          <w:rFonts w:eastAsia="CMR10"/>
+          <w:sz w:val="20"/>
+          <w:szCs w:val="20"/>
+          <w:lang w:val="en-US"/>
+        </w:rPr>
+        <w:t>sulla</w:t>
+      </w:r>
+      <w:proofErr w:type="spellEnd"/>
+      <w:r>
+        <w:rPr>
+          <w:rFonts w:eastAsia="CMR10"/>
+          <w:sz w:val="20"/>
+          <w:szCs w:val="20"/>
+          <w:lang w:val="en-US"/>
+        </w:rPr>
+        <w:t xml:space="preserve"> </w:t>
+      </w:r>
+      <w:proofErr w:type="spellStart"/>
+      <w:r>
+        <w:rPr>
+          <w:rFonts w:eastAsia="CMR10"/>
+          <w:sz w:val="20"/>
+          <w:szCs w:val="20"/>
+          <w:lang w:val="en-US"/>
+        </w:rPr>
+        <w:t>domanda</w:t>
+      </w:r>
+      <w:proofErr w:type="spellEnd"/>
+      <w:r>
+        <w:rPr>
+          <w:rFonts w:eastAsia="CMR10"/>
+          <w:sz w:val="20"/>
+          <w:szCs w:val="20"/>
+          <w:lang w:val="en-US"/>
+        </w:rPr>
+        <w:t>.</w:t>
       </w:r>
     </w:p>
     <w:p>
@@ -5122,7 +6444,79 @@
           <w:szCs w:val="20"/>
           <w:lang w:val="en-US"/>
         </w:rPr>
-        <w:t xml:space="preserve"> Visualizzazione delle richieste pending</w:t>
+        <w:t xml:space="preserve"> </w:t>
+      </w:r>
+      <w:proofErr w:type="spellStart"/>
+      <w:r>
+        <w:rPr>
+          <w:rFonts w:eastAsia="CMR10"/>
+          <w:b/>
+          <w:bCs/>
+          <w:sz w:val="20"/>
+          <w:szCs w:val="20"/>
+          <w:lang w:val="en-US"/>
+        </w:rPr>
+        <w:t>Visualizzazione</w:t>
+      </w:r>
+      <w:proofErr w:type="spellEnd"/>
+      <w:r>
+        <w:rPr>
+          <w:rFonts w:eastAsia="CMR10"/>
+          <w:b/>
+          <w:bCs/>
+          <w:sz w:val="20"/>
+          <w:szCs w:val="20"/>
+          <w:lang w:val="en-US"/>
+        </w:rPr>
+        <w:t xml:space="preserve"> </w:t>
+      </w:r>
+      <w:proofErr w:type="spellStart"/>
+      <w:r>
+        <w:rPr>
+          <w:rFonts w:eastAsia="CMR10"/>
+          <w:b/>
+          <w:bCs/>
+          <w:sz w:val="20"/>
+          <w:szCs w:val="20"/>
+          <w:lang w:val="en-US"/>
+        </w:rPr>
+        <w:t>delle</w:t>
+      </w:r>
+      <w:proofErr w:type="spellEnd"/>
+      <w:r>
+        <w:rPr>
+          <w:rFonts w:eastAsia="CMR10"/>
+          <w:b/>
+          <w:bCs/>
+          <w:sz w:val="20"/>
+          <w:szCs w:val="20"/>
+          <w:lang w:val="en-US"/>
+        </w:rPr>
+        <w:t xml:space="preserve"> </w:t>
+      </w:r>
+      <w:proofErr w:type="spellStart"/>
+      <w:r>
+        <w:rPr>
+          <w:rFonts w:eastAsia="CMR10"/>
+          <w:b/>
+          <w:bCs/>
+          <w:sz w:val="20"/>
+          <w:szCs w:val="20"/>
+          <w:lang w:val="en-US"/>
+        </w:rPr>
+        <w:t>richieste</w:t>
+      </w:r>
+      <w:proofErr w:type="spellEnd"/>
+      <w:r>
+        <w:rPr>
+          <w:rFonts w:eastAsia="CMR10"/>
+          <w:b/>
+          <w:bCs/>
+          <w:sz w:val="20"/>
+          <w:szCs w:val="20"/>
+          <w:lang w:val="en-US"/>
+        </w:rPr>
+        <w:t xml:space="preserve"> pending</w:t>
       </w:r>
     </w:p>
     <w:p>
@@ -5150,7 +6544,227 @@
           <w:szCs w:val="20"/>
           <w:lang w:val="en-US"/>
         </w:rPr>
-        <w:t>Il personale dell'helpdesk deve poter visualizzare tutte le richieste pendenti inviate dagli utenti.</w:t>
+        <w:t xml:space="preserve">Il </w:t>
+      </w:r>
+      <w:proofErr w:type="spellStart"/>
+      <w:r>
+        <w:rPr>
+          <w:rFonts w:eastAsia="CMR10"/>
+          <w:sz w:val="20"/>
+          <w:szCs w:val="20"/>
+          <w:lang w:val="en-US"/>
+        </w:rPr>
+        <w:t>personale</w:t>
+      </w:r>
+      <w:proofErr w:type="spellEnd"/>
+      <w:r>
+        <w:rPr>
+          <w:rFonts w:eastAsia="CMR10"/>
+          <w:sz w:val="20"/>
+          <w:szCs w:val="20"/>
+          <w:lang w:val="en-US"/>
+        </w:rPr>
+        <w:t xml:space="preserve"> </w:t>
+      </w:r>
+      <w:proofErr w:type="spellStart"/>
+      <w:r>
+        <w:rPr>
+          <w:rFonts w:eastAsia="CMR10"/>
+          <w:sz w:val="20"/>
+          <w:szCs w:val="20"/>
+          <w:lang w:val="en-US"/>
+        </w:rPr>
+        <w:t>dell'helpdesk</w:t>
+      </w:r>
+      <w:proofErr w:type="spellEnd"/>
+      <w:r>
+        <w:rPr>
+          <w:rFonts w:eastAsia="CMR10"/>
+          <w:sz w:val="20"/>
+          <w:szCs w:val="20"/>
+          <w:lang w:val="en-US"/>
+        </w:rPr>
+        <w:t xml:space="preserve"> </w:t>
+      </w:r>
+      <w:proofErr w:type="spellStart"/>
+      <w:r>
+        <w:rPr>
+          <w:rFonts w:eastAsia="CMR10"/>
+          <w:sz w:val="20"/>
+          <w:szCs w:val="20"/>
+          <w:lang w:val="en-US"/>
+        </w:rPr>
+        <w:t>deve</w:t>
+      </w:r>
+      <w:proofErr w:type="spellEnd"/>
+      <w:r>
+        <w:rPr>
+          <w:rFonts w:eastAsia="CMR10"/>
+          <w:sz w:val="20"/>
+          <w:szCs w:val="20"/>
+          <w:lang w:val="en-US"/>
+        </w:rPr>
+        <w:t xml:space="preserve"> </w:t>
+      </w:r>
+      <w:proofErr w:type="spellStart"/>
+      <w:r>
+        <w:rPr>
+          <w:rFonts w:eastAsia="CMR10"/>
+          <w:sz w:val="20"/>
+          <w:szCs w:val="20"/>
+          <w:lang w:val="en-US"/>
+        </w:rPr>
+        <w:t>poter</w:t>
+      </w:r>
+      <w:proofErr w:type="spellEnd"/>
+      <w:r>
+        <w:rPr>
+          <w:rFonts w:eastAsia="CMR10"/>
+          <w:sz w:val="20"/>
+          <w:szCs w:val="20"/>
+          <w:lang w:val="en-US"/>
+        </w:rPr>
+        <w:t xml:space="preserve"> </w:t>
+      </w:r>
+      <w:proofErr w:type="spellStart"/>
+      <w:r>
+        <w:rPr>
+          <w:rFonts w:eastAsia="CMR10"/>
+          <w:sz w:val="20"/>
+          <w:szCs w:val="20"/>
+          <w:lang w:val="en-US"/>
+        </w:rPr>
+        <w:t>visualizzare</w:t>
+      </w:r>
+      <w:proofErr w:type="spellEnd"/>
+      <w:r>
+        <w:rPr>
+          <w:rFonts w:eastAsia="CMR10"/>
+          <w:sz w:val="20"/>
+          <w:szCs w:val="20"/>
+          <w:lang w:val="en-US"/>
+        </w:rPr>
+        <w:t xml:space="preserve"> </w:t>
+      </w:r>
+      <w:proofErr w:type="spellStart"/>
+      <w:r>
+        <w:rPr>
+          <w:rFonts w:eastAsia="CMR10"/>
+          <w:sz w:val="20"/>
+          <w:szCs w:val="20"/>
+          <w:lang w:val="en-US"/>
+        </w:rPr>
+        <w:t>tutte</w:t>
+      </w:r>
+      <w:proofErr w:type="spellEnd"/>
+      <w:r>
+        <w:rPr>
+          <w:rFonts w:eastAsia="CMR10"/>
+          <w:sz w:val="20"/>
+          <w:szCs w:val="20"/>
+          <w:lang w:val="en-US"/>
+        </w:rPr>
+        <w:t xml:space="preserve"> le </w:t>
+      </w:r>
+      <w:proofErr w:type="spellStart"/>
+      <w:r>
+        <w:rPr>
+          <w:rFonts w:eastAsia="CMR10"/>
+          <w:sz w:val="20"/>
+          <w:szCs w:val="20"/>
+          <w:lang w:val="en-US"/>
+        </w:rPr>
+        <w:t>richieste</w:t>
+      </w:r>
+      <w:proofErr w:type="spellEnd"/>
+      <w:r>
+        <w:rPr>
+          <w:rFonts w:eastAsia="CMR10"/>
+          <w:sz w:val="20"/>
+          <w:szCs w:val="20"/>
+          <w:lang w:val="en-US"/>
+        </w:rPr>
+        <w:t xml:space="preserve"> </w:t>
+      </w:r>
+      <w:proofErr w:type="spellStart"/>
+      <w:r>
+        <w:rPr>
+          <w:rFonts w:eastAsia="CMR10"/>
+          <w:sz w:val="20"/>
+          <w:szCs w:val="20"/>
+          <w:lang w:val="en-US"/>
+        </w:rPr>
+        <w:t>pendenti</w:t>
+      </w:r>
+      <w:proofErr w:type="spellEnd"/>
+      <w:r>
+        <w:rPr>
+          <w:rFonts w:eastAsia="CMR10"/>
+          <w:sz w:val="20"/>
+          <w:szCs w:val="20"/>
+          <w:lang w:val="en-US"/>
+        </w:rPr>
+        <w:t xml:space="preserve"> </w:t>
+      </w:r>
+      <w:proofErr w:type="spellStart"/>
+      <w:r>
+        <w:rPr>
+          <w:rFonts w:eastAsia="CMR10"/>
+          <w:sz w:val="20"/>
+          <w:szCs w:val="20"/>
+          <w:lang w:val="en-US"/>
+        </w:rPr>
+        <w:t>inviate</w:t>
+      </w:r>
+      <w:proofErr w:type="spellEnd"/>
+      <w:r>
+        <w:rPr>
+          <w:rFonts w:eastAsia="CMR10"/>
+          <w:sz w:val="20"/>
+          <w:szCs w:val="20"/>
+          <w:lang w:val="en-US"/>
+        </w:rPr>
+        <w:t xml:space="preserve"> </w:t>
+      </w:r>
+      <w:proofErr w:type="spellStart"/>
+      <w:r>
+        <w:rPr>
+          <w:rFonts w:eastAsia="CMR10"/>
+          <w:sz w:val="20"/>
+          <w:szCs w:val="20"/>
+          <w:lang w:val="en-US"/>
+        </w:rPr>
+        <w:t>dagli</w:t>
+      </w:r>
+      <w:proofErr w:type="spellEnd"/>
+      <w:r>
+        <w:rPr>
+          <w:rFonts w:eastAsia="CMR10"/>
+          <w:sz w:val="20"/>
+          <w:szCs w:val="20"/>
+          <w:lang w:val="en-US"/>
+        </w:rPr>
+        <w:t xml:space="preserve"> </w:t>
+      </w:r>
+      <w:proofErr w:type="spellStart"/>
+      <w:r>
+        <w:rPr>
+          <w:rFonts w:eastAsia="CMR10"/>
+          <w:sz w:val="20"/>
+          <w:szCs w:val="20"/>
+          <w:lang w:val="en-US"/>
+        </w:rPr>
+        <w:t>utenti</w:t>
+      </w:r>
+      <w:proofErr w:type="spellEnd"/>
+      <w:r>
+        <w:rPr>
+          <w:rFonts w:eastAsia="CMR10"/>
+          <w:sz w:val="20"/>
+          <w:szCs w:val="20"/>
+          <w:lang w:val="en-US"/>
+        </w:rPr>
+        <w:t>.</w:t>
       </w:r>
     </w:p>
     <w:p>
@@ -5191,8 +6805,45 @@
           <w:szCs w:val="20"/>
           <w:lang w:val="en-US"/>
         </w:rPr>
-        <w:t>:  Risposta alle richieste</w:t>
-      </w:r>
+        <w:t xml:space="preserve">:  </w:t>
+      </w:r>
+      <w:proofErr w:type="spellStart"/>
+      <w:r>
+        <w:rPr>
+          <w:rFonts w:eastAsia="CMR10"/>
+          <w:b/>
+          <w:bCs/>
+          <w:sz w:val="20"/>
+          <w:szCs w:val="20"/>
+          <w:lang w:val="en-US"/>
+        </w:rPr>
+        <w:t>Risposta</w:t>
+      </w:r>
+      <w:proofErr w:type="spellEnd"/>
+      <w:r>
+        <w:rPr>
+          <w:rFonts w:eastAsia="CMR10"/>
+          <w:b/>
+          <w:bCs/>
+          <w:sz w:val="20"/>
+          <w:szCs w:val="20"/>
+          <w:lang w:val="en-US"/>
+        </w:rPr>
+        <w:t xml:space="preserve"> alle </w:t>
+      </w:r>
+      <w:proofErr w:type="spellStart"/>
+      <w:r>
+        <w:rPr>
+          <w:rFonts w:eastAsia="CMR10"/>
+          <w:b/>
+          <w:bCs/>
+          <w:sz w:val="20"/>
+          <w:szCs w:val="20"/>
+          <w:lang w:val="en-US"/>
+        </w:rPr>
+        <w:t>richieste</w:t>
+      </w:r>
+      <w:proofErr w:type="spellEnd"/>
     </w:p>
     <w:p>
       <w:pPr>
@@ -5219,7 +6870,207 @@
           <w:szCs w:val="20"/>
           <w:lang w:val="en-US"/>
         </w:rPr>
-        <w:t>Il personale dell'helpdesk deve poter rispondere alle richieste pendenti inviate dagli utenti.</w:t>
+        <w:t xml:space="preserve">Il </w:t>
+      </w:r>
+      <w:proofErr w:type="spellStart"/>
+      <w:r>
+        <w:rPr>
+          <w:rFonts w:eastAsia="CMR10"/>
+          <w:sz w:val="20"/>
+          <w:szCs w:val="20"/>
+          <w:lang w:val="en-US"/>
+        </w:rPr>
+        <w:t>personale</w:t>
+      </w:r>
+      <w:proofErr w:type="spellEnd"/>
+      <w:r>
+        <w:rPr>
+          <w:rFonts w:eastAsia="CMR10"/>
+          <w:sz w:val="20"/>
+          <w:szCs w:val="20"/>
+          <w:lang w:val="en-US"/>
+        </w:rPr>
+        <w:t xml:space="preserve"> </w:t>
+      </w:r>
+      <w:proofErr w:type="spellStart"/>
+      <w:r>
+        <w:rPr>
+          <w:rFonts w:eastAsia="CMR10"/>
+          <w:sz w:val="20"/>
+          <w:szCs w:val="20"/>
+          <w:lang w:val="en-US"/>
+        </w:rPr>
+        <w:t>dell'helpdesk</w:t>
+      </w:r>
+      <w:proofErr w:type="spellEnd"/>
+      <w:r>
+        <w:rPr>
+          <w:rFonts w:eastAsia="CMR10"/>
+          <w:sz w:val="20"/>
+          <w:szCs w:val="20"/>
+          <w:lang w:val="en-US"/>
+        </w:rPr>
+        <w:t xml:space="preserve"> </w:t>
+      </w:r>
+      <w:proofErr w:type="spellStart"/>
+      <w:r>
+        <w:rPr>
+          <w:rFonts w:eastAsia="CMR10"/>
+          <w:sz w:val="20"/>
+          <w:szCs w:val="20"/>
+          <w:lang w:val="en-US"/>
+        </w:rPr>
+        <w:t>deve</w:t>
+      </w:r>
+      <w:proofErr w:type="spellEnd"/>
+      <w:r>
+        <w:rPr>
+          <w:rFonts w:eastAsia="CMR10"/>
+          <w:sz w:val="20"/>
+          <w:szCs w:val="20"/>
+          <w:lang w:val="en-US"/>
+        </w:rPr>
+        <w:t xml:space="preserve"> </w:t>
+      </w:r>
+      <w:proofErr w:type="spellStart"/>
+      <w:r>
+        <w:rPr>
+          <w:rFonts w:eastAsia="CMR10"/>
+          <w:sz w:val="20"/>
+          <w:szCs w:val="20"/>
+          <w:lang w:val="en-US"/>
+        </w:rPr>
+        <w:t>poter</w:t>
+      </w:r>
+      <w:proofErr w:type="spellEnd"/>
+      <w:r>
+        <w:rPr>
+          <w:rFonts w:eastAsia="CMR10"/>
+          <w:sz w:val="20"/>
+          <w:szCs w:val="20"/>
+          <w:lang w:val="en-US"/>
+        </w:rPr>
+        <w:t xml:space="preserve"> </w:t>
+      </w:r>
+      <w:proofErr w:type="spellStart"/>
+      <w:r>
+        <w:rPr>
+          <w:rFonts w:eastAsia="CMR10"/>
+          <w:sz w:val="20"/>
+          <w:szCs w:val="20"/>
+          <w:lang w:val="en-US"/>
+        </w:rPr>
+        <w:t>rispondere</w:t>
+      </w:r>
+      <w:proofErr w:type="spellEnd"/>
+      <w:r>
+        <w:rPr>
+          <w:rFonts w:eastAsia="CMR10"/>
+          <w:sz w:val="20"/>
+          <w:szCs w:val="20"/>
+          <w:lang w:val="en-US"/>
+        </w:rPr>
+        <w:t xml:space="preserve"> alle </w:t>
+      </w:r>
+      <w:proofErr w:type="spellStart"/>
+      <w:r>
+        <w:rPr>
+          <w:rFonts w:eastAsia="CMR10"/>
+          <w:sz w:val="20"/>
+          <w:szCs w:val="20"/>
+          <w:lang w:val="en-US"/>
+        </w:rPr>
+        <w:t>richieste</w:t>
+      </w:r>
+      <w:proofErr w:type="spellEnd"/>
+      <w:r>
+        <w:rPr>
+          <w:rFonts w:eastAsia="CMR10"/>
+          <w:sz w:val="20"/>
+          <w:szCs w:val="20"/>
+          <w:lang w:val="en-US"/>
+        </w:rPr>
+        <w:t xml:space="preserve"> </w:t>
+      </w:r>
+      <w:proofErr w:type="spellStart"/>
+      <w:r>
+        <w:rPr>
+          <w:rFonts w:eastAsia="CMR10"/>
+          <w:sz w:val="20"/>
+          <w:szCs w:val="20"/>
+          <w:lang w:val="en-US"/>
+        </w:rPr>
+        <w:t>pendenti</w:t>
+      </w:r>
+      <w:proofErr w:type="spellEnd"/>
+      <w:r>
+        <w:rPr>
+          <w:rFonts w:eastAsia="CMR10"/>
+          <w:sz w:val="20"/>
+          <w:szCs w:val="20"/>
+          <w:lang w:val="en-US"/>
+        </w:rPr>
+        <w:t xml:space="preserve"> </w:t>
+      </w:r>
+      <w:proofErr w:type="spellStart"/>
+      <w:r>
+        <w:rPr>
+          <w:rFonts w:eastAsia="CMR10"/>
+          <w:sz w:val="20"/>
+          <w:szCs w:val="20"/>
+          <w:lang w:val="en-US"/>
+        </w:rPr>
+        <w:t>inviate</w:t>
+      </w:r>
+      <w:proofErr w:type="spellEnd"/>
+      <w:r>
+        <w:rPr>
+          <w:rFonts w:eastAsia="CMR10"/>
+          <w:sz w:val="20"/>
+          <w:szCs w:val="20"/>
+          <w:lang w:val="en-US"/>
+        </w:rPr>
+        <w:t xml:space="preserve"> </w:t>
+      </w:r>
+      <w:proofErr w:type="spellStart"/>
+      <w:r>
+        <w:rPr>
+          <w:rFonts w:eastAsia="CMR10"/>
+          <w:sz w:val="20"/>
+          <w:szCs w:val="20"/>
+          <w:lang w:val="en-US"/>
+        </w:rPr>
+        <w:t>dagli</w:t>
+      </w:r>
+      <w:proofErr w:type="spellEnd"/>
+      <w:r>
+        <w:rPr>
+          <w:rFonts w:eastAsia="CMR10"/>
+          <w:sz w:val="20"/>
+          <w:szCs w:val="20"/>
+          <w:lang w:val="en-US"/>
+        </w:rPr>
+        <w:t xml:space="preserve"> </w:t>
+      </w:r>
+      <w:proofErr w:type="spellStart"/>
+      <w:r>
+        <w:rPr>
+          <w:rFonts w:eastAsia="CMR10"/>
+          <w:sz w:val="20"/>
+          <w:szCs w:val="20"/>
+          <w:lang w:val="en-US"/>
+        </w:rPr>
+        <w:t>utenti</w:t>
+      </w:r>
+      <w:proofErr w:type="spellEnd"/>
+      <w:r>
+        <w:rPr>
+          <w:rFonts w:eastAsia="CMR10"/>
+          <w:sz w:val="20"/>
+          <w:szCs w:val="20"/>
+          <w:lang w:val="en-US"/>
+        </w:rPr>
+        <w:t>.</w:t>
       </w:r>
     </w:p>
     <w:p>
@@ -5796,6 +7647,7 @@
         </w:rPr>
         <w:t xml:space="preserve">NFR2: </w:t>
       </w:r>
+      <w:proofErr w:type="spellStart"/>
       <w:r>
         <w:rPr>
           <w:rFonts w:eastAsia="CMR10"/>
@@ -5806,6 +7658,7 @@
         </w:rPr>
         <w:t>Affidabilita’</w:t>
       </w:r>
+      <w:proofErr w:type="spellEnd"/>
       <w:r>
         <w:rPr>
           <w:rFonts w:eastAsia="CMR10"/>
@@ -5895,6 +7748,7 @@
         </w:rPr>
         <w:t xml:space="preserve">NFR3: </w:t>
       </w:r>
+      <w:proofErr w:type="spellStart"/>
       <w:r>
         <w:rPr>
           <w:rFonts w:eastAsia="CMR10"/>
@@ -5905,6 +7759,7 @@
         </w:rPr>
         <w:t>Scalabilita’</w:t>
       </w:r>
+      <w:proofErr w:type="spellEnd"/>
       <w:r>
         <w:rPr>
           <w:rFonts w:eastAsia="CMR10"/>
@@ -5994,6 +7849,7 @@
         </w:rPr>
         <w:t xml:space="preserve">NFR4: </w:t>
       </w:r>
+      <w:proofErr w:type="spellStart"/>
       <w:r>
         <w:rPr>
           <w:rFonts w:eastAsia="CMR10"/>
@@ -6004,6 +7860,7 @@
         </w:rPr>
         <w:t>Usabilita’</w:t>
       </w:r>
+      <w:proofErr w:type="spellEnd"/>
       <w:r>
         <w:rPr>
           <w:rFonts w:eastAsia="CMR10"/>
@@ -6093,6 +7950,7 @@
         </w:rPr>
         <w:t xml:space="preserve">NFR5: </w:t>
       </w:r>
+      <w:proofErr w:type="spellStart"/>
       <w:r>
         <w:rPr>
           <w:rFonts w:eastAsia="CMR10"/>
@@ -6103,6 +7961,7 @@
         </w:rPr>
         <w:t>Compatibilita’</w:t>
       </w:r>
+      <w:proofErr w:type="spellEnd"/>
       <w:r>
         <w:rPr>
           <w:rFonts w:eastAsia="CMR10"/>
@@ -6277,6 +8136,7 @@
         </w:rPr>
         <w:t xml:space="preserve"> NFR7: </w:t>
       </w:r>
+      <w:proofErr w:type="spellStart"/>
       <w:r>
         <w:rPr>
           <w:rFonts w:eastAsia="CMR10"/>
@@ -6287,6 +8147,7 @@
         </w:rPr>
         <w:t>Manutenibilita’</w:t>
       </w:r>
+      <w:proofErr w:type="spellEnd"/>
       <w:r>
         <w:rPr>
           <w:rFonts w:eastAsia="CMR10"/>
@@ -6494,14 +8355,32 @@
           <w:sz w:val="20"/>
           <w:szCs w:val="20"/>
         </w:rPr>
-        <w:t>La prova d’esame richiede la progettazione e lo sviluppo della traccia proposta. Lo studente puo’ scegliere di</w:t>
-      </w:r>
+        <w:t xml:space="preserve">La prova d’esame richiede la progettazione e lo sviluppo della traccia proposta. Lo studente </w:t>
+      </w:r>
+      <w:proofErr w:type="spellStart"/>
       <w:r>
         <w:rPr>
           <w:rFonts w:eastAsia="CMR10" w:cstheme="minorHAnsi"/>
           <w:sz w:val="20"/>
           <w:szCs w:val="20"/>
         </w:rPr>
+        <w:t>puo’</w:t>
+      </w:r>
+      <w:proofErr w:type="spellEnd"/>
+      <w:r>
+        <w:rPr>
+          <w:rFonts w:eastAsia="CMR10" w:cstheme="minorHAnsi"/>
+          <w:sz w:val="20"/>
+          <w:szCs w:val="20"/>
+        </w:rPr>
+        <w:t xml:space="preserve"> scegliere di</w:t>
+      </w:r>
+      <w:r>
+        <w:rPr>
+          <w:rFonts w:eastAsia="CMR10" w:cstheme="minorHAnsi"/>
+          <w:sz w:val="20"/>
+          <w:szCs w:val="20"/>
+        </w:rPr>
         <w:t xml:space="preserve"> </w:t>
       </w:r>
       <w:r>
@@ -6510,7 +8389,25 @@
           <w:sz w:val="20"/>
           <w:szCs w:val="20"/>
         </w:rPr>
-        <w:t>sviluppare il progetto nelle due modalita’: Applicazione Web o programma standalone con supporto</w:t>
+        <w:t xml:space="preserve">sviluppare il progetto nelle due </w:t>
+      </w:r>
+      <w:proofErr w:type="spellStart"/>
+      <w:r>
+        <w:rPr>
+          <w:rFonts w:eastAsia="CMR10" w:cstheme="minorHAnsi"/>
+          <w:sz w:val="20"/>
+          <w:szCs w:val="20"/>
+        </w:rPr>
+        <w:t>modalita’</w:t>
+      </w:r>
+      <w:proofErr w:type="spellEnd"/>
+      <w:r>
+        <w:rPr>
+          <w:rFonts w:eastAsia="CMR10" w:cstheme="minorHAnsi"/>
+          <w:sz w:val="20"/>
+          <w:szCs w:val="20"/>
+        </w:rPr>
+        <w:t>: Applicazione Web o programma standalone con supporto</w:t>
       </w:r>
       <w:r>
         <w:rPr>
@@ -6548,16 +8445,26 @@
           <w:sz w:val="20"/>
           <w:szCs w:val="20"/>
         </w:rPr>
-        <w:t>usare almeno due pattern per persona (almeno uno per chi sceglie la modalit</w:t>
-      </w:r>
+        <w:t xml:space="preserve">usare almeno due pattern per persona (almeno uno per chi sceglie la </w:t>
+      </w:r>
+      <w:proofErr w:type="spellStart"/>
       <w:r>
         <w:rPr>
           <w:rFonts w:eastAsia="CMR10" w:cstheme="minorHAnsi"/>
           <w:sz w:val="20"/>
           <w:szCs w:val="20"/>
         </w:rPr>
+        <w:t>modalit</w:t>
+      </w:r>
+      <w:r>
+        <w:rPr>
+          <w:rFonts w:eastAsia="CMR10" w:cstheme="minorHAnsi"/>
+          <w:sz w:val="20"/>
+          <w:szCs w:val="20"/>
+        </w:rPr>
         <w:t>a’</w:t>
       </w:r>
+      <w:proofErr w:type="spellEnd"/>
       <w:r>
         <w:rPr>
           <w:rFonts w:eastAsia="CMR10" w:cstheme="minorHAnsi"/>
@@ -6624,7 +8531,25 @@
           <w:sz w:val="20"/>
           <w:szCs w:val="20"/>
         </w:rPr>
-        <w:t xml:space="preserve"> inserire sufficienti commenti (anche per Javadoc) e annotazioni;</w:t>
+        <w:t xml:space="preserve"> inserire sufficienti commenti (anche per </w:t>
+      </w:r>
+      <w:proofErr w:type="spellStart"/>
+      <w:r>
+        <w:rPr>
+          <w:rFonts w:eastAsia="CMR10" w:cstheme="minorHAnsi"/>
+          <w:sz w:val="20"/>
+          <w:szCs w:val="20"/>
+        </w:rPr>
+        <w:t>Javadoc</w:t>
+      </w:r>
+      <w:proofErr w:type="spellEnd"/>
+      <w:r>
+        <w:rPr>
+          <w:rFonts w:eastAsia="CMR10" w:cstheme="minorHAnsi"/>
+          <w:sz w:val="20"/>
+          <w:szCs w:val="20"/>
+        </w:rPr>
+        <w:t>) e annotazioni;</w:t>
       </w:r>
     </w:p>
     <w:p>
@@ -7168,7 +9093,15 @@
         <w:t>Risultato</w:t>
       </w:r>
       <w:r>
-        <w:t>: Luigi seleziona la richiesta dell'utente, l’assegna a se stesso e fornisce assistenza o risponde alle domande e poi contrassegna la richiesta come risolta. Il sistema aggiorna lo stato della richiesta e, se necessario, notifica Nicola dell'avanzamento.</w:t>
+        <w:t xml:space="preserve">: Luigi seleziona la richiesta dell'utente, l’assegna a </w:t>
+      </w:r>
+      <w:proofErr w:type="gramStart"/>
+      <w:r>
+        <w:t>se</w:t>
+      </w:r>
+      <w:proofErr w:type="gramEnd"/>
+      <w:r>
+        <w:t xml:space="preserve"> stesso e fornisce assistenza o risponde alle domande e poi contrassegna la richiesta come risolta. Il sistema aggiorna lo stato della richiesta e, se necessario, notifica Nicola dell'avanzamento.</w:t>
       </w:r>
     </w:p>
     <w:p/>
@@ -9059,11 +10992,19 @@
           <w:lang w:eastAsia="it-IT"/>
         </w:rPr>
       </w:pPr>
+      <w:proofErr w:type="gramStart"/>
       <w:r>
         <w:rPr>
           <w:lang w:eastAsia="it-IT"/>
         </w:rPr>
-        <w:t>E’ possibile consultare il viaggio e l’importo pagato nella sezione “I miei viaggi”.</w:t>
+        <w:t>E’</w:t>
+      </w:r>
+      <w:proofErr w:type="gramEnd"/>
+      <w:r>
+        <w:rPr>
+          <w:lang w:eastAsia="it-IT"/>
+        </w:rPr>
+        <w:t xml:space="preserve"> possibile consultare il viaggio e l’importo pagato nella sezione “I miei viaggi”.</w:t>
       </w:r>
     </w:p>
     <w:p>
@@ -10384,6 +12325,7 @@
           <w14:ligatures w14:val="none"/>
         </w:rPr>
       </w:pPr>
+      <w:proofErr w:type="spellStart"/>
       <w:r>
         <w:rPr>
           <w:rFonts w:ascii="Calibri" w:eastAsia="Times New Roman" w:hAnsi="Calibri" w:cs="Calibri"/>
@@ -10395,7 +12337,21 @@
           <w:lang w:eastAsia="it-IT"/>
           <w14:ligatures w14:val="none"/>
         </w:rPr>
-        <w:t>Sign-up</w:t>
+        <w:t>Sign</w:t>
+      </w:r>
+      <w:proofErr w:type="spellEnd"/>
+      <w:r>
+        <w:rPr>
+          <w:rFonts w:ascii="Calibri" w:eastAsia="Times New Roman" w:hAnsi="Calibri" w:cs="Calibri"/>
+          <w:b/>
+          <w:bCs/>
+          <w:kern w:val="0"/>
+          <w:sz w:val="24"/>
+          <w:szCs w:val="24"/>
+          <w:lang w:eastAsia="it-IT"/>
+          <w14:ligatures w14:val="none"/>
+        </w:rPr>
+        <w:t>-up</w:t>
       </w:r>
       <w:r>
         <w:rPr>
@@ -13834,6 +15790,7 @@
                 <w14:ligatures w14:val="none"/>
               </w:rPr>
             </w:pPr>
+            <w:proofErr w:type="spellStart"/>
             <w:r>
               <w:rPr>
                 <w:rFonts w:ascii="Calibri" w:eastAsia="Times New Roman" w:hAnsi="Calibri" w:cs="Calibri"/>
@@ -13846,7 +15803,22 @@
                 <w:lang w:eastAsia="it-IT"/>
                 <w14:ligatures w14:val="none"/>
               </w:rPr>
-              <w:t>Helpdisk </w:t>
+              <w:t>Helpdisk</w:t>
+            </w:r>
+            <w:proofErr w:type="spellEnd"/>
+            <w:r>
+              <w:rPr>
+                <w:rFonts w:ascii="Calibri" w:eastAsia="Times New Roman" w:hAnsi="Calibri" w:cs="Calibri"/>
+                <w:b/>
+                <w:bCs/>
+                <w:color w:val="FFFFFF"/>
+                <w:kern w:val="0"/>
+                <w:sz w:val="20"/>
+                <w:szCs w:val="20"/>
+                <w:lang w:eastAsia="it-IT"/>
+                <w14:ligatures w14:val="none"/>
+              </w:rPr>
+              <w:t> </w:t>
             </w:r>
           </w:p>
         </w:tc>
@@ -14142,6 +16114,166 @@
         </w:tc>
       </w:tr>
     </w:tbl>
+    <w:p/>
+    <w:p/>
+    <w:p>
+      <w:pPr>
+        <w:rPr>
+          <w:b/>
+          <w:bCs/>
+          <w:sz w:val="28"/>
+          <w:szCs w:val="28"/>
+        </w:rPr>
+      </w:pPr>
+      <w:r>
+        <w:rPr>
+          <w:b/>
+          <w:bCs/>
+          <w:sz w:val="28"/>
+          <w:szCs w:val="28"/>
+        </w:rPr>
+        <w:t>10 Modelli dinamici</w:t>
+      </w:r>
+    </w:p>
+    <w:p>
+      <w:pPr>
+        <w:rPr>
+          <w:b/>
+          <w:bCs/>
+          <w:sz w:val="24"/>
+          <w:szCs w:val="24"/>
+        </w:rPr>
+      </w:pPr>
+      <w:r>
+        <w:rPr>
+          <w:b/>
+          <w:bCs/>
+          <w:sz w:val="24"/>
+          <w:szCs w:val="24"/>
+        </w:rPr>
+        <w:t>10.1 Diagramma delle sequenze</w:t>
+      </w:r>
+    </w:p>
+    <w:p>
+      <w:pPr>
+        <w:rPr>
+          <w:sz w:val="20"/>
+          <w:szCs w:val="20"/>
+        </w:rPr>
+      </w:pPr>
+      <w:r>
+        <w:rPr>
+          <w:sz w:val="20"/>
+          <w:szCs w:val="20"/>
+        </w:rPr>
+        <w:t>Il diagramma delle sequenze mostra la sequenza di interazioni tra gli oggetti all’interno del sistema durante</w:t>
+      </w:r>
+      <w:r>
+        <w:rPr>
+          <w:sz w:val="20"/>
+          <w:szCs w:val="20"/>
+        </w:rPr>
+        <w:t xml:space="preserve"> </w:t>
+      </w:r>
+      <w:r>
+        <w:rPr>
+          <w:sz w:val="20"/>
+          <w:szCs w:val="20"/>
+        </w:rPr>
+        <w:t>l’esecuzione di un particolare scenario.</w:t>
+      </w:r>
+    </w:p>
+    <w:p>
+      <w:pPr>
+        <w:rPr>
+          <w:sz w:val="20"/>
+          <w:szCs w:val="20"/>
+        </w:rPr>
+      </w:pPr>
+    </w:p>
+    <w:p>
+      <w:pPr>
+        <w:rPr>
+          <w:b/>
+          <w:bCs/>
+          <w:sz w:val="24"/>
+          <w:szCs w:val="24"/>
+        </w:rPr>
+      </w:pPr>
+      <w:r>
+        <w:rPr>
+          <w:b/>
+          <w:bCs/>
+          <w:sz w:val="24"/>
+          <w:szCs w:val="24"/>
+        </w:rPr>
+        <w:t>10.1.1 Login</w:t>
+      </w:r>
+    </w:p>
+    <w:p>
+      <w:pPr>
+        <w:jc w:val="center"/>
+        <w:rPr>
+          <w:b/>
+          <w:bCs/>
+          <w:sz w:val="24"/>
+          <w:szCs w:val="24"/>
+        </w:rPr>
+      </w:pPr>
+      <w:r>
+        <w:rPr>
+          <w:noProof/>
+        </w:rPr>
+        <w:drawing>
+          <wp:inline distT="0" distB="0" distL="0" distR="0" wp14:anchorId="0CCBD9FA" wp14:editId="6A0C39EE">
+            <wp:extent cx="5676900" cy="3139440"/>
+            <wp:effectExtent l="0" t="0" r="0" b="3810"/>
+            <wp:docPr id="727945393" name="Immagine 1" descr="Immagine che contiene testo, schermata, linea, diagramma&#10;&#10;Descrizione generata automaticamente"/>
+            <wp:cNvGraphicFramePr>
+              <a:graphicFrameLocks xmlns:a="http://schemas.openxmlformats.org/drawingml/2006/main" noChangeAspect="1"/>
+            </wp:cNvGraphicFramePr>
+            <a:graphic xmlns:a="http://schemas.openxmlformats.org/drawingml/2006/main">
+              <a:graphicData uri="http://schemas.openxmlformats.org/drawingml/2006/picture">
+                <pic:pic xmlns:pic="http://schemas.openxmlformats.org/drawingml/2006/picture">
+                  <pic:nvPicPr>
+                    <pic:cNvPr id="727945393" name="Immagine 1" descr="Immagine che contiene testo, schermata, linea, diagramma&#10;&#10;Descrizione generata automaticamente"/>
+                    <pic:cNvPicPr>
+                      <a:picLocks noChangeAspect="1" noChangeArrowheads="1"/>
+                    </pic:cNvPicPr>
+                  </pic:nvPicPr>
+                  <pic:blipFill>
+                    <a:blip r:embed="rId29">
+                      <a:extLst>
+                        <a:ext uri="{28A0092B-C50C-407E-A947-70E740481C1C}">
+                          <a14:useLocalDpi xmlns:a14="http://schemas.microsoft.com/office/drawing/2010/main" val="0"/>
+                        </a:ext>
+                      </a:extLst>
+                    </a:blip>
+                    <a:srcRect/>
+                    <a:stretch>
+                      <a:fillRect/>
+                    </a:stretch>
+                  </pic:blipFill>
+                  <pic:spPr bwMode="auto">
+                    <a:xfrm>
+                      <a:off x="0" y="0"/>
+                      <a:ext cx="5676900" cy="3139440"/>
+                    </a:xfrm>
+                    <a:prstGeom prst="rect">
+                      <a:avLst/>
+                    </a:prstGeom>
+                    <a:noFill/>
+                    <a:ln>
+                      <a:noFill/>
+                    </a:ln>
+                  </pic:spPr>
+                </pic:pic>
+              </a:graphicData>
+            </a:graphic>
+          </wp:inline>
+        </w:drawing>
+      </w:r>
+    </w:p>
     <w:p/>
     <w:p/>
     <w:p/>
@@ -14168,10 +16300,6 @@
     <w:p/>
     <w:p/>
     <w:p/>
-    <w:p/>
-    <w:p/>
-    <w:p/>
-    <w:p/>
     <w:p>
       <w:pPr>
         <w:rPr>
@@ -14212,7 +16340,15 @@
     </w:p>
     <w:p>
       <w:r>
-        <w:t>Il prototipo `e stato realizzato cercando di mantenere il tutto quanto pi`u fedele al prodotto finale. Esso si presenta con un’interfaccia basata sullo “user friendly”, cercando di essere quanto più intuibile possibile. Infatti, la scelta di un’interfaccia basata solo su pochi pulsanti, con uno scopo ben preciso, `e dovuto proprio alla volontà di renderlo tale. Inoltre, la divisione in blocchi e pagine distinte per ogni operazione di ogni attore `e volta a far sì che la navigazione tra le possibili operazioni sia intuitiva e concreta.</w:t>
+        <w:t xml:space="preserve">Il prototipo `e stato realizzato cercando di mantenere il tutto quanto </w:t>
+      </w:r>
+      <w:proofErr w:type="spellStart"/>
+      <w:r>
+        <w:t>pi`u</w:t>
+      </w:r>
+      <w:proofErr w:type="spellEnd"/>
+      <w:r>
+        <w:t xml:space="preserve"> fedele al prodotto finale. Esso si presenta con un’interfaccia basata sullo “user friendly”, cercando di essere quanto più intuibile possibile. Infatti, la scelta di un’interfaccia basata solo su pochi pulsanti, con uno scopo ben preciso, `e dovuto proprio alla volontà di renderlo tale. Inoltre, la divisione in blocchi e pagine distinte per ogni operazione di ogni attore `e volta a far sì che la navigazione tra le possibili operazioni sia intuitiva e concreta.</w:t>
       </w:r>
     </w:p>
     <w:p>
@@ -14270,7 +16406,16 @@
     </w:p>
     <w:p>
       <w:r>
-        <w:t>La modalità d’uso del prototipo è ”interattiva”, ovvero l’utente può utilizzare l’applicazione e navigare tra le schermate utilizzando i pulsanti e i campi di testo per inserire dei dati. In questo modo, l’utente può interagire con il prototipo e utilizzarlo per le proprie esigenze.</w:t>
+        <w:lastRenderedPageBreak/>
+        <w:t xml:space="preserve">La modalità d’uso del prototipo </w:t>
+      </w:r>
+      <w:proofErr w:type="gramStart"/>
+      <w:r>
+        <w:t>è ”interattiva</w:t>
+      </w:r>
+      <w:proofErr w:type="gramEnd"/>
+      <w:r>
+        <w:t>”, ovvero l’utente può utilizzare l’applicazione e navigare tra le schermate utilizzando i pulsanti e i campi di testo per inserire dei dati. In questo modo, l’utente può interagire con il prototipo e utilizzarlo per le proprie esigenze.</w:t>
       </w:r>
     </w:p>
     <w:p>
@@ -14299,7 +16444,15 @@
     </w:p>
     <w:p>
       <w:r>
-        <w:t>Il prototipo è considerato di ”alta fedeltà” infatti l’interfaccia utente e l’interazione sono molto simili al prodotto finale. In altre parole, il prototipo ha un’apparenza e un comportamento simili a quelli del prodotto finito, permettendo di testarne le funzionalità e valutarne l’usabilità in modo accurato.</w:t>
+        <w:t xml:space="preserve">Il prototipo è considerato </w:t>
+      </w:r>
+      <w:proofErr w:type="gramStart"/>
+      <w:r>
+        <w:t>di ”alta</w:t>
+      </w:r>
+      <w:proofErr w:type="gramEnd"/>
+      <w:r>
+        <w:t xml:space="preserve"> fedeltà” infatti l’interfaccia utente e l’interazione sono molto simili al prodotto finale. In altre parole, il prototipo ha un’apparenza e un comportamento simili a quelli del prodotto finito, permettendo di testarne le funzionalità e valutarne l’usabilità in modo accurato.</w:t>
       </w:r>
     </w:p>
     <w:p>
@@ -14359,7 +16512,6 @@
           <w:sz w:val="20"/>
           <w:szCs w:val="20"/>
         </w:rPr>
-        <w:lastRenderedPageBreak/>
         <w:drawing>
           <wp:inline distT="0" distB="0" distL="0" distR="0" wp14:anchorId="755E5436" wp14:editId="3ED18112">
             <wp:extent cx="3448531" cy="2238687"/>
@@ -14376,7 +16528,7 @@
                     <pic:cNvPicPr/>
                   </pic:nvPicPr>
                   <pic:blipFill>
-                    <a:blip r:embed="rId29"/>
+                    <a:blip r:embed="rId30"/>
                     <a:stretch>
                       <a:fillRect/>
                     </a:stretch>
@@ -14409,7 +16561,23 @@
           <w:sz w:val="20"/>
           <w:szCs w:val="20"/>
         </w:rPr>
-        <w:t>L’interfaccia utente della Web App `e stata realizzata attraverso delle pagine jsp (java server pages) le quali</w:t>
+        <w:t xml:space="preserve">L’interfaccia utente della Web App `e stata realizzata attraverso delle pagine </w:t>
+      </w:r>
+      <w:proofErr w:type="spellStart"/>
+      <w:r>
+        <w:rPr>
+          <w:sz w:val="20"/>
+          <w:szCs w:val="20"/>
+        </w:rPr>
+        <w:t>jsp</w:t>
+      </w:r>
+      <w:proofErr w:type="spellEnd"/>
+      <w:r>
+        <w:rPr>
+          <w:sz w:val="20"/>
+          <w:szCs w:val="20"/>
+        </w:rPr>
+        <w:t xml:space="preserve"> (java server pages) le quali</w:t>
       </w:r>
     </w:p>
     <w:p>
@@ -14522,7 +16690,39 @@
           <w:sz w:val="20"/>
           <w:szCs w:val="20"/>
         </w:rPr>
-        <w:t>L’arricchimento `e stato realizzato in fogli di stile CSS (Cascade Style Sheet)</w:t>
+        <w:t>L’arricchimento `e stato realizzato in fogli di stile CSS (</w:t>
+      </w:r>
+      <w:proofErr w:type="spellStart"/>
+      <w:r>
+        <w:rPr>
+          <w:sz w:val="20"/>
+          <w:szCs w:val="20"/>
+        </w:rPr>
+        <w:t>Cascade</w:t>
+      </w:r>
+      <w:proofErr w:type="spellEnd"/>
+      <w:r>
+        <w:rPr>
+          <w:sz w:val="20"/>
+          <w:szCs w:val="20"/>
+        </w:rPr>
+        <w:t xml:space="preserve"> Style </w:t>
+      </w:r>
+      <w:proofErr w:type="spellStart"/>
+      <w:r>
+        <w:rPr>
+          <w:sz w:val="20"/>
+          <w:szCs w:val="20"/>
+        </w:rPr>
+        <w:t>Sheet</w:t>
+      </w:r>
+      <w:proofErr w:type="spellEnd"/>
+      <w:r>
+        <w:rPr>
+          <w:sz w:val="20"/>
+          <w:szCs w:val="20"/>
+        </w:rPr>
+        <w:t>)</w:t>
       </w:r>
       <w:r>
         <w:rPr>
@@ -14596,7 +16796,15 @@
           <w:sz w:val="20"/>
           <w:szCs w:val="20"/>
         </w:rPr>
-        <w:t xml:space="preserve"> e correggerli: il sistema limita la possibit</w:t>
+        <w:t xml:space="preserve"> e correggerli: il sistema limita la </w:t>
+      </w:r>
+      <w:proofErr w:type="spellStart"/>
+      <w:r>
+        <w:rPr>
+          <w:sz w:val="20"/>
+          <w:szCs w:val="20"/>
+        </w:rPr>
+        <w:t>possibit</w:t>
       </w:r>
       <w:r>
         <w:rPr>
@@ -14605,6 +16813,7 @@
         </w:rPr>
         <w:t>à</w:t>
       </w:r>
+      <w:proofErr w:type="spellEnd"/>
       <w:r>
         <w:rPr>
           <w:sz w:val="20"/>
@@ -14758,6 +16967,7 @@
           <w:sz w:val="20"/>
           <w:szCs w:val="20"/>
         </w:rPr>
+        <w:lastRenderedPageBreak/>
         <w:t>Flessibilit</w:t>
       </w:r>
       <w:r>
@@ -15237,7 +17447,6 @@
           <w:sz w:val="20"/>
           <w:szCs w:val="20"/>
         </w:rPr>
-        <w:lastRenderedPageBreak/>
         <w:t>Di seguito sono riportati i risultati dell’indagine:</w:t>
       </w:r>
     </w:p>
@@ -15279,7 +17488,7 @@
                     <pic:cNvPicPr/>
                   </pic:nvPicPr>
                   <pic:blipFill>
-                    <a:blip r:embed="rId30"/>
+                    <a:blip r:embed="rId31"/>
                     <a:stretch>
                       <a:fillRect/>
                     </a:stretch>
@@ -15465,6 +17674,7 @@
           <w:sz w:val="28"/>
           <w:szCs w:val="28"/>
         </w:rPr>
+        <w:lastRenderedPageBreak/>
         <w:t>Sintesi delle interviste</w:t>
       </w:r>
     </w:p>
@@ -15657,7 +17867,6 @@
           <w:sz w:val="20"/>
           <w:szCs w:val="20"/>
         </w:rPr>
-        <w:lastRenderedPageBreak/>
         <w:drawing>
           <wp:inline distT="0" distB="0" distL="0" distR="0" wp14:anchorId="79015AD6" wp14:editId="4406B0C3">
             <wp:extent cx="4867954" cy="3143689"/>
@@ -15674,7 +17883,7 @@
                     <pic:cNvPicPr/>
                   </pic:nvPicPr>
                   <pic:blipFill>
-                    <a:blip r:embed="rId31"/>
+                    <a:blip r:embed="rId32"/>
                     <a:stretch>
                       <a:fillRect/>
                     </a:stretch>
@@ -15804,8 +18013,17 @@
           <w:sz w:val="20"/>
           <w:szCs w:val="20"/>
         </w:rPr>
-        <w:t xml:space="preserve"> di progettazione seguendo uno schema human-centered</w:t>
-      </w:r>
+        <w:t xml:space="preserve"> di progettazione seguendo uno schema human-</w:t>
+      </w:r>
+      <w:proofErr w:type="spellStart"/>
+      <w:r>
+        <w:rPr>
+          <w:sz w:val="20"/>
+          <w:szCs w:val="20"/>
+        </w:rPr>
+        <w:t>centered</w:t>
+      </w:r>
+      <w:proofErr w:type="spellEnd"/>
       <w:r>
         <w:rPr>
           <w:sz w:val="20"/>
@@ -15859,8 +18077,17 @@
           <w:sz w:val="20"/>
           <w:szCs w:val="20"/>
         </w:rPr>
-        <w:t xml:space="preserve"> uno standard principale relativo ai sistemi human-centered</w:t>
-      </w:r>
+        <w:t xml:space="preserve"> uno standard principale relativo ai sistemi human-</w:t>
+      </w:r>
+      <w:proofErr w:type="spellStart"/>
+      <w:r>
+        <w:rPr>
+          <w:sz w:val="20"/>
+          <w:szCs w:val="20"/>
+        </w:rPr>
+        <w:t>centered</w:t>
+      </w:r>
+      <w:proofErr w:type="spellEnd"/>
       <w:r>
         <w:rPr>
           <w:sz w:val="20"/>
@@ -15920,7 +18147,23 @@
           <w:sz w:val="20"/>
           <w:szCs w:val="20"/>
         </w:rPr>
-        <w:t>Design principles and framework</w:t>
+        <w:t xml:space="preserve">Design </w:t>
+      </w:r>
+      <w:proofErr w:type="spellStart"/>
+      <w:r>
+        <w:rPr>
+          <w:sz w:val="20"/>
+          <w:szCs w:val="20"/>
+        </w:rPr>
+        <w:t>principles</w:t>
+      </w:r>
+      <w:proofErr w:type="spellEnd"/>
+      <w:r>
+        <w:rPr>
+          <w:sz w:val="20"/>
+          <w:szCs w:val="20"/>
+        </w:rPr>
+        <w:t xml:space="preserve"> and framework</w:t>
       </w:r>
       <w:r>
         <w:rPr>
@@ -15947,7 +18190,23 @@
           <w:sz w:val="20"/>
           <w:szCs w:val="20"/>
         </w:rPr>
-        <w:t>Multimedia navigation and control</w:t>
+        <w:t xml:space="preserve">Multimedia </w:t>
+      </w:r>
+      <w:proofErr w:type="spellStart"/>
+      <w:r>
+        <w:rPr>
+          <w:sz w:val="20"/>
+          <w:szCs w:val="20"/>
+        </w:rPr>
+        <w:t>navigation</w:t>
+      </w:r>
+      <w:proofErr w:type="spellEnd"/>
+      <w:r>
+        <w:rPr>
+          <w:sz w:val="20"/>
+          <w:szCs w:val="20"/>
+        </w:rPr>
+        <w:t xml:space="preserve"> and control</w:t>
       </w:r>
       <w:r>
         <w:rPr>
@@ -15974,8 +18233,33 @@
           <w:sz w:val="20"/>
           <w:szCs w:val="20"/>
         </w:rPr>
-        <w:t>Media selection and combination</w:t>
-      </w:r>
+        <w:t xml:space="preserve">Media </w:t>
+      </w:r>
+      <w:proofErr w:type="spellStart"/>
+      <w:r>
+        <w:rPr>
+          <w:sz w:val="20"/>
+          <w:szCs w:val="20"/>
+        </w:rPr>
+        <w:t>selection</w:t>
+      </w:r>
+      <w:proofErr w:type="spellEnd"/>
+      <w:r>
+        <w:rPr>
+          <w:sz w:val="20"/>
+          <w:szCs w:val="20"/>
+        </w:rPr>
+        <w:t xml:space="preserve"> and </w:t>
+      </w:r>
+      <w:proofErr w:type="spellStart"/>
+      <w:r>
+        <w:rPr>
+          <w:sz w:val="20"/>
+          <w:szCs w:val="20"/>
+        </w:rPr>
+        <w:t>combination</w:t>
+      </w:r>
+      <w:proofErr w:type="spellEnd"/>
       <w:r>
         <w:rPr>
           <w:sz w:val="20"/>
@@ -16051,8 +18335,17 @@
           <w:sz w:val="20"/>
           <w:szCs w:val="20"/>
         </w:rPr>
-        <w:t xml:space="preserve"> quello della parte 110 (Dialog</w:t>
-      </w:r>
+        <w:t xml:space="preserve"> quello della parte 110 (</w:t>
+      </w:r>
+      <w:proofErr w:type="spellStart"/>
+      <w:r>
+        <w:rPr>
+          <w:sz w:val="20"/>
+          <w:szCs w:val="20"/>
+        </w:rPr>
+        <w:t>Dialog</w:t>
+      </w:r>
+      <w:proofErr w:type="spellEnd"/>
       <w:r>
         <w:rPr>
           <w:sz w:val="20"/>
@@ -16060,12 +18353,21 @@
         </w:rPr>
         <w:t xml:space="preserve"> </w:t>
       </w:r>
-      <w:r>
-        <w:rPr>
-          <w:sz w:val="20"/>
-          <w:szCs w:val="20"/>
-        </w:rPr>
-        <w:t xml:space="preserve">Principles). Il documento 110 </w:t>
+      <w:proofErr w:type="spellStart"/>
+      <w:r>
+        <w:rPr>
+          <w:sz w:val="20"/>
+          <w:szCs w:val="20"/>
+        </w:rPr>
+        <w:t>Principles</w:t>
+      </w:r>
+      <w:proofErr w:type="spellEnd"/>
+      <w:r>
+        <w:rPr>
+          <w:sz w:val="20"/>
+          <w:szCs w:val="20"/>
+        </w:rPr>
+        <w:t xml:space="preserve">). Il documento 110 </w:t>
       </w:r>
       <w:r>
         <w:rPr>
@@ -16127,6 +18429,7 @@
           <w:sz w:val="20"/>
           <w:szCs w:val="20"/>
         </w:rPr>
+        <w:lastRenderedPageBreak/>
         <w:t>Adeguatezza del compito</w:t>
       </w:r>
     </w:p>
@@ -16292,7 +18595,6 @@
           <w:sz w:val="20"/>
           <w:szCs w:val="20"/>
         </w:rPr>
-        <w:lastRenderedPageBreak/>
         <w:drawing>
           <wp:inline distT="0" distB="0" distL="0" distR="0" wp14:anchorId="3A08EB18" wp14:editId="39D682D2">
             <wp:extent cx="5975350" cy="3089275"/>
@@ -16309,7 +18611,7 @@
                     <pic:cNvPicPr/>
                   </pic:nvPicPr>
                   <pic:blipFill>
-                    <a:blip r:embed="rId32"/>
+                    <a:blip r:embed="rId33"/>
                     <a:stretch>
                       <a:fillRect/>
                     </a:stretch>
@@ -16339,8 +18641,8 @@
       </w:pPr>
     </w:p>
     <w:sectPr>
-      <w:headerReference w:type="default" r:id="rId33"/>
-      <w:footerReference w:type="default" r:id="rId34"/>
+      <w:headerReference w:type="default" r:id="rId34"/>
+      <w:footerReference w:type="default" r:id="rId35"/>
       <w:pgSz w:w="11910" w:h="16840"/>
       <w:pgMar w:top="0" w:right="1100" w:bottom="0" w:left="1400" w:header="720" w:footer="720" w:gutter="0"/>
       <w:cols w:space="720"/>

--- a/RAD_Progetto_IDS_NEW.docx
+++ b/RAD_Progetto_IDS_NEW.docx
@@ -1,6 +1,6 @@
 
 <file path=word/document.xml><?xml version="1.0" encoding="utf-8"?>
-<w:document xmlns:wpc="http://schemas.microsoft.com/office/word/2010/wordprocessingCanvas" xmlns:cx="http://schemas.microsoft.com/office/drawing/2014/chartex" xmlns:cx1="http://schemas.microsoft.com/office/drawing/2015/9/8/chartex" xmlns:cx2="http://schemas.microsoft.com/office/drawing/2015/10/21/chartex" xmlns:cx3="http://schemas.microsoft.com/office/drawing/2016/5/9/chartex" xmlns:cx4="http://schemas.microsoft.com/office/drawing/2016/5/10/chartex" xmlns:cx5="http://schemas.microsoft.com/office/drawing/2016/5/11/chartex" xmlns:cx6="http://schemas.microsoft.com/office/drawing/2016/5/12/chartex" xmlns:cx7="http://schemas.microsoft.com/office/drawing/2016/5/13/chartex" xmlns:cx8="http://schemas.microsoft.com/office/drawing/2016/5/14/chartex" xmlns:mc="http://schemas.openxmlformats.org/markup-compatibility/2006" xmlns:aink="http://schemas.microsoft.com/office/drawing/2016/ink" xmlns:am3d="http://schemas.microsoft.com/office/drawing/2017/model3d" xmlns:o="urn:schemas-microsoft-com:office:office" xmlns:oel="http://schemas.microsoft.com/office/2019/extlst" xmlns:r="http://schemas.openxmlformats.org/officeDocument/2006/relationships" xmlns:m="http://schemas.openxmlformats.org/officeDocument/2006/math" xmlns:v="urn:schemas-microsoft-com:vml" xmlns:wp14="http://schemas.microsoft.com/office/word/2010/wordprocessingDrawing" xmlns:wp="http://schemas.openxmlformats.org/drawingml/2006/wordprocessingDrawing" xmlns:w10="urn:schemas-microsoft-com:office:word" xmlns:w="http://schemas.openxmlformats.org/wordprocessingml/2006/main" xmlns:w14="http://schemas.microsoft.com/office/word/2010/wordml" xmlns:w15="http://schemas.microsoft.com/office/word/2012/wordml" xmlns:w16cex="http://schemas.microsoft.com/office/word/2018/wordml/cex" xmlns:w16cid="http://schemas.microsoft.com/office/word/2016/wordml/cid" xmlns:w16="http://schemas.microsoft.com/office/word/2018/wordml" xmlns:w16sdtdh="http://schemas.microsoft.com/office/word/2020/wordml/sdtdatahash" xmlns:w16se="http://schemas.microsoft.com/office/word/2015/wordml/symex" xmlns:wpg="http://schemas.microsoft.com/office/word/2010/wordprocessingGroup" xmlns:wpi="http://schemas.microsoft.com/office/word/2010/wordprocessingInk" xmlns:wne="http://schemas.microsoft.com/office/word/2006/wordml" xmlns:wps="http://schemas.microsoft.com/office/word/2010/wordprocessingShape" mc:Ignorable="w14 w15 w16se w16cid w16 w16cex w16sdtdh wp14">
+<w:document xmlns:wpc="http://schemas.microsoft.com/office/word/2010/wordprocessingCanvas" xmlns:cx="http://schemas.microsoft.com/office/drawing/2014/chartex" xmlns:cx1="http://schemas.microsoft.com/office/drawing/2015/9/8/chartex" xmlns:cx2="http://schemas.microsoft.com/office/drawing/2015/10/21/chartex" xmlns:cx3="http://schemas.microsoft.com/office/drawing/2016/5/9/chartex" xmlns:cx4="http://schemas.microsoft.com/office/drawing/2016/5/10/chartex" xmlns:cx5="http://schemas.microsoft.com/office/drawing/2016/5/11/chartex" xmlns:cx6="http://schemas.microsoft.com/office/drawing/2016/5/12/chartex" xmlns:cx7="http://schemas.microsoft.com/office/drawing/2016/5/13/chartex" xmlns:cx8="http://schemas.microsoft.com/office/drawing/2016/5/14/chartex" xmlns:mc="http://schemas.openxmlformats.org/markup-compatibility/2006" xmlns:aink="http://schemas.microsoft.com/office/drawing/2016/ink" xmlns:am3d="http://schemas.microsoft.com/office/drawing/2017/model3d" xmlns:o="urn:schemas-microsoft-com:office:office" xmlns:r="http://schemas.openxmlformats.org/officeDocument/2006/relationships" xmlns:m="http://schemas.openxmlformats.org/officeDocument/2006/math" xmlns:v="urn:schemas-microsoft-com:vml" xmlns:wp14="http://schemas.microsoft.com/office/word/2010/wordprocessingDrawing" xmlns:wp="http://schemas.openxmlformats.org/drawingml/2006/wordprocessingDrawing" xmlns:w10="urn:schemas-microsoft-com:office:word" xmlns:w="http://schemas.openxmlformats.org/wordprocessingml/2006/main" xmlns:w14="http://schemas.microsoft.com/office/word/2010/wordml" xmlns:w15="http://schemas.microsoft.com/office/word/2012/wordml" xmlns:w16cid="http://schemas.microsoft.com/office/word/2016/wordml/cid" xmlns:w16se="http://schemas.microsoft.com/office/word/2015/wordml/symex" xmlns:wpg="http://schemas.microsoft.com/office/word/2010/wordprocessingGroup" xmlns:wpi="http://schemas.microsoft.com/office/word/2010/wordprocessingInk" xmlns:wne="http://schemas.microsoft.com/office/word/2006/wordml" xmlns:wps="http://schemas.microsoft.com/office/word/2010/wordprocessingShape" mc:Ignorable="w14 w15 w16se w16cid wp14">
   <w:body>
     <w:p>
       <w:pPr>
@@ -30,6 +30,7 @@
           <w:lang w:val="en-US"/>
         </w:rPr>
       </w:pPr>
+      <w:proofErr w:type="spellStart"/>
       <w:r>
         <w:rPr>
           <w:rFonts w:cstheme="minorHAnsi"/>
@@ -39,6 +40,7 @@
         </w:rPr>
         <w:t>Progetto</w:t>
       </w:r>
+      <w:proofErr w:type="spellEnd"/>
       <w:proofErr w:type="gramStart"/>
       <w:r>
         <w:rPr>
@@ -4820,7 +4822,27 @@
           <w:szCs w:val="20"/>
           <w:lang w:val="en-US"/>
         </w:rPr>
-        <w:t xml:space="preserve"> il transponder,</w:t>
+        <w:t xml:space="preserve"> </w:t>
+      </w:r>
+      <w:proofErr w:type="spellStart"/>
+      <w:r>
+        <w:rPr>
+          <w:rFonts w:eastAsia="CMR10"/>
+          <w:sz w:val="20"/>
+          <w:szCs w:val="20"/>
+          <w:lang w:val="en-US"/>
+        </w:rPr>
+        <w:t>il</w:t>
+      </w:r>
+      <w:proofErr w:type="spellEnd"/>
+      <w:r>
+        <w:rPr>
+          <w:rFonts w:eastAsia="CMR10"/>
+          <w:sz w:val="20"/>
+          <w:szCs w:val="20"/>
+          <w:lang w:val="en-US"/>
+        </w:rPr>
+        <w:t xml:space="preserve"> transponder,</w:t>
       </w:r>
       <w:r>
         <w:rPr>
@@ -5285,7 +5307,7 @@
           <w:szCs w:val="20"/>
           <w:lang w:val="en-US"/>
         </w:rPr>
-        <w:t xml:space="preserve"> di </w:t>
+        <w:t xml:space="preserve"> di una </w:t>
       </w:r>
       <w:proofErr w:type="spellStart"/>
       <w:r>
@@ -5297,7 +5319,7 @@
           <w:szCs w:val="20"/>
           <w:lang w:val="en-US"/>
         </w:rPr>
-        <w:t>una</w:t>
+        <w:t>nuova</w:t>
       </w:r>
       <w:proofErr w:type="spellEnd"/>
       <w:r>
@@ -5321,7 +5343,7 @@
           <w:szCs w:val="20"/>
           <w:lang w:val="en-US"/>
         </w:rPr>
-        <w:t>nuova</w:t>
+        <w:t>targa</w:t>
       </w:r>
       <w:proofErr w:type="spellEnd"/>
       <w:r>
@@ -5333,7 +5355,7 @@
           <w:szCs w:val="20"/>
           <w:lang w:val="en-US"/>
         </w:rPr>
-        <w:t xml:space="preserve"> targa al </w:t>
+        <w:t xml:space="preserve"> al </w:t>
       </w:r>
       <w:proofErr w:type="spellStart"/>
       <w:r>
@@ -5489,7 +5511,7 @@
           <w:szCs w:val="20"/>
           <w:lang w:val="en-US"/>
         </w:rPr>
-        <w:t xml:space="preserve"> di </w:t>
+        <w:t xml:space="preserve"> di una </w:t>
       </w:r>
       <w:proofErr w:type="spellStart"/>
       <w:r>
@@ -5499,7 +5521,7 @@
           <w:szCs w:val="20"/>
           <w:lang w:val="en-US"/>
         </w:rPr>
-        <w:t>una</w:t>
+        <w:t>nuova</w:t>
       </w:r>
       <w:proofErr w:type="spellEnd"/>
       <w:r>
@@ -5519,7 +5541,7 @@
           <w:szCs w:val="20"/>
           <w:lang w:val="en-US"/>
         </w:rPr>
-        <w:t>nuova</w:t>
+        <w:t>targa</w:t>
       </w:r>
       <w:proofErr w:type="spellEnd"/>
       <w:r>
@@ -5529,7 +5551,7 @@
           <w:szCs w:val="20"/>
           <w:lang w:val="en-US"/>
         </w:rPr>
-        <w:t xml:space="preserve"> targa al </w:t>
+        <w:t xml:space="preserve"> al </w:t>
       </w:r>
       <w:proofErr w:type="spellStart"/>
       <w:r>
@@ -6829,7 +6851,31 @@
           <w:szCs w:val="20"/>
           <w:lang w:val="en-US"/>
         </w:rPr>
-        <w:t xml:space="preserve"> alle </w:t>
+        <w:t xml:space="preserve"> </w:t>
+      </w:r>
+      <w:proofErr w:type="spellStart"/>
+      <w:r>
+        <w:rPr>
+          <w:rFonts w:eastAsia="CMR10"/>
+          <w:b/>
+          <w:bCs/>
+          <w:sz w:val="20"/>
+          <w:szCs w:val="20"/>
+          <w:lang w:val="en-US"/>
+        </w:rPr>
+        <w:t>alle</w:t>
+      </w:r>
+      <w:proofErr w:type="spellEnd"/>
+      <w:r>
+        <w:rPr>
+          <w:rFonts w:eastAsia="CMR10"/>
+          <w:b/>
+          <w:bCs/>
+          <w:sz w:val="20"/>
+          <w:szCs w:val="20"/>
+          <w:lang w:val="en-US"/>
+        </w:rPr>
+        <w:t xml:space="preserve"> </w:t>
       </w:r>
       <w:proofErr w:type="spellStart"/>
       <w:r>
@@ -6970,7 +7016,27 @@
           <w:szCs w:val="20"/>
           <w:lang w:val="en-US"/>
         </w:rPr>
-        <w:t xml:space="preserve"> alle </w:t>
+        <w:t xml:space="preserve"> </w:t>
+      </w:r>
+      <w:proofErr w:type="spellStart"/>
+      <w:r>
+        <w:rPr>
+          <w:rFonts w:eastAsia="CMR10"/>
+          <w:sz w:val="20"/>
+          <w:szCs w:val="20"/>
+          <w:lang w:val="en-US"/>
+        </w:rPr>
+        <w:t>alle</w:t>
+      </w:r>
+      <w:proofErr w:type="spellEnd"/>
+      <w:r>
+        <w:rPr>
+          <w:rFonts w:eastAsia="CMR10"/>
+          <w:sz w:val="20"/>
+          <w:szCs w:val="20"/>
+          <w:lang w:val="en-US"/>
+        </w:rPr>
+        <w:t xml:space="preserve"> </w:t>
       </w:r>
       <w:proofErr w:type="spellStart"/>
       <w:r>
@@ -12111,20 +12177,6 @@
     </w:p>
     <w:p>
       <w:pPr>
-        <w:rPr>
-          <w:lang w:eastAsia="it-IT"/>
-        </w:rPr>
-      </w:pPr>
-    </w:p>
-    <w:p>
-      <w:pPr>
-        <w:rPr>
-          <w:lang w:eastAsia="it-IT"/>
-        </w:rPr>
-      </w:pPr>
-    </w:p>
-    <w:p>
-      <w:pPr>
         <w:pStyle w:val="Titolo2"/>
         <w:rPr>
           <w:b/>
@@ -12139,56 +12191,88 @@
           <w:color w:val="auto"/>
           <w:lang w:eastAsia="it-IT"/>
         </w:rPr>
-        <w:t>7.3 Helpdesk</w:t>
-      </w:r>
+        <w:t xml:space="preserve">7.3 </w:t>
+      </w:r>
+      <w:proofErr w:type="spellStart"/>
       <w:r>
         <w:rPr>
           <w:b/>
           <w:color w:val="auto"/>
           <w:lang w:eastAsia="it-IT"/>
         </w:rPr>
-        <w:t xml:space="preserve"> (TODO)</w:t>
-      </w:r>
-      <w:bookmarkEnd w:id="23"/>
-    </w:p>
-    <w:p>
-      <w:pPr>
-        <w:pStyle w:val="Titolo1"/>
-        <w:rPr>
-          <w:rFonts w:eastAsia="Times New Roman"/>
+        <w:t>Helpdesk</w:t>
+      </w:r>
+      <w:proofErr w:type="spellEnd"/>
+      <w:r>
+        <w:rPr>
           <w:b/>
           <w:color w:val="auto"/>
           <w:lang w:eastAsia="it-IT"/>
         </w:rPr>
-      </w:pPr>
-      <w:bookmarkStart w:id="24" w:name="_Toc157092332"/>
-      <w:r>
+        <w:t xml:space="preserve"> (TODO)</w:t>
+      </w:r>
+      <w:bookmarkEnd w:id="23"/>
+    </w:p>
+    <w:p>
+      <w:pPr>
+        <w:pStyle w:val="Titolo1"/>
         <w:rPr>
           <w:rFonts w:eastAsia="Times New Roman"/>
           <w:b/>
           <w:color w:val="auto"/>
           <w:lang w:eastAsia="it-IT"/>
         </w:rPr>
-        <w:t>8 Casi d’uso</w:t>
-      </w:r>
-      <w:bookmarkEnd w:id="24"/>
-      <w:r>
+      </w:pPr>
+      <w:bookmarkStart w:id="24" w:name="_Toc157092332"/>
+    </w:p>
+    <w:p>
+      <w:pPr>
+        <w:rPr>
+          <w:lang w:eastAsia="it-IT"/>
+        </w:rPr>
+      </w:pPr>
+    </w:p>
+    <w:p>
+      <w:pPr>
+        <w:rPr>
+          <w:lang w:eastAsia="it-IT"/>
+        </w:rPr>
+      </w:pPr>
+    </w:p>
+    <w:p>
+      <w:pPr>
+        <w:pStyle w:val="Titolo1"/>
         <w:rPr>
           <w:rFonts w:eastAsia="Times New Roman"/>
           <w:b/>
           <w:color w:val="auto"/>
           <w:lang w:eastAsia="it-IT"/>
         </w:rPr>
+      </w:pPr>
+      <w:r>
+        <w:rPr>
+          <w:rFonts w:eastAsia="Times New Roman"/>
+          <w:b/>
+          <w:color w:val="auto"/>
+          <w:lang w:eastAsia="it-IT"/>
+        </w:rPr>
+        <w:lastRenderedPageBreak/>
+        <w:t>8 Casi d’uso</w:t>
+      </w:r>
+      <w:bookmarkEnd w:id="24"/>
+      <w:r>
+        <w:rPr>
+          <w:rFonts w:eastAsia="Times New Roman"/>
+          <w:b/>
+          <w:color w:val="auto"/>
+          <w:lang w:eastAsia="it-IT"/>
+        </w:rPr>
         <w:t> </w:t>
       </w:r>
     </w:p>
     <w:p>
       <w:r>
-        <w:t xml:space="preserve">I casi d’uso sono un’importante tecnica di modellizzazione utilizzata nell’ingegneria del software per descrivere come un sistema interagisce con gli attori esterni che lo utilizzano. In pratica, un caso d’uso </w:t>
-      </w:r>
-      <w:r>
-        <w:lastRenderedPageBreak/>
-        <w:t xml:space="preserve">descrive un’interazione specifica tra l’attore (solitamente un utente o un altro sistema) e il sistema, che si verifica in una data situazione. </w:t>
+        <w:t xml:space="preserve">I casi d’uso sono un’importante tecnica di modellizzazione utilizzata nell’ingegneria del software per descrivere come un sistema interagisce con gli attori esterni che lo utilizzano. In pratica, un caso d’uso descrive un’interazione specifica tra l’attore (solitamente un utente o un altro sistema) e il sistema, che si verifica in una data situazione. </w:t>
       </w:r>
     </w:p>
     <w:p>
@@ -13719,10 +13803,107 @@
       </w:tr>
     </w:tbl>
     <w:p/>
-    <w:p/>
-    <w:p/>
-    <w:p/>
-    <w:p/>
+    <w:p>
+      <w:pPr>
+        <w:spacing w:after="0" w:line="240" w:lineRule="auto"/>
+        <w:textAlignment w:val="baseline"/>
+        <w:rPr>
+          <w:rFonts w:ascii="Calibri" w:eastAsia="Times New Roman" w:hAnsi="Calibri" w:cs="Calibri"/>
+          <w:b/>
+          <w:bCs/>
+          <w:kern w:val="0"/>
+          <w:sz w:val="24"/>
+          <w:szCs w:val="24"/>
+          <w:lang w:eastAsia="it-IT"/>
+          <w14:ligatures w14:val="none"/>
+        </w:rPr>
+      </w:pPr>
+    </w:p>
+    <w:p>
+      <w:pPr>
+        <w:spacing w:after="0" w:line="240" w:lineRule="auto"/>
+        <w:jc w:val="center"/>
+        <w:textAlignment w:val="baseline"/>
+        <w:rPr>
+          <w:rFonts w:ascii="Calibri" w:eastAsia="Times New Roman" w:hAnsi="Calibri" w:cs="Calibri"/>
+          <w:b/>
+          <w:bCs/>
+          <w:kern w:val="0"/>
+          <w:sz w:val="24"/>
+          <w:szCs w:val="24"/>
+          <w:lang w:eastAsia="it-IT"/>
+          <w14:ligatures w14:val="none"/>
+        </w:rPr>
+      </w:pPr>
+    </w:p>
+    <w:p>
+      <w:pPr>
+        <w:spacing w:after="0" w:line="240" w:lineRule="auto"/>
+        <w:jc w:val="center"/>
+        <w:textAlignment w:val="baseline"/>
+        <w:rPr>
+          <w:rFonts w:ascii="Calibri" w:eastAsia="Times New Roman" w:hAnsi="Calibri" w:cs="Calibri"/>
+          <w:b/>
+          <w:bCs/>
+          <w:kern w:val="0"/>
+          <w:sz w:val="24"/>
+          <w:szCs w:val="24"/>
+          <w:lang w:eastAsia="it-IT"/>
+          <w14:ligatures w14:val="none"/>
+        </w:rPr>
+      </w:pPr>
+    </w:p>
+    <w:p>
+      <w:pPr>
+        <w:spacing w:after="0" w:line="240" w:lineRule="auto"/>
+        <w:jc w:val="center"/>
+        <w:textAlignment w:val="baseline"/>
+        <w:rPr>
+          <w:rFonts w:ascii="Calibri" w:eastAsia="Times New Roman" w:hAnsi="Calibri" w:cs="Calibri"/>
+          <w:b/>
+          <w:bCs/>
+          <w:kern w:val="0"/>
+          <w:sz w:val="24"/>
+          <w:szCs w:val="24"/>
+          <w:lang w:eastAsia="it-IT"/>
+          <w14:ligatures w14:val="none"/>
+        </w:rPr>
+      </w:pPr>
+    </w:p>
+    <w:p>
+      <w:pPr>
+        <w:spacing w:after="0" w:line="240" w:lineRule="auto"/>
+        <w:jc w:val="center"/>
+        <w:textAlignment w:val="baseline"/>
+        <w:rPr>
+          <w:rFonts w:ascii="Calibri" w:eastAsia="Times New Roman" w:hAnsi="Calibri" w:cs="Calibri"/>
+          <w:b/>
+          <w:bCs/>
+          <w:kern w:val="0"/>
+          <w:sz w:val="24"/>
+          <w:szCs w:val="24"/>
+          <w:lang w:eastAsia="it-IT"/>
+          <w14:ligatures w14:val="none"/>
+        </w:rPr>
+      </w:pPr>
+    </w:p>
+    <w:p>
+      <w:pPr>
+        <w:spacing w:after="0" w:line="240" w:lineRule="auto"/>
+        <w:jc w:val="center"/>
+        <w:textAlignment w:val="baseline"/>
+        <w:rPr>
+          <w:rFonts w:ascii="Calibri" w:eastAsia="Times New Roman" w:hAnsi="Calibri" w:cs="Calibri"/>
+          <w:b/>
+          <w:bCs/>
+          <w:kern w:val="0"/>
+          <w:sz w:val="24"/>
+          <w:szCs w:val="24"/>
+          <w:lang w:eastAsia="it-IT"/>
+          <w14:ligatures w14:val="none"/>
+        </w:rPr>
+      </w:pPr>
+    </w:p>
     <w:p>
       <w:pPr>
         <w:spacing w:after="0" w:line="240" w:lineRule="auto"/>
@@ -13737,6 +13918,8 @@
           <w14:ligatures w14:val="none"/>
         </w:rPr>
       </w:pPr>
+      <w:bookmarkStart w:id="25" w:name="_GoBack"/>
+      <w:bookmarkEnd w:id="25"/>
       <w:r>
         <w:rPr>
           <w:rFonts w:ascii="Calibri" w:eastAsia="Times New Roman" w:hAnsi="Calibri" w:cs="Calibri"/>
@@ -13748,6 +13931,7 @@
           <w:lang w:eastAsia="it-IT"/>
           <w14:ligatures w14:val="none"/>
         </w:rPr>
+        <w:lastRenderedPageBreak/>
         <w:t>Revoca dispositivo Telepass</w:t>
       </w:r>
       <w:r>
@@ -13921,7 +14105,6 @@
                 <w:lang w:eastAsia="it-IT"/>
                 <w14:ligatures w14:val="none"/>
               </w:rPr>
-              <w:lastRenderedPageBreak/>
               <w:t>Condizioni di ingresso </w:t>
             </w:r>
           </w:p>
@@ -15647,12 +15830,12 @@
       </w:tr>
     </w:tbl>
     <w:p/>
-    <w:p/>
-    <w:p/>
-    <w:p/>
-    <w:p/>
-    <w:p/>
-    <w:p/>
+    <w:p>
+      <w:pPr>
+        <w:spacing w:after="0" w:line="240" w:lineRule="auto"/>
+        <w:textAlignment w:val="baseline"/>
+      </w:pPr>
+    </w:p>
     <w:p>
       <w:pPr>
         <w:spacing w:after="0" w:line="240" w:lineRule="auto"/>
@@ -15679,17 +15862,6 @@
           <w14:ligatures w14:val="none"/>
         </w:rPr>
         <w:t>Rispondi a ticket in pending</w:t>
-      </w:r>
-      <w:r>
-        <w:rPr>
-          <w:rFonts w:ascii="Calibri" w:eastAsia="Times New Roman" w:hAnsi="Calibri" w:cs="Calibri"/>
-          <w:kern w:val="0"/>
-          <w:sz w:val="24"/>
-          <w:szCs w:val="24"/>
-          <w:lang w:eastAsia="it-IT"/>
-          <w14:ligatures w14:val="none"/>
-        </w:rPr>
-        <w:t> </w:t>
       </w:r>
     </w:p>
     <w:tbl>
@@ -15756,7 +15928,6 @@
                 <w:lang w:eastAsia="it-IT"/>
                 <w14:ligatures w14:val="none"/>
               </w:rPr>
-              <w:lastRenderedPageBreak/>
               <w:t>Attori </w:t>
             </w:r>
           </w:p>
@@ -15803,7 +15974,35 @@
                 <w:lang w:eastAsia="it-IT"/>
                 <w14:ligatures w14:val="none"/>
               </w:rPr>
-              <w:t>Helpdisk</w:t>
+              <w:t>Helpd</w:t>
+            </w:r>
+            <w:r>
+              <w:rPr>
+                <w:rFonts w:ascii="Calibri" w:eastAsia="Times New Roman" w:hAnsi="Calibri" w:cs="Calibri"/>
+                <w:b/>
+                <w:bCs/>
+                <w:color w:val="FFFFFF"/>
+                <w:kern w:val="0"/>
+                <w:sz w:val="20"/>
+                <w:szCs w:val="20"/>
+                <w:lang w:eastAsia="it-IT"/>
+                <w14:ligatures w14:val="none"/>
+              </w:rPr>
+              <w:t>e</w:t>
+            </w:r>
+            <w:r>
+              <w:rPr>
+                <w:rFonts w:ascii="Calibri" w:eastAsia="Times New Roman" w:hAnsi="Calibri" w:cs="Calibri"/>
+                <w:b/>
+                <w:bCs/>
+                <w:color w:val="FFFFFF"/>
+                <w:kern w:val="0"/>
+                <w:sz w:val="20"/>
+                <w:szCs w:val="20"/>
+                <w:lang w:eastAsia="it-IT"/>
+                <w14:ligatures w14:val="none"/>
+              </w:rPr>
+              <w:t>sk</w:t>
             </w:r>
             <w:proofErr w:type="spellEnd"/>
             <w:r>
@@ -16116,40 +16315,103 @@
     </w:tbl>
     <w:p/>
     <w:p/>
-    <w:p>
-      <w:pPr>
-        <w:rPr>
-          <w:b/>
-          <w:bCs/>
-          <w:sz w:val="28"/>
-          <w:szCs w:val="28"/>
-        </w:rPr>
-      </w:pPr>
-      <w:r>
-        <w:rPr>
-          <w:b/>
-          <w:bCs/>
-          <w:sz w:val="28"/>
-          <w:szCs w:val="28"/>
+    <w:p/>
+    <w:p>
+      <w:r>
+        <w:rPr>
+          <w:noProof/>
+        </w:rPr>
+        <w:drawing>
+          <wp:inline distT="0" distB="0" distL="0" distR="0" wp14:anchorId="23A25B00" wp14:editId="296520E3">
+            <wp:extent cx="5975350" cy="5137359"/>
+            <wp:effectExtent l="0" t="0" r="6350" b="6350"/>
+            <wp:docPr id="12" name="Immagine 12"/>
+            <wp:cNvGraphicFramePr>
+              <a:graphicFrameLocks xmlns:a="http://schemas.openxmlformats.org/drawingml/2006/main" noChangeAspect="1"/>
+            </wp:cNvGraphicFramePr>
+            <a:graphic xmlns:a="http://schemas.openxmlformats.org/drawingml/2006/main">
+              <a:graphicData uri="http://schemas.openxmlformats.org/drawingml/2006/picture">
+                <pic:pic xmlns:pic="http://schemas.openxmlformats.org/drawingml/2006/picture">
+                  <pic:nvPicPr>
+                    <pic:cNvPr id="0" name="Picture 1"/>
+                    <pic:cNvPicPr>
+                      <a:picLocks noChangeAspect="1" noChangeArrowheads="1"/>
+                    </pic:cNvPicPr>
+                  </pic:nvPicPr>
+                  <pic:blipFill>
+                    <a:blip r:embed="rId29">
+                      <a:extLst>
+                        <a:ext uri="{28A0092B-C50C-407E-A947-70E740481C1C}">
+                          <a14:useLocalDpi xmlns:a14="http://schemas.microsoft.com/office/drawing/2010/main" val="0"/>
+                        </a:ext>
+                      </a:extLst>
+                    </a:blip>
+                    <a:srcRect/>
+                    <a:stretch>
+                      <a:fillRect/>
+                    </a:stretch>
+                  </pic:blipFill>
+                  <pic:spPr bwMode="auto">
+                    <a:xfrm>
+                      <a:off x="0" y="0"/>
+                      <a:ext cx="5975350" cy="5137359"/>
+                    </a:xfrm>
+                    <a:prstGeom prst="rect">
+                      <a:avLst/>
+                    </a:prstGeom>
+                    <a:noFill/>
+                    <a:ln>
+                      <a:noFill/>
+                    </a:ln>
+                  </pic:spPr>
+                </pic:pic>
+              </a:graphicData>
+            </a:graphic>
+          </wp:inline>
+        </w:drawing>
+      </w:r>
+    </w:p>
+    <w:p/>
+    <w:p/>
+    <w:p/>
+    <w:p/>
+    <w:p/>
+    <w:p/>
+    <w:p/>
+    <w:p/>
+    <w:p/>
+    <w:p/>
+    <w:p/>
+    <w:p/>
+    <w:p>
+      <w:pPr>
+        <w:pStyle w:val="Titolo1"/>
+        <w:rPr>
+          <w:b/>
+          <w:color w:val="auto"/>
+        </w:rPr>
+      </w:pPr>
+      <w:r>
+        <w:rPr>
+          <w:b/>
+          <w:color w:val="auto"/>
         </w:rPr>
         <w:t>10 Modelli dinamici</w:t>
       </w:r>
     </w:p>
-    <w:p>
-      <w:pPr>
-        <w:rPr>
-          <w:b/>
-          <w:bCs/>
-          <w:sz w:val="24"/>
-          <w:szCs w:val="24"/>
-        </w:rPr>
-      </w:pPr>
-      <w:r>
-        <w:rPr>
-          <w:b/>
-          <w:bCs/>
-          <w:sz w:val="24"/>
-          <w:szCs w:val="24"/>
+    <w:p/>
+    <w:p>
+      <w:pPr>
+        <w:pStyle w:val="Titolo2"/>
+        <w:rPr>
+          <w:b/>
+          <w:color w:val="auto"/>
+        </w:rPr>
+      </w:pPr>
+      <w:r>
+        <w:rPr>
+          <w:b/>
+          <w:color w:val="auto"/>
         </w:rPr>
         <w:t>10.1 Diagramma delle sequenze</w:t>
       </w:r>
@@ -16193,19 +16455,16 @@
     </w:p>
     <w:p>
       <w:pPr>
-        <w:rPr>
-          <w:b/>
-          <w:bCs/>
-          <w:sz w:val="24"/>
-          <w:szCs w:val="24"/>
-        </w:rPr>
-      </w:pPr>
-      <w:r>
-        <w:rPr>
-          <w:b/>
-          <w:bCs/>
-          <w:sz w:val="24"/>
-          <w:szCs w:val="24"/>
+        <w:pStyle w:val="Titolo3"/>
+        <w:rPr>
+          <w:b/>
+          <w:color w:val="auto"/>
+        </w:rPr>
+      </w:pPr>
+      <w:r>
+        <w:rPr>
+          <w:b/>
+          <w:color w:val="auto"/>
         </w:rPr>
         <w:t>10.1.1 Login</w:t>
       </w:r>
@@ -16242,7 +16501,7 @@
                     </pic:cNvPicPr>
                   </pic:nvPicPr>
                   <pic:blipFill>
-                    <a:blip r:embed="rId29">
+                    <a:blip r:embed="rId30">
                       <a:extLst>
                         <a:ext uri="{28A0092B-C50C-407E-A947-70E740481C1C}">
                           <a14:useLocalDpi xmlns:a14="http://schemas.microsoft.com/office/drawing/2010/main" val="0"/>
@@ -16287,215 +16546,184 @@
     <w:p/>
     <w:p/>
     <w:p/>
+    <w:p>
+      <w:pPr>
+        <w:pStyle w:val="Titolo1"/>
+        <w:rPr>
+          <w:b/>
+          <w:color w:val="auto"/>
+        </w:rPr>
+      </w:pPr>
+      <w:r>
+        <w:rPr>
+          <w:b/>
+          <w:color w:val="auto"/>
+        </w:rPr>
+        <w:lastRenderedPageBreak/>
+        <w:t>11 Interfaccia utente</w:t>
+      </w:r>
+    </w:p>
     <w:p/>
+    <w:p>
+      <w:pPr>
+        <w:pStyle w:val="Titolo2"/>
+        <w:rPr>
+          <w:b/>
+          <w:color w:val="auto"/>
+        </w:rPr>
+      </w:pPr>
+      <w:r>
+        <w:rPr>
+          <w:b/>
+          <w:color w:val="auto"/>
+        </w:rPr>
+        <w:t>11.1 Prototipo</w:t>
+      </w:r>
+    </w:p>
+    <w:p>
+      <w:r>
+        <w:t xml:space="preserve">Il prototipo `e stato realizzato cercando di mantenere il tutto quanto </w:t>
+      </w:r>
+      <w:proofErr w:type="spellStart"/>
+      <w:r>
+        <w:t>pi`u</w:t>
+      </w:r>
+      <w:proofErr w:type="spellEnd"/>
+      <w:r>
+        <w:t xml:space="preserve"> fedele al prodotto finale. Esso si presenta con un’interfaccia basata sullo “user friendly”, cercando di essere quanto più intuibile possibile. Infatti, la scelta di un’interfaccia basata solo su pochi pulsanti, con uno scopo ben preciso, `e dovuto proprio alla volontà di renderlo tale. Inoltre, la divisione in blocchi e pagine distinte per ogni operazione di ogni attore `e volta a far sì che la navigazione tra le possibili operazioni sia intuitiva e concreta.</w:t>
+      </w:r>
+    </w:p>
+    <w:p>
+      <w:r>
+        <w:t>Inoltre, si `e cercato di rendere il prototipo, così come il prodotto finale, piacevole in termini estetici. Si `e optato per l’utilizzo di colori tenui che non stancassero e che rendessero l’ambiente di lavoro familiare.</w:t>
+      </w:r>
+    </w:p>
+    <w:p>
+      <w:pPr>
+        <w:pStyle w:val="Titolo2"/>
+        <w:rPr>
+          <w:b/>
+          <w:color w:val="auto"/>
+        </w:rPr>
+      </w:pPr>
+      <w:r>
+        <w:rPr>
+          <w:b/>
+          <w:color w:val="auto"/>
+        </w:rPr>
+        <w:t>11.2 Scopo</w:t>
+      </w:r>
+    </w:p>
+    <w:p>
+      <w:r>
+        <w:t>Nello scopo viene individuato il ruolo, l’interfaccia e l’implementazione. All’interno dello spazio in cui si colloca lo scopo, il nostro prototipo può essere collocato tra i vertici ruolo e interfaccia. Lo scopo del prototipo `e infatti nel mezzo, questo perché offre una differente simulazione della reale esperienza utente in base alla tipologia di accesso. Inoltre, l’obbiettivo di fornire un’interfaccia chiara ed intuitiva e soprattutto facile da usare resta prioritario.</w:t>
+      </w:r>
+    </w:p>
     <w:p/>
+    <w:p>
+      <w:pPr>
+        <w:pStyle w:val="Titolo2"/>
+        <w:rPr>
+          <w:b/>
+          <w:color w:val="auto"/>
+        </w:rPr>
+      </w:pPr>
+      <w:r>
+        <w:rPr>
+          <w:b/>
+          <w:color w:val="auto"/>
+        </w:rPr>
+        <w:t>11.3 Uso</w:t>
+      </w:r>
+    </w:p>
+    <w:p>
+      <w:r>
+        <w:t>Le modalità d’uso si differenziano in tre tipi: Statico, Dinamico, Interattivo.</w:t>
+      </w:r>
+    </w:p>
+    <w:p>
+      <w:r>
+        <w:t xml:space="preserve">La modalità d’uso del prototipo </w:t>
+      </w:r>
+      <w:proofErr w:type="gramStart"/>
+      <w:r>
+        <w:t>è ”interattiva</w:t>
+      </w:r>
+      <w:proofErr w:type="gramEnd"/>
+      <w:r>
+        <w:t>”, ovvero l’utente può utilizzare l’applicazione e navigare tra le schermate utilizzando i pulsanti e i campi di testo per inserire dei dati. In questo modo, l’utente può interagire con il prototipo e utilizzarlo per le proprie esigenze.</w:t>
+      </w:r>
+    </w:p>
+    <w:p>
+      <w:pPr>
+        <w:pStyle w:val="Titolo2"/>
+        <w:rPr>
+          <w:b/>
+          <w:color w:val="auto"/>
+        </w:rPr>
+      </w:pPr>
+      <w:r>
+        <w:rPr>
+          <w:b/>
+          <w:color w:val="auto"/>
+        </w:rPr>
+        <w:t>11.4 Fedeltà</w:t>
+      </w:r>
+    </w:p>
+    <w:p>
+      <w:r>
+        <w:t>Tra le fedeltà del progetto abbiamo: Alta fedeltà e Bassa fedeltà.</w:t>
+      </w:r>
+    </w:p>
+    <w:p>
+      <w:r>
+        <w:t xml:space="preserve">Il prototipo è considerato </w:t>
+      </w:r>
+      <w:proofErr w:type="gramStart"/>
+      <w:r>
+        <w:t>di ”alta</w:t>
+      </w:r>
+      <w:proofErr w:type="gramEnd"/>
+      <w:r>
+        <w:t xml:space="preserve"> fedeltà” infatti l’interfaccia utente e l’interazione sono molto simili al prodotto finale. In altre parole, il prototipo ha un’apparenza e un comportamento simili a quelli del prodotto finito, permettendo di testarne le funzionalità e valutarne l’usabilità in modo accurato.</w:t>
+      </w:r>
+    </w:p>
+    <w:p>
+      <w:pPr>
+        <w:pStyle w:val="Titolo2"/>
+        <w:rPr>
+          <w:b/>
+          <w:color w:val="auto"/>
+        </w:rPr>
+      </w:pPr>
+      <w:r>
+        <w:rPr>
+          <w:b/>
+          <w:color w:val="auto"/>
+        </w:rPr>
+        <w:t>11.5 Completezza funzionale</w:t>
+      </w:r>
+    </w:p>
+    <w:p>
+      <w:r>
+        <w:t>La completezza funzionale può essere distinta in: prototipo orizzontale e prototipo verticale. Il prototipo della Web App `e di tipo verticale in quanto possiamo definire che oltre all’interfaccia utente sono presenti anche delle implementazioni di funzioni che permettono all’utente di svolgere varie funzionalità.</w:t>
+      </w:r>
+    </w:p>
     <w:p/>
-    <w:p/>
-    <w:p/>
-    <w:p/>
-    <w:p/>
-    <w:p/>
-    <w:p/>
-    <w:p/>
-    <w:p/>
-    <w:p/>
-    <w:p/>
-    <w:p>
-      <w:pPr>
-        <w:rPr>
-          <w:b/>
-          <w:bCs/>
-          <w:sz w:val="32"/>
-          <w:szCs w:val="32"/>
-        </w:rPr>
-      </w:pPr>
-      <w:r>
-        <w:rPr>
-          <w:b/>
-          <w:bCs/>
-          <w:sz w:val="32"/>
-          <w:szCs w:val="32"/>
-        </w:rPr>
-        <w:t>11 Interfaccia utente</w:t>
-      </w:r>
-    </w:p>
-    <w:p>
-      <w:pPr>
-        <w:rPr>
-          <w:b/>
-          <w:bCs/>
-          <w:sz w:val="28"/>
-          <w:szCs w:val="28"/>
-        </w:rPr>
-      </w:pPr>
-      <w:r>
-        <w:rPr>
-          <w:b/>
-          <w:bCs/>
-          <w:sz w:val="28"/>
-          <w:szCs w:val="28"/>
-        </w:rPr>
-        <w:t>11.1 Prototipo</w:t>
-      </w:r>
-    </w:p>
-    <w:p>
-      <w:r>
-        <w:t xml:space="preserve">Il prototipo `e stato realizzato cercando di mantenere il tutto quanto </w:t>
-      </w:r>
-      <w:proofErr w:type="spellStart"/>
-      <w:r>
-        <w:t>pi`u</w:t>
-      </w:r>
-      <w:proofErr w:type="spellEnd"/>
-      <w:r>
-        <w:t xml:space="preserve"> fedele al prodotto finale. Esso si presenta con un’interfaccia basata sullo “user friendly”, cercando di essere quanto più intuibile possibile. Infatti, la scelta di un’interfaccia basata solo su pochi pulsanti, con uno scopo ben preciso, `e dovuto proprio alla volontà di renderlo tale. Inoltre, la divisione in blocchi e pagine distinte per ogni operazione di ogni attore `e volta a far sì che la navigazione tra le possibili operazioni sia intuitiva e concreta.</w:t>
-      </w:r>
-    </w:p>
-    <w:p>
-      <w:r>
-        <w:t>Inoltre, si `e cercato di rendere il prototipo, così come il prodotto finale, piacevole in termini estetici. Si `e optato per l’utilizzo di colori tenui che non stancassero e che rendessero l’ambiente di lavoro familiare.</w:t>
-      </w:r>
-    </w:p>
-    <w:p>
-      <w:pPr>
-        <w:rPr>
-          <w:b/>
-          <w:bCs/>
-          <w:sz w:val="28"/>
-          <w:szCs w:val="28"/>
-        </w:rPr>
-      </w:pPr>
-      <w:r>
-        <w:rPr>
-          <w:b/>
-          <w:bCs/>
-          <w:sz w:val="28"/>
-          <w:szCs w:val="28"/>
-        </w:rPr>
-        <w:t>11.2 Scopo</w:t>
-      </w:r>
-    </w:p>
-    <w:p>
-      <w:r>
-        <w:t>Nello scopo viene individuato il ruolo, l’interfaccia e l’implementazione. All’interno dello spazio in cui si colloca lo scopo, il nostro prototipo può essere collocato tra i vertici ruolo e interfaccia. Lo scopo del prototipo `e infatti nel mezzo, questo perché offre una differente simulazione della reale esperienza utente in base alla tipologia di accesso. Inoltre, l’obbiettivo di fornire un’interfaccia chiara ed intuitiva e soprattutto facile da usare resta prioritario.</w:t>
-      </w:r>
-    </w:p>
-    <w:p>
-      <w:pPr>
-        <w:rPr>
-          <w:b/>
-          <w:bCs/>
-          <w:sz w:val="28"/>
-          <w:szCs w:val="28"/>
-        </w:rPr>
-      </w:pPr>
-      <w:r>
-        <w:rPr>
-          <w:b/>
-          <w:bCs/>
-          <w:sz w:val="28"/>
-          <w:szCs w:val="28"/>
-        </w:rPr>
-        <w:t>11.3 Uso</w:t>
-      </w:r>
-    </w:p>
-    <w:p>
-      <w:r>
-        <w:t>Le modalità d’uso si differenziano in tre tipi: Statico, Dinamico, Interattivo.</w:t>
-      </w:r>
-    </w:p>
-    <w:p>
-      <w:r>
+    <w:p>
+      <w:pPr>
+        <w:pStyle w:val="Titolo2"/>
+        <w:rPr>
+          <w:b/>
+          <w:color w:val="auto"/>
+        </w:rPr>
+      </w:pPr>
+      <w:r>
+        <w:rPr>
+          <w:b/>
+          <w:color w:val="auto"/>
+        </w:rPr>
         <w:lastRenderedPageBreak/>
-        <w:t xml:space="preserve">La modalità d’uso del prototipo </w:t>
-      </w:r>
-      <w:proofErr w:type="gramStart"/>
-      <w:r>
-        <w:t>è ”interattiva</w:t>
-      </w:r>
-      <w:proofErr w:type="gramEnd"/>
-      <w:r>
-        <w:t>”, ovvero l’utente può utilizzare l’applicazione e navigare tra le schermate utilizzando i pulsanti e i campi di testo per inserire dei dati. In questo modo, l’utente può interagire con il prototipo e utilizzarlo per le proprie esigenze.</w:t>
-      </w:r>
-    </w:p>
-    <w:p>
-      <w:pPr>
-        <w:rPr>
-          <w:b/>
-          <w:bCs/>
-          <w:sz w:val="28"/>
-          <w:szCs w:val="28"/>
-        </w:rPr>
-      </w:pPr>
-      <w:r>
-        <w:rPr>
-          <w:b/>
-          <w:bCs/>
-          <w:sz w:val="28"/>
-          <w:szCs w:val="28"/>
-        </w:rPr>
-        <w:t>11.4 Fedeltà</w:t>
-      </w:r>
-    </w:p>
-    <w:p>
-      <w:r>
-        <w:t>Tra le fedeltà del progetto abbiamo: Alta fedeltà e Bassa fedeltà.</w:t>
-      </w:r>
-    </w:p>
-    <w:p>
-      <w:r>
-        <w:t xml:space="preserve">Il prototipo è considerato </w:t>
-      </w:r>
-      <w:proofErr w:type="gramStart"/>
-      <w:r>
-        <w:t>di ”alta</w:t>
-      </w:r>
-      <w:proofErr w:type="gramEnd"/>
-      <w:r>
-        <w:t xml:space="preserve"> fedeltà” infatti l’interfaccia utente e l’interazione sono molto simili al prodotto finale. In altre parole, il prototipo ha un’apparenza e un comportamento simili a quelli del prodotto finito, permettendo di testarne le funzionalità e valutarne l’usabilità in modo accurato.</w:t>
-      </w:r>
-    </w:p>
-    <w:p>
-      <w:pPr>
-        <w:rPr>
-          <w:b/>
-          <w:bCs/>
-          <w:sz w:val="28"/>
-          <w:szCs w:val="28"/>
-        </w:rPr>
-      </w:pPr>
-      <w:r>
-        <w:rPr>
-          <w:b/>
-          <w:bCs/>
-          <w:sz w:val="28"/>
-          <w:szCs w:val="28"/>
-        </w:rPr>
-        <w:t>11.5 Completezza funzionale</w:t>
-      </w:r>
-    </w:p>
-    <w:p>
-      <w:r>
-        <w:t>La completezza funzionale può essere distinta in: prototipo orizzontale e prototipo verticale. Il prototipo della Web App `e di tipo verticale in quanto possiamo definire che oltre all’interfaccia utente sono presenti anche delle implementazioni di funzioni che permettono all’utente di svolgere varie funzionalità.</w:t>
-      </w:r>
-    </w:p>
-    <w:p/>
-    <w:p>
-      <w:pPr>
-        <w:rPr>
-          <w:b/>
-          <w:bCs/>
-          <w:sz w:val="28"/>
-          <w:szCs w:val="28"/>
-        </w:rPr>
-      </w:pPr>
-      <w:r>
-        <w:rPr>
-          <w:b/>
-          <w:bCs/>
-          <w:sz w:val="28"/>
-          <w:szCs w:val="28"/>
-        </w:rPr>
         <w:t>11.6 Realizzazione Interfaccia Utente</w:t>
       </w:r>
     </w:p>
@@ -16528,7 +16756,7 @@
                     <pic:cNvPicPr/>
                   </pic:nvPicPr>
                   <pic:blipFill>
-                    <a:blip r:embed="rId30"/>
+                    <a:blip r:embed="rId31"/>
                     <a:stretch>
                       <a:fillRect/>
                     </a:stretch>
@@ -16577,7 +16805,23 @@
           <w:sz w:val="20"/>
           <w:szCs w:val="20"/>
         </w:rPr>
-        <w:t xml:space="preserve"> (java server pages) le quali</w:t>
+        <w:t xml:space="preserve"> (java server </w:t>
+      </w:r>
+      <w:proofErr w:type="spellStart"/>
+      <w:r>
+        <w:rPr>
+          <w:sz w:val="20"/>
+          <w:szCs w:val="20"/>
+        </w:rPr>
+        <w:t>pages</w:t>
+      </w:r>
+      <w:proofErr w:type="spellEnd"/>
+      <w:r>
+        <w:rPr>
+          <w:sz w:val="20"/>
+          <w:szCs w:val="20"/>
+        </w:rPr>
+        <w:t>) le quali</w:t>
       </w:r>
     </w:p>
     <w:p>
@@ -16748,23 +16992,21 @@
     </w:p>
     <w:p>
       <w:pPr>
-        <w:rPr>
-          <w:b/>
-          <w:bCs/>
-          <w:sz w:val="28"/>
-          <w:szCs w:val="28"/>
-        </w:rPr>
-      </w:pPr>
-      <w:r>
-        <w:rPr>
-          <w:b/>
-          <w:bCs/>
-          <w:sz w:val="28"/>
-          <w:szCs w:val="28"/>
+        <w:pStyle w:val="Titolo2"/>
+        <w:rPr>
+          <w:b/>
+          <w:color w:val="auto"/>
+        </w:rPr>
+      </w:pPr>
+      <w:r>
+        <w:rPr>
+          <w:b/>
+          <w:color w:val="auto"/>
         </w:rPr>
         <w:t>11.7 Valutazioni Euristiche di usabilità</w:t>
       </w:r>
     </w:p>
+    <w:p/>
     <w:p>
       <w:pPr>
         <w:pStyle w:val="Paragrafoelenco"/>
@@ -16967,7 +17209,6 @@
           <w:sz w:val="20"/>
           <w:szCs w:val="20"/>
         </w:rPr>
-        <w:lastRenderedPageBreak/>
         <w:t>Flessibilit</w:t>
       </w:r>
       <w:r>
@@ -17135,33 +17376,30 @@
     </w:p>
     <w:p>
       <w:pPr>
-        <w:pStyle w:val="Paragrafoelenco"/>
-        <w:numPr>
-          <w:ilvl w:val="1"/>
-          <w:numId w:val="37"/>
-        </w:numPr>
-        <w:rPr>
-          <w:b/>
-          <w:bCs/>
-          <w:sz w:val="28"/>
-          <w:szCs w:val="28"/>
-        </w:rPr>
-      </w:pPr>
-      <w:r>
-        <w:rPr>
-          <w:b/>
-          <w:bCs/>
-          <w:sz w:val="28"/>
-          <w:szCs w:val="28"/>
+        <w:pStyle w:val="Titolo2"/>
+        <w:rPr>
+          <w:b/>
+          <w:color w:val="auto"/>
+        </w:rPr>
+      </w:pPr>
+      <w:r>
+        <w:rPr>
+          <w:b/>
+          <w:color w:val="auto"/>
+        </w:rPr>
+        <w:t>11.8</w:t>
+      </w:r>
+      <w:r>
+        <w:rPr>
+          <w:b/>
+          <w:color w:val="auto"/>
         </w:rPr>
         <w:t xml:space="preserve"> </w:t>
       </w:r>
       <w:r>
         <w:rPr>
           <w:b/>
-          <w:bCs/>
-          <w:sz w:val="28"/>
-          <w:szCs w:val="28"/>
+          <w:color w:val="auto"/>
         </w:rPr>
         <w:t>Test di usabilità</w:t>
       </w:r>
@@ -17432,6 +17670,7 @@
           <w:sz w:val="20"/>
           <w:szCs w:val="20"/>
         </w:rPr>
+        <w:lastRenderedPageBreak/>
         <w:t>Tasso di successo = [successo + (successo parziale * 0.5)] / numero di tentativi.</w:t>
       </w:r>
     </w:p>
@@ -17488,7 +17727,7 @@
                     <pic:cNvPicPr/>
                   </pic:nvPicPr>
                   <pic:blipFill>
-                    <a:blip r:embed="rId31"/>
+                    <a:blip r:embed="rId32"/>
                     <a:stretch>
                       <a:fillRect/>
                     </a:stretch>
@@ -17511,6 +17750,145 @@
     </w:p>
     <w:p>
       <w:pPr>
+        <w:rPr>
+          <w:b/>
+          <w:bCs/>
+          <w:sz w:val="28"/>
+          <w:szCs w:val="28"/>
+        </w:rPr>
+      </w:pPr>
+      <w:r>
+        <w:rPr>
+          <w:b/>
+          <w:bCs/>
+          <w:sz w:val="28"/>
+          <w:szCs w:val="28"/>
+        </w:rPr>
+        <w:t>11.9</w:t>
+      </w:r>
+      <w:r>
+        <w:rPr>
+          <w:b/>
+          <w:bCs/>
+          <w:sz w:val="28"/>
+          <w:szCs w:val="28"/>
+        </w:rPr>
+        <w:t xml:space="preserve"> Analisi dei Risultati</w:t>
+      </w:r>
+    </w:p>
+    <w:p>
+      <w:pPr>
+        <w:rPr>
+          <w:sz w:val="20"/>
+          <w:szCs w:val="20"/>
+        </w:rPr>
+      </w:pPr>
+      <w:r>
+        <w:rPr>
+          <w:sz w:val="20"/>
+          <w:szCs w:val="20"/>
+        </w:rPr>
+        <w:t>Il test ha portato al riscontro di alcune problematiche relative all’interazione utente-sistema</w:t>
+      </w:r>
+      <w:r>
+        <w:rPr>
+          <w:sz w:val="20"/>
+          <w:szCs w:val="20"/>
+        </w:rPr>
+        <w:t>.</w:t>
+      </w:r>
+    </w:p>
+    <w:p>
+      <w:pPr>
+        <w:pStyle w:val="Paragrafoelenco"/>
+        <w:numPr>
+          <w:ilvl w:val="0"/>
+          <w:numId w:val="38"/>
+        </w:numPr>
+        <w:rPr>
+          <w:sz w:val="20"/>
+          <w:szCs w:val="20"/>
+        </w:rPr>
+      </w:pPr>
+      <w:r>
+        <w:rPr>
+          <w:sz w:val="20"/>
+          <w:szCs w:val="20"/>
+        </w:rPr>
+        <w:t>Utente 1: L’utente non sapeva chiaramente a quale categoria il veicolo appartenesse, quindi difficoltà nell’inserire il veicolo.</w:t>
+      </w:r>
+    </w:p>
+    <w:p>
+      <w:pPr>
+        <w:pStyle w:val="Paragrafoelenco"/>
+        <w:numPr>
+          <w:ilvl w:val="0"/>
+          <w:numId w:val="38"/>
+        </w:numPr>
+        <w:rPr>
+          <w:sz w:val="20"/>
+          <w:szCs w:val="20"/>
+        </w:rPr>
+      </w:pPr>
+      <w:r>
+        <w:rPr>
+          <w:sz w:val="20"/>
+          <w:szCs w:val="20"/>
+        </w:rPr>
+        <w:t>Utente 2: Poche informazioni sui costi dell’abbonamento Plus.</w:t>
+      </w:r>
+    </w:p>
+    <w:p>
+      <w:pPr>
+        <w:pStyle w:val="Paragrafoelenco"/>
+        <w:numPr>
+          <w:ilvl w:val="0"/>
+          <w:numId w:val="38"/>
+        </w:numPr>
+        <w:rPr>
+          <w:sz w:val="20"/>
+          <w:szCs w:val="20"/>
+        </w:rPr>
+      </w:pPr>
+      <w:r>
+        <w:rPr>
+          <w:sz w:val="20"/>
+          <w:szCs w:val="20"/>
+        </w:rPr>
+        <w:t>Utente 3: Possibili lunghe attese se non si sono dispositivi transponder da associare al nuovo utente.</w:t>
+      </w:r>
+    </w:p>
+    <w:p>
+      <w:pPr>
+        <w:pStyle w:val="Paragrafoelenco"/>
+        <w:numPr>
+          <w:ilvl w:val="0"/>
+          <w:numId w:val="38"/>
+        </w:numPr>
+        <w:rPr>
+          <w:sz w:val="20"/>
+          <w:szCs w:val="20"/>
+        </w:rPr>
+      </w:pPr>
+      <w:r>
+        <w:rPr>
+          <w:sz w:val="20"/>
+          <w:szCs w:val="20"/>
+        </w:rPr>
+        <w:t>Utente 4: Un utente helpdesk non ha possibilità di riaprire dei ticket chiusi, in caso di soluzione fornita non valida.</w:t>
+      </w:r>
+    </w:p>
+    <w:p>
+      <w:pPr>
+        <w:ind w:left="360"/>
+        <w:rPr>
+          <w:sz w:val="20"/>
+          <w:szCs w:val="20"/>
+        </w:rPr>
+      </w:pPr>
+    </w:p>
+    <w:p>
+      <w:pPr>
         <w:pStyle w:val="Paragrafoelenco"/>
         <w:numPr>
           <w:ilvl w:val="1"/>
@@ -17530,123 +17908,68 @@
           <w:sz w:val="28"/>
           <w:szCs w:val="28"/>
         </w:rPr>
+        <w:t>Sintesi delle interviste</w:t>
+      </w:r>
+    </w:p>
+    <w:p>
+      <w:pPr>
+        <w:rPr>
+          <w:sz w:val="20"/>
+          <w:szCs w:val="20"/>
+        </w:rPr>
+      </w:pPr>
+      <w:r>
+        <w:rPr>
+          <w:sz w:val="20"/>
+          <w:szCs w:val="20"/>
+        </w:rPr>
+        <w:t>In linea generale le prove di utilizzo dei vari utenti sono state soddisfacenti, si sono riscontrate poche ambigui</w:t>
+      </w:r>
+      <w:r>
+        <w:rPr>
+          <w:sz w:val="20"/>
+          <w:szCs w:val="20"/>
+        </w:rPr>
+        <w:t xml:space="preserve">tà </w:t>
+      </w:r>
+      <w:r>
+        <w:rPr>
+          <w:sz w:val="20"/>
+          <w:szCs w:val="20"/>
+        </w:rPr>
+        <w:t>dovute al sistema, l’interfaccia del sistema `e risultata abbastanza user-friendly quasi per la totalit</w:t>
+      </w:r>
+      <w:r>
+        <w:rPr>
+          <w:sz w:val="20"/>
+          <w:szCs w:val="20"/>
+        </w:rPr>
+        <w:t>à</w:t>
+      </w:r>
+      <w:r>
+        <w:rPr>
+          <w:sz w:val="20"/>
+          <w:szCs w:val="20"/>
+        </w:rPr>
+        <w:t xml:space="preserve"> degli utenti,</w:t>
+      </w:r>
+      <w:r>
+        <w:rPr>
+          <w:sz w:val="20"/>
+          <w:szCs w:val="20"/>
+        </w:rPr>
         <w:t xml:space="preserve"> </w:t>
       </w:r>
       <w:r>
         <w:rPr>
-          <w:b/>
-          <w:bCs/>
-          <w:sz w:val="28"/>
-          <w:szCs w:val="28"/>
-        </w:rPr>
-        <w:t>Analisi dei Risultati</w:t>
-      </w:r>
-    </w:p>
-    <w:p>
-      <w:pPr>
-        <w:rPr>
-          <w:sz w:val="20"/>
-          <w:szCs w:val="20"/>
-        </w:rPr>
-      </w:pPr>
-      <w:r>
-        <w:rPr>
-          <w:sz w:val="20"/>
-          <w:szCs w:val="20"/>
-        </w:rPr>
-        <w:t>Il test ha portato al riscontro di alcune problematiche relative all’interazione utente-sistema</w:t>
-      </w:r>
-      <w:r>
-        <w:rPr>
-          <w:sz w:val="20"/>
-          <w:szCs w:val="20"/>
-        </w:rPr>
-        <w:t>.</w:t>
-      </w:r>
-    </w:p>
-    <w:p>
-      <w:pPr>
-        <w:pStyle w:val="Paragrafoelenco"/>
-        <w:numPr>
-          <w:ilvl w:val="0"/>
-          <w:numId w:val="38"/>
-        </w:numPr>
-        <w:rPr>
-          <w:sz w:val="20"/>
-          <w:szCs w:val="20"/>
-        </w:rPr>
-      </w:pPr>
-      <w:r>
-        <w:rPr>
-          <w:sz w:val="20"/>
-          <w:szCs w:val="20"/>
-        </w:rPr>
-        <w:t>Utente 1: L’utente non sapeva chiaramente a quale categoria il veicolo appartenesse, quindi difficoltà nell’inserire il veicolo.</w:t>
-      </w:r>
-    </w:p>
-    <w:p>
-      <w:pPr>
-        <w:pStyle w:val="Paragrafoelenco"/>
-        <w:numPr>
-          <w:ilvl w:val="0"/>
-          <w:numId w:val="38"/>
-        </w:numPr>
-        <w:rPr>
-          <w:sz w:val="20"/>
-          <w:szCs w:val="20"/>
-        </w:rPr>
-      </w:pPr>
-      <w:r>
-        <w:rPr>
-          <w:sz w:val="20"/>
-          <w:szCs w:val="20"/>
-        </w:rPr>
-        <w:t>Utente 2: Poche informazioni sui costi dell’abbonamento Plus.</w:t>
-      </w:r>
-    </w:p>
-    <w:p>
-      <w:pPr>
-        <w:pStyle w:val="Paragrafoelenco"/>
-        <w:numPr>
-          <w:ilvl w:val="0"/>
-          <w:numId w:val="38"/>
-        </w:numPr>
-        <w:rPr>
-          <w:sz w:val="20"/>
-          <w:szCs w:val="20"/>
-        </w:rPr>
-      </w:pPr>
-      <w:r>
-        <w:rPr>
-          <w:sz w:val="20"/>
-          <w:szCs w:val="20"/>
-        </w:rPr>
-        <w:t>Utente 3: Possibili lunghe attese se non si sono dispositivi transponder da associare al nuovo utente.</w:t>
-      </w:r>
-    </w:p>
-    <w:p>
-      <w:pPr>
-        <w:pStyle w:val="Paragrafoelenco"/>
-        <w:numPr>
-          <w:ilvl w:val="0"/>
-          <w:numId w:val="38"/>
-        </w:numPr>
-        <w:rPr>
-          <w:sz w:val="20"/>
-          <w:szCs w:val="20"/>
-        </w:rPr>
-      </w:pPr>
-      <w:r>
-        <w:rPr>
-          <w:sz w:val="20"/>
-          <w:szCs w:val="20"/>
-        </w:rPr>
-        <w:t>Utente 4: Un utente helpdesk non ha possibilità di riaprire dei ticket chiusi, in caso di soluzione fornita non valida.</w:t>
-      </w:r>
-    </w:p>
-    <w:p>
-      <w:pPr>
-        <w:ind w:left="360"/>
+          <w:sz w:val="20"/>
+          <w:szCs w:val="20"/>
+        </w:rPr>
+        <w:t>tuttavia, le poche incertezze sono state corrette.</w:t>
+      </w:r>
+    </w:p>
+    <w:p>
+      <w:pPr>
         <w:rPr>
           <w:sz w:val="20"/>
           <w:szCs w:val="20"/>
@@ -17674,96 +17997,6 @@
           <w:sz w:val="28"/>
           <w:szCs w:val="28"/>
         </w:rPr>
-        <w:lastRenderedPageBreak/>
-        <w:t>Sintesi delle interviste</w:t>
-      </w:r>
-    </w:p>
-    <w:p>
-      <w:pPr>
-        <w:rPr>
-          <w:sz w:val="20"/>
-          <w:szCs w:val="20"/>
-        </w:rPr>
-      </w:pPr>
-      <w:r>
-        <w:rPr>
-          <w:sz w:val="20"/>
-          <w:szCs w:val="20"/>
-        </w:rPr>
-        <w:t>In linea generale le prove di utilizzo dei vari utenti sono state soddisfacenti, si sono riscontrate poche ambigui</w:t>
-      </w:r>
-      <w:r>
-        <w:rPr>
-          <w:sz w:val="20"/>
-          <w:szCs w:val="20"/>
-        </w:rPr>
-        <w:t xml:space="preserve">tà </w:t>
-      </w:r>
-      <w:r>
-        <w:rPr>
-          <w:sz w:val="20"/>
-          <w:szCs w:val="20"/>
-        </w:rPr>
-        <w:t>dovute al sistema, l’interfaccia del sistema `e risultata abbastanza user-friendly quasi per la totalit</w:t>
-      </w:r>
-      <w:r>
-        <w:rPr>
-          <w:sz w:val="20"/>
-          <w:szCs w:val="20"/>
-        </w:rPr>
-        <w:t>à</w:t>
-      </w:r>
-      <w:r>
-        <w:rPr>
-          <w:sz w:val="20"/>
-          <w:szCs w:val="20"/>
-        </w:rPr>
-        <w:t xml:space="preserve"> degli utenti,</w:t>
-      </w:r>
-      <w:r>
-        <w:rPr>
-          <w:sz w:val="20"/>
-          <w:szCs w:val="20"/>
-        </w:rPr>
-        <w:t xml:space="preserve"> </w:t>
-      </w:r>
-      <w:r>
-        <w:rPr>
-          <w:sz w:val="20"/>
-          <w:szCs w:val="20"/>
-        </w:rPr>
-        <w:t>tuttavia, le poche incertezze sono state corrette.</w:t>
-      </w:r>
-    </w:p>
-    <w:p>
-      <w:pPr>
-        <w:rPr>
-          <w:sz w:val="20"/>
-          <w:szCs w:val="20"/>
-        </w:rPr>
-      </w:pPr>
-    </w:p>
-    <w:p>
-      <w:pPr>
-        <w:pStyle w:val="Paragrafoelenco"/>
-        <w:numPr>
-          <w:ilvl w:val="1"/>
-          <w:numId w:val="37"/>
-        </w:numPr>
-        <w:rPr>
-          <w:b/>
-          <w:bCs/>
-          <w:sz w:val="28"/>
-          <w:szCs w:val="28"/>
-        </w:rPr>
-      </w:pPr>
-      <w:r>
-        <w:rPr>
-          <w:b/>
-          <w:bCs/>
-          <w:sz w:val="28"/>
-          <w:szCs w:val="28"/>
-        </w:rPr>
         <w:t>Sintesi delle misure del prodotto finale</w:t>
       </w:r>
     </w:p>
@@ -17864,9 +18097,11 @@
       </w:pPr>
       <w:r>
         <w:rPr>
-          <w:sz w:val="20"/>
-          <w:szCs w:val="20"/>
-        </w:rPr>
+          <w:noProof/>
+          <w:sz w:val="20"/>
+          <w:szCs w:val="20"/>
+        </w:rPr>
+        <w:lastRenderedPageBreak/>
         <w:drawing>
           <wp:inline distT="0" distB="0" distL="0" distR="0" wp14:anchorId="79015AD6" wp14:editId="4406B0C3">
             <wp:extent cx="4867954" cy="3143689"/>
@@ -17883,7 +18118,7 @@
                     <pic:cNvPicPr/>
                   </pic:nvPicPr>
                   <pic:blipFill>
-                    <a:blip r:embed="rId32"/>
+                    <a:blip r:embed="rId33"/>
                     <a:stretch>
                       <a:fillRect/>
                     </a:stretch>
@@ -17934,16 +18169,7 @@
           <w:sz w:val="28"/>
           <w:szCs w:val="28"/>
         </w:rPr>
-        <w:t>Valutazione dell’usabilit</w:t>
-      </w:r>
-      <w:r>
-        <w:rPr>
-          <w:b/>
-          <w:bCs/>
-          <w:sz w:val="28"/>
-          <w:szCs w:val="28"/>
-        </w:rPr>
-        <w:t>à</w:t>
+        <w:t>Valutazione dell’usabilità</w:t>
       </w:r>
     </w:p>
     <w:p>
@@ -18190,23 +18416,7 @@
           <w:sz w:val="20"/>
           <w:szCs w:val="20"/>
         </w:rPr>
-        <w:t xml:space="preserve">Multimedia </w:t>
-      </w:r>
-      <w:proofErr w:type="spellStart"/>
-      <w:r>
-        <w:rPr>
-          <w:sz w:val="20"/>
-          <w:szCs w:val="20"/>
-        </w:rPr>
-        <w:t>navigation</w:t>
-      </w:r>
-      <w:proofErr w:type="spellEnd"/>
-      <w:r>
-        <w:rPr>
-          <w:sz w:val="20"/>
-          <w:szCs w:val="20"/>
-        </w:rPr>
-        <w:t xml:space="preserve"> and control</w:t>
+        <w:t>Multimedia navigation and control</w:t>
       </w:r>
       <w:r>
         <w:rPr>
@@ -18249,17 +18459,8 @@
           <w:sz w:val="20"/>
           <w:szCs w:val="20"/>
         </w:rPr>
-        <w:t xml:space="preserve"> and </w:t>
-      </w:r>
-      <w:proofErr w:type="spellStart"/>
-      <w:r>
-        <w:rPr>
-          <w:sz w:val="20"/>
-          <w:szCs w:val="20"/>
-        </w:rPr>
-        <w:t>combination</w:t>
-      </w:r>
-      <w:proofErr w:type="spellEnd"/>
+        <w:t xml:space="preserve"> and combination</w:t>
+      </w:r>
       <w:r>
         <w:rPr>
           <w:sz w:val="20"/>
@@ -18429,7 +18630,6 @@
           <w:sz w:val="20"/>
           <w:szCs w:val="20"/>
         </w:rPr>
-        <w:lastRenderedPageBreak/>
         <w:t>Adeguatezza del compito</w:t>
       </w:r>
     </w:p>
@@ -18592,9 +18792,11 @@
       </w:pPr>
       <w:r>
         <w:rPr>
-          <w:sz w:val="20"/>
-          <w:szCs w:val="20"/>
-        </w:rPr>
+          <w:noProof/>
+          <w:sz w:val="20"/>
+          <w:szCs w:val="20"/>
+        </w:rPr>
+        <w:lastRenderedPageBreak/>
         <w:drawing>
           <wp:inline distT="0" distB="0" distL="0" distR="0" wp14:anchorId="3A08EB18" wp14:editId="39D682D2">
             <wp:extent cx="5975350" cy="3089275"/>
@@ -18611,7 +18813,7 @@
                     <pic:cNvPicPr/>
                   </pic:nvPicPr>
                   <pic:blipFill>
-                    <a:blip r:embed="rId33"/>
+                    <a:blip r:embed="rId34"/>
                     <a:stretch>
                       <a:fillRect/>
                     </a:stretch>
@@ -18641,8 +18843,8 @@
       </w:pPr>
     </w:p>
     <w:sectPr>
-      <w:headerReference w:type="default" r:id="rId34"/>
-      <w:footerReference w:type="default" r:id="rId35"/>
+      <w:headerReference w:type="default" r:id="rId35"/>
+      <w:footerReference w:type="default" r:id="rId36"/>
       <w:pgSz w:w="11910" w:h="16840"/>
       <w:pgMar w:top="0" w:right="1100" w:bottom="0" w:left="1400" w:header="720" w:footer="720" w:gutter="0"/>
       <w:cols w:space="720"/>
@@ -18653,7 +18855,7 @@
 </file>
 
 <file path=word/endnotes.xml><?xml version="1.0" encoding="utf-8"?>
-<w:endnotes xmlns:wpc="http://schemas.microsoft.com/office/word/2010/wordprocessingCanvas" xmlns:cx="http://schemas.microsoft.com/office/drawing/2014/chartex" xmlns:cx1="http://schemas.microsoft.com/office/drawing/2015/9/8/chartex" xmlns:cx2="http://schemas.microsoft.com/office/drawing/2015/10/21/chartex" xmlns:cx3="http://schemas.microsoft.com/office/drawing/2016/5/9/chartex" xmlns:cx4="http://schemas.microsoft.com/office/drawing/2016/5/10/chartex" xmlns:cx5="http://schemas.microsoft.com/office/drawing/2016/5/11/chartex" xmlns:cx6="http://schemas.microsoft.com/office/drawing/2016/5/12/chartex" xmlns:cx7="http://schemas.microsoft.com/office/drawing/2016/5/13/chartex" xmlns:cx8="http://schemas.microsoft.com/office/drawing/2016/5/14/chartex" xmlns:mc="http://schemas.openxmlformats.org/markup-compatibility/2006" xmlns:aink="http://schemas.microsoft.com/office/drawing/2016/ink" xmlns:am3d="http://schemas.microsoft.com/office/drawing/2017/model3d" xmlns:o="urn:schemas-microsoft-com:office:office" xmlns:oel="http://schemas.microsoft.com/office/2019/extlst" xmlns:r="http://schemas.openxmlformats.org/officeDocument/2006/relationships" xmlns:m="http://schemas.openxmlformats.org/officeDocument/2006/math" xmlns:v="urn:schemas-microsoft-com:vml" xmlns:wp14="http://schemas.microsoft.com/office/word/2010/wordprocessingDrawing" xmlns:wp="http://schemas.openxmlformats.org/drawingml/2006/wordprocessingDrawing" xmlns:w10="urn:schemas-microsoft-com:office:word" xmlns:w="http://schemas.openxmlformats.org/wordprocessingml/2006/main" xmlns:w14="http://schemas.microsoft.com/office/word/2010/wordml" xmlns:w15="http://schemas.microsoft.com/office/word/2012/wordml" xmlns:w16cex="http://schemas.microsoft.com/office/word/2018/wordml/cex" xmlns:w16cid="http://schemas.microsoft.com/office/word/2016/wordml/cid" xmlns:w16="http://schemas.microsoft.com/office/word/2018/wordml" xmlns:w16sdtdh="http://schemas.microsoft.com/office/word/2020/wordml/sdtdatahash" xmlns:w16se="http://schemas.microsoft.com/office/word/2015/wordml/symex" xmlns:wpg="http://schemas.microsoft.com/office/word/2010/wordprocessingGroup" xmlns:wpi="http://schemas.microsoft.com/office/word/2010/wordprocessingInk" xmlns:wne="http://schemas.microsoft.com/office/word/2006/wordml" xmlns:wps="http://schemas.microsoft.com/office/word/2010/wordprocessingShape" mc:Ignorable="w14 w15 w16se w16cid w16 w16cex w16sdtdh wp14">
+<w:endnotes xmlns:wpc="http://schemas.microsoft.com/office/word/2010/wordprocessingCanvas" xmlns:cx="http://schemas.microsoft.com/office/drawing/2014/chartex" xmlns:cx1="http://schemas.microsoft.com/office/drawing/2015/9/8/chartex" xmlns:cx2="http://schemas.microsoft.com/office/drawing/2015/10/21/chartex" xmlns:cx3="http://schemas.microsoft.com/office/drawing/2016/5/9/chartex" xmlns:cx4="http://schemas.microsoft.com/office/drawing/2016/5/10/chartex" xmlns:cx5="http://schemas.microsoft.com/office/drawing/2016/5/11/chartex" xmlns:cx6="http://schemas.microsoft.com/office/drawing/2016/5/12/chartex" xmlns:cx7="http://schemas.microsoft.com/office/drawing/2016/5/13/chartex" xmlns:cx8="http://schemas.microsoft.com/office/drawing/2016/5/14/chartex" xmlns:mc="http://schemas.openxmlformats.org/markup-compatibility/2006" xmlns:aink="http://schemas.microsoft.com/office/drawing/2016/ink" xmlns:am3d="http://schemas.microsoft.com/office/drawing/2017/model3d" xmlns:o="urn:schemas-microsoft-com:office:office" xmlns:r="http://schemas.openxmlformats.org/officeDocument/2006/relationships" xmlns:m="http://schemas.openxmlformats.org/officeDocument/2006/math" xmlns:v="urn:schemas-microsoft-com:vml" xmlns:wp14="http://schemas.microsoft.com/office/word/2010/wordprocessingDrawing" xmlns:wp="http://schemas.openxmlformats.org/drawingml/2006/wordprocessingDrawing" xmlns:w10="urn:schemas-microsoft-com:office:word" xmlns:w="http://schemas.openxmlformats.org/wordprocessingml/2006/main" xmlns:w14="http://schemas.microsoft.com/office/word/2010/wordml" xmlns:w15="http://schemas.microsoft.com/office/word/2012/wordml" xmlns:w16cid="http://schemas.microsoft.com/office/word/2016/wordml/cid" xmlns:w16se="http://schemas.microsoft.com/office/word/2015/wordml/symex" xmlns:wpg="http://schemas.microsoft.com/office/word/2010/wordprocessingGroup" xmlns:wpi="http://schemas.microsoft.com/office/word/2010/wordprocessingInk" xmlns:wne="http://schemas.microsoft.com/office/word/2006/wordml" xmlns:wps="http://schemas.microsoft.com/office/word/2010/wordprocessingShape" mc:Ignorable="w14 w15 w16se w16cid wp14">
   <w:endnote w:type="separator" w:id="-1">
     <w:p>
       <w:pPr>
@@ -18678,7 +18880,7 @@
 </file>
 
 <file path=word/footer1.xml><?xml version="1.0" encoding="utf-8"?>
-<w:ftr xmlns:wpc="http://schemas.microsoft.com/office/word/2010/wordprocessingCanvas" xmlns:cx="http://schemas.microsoft.com/office/drawing/2014/chartex" xmlns:cx1="http://schemas.microsoft.com/office/drawing/2015/9/8/chartex" xmlns:cx2="http://schemas.microsoft.com/office/drawing/2015/10/21/chartex" xmlns:cx3="http://schemas.microsoft.com/office/drawing/2016/5/9/chartex" xmlns:cx4="http://schemas.microsoft.com/office/drawing/2016/5/10/chartex" xmlns:cx5="http://schemas.microsoft.com/office/drawing/2016/5/11/chartex" xmlns:cx6="http://schemas.microsoft.com/office/drawing/2016/5/12/chartex" xmlns:cx7="http://schemas.microsoft.com/office/drawing/2016/5/13/chartex" xmlns:cx8="http://schemas.microsoft.com/office/drawing/2016/5/14/chartex" xmlns:mc="http://schemas.openxmlformats.org/markup-compatibility/2006" xmlns:aink="http://schemas.microsoft.com/office/drawing/2016/ink" xmlns:am3d="http://schemas.microsoft.com/office/drawing/2017/model3d" xmlns:o="urn:schemas-microsoft-com:office:office" xmlns:oel="http://schemas.microsoft.com/office/2019/extlst" xmlns:r="http://schemas.openxmlformats.org/officeDocument/2006/relationships" xmlns:m="http://schemas.openxmlformats.org/officeDocument/2006/math" xmlns:v="urn:schemas-microsoft-com:vml" xmlns:wp14="http://schemas.microsoft.com/office/word/2010/wordprocessingDrawing" xmlns:wp="http://schemas.openxmlformats.org/drawingml/2006/wordprocessingDrawing" xmlns:w10="urn:schemas-microsoft-com:office:word" xmlns:w="http://schemas.openxmlformats.org/wordprocessingml/2006/main" xmlns:w14="http://schemas.microsoft.com/office/word/2010/wordml" xmlns:w15="http://schemas.microsoft.com/office/word/2012/wordml" xmlns:w16cex="http://schemas.microsoft.com/office/word/2018/wordml/cex" xmlns:w16cid="http://schemas.microsoft.com/office/word/2016/wordml/cid" xmlns:w16="http://schemas.microsoft.com/office/word/2018/wordml" xmlns:w16sdtdh="http://schemas.microsoft.com/office/word/2020/wordml/sdtdatahash" xmlns:w16se="http://schemas.microsoft.com/office/word/2015/wordml/symex" xmlns:wpg="http://schemas.microsoft.com/office/word/2010/wordprocessingGroup" xmlns:wpi="http://schemas.microsoft.com/office/word/2010/wordprocessingInk" xmlns:wne="http://schemas.microsoft.com/office/word/2006/wordml" xmlns:wps="http://schemas.microsoft.com/office/word/2010/wordprocessingShape" mc:Ignorable="w14 w15 w16se w16cid w16 w16cex w16sdtdh wp14">
+<w:ftr xmlns:wpc="http://schemas.microsoft.com/office/word/2010/wordprocessingCanvas" xmlns:cx="http://schemas.microsoft.com/office/drawing/2014/chartex" xmlns:cx1="http://schemas.microsoft.com/office/drawing/2015/9/8/chartex" xmlns:cx2="http://schemas.microsoft.com/office/drawing/2015/10/21/chartex" xmlns:cx3="http://schemas.microsoft.com/office/drawing/2016/5/9/chartex" xmlns:cx4="http://schemas.microsoft.com/office/drawing/2016/5/10/chartex" xmlns:cx5="http://schemas.microsoft.com/office/drawing/2016/5/11/chartex" xmlns:cx6="http://schemas.microsoft.com/office/drawing/2016/5/12/chartex" xmlns:cx7="http://schemas.microsoft.com/office/drawing/2016/5/13/chartex" xmlns:cx8="http://schemas.microsoft.com/office/drawing/2016/5/14/chartex" xmlns:mc="http://schemas.openxmlformats.org/markup-compatibility/2006" xmlns:aink="http://schemas.microsoft.com/office/drawing/2016/ink" xmlns:am3d="http://schemas.microsoft.com/office/drawing/2017/model3d" xmlns:o="urn:schemas-microsoft-com:office:office" xmlns:r="http://schemas.openxmlformats.org/officeDocument/2006/relationships" xmlns:m="http://schemas.openxmlformats.org/officeDocument/2006/math" xmlns:v="urn:schemas-microsoft-com:vml" xmlns:wp14="http://schemas.microsoft.com/office/word/2010/wordprocessingDrawing" xmlns:wp="http://schemas.openxmlformats.org/drawingml/2006/wordprocessingDrawing" xmlns:w10="urn:schemas-microsoft-com:office:word" xmlns:w="http://schemas.openxmlformats.org/wordprocessingml/2006/main" xmlns:w14="http://schemas.microsoft.com/office/word/2010/wordml" xmlns:w15="http://schemas.microsoft.com/office/word/2012/wordml" xmlns:w16cid="http://schemas.microsoft.com/office/word/2016/wordml/cid" xmlns:w16se="http://schemas.microsoft.com/office/word/2015/wordml/symex" xmlns:wpg="http://schemas.microsoft.com/office/word/2010/wordprocessingGroup" xmlns:wpi="http://schemas.microsoft.com/office/word/2010/wordprocessingInk" xmlns:wne="http://schemas.microsoft.com/office/word/2006/wordml" xmlns:wps="http://schemas.microsoft.com/office/word/2010/wordprocessingShape" mc:Ignorable="w14 w15 w16se w16cid wp14">
   <w:tbl>
     <w:tblPr>
       <w:tblW w:w="0" w:type="auto"/>
@@ -18739,7 +18941,7 @@
 </file>
 
 <file path=word/footnotes.xml><?xml version="1.0" encoding="utf-8"?>
-<w:footnotes xmlns:wpc="http://schemas.microsoft.com/office/word/2010/wordprocessingCanvas" xmlns:cx="http://schemas.microsoft.com/office/drawing/2014/chartex" xmlns:cx1="http://schemas.microsoft.com/office/drawing/2015/9/8/chartex" xmlns:cx2="http://schemas.microsoft.com/office/drawing/2015/10/21/chartex" xmlns:cx3="http://schemas.microsoft.com/office/drawing/2016/5/9/chartex" xmlns:cx4="http://schemas.microsoft.com/office/drawing/2016/5/10/chartex" xmlns:cx5="http://schemas.microsoft.com/office/drawing/2016/5/11/chartex" xmlns:cx6="http://schemas.microsoft.com/office/drawing/2016/5/12/chartex" xmlns:cx7="http://schemas.microsoft.com/office/drawing/2016/5/13/chartex" xmlns:cx8="http://schemas.microsoft.com/office/drawing/2016/5/14/chartex" xmlns:mc="http://schemas.openxmlformats.org/markup-compatibility/2006" xmlns:aink="http://schemas.microsoft.com/office/drawing/2016/ink" xmlns:am3d="http://schemas.microsoft.com/office/drawing/2017/model3d" xmlns:o="urn:schemas-microsoft-com:office:office" xmlns:oel="http://schemas.microsoft.com/office/2019/extlst" xmlns:r="http://schemas.openxmlformats.org/officeDocument/2006/relationships" xmlns:m="http://schemas.openxmlformats.org/officeDocument/2006/math" xmlns:v="urn:schemas-microsoft-com:vml" xmlns:wp14="http://schemas.microsoft.com/office/word/2010/wordprocessingDrawing" xmlns:wp="http://schemas.openxmlformats.org/drawingml/2006/wordprocessingDrawing" xmlns:w10="urn:schemas-microsoft-com:office:word" xmlns:w="http://schemas.openxmlformats.org/wordprocessingml/2006/main" xmlns:w14="http://schemas.microsoft.com/office/word/2010/wordml" xmlns:w15="http://schemas.microsoft.com/office/word/2012/wordml" xmlns:w16cex="http://schemas.microsoft.com/office/word/2018/wordml/cex" xmlns:w16cid="http://schemas.microsoft.com/office/word/2016/wordml/cid" xmlns:w16="http://schemas.microsoft.com/office/word/2018/wordml" xmlns:w16sdtdh="http://schemas.microsoft.com/office/word/2020/wordml/sdtdatahash" xmlns:w16se="http://schemas.microsoft.com/office/word/2015/wordml/symex" xmlns:wpg="http://schemas.microsoft.com/office/word/2010/wordprocessingGroup" xmlns:wpi="http://schemas.microsoft.com/office/word/2010/wordprocessingInk" xmlns:wne="http://schemas.microsoft.com/office/word/2006/wordml" xmlns:wps="http://schemas.microsoft.com/office/word/2010/wordprocessingShape" mc:Ignorable="w14 w15 w16se w16cid w16 w16cex w16sdtdh wp14">
+<w:footnotes xmlns:wpc="http://schemas.microsoft.com/office/word/2010/wordprocessingCanvas" xmlns:cx="http://schemas.microsoft.com/office/drawing/2014/chartex" xmlns:cx1="http://schemas.microsoft.com/office/drawing/2015/9/8/chartex" xmlns:cx2="http://schemas.microsoft.com/office/drawing/2015/10/21/chartex" xmlns:cx3="http://schemas.microsoft.com/office/drawing/2016/5/9/chartex" xmlns:cx4="http://schemas.microsoft.com/office/drawing/2016/5/10/chartex" xmlns:cx5="http://schemas.microsoft.com/office/drawing/2016/5/11/chartex" xmlns:cx6="http://schemas.microsoft.com/office/drawing/2016/5/12/chartex" xmlns:cx7="http://schemas.microsoft.com/office/drawing/2016/5/13/chartex" xmlns:cx8="http://schemas.microsoft.com/office/drawing/2016/5/14/chartex" xmlns:mc="http://schemas.openxmlformats.org/markup-compatibility/2006" xmlns:aink="http://schemas.microsoft.com/office/drawing/2016/ink" xmlns:am3d="http://schemas.microsoft.com/office/drawing/2017/model3d" xmlns:o="urn:schemas-microsoft-com:office:office" xmlns:r="http://schemas.openxmlformats.org/officeDocument/2006/relationships" xmlns:m="http://schemas.openxmlformats.org/officeDocument/2006/math" xmlns:v="urn:schemas-microsoft-com:vml" xmlns:wp14="http://schemas.microsoft.com/office/word/2010/wordprocessingDrawing" xmlns:wp="http://schemas.openxmlformats.org/drawingml/2006/wordprocessingDrawing" xmlns:w10="urn:schemas-microsoft-com:office:word" xmlns:w="http://schemas.openxmlformats.org/wordprocessingml/2006/main" xmlns:w14="http://schemas.microsoft.com/office/word/2010/wordml" xmlns:w15="http://schemas.microsoft.com/office/word/2012/wordml" xmlns:w16cid="http://schemas.microsoft.com/office/word/2016/wordml/cid" xmlns:w16se="http://schemas.microsoft.com/office/word/2015/wordml/symex" xmlns:wpg="http://schemas.microsoft.com/office/word/2010/wordprocessingGroup" xmlns:wpi="http://schemas.microsoft.com/office/word/2010/wordprocessingInk" xmlns:wne="http://schemas.microsoft.com/office/word/2006/wordml" xmlns:wps="http://schemas.microsoft.com/office/word/2010/wordprocessingShape" mc:Ignorable="w14 w15 w16se w16cid wp14">
   <w:footnote w:type="separator" w:id="-1">
     <w:p>
       <w:pPr>
@@ -18764,7 +18966,7 @@
 </file>
 
 <file path=word/header1.xml><?xml version="1.0" encoding="utf-8"?>
-<w:hdr xmlns:wpc="http://schemas.microsoft.com/office/word/2010/wordprocessingCanvas" xmlns:cx="http://schemas.microsoft.com/office/drawing/2014/chartex" xmlns:cx1="http://schemas.microsoft.com/office/drawing/2015/9/8/chartex" xmlns:cx2="http://schemas.microsoft.com/office/drawing/2015/10/21/chartex" xmlns:cx3="http://schemas.microsoft.com/office/drawing/2016/5/9/chartex" xmlns:cx4="http://schemas.microsoft.com/office/drawing/2016/5/10/chartex" xmlns:cx5="http://schemas.microsoft.com/office/drawing/2016/5/11/chartex" xmlns:cx6="http://schemas.microsoft.com/office/drawing/2016/5/12/chartex" xmlns:cx7="http://schemas.microsoft.com/office/drawing/2016/5/13/chartex" xmlns:cx8="http://schemas.microsoft.com/office/drawing/2016/5/14/chartex" xmlns:mc="http://schemas.openxmlformats.org/markup-compatibility/2006" xmlns:aink="http://schemas.microsoft.com/office/drawing/2016/ink" xmlns:am3d="http://schemas.microsoft.com/office/drawing/2017/model3d" xmlns:o="urn:schemas-microsoft-com:office:office" xmlns:oel="http://schemas.microsoft.com/office/2019/extlst" xmlns:r="http://schemas.openxmlformats.org/officeDocument/2006/relationships" xmlns:m="http://schemas.openxmlformats.org/officeDocument/2006/math" xmlns:v="urn:schemas-microsoft-com:vml" xmlns:wp14="http://schemas.microsoft.com/office/word/2010/wordprocessingDrawing" xmlns:wp="http://schemas.openxmlformats.org/drawingml/2006/wordprocessingDrawing" xmlns:w10="urn:schemas-microsoft-com:office:word" xmlns:w="http://schemas.openxmlformats.org/wordprocessingml/2006/main" xmlns:w14="http://schemas.microsoft.com/office/word/2010/wordml" xmlns:w15="http://schemas.microsoft.com/office/word/2012/wordml" xmlns:w16cex="http://schemas.microsoft.com/office/word/2018/wordml/cex" xmlns:w16cid="http://schemas.microsoft.com/office/word/2016/wordml/cid" xmlns:w16="http://schemas.microsoft.com/office/word/2018/wordml" xmlns:w16sdtdh="http://schemas.microsoft.com/office/word/2020/wordml/sdtdatahash" xmlns:w16se="http://schemas.microsoft.com/office/word/2015/wordml/symex" xmlns:wpg="http://schemas.microsoft.com/office/word/2010/wordprocessingGroup" xmlns:wpi="http://schemas.microsoft.com/office/word/2010/wordprocessingInk" xmlns:wne="http://schemas.microsoft.com/office/word/2006/wordml" xmlns:wps="http://schemas.microsoft.com/office/word/2010/wordprocessingShape" mc:Ignorable="w14 w15 w16se w16cid w16 w16cex w16sdtdh wp14">
+<w:hdr xmlns:wpc="http://schemas.microsoft.com/office/word/2010/wordprocessingCanvas" xmlns:cx="http://schemas.microsoft.com/office/drawing/2014/chartex" xmlns:cx1="http://schemas.microsoft.com/office/drawing/2015/9/8/chartex" xmlns:cx2="http://schemas.microsoft.com/office/drawing/2015/10/21/chartex" xmlns:cx3="http://schemas.microsoft.com/office/drawing/2016/5/9/chartex" xmlns:cx4="http://schemas.microsoft.com/office/drawing/2016/5/10/chartex" xmlns:cx5="http://schemas.microsoft.com/office/drawing/2016/5/11/chartex" xmlns:cx6="http://schemas.microsoft.com/office/drawing/2016/5/12/chartex" xmlns:cx7="http://schemas.microsoft.com/office/drawing/2016/5/13/chartex" xmlns:cx8="http://schemas.microsoft.com/office/drawing/2016/5/14/chartex" xmlns:mc="http://schemas.openxmlformats.org/markup-compatibility/2006" xmlns:aink="http://schemas.microsoft.com/office/drawing/2016/ink" xmlns:am3d="http://schemas.microsoft.com/office/drawing/2017/model3d" xmlns:o="urn:schemas-microsoft-com:office:office" xmlns:r="http://schemas.openxmlformats.org/officeDocument/2006/relationships" xmlns:m="http://schemas.openxmlformats.org/officeDocument/2006/math" xmlns:v="urn:schemas-microsoft-com:vml" xmlns:wp14="http://schemas.microsoft.com/office/word/2010/wordprocessingDrawing" xmlns:wp="http://schemas.openxmlformats.org/drawingml/2006/wordprocessingDrawing" xmlns:w10="urn:schemas-microsoft-com:office:word" xmlns:w="http://schemas.openxmlformats.org/wordprocessingml/2006/main" xmlns:w14="http://schemas.microsoft.com/office/word/2010/wordml" xmlns:w15="http://schemas.microsoft.com/office/word/2012/wordml" xmlns:w16cid="http://schemas.microsoft.com/office/word/2016/wordml/cid" xmlns:w16se="http://schemas.microsoft.com/office/word/2015/wordml/symex" xmlns:wpg="http://schemas.microsoft.com/office/word/2010/wordprocessingGroup" xmlns:wpi="http://schemas.microsoft.com/office/word/2010/wordprocessingInk" xmlns:wne="http://schemas.microsoft.com/office/word/2006/wordml" xmlns:wps="http://schemas.microsoft.com/office/word/2010/wordprocessingShape" mc:Ignorable="w14 w15 w16se w16cid wp14">
   <w:tbl>
     <w:tblPr>
       <w:tblW w:w="0" w:type="auto"/>
@@ -18824,7 +19026,7 @@
 </file>
 
 <file path=word/numbering.xml><?xml version="1.0" encoding="utf-8"?>
-<w:numbering xmlns:wpc="http://schemas.microsoft.com/office/word/2010/wordprocessingCanvas" xmlns:cx="http://schemas.microsoft.com/office/drawing/2014/chartex" xmlns:cx1="http://schemas.microsoft.com/office/drawing/2015/9/8/chartex" xmlns:cx2="http://schemas.microsoft.com/office/drawing/2015/10/21/chartex" xmlns:cx3="http://schemas.microsoft.com/office/drawing/2016/5/9/chartex" xmlns:cx4="http://schemas.microsoft.com/office/drawing/2016/5/10/chartex" xmlns:cx5="http://schemas.microsoft.com/office/drawing/2016/5/11/chartex" xmlns:cx6="http://schemas.microsoft.com/office/drawing/2016/5/12/chartex" xmlns:cx7="http://schemas.microsoft.com/office/drawing/2016/5/13/chartex" xmlns:cx8="http://schemas.microsoft.com/office/drawing/2016/5/14/chartex" xmlns:mc="http://schemas.openxmlformats.org/markup-compatibility/2006" xmlns:aink="http://schemas.microsoft.com/office/drawing/2016/ink" xmlns:am3d="http://schemas.microsoft.com/office/drawing/2017/model3d" xmlns:o="urn:schemas-microsoft-com:office:office" xmlns:oel="http://schemas.microsoft.com/office/2019/extlst" xmlns:r="http://schemas.openxmlformats.org/officeDocument/2006/relationships" xmlns:m="http://schemas.openxmlformats.org/officeDocument/2006/math" xmlns:v="urn:schemas-microsoft-com:vml" xmlns:wp14="http://schemas.microsoft.com/office/word/2010/wordprocessingDrawing" xmlns:wp="http://schemas.openxmlformats.org/drawingml/2006/wordprocessingDrawing" xmlns:w10="urn:schemas-microsoft-com:office:word" xmlns:w="http://schemas.openxmlformats.org/wordprocessingml/2006/main" xmlns:w14="http://schemas.microsoft.com/office/word/2010/wordml" xmlns:w15="http://schemas.microsoft.com/office/word/2012/wordml" xmlns:w16cex="http://schemas.microsoft.com/office/word/2018/wordml/cex" xmlns:w16cid="http://schemas.microsoft.com/office/word/2016/wordml/cid" xmlns:w16="http://schemas.microsoft.com/office/word/2018/wordml" xmlns:w16sdtdh="http://schemas.microsoft.com/office/word/2020/wordml/sdtdatahash" xmlns:w16se="http://schemas.microsoft.com/office/word/2015/wordml/symex" xmlns:wpg="http://schemas.microsoft.com/office/word/2010/wordprocessingGroup" xmlns:wpi="http://schemas.microsoft.com/office/word/2010/wordprocessingInk" xmlns:wne="http://schemas.microsoft.com/office/word/2006/wordml" xmlns:wps="http://schemas.microsoft.com/office/word/2010/wordprocessingShape" mc:Ignorable="w14 w15 w16se w16cid w16 w16cex w16sdtdh wp14">
+<w:numbering xmlns:wpc="http://schemas.microsoft.com/office/word/2010/wordprocessingCanvas" xmlns:cx="http://schemas.microsoft.com/office/drawing/2014/chartex" xmlns:cx1="http://schemas.microsoft.com/office/drawing/2015/9/8/chartex" xmlns:cx2="http://schemas.microsoft.com/office/drawing/2015/10/21/chartex" xmlns:cx3="http://schemas.microsoft.com/office/drawing/2016/5/9/chartex" xmlns:cx4="http://schemas.microsoft.com/office/drawing/2016/5/10/chartex" xmlns:cx5="http://schemas.microsoft.com/office/drawing/2016/5/11/chartex" xmlns:cx6="http://schemas.microsoft.com/office/drawing/2016/5/12/chartex" xmlns:cx7="http://schemas.microsoft.com/office/drawing/2016/5/13/chartex" xmlns:cx8="http://schemas.microsoft.com/office/drawing/2016/5/14/chartex" xmlns:mc="http://schemas.openxmlformats.org/markup-compatibility/2006" xmlns:aink="http://schemas.microsoft.com/office/drawing/2016/ink" xmlns:am3d="http://schemas.microsoft.com/office/drawing/2017/model3d" xmlns:o="urn:schemas-microsoft-com:office:office" xmlns:r="http://schemas.openxmlformats.org/officeDocument/2006/relationships" xmlns:m="http://schemas.openxmlformats.org/officeDocument/2006/math" xmlns:v="urn:schemas-microsoft-com:vml" xmlns:wp14="http://schemas.microsoft.com/office/word/2010/wordprocessingDrawing" xmlns:wp="http://schemas.openxmlformats.org/drawingml/2006/wordprocessingDrawing" xmlns:w10="urn:schemas-microsoft-com:office:word" xmlns:w="http://schemas.openxmlformats.org/wordprocessingml/2006/main" xmlns:w14="http://schemas.microsoft.com/office/word/2010/wordml" xmlns:w15="http://schemas.microsoft.com/office/word/2012/wordml" xmlns:w16cid="http://schemas.microsoft.com/office/word/2016/wordml/cid" xmlns:w16se="http://schemas.microsoft.com/office/word/2015/wordml/symex" xmlns:wpg="http://schemas.microsoft.com/office/word/2010/wordprocessingGroup" xmlns:wpi="http://schemas.microsoft.com/office/word/2010/wordprocessingInk" xmlns:wne="http://schemas.microsoft.com/office/word/2006/wordml" xmlns:wps="http://schemas.microsoft.com/office/word/2010/wordprocessingShape" mc:Ignorable="w14 w15 w16se w16cid wp14">
   <w:abstractNum w:abstractNumId="0" w15:restartNumberingAfterBreak="0">
     <w:nsid w:val="00E50ECB"/>
     <w:multiLevelType w:val="hybridMultilevel"/>
@@ -23331,134 +23533,134 @@
       </w:rPr>
     </w:lvl>
   </w:abstractNum>
-  <w:num w:numId="1" w16cid:durableId="1182818687">
+  <w:num w:numId="1">
     <w:abstractNumId w:val="31"/>
   </w:num>
-  <w:num w:numId="2" w16cid:durableId="580988750">
+  <w:num w:numId="2">
     <w:abstractNumId w:val="19"/>
   </w:num>
-  <w:num w:numId="3" w16cid:durableId="496186636">
+  <w:num w:numId="3">
     <w:abstractNumId w:val="29"/>
   </w:num>
-  <w:num w:numId="4" w16cid:durableId="1769033435">
+  <w:num w:numId="4">
     <w:abstractNumId w:val="13"/>
   </w:num>
-  <w:num w:numId="5" w16cid:durableId="1484152576">
+  <w:num w:numId="5">
     <w:abstractNumId w:val="27"/>
   </w:num>
-  <w:num w:numId="6" w16cid:durableId="1003431250">
+  <w:num w:numId="6">
     <w:abstractNumId w:val="33"/>
   </w:num>
-  <w:num w:numId="7" w16cid:durableId="435322040">
+  <w:num w:numId="7">
     <w:abstractNumId w:val="2"/>
   </w:num>
-  <w:num w:numId="8" w16cid:durableId="1881698847">
+  <w:num w:numId="8">
     <w:abstractNumId w:val="24"/>
   </w:num>
-  <w:num w:numId="9" w16cid:durableId="1568956345">
+  <w:num w:numId="9">
     <w:abstractNumId w:val="10"/>
   </w:num>
-  <w:num w:numId="10" w16cid:durableId="433668201">
+  <w:num w:numId="10">
     <w:abstractNumId w:val="4"/>
   </w:num>
-  <w:num w:numId="11" w16cid:durableId="1909532168">
+  <w:num w:numId="11">
     <w:abstractNumId w:val="12"/>
   </w:num>
-  <w:num w:numId="12" w16cid:durableId="1395809935">
+  <w:num w:numId="12">
     <w:abstractNumId w:val="3"/>
   </w:num>
-  <w:num w:numId="13" w16cid:durableId="982737653">
+  <w:num w:numId="13">
     <w:abstractNumId w:val="30"/>
   </w:num>
-  <w:num w:numId="14" w16cid:durableId="1677615022">
+  <w:num w:numId="14">
     <w:abstractNumId w:val="28"/>
   </w:num>
-  <w:num w:numId="15" w16cid:durableId="1799764779">
+  <w:num w:numId="15">
     <w:abstractNumId w:val="9"/>
   </w:num>
-  <w:num w:numId="16" w16cid:durableId="1689791179">
+  <w:num w:numId="16">
     <w:abstractNumId w:val="23"/>
   </w:num>
-  <w:num w:numId="17" w16cid:durableId="1460102499">
+  <w:num w:numId="17">
     <w:abstractNumId w:val="17"/>
   </w:num>
-  <w:num w:numId="18" w16cid:durableId="469714428">
+  <w:num w:numId="18">
     <w:abstractNumId w:val="22"/>
   </w:num>
-  <w:num w:numId="19" w16cid:durableId="1569724705">
+  <w:num w:numId="19">
     <w:abstractNumId w:val="8"/>
   </w:num>
-  <w:num w:numId="20" w16cid:durableId="1855146402">
+  <w:num w:numId="20">
     <w:abstractNumId w:val="40"/>
   </w:num>
-  <w:num w:numId="21" w16cid:durableId="824972451">
+  <w:num w:numId="21">
     <w:abstractNumId w:val="32"/>
   </w:num>
-  <w:num w:numId="22" w16cid:durableId="1941913997">
+  <w:num w:numId="22">
     <w:abstractNumId w:val="1"/>
   </w:num>
-  <w:num w:numId="23" w16cid:durableId="550188453">
+  <w:num w:numId="23">
     <w:abstractNumId w:val="5"/>
   </w:num>
-  <w:num w:numId="24" w16cid:durableId="1196775678">
+  <w:num w:numId="24">
     <w:abstractNumId w:val="11"/>
   </w:num>
-  <w:num w:numId="25" w16cid:durableId="1057511924">
+  <w:num w:numId="25">
     <w:abstractNumId w:val="7"/>
   </w:num>
-  <w:num w:numId="26" w16cid:durableId="477693265">
+  <w:num w:numId="26">
     <w:abstractNumId w:val="26"/>
   </w:num>
-  <w:num w:numId="27" w16cid:durableId="1956789451">
+  <w:num w:numId="27">
     <w:abstractNumId w:val="25"/>
   </w:num>
-  <w:num w:numId="28" w16cid:durableId="1935161611">
+  <w:num w:numId="28">
     <w:abstractNumId w:val="15"/>
   </w:num>
-  <w:num w:numId="29" w16cid:durableId="8142956">
+  <w:num w:numId="29">
     <w:abstractNumId w:val="35"/>
   </w:num>
-  <w:num w:numId="30" w16cid:durableId="1953971428">
+  <w:num w:numId="30">
     <w:abstractNumId w:val="21"/>
   </w:num>
-  <w:num w:numId="31" w16cid:durableId="956906171">
+  <w:num w:numId="31">
     <w:abstractNumId w:val="34"/>
   </w:num>
-  <w:num w:numId="32" w16cid:durableId="1527401254">
+  <w:num w:numId="32">
     <w:abstractNumId w:val="16"/>
   </w:num>
-  <w:num w:numId="33" w16cid:durableId="1167135090">
+  <w:num w:numId="33">
     <w:abstractNumId w:val="38"/>
   </w:num>
-  <w:num w:numId="34" w16cid:durableId="393160212">
+  <w:num w:numId="34">
     <w:abstractNumId w:val="37"/>
   </w:num>
-  <w:num w:numId="35" w16cid:durableId="2076857622">
+  <w:num w:numId="35">
     <w:abstractNumId w:val="36"/>
   </w:num>
-  <w:num w:numId="36" w16cid:durableId="1888838491">
+  <w:num w:numId="36">
     <w:abstractNumId w:val="39"/>
   </w:num>
-  <w:num w:numId="37" w16cid:durableId="165830103">
+  <w:num w:numId="37">
     <w:abstractNumId w:val="20"/>
   </w:num>
-  <w:num w:numId="38" w16cid:durableId="1206218112">
+  <w:num w:numId="38">
     <w:abstractNumId w:val="6"/>
   </w:num>
-  <w:num w:numId="39" w16cid:durableId="2128818557">
+  <w:num w:numId="39">
     <w:abstractNumId w:val="18"/>
   </w:num>
-  <w:num w:numId="40" w16cid:durableId="488983585">
+  <w:num w:numId="40">
     <w:abstractNumId w:val="14"/>
   </w:num>
-  <w:num w:numId="41" w16cid:durableId="1249659117">
+  <w:num w:numId="41">
     <w:abstractNumId w:val="0"/>
   </w:num>
 </w:numbering>
 </file>
 
 <file path=word/styles.xml><?xml version="1.0" encoding="utf-8"?>
-<w:styles xmlns:mc="http://schemas.openxmlformats.org/markup-compatibility/2006" xmlns:r="http://schemas.openxmlformats.org/officeDocument/2006/relationships" xmlns:w="http://schemas.openxmlformats.org/wordprocessingml/2006/main" xmlns:w14="http://schemas.microsoft.com/office/word/2010/wordml" xmlns:w15="http://schemas.microsoft.com/office/word/2012/wordml" xmlns:w16cex="http://schemas.microsoft.com/office/word/2018/wordml/cex" xmlns:w16cid="http://schemas.microsoft.com/office/word/2016/wordml/cid" xmlns:w16="http://schemas.microsoft.com/office/word/2018/wordml" xmlns:w16sdtdh="http://schemas.microsoft.com/office/word/2020/wordml/sdtdatahash" xmlns:w16se="http://schemas.microsoft.com/office/word/2015/wordml/symex" mc:Ignorable="w14 w15 w16se w16cid w16 w16cex w16sdtdh">
+<w:styles xmlns:mc="http://schemas.openxmlformats.org/markup-compatibility/2006" xmlns:r="http://schemas.openxmlformats.org/officeDocument/2006/relationships" xmlns:w="http://schemas.openxmlformats.org/wordprocessingml/2006/main" xmlns:w14="http://schemas.microsoft.com/office/word/2010/wordml" xmlns:w15="http://schemas.microsoft.com/office/word/2012/wordml" xmlns:w16cid="http://schemas.microsoft.com/office/word/2016/wordml/cid" xmlns:w16se="http://schemas.microsoft.com/office/word/2015/wordml/symex" mc:Ignorable="w14 w15 w16se w16cid">
   <w:docDefaults>
     <w:rPrDefault>
       <w:rPr>
@@ -23476,7 +23678,7 @@
       </w:pPr>
     </w:pPrDefault>
   </w:docDefaults>
-  <w:latentStyles w:defLockedState="0" w:defUIPriority="99" w:defSemiHidden="0" w:defUnhideWhenUsed="0" w:defQFormat="0" w:count="376">
+  <w:latentStyles w:defLockedState="0" w:defUIPriority="99" w:defSemiHidden="0" w:defUnhideWhenUsed="0" w:defQFormat="0" w:count="375">
     <w:lsdException w:name="Normal" w:uiPriority="0" w:qFormat="1"/>
     <w:lsdException w:name="heading 1" w:uiPriority="9" w:qFormat="1"/>
     <w:lsdException w:name="heading 2" w:semiHidden="1" w:uiPriority="9" w:unhideWhenUsed="1" w:qFormat="1"/>
@@ -23852,7 +24054,6 @@
     <w:lsdException w:name="Smart Hyperlink" w:semiHidden="1" w:unhideWhenUsed="1"/>
     <w:lsdException w:name="Hashtag" w:semiHidden="1" w:unhideWhenUsed="1"/>
     <w:lsdException w:name="Unresolved Mention" w:semiHidden="1" w:unhideWhenUsed="1"/>
-    <w:lsdException w:name="Smart Link" w:semiHidden="1" w:unhideWhenUsed="1"/>
   </w:latentStyles>
   <w:style w:type="paragraph" w:default="1" w:styleId="Normale">
     <w:name w:val="Normal"/>
@@ -24627,7 +24828,7 @@
 </file>
 
 <file path=customXml/itemProps1.xml><?xml version="1.0" encoding="utf-8"?>
-<ds:datastoreItem xmlns:ds="http://schemas.openxmlformats.org/officeDocument/2006/customXml" ds:itemID="{EA1B477E-5DDC-45ED-939D-614BCA68A844}">
+<ds:datastoreItem xmlns:ds="http://schemas.openxmlformats.org/officeDocument/2006/customXml" ds:itemID="{E45043CD-FB2E-4782-AA03-7FA01094DC5A}">
   <ds:schemaRefs>
     <ds:schemaRef ds:uri="http://schemas.openxmlformats.org/officeDocument/2006/bibliography"/>
   </ds:schemaRefs>

--- a/RAD_Progetto_IDS_NEW.docx
+++ b/RAD_Progetto_IDS_NEW.docx
@@ -12062,111 +12062,7 @@
           </wp:inline>
         </w:drawing>
       </w:r>
-    </w:p>
-    <w:p>
-      <w:pPr>
-        <w:rPr>
-          <w:lang w:eastAsia="it-IT"/>
-        </w:rPr>
-      </w:pPr>
-    </w:p>
-    <w:p>
-      <w:pPr>
-        <w:rPr>
-          <w:lang w:eastAsia="it-IT"/>
-        </w:rPr>
-      </w:pPr>
-    </w:p>
-    <w:p>
-      <w:pPr>
-        <w:rPr>
-          <w:lang w:eastAsia="it-IT"/>
-        </w:rPr>
-      </w:pPr>
-    </w:p>
-    <w:p>
-      <w:pPr>
-        <w:rPr>
-          <w:lang w:eastAsia="it-IT"/>
-        </w:rPr>
-      </w:pPr>
-    </w:p>
-    <w:p>
-      <w:pPr>
-        <w:rPr>
-          <w:lang w:eastAsia="it-IT"/>
-        </w:rPr>
-      </w:pPr>
-    </w:p>
-    <w:p>
-      <w:pPr>
-        <w:rPr>
-          <w:lang w:eastAsia="it-IT"/>
-        </w:rPr>
-      </w:pPr>
-    </w:p>
-    <w:p>
-      <w:pPr>
-        <w:rPr>
-          <w:lang w:eastAsia="it-IT"/>
-        </w:rPr>
-      </w:pPr>
-    </w:p>
-    <w:p>
-      <w:pPr>
-        <w:rPr>
-          <w:lang w:eastAsia="it-IT"/>
-        </w:rPr>
-      </w:pPr>
-    </w:p>
-    <w:p>
-      <w:pPr>
-        <w:rPr>
-          <w:lang w:eastAsia="it-IT"/>
-        </w:rPr>
-      </w:pPr>
-    </w:p>
-    <w:p>
-      <w:pPr>
-        <w:rPr>
-          <w:lang w:eastAsia="it-IT"/>
-        </w:rPr>
-      </w:pPr>
-    </w:p>
-    <w:p>
-      <w:pPr>
-        <w:rPr>
-          <w:lang w:eastAsia="it-IT"/>
-        </w:rPr>
-      </w:pPr>
-    </w:p>
-    <w:p>
-      <w:pPr>
-        <w:rPr>
-          <w:lang w:eastAsia="it-IT"/>
-        </w:rPr>
-      </w:pPr>
-    </w:p>
-    <w:p>
-      <w:pPr>
-        <w:rPr>
-          <w:lang w:eastAsia="it-IT"/>
-        </w:rPr>
-      </w:pPr>
-    </w:p>
-    <w:p>
-      <w:pPr>
-        <w:rPr>
-          <w:lang w:eastAsia="it-IT"/>
-        </w:rPr>
-      </w:pPr>
-    </w:p>
-    <w:p>
-      <w:pPr>
-        <w:rPr>
-          <w:lang w:eastAsia="it-IT"/>
-        </w:rPr>
-      </w:pPr>
+      <w:bookmarkStart w:id="23" w:name="_Toc157092331"/>
     </w:p>
     <w:p>
       <w:pPr>
@@ -12184,79 +12080,321 @@
           <w:lang w:eastAsia="it-IT"/>
         </w:rPr>
       </w:pPr>
-      <w:bookmarkStart w:id="23" w:name="_Toc157092331"/>
-      <w:r>
+    </w:p>
+    <w:p>
+      <w:pPr>
+        <w:pStyle w:val="Titolo2"/>
         <w:rPr>
           <w:b/>
           <w:color w:val="auto"/>
           <w:lang w:eastAsia="it-IT"/>
         </w:rPr>
-        <w:t xml:space="preserve">7.3 </w:t>
-      </w:r>
-      <w:proofErr w:type="spellStart"/>
-      <w:r>
+      </w:pPr>
+    </w:p>
+    <w:p>
+      <w:pPr>
+        <w:pStyle w:val="Titolo2"/>
         <w:rPr>
           <w:b/>
           <w:color w:val="auto"/>
           <w:lang w:eastAsia="it-IT"/>
         </w:rPr>
-        <w:t>Helpdesk</w:t>
-      </w:r>
-      <w:proofErr w:type="spellEnd"/>
-      <w:r>
+      </w:pPr>
+    </w:p>
+    <w:p>
+      <w:pPr>
+        <w:pStyle w:val="Titolo2"/>
         <w:rPr>
           <w:b/>
           <w:color w:val="auto"/>
           <w:lang w:eastAsia="it-IT"/>
         </w:rPr>
-        <w:t xml:space="preserve"> (TODO)</w:t>
-      </w:r>
-      <w:bookmarkEnd w:id="23"/>
-    </w:p>
-    <w:p>
-      <w:pPr>
-        <w:pStyle w:val="Titolo1"/>
-        <w:rPr>
-          <w:rFonts w:eastAsia="Times New Roman"/>
+      </w:pPr>
+      <w:r>
+        <w:rPr>
           <w:b/>
           <w:color w:val="auto"/>
           <w:lang w:eastAsia="it-IT"/>
         </w:rPr>
-      </w:pPr>
-      <w:bookmarkStart w:id="24" w:name="_Toc157092332"/>
-    </w:p>
-    <w:p>
-      <w:pPr>
-        <w:rPr>
-          <w:lang w:eastAsia="it-IT"/>
-        </w:rPr>
-      </w:pPr>
-    </w:p>
-    <w:p>
-      <w:pPr>
-        <w:rPr>
-          <w:lang w:eastAsia="it-IT"/>
-        </w:rPr>
-      </w:pPr>
-    </w:p>
-    <w:p>
-      <w:pPr>
-        <w:pStyle w:val="Titolo1"/>
-        <w:rPr>
-          <w:rFonts w:eastAsia="Times New Roman"/>
+        <w:t xml:space="preserve">7.3 </w:t>
+      </w:r>
+      <w:proofErr w:type="spellStart"/>
+      <w:r>
+        <w:rPr>
           <w:b/>
           <w:color w:val="auto"/>
           <w:lang w:eastAsia="it-IT"/>
         </w:rPr>
-      </w:pPr>
-      <w:r>
-        <w:rPr>
-          <w:rFonts w:eastAsia="Times New Roman"/>
+        <w:t>Helpdesk</w:t>
+      </w:r>
+      <w:bookmarkStart w:id="24" w:name="_Toc157092332"/>
+      <w:bookmarkEnd w:id="23"/>
+      <w:proofErr w:type="spellEnd"/>
+    </w:p>
+    <w:p>
+      <w:pPr>
+        <w:rPr>
+          <w:lang w:eastAsia="it-IT"/>
+        </w:rPr>
+      </w:pPr>
+    </w:p>
+    <w:p>
+      <w:pPr>
+        <w:pStyle w:val="Titolo2"/>
+        <w:rPr>
           <w:b/>
           <w:color w:val="auto"/>
           <w:lang w:eastAsia="it-IT"/>
         </w:rPr>
+      </w:pPr>
+      <w:r>
+        <w:rPr>
+          <w:b/>
+          <w:color w:val="auto"/>
+          <w:lang w:eastAsia="it-IT"/>
+        </w:rPr>
+        <w:t>7.3.1 Ticket in pending</w:t>
+      </w:r>
+    </w:p>
+    <w:p>
+      <w:pPr>
+        <w:rPr>
+          <w:lang w:eastAsia="it-IT"/>
+        </w:rPr>
+      </w:pPr>
+    </w:p>
+    <w:p>
+      <w:pPr>
+        <w:rPr>
+          <w:lang w:eastAsia="it-IT"/>
+        </w:rPr>
+      </w:pPr>
+      <w:r>
+        <w:rPr>
+          <w:lang w:eastAsia="it-IT"/>
+        </w:rPr>
+        <w:t xml:space="preserve">L’utente </w:t>
+      </w:r>
+      <w:proofErr w:type="spellStart"/>
+      <w:r>
+        <w:rPr>
+          <w:lang w:eastAsia="it-IT"/>
+        </w:rPr>
+        <w:t>helpdesk</w:t>
+      </w:r>
+      <w:proofErr w:type="spellEnd"/>
+      <w:r>
+        <w:rPr>
+          <w:lang w:eastAsia="it-IT"/>
+        </w:rPr>
+        <w:t>, dopo aver effettuato l’accesso, visualizza tutti i ticket nello stato pending.</w:t>
+      </w:r>
+    </w:p>
+    <w:p>
+      <w:pPr>
+        <w:rPr>
+          <w:lang w:eastAsia="it-IT"/>
+        </w:rPr>
+      </w:pPr>
+      <w:proofErr w:type="gramStart"/>
+      <w:r>
+        <w:rPr>
+          <w:lang w:eastAsia="it-IT"/>
+        </w:rPr>
+        <w:t>E’</w:t>
+      </w:r>
+      <w:proofErr w:type="gramEnd"/>
+      <w:r>
+        <w:rPr>
+          <w:lang w:eastAsia="it-IT"/>
+        </w:rPr>
+        <w:t xml:space="preserve"> possibile assegnarsi i ticket e successivamente rispondere. Cliccando sul pulsante “Rispondi”, è possibile visualizzare il dettaglio del ticket e fornire una risposta all’utente.</w:t>
+      </w:r>
+    </w:p>
+    <w:p>
+      <w:pPr>
+        <w:rPr>
+          <w:lang w:eastAsia="it-IT"/>
+        </w:rPr>
+      </w:pPr>
+    </w:p>
+    <w:p>
+      <w:pPr>
+        <w:rPr>
+          <w:lang w:eastAsia="it-IT"/>
+        </w:rPr>
+      </w:pPr>
+      <w:r>
+        <w:rPr>
+          <w:noProof/>
+        </w:rPr>
+        <w:drawing>
+          <wp:inline distT="0" distB="0" distL="0" distR="0" wp14:anchorId="6AEB8334" wp14:editId="7223CED4">
+            <wp:extent cx="5975350" cy="2392201"/>
+            <wp:effectExtent l="0" t="0" r="6350" b="8255"/>
+            <wp:docPr id="23" name="Immagine 23" descr="C:\Users\agambalonga\AppData\Local\Microsoft\Windows\INetCache\Content.MSO\15909D96.tmp"/>
+            <wp:cNvGraphicFramePr>
+              <a:graphicFrameLocks xmlns:a="http://schemas.openxmlformats.org/drawingml/2006/main" noChangeAspect="1"/>
+            </wp:cNvGraphicFramePr>
+            <a:graphic xmlns:a="http://schemas.openxmlformats.org/drawingml/2006/main">
+              <a:graphicData uri="http://schemas.openxmlformats.org/drawingml/2006/picture">
+                <pic:pic xmlns:pic="http://schemas.openxmlformats.org/drawingml/2006/picture">
+                  <pic:nvPicPr>
+                    <pic:cNvPr id="0" name="Picture 5" descr="C:\Users\agambalonga\AppData\Local\Microsoft\Windows\INetCache\Content.MSO\15909D96.tmp"/>
+                    <pic:cNvPicPr>
+                      <a:picLocks noChangeAspect="1" noChangeArrowheads="1"/>
+                    </pic:cNvPicPr>
+                  </pic:nvPicPr>
+                  <pic:blipFill>
+                    <a:blip r:embed="rId29" cstate="print">
+                      <a:extLst>
+                        <a:ext uri="{28A0092B-C50C-407E-A947-70E740481C1C}">
+                          <a14:useLocalDpi xmlns:a14="http://schemas.microsoft.com/office/drawing/2010/main" val="0"/>
+                        </a:ext>
+                      </a:extLst>
+                    </a:blip>
+                    <a:srcRect/>
+                    <a:stretch>
+                      <a:fillRect/>
+                    </a:stretch>
+                  </pic:blipFill>
+                  <pic:spPr bwMode="auto">
+                    <a:xfrm>
+                      <a:off x="0" y="0"/>
+                      <a:ext cx="5975350" cy="2392201"/>
+                    </a:xfrm>
+                    <a:prstGeom prst="rect">
+                      <a:avLst/>
+                    </a:prstGeom>
+                    <a:noFill/>
+                    <a:ln>
+                      <a:noFill/>
+                    </a:ln>
+                  </pic:spPr>
+                </pic:pic>
+              </a:graphicData>
+            </a:graphic>
+          </wp:inline>
+        </w:drawing>
+      </w:r>
+    </w:p>
+    <w:p>
+      <w:pPr>
+        <w:rPr>
+          <w:lang w:eastAsia="it-IT"/>
+        </w:rPr>
+      </w:pPr>
+    </w:p>
+    <w:p>
+      <w:pPr>
+        <w:pStyle w:val="Titolo3"/>
+        <w:rPr>
+          <w:b/>
+          <w:color w:val="auto"/>
+          <w:lang w:eastAsia="it-IT"/>
+        </w:rPr>
+      </w:pPr>
+      <w:r>
+        <w:rPr>
+          <w:b/>
+          <w:color w:val="auto"/>
+          <w:lang w:eastAsia="it-IT"/>
+        </w:rPr>
         <w:lastRenderedPageBreak/>
+        <w:t>7.3.2 Risposta ad un ticket</w:t>
+      </w:r>
+    </w:p>
+    <w:p>
+      <w:pPr>
+        <w:rPr>
+          <w:lang w:eastAsia="it-IT"/>
+        </w:rPr>
+      </w:pPr>
+    </w:p>
+    <w:p>
+      <w:pPr>
+        <w:rPr>
+          <w:lang w:eastAsia="it-IT"/>
+        </w:rPr>
+      </w:pPr>
+      <w:r>
+        <w:rPr>
+          <w:noProof/>
+        </w:rPr>
+        <w:drawing>
+          <wp:inline distT="0" distB="0" distL="0" distR="0" wp14:anchorId="2566FE41" wp14:editId="4CACECD7">
+            <wp:extent cx="5975350" cy="2418470"/>
+            <wp:effectExtent l="0" t="0" r="6350" b="1270"/>
+            <wp:docPr id="25" name="Immagine 25"/>
+            <wp:cNvGraphicFramePr>
+              <a:graphicFrameLocks xmlns:a="http://schemas.openxmlformats.org/drawingml/2006/main" noChangeAspect="1"/>
+            </wp:cNvGraphicFramePr>
+            <a:graphic xmlns:a="http://schemas.openxmlformats.org/drawingml/2006/main">
+              <a:graphicData uri="http://schemas.openxmlformats.org/drawingml/2006/picture">
+                <pic:pic xmlns:pic="http://schemas.openxmlformats.org/drawingml/2006/picture">
+                  <pic:nvPicPr>
+                    <pic:cNvPr id="0" name="Picture 9"/>
+                    <pic:cNvPicPr>
+                      <a:picLocks noChangeAspect="1" noChangeArrowheads="1"/>
+                    </pic:cNvPicPr>
+                  </pic:nvPicPr>
+                  <pic:blipFill>
+                    <a:blip r:embed="rId30" cstate="print">
+                      <a:extLst>
+                        <a:ext uri="{28A0092B-C50C-407E-A947-70E740481C1C}">
+                          <a14:useLocalDpi xmlns:a14="http://schemas.microsoft.com/office/drawing/2010/main" val="0"/>
+                        </a:ext>
+                      </a:extLst>
+                    </a:blip>
+                    <a:srcRect/>
+                    <a:stretch>
+                      <a:fillRect/>
+                    </a:stretch>
+                  </pic:blipFill>
+                  <pic:spPr bwMode="auto">
+                    <a:xfrm>
+                      <a:off x="0" y="0"/>
+                      <a:ext cx="5975350" cy="2418470"/>
+                    </a:xfrm>
+                    <a:prstGeom prst="rect">
+                      <a:avLst/>
+                    </a:prstGeom>
+                    <a:noFill/>
+                    <a:ln>
+                      <a:noFill/>
+                    </a:ln>
+                  </pic:spPr>
+                </pic:pic>
+              </a:graphicData>
+            </a:graphic>
+          </wp:inline>
+        </w:drawing>
+      </w:r>
+    </w:p>
+    <w:p>
+      <w:pPr>
+        <w:rPr>
+          <w:lang w:eastAsia="it-IT"/>
+        </w:rPr>
+      </w:pPr>
+    </w:p>
+    <w:p>
+      <w:pPr>
+        <w:pStyle w:val="Titolo1"/>
+        <w:rPr>
+          <w:rFonts w:eastAsia="Times New Roman"/>
+          <w:b/>
+          <w:color w:val="auto"/>
+          <w:lang w:eastAsia="it-IT"/>
+        </w:rPr>
+      </w:pPr>
+      <w:r>
+        <w:rPr>
+          <w:rFonts w:eastAsia="Times New Roman"/>
+          <w:b/>
+          <w:color w:val="auto"/>
+          <w:lang w:eastAsia="it-IT"/>
+        </w:rPr>
         <w:t>8 Casi d’uso</w:t>
       </w:r>
       <w:bookmarkEnd w:id="24"/>
@@ -13339,6 +13477,7 @@
           <w:lang w:eastAsia="it-IT"/>
           <w14:ligatures w14:val="none"/>
         </w:rPr>
+        <w:lastRenderedPageBreak/>
         <w:t> </w:t>
       </w:r>
     </w:p>
@@ -13918,8 +14057,6 @@
           <w14:ligatures w14:val="none"/>
         </w:rPr>
       </w:pPr>
-      <w:bookmarkStart w:id="25" w:name="_GoBack"/>
-      <w:bookmarkEnd w:id="25"/>
       <w:r>
         <w:rPr>
           <w:rFonts w:ascii="Calibri" w:eastAsia="Times New Roman" w:hAnsi="Calibri" w:cs="Calibri"/>
@@ -13931,7 +14068,6 @@
           <w:lang w:eastAsia="it-IT"/>
           <w14:ligatures w14:val="none"/>
         </w:rPr>
-        <w:lastRenderedPageBreak/>
         <w:t>Revoca dispositivo Telepass</w:t>
       </w:r>
       <w:r>
@@ -16322,9 +16458,9 @@
           <w:noProof/>
         </w:rPr>
         <w:drawing>
-          <wp:inline distT="0" distB="0" distL="0" distR="0" wp14:anchorId="23A25B00" wp14:editId="296520E3">
-            <wp:extent cx="5975350" cy="5137359"/>
-            <wp:effectExtent l="0" t="0" r="6350" b="6350"/>
+          <wp:inline distT="0" distB="0" distL="0" distR="0" wp14:anchorId="23A25B00" wp14:editId="35CC72CD">
+            <wp:extent cx="4210850" cy="3620315"/>
+            <wp:effectExtent l="0" t="0" r="0" b="0"/>
             <wp:docPr id="12" name="Immagine 12"/>
             <wp:cNvGraphicFramePr>
               <a:graphicFrameLocks xmlns:a="http://schemas.openxmlformats.org/drawingml/2006/main" noChangeAspect="1"/>
@@ -16339,7 +16475,7 @@
                     </pic:cNvPicPr>
                   </pic:nvPicPr>
                   <pic:blipFill>
-                    <a:blip r:embed="rId29">
+                    <a:blip r:embed="rId31" cstate="print">
                       <a:extLst>
                         <a:ext uri="{28A0092B-C50C-407E-A947-70E740481C1C}">
                           <a14:useLocalDpi xmlns:a14="http://schemas.microsoft.com/office/drawing/2010/main" val="0"/>
@@ -16354,7 +16490,7 @@
                   <pic:spPr bwMode="auto">
                     <a:xfrm>
                       <a:off x="0" y="0"/>
-                      <a:ext cx="5975350" cy="5137359"/>
+                      <a:ext cx="4216019" cy="3624759"/>
                     </a:xfrm>
                     <a:prstGeom prst="rect">
                       <a:avLst/>
@@ -16374,15 +16510,6 @@
     <w:p/>
     <w:p/>
     <w:p/>
-    <w:p/>
-    <w:p/>
-    <w:p/>
-    <w:p/>
-    <w:p/>
-    <w:p/>
-    <w:p/>
-    <w:p/>
-    <w:p/>
     <w:p>
       <w:pPr>
         <w:pStyle w:val="Titolo1"/>
@@ -16396,98 +16523,20 @@
           <w:b/>
           <w:color w:val="auto"/>
         </w:rPr>
-        <w:t>10 Modelli dinamici</w:t>
-      </w:r>
-    </w:p>
-    <w:p/>
-    <w:p>
-      <w:pPr>
-        <w:pStyle w:val="Titolo2"/>
-        <w:rPr>
-          <w:b/>
-          <w:color w:val="auto"/>
-        </w:rPr>
-      </w:pPr>
-      <w:r>
-        <w:rPr>
-          <w:b/>
-          <w:color w:val="auto"/>
-        </w:rPr>
-        <w:t>10.1 Diagramma delle sequenze</w:t>
-      </w:r>
-    </w:p>
-    <w:p>
-      <w:pPr>
-        <w:rPr>
-          <w:sz w:val="20"/>
-          <w:szCs w:val="20"/>
-        </w:rPr>
-      </w:pPr>
-      <w:r>
-        <w:rPr>
-          <w:sz w:val="20"/>
-          <w:szCs w:val="20"/>
-        </w:rPr>
-        <w:t>Il diagramma delle sequenze mostra la sequenza di interazioni tra gli oggetti all’interno del sistema durante</w:t>
-      </w:r>
-      <w:r>
-        <w:rPr>
-          <w:sz w:val="20"/>
-          <w:szCs w:val="20"/>
-        </w:rPr>
-        <w:t xml:space="preserve"> </w:t>
-      </w:r>
-      <w:r>
-        <w:rPr>
-          <w:sz w:val="20"/>
-          <w:szCs w:val="20"/>
-        </w:rPr>
-        <w:t>l’esecuzione di un particolare scenario.</w:t>
-      </w:r>
-    </w:p>
-    <w:p>
-      <w:pPr>
-        <w:rPr>
-          <w:sz w:val="20"/>
-          <w:szCs w:val="20"/>
-        </w:rPr>
-      </w:pPr>
-    </w:p>
-    <w:p>
-      <w:pPr>
-        <w:pStyle w:val="Titolo3"/>
-        <w:rPr>
-          <w:b/>
-          <w:color w:val="auto"/>
-        </w:rPr>
-      </w:pPr>
-      <w:r>
-        <w:rPr>
-          <w:b/>
-          <w:color w:val="auto"/>
-        </w:rPr>
-        <w:t>10.1.1 Login</w:t>
-      </w:r>
-    </w:p>
-    <w:p>
-      <w:pPr>
-        <w:jc w:val="center"/>
-        <w:rPr>
-          <w:b/>
-          <w:bCs/>
-          <w:sz w:val="24"/>
-          <w:szCs w:val="24"/>
-        </w:rPr>
-      </w:pPr>
+        <w:lastRenderedPageBreak/>
+        <w:t>9 Diagramma delle Classi</w:t>
+      </w:r>
+    </w:p>
+    <w:p>
       <w:r>
         <w:rPr>
           <w:noProof/>
         </w:rPr>
         <w:drawing>
-          <wp:inline distT="0" distB="0" distL="0" distR="0" wp14:anchorId="0CCBD9FA" wp14:editId="6A0C39EE">
-            <wp:extent cx="5676900" cy="3139440"/>
-            <wp:effectExtent l="0" t="0" r="0" b="3810"/>
-            <wp:docPr id="727945393" name="Immagine 1" descr="Immagine che contiene testo, schermata, linea, diagramma&#10;&#10;Descrizione generata automaticamente"/>
+          <wp:inline distT="0" distB="0" distL="0" distR="0" wp14:anchorId="6CFF613F" wp14:editId="7A8713F4">
+            <wp:extent cx="5975350" cy="4023537"/>
+            <wp:effectExtent l="0" t="0" r="6350" b="0"/>
+            <wp:docPr id="28" name="Immagine 28" descr="C:\Users\agambalonga\AppData\Local\Microsoft\Windows\INetCache\Content.MSO\36F34F89.tmp"/>
             <wp:cNvGraphicFramePr>
               <a:graphicFrameLocks xmlns:a="http://schemas.openxmlformats.org/drawingml/2006/main" noChangeAspect="1"/>
             </wp:cNvGraphicFramePr>
@@ -16495,13 +16544,13 @@
               <a:graphicData uri="http://schemas.openxmlformats.org/drawingml/2006/picture">
                 <pic:pic xmlns:pic="http://schemas.openxmlformats.org/drawingml/2006/picture">
                   <pic:nvPicPr>
-                    <pic:cNvPr id="727945393" name="Immagine 1" descr="Immagine che contiene testo, schermata, linea, diagramma&#10;&#10;Descrizione generata automaticamente"/>
+                    <pic:cNvPr id="0" name="Picture 18" descr="C:\Users\agambalonga\AppData\Local\Microsoft\Windows\INetCache\Content.MSO\36F34F89.tmp"/>
                     <pic:cNvPicPr>
                       <a:picLocks noChangeAspect="1" noChangeArrowheads="1"/>
                     </pic:cNvPicPr>
                   </pic:nvPicPr>
                   <pic:blipFill>
-                    <a:blip r:embed="rId30">
+                    <a:blip r:embed="rId32">
                       <a:extLst>
                         <a:ext uri="{28A0092B-C50C-407E-A947-70E740481C1C}">
                           <a14:useLocalDpi xmlns:a14="http://schemas.microsoft.com/office/drawing/2010/main" val="0"/>
@@ -16516,7 +16565,7 @@
                   <pic:spPr bwMode="auto">
                     <a:xfrm>
                       <a:off x="0" y="0"/>
-                      <a:ext cx="5676900" cy="3139440"/>
+                      <a:ext cx="5975350" cy="4023537"/>
                     </a:xfrm>
                     <a:prstGeom prst="rect">
                       <a:avLst/>
@@ -16546,6 +16595,417 @@
     <w:p/>
     <w:p/>
     <w:p/>
+    <w:p/>
+    <w:p/>
+    <w:p>
+      <w:pPr>
+        <w:pStyle w:val="Titolo1"/>
+        <w:rPr>
+          <w:b/>
+          <w:color w:val="auto"/>
+        </w:rPr>
+      </w:pPr>
+      <w:r>
+        <w:rPr>
+          <w:b/>
+          <w:color w:val="auto"/>
+        </w:rPr>
+        <w:lastRenderedPageBreak/>
+        <w:t>10 Modelli dinamici</w:t>
+      </w:r>
+    </w:p>
+    <w:p/>
+    <w:p>
+      <w:pPr>
+        <w:pStyle w:val="Titolo2"/>
+        <w:rPr>
+          <w:b/>
+          <w:color w:val="auto"/>
+        </w:rPr>
+      </w:pPr>
+      <w:r>
+        <w:rPr>
+          <w:b/>
+          <w:color w:val="auto"/>
+        </w:rPr>
+        <w:t>10.1 Diagramma delle sequenze</w:t>
+      </w:r>
+    </w:p>
+    <w:p>
+      <w:pPr>
+        <w:rPr>
+          <w:sz w:val="20"/>
+          <w:szCs w:val="20"/>
+        </w:rPr>
+      </w:pPr>
+      <w:r>
+        <w:rPr>
+          <w:sz w:val="20"/>
+          <w:szCs w:val="20"/>
+        </w:rPr>
+        <w:t>Il diagramma delle sequenze mostra la sequenza di interazioni tra gli oggetti all’interno del sistema durante</w:t>
+      </w:r>
+      <w:r>
+        <w:rPr>
+          <w:sz w:val="20"/>
+          <w:szCs w:val="20"/>
+        </w:rPr>
+        <w:t xml:space="preserve"> </w:t>
+      </w:r>
+      <w:r>
+        <w:rPr>
+          <w:sz w:val="20"/>
+          <w:szCs w:val="20"/>
+        </w:rPr>
+        <w:t>l’esecuzione di un particolare scenario.</w:t>
+      </w:r>
+    </w:p>
+    <w:p>
+      <w:pPr>
+        <w:rPr>
+          <w:sz w:val="20"/>
+          <w:szCs w:val="20"/>
+        </w:rPr>
+      </w:pPr>
+    </w:p>
+    <w:p>
+      <w:pPr>
+        <w:pStyle w:val="Titolo3"/>
+        <w:rPr>
+          <w:b/>
+          <w:color w:val="auto"/>
+        </w:rPr>
+      </w:pPr>
+      <w:r>
+        <w:rPr>
+          <w:b/>
+          <w:color w:val="auto"/>
+        </w:rPr>
+        <w:t>10.1.</w:t>
+      </w:r>
+      <w:r>
+        <w:rPr>
+          <w:b/>
+          <w:color w:val="auto"/>
+        </w:rPr>
+        <w:t>2</w:t>
+      </w:r>
+      <w:r>
+        <w:rPr>
+          <w:b/>
+          <w:color w:val="auto"/>
+        </w:rPr>
+        <w:t xml:space="preserve"> </w:t>
+      </w:r>
+      <w:r>
+        <w:rPr>
+          <w:b/>
+          <w:color w:val="auto"/>
+        </w:rPr>
+        <w:t>Inserimento nuovo transponder</w:t>
+      </w:r>
+    </w:p>
+    <w:p/>
+    <w:p>
+      <w:r>
+        <w:rPr>
+          <w:noProof/>
+        </w:rPr>
+        <w:drawing>
+          <wp:inline distT="0" distB="0" distL="0" distR="0" wp14:anchorId="3AFAF7F7" wp14:editId="5B8475AC">
+            <wp:extent cx="3150454" cy="3886343"/>
+            <wp:effectExtent l="0" t="0" r="0" b="0"/>
+            <wp:docPr id="16" name="Immagine 16"/>
+            <wp:cNvGraphicFramePr>
+              <a:graphicFrameLocks xmlns:a="http://schemas.openxmlformats.org/drawingml/2006/main" noChangeAspect="1"/>
+            </wp:cNvGraphicFramePr>
+            <a:graphic xmlns:a="http://schemas.openxmlformats.org/drawingml/2006/main">
+              <a:graphicData uri="http://schemas.openxmlformats.org/drawingml/2006/picture">
+                <pic:pic xmlns:pic="http://schemas.openxmlformats.org/drawingml/2006/picture">
+                  <pic:nvPicPr>
+                    <pic:cNvPr id="0" name="Picture 3"/>
+                    <pic:cNvPicPr>
+                      <a:picLocks noChangeAspect="1" noChangeArrowheads="1"/>
+                    </pic:cNvPicPr>
+                  </pic:nvPicPr>
+                  <pic:blipFill>
+                    <a:blip r:embed="rId33">
+                      <a:extLst>
+                        <a:ext uri="{28A0092B-C50C-407E-A947-70E740481C1C}">
+                          <a14:useLocalDpi xmlns:a14="http://schemas.microsoft.com/office/drawing/2010/main" val="0"/>
+                        </a:ext>
+                      </a:extLst>
+                    </a:blip>
+                    <a:srcRect/>
+                    <a:stretch>
+                      <a:fillRect/>
+                    </a:stretch>
+                  </pic:blipFill>
+                  <pic:spPr bwMode="auto">
+                    <a:xfrm>
+                      <a:off x="0" y="0"/>
+                      <a:ext cx="3158498" cy="3896265"/>
+                    </a:xfrm>
+                    <a:prstGeom prst="rect">
+                      <a:avLst/>
+                    </a:prstGeom>
+                    <a:noFill/>
+                    <a:ln>
+                      <a:noFill/>
+                    </a:ln>
+                  </pic:spPr>
+                </pic:pic>
+              </a:graphicData>
+            </a:graphic>
+          </wp:inline>
+        </w:drawing>
+      </w:r>
+    </w:p>
+    <w:p/>
+    <w:p>
+      <w:pPr>
+        <w:pStyle w:val="Titolo3"/>
+        <w:rPr>
+          <w:b/>
+          <w:color w:val="auto"/>
+        </w:rPr>
+      </w:pPr>
+      <w:r>
+        <w:rPr>
+          <w:b/>
+          <w:color w:val="auto"/>
+        </w:rPr>
+        <w:t>10.1.3 Visualizza Statistiche</w:t>
+      </w:r>
+    </w:p>
+    <w:p/>
+    <w:p>
+      <w:r>
+        <w:rPr>
+          <w:noProof/>
+        </w:rPr>
+        <w:drawing>
+          <wp:inline distT="0" distB="0" distL="0" distR="0" wp14:anchorId="43412313" wp14:editId="34E8E39B">
+            <wp:extent cx="2912349" cy="2067005"/>
+            <wp:effectExtent l="0" t="0" r="2540" b="0"/>
+            <wp:docPr id="26" name="Immagine 26"/>
+            <wp:cNvGraphicFramePr>
+              <a:graphicFrameLocks xmlns:a="http://schemas.openxmlformats.org/drawingml/2006/main" noChangeAspect="1"/>
+            </wp:cNvGraphicFramePr>
+            <a:graphic xmlns:a="http://schemas.openxmlformats.org/drawingml/2006/main">
+              <a:graphicData uri="http://schemas.openxmlformats.org/drawingml/2006/picture">
+                <pic:pic xmlns:pic="http://schemas.openxmlformats.org/drawingml/2006/picture">
+                  <pic:nvPicPr>
+                    <pic:cNvPr id="0" name="Picture 11"/>
+                    <pic:cNvPicPr>
+                      <a:picLocks noChangeAspect="1" noChangeArrowheads="1"/>
+                    </pic:cNvPicPr>
+                  </pic:nvPicPr>
+                  <pic:blipFill>
+                    <a:blip r:embed="rId34">
+                      <a:extLst>
+                        <a:ext uri="{28A0092B-C50C-407E-A947-70E740481C1C}">
+                          <a14:useLocalDpi xmlns:a14="http://schemas.microsoft.com/office/drawing/2010/main" val="0"/>
+                        </a:ext>
+                      </a:extLst>
+                    </a:blip>
+                    <a:srcRect/>
+                    <a:stretch>
+                      <a:fillRect/>
+                    </a:stretch>
+                  </pic:blipFill>
+                  <pic:spPr bwMode="auto">
+                    <a:xfrm>
+                      <a:off x="0" y="0"/>
+                      <a:ext cx="2926490" cy="2077042"/>
+                    </a:xfrm>
+                    <a:prstGeom prst="rect">
+                      <a:avLst/>
+                    </a:prstGeom>
+                    <a:noFill/>
+                    <a:ln>
+                      <a:noFill/>
+                    </a:ln>
+                  </pic:spPr>
+                </pic:pic>
+              </a:graphicData>
+            </a:graphic>
+          </wp:inline>
+        </w:drawing>
+      </w:r>
+    </w:p>
+    <w:p>
+      <w:pPr>
+        <w:pStyle w:val="Titolo3"/>
+        <w:rPr>
+          <w:b/>
+          <w:color w:val="auto"/>
+        </w:rPr>
+      </w:pPr>
+      <w:r>
+        <w:rPr>
+          <w:b/>
+          <w:color w:val="auto"/>
+        </w:rPr>
+        <w:lastRenderedPageBreak/>
+        <w:t>10.1.</w:t>
+      </w:r>
+      <w:r>
+        <w:rPr>
+          <w:b/>
+          <w:color w:val="auto"/>
+        </w:rPr>
+        <w:t>4</w:t>
+      </w:r>
+      <w:r>
+        <w:rPr>
+          <w:b/>
+          <w:color w:val="auto"/>
+        </w:rPr>
+        <w:t xml:space="preserve"> Revoca di un transponder</w:t>
+      </w:r>
+    </w:p>
+    <w:p/>
+    <w:p>
+      <w:r>
+        <w:rPr>
+          <w:noProof/>
+        </w:rPr>
+        <w:drawing>
+          <wp:inline distT="0" distB="0" distL="0" distR="0" wp14:anchorId="232E603C" wp14:editId="4095607C">
+            <wp:extent cx="2589519" cy="3179134"/>
+            <wp:effectExtent l="0" t="0" r="1905" b="2540"/>
+            <wp:docPr id="24" name="Immagine 24"/>
+            <wp:cNvGraphicFramePr>
+              <a:graphicFrameLocks xmlns:a="http://schemas.openxmlformats.org/drawingml/2006/main" noChangeAspect="1"/>
+            </wp:cNvGraphicFramePr>
+            <a:graphic xmlns:a="http://schemas.openxmlformats.org/drawingml/2006/main">
+              <a:graphicData uri="http://schemas.openxmlformats.org/drawingml/2006/picture">
+                <pic:pic xmlns:pic="http://schemas.openxmlformats.org/drawingml/2006/picture">
+                  <pic:nvPicPr>
+                    <pic:cNvPr id="0" name="Picture 7"/>
+                    <pic:cNvPicPr>
+                      <a:picLocks noChangeAspect="1" noChangeArrowheads="1"/>
+                    </pic:cNvPicPr>
+                  </pic:nvPicPr>
+                  <pic:blipFill>
+                    <a:blip r:embed="rId35">
+                      <a:extLst>
+                        <a:ext uri="{28A0092B-C50C-407E-A947-70E740481C1C}">
+                          <a14:useLocalDpi xmlns:a14="http://schemas.microsoft.com/office/drawing/2010/main" val="0"/>
+                        </a:ext>
+                      </a:extLst>
+                    </a:blip>
+                    <a:srcRect/>
+                    <a:stretch>
+                      <a:fillRect/>
+                    </a:stretch>
+                  </pic:blipFill>
+                  <pic:spPr bwMode="auto">
+                    <a:xfrm>
+                      <a:off x="0" y="0"/>
+                      <a:ext cx="2671600" cy="3279904"/>
+                    </a:xfrm>
+                    <a:prstGeom prst="rect">
+                      <a:avLst/>
+                    </a:prstGeom>
+                    <a:noFill/>
+                    <a:ln>
+                      <a:noFill/>
+                    </a:ln>
+                  </pic:spPr>
+                </pic:pic>
+              </a:graphicData>
+            </a:graphic>
+          </wp:inline>
+        </w:drawing>
+      </w:r>
+    </w:p>
+    <w:p/>
+    <w:p>
+      <w:pPr>
+        <w:pStyle w:val="Titolo1"/>
+        <w:rPr>
+          <w:b/>
+          <w:color w:val="auto"/>
+        </w:rPr>
+      </w:pPr>
+    </w:p>
+    <w:p>
+      <w:pPr>
+        <w:pStyle w:val="Titolo1"/>
+        <w:rPr>
+          <w:b/>
+          <w:color w:val="auto"/>
+        </w:rPr>
+      </w:pPr>
+    </w:p>
+    <w:p>
+      <w:pPr>
+        <w:pStyle w:val="Titolo1"/>
+        <w:rPr>
+          <w:b/>
+          <w:color w:val="auto"/>
+        </w:rPr>
+      </w:pPr>
+    </w:p>
+    <w:p>
+      <w:pPr>
+        <w:pStyle w:val="Titolo1"/>
+        <w:rPr>
+          <w:b/>
+          <w:color w:val="auto"/>
+        </w:rPr>
+      </w:pPr>
+    </w:p>
+    <w:p>
+      <w:pPr>
+        <w:pStyle w:val="Titolo1"/>
+        <w:rPr>
+          <w:b/>
+          <w:color w:val="auto"/>
+        </w:rPr>
+      </w:pPr>
+    </w:p>
+    <w:p>
+      <w:pPr>
+        <w:pStyle w:val="Titolo1"/>
+        <w:rPr>
+          <w:b/>
+          <w:color w:val="auto"/>
+        </w:rPr>
+      </w:pPr>
+    </w:p>
+    <w:p>
+      <w:pPr>
+        <w:pStyle w:val="Titolo1"/>
+        <w:rPr>
+          <w:b/>
+          <w:color w:val="auto"/>
+        </w:rPr>
+      </w:pPr>
+    </w:p>
+    <w:p>
+      <w:pPr>
+        <w:pStyle w:val="Titolo1"/>
+        <w:rPr>
+          <w:b/>
+          <w:color w:val="auto"/>
+        </w:rPr>
+      </w:pPr>
+    </w:p>
+    <w:p>
+      <w:pPr>
+        <w:pStyle w:val="Titolo1"/>
+        <w:rPr>
+          <w:b/>
+          <w:color w:val="auto"/>
+        </w:rPr>
+      </w:pPr>
+    </w:p>
+    <w:p/>
+    <w:p/>
+    <w:p/>
     <w:p>
       <w:pPr>
         <w:pStyle w:val="Titolo1"/>
@@ -16643,15 +17103,19 @@
     </w:p>
     <w:p>
       <w:r>
-        <w:t xml:space="preserve">La modalità d’uso del prototipo </w:t>
-      </w:r>
-      <w:proofErr w:type="gramStart"/>
-      <w:r>
-        <w:t>è ”interattiva</w:t>
-      </w:r>
-      <w:proofErr w:type="gramEnd"/>
-      <w:r>
-        <w:t>”, ovvero l’utente può utilizzare l’applicazione e navigare tra le schermate utilizzando i pulsanti e i campi di testo per inserire dei dati. In questo modo, l’utente può interagire con il prototipo e utilizzarlo per le proprie esigenze.</w:t>
+        <w:t xml:space="preserve">La modalità d’uso del prototipo è </w:t>
+      </w:r>
+      <w:r>
+        <w:t>“</w:t>
+      </w:r>
+      <w:r>
+        <w:t>interattiva</w:t>
+      </w:r>
+      <w:r>
+        <w:t>”</w:t>
+      </w:r>
+      <w:r>
+        <w:t>, ovvero l’utente può utilizzare l’applicazione e navigare tra le schermate utilizzando i pulsanti e i campi di testo per inserire dei dati. In questo modo, l’utente può interagire con il prototipo e utilizzarlo per le proprie esigenze.</w:t>
       </w:r>
     </w:p>
     <w:p>
@@ -16677,15 +17141,13 @@
     </w:p>
     <w:p>
       <w:r>
-        <w:t xml:space="preserve">Il prototipo è considerato </w:t>
-      </w:r>
-      <w:proofErr w:type="gramStart"/>
-      <w:r>
-        <w:t>di ”alta</w:t>
-      </w:r>
-      <w:proofErr w:type="gramEnd"/>
-      <w:r>
-        <w:t xml:space="preserve"> fedeltà” infatti l’interfaccia utente e l’interazione sono molto simili al prodotto finale. In altre parole, il prototipo ha un’apparenza e un comportamento simili a quelli del prodotto finito, permettendo di testarne le funzionalità e valutarne l’usabilità in modo accurato.</w:t>
+        <w:t xml:space="preserve">Il prototipo è considerato di </w:t>
+      </w:r>
+      <w:r>
+        <w:t>“</w:t>
+      </w:r>
+      <w:r>
+        <w:t>alta fedeltà” infatti l’interfaccia utente e l’interazione sono molto simili al prodotto finale. In altre parole, il prototipo ha un’apparenza e un comportamento simili a quelli del prodotto finito, permettendo di testarne le funzionalità e valutarne l’usabilità in modo accurato.</w:t>
       </w:r>
     </w:p>
     <w:p>
@@ -16756,7 +17218,7 @@
                     <pic:cNvPicPr/>
                   </pic:nvPicPr>
                   <pic:blipFill>
-                    <a:blip r:embed="rId31"/>
+                    <a:blip r:embed="rId36"/>
                     <a:stretch>
                       <a:fillRect/>
                     </a:stretch>
@@ -17038,15 +17500,21 @@
           <w:sz w:val="20"/>
           <w:szCs w:val="20"/>
         </w:rPr>
-        <w:t xml:space="preserve"> e correggerli: il sistema limita la </w:t>
-      </w:r>
-      <w:proofErr w:type="spellStart"/>
-      <w:r>
-        <w:rPr>
-          <w:sz w:val="20"/>
-          <w:szCs w:val="20"/>
-        </w:rPr>
-        <w:t>possibit</w:t>
+        <w:t xml:space="preserve"> e correggerli: il sistema limita la possibi</w:t>
+      </w:r>
+      <w:r>
+        <w:rPr>
+          <w:sz w:val="20"/>
+          <w:szCs w:val="20"/>
+        </w:rPr>
+        <w:t>li</w:t>
+      </w:r>
+      <w:r>
+        <w:rPr>
+          <w:sz w:val="20"/>
+          <w:szCs w:val="20"/>
+        </w:rPr>
+        <w:t>t</w:t>
       </w:r>
       <w:r>
         <w:rPr>
@@ -17055,7 +17523,6 @@
         </w:rPr>
         <w:t>à</w:t>
       </w:r>
-      <w:proofErr w:type="spellEnd"/>
       <w:r>
         <w:rPr>
           <w:sz w:val="20"/>
@@ -17526,10 +17993,18 @@
       </w:pPr>
       <w:r>
         <w:rPr>
-          <w:sz w:val="20"/>
-          <w:szCs w:val="20"/>
-        </w:rPr>
-        <w:t>Metodologia usata: Il test `e stato effettuato da una piccola cerchia di persone che non conoscevano al</w:t>
+          <w:b/>
+          <w:sz w:val="20"/>
+          <w:szCs w:val="20"/>
+        </w:rPr>
+        <w:t>Metodologia usata</w:t>
+      </w:r>
+      <w:r>
+        <w:rPr>
+          <w:sz w:val="20"/>
+          <w:szCs w:val="20"/>
+        </w:rPr>
+        <w:t>: Il test `e stato effettuato da una piccola cerchia di persone che non conoscevano al</w:t>
       </w:r>
       <w:r>
         <w:rPr>
@@ -17600,12 +18075,22 @@
           <w:szCs w:val="20"/>
         </w:rPr>
       </w:pPr>
-      <w:r>
-        <w:rPr>
-          <w:sz w:val="20"/>
-          <w:szCs w:val="20"/>
-        </w:rPr>
-        <w:t>Sintesi delle misure: Le misurazioni effettuate durante i test di usabilit</w:t>
+      <w:bookmarkStart w:id="25" w:name="_GoBack"/>
+      <w:r>
+        <w:rPr>
+          <w:b/>
+          <w:sz w:val="20"/>
+          <w:szCs w:val="20"/>
+        </w:rPr>
+        <w:t>Sintesi delle misure</w:t>
+      </w:r>
+      <w:bookmarkEnd w:id="25"/>
+      <w:r>
+        <w:rPr>
+          <w:sz w:val="20"/>
+          <w:szCs w:val="20"/>
+        </w:rPr>
+        <w:t>: Le misurazioni effettuate durante i test di usabilit</w:t>
       </w:r>
       <w:r>
         <w:rPr>
@@ -17633,7 +18118,23 @@
           <w:sz w:val="20"/>
           <w:szCs w:val="20"/>
         </w:rPr>
-        <w:t>che ogni intervistato ha riportato nei task assegnati sulle interfacce precedentemente mostrate. La formula</w:t>
+        <w:t xml:space="preserve">che ogni intervistato ha riportato </w:t>
+      </w:r>
+      <w:proofErr w:type="gramStart"/>
+      <w:r>
+        <w:rPr>
+          <w:sz w:val="20"/>
+          <w:szCs w:val="20"/>
+        </w:rPr>
+        <w:t>nei task</w:t>
+      </w:r>
+      <w:proofErr w:type="gramEnd"/>
+      <w:r>
+        <w:rPr>
+          <w:sz w:val="20"/>
+          <w:szCs w:val="20"/>
+        </w:rPr>
+        <w:t xml:space="preserve"> assegnati sulle interfacce precedentemente mostrate. La formula</w:t>
       </w:r>
       <w:r>
         <w:rPr>
@@ -17727,7 +18228,7 @@
                     <pic:cNvPicPr/>
                   </pic:nvPicPr>
                   <pic:blipFill>
-                    <a:blip r:embed="rId32"/>
+                    <a:blip r:embed="rId37"/>
                     <a:stretch>
                       <a:fillRect/>
                     </a:stretch>
@@ -18118,7 +18619,7 @@
                     <pic:cNvPicPr/>
                   </pic:nvPicPr>
                   <pic:blipFill>
-                    <a:blip r:embed="rId33"/>
+                    <a:blip r:embed="rId38"/>
                     <a:stretch>
                       <a:fillRect/>
                     </a:stretch>
@@ -18813,7 +19314,7 @@
                     <pic:cNvPicPr/>
                   </pic:nvPicPr>
                   <pic:blipFill>
-                    <a:blip r:embed="rId34"/>
+                    <a:blip r:embed="rId39"/>
                     <a:stretch>
                       <a:fillRect/>
                     </a:stretch>
@@ -18843,8 +19344,8 @@
       </w:pPr>
     </w:p>
     <w:sectPr>
-      <w:headerReference w:type="default" r:id="rId35"/>
-      <w:footerReference w:type="default" r:id="rId36"/>
+      <w:headerReference w:type="default" r:id="rId40"/>
+      <w:footerReference w:type="default" r:id="rId41"/>
       <w:pgSz w:w="11910" w:h="16840"/>
       <w:pgMar w:top="0" w:right="1100" w:bottom="0" w:left="1400" w:header="720" w:footer="720" w:gutter="0"/>
       <w:cols w:space="720"/>
@@ -24828,7 +25329,7 @@
 </file>
 
 <file path=customXml/itemProps1.xml><?xml version="1.0" encoding="utf-8"?>
-<ds:datastoreItem xmlns:ds="http://schemas.openxmlformats.org/officeDocument/2006/customXml" ds:itemID="{E45043CD-FB2E-4782-AA03-7FA01094DC5A}">
+<ds:datastoreItem xmlns:ds="http://schemas.openxmlformats.org/officeDocument/2006/customXml" ds:itemID="{F5400CEA-8FFF-4083-88C5-70DDC4600B52}">
   <ds:schemaRefs>
     <ds:schemaRef ds:uri="http://schemas.openxmlformats.org/officeDocument/2006/bibliography"/>
   </ds:schemaRefs>

--- a/RAD_Progetto_IDS_NEW.docx
+++ b/RAD_Progetto_IDS_NEW.docx
@@ -1,6 +1,6 @@
 
 <file path=word/document.xml><?xml version="1.0" encoding="utf-8"?>
-<w:document xmlns:wpc="http://schemas.microsoft.com/office/word/2010/wordprocessingCanvas" xmlns:cx="http://schemas.microsoft.com/office/drawing/2014/chartex" xmlns:cx1="http://schemas.microsoft.com/office/drawing/2015/9/8/chartex" xmlns:cx2="http://schemas.microsoft.com/office/drawing/2015/10/21/chartex" xmlns:cx3="http://schemas.microsoft.com/office/drawing/2016/5/9/chartex" xmlns:cx4="http://schemas.microsoft.com/office/drawing/2016/5/10/chartex" xmlns:cx5="http://schemas.microsoft.com/office/drawing/2016/5/11/chartex" xmlns:cx6="http://schemas.microsoft.com/office/drawing/2016/5/12/chartex" xmlns:cx7="http://schemas.microsoft.com/office/drawing/2016/5/13/chartex" xmlns:cx8="http://schemas.microsoft.com/office/drawing/2016/5/14/chartex" xmlns:mc="http://schemas.openxmlformats.org/markup-compatibility/2006" xmlns:aink="http://schemas.microsoft.com/office/drawing/2016/ink" xmlns:am3d="http://schemas.microsoft.com/office/drawing/2017/model3d" xmlns:o="urn:schemas-microsoft-com:office:office" xmlns:r="http://schemas.openxmlformats.org/officeDocument/2006/relationships" xmlns:m="http://schemas.openxmlformats.org/officeDocument/2006/math" xmlns:v="urn:schemas-microsoft-com:vml" xmlns:wp14="http://schemas.microsoft.com/office/word/2010/wordprocessingDrawing" xmlns:wp="http://schemas.openxmlformats.org/drawingml/2006/wordprocessingDrawing" xmlns:w10="urn:schemas-microsoft-com:office:word" xmlns:w="http://schemas.openxmlformats.org/wordprocessingml/2006/main" xmlns:w14="http://schemas.microsoft.com/office/word/2010/wordml" xmlns:w15="http://schemas.microsoft.com/office/word/2012/wordml" xmlns:w16cid="http://schemas.microsoft.com/office/word/2016/wordml/cid" xmlns:w16se="http://schemas.microsoft.com/office/word/2015/wordml/symex" xmlns:wpg="http://schemas.microsoft.com/office/word/2010/wordprocessingGroup" xmlns:wpi="http://schemas.microsoft.com/office/word/2010/wordprocessingInk" xmlns:wne="http://schemas.microsoft.com/office/word/2006/wordml" xmlns:wps="http://schemas.microsoft.com/office/word/2010/wordprocessingShape" mc:Ignorable="w14 w15 w16se w16cid wp14">
+<w:document xmlns:wpc="http://schemas.microsoft.com/office/word/2010/wordprocessingCanvas" xmlns:cx="http://schemas.microsoft.com/office/drawing/2014/chartex" xmlns:cx1="http://schemas.microsoft.com/office/drawing/2015/9/8/chartex" xmlns:cx2="http://schemas.microsoft.com/office/drawing/2015/10/21/chartex" xmlns:cx3="http://schemas.microsoft.com/office/drawing/2016/5/9/chartex" xmlns:cx4="http://schemas.microsoft.com/office/drawing/2016/5/10/chartex" xmlns:cx5="http://schemas.microsoft.com/office/drawing/2016/5/11/chartex" xmlns:cx6="http://schemas.microsoft.com/office/drawing/2016/5/12/chartex" xmlns:cx7="http://schemas.microsoft.com/office/drawing/2016/5/13/chartex" xmlns:cx8="http://schemas.microsoft.com/office/drawing/2016/5/14/chartex" xmlns:mc="http://schemas.openxmlformats.org/markup-compatibility/2006" xmlns:aink="http://schemas.microsoft.com/office/drawing/2016/ink" xmlns:am3d="http://schemas.microsoft.com/office/drawing/2017/model3d" xmlns:o="urn:schemas-microsoft-com:office:office" xmlns:oel="http://schemas.microsoft.com/office/2019/extlst" xmlns:r="http://schemas.openxmlformats.org/officeDocument/2006/relationships" xmlns:m="http://schemas.openxmlformats.org/officeDocument/2006/math" xmlns:v="urn:schemas-microsoft-com:vml" xmlns:wp14="http://schemas.microsoft.com/office/word/2010/wordprocessingDrawing" xmlns:wp="http://schemas.openxmlformats.org/drawingml/2006/wordprocessingDrawing" xmlns:w10="urn:schemas-microsoft-com:office:word" xmlns:w="http://schemas.openxmlformats.org/wordprocessingml/2006/main" xmlns:w14="http://schemas.microsoft.com/office/word/2010/wordml" xmlns:w15="http://schemas.microsoft.com/office/word/2012/wordml" xmlns:w16cex="http://schemas.microsoft.com/office/word/2018/wordml/cex" xmlns:w16cid="http://schemas.microsoft.com/office/word/2016/wordml/cid" xmlns:w16="http://schemas.microsoft.com/office/word/2018/wordml" xmlns:w16sdtdh="http://schemas.microsoft.com/office/word/2020/wordml/sdtdatahash" xmlns:w16se="http://schemas.microsoft.com/office/word/2015/wordml/symex" xmlns:wpg="http://schemas.microsoft.com/office/word/2010/wordprocessingGroup" xmlns:wpi="http://schemas.microsoft.com/office/word/2010/wordprocessingInk" xmlns:wne="http://schemas.microsoft.com/office/word/2006/wordml" xmlns:wps="http://schemas.microsoft.com/office/word/2010/wordprocessingShape" mc:Ignorable="w14 w15 w16se w16cid w16 w16cex w16sdtdh wp14">
   <w:body>
     <w:p>
       <w:pPr>
@@ -30,7 +30,6 @@
           <w:lang w:val="en-US"/>
         </w:rPr>
       </w:pPr>
-      <w:proofErr w:type="spellStart"/>
       <w:r>
         <w:rPr>
           <w:rFonts w:cstheme="minorHAnsi"/>
@@ -40,7 +39,6 @@
         </w:rPr>
         <w:t>Progetto</w:t>
       </w:r>
-      <w:proofErr w:type="spellEnd"/>
       <w:proofErr w:type="gramStart"/>
       <w:r>
         <w:rPr>
@@ -70,21 +68,8 @@
           <w:szCs w:val="32"/>
           <w:lang w:val="en-US"/>
         </w:rPr>
-        <w:t>”</w:t>
-      </w:r>
-      <w:proofErr w:type="spellStart"/>
-      <w:r>
-        <w:rPr>
-          <w:rFonts w:cstheme="minorHAnsi"/>
-          <w:b/>
-          <w:bCs/>
-          <w:sz w:val="32"/>
-          <w:szCs w:val="32"/>
-          <w:lang w:val="en-US"/>
-        </w:rPr>
-        <w:t>Telepass</w:t>
-      </w:r>
-      <w:proofErr w:type="spellEnd"/>
+        <w:t>”Telepass</w:t>
+      </w:r>
       <w:proofErr w:type="gramEnd"/>
       <w:r>
         <w:rPr>
@@ -584,7 +569,7 @@
           <w:szCs w:val="20"/>
         </w:rPr>
         <w:drawing>
-          <wp:inline distT="0" distB="0" distL="0" distR="0" wp14:anchorId="194065BF" wp14:editId="74FF8E71">
+          <wp:inline distT="0" distB="0" distL="0" distR="0" wp14:anchorId="194065BF" wp14:editId="55E34A82">
             <wp:extent cx="3892550" cy="3810000"/>
             <wp:effectExtent l="0" t="0" r="0" b="0"/>
             <wp:docPr id="392751556" name="Immagine 1"/>
@@ -4784,7 +4769,6 @@
           <w:szCs w:val="20"/>
         </w:rPr>
       </w:pPr>
-      <w:proofErr w:type="spellStart"/>
       <w:r>
         <w:rPr>
           <w:rFonts w:eastAsia="CMR10"/>
@@ -4794,7 +4778,6 @@
         </w:rPr>
         <w:t>L'utente</w:t>
       </w:r>
-      <w:proofErr w:type="spellEnd"/>
       <w:r>
         <w:rPr>
           <w:rFonts w:eastAsia="CMR10"/>
@@ -4802,9 +4785,8 @@
           <w:szCs w:val="20"/>
           <w:lang w:val="en-US"/>
         </w:rPr>
-        <w:t xml:space="preserve">, </w:t>
-      </w:r>
-      <w:proofErr w:type="spellStart"/>
+        <w:t>, tramite il transponder,</w:t>
+      </w:r>
       <w:r>
         <w:rPr>
           <w:rFonts w:eastAsia="CMR10"/>
@@ -4812,166 +4794,7 @@
           <w:szCs w:val="20"/>
           <w:lang w:val="en-US"/>
         </w:rPr>
-        <w:t>tramite</w:t>
-      </w:r>
-      <w:proofErr w:type="spellEnd"/>
-      <w:r>
-        <w:rPr>
-          <w:rFonts w:eastAsia="CMR10"/>
-          <w:sz w:val="20"/>
-          <w:szCs w:val="20"/>
-          <w:lang w:val="en-US"/>
-        </w:rPr>
-        <w:t xml:space="preserve"> </w:t>
-      </w:r>
-      <w:proofErr w:type="spellStart"/>
-      <w:r>
-        <w:rPr>
-          <w:rFonts w:eastAsia="CMR10"/>
-          <w:sz w:val="20"/>
-          <w:szCs w:val="20"/>
-          <w:lang w:val="en-US"/>
-        </w:rPr>
-        <w:t>il</w:t>
-      </w:r>
-      <w:proofErr w:type="spellEnd"/>
-      <w:r>
-        <w:rPr>
-          <w:rFonts w:eastAsia="CMR10"/>
-          <w:sz w:val="20"/>
-          <w:szCs w:val="20"/>
-          <w:lang w:val="en-US"/>
-        </w:rPr>
-        <w:t xml:space="preserve"> transponder,</w:t>
-      </w:r>
-      <w:r>
-        <w:rPr>
-          <w:rFonts w:eastAsia="CMR10"/>
-          <w:sz w:val="20"/>
-          <w:szCs w:val="20"/>
-          <w:lang w:val="en-US"/>
-        </w:rPr>
-        <w:t xml:space="preserve"> </w:t>
-      </w:r>
-      <w:proofErr w:type="spellStart"/>
-      <w:r>
-        <w:rPr>
-          <w:rFonts w:eastAsia="CMR10"/>
-          <w:sz w:val="20"/>
-          <w:szCs w:val="20"/>
-          <w:lang w:val="en-US"/>
-        </w:rPr>
-        <w:t>deve</w:t>
-      </w:r>
-      <w:proofErr w:type="spellEnd"/>
-      <w:r>
-        <w:rPr>
-          <w:rFonts w:eastAsia="CMR10"/>
-          <w:sz w:val="20"/>
-          <w:szCs w:val="20"/>
-          <w:lang w:val="en-US"/>
-        </w:rPr>
-        <w:t xml:space="preserve"> </w:t>
-      </w:r>
-      <w:proofErr w:type="spellStart"/>
-      <w:r>
-        <w:rPr>
-          <w:rFonts w:eastAsia="CMR10"/>
-          <w:sz w:val="20"/>
-          <w:szCs w:val="20"/>
-          <w:lang w:val="en-US"/>
-        </w:rPr>
-        <w:t>poter</w:t>
-      </w:r>
-      <w:proofErr w:type="spellEnd"/>
-      <w:r>
-        <w:rPr>
-          <w:rFonts w:eastAsia="CMR10"/>
-          <w:sz w:val="20"/>
-          <w:szCs w:val="20"/>
-          <w:lang w:val="en-US"/>
-        </w:rPr>
-        <w:t xml:space="preserve"> </w:t>
-      </w:r>
-      <w:proofErr w:type="spellStart"/>
-      <w:r>
-        <w:rPr>
-          <w:rFonts w:eastAsia="CMR10"/>
-          <w:sz w:val="20"/>
-          <w:szCs w:val="20"/>
-          <w:lang w:val="en-US"/>
-        </w:rPr>
-        <w:t>segnalare</w:t>
-      </w:r>
-      <w:proofErr w:type="spellEnd"/>
-      <w:r>
-        <w:rPr>
-          <w:rFonts w:eastAsia="CMR10"/>
-          <w:sz w:val="20"/>
-          <w:szCs w:val="20"/>
-          <w:lang w:val="en-US"/>
-        </w:rPr>
-        <w:t xml:space="preserve"> </w:t>
-      </w:r>
-      <w:proofErr w:type="spellStart"/>
-      <w:r>
-        <w:rPr>
-          <w:rFonts w:eastAsia="CMR10"/>
-          <w:sz w:val="20"/>
-          <w:szCs w:val="20"/>
-          <w:lang w:val="en-US"/>
-        </w:rPr>
-        <w:t>l'entrata</w:t>
-      </w:r>
-      <w:proofErr w:type="spellEnd"/>
-      <w:r>
-        <w:rPr>
-          <w:rFonts w:eastAsia="CMR10"/>
-          <w:sz w:val="20"/>
-          <w:szCs w:val="20"/>
-          <w:lang w:val="en-US"/>
-        </w:rPr>
-        <w:t xml:space="preserve"> o </w:t>
-      </w:r>
-      <w:proofErr w:type="spellStart"/>
-      <w:r>
-        <w:rPr>
-          <w:rFonts w:eastAsia="CMR10"/>
-          <w:sz w:val="20"/>
-          <w:szCs w:val="20"/>
-          <w:lang w:val="en-US"/>
-        </w:rPr>
-        <w:t>l'uscita</w:t>
-      </w:r>
-      <w:proofErr w:type="spellEnd"/>
-      <w:r>
-        <w:rPr>
-          <w:rFonts w:eastAsia="CMR10"/>
-          <w:sz w:val="20"/>
-          <w:szCs w:val="20"/>
-          <w:lang w:val="en-US"/>
-        </w:rPr>
-        <w:t xml:space="preserve"> da un </w:t>
-      </w:r>
-      <w:proofErr w:type="spellStart"/>
-      <w:r>
-        <w:rPr>
-          <w:rFonts w:eastAsia="CMR10"/>
-          <w:sz w:val="20"/>
-          <w:szCs w:val="20"/>
-          <w:lang w:val="en-US"/>
-        </w:rPr>
-        <w:t>casello</w:t>
-      </w:r>
-      <w:proofErr w:type="spellEnd"/>
-      <w:r>
-        <w:rPr>
-          <w:rFonts w:eastAsia="CMR10"/>
-          <w:sz w:val="20"/>
-          <w:szCs w:val="20"/>
-          <w:lang w:val="en-US"/>
-        </w:rPr>
-        <w:t>.</w:t>
+        <w:t xml:space="preserve"> deve poter segnalare l'entrata o l'uscita da un casello.</w:t>
       </w:r>
     </w:p>
     <w:p>
@@ -5002,247 +4825,7 @@
           <w:szCs w:val="20"/>
           <w:lang w:val="en-US"/>
         </w:rPr>
-        <w:t xml:space="preserve">Il </w:t>
-      </w:r>
-      <w:proofErr w:type="spellStart"/>
-      <w:r>
-        <w:rPr>
-          <w:rFonts w:eastAsia="CMR10"/>
-          <w:sz w:val="20"/>
-          <w:szCs w:val="20"/>
-          <w:lang w:val="en-US"/>
-        </w:rPr>
-        <w:t>sistema</w:t>
-      </w:r>
-      <w:proofErr w:type="spellEnd"/>
-      <w:r>
-        <w:rPr>
-          <w:rFonts w:eastAsia="CMR10"/>
-          <w:sz w:val="20"/>
-          <w:szCs w:val="20"/>
-          <w:lang w:val="en-US"/>
-        </w:rPr>
-        <w:t xml:space="preserve"> </w:t>
-      </w:r>
-      <w:proofErr w:type="spellStart"/>
-      <w:r>
-        <w:rPr>
-          <w:rFonts w:eastAsia="CMR10"/>
-          <w:sz w:val="20"/>
-          <w:szCs w:val="20"/>
-          <w:lang w:val="en-US"/>
-        </w:rPr>
-        <w:t>deve</w:t>
-      </w:r>
-      <w:proofErr w:type="spellEnd"/>
-      <w:r>
-        <w:rPr>
-          <w:rFonts w:eastAsia="CMR10"/>
-          <w:sz w:val="20"/>
-          <w:szCs w:val="20"/>
-          <w:lang w:val="en-US"/>
-        </w:rPr>
-        <w:t xml:space="preserve"> </w:t>
-      </w:r>
-      <w:proofErr w:type="spellStart"/>
-      <w:r>
-        <w:rPr>
-          <w:rFonts w:eastAsia="CMR10"/>
-          <w:sz w:val="20"/>
-          <w:szCs w:val="20"/>
-          <w:lang w:val="en-US"/>
-        </w:rPr>
-        <w:t>automaticamente</w:t>
-      </w:r>
-      <w:proofErr w:type="spellEnd"/>
-      <w:r>
-        <w:rPr>
-          <w:rFonts w:eastAsia="CMR10"/>
-          <w:sz w:val="20"/>
-          <w:szCs w:val="20"/>
-          <w:lang w:val="en-US"/>
-        </w:rPr>
-        <w:t xml:space="preserve"> </w:t>
-      </w:r>
-      <w:proofErr w:type="spellStart"/>
-      <w:r>
-        <w:rPr>
-          <w:rFonts w:eastAsia="CMR10"/>
-          <w:sz w:val="20"/>
-          <w:szCs w:val="20"/>
-          <w:lang w:val="en-US"/>
-        </w:rPr>
-        <w:t>calcolare</w:t>
-      </w:r>
-      <w:proofErr w:type="spellEnd"/>
-      <w:r>
-        <w:rPr>
-          <w:rFonts w:eastAsia="CMR10"/>
-          <w:sz w:val="20"/>
-          <w:szCs w:val="20"/>
-          <w:lang w:val="en-US"/>
-        </w:rPr>
-        <w:t xml:space="preserve"> </w:t>
-      </w:r>
-      <w:proofErr w:type="spellStart"/>
-      <w:r>
-        <w:rPr>
-          <w:rFonts w:eastAsia="CMR10"/>
-          <w:sz w:val="20"/>
-          <w:szCs w:val="20"/>
-          <w:lang w:val="en-US"/>
-        </w:rPr>
-        <w:t>l'importo</w:t>
-      </w:r>
-      <w:proofErr w:type="spellEnd"/>
-      <w:r>
-        <w:rPr>
-          <w:rFonts w:eastAsia="CMR10"/>
-          <w:sz w:val="20"/>
-          <w:szCs w:val="20"/>
-          <w:lang w:val="en-US"/>
-        </w:rPr>
-        <w:t xml:space="preserve"> </w:t>
-      </w:r>
-      <w:proofErr w:type="spellStart"/>
-      <w:r>
-        <w:rPr>
-          <w:rFonts w:eastAsia="CMR10"/>
-          <w:sz w:val="20"/>
-          <w:szCs w:val="20"/>
-          <w:lang w:val="en-US"/>
-        </w:rPr>
-        <w:t>dovuto</w:t>
-      </w:r>
-      <w:proofErr w:type="spellEnd"/>
-      <w:r>
-        <w:rPr>
-          <w:rFonts w:eastAsia="CMR10"/>
-          <w:sz w:val="20"/>
-          <w:szCs w:val="20"/>
-          <w:lang w:val="en-US"/>
-        </w:rPr>
-        <w:t xml:space="preserve"> e </w:t>
-      </w:r>
-      <w:proofErr w:type="spellStart"/>
-      <w:r>
-        <w:rPr>
-          <w:rFonts w:eastAsia="CMR10"/>
-          <w:sz w:val="20"/>
-          <w:szCs w:val="20"/>
-          <w:lang w:val="en-US"/>
-        </w:rPr>
-        <w:t>addebitarlo</w:t>
-      </w:r>
-      <w:proofErr w:type="spellEnd"/>
-      <w:r>
-        <w:rPr>
-          <w:rFonts w:eastAsia="CMR10"/>
-          <w:sz w:val="20"/>
-          <w:szCs w:val="20"/>
-          <w:lang w:val="en-US"/>
-        </w:rPr>
-        <w:t xml:space="preserve"> al </w:t>
-      </w:r>
-      <w:proofErr w:type="spellStart"/>
-      <w:r>
-        <w:rPr>
-          <w:rFonts w:eastAsia="CMR10"/>
-          <w:sz w:val="20"/>
-          <w:szCs w:val="20"/>
-          <w:lang w:val="en-US"/>
-        </w:rPr>
-        <w:t>metodo</w:t>
-      </w:r>
-      <w:proofErr w:type="spellEnd"/>
-      <w:r>
-        <w:rPr>
-          <w:rFonts w:eastAsia="CMR10"/>
-          <w:sz w:val="20"/>
-          <w:szCs w:val="20"/>
-          <w:lang w:val="en-US"/>
-        </w:rPr>
-        <w:t xml:space="preserve"> di </w:t>
-      </w:r>
-      <w:proofErr w:type="spellStart"/>
-      <w:r>
-        <w:rPr>
-          <w:rFonts w:eastAsia="CMR10"/>
-          <w:sz w:val="20"/>
-          <w:szCs w:val="20"/>
-          <w:lang w:val="en-US"/>
-        </w:rPr>
-        <w:t>pagamento</w:t>
-      </w:r>
-      <w:proofErr w:type="spellEnd"/>
-      <w:r>
-        <w:rPr>
-          <w:rFonts w:eastAsia="CMR10"/>
-          <w:sz w:val="20"/>
-          <w:szCs w:val="20"/>
-          <w:lang w:val="en-US"/>
-        </w:rPr>
-        <w:t xml:space="preserve"> </w:t>
-      </w:r>
-      <w:proofErr w:type="spellStart"/>
-      <w:r>
-        <w:rPr>
-          <w:rFonts w:eastAsia="CMR10"/>
-          <w:sz w:val="20"/>
-          <w:szCs w:val="20"/>
-          <w:lang w:val="en-US"/>
-        </w:rPr>
-        <w:t>associato</w:t>
-      </w:r>
-      <w:proofErr w:type="spellEnd"/>
-      <w:r>
-        <w:rPr>
-          <w:rFonts w:eastAsia="CMR10"/>
-          <w:sz w:val="20"/>
-          <w:szCs w:val="20"/>
-          <w:lang w:val="en-US"/>
-        </w:rPr>
-        <w:t xml:space="preserve"> al </w:t>
-      </w:r>
-      <w:proofErr w:type="spellStart"/>
-      <w:r>
-        <w:rPr>
-          <w:rFonts w:eastAsia="CMR10"/>
-          <w:sz w:val="20"/>
-          <w:szCs w:val="20"/>
-          <w:lang w:val="en-US"/>
-        </w:rPr>
-        <w:t>dispositivo</w:t>
-      </w:r>
-      <w:proofErr w:type="spellEnd"/>
-      <w:r>
-        <w:rPr>
-          <w:rFonts w:eastAsia="CMR10"/>
-          <w:sz w:val="20"/>
-          <w:szCs w:val="20"/>
-          <w:lang w:val="en-US"/>
-        </w:rPr>
-        <w:t xml:space="preserve"> </w:t>
-      </w:r>
-      <w:proofErr w:type="spellStart"/>
-      <w:r>
-        <w:rPr>
-          <w:rFonts w:eastAsia="CMR10"/>
-          <w:sz w:val="20"/>
-          <w:szCs w:val="20"/>
-          <w:lang w:val="en-US"/>
-        </w:rPr>
-        <w:t>Telepass</w:t>
-      </w:r>
-      <w:proofErr w:type="spellEnd"/>
-      <w:r>
-        <w:rPr>
-          <w:rFonts w:eastAsia="CMR10"/>
-          <w:sz w:val="20"/>
-          <w:szCs w:val="20"/>
-          <w:lang w:val="en-US"/>
-        </w:rPr>
-        <w:t xml:space="preserve">. </w:t>
+        <w:t xml:space="preserve">Il sistema deve automaticamente calcolare l'importo dovuto e addebitarlo al metodo di pagamento associato al dispositivo Telepass. </w:t>
       </w:r>
     </w:p>
     <w:p>
@@ -5283,117 +4866,8 @@
           <w:szCs w:val="20"/>
           <w:lang w:val="en-US"/>
         </w:rPr>
-        <w:t xml:space="preserve">:  </w:t>
-      </w:r>
-      <w:proofErr w:type="spellStart"/>
-      <w:r>
-        <w:rPr>
-          <w:rFonts w:eastAsia="CMR10"/>
-          <w:b/>
-          <w:bCs/>
-          <w:sz w:val="20"/>
-          <w:szCs w:val="20"/>
-          <w:lang w:val="en-US"/>
-        </w:rPr>
-        <w:t>Associazione</w:t>
-      </w:r>
-      <w:proofErr w:type="spellEnd"/>
-      <w:r>
-        <w:rPr>
-          <w:rFonts w:eastAsia="CMR10"/>
-          <w:b/>
-          <w:bCs/>
-          <w:sz w:val="20"/>
-          <w:szCs w:val="20"/>
-          <w:lang w:val="en-US"/>
-        </w:rPr>
-        <w:t xml:space="preserve"> di una </w:t>
-      </w:r>
-      <w:proofErr w:type="spellStart"/>
-      <w:r>
-        <w:rPr>
-          <w:rFonts w:eastAsia="CMR10"/>
-          <w:b/>
-          <w:bCs/>
-          <w:sz w:val="20"/>
-          <w:szCs w:val="20"/>
-          <w:lang w:val="en-US"/>
-        </w:rPr>
-        <w:t>nuova</w:t>
-      </w:r>
-      <w:proofErr w:type="spellEnd"/>
-      <w:r>
-        <w:rPr>
-          <w:rFonts w:eastAsia="CMR10"/>
-          <w:b/>
-          <w:bCs/>
-          <w:sz w:val="20"/>
-          <w:szCs w:val="20"/>
-          <w:lang w:val="en-US"/>
-        </w:rPr>
-        <w:t xml:space="preserve"> </w:t>
-      </w:r>
-      <w:proofErr w:type="spellStart"/>
-      <w:r>
-        <w:rPr>
-          <w:rFonts w:eastAsia="CMR10"/>
-          <w:b/>
-          <w:bCs/>
-          <w:sz w:val="20"/>
-          <w:szCs w:val="20"/>
-          <w:lang w:val="en-US"/>
-        </w:rPr>
-        <w:t>targa</w:t>
-      </w:r>
-      <w:proofErr w:type="spellEnd"/>
-      <w:r>
-        <w:rPr>
-          <w:rFonts w:eastAsia="CMR10"/>
-          <w:b/>
-          <w:bCs/>
-          <w:sz w:val="20"/>
-          <w:szCs w:val="20"/>
-          <w:lang w:val="en-US"/>
-        </w:rPr>
-        <w:t xml:space="preserve"> al </w:t>
-      </w:r>
-      <w:proofErr w:type="spellStart"/>
-      <w:r>
-        <w:rPr>
-          <w:rFonts w:eastAsia="CMR10"/>
-          <w:b/>
-          <w:bCs/>
-          <w:sz w:val="20"/>
-          <w:szCs w:val="20"/>
-          <w:lang w:val="en-US"/>
-        </w:rPr>
-        <w:t>dispositivo</w:t>
-      </w:r>
-      <w:proofErr w:type="spellEnd"/>
-      <w:r>
-        <w:rPr>
-          <w:rFonts w:eastAsia="CMR10"/>
-          <w:b/>
-          <w:bCs/>
-          <w:sz w:val="20"/>
-          <w:szCs w:val="20"/>
-          <w:lang w:val="en-US"/>
-        </w:rPr>
-        <w:t xml:space="preserve"> </w:t>
-      </w:r>
-      <w:proofErr w:type="spellStart"/>
-      <w:r>
-        <w:rPr>
-          <w:rFonts w:eastAsia="CMR10"/>
-          <w:b/>
-          <w:bCs/>
-          <w:sz w:val="20"/>
-          <w:szCs w:val="20"/>
-          <w:lang w:val="en-US"/>
-        </w:rPr>
-        <w:t>Telepass</w:t>
-      </w:r>
-      <w:proofErr w:type="spellEnd"/>
+        <w:t>:  Associazione di una nuova targa al dispositivo Telepass</w:t>
+      </w:r>
     </w:p>
     <w:p>
       <w:pPr>
@@ -5413,7 +4887,6 @@
           <w:lang w:val="en-US"/>
         </w:rPr>
       </w:pPr>
-      <w:proofErr w:type="spellStart"/>
       <w:r>
         <w:rPr>
           <w:rFonts w:eastAsia="CMR10"/>
@@ -5421,197 +4894,7 @@
           <w:szCs w:val="20"/>
           <w:lang w:val="en-US"/>
         </w:rPr>
-        <w:t>L'utente</w:t>
-      </w:r>
-      <w:proofErr w:type="spellEnd"/>
-      <w:r>
-        <w:rPr>
-          <w:rFonts w:eastAsia="CMR10"/>
-          <w:sz w:val="20"/>
-          <w:szCs w:val="20"/>
-          <w:lang w:val="en-US"/>
-        </w:rPr>
-        <w:t xml:space="preserve"> </w:t>
-      </w:r>
-      <w:proofErr w:type="spellStart"/>
-      <w:r>
-        <w:rPr>
-          <w:rFonts w:eastAsia="CMR10"/>
-          <w:sz w:val="20"/>
-          <w:szCs w:val="20"/>
-          <w:lang w:val="en-US"/>
-        </w:rPr>
-        <w:t>deve</w:t>
-      </w:r>
-      <w:proofErr w:type="spellEnd"/>
-      <w:r>
-        <w:rPr>
-          <w:rFonts w:eastAsia="CMR10"/>
-          <w:sz w:val="20"/>
-          <w:szCs w:val="20"/>
-          <w:lang w:val="en-US"/>
-        </w:rPr>
-        <w:t xml:space="preserve"> </w:t>
-      </w:r>
-      <w:proofErr w:type="spellStart"/>
-      <w:r>
-        <w:rPr>
-          <w:rFonts w:eastAsia="CMR10"/>
-          <w:sz w:val="20"/>
-          <w:szCs w:val="20"/>
-          <w:lang w:val="en-US"/>
-        </w:rPr>
-        <w:t>poter</w:t>
-      </w:r>
-      <w:proofErr w:type="spellEnd"/>
-      <w:r>
-        <w:rPr>
-          <w:rFonts w:eastAsia="CMR10"/>
-          <w:sz w:val="20"/>
-          <w:szCs w:val="20"/>
-          <w:lang w:val="en-US"/>
-        </w:rPr>
-        <w:t xml:space="preserve"> </w:t>
-      </w:r>
-      <w:proofErr w:type="spellStart"/>
-      <w:r>
-        <w:rPr>
-          <w:rFonts w:eastAsia="CMR10"/>
-          <w:sz w:val="20"/>
-          <w:szCs w:val="20"/>
-          <w:lang w:val="en-US"/>
-        </w:rPr>
-        <w:t>richiedere</w:t>
-      </w:r>
-      <w:proofErr w:type="spellEnd"/>
-      <w:r>
-        <w:rPr>
-          <w:rFonts w:eastAsia="CMR10"/>
-          <w:sz w:val="20"/>
-          <w:szCs w:val="20"/>
-          <w:lang w:val="en-US"/>
-        </w:rPr>
-        <w:t xml:space="preserve"> </w:t>
-      </w:r>
-      <w:proofErr w:type="spellStart"/>
-      <w:r>
-        <w:rPr>
-          <w:rFonts w:eastAsia="CMR10"/>
-          <w:sz w:val="20"/>
-          <w:szCs w:val="20"/>
-          <w:lang w:val="en-US"/>
-        </w:rPr>
-        <w:t>l'associazione</w:t>
-      </w:r>
-      <w:proofErr w:type="spellEnd"/>
-      <w:r>
-        <w:rPr>
-          <w:rFonts w:eastAsia="CMR10"/>
-          <w:sz w:val="20"/>
-          <w:szCs w:val="20"/>
-          <w:lang w:val="en-US"/>
-        </w:rPr>
-        <w:t xml:space="preserve"> di una </w:t>
-      </w:r>
-      <w:proofErr w:type="spellStart"/>
-      <w:r>
-        <w:rPr>
-          <w:rFonts w:eastAsia="CMR10"/>
-          <w:sz w:val="20"/>
-          <w:szCs w:val="20"/>
-          <w:lang w:val="en-US"/>
-        </w:rPr>
-        <w:t>nuova</w:t>
-      </w:r>
-      <w:proofErr w:type="spellEnd"/>
-      <w:r>
-        <w:rPr>
-          <w:rFonts w:eastAsia="CMR10"/>
-          <w:sz w:val="20"/>
-          <w:szCs w:val="20"/>
-          <w:lang w:val="en-US"/>
-        </w:rPr>
-        <w:t xml:space="preserve"> </w:t>
-      </w:r>
-      <w:proofErr w:type="spellStart"/>
-      <w:r>
-        <w:rPr>
-          <w:rFonts w:eastAsia="CMR10"/>
-          <w:sz w:val="20"/>
-          <w:szCs w:val="20"/>
-          <w:lang w:val="en-US"/>
-        </w:rPr>
-        <w:t>targa</w:t>
-      </w:r>
-      <w:proofErr w:type="spellEnd"/>
-      <w:r>
-        <w:rPr>
-          <w:rFonts w:eastAsia="CMR10"/>
-          <w:sz w:val="20"/>
-          <w:szCs w:val="20"/>
-          <w:lang w:val="en-US"/>
-        </w:rPr>
-        <w:t xml:space="preserve"> al </w:t>
-      </w:r>
-      <w:proofErr w:type="spellStart"/>
-      <w:r>
-        <w:rPr>
-          <w:rFonts w:eastAsia="CMR10"/>
-          <w:sz w:val="20"/>
-          <w:szCs w:val="20"/>
-          <w:lang w:val="en-US"/>
-        </w:rPr>
-        <w:t>suo</w:t>
-      </w:r>
-      <w:proofErr w:type="spellEnd"/>
-      <w:r>
-        <w:rPr>
-          <w:rFonts w:eastAsia="CMR10"/>
-          <w:sz w:val="20"/>
-          <w:szCs w:val="20"/>
-          <w:lang w:val="en-US"/>
-        </w:rPr>
-        <w:t xml:space="preserve"> </w:t>
-      </w:r>
-      <w:proofErr w:type="spellStart"/>
-      <w:r>
-        <w:rPr>
-          <w:rFonts w:eastAsia="CMR10"/>
-          <w:sz w:val="20"/>
-          <w:szCs w:val="20"/>
-          <w:lang w:val="en-US"/>
-        </w:rPr>
-        <w:t>dispositivo</w:t>
-      </w:r>
-      <w:proofErr w:type="spellEnd"/>
-      <w:r>
-        <w:rPr>
-          <w:rFonts w:eastAsia="CMR10"/>
-          <w:sz w:val="20"/>
-          <w:szCs w:val="20"/>
-          <w:lang w:val="en-US"/>
-        </w:rPr>
-        <w:t xml:space="preserve"> </w:t>
-      </w:r>
-      <w:proofErr w:type="spellStart"/>
-      <w:r>
-        <w:rPr>
-          <w:rFonts w:eastAsia="CMR10"/>
-          <w:sz w:val="20"/>
-          <w:szCs w:val="20"/>
-          <w:lang w:val="en-US"/>
-        </w:rPr>
-        <w:t>Telepass</w:t>
-      </w:r>
-      <w:proofErr w:type="spellEnd"/>
-      <w:r>
-        <w:rPr>
-          <w:rFonts w:eastAsia="CMR10"/>
-          <w:sz w:val="20"/>
-          <w:szCs w:val="20"/>
-          <w:lang w:val="en-US"/>
-        </w:rPr>
-        <w:t>.</w:t>
+        <w:t>L'utente deve poter richiedere l'associazione di una nuova targa al suo dispositivo Telepass.</w:t>
       </w:r>
     </w:p>
     <w:p>
@@ -5641,7 +4924,6 @@
         </w:rPr>
         <w:t xml:space="preserve">FR3: </w:t>
       </w:r>
-      <w:proofErr w:type="spellStart"/>
       <w:r>
         <w:rPr>
           <w:rFonts w:eastAsia="CMR10"/>
@@ -5651,67 +4933,7 @@
           <w:szCs w:val="20"/>
           <w:lang w:val="en-US"/>
         </w:rPr>
-        <w:t>Conversione</w:t>
-      </w:r>
-      <w:proofErr w:type="spellEnd"/>
-      <w:r>
-        <w:rPr>
-          <w:rFonts w:eastAsia="CMR10"/>
-          <w:b/>
-          <w:bCs/>
-          <w:sz w:val="20"/>
-          <w:szCs w:val="20"/>
-          <w:lang w:val="en-US"/>
-        </w:rPr>
-        <w:t xml:space="preserve"> del </w:t>
-      </w:r>
-      <w:proofErr w:type="spellStart"/>
-      <w:r>
-        <w:rPr>
-          <w:rFonts w:eastAsia="CMR10"/>
-          <w:b/>
-          <w:bCs/>
-          <w:sz w:val="20"/>
-          <w:szCs w:val="20"/>
-          <w:lang w:val="en-US"/>
-        </w:rPr>
-        <w:t>contratto</w:t>
-      </w:r>
-      <w:proofErr w:type="spellEnd"/>
-      <w:r>
-        <w:rPr>
-          <w:rFonts w:eastAsia="CMR10"/>
-          <w:b/>
-          <w:bCs/>
-          <w:sz w:val="20"/>
-          <w:szCs w:val="20"/>
-          <w:lang w:val="en-US"/>
-        </w:rPr>
-        <w:t xml:space="preserve"> in </w:t>
-      </w:r>
-      <w:proofErr w:type="spellStart"/>
-      <w:r>
-        <w:rPr>
-          <w:rFonts w:eastAsia="CMR10"/>
-          <w:b/>
-          <w:bCs/>
-          <w:sz w:val="20"/>
-          <w:szCs w:val="20"/>
-          <w:lang w:val="en-US"/>
-        </w:rPr>
-        <w:t>Telepass</w:t>
-      </w:r>
-      <w:proofErr w:type="spellEnd"/>
-      <w:r>
-        <w:rPr>
-          <w:rFonts w:eastAsia="CMR10"/>
-          <w:b/>
-          <w:bCs/>
-          <w:sz w:val="20"/>
-          <w:szCs w:val="20"/>
-          <w:lang w:val="en-US"/>
-        </w:rPr>
-        <w:t>+</w:t>
+        <w:t>Conversione del contratto in Telepass+</w:t>
       </w:r>
     </w:p>
     <w:p>
@@ -5732,7 +4954,6 @@
           <w:lang w:val="en-US"/>
         </w:rPr>
       </w:pPr>
-      <w:proofErr w:type="spellStart"/>
       <w:r>
         <w:rPr>
           <w:rFonts w:eastAsia="CMR10"/>
@@ -5740,177 +4961,7 @@
           <w:szCs w:val="20"/>
           <w:lang w:val="en-US"/>
         </w:rPr>
-        <w:t>L'utente</w:t>
-      </w:r>
-      <w:proofErr w:type="spellEnd"/>
-      <w:r>
-        <w:rPr>
-          <w:rFonts w:eastAsia="CMR10"/>
-          <w:sz w:val="20"/>
-          <w:szCs w:val="20"/>
-          <w:lang w:val="en-US"/>
-        </w:rPr>
-        <w:t xml:space="preserve"> </w:t>
-      </w:r>
-      <w:proofErr w:type="spellStart"/>
-      <w:r>
-        <w:rPr>
-          <w:rFonts w:eastAsia="CMR10"/>
-          <w:sz w:val="20"/>
-          <w:szCs w:val="20"/>
-          <w:lang w:val="en-US"/>
-        </w:rPr>
-        <w:t>deve</w:t>
-      </w:r>
-      <w:proofErr w:type="spellEnd"/>
-      <w:r>
-        <w:rPr>
-          <w:rFonts w:eastAsia="CMR10"/>
-          <w:sz w:val="20"/>
-          <w:szCs w:val="20"/>
-          <w:lang w:val="en-US"/>
-        </w:rPr>
-        <w:t xml:space="preserve"> </w:t>
-      </w:r>
-      <w:proofErr w:type="spellStart"/>
-      <w:r>
-        <w:rPr>
-          <w:rFonts w:eastAsia="CMR10"/>
-          <w:sz w:val="20"/>
-          <w:szCs w:val="20"/>
-          <w:lang w:val="en-US"/>
-        </w:rPr>
-        <w:t>poter</w:t>
-      </w:r>
-      <w:proofErr w:type="spellEnd"/>
-      <w:r>
-        <w:rPr>
-          <w:rFonts w:eastAsia="CMR10"/>
-          <w:sz w:val="20"/>
-          <w:szCs w:val="20"/>
-          <w:lang w:val="en-US"/>
-        </w:rPr>
-        <w:t xml:space="preserve"> </w:t>
-      </w:r>
-      <w:proofErr w:type="spellStart"/>
-      <w:r>
-        <w:rPr>
-          <w:rFonts w:eastAsia="CMR10"/>
-          <w:sz w:val="20"/>
-          <w:szCs w:val="20"/>
-          <w:lang w:val="en-US"/>
-        </w:rPr>
-        <w:t>richiedere</w:t>
-      </w:r>
-      <w:proofErr w:type="spellEnd"/>
-      <w:r>
-        <w:rPr>
-          <w:rFonts w:eastAsia="CMR10"/>
-          <w:sz w:val="20"/>
-          <w:szCs w:val="20"/>
-          <w:lang w:val="en-US"/>
-        </w:rPr>
-        <w:t xml:space="preserve"> la </w:t>
-      </w:r>
-      <w:proofErr w:type="spellStart"/>
-      <w:r>
-        <w:rPr>
-          <w:rFonts w:eastAsia="CMR10"/>
-          <w:sz w:val="20"/>
-          <w:szCs w:val="20"/>
-          <w:lang w:val="en-US"/>
-        </w:rPr>
-        <w:t>conversione</w:t>
-      </w:r>
-      <w:proofErr w:type="spellEnd"/>
-      <w:r>
-        <w:rPr>
-          <w:rFonts w:eastAsia="CMR10"/>
-          <w:sz w:val="20"/>
-          <w:szCs w:val="20"/>
-          <w:lang w:val="en-US"/>
-        </w:rPr>
-        <w:t xml:space="preserve"> del </w:t>
-      </w:r>
-      <w:proofErr w:type="spellStart"/>
-      <w:r>
-        <w:rPr>
-          <w:rFonts w:eastAsia="CMR10"/>
-          <w:sz w:val="20"/>
-          <w:szCs w:val="20"/>
-          <w:lang w:val="en-US"/>
-        </w:rPr>
-        <w:t>suo</w:t>
-      </w:r>
-      <w:proofErr w:type="spellEnd"/>
-      <w:r>
-        <w:rPr>
-          <w:rFonts w:eastAsia="CMR10"/>
-          <w:sz w:val="20"/>
-          <w:szCs w:val="20"/>
-          <w:lang w:val="en-US"/>
-        </w:rPr>
-        <w:t xml:space="preserve"> </w:t>
-      </w:r>
-      <w:proofErr w:type="spellStart"/>
-      <w:r>
-        <w:rPr>
-          <w:rFonts w:eastAsia="CMR10"/>
-          <w:sz w:val="20"/>
-          <w:szCs w:val="20"/>
-          <w:lang w:val="en-US"/>
-        </w:rPr>
-        <w:t>contratto</w:t>
-      </w:r>
-      <w:proofErr w:type="spellEnd"/>
-      <w:r>
-        <w:rPr>
-          <w:rFonts w:eastAsia="CMR10"/>
-          <w:sz w:val="20"/>
-          <w:szCs w:val="20"/>
-          <w:lang w:val="en-US"/>
-        </w:rPr>
-        <w:t xml:space="preserve"> standard in un </w:t>
-      </w:r>
-      <w:proofErr w:type="spellStart"/>
-      <w:r>
-        <w:rPr>
-          <w:rFonts w:eastAsia="CMR10"/>
-          <w:sz w:val="20"/>
-          <w:szCs w:val="20"/>
-          <w:lang w:val="en-US"/>
-        </w:rPr>
-        <w:t>contratto</w:t>
-      </w:r>
-      <w:proofErr w:type="spellEnd"/>
-      <w:r>
-        <w:rPr>
-          <w:rFonts w:eastAsia="CMR10"/>
-          <w:sz w:val="20"/>
-          <w:szCs w:val="20"/>
-          <w:lang w:val="en-US"/>
-        </w:rPr>
-        <w:t xml:space="preserve"> </w:t>
-      </w:r>
-      <w:proofErr w:type="spellStart"/>
-      <w:r>
-        <w:rPr>
-          <w:rFonts w:eastAsia="CMR10"/>
-          <w:sz w:val="20"/>
-          <w:szCs w:val="20"/>
-          <w:lang w:val="en-US"/>
-        </w:rPr>
-        <w:t>Telepass</w:t>
-      </w:r>
-      <w:proofErr w:type="spellEnd"/>
-      <w:r>
-        <w:rPr>
-          <w:rFonts w:eastAsia="CMR10"/>
-          <w:sz w:val="20"/>
-          <w:szCs w:val="20"/>
-          <w:lang w:val="en-US"/>
-        </w:rPr>
-        <w:t>+.</w:t>
+        <w:t>L'utente deve poter richiedere la conversione del suo contratto standard in un contratto Telepass+.</w:t>
       </w:r>
     </w:p>
     <w:p>
@@ -5995,7 +5046,6 @@
           <w:lang w:val="en-US"/>
         </w:rPr>
       </w:pPr>
-      <w:proofErr w:type="spellStart"/>
       <w:r>
         <w:rPr>
           <w:rFonts w:eastAsia="CMR10"/>
@@ -6003,177 +5053,7 @@
           <w:szCs w:val="20"/>
           <w:lang w:val="en-US"/>
         </w:rPr>
-        <w:t>L'utente</w:t>
-      </w:r>
-      <w:proofErr w:type="spellEnd"/>
-      <w:r>
-        <w:rPr>
-          <w:rFonts w:eastAsia="CMR10"/>
-          <w:sz w:val="20"/>
-          <w:szCs w:val="20"/>
-          <w:lang w:val="en-US"/>
-        </w:rPr>
-        <w:t xml:space="preserve"> </w:t>
-      </w:r>
-      <w:proofErr w:type="spellStart"/>
-      <w:r>
-        <w:rPr>
-          <w:rFonts w:eastAsia="CMR10"/>
-          <w:sz w:val="20"/>
-          <w:szCs w:val="20"/>
-          <w:lang w:val="en-US"/>
-        </w:rPr>
-        <w:t>deve</w:t>
-      </w:r>
-      <w:proofErr w:type="spellEnd"/>
-      <w:r>
-        <w:rPr>
-          <w:rFonts w:eastAsia="CMR10"/>
-          <w:sz w:val="20"/>
-          <w:szCs w:val="20"/>
-          <w:lang w:val="en-US"/>
-        </w:rPr>
-        <w:t xml:space="preserve"> </w:t>
-      </w:r>
-      <w:proofErr w:type="spellStart"/>
-      <w:r>
-        <w:rPr>
-          <w:rFonts w:eastAsia="CMR10"/>
-          <w:sz w:val="20"/>
-          <w:szCs w:val="20"/>
-          <w:lang w:val="en-US"/>
-        </w:rPr>
-        <w:t>poter</w:t>
-      </w:r>
-      <w:proofErr w:type="spellEnd"/>
-      <w:r>
-        <w:rPr>
-          <w:rFonts w:eastAsia="CMR10"/>
-          <w:sz w:val="20"/>
-          <w:szCs w:val="20"/>
-          <w:lang w:val="en-US"/>
-        </w:rPr>
-        <w:t xml:space="preserve"> </w:t>
-      </w:r>
-      <w:proofErr w:type="spellStart"/>
-      <w:r>
-        <w:rPr>
-          <w:rFonts w:eastAsia="CMR10"/>
-          <w:sz w:val="20"/>
-          <w:szCs w:val="20"/>
-          <w:lang w:val="en-US"/>
-        </w:rPr>
-        <w:t>inviare</w:t>
-      </w:r>
-      <w:proofErr w:type="spellEnd"/>
-      <w:r>
-        <w:rPr>
-          <w:rFonts w:eastAsia="CMR10"/>
-          <w:sz w:val="20"/>
-          <w:szCs w:val="20"/>
-          <w:lang w:val="en-US"/>
-        </w:rPr>
-        <w:t xml:space="preserve"> </w:t>
-      </w:r>
-      <w:proofErr w:type="spellStart"/>
-      <w:r>
-        <w:rPr>
-          <w:rFonts w:eastAsia="CMR10"/>
-          <w:sz w:val="20"/>
-          <w:szCs w:val="20"/>
-          <w:lang w:val="en-US"/>
-        </w:rPr>
-        <w:t>richieste</w:t>
-      </w:r>
-      <w:proofErr w:type="spellEnd"/>
-      <w:r>
-        <w:rPr>
-          <w:rFonts w:eastAsia="CMR10"/>
-          <w:sz w:val="20"/>
-          <w:szCs w:val="20"/>
-          <w:lang w:val="en-US"/>
-        </w:rPr>
-        <w:t xml:space="preserve"> di </w:t>
-      </w:r>
-      <w:proofErr w:type="spellStart"/>
-      <w:r>
-        <w:rPr>
-          <w:rFonts w:eastAsia="CMR10"/>
-          <w:sz w:val="20"/>
-          <w:szCs w:val="20"/>
-          <w:lang w:val="en-US"/>
-        </w:rPr>
-        <w:t>segnalazione</w:t>
-      </w:r>
-      <w:proofErr w:type="spellEnd"/>
-      <w:r>
-        <w:rPr>
-          <w:rFonts w:eastAsia="CMR10"/>
-          <w:sz w:val="20"/>
-          <w:szCs w:val="20"/>
-          <w:lang w:val="en-US"/>
-        </w:rPr>
-        <w:t xml:space="preserve"> </w:t>
-      </w:r>
-      <w:proofErr w:type="spellStart"/>
-      <w:r>
-        <w:rPr>
-          <w:rFonts w:eastAsia="CMR10"/>
-          <w:sz w:val="20"/>
-          <w:szCs w:val="20"/>
-          <w:lang w:val="en-US"/>
-        </w:rPr>
-        <w:t>all'helpdesk</w:t>
-      </w:r>
-      <w:proofErr w:type="spellEnd"/>
-      <w:r>
-        <w:rPr>
-          <w:rFonts w:eastAsia="CMR10"/>
-          <w:sz w:val="20"/>
-          <w:szCs w:val="20"/>
-          <w:lang w:val="en-US"/>
-        </w:rPr>
-        <w:t xml:space="preserve"> per </w:t>
-      </w:r>
-      <w:proofErr w:type="spellStart"/>
-      <w:r>
-        <w:rPr>
-          <w:rFonts w:eastAsia="CMR10"/>
-          <w:sz w:val="20"/>
-          <w:szCs w:val="20"/>
-          <w:lang w:val="en-US"/>
-        </w:rPr>
-        <w:t>problemi</w:t>
-      </w:r>
-      <w:proofErr w:type="spellEnd"/>
-      <w:r>
-        <w:rPr>
-          <w:rFonts w:eastAsia="CMR10"/>
-          <w:sz w:val="20"/>
-          <w:szCs w:val="20"/>
-          <w:lang w:val="en-US"/>
-        </w:rPr>
-        <w:t xml:space="preserve"> o </w:t>
-      </w:r>
-      <w:proofErr w:type="spellStart"/>
-      <w:r>
-        <w:rPr>
-          <w:rFonts w:eastAsia="CMR10"/>
-          <w:sz w:val="20"/>
-          <w:szCs w:val="20"/>
-          <w:lang w:val="en-US"/>
-        </w:rPr>
-        <w:t>domande</w:t>
-      </w:r>
-      <w:proofErr w:type="spellEnd"/>
-      <w:r>
-        <w:rPr>
-          <w:rFonts w:eastAsia="CMR10"/>
-          <w:sz w:val="20"/>
-          <w:szCs w:val="20"/>
-          <w:lang w:val="en-US"/>
-        </w:rPr>
-        <w:t>.</w:t>
+        <w:t>L'utente deve poter inviare richieste di segnalazione all'helpdesk per problemi o domande.</w:t>
       </w:r>
     </w:p>
     <w:p>
@@ -6195,7 +5075,6 @@
           <w:szCs w:val="20"/>
         </w:rPr>
       </w:pPr>
-      <w:proofErr w:type="spellStart"/>
       <w:r>
         <w:rPr>
           <w:rFonts w:eastAsia="CMR10"/>
@@ -6203,197 +5082,7 @@
           <w:szCs w:val="20"/>
           <w:lang w:val="en-US"/>
         </w:rPr>
-        <w:t>Ogni</w:t>
-      </w:r>
-      <w:proofErr w:type="spellEnd"/>
-      <w:r>
-        <w:rPr>
-          <w:rFonts w:eastAsia="CMR10"/>
-          <w:sz w:val="20"/>
-          <w:szCs w:val="20"/>
-          <w:lang w:val="en-US"/>
-        </w:rPr>
-        <w:t xml:space="preserve"> </w:t>
-      </w:r>
-      <w:proofErr w:type="spellStart"/>
-      <w:r>
-        <w:rPr>
-          <w:rFonts w:eastAsia="CMR10"/>
-          <w:sz w:val="20"/>
-          <w:szCs w:val="20"/>
-          <w:lang w:val="en-US"/>
-        </w:rPr>
-        <w:t>richiesta</w:t>
-      </w:r>
-      <w:proofErr w:type="spellEnd"/>
-      <w:r>
-        <w:rPr>
-          <w:rFonts w:eastAsia="CMR10"/>
-          <w:sz w:val="20"/>
-          <w:szCs w:val="20"/>
-          <w:lang w:val="en-US"/>
-        </w:rPr>
-        <w:t xml:space="preserve"> </w:t>
-      </w:r>
-      <w:proofErr w:type="spellStart"/>
-      <w:r>
-        <w:rPr>
-          <w:rFonts w:eastAsia="CMR10"/>
-          <w:sz w:val="20"/>
-          <w:szCs w:val="20"/>
-          <w:lang w:val="en-US"/>
-        </w:rPr>
-        <w:t>deve</w:t>
-      </w:r>
-      <w:proofErr w:type="spellEnd"/>
-      <w:r>
-        <w:rPr>
-          <w:rFonts w:eastAsia="CMR10"/>
-          <w:sz w:val="20"/>
-          <w:szCs w:val="20"/>
-          <w:lang w:val="en-US"/>
-        </w:rPr>
-        <w:t xml:space="preserve"> </w:t>
-      </w:r>
-      <w:proofErr w:type="spellStart"/>
-      <w:r>
-        <w:rPr>
-          <w:rFonts w:eastAsia="CMR10"/>
-          <w:sz w:val="20"/>
-          <w:szCs w:val="20"/>
-          <w:lang w:val="en-US"/>
-        </w:rPr>
-        <w:t>contenere</w:t>
-      </w:r>
-      <w:proofErr w:type="spellEnd"/>
-      <w:r>
-        <w:rPr>
-          <w:rFonts w:eastAsia="CMR10"/>
-          <w:sz w:val="20"/>
-          <w:szCs w:val="20"/>
-          <w:lang w:val="en-US"/>
-        </w:rPr>
-        <w:t xml:space="preserve"> </w:t>
-      </w:r>
-      <w:proofErr w:type="spellStart"/>
-      <w:r>
-        <w:rPr>
-          <w:rFonts w:eastAsia="CMR10"/>
-          <w:sz w:val="20"/>
-          <w:szCs w:val="20"/>
-          <w:lang w:val="en-US"/>
-        </w:rPr>
-        <w:t>informazioni</w:t>
-      </w:r>
-      <w:proofErr w:type="spellEnd"/>
-      <w:r>
-        <w:rPr>
-          <w:rFonts w:eastAsia="CMR10"/>
-          <w:sz w:val="20"/>
-          <w:szCs w:val="20"/>
-          <w:lang w:val="en-US"/>
-        </w:rPr>
-        <w:t xml:space="preserve"> </w:t>
-      </w:r>
-      <w:proofErr w:type="spellStart"/>
-      <w:r>
-        <w:rPr>
-          <w:rFonts w:eastAsia="CMR10"/>
-          <w:sz w:val="20"/>
-          <w:szCs w:val="20"/>
-          <w:lang w:val="en-US"/>
-        </w:rPr>
-        <w:t>dettagliate</w:t>
-      </w:r>
-      <w:proofErr w:type="spellEnd"/>
-      <w:r>
-        <w:rPr>
-          <w:rFonts w:eastAsia="CMR10"/>
-          <w:sz w:val="20"/>
-          <w:szCs w:val="20"/>
-          <w:lang w:val="en-US"/>
-        </w:rPr>
-        <w:t xml:space="preserve"> </w:t>
-      </w:r>
-      <w:proofErr w:type="spellStart"/>
-      <w:r>
-        <w:rPr>
-          <w:rFonts w:eastAsia="CMR10"/>
-          <w:sz w:val="20"/>
-          <w:szCs w:val="20"/>
-          <w:lang w:val="en-US"/>
-        </w:rPr>
-        <w:t>sul</w:t>
-      </w:r>
-      <w:proofErr w:type="spellEnd"/>
-      <w:r>
-        <w:rPr>
-          <w:rFonts w:eastAsia="CMR10"/>
-          <w:sz w:val="20"/>
-          <w:szCs w:val="20"/>
-          <w:lang w:val="en-US"/>
-        </w:rPr>
-        <w:t xml:space="preserve"> </w:t>
-      </w:r>
-      <w:proofErr w:type="spellStart"/>
-      <w:r>
-        <w:rPr>
-          <w:rFonts w:eastAsia="CMR10"/>
-          <w:sz w:val="20"/>
-          <w:szCs w:val="20"/>
-          <w:lang w:val="en-US"/>
-        </w:rPr>
-        <w:t>problema</w:t>
-      </w:r>
-      <w:proofErr w:type="spellEnd"/>
-      <w:r>
-        <w:rPr>
-          <w:rFonts w:eastAsia="CMR10"/>
-          <w:sz w:val="20"/>
-          <w:szCs w:val="20"/>
-          <w:lang w:val="en-US"/>
-        </w:rPr>
-        <w:t xml:space="preserve"> o </w:t>
-      </w:r>
-      <w:proofErr w:type="spellStart"/>
-      <w:r>
-        <w:rPr>
-          <w:rFonts w:eastAsia="CMR10"/>
-          <w:sz w:val="20"/>
-          <w:szCs w:val="20"/>
-          <w:lang w:val="en-US"/>
-        </w:rPr>
-        <w:t>sulla</w:t>
-      </w:r>
-      <w:proofErr w:type="spellEnd"/>
-      <w:r>
-        <w:rPr>
-          <w:rFonts w:eastAsia="CMR10"/>
-          <w:sz w:val="20"/>
-          <w:szCs w:val="20"/>
-          <w:lang w:val="en-US"/>
-        </w:rPr>
-        <w:t xml:space="preserve"> </w:t>
-      </w:r>
-      <w:proofErr w:type="spellStart"/>
-      <w:r>
-        <w:rPr>
-          <w:rFonts w:eastAsia="CMR10"/>
-          <w:sz w:val="20"/>
-          <w:szCs w:val="20"/>
-          <w:lang w:val="en-US"/>
-        </w:rPr>
-        <w:t>domanda</w:t>
-      </w:r>
-      <w:proofErr w:type="spellEnd"/>
-      <w:r>
-        <w:rPr>
-          <w:rFonts w:eastAsia="CMR10"/>
-          <w:sz w:val="20"/>
-          <w:szCs w:val="20"/>
-          <w:lang w:val="en-US"/>
-        </w:rPr>
-        <w:t>.</w:t>
+        <w:t>Ogni richiesta deve contenere informazioni dettagliate sul problema o sulla domanda.</w:t>
       </w:r>
     </w:p>
     <w:p>
@@ -6466,79 +5155,7 @@
           <w:szCs w:val="20"/>
           <w:lang w:val="en-US"/>
         </w:rPr>
-        <w:t xml:space="preserve"> </w:t>
-      </w:r>
-      <w:proofErr w:type="spellStart"/>
-      <w:r>
-        <w:rPr>
-          <w:rFonts w:eastAsia="CMR10"/>
-          <w:b/>
-          <w:bCs/>
-          <w:sz w:val="20"/>
-          <w:szCs w:val="20"/>
-          <w:lang w:val="en-US"/>
-        </w:rPr>
-        <w:t>Visualizzazione</w:t>
-      </w:r>
-      <w:proofErr w:type="spellEnd"/>
-      <w:r>
-        <w:rPr>
-          <w:rFonts w:eastAsia="CMR10"/>
-          <w:b/>
-          <w:bCs/>
-          <w:sz w:val="20"/>
-          <w:szCs w:val="20"/>
-          <w:lang w:val="en-US"/>
-        </w:rPr>
-        <w:t xml:space="preserve"> </w:t>
-      </w:r>
-      <w:proofErr w:type="spellStart"/>
-      <w:r>
-        <w:rPr>
-          <w:rFonts w:eastAsia="CMR10"/>
-          <w:b/>
-          <w:bCs/>
-          <w:sz w:val="20"/>
-          <w:szCs w:val="20"/>
-          <w:lang w:val="en-US"/>
-        </w:rPr>
-        <w:t>delle</w:t>
-      </w:r>
-      <w:proofErr w:type="spellEnd"/>
-      <w:r>
-        <w:rPr>
-          <w:rFonts w:eastAsia="CMR10"/>
-          <w:b/>
-          <w:bCs/>
-          <w:sz w:val="20"/>
-          <w:szCs w:val="20"/>
-          <w:lang w:val="en-US"/>
-        </w:rPr>
-        <w:t xml:space="preserve"> </w:t>
-      </w:r>
-      <w:proofErr w:type="spellStart"/>
-      <w:r>
-        <w:rPr>
-          <w:rFonts w:eastAsia="CMR10"/>
-          <w:b/>
-          <w:bCs/>
-          <w:sz w:val="20"/>
-          <w:szCs w:val="20"/>
-          <w:lang w:val="en-US"/>
-        </w:rPr>
-        <w:t>richieste</w:t>
-      </w:r>
-      <w:proofErr w:type="spellEnd"/>
-      <w:r>
-        <w:rPr>
-          <w:rFonts w:eastAsia="CMR10"/>
-          <w:b/>
-          <w:bCs/>
-          <w:sz w:val="20"/>
-          <w:szCs w:val="20"/>
-          <w:lang w:val="en-US"/>
-        </w:rPr>
-        <w:t xml:space="preserve"> pending</w:t>
+        <w:t xml:space="preserve"> Visualizzazione delle richieste pending</w:t>
       </w:r>
     </w:p>
     <w:p>
@@ -6566,227 +5183,7 @@
           <w:szCs w:val="20"/>
           <w:lang w:val="en-US"/>
         </w:rPr>
-        <w:t xml:space="preserve">Il </w:t>
-      </w:r>
-      <w:proofErr w:type="spellStart"/>
-      <w:r>
-        <w:rPr>
-          <w:rFonts w:eastAsia="CMR10"/>
-          <w:sz w:val="20"/>
-          <w:szCs w:val="20"/>
-          <w:lang w:val="en-US"/>
-        </w:rPr>
-        <w:t>personale</w:t>
-      </w:r>
-      <w:proofErr w:type="spellEnd"/>
-      <w:r>
-        <w:rPr>
-          <w:rFonts w:eastAsia="CMR10"/>
-          <w:sz w:val="20"/>
-          <w:szCs w:val="20"/>
-          <w:lang w:val="en-US"/>
-        </w:rPr>
-        <w:t xml:space="preserve"> </w:t>
-      </w:r>
-      <w:proofErr w:type="spellStart"/>
-      <w:r>
-        <w:rPr>
-          <w:rFonts w:eastAsia="CMR10"/>
-          <w:sz w:val="20"/>
-          <w:szCs w:val="20"/>
-          <w:lang w:val="en-US"/>
-        </w:rPr>
-        <w:t>dell'helpdesk</w:t>
-      </w:r>
-      <w:proofErr w:type="spellEnd"/>
-      <w:r>
-        <w:rPr>
-          <w:rFonts w:eastAsia="CMR10"/>
-          <w:sz w:val="20"/>
-          <w:szCs w:val="20"/>
-          <w:lang w:val="en-US"/>
-        </w:rPr>
-        <w:t xml:space="preserve"> </w:t>
-      </w:r>
-      <w:proofErr w:type="spellStart"/>
-      <w:r>
-        <w:rPr>
-          <w:rFonts w:eastAsia="CMR10"/>
-          <w:sz w:val="20"/>
-          <w:szCs w:val="20"/>
-          <w:lang w:val="en-US"/>
-        </w:rPr>
-        <w:t>deve</w:t>
-      </w:r>
-      <w:proofErr w:type="spellEnd"/>
-      <w:r>
-        <w:rPr>
-          <w:rFonts w:eastAsia="CMR10"/>
-          <w:sz w:val="20"/>
-          <w:szCs w:val="20"/>
-          <w:lang w:val="en-US"/>
-        </w:rPr>
-        <w:t xml:space="preserve"> </w:t>
-      </w:r>
-      <w:proofErr w:type="spellStart"/>
-      <w:r>
-        <w:rPr>
-          <w:rFonts w:eastAsia="CMR10"/>
-          <w:sz w:val="20"/>
-          <w:szCs w:val="20"/>
-          <w:lang w:val="en-US"/>
-        </w:rPr>
-        <w:t>poter</w:t>
-      </w:r>
-      <w:proofErr w:type="spellEnd"/>
-      <w:r>
-        <w:rPr>
-          <w:rFonts w:eastAsia="CMR10"/>
-          <w:sz w:val="20"/>
-          <w:szCs w:val="20"/>
-          <w:lang w:val="en-US"/>
-        </w:rPr>
-        <w:t xml:space="preserve"> </w:t>
-      </w:r>
-      <w:proofErr w:type="spellStart"/>
-      <w:r>
-        <w:rPr>
-          <w:rFonts w:eastAsia="CMR10"/>
-          <w:sz w:val="20"/>
-          <w:szCs w:val="20"/>
-          <w:lang w:val="en-US"/>
-        </w:rPr>
-        <w:t>visualizzare</w:t>
-      </w:r>
-      <w:proofErr w:type="spellEnd"/>
-      <w:r>
-        <w:rPr>
-          <w:rFonts w:eastAsia="CMR10"/>
-          <w:sz w:val="20"/>
-          <w:szCs w:val="20"/>
-          <w:lang w:val="en-US"/>
-        </w:rPr>
-        <w:t xml:space="preserve"> </w:t>
-      </w:r>
-      <w:proofErr w:type="spellStart"/>
-      <w:r>
-        <w:rPr>
-          <w:rFonts w:eastAsia="CMR10"/>
-          <w:sz w:val="20"/>
-          <w:szCs w:val="20"/>
-          <w:lang w:val="en-US"/>
-        </w:rPr>
-        <w:t>tutte</w:t>
-      </w:r>
-      <w:proofErr w:type="spellEnd"/>
-      <w:r>
-        <w:rPr>
-          <w:rFonts w:eastAsia="CMR10"/>
-          <w:sz w:val="20"/>
-          <w:szCs w:val="20"/>
-          <w:lang w:val="en-US"/>
-        </w:rPr>
-        <w:t xml:space="preserve"> le </w:t>
-      </w:r>
-      <w:proofErr w:type="spellStart"/>
-      <w:r>
-        <w:rPr>
-          <w:rFonts w:eastAsia="CMR10"/>
-          <w:sz w:val="20"/>
-          <w:szCs w:val="20"/>
-          <w:lang w:val="en-US"/>
-        </w:rPr>
-        <w:t>richieste</w:t>
-      </w:r>
-      <w:proofErr w:type="spellEnd"/>
-      <w:r>
-        <w:rPr>
-          <w:rFonts w:eastAsia="CMR10"/>
-          <w:sz w:val="20"/>
-          <w:szCs w:val="20"/>
-          <w:lang w:val="en-US"/>
-        </w:rPr>
-        <w:t xml:space="preserve"> </w:t>
-      </w:r>
-      <w:proofErr w:type="spellStart"/>
-      <w:r>
-        <w:rPr>
-          <w:rFonts w:eastAsia="CMR10"/>
-          <w:sz w:val="20"/>
-          <w:szCs w:val="20"/>
-          <w:lang w:val="en-US"/>
-        </w:rPr>
-        <w:t>pendenti</w:t>
-      </w:r>
-      <w:proofErr w:type="spellEnd"/>
-      <w:r>
-        <w:rPr>
-          <w:rFonts w:eastAsia="CMR10"/>
-          <w:sz w:val="20"/>
-          <w:szCs w:val="20"/>
-          <w:lang w:val="en-US"/>
-        </w:rPr>
-        <w:t xml:space="preserve"> </w:t>
-      </w:r>
-      <w:proofErr w:type="spellStart"/>
-      <w:r>
-        <w:rPr>
-          <w:rFonts w:eastAsia="CMR10"/>
-          <w:sz w:val="20"/>
-          <w:szCs w:val="20"/>
-          <w:lang w:val="en-US"/>
-        </w:rPr>
-        <w:t>inviate</w:t>
-      </w:r>
-      <w:proofErr w:type="spellEnd"/>
-      <w:r>
-        <w:rPr>
-          <w:rFonts w:eastAsia="CMR10"/>
-          <w:sz w:val="20"/>
-          <w:szCs w:val="20"/>
-          <w:lang w:val="en-US"/>
-        </w:rPr>
-        <w:t xml:space="preserve"> </w:t>
-      </w:r>
-      <w:proofErr w:type="spellStart"/>
-      <w:r>
-        <w:rPr>
-          <w:rFonts w:eastAsia="CMR10"/>
-          <w:sz w:val="20"/>
-          <w:szCs w:val="20"/>
-          <w:lang w:val="en-US"/>
-        </w:rPr>
-        <w:t>dagli</w:t>
-      </w:r>
-      <w:proofErr w:type="spellEnd"/>
-      <w:r>
-        <w:rPr>
-          <w:rFonts w:eastAsia="CMR10"/>
-          <w:sz w:val="20"/>
-          <w:szCs w:val="20"/>
-          <w:lang w:val="en-US"/>
-        </w:rPr>
-        <w:t xml:space="preserve"> </w:t>
-      </w:r>
-      <w:proofErr w:type="spellStart"/>
-      <w:r>
-        <w:rPr>
-          <w:rFonts w:eastAsia="CMR10"/>
-          <w:sz w:val="20"/>
-          <w:szCs w:val="20"/>
-          <w:lang w:val="en-US"/>
-        </w:rPr>
-        <w:t>utenti</w:t>
-      </w:r>
-      <w:proofErr w:type="spellEnd"/>
-      <w:r>
-        <w:rPr>
-          <w:rFonts w:eastAsia="CMR10"/>
-          <w:sz w:val="20"/>
-          <w:szCs w:val="20"/>
-          <w:lang w:val="en-US"/>
-        </w:rPr>
-        <w:t>.</w:t>
+        <w:t>Il personale dell'helpdesk deve poter visualizzare tutte le richieste pendenti inviate dagli utenti.</w:t>
       </w:r>
     </w:p>
     <w:p>
@@ -6827,69 +5224,8 @@
           <w:szCs w:val="20"/>
           <w:lang w:val="en-US"/>
         </w:rPr>
-        <w:t xml:space="preserve">:  </w:t>
-      </w:r>
-      <w:proofErr w:type="spellStart"/>
-      <w:r>
-        <w:rPr>
-          <w:rFonts w:eastAsia="CMR10"/>
-          <w:b/>
-          <w:bCs/>
-          <w:sz w:val="20"/>
-          <w:szCs w:val="20"/>
-          <w:lang w:val="en-US"/>
-        </w:rPr>
-        <w:t>Risposta</w:t>
-      </w:r>
-      <w:proofErr w:type="spellEnd"/>
-      <w:r>
-        <w:rPr>
-          <w:rFonts w:eastAsia="CMR10"/>
-          <w:b/>
-          <w:bCs/>
-          <w:sz w:val="20"/>
-          <w:szCs w:val="20"/>
-          <w:lang w:val="en-US"/>
-        </w:rPr>
-        <w:t xml:space="preserve"> </w:t>
-      </w:r>
-      <w:proofErr w:type="spellStart"/>
-      <w:r>
-        <w:rPr>
-          <w:rFonts w:eastAsia="CMR10"/>
-          <w:b/>
-          <w:bCs/>
-          <w:sz w:val="20"/>
-          <w:szCs w:val="20"/>
-          <w:lang w:val="en-US"/>
-        </w:rPr>
-        <w:t>alle</w:t>
-      </w:r>
-      <w:proofErr w:type="spellEnd"/>
-      <w:r>
-        <w:rPr>
-          <w:rFonts w:eastAsia="CMR10"/>
-          <w:b/>
-          <w:bCs/>
-          <w:sz w:val="20"/>
-          <w:szCs w:val="20"/>
-          <w:lang w:val="en-US"/>
-        </w:rPr>
-        <w:t xml:space="preserve"> </w:t>
-      </w:r>
-      <w:proofErr w:type="spellStart"/>
-      <w:r>
-        <w:rPr>
-          <w:rFonts w:eastAsia="CMR10"/>
-          <w:b/>
-          <w:bCs/>
-          <w:sz w:val="20"/>
-          <w:szCs w:val="20"/>
-          <w:lang w:val="en-US"/>
-        </w:rPr>
-        <w:t>richieste</w:t>
-      </w:r>
-      <w:proofErr w:type="spellEnd"/>
+        <w:t>:  Risposta alle richieste</w:t>
+      </w:r>
     </w:p>
     <w:p>
       <w:pPr>
@@ -6916,227 +5252,7 @@
           <w:szCs w:val="20"/>
           <w:lang w:val="en-US"/>
         </w:rPr>
-        <w:t xml:space="preserve">Il </w:t>
-      </w:r>
-      <w:proofErr w:type="spellStart"/>
-      <w:r>
-        <w:rPr>
-          <w:rFonts w:eastAsia="CMR10"/>
-          <w:sz w:val="20"/>
-          <w:szCs w:val="20"/>
-          <w:lang w:val="en-US"/>
-        </w:rPr>
-        <w:t>personale</w:t>
-      </w:r>
-      <w:proofErr w:type="spellEnd"/>
-      <w:r>
-        <w:rPr>
-          <w:rFonts w:eastAsia="CMR10"/>
-          <w:sz w:val="20"/>
-          <w:szCs w:val="20"/>
-          <w:lang w:val="en-US"/>
-        </w:rPr>
-        <w:t xml:space="preserve"> </w:t>
-      </w:r>
-      <w:proofErr w:type="spellStart"/>
-      <w:r>
-        <w:rPr>
-          <w:rFonts w:eastAsia="CMR10"/>
-          <w:sz w:val="20"/>
-          <w:szCs w:val="20"/>
-          <w:lang w:val="en-US"/>
-        </w:rPr>
-        <w:t>dell'helpdesk</w:t>
-      </w:r>
-      <w:proofErr w:type="spellEnd"/>
-      <w:r>
-        <w:rPr>
-          <w:rFonts w:eastAsia="CMR10"/>
-          <w:sz w:val="20"/>
-          <w:szCs w:val="20"/>
-          <w:lang w:val="en-US"/>
-        </w:rPr>
-        <w:t xml:space="preserve"> </w:t>
-      </w:r>
-      <w:proofErr w:type="spellStart"/>
-      <w:r>
-        <w:rPr>
-          <w:rFonts w:eastAsia="CMR10"/>
-          <w:sz w:val="20"/>
-          <w:szCs w:val="20"/>
-          <w:lang w:val="en-US"/>
-        </w:rPr>
-        <w:t>deve</w:t>
-      </w:r>
-      <w:proofErr w:type="spellEnd"/>
-      <w:r>
-        <w:rPr>
-          <w:rFonts w:eastAsia="CMR10"/>
-          <w:sz w:val="20"/>
-          <w:szCs w:val="20"/>
-          <w:lang w:val="en-US"/>
-        </w:rPr>
-        <w:t xml:space="preserve"> </w:t>
-      </w:r>
-      <w:proofErr w:type="spellStart"/>
-      <w:r>
-        <w:rPr>
-          <w:rFonts w:eastAsia="CMR10"/>
-          <w:sz w:val="20"/>
-          <w:szCs w:val="20"/>
-          <w:lang w:val="en-US"/>
-        </w:rPr>
-        <w:t>poter</w:t>
-      </w:r>
-      <w:proofErr w:type="spellEnd"/>
-      <w:r>
-        <w:rPr>
-          <w:rFonts w:eastAsia="CMR10"/>
-          <w:sz w:val="20"/>
-          <w:szCs w:val="20"/>
-          <w:lang w:val="en-US"/>
-        </w:rPr>
-        <w:t xml:space="preserve"> </w:t>
-      </w:r>
-      <w:proofErr w:type="spellStart"/>
-      <w:r>
-        <w:rPr>
-          <w:rFonts w:eastAsia="CMR10"/>
-          <w:sz w:val="20"/>
-          <w:szCs w:val="20"/>
-          <w:lang w:val="en-US"/>
-        </w:rPr>
-        <w:t>rispondere</w:t>
-      </w:r>
-      <w:proofErr w:type="spellEnd"/>
-      <w:r>
-        <w:rPr>
-          <w:rFonts w:eastAsia="CMR10"/>
-          <w:sz w:val="20"/>
-          <w:szCs w:val="20"/>
-          <w:lang w:val="en-US"/>
-        </w:rPr>
-        <w:t xml:space="preserve"> </w:t>
-      </w:r>
-      <w:proofErr w:type="spellStart"/>
-      <w:r>
-        <w:rPr>
-          <w:rFonts w:eastAsia="CMR10"/>
-          <w:sz w:val="20"/>
-          <w:szCs w:val="20"/>
-          <w:lang w:val="en-US"/>
-        </w:rPr>
-        <w:t>alle</w:t>
-      </w:r>
-      <w:proofErr w:type="spellEnd"/>
-      <w:r>
-        <w:rPr>
-          <w:rFonts w:eastAsia="CMR10"/>
-          <w:sz w:val="20"/>
-          <w:szCs w:val="20"/>
-          <w:lang w:val="en-US"/>
-        </w:rPr>
-        <w:t xml:space="preserve"> </w:t>
-      </w:r>
-      <w:proofErr w:type="spellStart"/>
-      <w:r>
-        <w:rPr>
-          <w:rFonts w:eastAsia="CMR10"/>
-          <w:sz w:val="20"/>
-          <w:szCs w:val="20"/>
-          <w:lang w:val="en-US"/>
-        </w:rPr>
-        <w:t>richieste</w:t>
-      </w:r>
-      <w:proofErr w:type="spellEnd"/>
-      <w:r>
-        <w:rPr>
-          <w:rFonts w:eastAsia="CMR10"/>
-          <w:sz w:val="20"/>
-          <w:szCs w:val="20"/>
-          <w:lang w:val="en-US"/>
-        </w:rPr>
-        <w:t xml:space="preserve"> </w:t>
-      </w:r>
-      <w:proofErr w:type="spellStart"/>
-      <w:r>
-        <w:rPr>
-          <w:rFonts w:eastAsia="CMR10"/>
-          <w:sz w:val="20"/>
-          <w:szCs w:val="20"/>
-          <w:lang w:val="en-US"/>
-        </w:rPr>
-        <w:t>pendenti</w:t>
-      </w:r>
-      <w:proofErr w:type="spellEnd"/>
-      <w:r>
-        <w:rPr>
-          <w:rFonts w:eastAsia="CMR10"/>
-          <w:sz w:val="20"/>
-          <w:szCs w:val="20"/>
-          <w:lang w:val="en-US"/>
-        </w:rPr>
-        <w:t xml:space="preserve"> </w:t>
-      </w:r>
-      <w:proofErr w:type="spellStart"/>
-      <w:r>
-        <w:rPr>
-          <w:rFonts w:eastAsia="CMR10"/>
-          <w:sz w:val="20"/>
-          <w:szCs w:val="20"/>
-          <w:lang w:val="en-US"/>
-        </w:rPr>
-        <w:t>inviate</w:t>
-      </w:r>
-      <w:proofErr w:type="spellEnd"/>
-      <w:r>
-        <w:rPr>
-          <w:rFonts w:eastAsia="CMR10"/>
-          <w:sz w:val="20"/>
-          <w:szCs w:val="20"/>
-          <w:lang w:val="en-US"/>
-        </w:rPr>
-        <w:t xml:space="preserve"> </w:t>
-      </w:r>
-      <w:proofErr w:type="spellStart"/>
-      <w:r>
-        <w:rPr>
-          <w:rFonts w:eastAsia="CMR10"/>
-          <w:sz w:val="20"/>
-          <w:szCs w:val="20"/>
-          <w:lang w:val="en-US"/>
-        </w:rPr>
-        <w:t>dagli</w:t>
-      </w:r>
-      <w:proofErr w:type="spellEnd"/>
-      <w:r>
-        <w:rPr>
-          <w:rFonts w:eastAsia="CMR10"/>
-          <w:sz w:val="20"/>
-          <w:szCs w:val="20"/>
-          <w:lang w:val="en-US"/>
-        </w:rPr>
-        <w:t xml:space="preserve"> </w:t>
-      </w:r>
-      <w:proofErr w:type="spellStart"/>
-      <w:r>
-        <w:rPr>
-          <w:rFonts w:eastAsia="CMR10"/>
-          <w:sz w:val="20"/>
-          <w:szCs w:val="20"/>
-          <w:lang w:val="en-US"/>
-        </w:rPr>
-        <w:t>utenti</w:t>
-      </w:r>
-      <w:proofErr w:type="spellEnd"/>
-      <w:r>
-        <w:rPr>
-          <w:rFonts w:eastAsia="CMR10"/>
-          <w:sz w:val="20"/>
-          <w:szCs w:val="20"/>
-          <w:lang w:val="en-US"/>
-        </w:rPr>
-        <w:t>.</w:t>
+        <w:t>Il personale dell'helpdesk deve poter rispondere alle richieste pendenti inviate dagli utenti.</w:t>
       </w:r>
     </w:p>
     <w:p>
@@ -7713,7 +5829,6 @@
         </w:rPr>
         <w:t xml:space="preserve">NFR2: </w:t>
       </w:r>
-      <w:proofErr w:type="spellStart"/>
       <w:r>
         <w:rPr>
           <w:rFonts w:eastAsia="CMR10"/>
@@ -7724,7 +5839,6 @@
         </w:rPr>
         <w:t>Affidabilita’</w:t>
       </w:r>
-      <w:proofErr w:type="spellEnd"/>
       <w:r>
         <w:rPr>
           <w:rFonts w:eastAsia="CMR10"/>
@@ -7814,7 +5928,6 @@
         </w:rPr>
         <w:t xml:space="preserve">NFR3: </w:t>
       </w:r>
-      <w:proofErr w:type="spellStart"/>
       <w:r>
         <w:rPr>
           <w:rFonts w:eastAsia="CMR10"/>
@@ -7825,7 +5938,6 @@
         </w:rPr>
         <w:t>Scalabilita’</w:t>
       </w:r>
-      <w:proofErr w:type="spellEnd"/>
       <w:r>
         <w:rPr>
           <w:rFonts w:eastAsia="CMR10"/>
@@ -7915,7 +6027,6 @@
         </w:rPr>
         <w:t xml:space="preserve">NFR4: </w:t>
       </w:r>
-      <w:proofErr w:type="spellStart"/>
       <w:r>
         <w:rPr>
           <w:rFonts w:eastAsia="CMR10"/>
@@ -7926,7 +6037,6 @@
         </w:rPr>
         <w:t>Usabilita’</w:t>
       </w:r>
-      <w:proofErr w:type="spellEnd"/>
       <w:r>
         <w:rPr>
           <w:rFonts w:eastAsia="CMR10"/>
@@ -8016,7 +6126,6 @@
         </w:rPr>
         <w:t xml:space="preserve">NFR5: </w:t>
       </w:r>
-      <w:proofErr w:type="spellStart"/>
       <w:r>
         <w:rPr>
           <w:rFonts w:eastAsia="CMR10"/>
@@ -8027,7 +6136,6 @@
         </w:rPr>
         <w:t>Compatibilita’</w:t>
       </w:r>
-      <w:proofErr w:type="spellEnd"/>
       <w:r>
         <w:rPr>
           <w:rFonts w:eastAsia="CMR10"/>
@@ -8202,7 +6310,6 @@
         </w:rPr>
         <w:t xml:space="preserve"> NFR7: </w:t>
       </w:r>
-      <w:proofErr w:type="spellStart"/>
       <w:r>
         <w:rPr>
           <w:rFonts w:eastAsia="CMR10"/>
@@ -8213,7 +6320,6 @@
         </w:rPr>
         <w:t>Manutenibilita’</w:t>
       </w:r>
-      <w:proofErr w:type="spellEnd"/>
       <w:r>
         <w:rPr>
           <w:rFonts w:eastAsia="CMR10"/>
@@ -8421,59 +6527,23 @@
           <w:sz w:val="20"/>
           <w:szCs w:val="20"/>
         </w:rPr>
-        <w:t xml:space="preserve">La prova d’esame richiede la progettazione e lo sviluppo della traccia proposta. Lo studente </w:t>
-      </w:r>
-      <w:proofErr w:type="spellStart"/>
+        <w:t>La prova d’esame richiede la progettazione e lo sviluppo della traccia proposta. Lo studente puo’ scegliere di</w:t>
+      </w:r>
       <w:r>
         <w:rPr>
           <w:rFonts w:eastAsia="CMR10" w:cstheme="minorHAnsi"/>
           <w:sz w:val="20"/>
           <w:szCs w:val="20"/>
         </w:rPr>
-        <w:t>puo’</w:t>
-      </w:r>
-      <w:proofErr w:type="spellEnd"/>
+        <w:t xml:space="preserve"> </w:t>
+      </w:r>
       <w:r>
         <w:rPr>
           <w:rFonts w:eastAsia="CMR10" w:cstheme="minorHAnsi"/>
           <w:sz w:val="20"/>
           <w:szCs w:val="20"/>
         </w:rPr>
-        <w:t xml:space="preserve"> scegliere di</w:t>
-      </w:r>
-      <w:r>
-        <w:rPr>
-          <w:rFonts w:eastAsia="CMR10" w:cstheme="minorHAnsi"/>
-          <w:sz w:val="20"/>
-          <w:szCs w:val="20"/>
-        </w:rPr>
-        <w:t xml:space="preserve"> </w:t>
-      </w:r>
-      <w:r>
-        <w:rPr>
-          <w:rFonts w:eastAsia="CMR10" w:cstheme="minorHAnsi"/>
-          <w:sz w:val="20"/>
-          <w:szCs w:val="20"/>
-        </w:rPr>
-        <w:t xml:space="preserve">sviluppare il progetto nelle due </w:t>
-      </w:r>
-      <w:proofErr w:type="spellStart"/>
-      <w:r>
-        <w:rPr>
-          <w:rFonts w:eastAsia="CMR10" w:cstheme="minorHAnsi"/>
-          <w:sz w:val="20"/>
-          <w:szCs w:val="20"/>
-        </w:rPr>
-        <w:t>modalita’</w:t>
-      </w:r>
-      <w:proofErr w:type="spellEnd"/>
-      <w:r>
-        <w:rPr>
-          <w:rFonts w:eastAsia="CMR10" w:cstheme="minorHAnsi"/>
-          <w:sz w:val="20"/>
-          <w:szCs w:val="20"/>
-        </w:rPr>
-        <w:t>: Applicazione Web o programma standalone con supporto</w:t>
+        <w:t>sviluppare il progetto nelle due modalita’: Applicazione Web o programma standalone con supporto</w:t>
       </w:r>
       <w:r>
         <w:rPr>
@@ -8511,26 +6581,16 @@
           <w:sz w:val="20"/>
           <w:szCs w:val="20"/>
         </w:rPr>
-        <w:t xml:space="preserve">usare almeno due pattern per persona (almeno uno per chi sceglie la </w:t>
-      </w:r>
-      <w:proofErr w:type="spellStart"/>
+        <w:t>usare almeno due pattern per persona (almeno uno per chi sceglie la modalit</w:t>
+      </w:r>
       <w:r>
         <w:rPr>
           <w:rFonts w:eastAsia="CMR10" w:cstheme="minorHAnsi"/>
           <w:sz w:val="20"/>
           <w:szCs w:val="20"/>
         </w:rPr>
-        <w:t>modalit</w:t>
-      </w:r>
-      <w:r>
-        <w:rPr>
-          <w:rFonts w:eastAsia="CMR10" w:cstheme="minorHAnsi"/>
-          <w:sz w:val="20"/>
-          <w:szCs w:val="20"/>
-        </w:rPr>
         <w:t>a’</w:t>
       </w:r>
-      <w:proofErr w:type="spellEnd"/>
       <w:r>
         <w:rPr>
           <w:rFonts w:eastAsia="CMR10" w:cstheme="minorHAnsi"/>
@@ -8597,25 +6657,7 @@
           <w:sz w:val="20"/>
           <w:szCs w:val="20"/>
         </w:rPr>
-        <w:t xml:space="preserve"> inserire sufficienti commenti (anche per </w:t>
-      </w:r>
-      <w:proofErr w:type="spellStart"/>
-      <w:r>
-        <w:rPr>
-          <w:rFonts w:eastAsia="CMR10" w:cstheme="minorHAnsi"/>
-          <w:sz w:val="20"/>
-          <w:szCs w:val="20"/>
-        </w:rPr>
-        <w:t>Javadoc</w:t>
-      </w:r>
-      <w:proofErr w:type="spellEnd"/>
-      <w:r>
-        <w:rPr>
-          <w:rFonts w:eastAsia="CMR10" w:cstheme="minorHAnsi"/>
-          <w:sz w:val="20"/>
-          <w:szCs w:val="20"/>
-        </w:rPr>
-        <w:t>) e annotazioni;</w:t>
+        <w:t xml:space="preserve"> inserire sufficienti commenti (anche per Javadoc) e annotazioni;</w:t>
       </w:r>
     </w:p>
     <w:p>
@@ -12116,20 +10158,10 @@
           <w:color w:val="auto"/>
           <w:lang w:eastAsia="it-IT"/>
         </w:rPr>
-        <w:t xml:space="preserve">7.3 </w:t>
-      </w:r>
-      <w:proofErr w:type="spellStart"/>
-      <w:r>
-        <w:rPr>
-          <w:b/>
-          <w:color w:val="auto"/>
-          <w:lang w:eastAsia="it-IT"/>
-        </w:rPr>
-        <w:t>Helpdesk</w:t>
+        <w:t>7.3 Helpdesk</w:t>
       </w:r>
       <w:bookmarkStart w:id="24" w:name="_Toc157092332"/>
       <w:bookmarkEnd w:id="23"/>
-      <w:proofErr w:type="spellEnd"/>
     </w:p>
     <w:p>
       <w:pPr>
@@ -12173,21 +10205,7 @@
         <w:rPr>
           <w:lang w:eastAsia="it-IT"/>
         </w:rPr>
-        <w:t xml:space="preserve">L’utente </w:t>
-      </w:r>
-      <w:proofErr w:type="spellStart"/>
-      <w:r>
-        <w:rPr>
-          <w:lang w:eastAsia="it-IT"/>
-        </w:rPr>
-        <w:t>helpdesk</w:t>
-      </w:r>
-      <w:proofErr w:type="spellEnd"/>
-      <w:r>
-        <w:rPr>
-          <w:lang w:eastAsia="it-IT"/>
-        </w:rPr>
-        <w:t>, dopo aver effettuato l’accesso, visualizza tutti i ticket nello stato pending.</w:t>
+        <w:t>L’utente helpdesk, dopo aver effettuato l’accesso, visualizza tutti i ticket nello stato pending.</w:t>
       </w:r>
     </w:p>
     <w:p>
@@ -12547,7 +10565,6 @@
           <w14:ligatures w14:val="none"/>
         </w:rPr>
       </w:pPr>
-      <w:proofErr w:type="spellStart"/>
       <w:r>
         <w:rPr>
           <w:rFonts w:ascii="Calibri" w:eastAsia="Times New Roman" w:hAnsi="Calibri" w:cs="Calibri"/>
@@ -12559,21 +10576,7 @@
           <w:lang w:eastAsia="it-IT"/>
           <w14:ligatures w14:val="none"/>
         </w:rPr>
-        <w:t>Sign</w:t>
-      </w:r>
-      <w:proofErr w:type="spellEnd"/>
-      <w:r>
-        <w:rPr>
-          <w:rFonts w:ascii="Calibri" w:eastAsia="Times New Roman" w:hAnsi="Calibri" w:cs="Calibri"/>
-          <w:b/>
-          <w:bCs/>
-          <w:kern w:val="0"/>
-          <w:sz w:val="24"/>
-          <w:szCs w:val="24"/>
-          <w:lang w:eastAsia="it-IT"/>
-          <w14:ligatures w14:val="none"/>
-        </w:rPr>
-        <w:t>-up</w:t>
+        <w:t>Sign-up</w:t>
       </w:r>
       <w:r>
         <w:rPr>
@@ -16097,7 +14100,6 @@
                 <w14:ligatures w14:val="none"/>
               </w:rPr>
             </w:pPr>
-            <w:proofErr w:type="spellStart"/>
             <w:r>
               <w:rPr>
                 <w:rFonts w:ascii="Calibri" w:eastAsia="Times New Roman" w:hAnsi="Calibri" w:cs="Calibri"/>
@@ -16138,22 +14140,7 @@
                 <w:lang w:eastAsia="it-IT"/>
                 <w14:ligatures w14:val="none"/>
               </w:rPr>
-              <w:t>sk</w:t>
-            </w:r>
-            <w:proofErr w:type="spellEnd"/>
-            <w:r>
-              <w:rPr>
-                <w:rFonts w:ascii="Calibri" w:eastAsia="Times New Roman" w:hAnsi="Calibri" w:cs="Calibri"/>
-                <w:b/>
-                <w:bCs/>
-                <w:color w:val="FFFFFF"/>
-                <w:kern w:val="0"/>
-                <w:sz w:val="20"/>
-                <w:szCs w:val="20"/>
-                <w:lang w:eastAsia="it-IT"/>
-                <w14:ligatures w14:val="none"/>
-              </w:rPr>
-              <w:t> </w:t>
+              <w:t>sk </w:t>
             </w:r>
           </w:p>
         </w:tc>
@@ -16922,90 +14909,208 @@
       </w:r>
     </w:p>
     <w:p/>
-    <w:p>
-      <w:pPr>
-        <w:pStyle w:val="Titolo1"/>
+    <w:p/>
+    <w:p>
+      <w:pPr>
+        <w:pStyle w:val="Titolo3"/>
         <w:rPr>
           <w:b/>
           <w:color w:val="auto"/>
         </w:rPr>
       </w:pPr>
-    </w:p>
-    <w:p>
-      <w:pPr>
-        <w:pStyle w:val="Titolo1"/>
+      <w:r>
         <w:rPr>
           <w:b/>
           <w:color w:val="auto"/>
         </w:rPr>
-      </w:pPr>
-    </w:p>
-    <w:p>
-      <w:pPr>
-        <w:pStyle w:val="Titolo1"/>
+        <w:t>10.1.</w:t>
+      </w:r>
+      <w:r>
         <w:rPr>
           <w:b/>
           <w:color w:val="auto"/>
         </w:rPr>
-      </w:pPr>
-    </w:p>
-    <w:p>
-      <w:pPr>
-        <w:pStyle w:val="Titolo1"/>
+        <w:t>5</w:t>
+      </w:r>
+      <w:r>
         <w:rPr>
           <w:b/>
           <w:color w:val="auto"/>
         </w:rPr>
-      </w:pPr>
-    </w:p>
-    <w:p>
-      <w:pPr>
-        <w:pStyle w:val="Titolo1"/>
+        <w:t xml:space="preserve"> </w:t>
+      </w:r>
+      <w:r>
         <w:rPr>
           <w:b/>
           <w:color w:val="auto"/>
         </w:rPr>
-      </w:pPr>
-    </w:p>
-    <w:p>
-      <w:pPr>
-        <w:pStyle w:val="Titolo1"/>
-        <w:rPr>
-          <w:b/>
-          <w:color w:val="auto"/>
-        </w:rPr>
-      </w:pPr>
-    </w:p>
-    <w:p>
-      <w:pPr>
-        <w:pStyle w:val="Titolo1"/>
-        <w:rPr>
-          <w:b/>
-          <w:color w:val="auto"/>
-        </w:rPr>
-      </w:pPr>
-    </w:p>
-    <w:p>
-      <w:pPr>
-        <w:pStyle w:val="Titolo1"/>
-        <w:rPr>
-          <w:b/>
-          <w:color w:val="auto"/>
-        </w:rPr>
-      </w:pPr>
-    </w:p>
-    <w:p>
-      <w:pPr>
-        <w:pStyle w:val="Titolo1"/>
-        <w:rPr>
-          <w:b/>
-          <w:color w:val="auto"/>
-        </w:rPr>
-      </w:pPr>
+        <w:t>Visualizza tickets in pending</w:t>
+      </w:r>
+    </w:p>
+    <w:p/>
+    <w:p>
+      <w:r>
+        <w:rPr>
+          <w:noProof/>
+        </w:rPr>
+        <w:drawing>
+          <wp:inline distT="0" distB="0" distL="0" distR="0" wp14:anchorId="299C09F4" wp14:editId="49FA9450">
+            <wp:extent cx="3422231" cy="1935480"/>
+            <wp:effectExtent l="0" t="0" r="6985" b="7620"/>
+            <wp:docPr id="540984766" name="Immagine 1"/>
+            <wp:cNvGraphicFramePr>
+              <a:graphicFrameLocks xmlns:a="http://schemas.openxmlformats.org/drawingml/2006/main" noChangeAspect="1"/>
+            </wp:cNvGraphicFramePr>
+            <a:graphic xmlns:a="http://schemas.openxmlformats.org/drawingml/2006/main">
+              <a:graphicData uri="http://schemas.openxmlformats.org/drawingml/2006/picture">
+                <pic:pic xmlns:pic="http://schemas.openxmlformats.org/drawingml/2006/picture">
+                  <pic:nvPicPr>
+                    <pic:cNvPr id="0" name="Picture 1"/>
+                    <pic:cNvPicPr>
+                      <a:picLocks noChangeAspect="1" noChangeArrowheads="1"/>
+                    </pic:cNvPicPr>
+                  </pic:nvPicPr>
+                  <pic:blipFill>
+                    <a:blip r:embed="rId36">
+                      <a:extLst>
+                        <a:ext uri="{28A0092B-C50C-407E-A947-70E740481C1C}">
+                          <a14:useLocalDpi xmlns:a14="http://schemas.microsoft.com/office/drawing/2010/main" val="0"/>
+                        </a:ext>
+                      </a:extLst>
+                    </a:blip>
+                    <a:srcRect/>
+                    <a:stretch>
+                      <a:fillRect/>
+                    </a:stretch>
+                  </pic:blipFill>
+                  <pic:spPr bwMode="auto">
+                    <a:xfrm>
+                      <a:off x="0" y="0"/>
+                      <a:ext cx="3429989" cy="1939868"/>
+                    </a:xfrm>
+                    <a:prstGeom prst="rect">
+                      <a:avLst/>
+                    </a:prstGeom>
+                    <a:noFill/>
+                    <a:ln>
+                      <a:noFill/>
+                    </a:ln>
+                  </pic:spPr>
+                </pic:pic>
+              </a:graphicData>
+            </a:graphic>
+          </wp:inline>
+        </w:drawing>
+      </w:r>
     </w:p>
     <w:p/>
     <w:p/>
     <w:p/>
+    <w:p/>
+    <w:p/>
+    <w:p/>
+    <w:p/>
+    <w:p>
+      <w:pPr>
+        <w:pStyle w:val="Titolo3"/>
+        <w:rPr>
+          <w:b/>
+          <w:color w:val="auto"/>
+        </w:rPr>
+      </w:pPr>
+      <w:r>
+        <w:rPr>
+          <w:b/>
+          <w:color w:val="auto"/>
+        </w:rPr>
+        <w:lastRenderedPageBreak/>
+        <w:t>10.1.</w:t>
+      </w:r>
+      <w:r>
+        <w:rPr>
+          <w:b/>
+          <w:color w:val="auto"/>
+        </w:rPr>
+        <w:t>6</w:t>
+      </w:r>
+      <w:r>
+        <w:rPr>
+          <w:b/>
+          <w:color w:val="auto"/>
+        </w:rPr>
+        <w:t xml:space="preserve"> </w:t>
+      </w:r>
+      <w:r>
+        <w:rPr>
+          <w:b/>
+          <w:color w:val="auto"/>
+        </w:rPr>
+        <w:t>Rispondi a un</w:t>
+      </w:r>
+      <w:r>
+        <w:rPr>
+          <w:b/>
+          <w:color w:val="auto"/>
+        </w:rPr>
+        <w:t xml:space="preserve"> ticket in pending</w:t>
+      </w:r>
+    </w:p>
+    <w:p/>
+    <w:p>
+      <w:r>
+        <w:rPr>
+          <w:noProof/>
+        </w:rPr>
+        <w:drawing>
+          <wp:inline distT="0" distB="0" distL="0" distR="0" wp14:anchorId="6AFACB8D" wp14:editId="4C5D494D">
+            <wp:extent cx="3421380" cy="2810612"/>
+            <wp:effectExtent l="0" t="0" r="7620" b="8890"/>
+            <wp:docPr id="237251097" name="Immagine 2"/>
+            <wp:cNvGraphicFramePr>
+              <a:graphicFrameLocks xmlns:a="http://schemas.openxmlformats.org/drawingml/2006/main" noChangeAspect="1"/>
+            </wp:cNvGraphicFramePr>
+            <a:graphic xmlns:a="http://schemas.openxmlformats.org/drawingml/2006/main">
+              <a:graphicData uri="http://schemas.openxmlformats.org/drawingml/2006/picture">
+                <pic:pic xmlns:pic="http://schemas.openxmlformats.org/drawingml/2006/picture">
+                  <pic:nvPicPr>
+                    <pic:cNvPr id="0" name="Picture 2"/>
+                    <pic:cNvPicPr>
+                      <a:picLocks noChangeAspect="1" noChangeArrowheads="1"/>
+                    </pic:cNvPicPr>
+                  </pic:nvPicPr>
+                  <pic:blipFill>
+                    <a:blip r:embed="rId37">
+                      <a:extLst>
+                        <a:ext uri="{28A0092B-C50C-407E-A947-70E740481C1C}">
+                          <a14:useLocalDpi xmlns:a14="http://schemas.microsoft.com/office/drawing/2010/main" val="0"/>
+                        </a:ext>
+                      </a:extLst>
+                    </a:blip>
+                    <a:srcRect/>
+                    <a:stretch>
+                      <a:fillRect/>
+                    </a:stretch>
+                  </pic:blipFill>
+                  <pic:spPr bwMode="auto">
+                    <a:xfrm>
+                      <a:off x="0" y="0"/>
+                      <a:ext cx="3428314" cy="2816308"/>
+                    </a:xfrm>
+                    <a:prstGeom prst="rect">
+                      <a:avLst/>
+                    </a:prstGeom>
+                    <a:noFill/>
+                    <a:ln>
+                      <a:noFill/>
+                    </a:ln>
+                  </pic:spPr>
+                </pic:pic>
+              </a:graphicData>
+            </a:graphic>
+          </wp:inline>
+        </w:drawing>
+      </w:r>
+    </w:p>
     <w:p>
       <w:pPr>
         <w:pStyle w:val="Titolo1"/>
@@ -17014,13 +15119,606 @@
           <w:color w:val="auto"/>
         </w:rPr>
       </w:pPr>
-      <w:r>
+    </w:p>
+    <w:p>
+      <w:pPr>
+        <w:pStyle w:val="Titolo1"/>
         <w:rPr>
           <w:b/>
           <w:color w:val="auto"/>
         </w:rPr>
+      </w:pPr>
+    </w:p>
+    <w:p/>
+    <w:p>
+      <w:pPr>
+        <w:pStyle w:val="Titolo3"/>
+        <w:rPr>
+          <w:b/>
+          <w:color w:val="auto"/>
+        </w:rPr>
+      </w:pPr>
+      <w:r>
+        <w:rPr>
+          <w:b/>
+          <w:color w:val="auto"/>
+        </w:rPr>
+        <w:t>10.1.</w:t>
+      </w:r>
+      <w:r>
+        <w:rPr>
+          <w:b/>
+          <w:color w:val="auto"/>
+        </w:rPr>
+        <w:t>7</w:t>
+      </w:r>
+      <w:r>
+        <w:rPr>
+          <w:b/>
+          <w:color w:val="auto"/>
+        </w:rPr>
+        <w:t xml:space="preserve"> </w:t>
+      </w:r>
+      <w:r>
+        <w:rPr>
+          <w:b/>
+          <w:color w:val="auto"/>
+        </w:rPr>
+        <w:t>Visualizza viaggi</w:t>
+      </w:r>
+    </w:p>
+    <w:p/>
+    <w:p>
+      <w:pPr>
+        <w:pStyle w:val="Titolo1"/>
+        <w:rPr>
+          <w:b/>
+          <w:color w:val="auto"/>
+        </w:rPr>
+      </w:pPr>
+      <w:r>
+        <w:rPr>
+          <w:b/>
+          <w:noProof/>
+          <w:color w:val="auto"/>
+        </w:rPr>
+        <w:drawing>
+          <wp:inline distT="0" distB="0" distL="0" distR="0" wp14:anchorId="789A5C5C" wp14:editId="3D70E767">
+            <wp:extent cx="3680237" cy="1790700"/>
+            <wp:effectExtent l="0" t="0" r="0" b="0"/>
+            <wp:docPr id="795670913" name="Immagine 3"/>
+            <wp:cNvGraphicFramePr>
+              <a:graphicFrameLocks xmlns:a="http://schemas.openxmlformats.org/drawingml/2006/main" noChangeAspect="1"/>
+            </wp:cNvGraphicFramePr>
+            <a:graphic xmlns:a="http://schemas.openxmlformats.org/drawingml/2006/main">
+              <a:graphicData uri="http://schemas.openxmlformats.org/drawingml/2006/picture">
+                <pic:pic xmlns:pic="http://schemas.openxmlformats.org/drawingml/2006/picture">
+                  <pic:nvPicPr>
+                    <pic:cNvPr id="0" name="Picture 3"/>
+                    <pic:cNvPicPr>
+                      <a:picLocks noChangeAspect="1" noChangeArrowheads="1"/>
+                    </pic:cNvPicPr>
+                  </pic:nvPicPr>
+                  <pic:blipFill>
+                    <a:blip r:embed="rId38">
+                      <a:extLst>
+                        <a:ext uri="{28A0092B-C50C-407E-A947-70E740481C1C}">
+                          <a14:useLocalDpi xmlns:a14="http://schemas.microsoft.com/office/drawing/2010/main" val="0"/>
+                        </a:ext>
+                      </a:extLst>
+                    </a:blip>
+                    <a:srcRect/>
+                    <a:stretch>
+                      <a:fillRect/>
+                    </a:stretch>
+                  </pic:blipFill>
+                  <pic:spPr bwMode="auto">
+                    <a:xfrm>
+                      <a:off x="0" y="0"/>
+                      <a:ext cx="3688754" cy="1794844"/>
+                    </a:xfrm>
+                    <a:prstGeom prst="rect">
+                      <a:avLst/>
+                    </a:prstGeom>
+                    <a:noFill/>
+                    <a:ln>
+                      <a:noFill/>
+                    </a:ln>
+                  </pic:spPr>
+                </pic:pic>
+              </a:graphicData>
+            </a:graphic>
+          </wp:inline>
+        </w:drawing>
+      </w:r>
+    </w:p>
+    <w:p>
+      <w:pPr>
+        <w:pStyle w:val="Titolo1"/>
+        <w:rPr>
+          <w:b/>
+          <w:color w:val="auto"/>
+        </w:rPr>
+      </w:pPr>
+    </w:p>
+    <w:p/>
+    <w:p/>
+    <w:p/>
+    <w:p/>
+    <w:p/>
+    <w:p/>
+    <w:p/>
+    <w:p>
+      <w:pPr>
+        <w:pStyle w:val="Titolo3"/>
+        <w:rPr>
+          <w:b/>
+          <w:color w:val="auto"/>
+        </w:rPr>
+      </w:pPr>
+      <w:r>
+        <w:rPr>
+          <w:b/>
+          <w:color w:val="auto"/>
+        </w:rPr>
+        <w:t>10.1.</w:t>
+      </w:r>
+      <w:r>
+        <w:rPr>
+          <w:b/>
+          <w:color w:val="auto"/>
+        </w:rPr>
+        <w:t>8</w:t>
+      </w:r>
+      <w:r>
+        <w:rPr>
+          <w:b/>
+          <w:color w:val="auto"/>
+        </w:rPr>
+        <w:t xml:space="preserve"> </w:t>
+      </w:r>
+      <w:r>
+        <w:rPr>
+          <w:b/>
+          <w:color w:val="auto"/>
+        </w:rPr>
+        <w:t>Promuovi abbonamento a Plus</w:t>
+      </w:r>
+    </w:p>
+    <w:p/>
+    <w:p>
+      <w:r>
+        <w:rPr>
+          <w:noProof/>
+        </w:rPr>
+        <w:drawing>
+          <wp:inline distT="0" distB="0" distL="0" distR="0" wp14:anchorId="5055110B" wp14:editId="2E3E3B57">
+            <wp:extent cx="3253270" cy="2415540"/>
+            <wp:effectExtent l="0" t="0" r="4445" b="3810"/>
+            <wp:docPr id="1499921226" name="Immagine 6" descr="Immagine che contiene testo, diagramma, Parallelo, linea&#10;&#10;Descrizione generata automaticamente"/>
+            <wp:cNvGraphicFramePr>
+              <a:graphicFrameLocks xmlns:a="http://schemas.openxmlformats.org/drawingml/2006/main" noChangeAspect="1"/>
+            </wp:cNvGraphicFramePr>
+            <a:graphic xmlns:a="http://schemas.openxmlformats.org/drawingml/2006/main">
+              <a:graphicData uri="http://schemas.openxmlformats.org/drawingml/2006/picture">
+                <pic:pic xmlns:pic="http://schemas.openxmlformats.org/drawingml/2006/picture">
+                  <pic:nvPicPr>
+                    <pic:cNvPr id="1499921226" name="Immagine 6" descr="Immagine che contiene testo, diagramma, Parallelo, linea&#10;&#10;Descrizione generata automaticamente"/>
+                    <pic:cNvPicPr>
+                      <a:picLocks noChangeAspect="1" noChangeArrowheads="1"/>
+                    </pic:cNvPicPr>
+                  </pic:nvPicPr>
+                  <pic:blipFill>
+                    <a:blip r:embed="rId39">
+                      <a:extLst>
+                        <a:ext uri="{28A0092B-C50C-407E-A947-70E740481C1C}">
+                          <a14:useLocalDpi xmlns:a14="http://schemas.microsoft.com/office/drawing/2010/main" val="0"/>
+                        </a:ext>
+                      </a:extLst>
+                    </a:blip>
+                    <a:srcRect/>
+                    <a:stretch>
+                      <a:fillRect/>
+                    </a:stretch>
+                  </pic:blipFill>
+                  <pic:spPr bwMode="auto">
+                    <a:xfrm>
+                      <a:off x="0" y="0"/>
+                      <a:ext cx="3256193" cy="2417710"/>
+                    </a:xfrm>
+                    <a:prstGeom prst="rect">
+                      <a:avLst/>
+                    </a:prstGeom>
+                    <a:noFill/>
+                    <a:ln>
+                      <a:noFill/>
+                    </a:ln>
+                  </pic:spPr>
+                </pic:pic>
+              </a:graphicData>
+            </a:graphic>
+          </wp:inline>
+        </w:drawing>
+      </w:r>
+    </w:p>
+    <w:p/>
+    <w:p>
+      <w:pPr>
+        <w:pStyle w:val="Titolo3"/>
+        <w:rPr>
+          <w:b/>
+          <w:color w:val="auto"/>
+        </w:rPr>
+      </w:pPr>
+      <w:r>
+        <w:rPr>
+          <w:b/>
+          <w:color w:val="auto"/>
+        </w:rPr>
+        <w:t>10.1.</w:t>
+      </w:r>
+      <w:r>
+        <w:rPr>
+          <w:b/>
+          <w:color w:val="auto"/>
+        </w:rPr>
+        <w:t>9</w:t>
+      </w:r>
+      <w:r>
+        <w:rPr>
+          <w:b/>
+          <w:color w:val="auto"/>
+        </w:rPr>
+        <w:t xml:space="preserve"> </w:t>
+      </w:r>
+      <w:r>
+        <w:rPr>
+          <w:b/>
+          <w:color w:val="auto"/>
+        </w:rPr>
+        <w:t>Aggiungi veicolo al transponder</w:t>
+      </w:r>
+    </w:p>
+    <w:p/>
+    <w:p>
+      <w:r>
+        <w:rPr>
+          <w:noProof/>
+        </w:rPr>
+        <w:drawing>
+          <wp:inline distT="0" distB="0" distL="0" distR="0" wp14:anchorId="4ACF03BF" wp14:editId="2BC08F95">
+            <wp:extent cx="3528060" cy="3594943"/>
+            <wp:effectExtent l="0" t="0" r="0" b="5715"/>
+            <wp:docPr id="1265179788" name="Immagine 7" descr="Immagine che contiene testo, diagramma, Parallelo, linea&#10;&#10;Descrizione generata automaticamente"/>
+            <wp:cNvGraphicFramePr>
+              <a:graphicFrameLocks xmlns:a="http://schemas.openxmlformats.org/drawingml/2006/main" noChangeAspect="1"/>
+            </wp:cNvGraphicFramePr>
+            <a:graphic xmlns:a="http://schemas.openxmlformats.org/drawingml/2006/main">
+              <a:graphicData uri="http://schemas.openxmlformats.org/drawingml/2006/picture">
+                <pic:pic xmlns:pic="http://schemas.openxmlformats.org/drawingml/2006/picture">
+                  <pic:nvPicPr>
+                    <pic:cNvPr id="1265179788" name="Immagine 7" descr="Immagine che contiene testo, diagramma, Parallelo, linea&#10;&#10;Descrizione generata automaticamente"/>
+                    <pic:cNvPicPr>
+                      <a:picLocks noChangeAspect="1" noChangeArrowheads="1"/>
+                    </pic:cNvPicPr>
+                  </pic:nvPicPr>
+                  <pic:blipFill>
+                    <a:blip r:embed="rId40">
+                      <a:extLst>
+                        <a:ext uri="{28A0092B-C50C-407E-A947-70E740481C1C}">
+                          <a14:useLocalDpi xmlns:a14="http://schemas.microsoft.com/office/drawing/2010/main" val="0"/>
+                        </a:ext>
+                      </a:extLst>
+                    </a:blip>
+                    <a:srcRect/>
+                    <a:stretch>
+                      <a:fillRect/>
+                    </a:stretch>
+                  </pic:blipFill>
+                  <pic:spPr bwMode="auto">
+                    <a:xfrm>
+                      <a:off x="0" y="0"/>
+                      <a:ext cx="3536360" cy="3603400"/>
+                    </a:xfrm>
+                    <a:prstGeom prst="rect">
+                      <a:avLst/>
+                    </a:prstGeom>
+                    <a:noFill/>
+                    <a:ln>
+                      <a:noFill/>
+                    </a:ln>
+                  </pic:spPr>
+                </pic:pic>
+              </a:graphicData>
+            </a:graphic>
+          </wp:inline>
+        </w:drawing>
+      </w:r>
+    </w:p>
+    <w:p/>
+    <w:p/>
+    <w:p/>
+    <w:p>
+      <w:pPr>
+        <w:pStyle w:val="Titolo3"/>
+        <w:rPr>
+          <w:b/>
+          <w:color w:val="auto"/>
+        </w:rPr>
+      </w:pPr>
+    </w:p>
+    <w:p>
+      <w:pPr>
+        <w:pStyle w:val="Titolo3"/>
+        <w:rPr>
+          <w:b/>
+          <w:color w:val="auto"/>
+        </w:rPr>
+      </w:pPr>
+      <w:r>
+        <w:rPr>
+          <w:b/>
+          <w:color w:val="auto"/>
+        </w:rPr>
+        <w:t>10.1.</w:t>
+      </w:r>
+      <w:r>
+        <w:rPr>
+          <w:b/>
+          <w:color w:val="auto"/>
+        </w:rPr>
+        <w:t>10</w:t>
+      </w:r>
+      <w:r>
+        <w:rPr>
+          <w:b/>
+          <w:color w:val="auto"/>
+        </w:rPr>
+        <w:t xml:space="preserve"> </w:t>
+      </w:r>
+      <w:r>
+        <w:rPr>
+          <w:b/>
+          <w:color w:val="auto"/>
+        </w:rPr>
+        <w:t>Rimuovi</w:t>
+      </w:r>
+      <w:r>
+        <w:rPr>
+          <w:b/>
+          <w:color w:val="auto"/>
+        </w:rPr>
+        <w:t xml:space="preserve"> veicolo </w:t>
+      </w:r>
+      <w:r>
+        <w:rPr>
+          <w:b/>
+          <w:color w:val="auto"/>
+        </w:rPr>
+        <w:t>d</w:t>
+      </w:r>
+      <w:r>
+        <w:rPr>
+          <w:b/>
+          <w:color w:val="auto"/>
+        </w:rPr>
+        <w:t>al transponder</w:t>
+      </w:r>
+    </w:p>
+    <w:p/>
+    <w:p>
+      <w:r>
+        <w:rPr>
+          <w:noProof/>
+        </w:rPr>
+        <w:drawing>
+          <wp:inline distT="0" distB="0" distL="0" distR="0" wp14:anchorId="14D475B8" wp14:editId="6D7E235F">
+            <wp:extent cx="3417473" cy="2537460"/>
+            <wp:effectExtent l="0" t="0" r="0" b="0"/>
+            <wp:docPr id="628439890" name="Immagine 8" descr="Immagine che contiene testo, diagramma, Parallelo, linea&#10;&#10;Descrizione generata automaticamente"/>
+            <wp:cNvGraphicFramePr>
+              <a:graphicFrameLocks xmlns:a="http://schemas.openxmlformats.org/drawingml/2006/main" noChangeAspect="1"/>
+            </wp:cNvGraphicFramePr>
+            <a:graphic xmlns:a="http://schemas.openxmlformats.org/drawingml/2006/main">
+              <a:graphicData uri="http://schemas.openxmlformats.org/drawingml/2006/picture">
+                <pic:pic xmlns:pic="http://schemas.openxmlformats.org/drawingml/2006/picture">
+                  <pic:nvPicPr>
+                    <pic:cNvPr id="628439890" name="Immagine 8" descr="Immagine che contiene testo, diagramma, Parallelo, linea&#10;&#10;Descrizione generata automaticamente"/>
+                    <pic:cNvPicPr>
+                      <a:picLocks noChangeAspect="1" noChangeArrowheads="1"/>
+                    </pic:cNvPicPr>
+                  </pic:nvPicPr>
+                  <pic:blipFill>
+                    <a:blip r:embed="rId41">
+                      <a:extLst>
+                        <a:ext uri="{28A0092B-C50C-407E-A947-70E740481C1C}">
+                          <a14:useLocalDpi xmlns:a14="http://schemas.microsoft.com/office/drawing/2010/main" val="0"/>
+                        </a:ext>
+                      </a:extLst>
+                    </a:blip>
+                    <a:srcRect/>
+                    <a:stretch>
+                      <a:fillRect/>
+                    </a:stretch>
+                  </pic:blipFill>
+                  <pic:spPr bwMode="auto">
+                    <a:xfrm>
+                      <a:off x="0" y="0"/>
+                      <a:ext cx="3421607" cy="2540529"/>
+                    </a:xfrm>
+                    <a:prstGeom prst="rect">
+                      <a:avLst/>
+                    </a:prstGeom>
+                    <a:noFill/>
+                    <a:ln>
+                      <a:noFill/>
+                    </a:ln>
+                  </pic:spPr>
+                </pic:pic>
+              </a:graphicData>
+            </a:graphic>
+          </wp:inline>
+        </w:drawing>
+      </w:r>
+    </w:p>
+    <w:p/>
+    <w:p/>
+    <w:p/>
+    <w:p>
+      <w:pPr>
+        <w:pStyle w:val="Titolo1"/>
+        <w:rPr>
+          <w:b/>
+          <w:color w:val="auto"/>
+        </w:rPr>
+      </w:pPr>
+      <w:r>
+        <w:rPr>
+          <w:b/>
+          <w:color w:val="auto"/>
+        </w:rPr>
+        <w:t>11 Interfaccia utente</w:t>
+      </w:r>
+    </w:p>
+    <w:p/>
+    <w:p>
+      <w:pPr>
+        <w:pStyle w:val="Titolo2"/>
+        <w:rPr>
+          <w:b/>
+          <w:color w:val="auto"/>
+        </w:rPr>
+      </w:pPr>
+      <w:r>
+        <w:rPr>
+          <w:b/>
+          <w:color w:val="auto"/>
+        </w:rPr>
+        <w:t>11.1 Prototipo</w:t>
+      </w:r>
+    </w:p>
+    <w:p>
+      <w:r>
+        <w:t>Il prototipo `e stato realizzato cercando di mantenere il tutto quanto pi`u fedele al prodotto finale. Esso si presenta con un’interfaccia basata sullo “user friendly”, cercando di essere quanto più intuibile possibile. Infatti, la scelta di un’interfaccia basata solo su pochi pulsanti, con uno scopo ben preciso, `e dovuto proprio alla volontà di renderlo tale. Inoltre, la divisione in blocchi e pagine distinte per ogni operazione di ogni attore `e volta a far sì che la navigazione tra le possibili operazioni sia intuitiva e concreta.</w:t>
+      </w:r>
+    </w:p>
+    <w:p>
+      <w:r>
+        <w:t>Inoltre, si `e cercato di rendere il prototipo, così come il prodotto finale, piacevole in termini estetici. Si `e optato per l’utilizzo di colori tenui che non stancassero e che rendessero l’ambiente di lavoro familiare.</w:t>
+      </w:r>
+    </w:p>
+    <w:p>
+      <w:pPr>
+        <w:pStyle w:val="Titolo2"/>
+        <w:rPr>
+          <w:b/>
+          <w:color w:val="auto"/>
+        </w:rPr>
+      </w:pPr>
+      <w:r>
+        <w:rPr>
+          <w:b/>
+          <w:color w:val="auto"/>
+        </w:rPr>
+        <w:t>11.2 Scopo</w:t>
+      </w:r>
+    </w:p>
+    <w:p>
+      <w:r>
+        <w:t>Nello scopo viene individuato il ruolo, l’interfaccia e l’implementazione. All’interno dello spazio in cui si colloca lo scopo, il nostro prototipo può essere collocato tra i vertici ruolo e interfaccia. Lo scopo del prototipo `e infatti nel mezzo, questo perché offre una differente simulazione della reale esperienza utente in base alla tipologia di accesso. Inoltre, l’obbiettivo di fornire un’interfaccia chiara ed intuitiva e soprattutto facile da usare resta prioritario.</w:t>
+      </w:r>
+    </w:p>
+    <w:p/>
+    <w:p>
+      <w:pPr>
+        <w:pStyle w:val="Titolo2"/>
+        <w:rPr>
+          <w:b/>
+          <w:color w:val="auto"/>
+        </w:rPr>
+      </w:pPr>
+      <w:r>
+        <w:rPr>
+          <w:b/>
+          <w:color w:val="auto"/>
+        </w:rPr>
+        <w:t>11.3 Uso</w:t>
+      </w:r>
+    </w:p>
+    <w:p>
+      <w:r>
+        <w:t>Le modalità d’uso si differenziano in tre tipi: Statico, Dinamico, Interattivo.</w:t>
+      </w:r>
+    </w:p>
+    <w:p>
+      <w:r>
         <w:lastRenderedPageBreak/>
-        <w:t>11 Interfaccia utente</w:t>
+        <w:t xml:space="preserve">La modalità d’uso del prototipo è </w:t>
+      </w:r>
+      <w:r>
+        <w:t>“</w:t>
+      </w:r>
+      <w:r>
+        <w:t>interattiva</w:t>
+      </w:r>
+      <w:r>
+        <w:t>”</w:t>
+      </w:r>
+      <w:r>
+        <w:t>, ovvero l’utente può utilizzare l’applicazione e navigare tra le schermate utilizzando i pulsanti e i campi di testo per inserire dei dati. In questo modo, l’utente può interagire con il prototipo e utilizzarlo per le proprie esigenze.</w:t>
+      </w:r>
+    </w:p>
+    <w:p>
+      <w:pPr>
+        <w:pStyle w:val="Titolo2"/>
+        <w:rPr>
+          <w:b/>
+          <w:color w:val="auto"/>
+        </w:rPr>
+      </w:pPr>
+      <w:r>
+        <w:rPr>
+          <w:b/>
+          <w:color w:val="auto"/>
+        </w:rPr>
+        <w:t>11.4 Fedeltà</w:t>
+      </w:r>
+    </w:p>
+    <w:p>
+      <w:r>
+        <w:t>Tra le fedeltà del progetto abbiamo: Alta fedeltà e Bassa fedeltà.</w:t>
+      </w:r>
+    </w:p>
+    <w:p>
+      <w:r>
+        <w:t xml:space="preserve">Il prototipo è considerato di </w:t>
+      </w:r>
+      <w:r>
+        <w:t>“</w:t>
+      </w:r>
+      <w:r>
+        <w:t>alta fedeltà” infatti l’interfaccia utente e l’interazione sono molto simili al prodotto finale. In altre parole, il prototipo ha un’apparenza e un comportamento simili a quelli del prodotto finito, permettendo di testarne le funzionalità e valutarne l’usabilità in modo accurato.</w:t>
+      </w:r>
+    </w:p>
+    <w:p>
+      <w:pPr>
+        <w:pStyle w:val="Titolo2"/>
+        <w:rPr>
+          <w:b/>
+          <w:color w:val="auto"/>
+        </w:rPr>
+      </w:pPr>
+      <w:r>
+        <w:rPr>
+          <w:b/>
+          <w:color w:val="auto"/>
+        </w:rPr>
+        <w:t>11.5 Completezza funzionale</w:t>
+      </w:r>
+    </w:p>
+    <w:p>
+      <w:r>
+        <w:t>La completezza funzionale può essere distinta in: prototipo orizzontale e prototipo verticale. Il prototipo della Web App `e di tipo verticale in quanto possiamo definire che oltre all’interfaccia utente sono presenti anche delle implementazioni di funzioni che permettono all’utente di svolgere varie funzionalità.</w:t>
       </w:r>
     </w:p>
     <w:p/>
@@ -17037,155 +15735,6 @@
           <w:b/>
           <w:color w:val="auto"/>
         </w:rPr>
-        <w:t>11.1 Prototipo</w:t>
-      </w:r>
-    </w:p>
-    <w:p>
-      <w:r>
-        <w:t xml:space="preserve">Il prototipo `e stato realizzato cercando di mantenere il tutto quanto </w:t>
-      </w:r>
-      <w:proofErr w:type="spellStart"/>
-      <w:r>
-        <w:t>pi`u</w:t>
-      </w:r>
-      <w:proofErr w:type="spellEnd"/>
-      <w:r>
-        <w:t xml:space="preserve"> fedele al prodotto finale. Esso si presenta con un’interfaccia basata sullo “user friendly”, cercando di essere quanto più intuibile possibile. Infatti, la scelta di un’interfaccia basata solo su pochi pulsanti, con uno scopo ben preciso, `e dovuto proprio alla volontà di renderlo tale. Inoltre, la divisione in blocchi e pagine distinte per ogni operazione di ogni attore `e volta a far sì che la navigazione tra le possibili operazioni sia intuitiva e concreta.</w:t>
-      </w:r>
-    </w:p>
-    <w:p>
-      <w:r>
-        <w:t>Inoltre, si `e cercato di rendere il prototipo, così come il prodotto finale, piacevole in termini estetici. Si `e optato per l’utilizzo di colori tenui che non stancassero e che rendessero l’ambiente di lavoro familiare.</w:t>
-      </w:r>
-    </w:p>
-    <w:p>
-      <w:pPr>
-        <w:pStyle w:val="Titolo2"/>
-        <w:rPr>
-          <w:b/>
-          <w:color w:val="auto"/>
-        </w:rPr>
-      </w:pPr>
-      <w:r>
-        <w:rPr>
-          <w:b/>
-          <w:color w:val="auto"/>
-        </w:rPr>
-        <w:t>11.2 Scopo</w:t>
-      </w:r>
-    </w:p>
-    <w:p>
-      <w:r>
-        <w:t>Nello scopo viene individuato il ruolo, l’interfaccia e l’implementazione. All’interno dello spazio in cui si colloca lo scopo, il nostro prototipo può essere collocato tra i vertici ruolo e interfaccia. Lo scopo del prototipo `e infatti nel mezzo, questo perché offre una differente simulazione della reale esperienza utente in base alla tipologia di accesso. Inoltre, l’obbiettivo di fornire un’interfaccia chiara ed intuitiva e soprattutto facile da usare resta prioritario.</w:t>
-      </w:r>
-    </w:p>
-    <w:p/>
-    <w:p>
-      <w:pPr>
-        <w:pStyle w:val="Titolo2"/>
-        <w:rPr>
-          <w:b/>
-          <w:color w:val="auto"/>
-        </w:rPr>
-      </w:pPr>
-      <w:r>
-        <w:rPr>
-          <w:b/>
-          <w:color w:val="auto"/>
-        </w:rPr>
-        <w:t>11.3 Uso</w:t>
-      </w:r>
-    </w:p>
-    <w:p>
-      <w:r>
-        <w:t>Le modalità d’uso si differenziano in tre tipi: Statico, Dinamico, Interattivo.</w:t>
-      </w:r>
-    </w:p>
-    <w:p>
-      <w:r>
-        <w:t xml:space="preserve">La modalità d’uso del prototipo è </w:t>
-      </w:r>
-      <w:r>
-        <w:t>“</w:t>
-      </w:r>
-      <w:r>
-        <w:t>interattiva</w:t>
-      </w:r>
-      <w:r>
-        <w:t>”</w:t>
-      </w:r>
-      <w:r>
-        <w:t>, ovvero l’utente può utilizzare l’applicazione e navigare tra le schermate utilizzando i pulsanti e i campi di testo per inserire dei dati. In questo modo, l’utente può interagire con il prototipo e utilizzarlo per le proprie esigenze.</w:t>
-      </w:r>
-    </w:p>
-    <w:p>
-      <w:pPr>
-        <w:pStyle w:val="Titolo2"/>
-        <w:rPr>
-          <w:b/>
-          <w:color w:val="auto"/>
-        </w:rPr>
-      </w:pPr>
-      <w:r>
-        <w:rPr>
-          <w:b/>
-          <w:color w:val="auto"/>
-        </w:rPr>
-        <w:t>11.4 Fedeltà</w:t>
-      </w:r>
-    </w:p>
-    <w:p>
-      <w:r>
-        <w:t>Tra le fedeltà del progetto abbiamo: Alta fedeltà e Bassa fedeltà.</w:t>
-      </w:r>
-    </w:p>
-    <w:p>
-      <w:r>
-        <w:t xml:space="preserve">Il prototipo è considerato di </w:t>
-      </w:r>
-      <w:r>
-        <w:t>“</w:t>
-      </w:r>
-      <w:r>
-        <w:t>alta fedeltà” infatti l’interfaccia utente e l’interazione sono molto simili al prodotto finale. In altre parole, il prototipo ha un’apparenza e un comportamento simili a quelli del prodotto finito, permettendo di testarne le funzionalità e valutarne l’usabilità in modo accurato.</w:t>
-      </w:r>
-    </w:p>
-    <w:p>
-      <w:pPr>
-        <w:pStyle w:val="Titolo2"/>
-        <w:rPr>
-          <w:b/>
-          <w:color w:val="auto"/>
-        </w:rPr>
-      </w:pPr>
-      <w:r>
-        <w:rPr>
-          <w:b/>
-          <w:color w:val="auto"/>
-        </w:rPr>
-        <w:t>11.5 Completezza funzionale</w:t>
-      </w:r>
-    </w:p>
-    <w:p>
-      <w:r>
-        <w:t>La completezza funzionale può essere distinta in: prototipo orizzontale e prototipo verticale. Il prototipo della Web App `e di tipo verticale in quanto possiamo definire che oltre all’interfaccia utente sono presenti anche delle implementazioni di funzioni che permettono all’utente di svolgere varie funzionalità.</w:t>
-      </w:r>
-    </w:p>
-    <w:p/>
-    <w:p>
-      <w:pPr>
-        <w:pStyle w:val="Titolo2"/>
-        <w:rPr>
-          <w:b/>
-          <w:color w:val="auto"/>
-        </w:rPr>
-      </w:pPr>
-      <w:r>
-        <w:rPr>
-          <w:b/>
-          <w:color w:val="auto"/>
-        </w:rPr>
-        <w:lastRenderedPageBreak/>
         <w:t>11.6 Realizzazione Interfaccia Utente</w:t>
       </w:r>
     </w:p>
@@ -17218,7 +15767,7 @@
                     <pic:cNvPicPr/>
                   </pic:nvPicPr>
                   <pic:blipFill>
-                    <a:blip r:embed="rId36"/>
+                    <a:blip r:embed="rId42"/>
                     <a:stretch>
                       <a:fillRect/>
                     </a:stretch>
@@ -17251,39 +15800,7 @@
           <w:sz w:val="20"/>
           <w:szCs w:val="20"/>
         </w:rPr>
-        <w:t xml:space="preserve">L’interfaccia utente della Web App `e stata realizzata attraverso delle pagine </w:t>
-      </w:r>
-      <w:proofErr w:type="spellStart"/>
-      <w:r>
-        <w:rPr>
-          <w:sz w:val="20"/>
-          <w:szCs w:val="20"/>
-        </w:rPr>
-        <w:t>jsp</w:t>
-      </w:r>
-      <w:proofErr w:type="spellEnd"/>
-      <w:r>
-        <w:rPr>
-          <w:sz w:val="20"/>
-          <w:szCs w:val="20"/>
-        </w:rPr>
-        <w:t xml:space="preserve"> (java server </w:t>
-      </w:r>
-      <w:proofErr w:type="spellStart"/>
-      <w:r>
-        <w:rPr>
-          <w:sz w:val="20"/>
-          <w:szCs w:val="20"/>
-        </w:rPr>
-        <w:t>pages</w:t>
-      </w:r>
-      <w:proofErr w:type="spellEnd"/>
-      <w:r>
-        <w:rPr>
-          <w:sz w:val="20"/>
-          <w:szCs w:val="20"/>
-        </w:rPr>
-        <w:t>) le quali</w:t>
+        <w:t>L’interfaccia utente della Web App `e stata realizzata attraverso delle pagine jsp (java server pages) le quali</w:t>
       </w:r>
     </w:p>
     <w:p>
@@ -17396,39 +15913,7 @@
           <w:sz w:val="20"/>
           <w:szCs w:val="20"/>
         </w:rPr>
-        <w:t>L’arricchimento `e stato realizzato in fogli di stile CSS (</w:t>
-      </w:r>
-      <w:proofErr w:type="spellStart"/>
-      <w:r>
-        <w:rPr>
-          <w:sz w:val="20"/>
-          <w:szCs w:val="20"/>
-        </w:rPr>
-        <w:t>Cascade</w:t>
-      </w:r>
-      <w:proofErr w:type="spellEnd"/>
-      <w:r>
-        <w:rPr>
-          <w:sz w:val="20"/>
-          <w:szCs w:val="20"/>
-        </w:rPr>
-        <w:t xml:space="preserve"> Style </w:t>
-      </w:r>
-      <w:proofErr w:type="spellStart"/>
-      <w:r>
-        <w:rPr>
-          <w:sz w:val="20"/>
-          <w:szCs w:val="20"/>
-        </w:rPr>
-        <w:t>Sheet</w:t>
-      </w:r>
-      <w:proofErr w:type="spellEnd"/>
-      <w:r>
-        <w:rPr>
-          <w:sz w:val="20"/>
-          <w:szCs w:val="20"/>
-        </w:rPr>
-        <w:t>)</w:t>
+        <w:t>L’arricchimento `e stato realizzato in fogli di stile CSS (Cascade Style Sheet)</w:t>
       </w:r>
       <w:r>
         <w:rPr>
@@ -17738,6 +16223,7 @@
           <w:sz w:val="20"/>
           <w:szCs w:val="20"/>
         </w:rPr>
+        <w:lastRenderedPageBreak/>
         <w:t xml:space="preserve">Guida e documentazione: </w:t>
       </w:r>
       <w:r>
@@ -18075,7 +16561,6 @@
           <w:szCs w:val="20"/>
         </w:rPr>
       </w:pPr>
-      <w:bookmarkStart w:id="25" w:name="_GoBack"/>
       <w:r>
         <w:rPr>
           <w:b/>
@@ -18084,7 +16569,6 @@
         </w:rPr>
         <w:t>Sintesi delle misure</w:t>
       </w:r>
-      <w:bookmarkEnd w:id="25"/>
       <w:r>
         <w:rPr>
           <w:sz w:val="20"/>
@@ -18118,23 +16602,7 @@
           <w:sz w:val="20"/>
           <w:szCs w:val="20"/>
         </w:rPr>
-        <w:t xml:space="preserve">che ogni intervistato ha riportato </w:t>
-      </w:r>
-      <w:proofErr w:type="gramStart"/>
-      <w:r>
-        <w:rPr>
-          <w:sz w:val="20"/>
-          <w:szCs w:val="20"/>
-        </w:rPr>
-        <w:t>nei task</w:t>
-      </w:r>
-      <w:proofErr w:type="gramEnd"/>
-      <w:r>
-        <w:rPr>
-          <w:sz w:val="20"/>
-          <w:szCs w:val="20"/>
-        </w:rPr>
-        <w:t xml:space="preserve"> assegnati sulle interfacce precedentemente mostrate. La formula</w:t>
+        <w:t>che ogni intervistato ha riportato nei task assegnati sulle interfacce precedentemente mostrate. La formula</w:t>
       </w:r>
       <w:r>
         <w:rPr>
@@ -18171,7 +16639,6 @@
           <w:sz w:val="20"/>
           <w:szCs w:val="20"/>
         </w:rPr>
-        <w:lastRenderedPageBreak/>
         <w:t>Tasso di successo = [successo + (successo parziale * 0.5)] / numero di tentativi.</w:t>
       </w:r>
     </w:p>
@@ -18228,7 +16695,7 @@
                     <pic:cNvPicPr/>
                   </pic:nvPicPr>
                   <pic:blipFill>
-                    <a:blip r:embed="rId37"/>
+                    <a:blip r:embed="rId43"/>
                     <a:stretch>
                       <a:fillRect/>
                     </a:stretch>
@@ -18424,6 +16891,7 @@
           <w:sz w:val="20"/>
           <w:szCs w:val="20"/>
         </w:rPr>
+        <w:lastRenderedPageBreak/>
         <w:t>In linea generale le prove di utilizzo dei vari utenti sono state soddisfacenti, si sono riscontrate poche ambigui</w:t>
       </w:r>
       <w:r>
@@ -18602,7 +17070,6 @@
           <w:sz w:val="20"/>
           <w:szCs w:val="20"/>
         </w:rPr>
-        <w:lastRenderedPageBreak/>
         <w:drawing>
           <wp:inline distT="0" distB="0" distL="0" distR="0" wp14:anchorId="79015AD6" wp14:editId="4406B0C3">
             <wp:extent cx="4867954" cy="3143689"/>
@@ -18619,7 +17086,7 @@
                     <pic:cNvPicPr/>
                   </pic:nvPicPr>
                   <pic:blipFill>
-                    <a:blip r:embed="rId38"/>
+                    <a:blip r:embed="rId44"/>
                     <a:stretch>
                       <a:fillRect/>
                     </a:stretch>
@@ -18740,17 +17207,8 @@
           <w:sz w:val="20"/>
           <w:szCs w:val="20"/>
         </w:rPr>
-        <w:t xml:space="preserve"> di progettazione seguendo uno schema human-</w:t>
-      </w:r>
-      <w:proofErr w:type="spellStart"/>
-      <w:r>
-        <w:rPr>
-          <w:sz w:val="20"/>
-          <w:szCs w:val="20"/>
-        </w:rPr>
-        <w:t>centered</w:t>
-      </w:r>
-      <w:proofErr w:type="spellEnd"/>
+        <w:t xml:space="preserve"> di progettazione seguendo uno schema human-centered</w:t>
+      </w:r>
       <w:r>
         <w:rPr>
           <w:sz w:val="20"/>
@@ -18804,17 +17262,8 @@
           <w:sz w:val="20"/>
           <w:szCs w:val="20"/>
         </w:rPr>
-        <w:t xml:space="preserve"> uno standard principale relativo ai sistemi human-</w:t>
-      </w:r>
-      <w:proofErr w:type="spellStart"/>
-      <w:r>
-        <w:rPr>
-          <w:sz w:val="20"/>
-          <w:szCs w:val="20"/>
-        </w:rPr>
-        <w:t>centered</w:t>
-      </w:r>
-      <w:proofErr w:type="spellEnd"/>
+        <w:t xml:space="preserve"> uno standard principale relativo ai sistemi human-centered</w:t>
+      </w:r>
       <w:r>
         <w:rPr>
           <w:sz w:val="20"/>
@@ -18874,23 +17323,7 @@
           <w:sz w:val="20"/>
           <w:szCs w:val="20"/>
         </w:rPr>
-        <w:t xml:space="preserve">Design </w:t>
-      </w:r>
-      <w:proofErr w:type="spellStart"/>
-      <w:r>
-        <w:rPr>
-          <w:sz w:val="20"/>
-          <w:szCs w:val="20"/>
-        </w:rPr>
-        <w:t>principles</w:t>
-      </w:r>
-      <w:proofErr w:type="spellEnd"/>
-      <w:r>
-        <w:rPr>
-          <w:sz w:val="20"/>
-          <w:szCs w:val="20"/>
-        </w:rPr>
-        <w:t xml:space="preserve"> and framework</w:t>
+        <w:t>Design principles and framework</w:t>
       </w:r>
       <w:r>
         <w:rPr>
@@ -18944,23 +17377,7 @@
           <w:sz w:val="20"/>
           <w:szCs w:val="20"/>
         </w:rPr>
-        <w:t xml:space="preserve">Media </w:t>
-      </w:r>
-      <w:proofErr w:type="spellStart"/>
-      <w:r>
-        <w:rPr>
-          <w:sz w:val="20"/>
-          <w:szCs w:val="20"/>
-        </w:rPr>
-        <w:t>selection</w:t>
-      </w:r>
-      <w:proofErr w:type="spellEnd"/>
-      <w:r>
-        <w:rPr>
-          <w:sz w:val="20"/>
-          <w:szCs w:val="20"/>
-        </w:rPr>
-        <w:t xml:space="preserve"> and combination</w:t>
+        <w:t>Media selection and combination</w:t>
       </w:r>
       <w:r>
         <w:rPr>
@@ -19037,17 +17454,8 @@
           <w:sz w:val="20"/>
           <w:szCs w:val="20"/>
         </w:rPr>
-        <w:t xml:space="preserve"> quello della parte 110 (</w:t>
-      </w:r>
-      <w:proofErr w:type="spellStart"/>
-      <w:r>
-        <w:rPr>
-          <w:sz w:val="20"/>
-          <w:szCs w:val="20"/>
-        </w:rPr>
-        <w:t>Dialog</w:t>
-      </w:r>
-      <w:proofErr w:type="spellEnd"/>
+        <w:t xml:space="preserve"> quello della parte 110 (Dialog</w:t>
+      </w:r>
       <w:r>
         <w:rPr>
           <w:sz w:val="20"/>
@@ -19055,21 +17463,12 @@
         </w:rPr>
         <w:t xml:space="preserve"> </w:t>
       </w:r>
-      <w:proofErr w:type="spellStart"/>
-      <w:r>
-        <w:rPr>
-          <w:sz w:val="20"/>
-          <w:szCs w:val="20"/>
-        </w:rPr>
-        <w:t>Principles</w:t>
-      </w:r>
-      <w:proofErr w:type="spellEnd"/>
-      <w:r>
-        <w:rPr>
-          <w:sz w:val="20"/>
-          <w:szCs w:val="20"/>
-        </w:rPr>
-        <w:t xml:space="preserve">). Il documento 110 </w:t>
+      <w:r>
+        <w:rPr>
+          <w:sz w:val="20"/>
+          <w:szCs w:val="20"/>
+        </w:rPr>
+        <w:t xml:space="preserve">Principles). Il documento 110 </w:t>
       </w:r>
       <w:r>
         <w:rPr>
@@ -19171,6 +17570,7 @@
           <w:sz w:val="20"/>
           <w:szCs w:val="20"/>
         </w:rPr>
+        <w:lastRenderedPageBreak/>
         <w:t>Conformit</w:t>
       </w:r>
       <w:r>
@@ -19297,7 +17697,6 @@
           <w:sz w:val="20"/>
           <w:szCs w:val="20"/>
         </w:rPr>
-        <w:lastRenderedPageBreak/>
         <w:drawing>
           <wp:inline distT="0" distB="0" distL="0" distR="0" wp14:anchorId="3A08EB18" wp14:editId="39D682D2">
             <wp:extent cx="5975350" cy="3089275"/>
@@ -19314,7 +17713,7 @@
                     <pic:cNvPicPr/>
                   </pic:nvPicPr>
                   <pic:blipFill>
-                    <a:blip r:embed="rId39"/>
+                    <a:blip r:embed="rId45"/>
                     <a:stretch>
                       <a:fillRect/>
                     </a:stretch>
@@ -19344,8 +17743,8 @@
       </w:pPr>
     </w:p>
     <w:sectPr>
-      <w:headerReference w:type="default" r:id="rId40"/>
-      <w:footerReference w:type="default" r:id="rId41"/>
+      <w:headerReference w:type="default" r:id="rId46"/>
+      <w:footerReference w:type="default" r:id="rId47"/>
       <w:pgSz w:w="11910" w:h="16840"/>
       <w:pgMar w:top="0" w:right="1100" w:bottom="0" w:left="1400" w:header="720" w:footer="720" w:gutter="0"/>
       <w:cols w:space="720"/>
@@ -19356,7 +17755,7 @@
 </file>
 
 <file path=word/endnotes.xml><?xml version="1.0" encoding="utf-8"?>
-<w:endnotes xmlns:wpc="http://schemas.microsoft.com/office/word/2010/wordprocessingCanvas" xmlns:cx="http://schemas.microsoft.com/office/drawing/2014/chartex" xmlns:cx1="http://schemas.microsoft.com/office/drawing/2015/9/8/chartex" xmlns:cx2="http://schemas.microsoft.com/office/drawing/2015/10/21/chartex" xmlns:cx3="http://schemas.microsoft.com/office/drawing/2016/5/9/chartex" xmlns:cx4="http://schemas.microsoft.com/office/drawing/2016/5/10/chartex" xmlns:cx5="http://schemas.microsoft.com/office/drawing/2016/5/11/chartex" xmlns:cx6="http://schemas.microsoft.com/office/drawing/2016/5/12/chartex" xmlns:cx7="http://schemas.microsoft.com/office/drawing/2016/5/13/chartex" xmlns:cx8="http://schemas.microsoft.com/office/drawing/2016/5/14/chartex" xmlns:mc="http://schemas.openxmlformats.org/markup-compatibility/2006" xmlns:aink="http://schemas.microsoft.com/office/drawing/2016/ink" xmlns:am3d="http://schemas.microsoft.com/office/drawing/2017/model3d" xmlns:o="urn:schemas-microsoft-com:office:office" xmlns:r="http://schemas.openxmlformats.org/officeDocument/2006/relationships" xmlns:m="http://schemas.openxmlformats.org/officeDocument/2006/math" xmlns:v="urn:schemas-microsoft-com:vml" xmlns:wp14="http://schemas.microsoft.com/office/word/2010/wordprocessingDrawing" xmlns:wp="http://schemas.openxmlformats.org/drawingml/2006/wordprocessingDrawing" xmlns:w10="urn:schemas-microsoft-com:office:word" xmlns:w="http://schemas.openxmlformats.org/wordprocessingml/2006/main" xmlns:w14="http://schemas.microsoft.com/office/word/2010/wordml" xmlns:w15="http://schemas.microsoft.com/office/word/2012/wordml" xmlns:w16cid="http://schemas.microsoft.com/office/word/2016/wordml/cid" xmlns:w16se="http://schemas.microsoft.com/office/word/2015/wordml/symex" xmlns:wpg="http://schemas.microsoft.com/office/word/2010/wordprocessingGroup" xmlns:wpi="http://schemas.microsoft.com/office/word/2010/wordprocessingInk" xmlns:wne="http://schemas.microsoft.com/office/word/2006/wordml" xmlns:wps="http://schemas.microsoft.com/office/word/2010/wordprocessingShape" mc:Ignorable="w14 w15 w16se w16cid wp14">
+<w:endnotes xmlns:wpc="http://schemas.microsoft.com/office/word/2010/wordprocessingCanvas" xmlns:cx="http://schemas.microsoft.com/office/drawing/2014/chartex" xmlns:cx1="http://schemas.microsoft.com/office/drawing/2015/9/8/chartex" xmlns:cx2="http://schemas.microsoft.com/office/drawing/2015/10/21/chartex" xmlns:cx3="http://schemas.microsoft.com/office/drawing/2016/5/9/chartex" xmlns:cx4="http://schemas.microsoft.com/office/drawing/2016/5/10/chartex" xmlns:cx5="http://schemas.microsoft.com/office/drawing/2016/5/11/chartex" xmlns:cx6="http://schemas.microsoft.com/office/drawing/2016/5/12/chartex" xmlns:cx7="http://schemas.microsoft.com/office/drawing/2016/5/13/chartex" xmlns:cx8="http://schemas.microsoft.com/office/drawing/2016/5/14/chartex" xmlns:mc="http://schemas.openxmlformats.org/markup-compatibility/2006" xmlns:aink="http://schemas.microsoft.com/office/drawing/2016/ink" xmlns:am3d="http://schemas.microsoft.com/office/drawing/2017/model3d" xmlns:o="urn:schemas-microsoft-com:office:office" xmlns:oel="http://schemas.microsoft.com/office/2019/extlst" xmlns:r="http://schemas.openxmlformats.org/officeDocument/2006/relationships" xmlns:m="http://schemas.openxmlformats.org/officeDocument/2006/math" xmlns:v="urn:schemas-microsoft-com:vml" xmlns:wp14="http://schemas.microsoft.com/office/word/2010/wordprocessingDrawing" xmlns:wp="http://schemas.openxmlformats.org/drawingml/2006/wordprocessingDrawing" xmlns:w10="urn:schemas-microsoft-com:office:word" xmlns:w="http://schemas.openxmlformats.org/wordprocessingml/2006/main" xmlns:w14="http://schemas.microsoft.com/office/word/2010/wordml" xmlns:w15="http://schemas.microsoft.com/office/word/2012/wordml" xmlns:w16cex="http://schemas.microsoft.com/office/word/2018/wordml/cex" xmlns:w16cid="http://schemas.microsoft.com/office/word/2016/wordml/cid" xmlns:w16="http://schemas.microsoft.com/office/word/2018/wordml" xmlns:w16sdtdh="http://schemas.microsoft.com/office/word/2020/wordml/sdtdatahash" xmlns:w16se="http://schemas.microsoft.com/office/word/2015/wordml/symex" xmlns:wpg="http://schemas.microsoft.com/office/word/2010/wordprocessingGroup" xmlns:wpi="http://schemas.microsoft.com/office/word/2010/wordprocessingInk" xmlns:wne="http://schemas.microsoft.com/office/word/2006/wordml" xmlns:wps="http://schemas.microsoft.com/office/word/2010/wordprocessingShape" mc:Ignorable="w14 w15 w16se w16cid w16 w16cex w16sdtdh wp14">
   <w:endnote w:type="separator" w:id="-1">
     <w:p>
       <w:pPr>
@@ -19381,7 +17780,7 @@
 </file>
 
 <file path=word/footer1.xml><?xml version="1.0" encoding="utf-8"?>
-<w:ftr xmlns:wpc="http://schemas.microsoft.com/office/word/2010/wordprocessingCanvas" xmlns:cx="http://schemas.microsoft.com/office/drawing/2014/chartex" xmlns:cx1="http://schemas.microsoft.com/office/drawing/2015/9/8/chartex" xmlns:cx2="http://schemas.microsoft.com/office/drawing/2015/10/21/chartex" xmlns:cx3="http://schemas.microsoft.com/office/drawing/2016/5/9/chartex" xmlns:cx4="http://schemas.microsoft.com/office/drawing/2016/5/10/chartex" xmlns:cx5="http://schemas.microsoft.com/office/drawing/2016/5/11/chartex" xmlns:cx6="http://schemas.microsoft.com/office/drawing/2016/5/12/chartex" xmlns:cx7="http://schemas.microsoft.com/office/drawing/2016/5/13/chartex" xmlns:cx8="http://schemas.microsoft.com/office/drawing/2016/5/14/chartex" xmlns:mc="http://schemas.openxmlformats.org/markup-compatibility/2006" xmlns:aink="http://schemas.microsoft.com/office/drawing/2016/ink" xmlns:am3d="http://schemas.microsoft.com/office/drawing/2017/model3d" xmlns:o="urn:schemas-microsoft-com:office:office" xmlns:r="http://schemas.openxmlformats.org/officeDocument/2006/relationships" xmlns:m="http://schemas.openxmlformats.org/officeDocument/2006/math" xmlns:v="urn:schemas-microsoft-com:vml" xmlns:wp14="http://schemas.microsoft.com/office/word/2010/wordprocessingDrawing" xmlns:wp="http://schemas.openxmlformats.org/drawingml/2006/wordprocessingDrawing" xmlns:w10="urn:schemas-microsoft-com:office:word" xmlns:w="http://schemas.openxmlformats.org/wordprocessingml/2006/main" xmlns:w14="http://schemas.microsoft.com/office/word/2010/wordml" xmlns:w15="http://schemas.microsoft.com/office/word/2012/wordml" xmlns:w16cid="http://schemas.microsoft.com/office/word/2016/wordml/cid" xmlns:w16se="http://schemas.microsoft.com/office/word/2015/wordml/symex" xmlns:wpg="http://schemas.microsoft.com/office/word/2010/wordprocessingGroup" xmlns:wpi="http://schemas.microsoft.com/office/word/2010/wordprocessingInk" xmlns:wne="http://schemas.microsoft.com/office/word/2006/wordml" xmlns:wps="http://schemas.microsoft.com/office/word/2010/wordprocessingShape" mc:Ignorable="w14 w15 w16se w16cid wp14">
+<w:ftr xmlns:wpc="http://schemas.microsoft.com/office/word/2010/wordprocessingCanvas" xmlns:cx="http://schemas.microsoft.com/office/drawing/2014/chartex" xmlns:cx1="http://schemas.microsoft.com/office/drawing/2015/9/8/chartex" xmlns:cx2="http://schemas.microsoft.com/office/drawing/2015/10/21/chartex" xmlns:cx3="http://schemas.microsoft.com/office/drawing/2016/5/9/chartex" xmlns:cx4="http://schemas.microsoft.com/office/drawing/2016/5/10/chartex" xmlns:cx5="http://schemas.microsoft.com/office/drawing/2016/5/11/chartex" xmlns:cx6="http://schemas.microsoft.com/office/drawing/2016/5/12/chartex" xmlns:cx7="http://schemas.microsoft.com/office/drawing/2016/5/13/chartex" xmlns:cx8="http://schemas.microsoft.com/office/drawing/2016/5/14/chartex" xmlns:mc="http://schemas.openxmlformats.org/markup-compatibility/2006" xmlns:aink="http://schemas.microsoft.com/office/drawing/2016/ink" xmlns:am3d="http://schemas.microsoft.com/office/drawing/2017/model3d" xmlns:o="urn:schemas-microsoft-com:office:office" xmlns:oel="http://schemas.microsoft.com/office/2019/extlst" xmlns:r="http://schemas.openxmlformats.org/officeDocument/2006/relationships" xmlns:m="http://schemas.openxmlformats.org/officeDocument/2006/math" xmlns:v="urn:schemas-microsoft-com:vml" xmlns:wp14="http://schemas.microsoft.com/office/word/2010/wordprocessingDrawing" xmlns:wp="http://schemas.openxmlformats.org/drawingml/2006/wordprocessingDrawing" xmlns:w10="urn:schemas-microsoft-com:office:word" xmlns:w="http://schemas.openxmlformats.org/wordprocessingml/2006/main" xmlns:w14="http://schemas.microsoft.com/office/word/2010/wordml" xmlns:w15="http://schemas.microsoft.com/office/word/2012/wordml" xmlns:w16cex="http://schemas.microsoft.com/office/word/2018/wordml/cex" xmlns:w16cid="http://schemas.microsoft.com/office/word/2016/wordml/cid" xmlns:w16="http://schemas.microsoft.com/office/word/2018/wordml" xmlns:w16sdtdh="http://schemas.microsoft.com/office/word/2020/wordml/sdtdatahash" xmlns:w16se="http://schemas.microsoft.com/office/word/2015/wordml/symex" xmlns:wpg="http://schemas.microsoft.com/office/word/2010/wordprocessingGroup" xmlns:wpi="http://schemas.microsoft.com/office/word/2010/wordprocessingInk" xmlns:wne="http://schemas.microsoft.com/office/word/2006/wordml" xmlns:wps="http://schemas.microsoft.com/office/word/2010/wordprocessingShape" mc:Ignorable="w14 w15 w16se w16cid w16 w16cex w16sdtdh wp14">
   <w:tbl>
     <w:tblPr>
       <w:tblW w:w="0" w:type="auto"/>
@@ -19442,7 +17841,7 @@
 </file>
 
 <file path=word/footnotes.xml><?xml version="1.0" encoding="utf-8"?>
-<w:footnotes xmlns:wpc="http://schemas.microsoft.com/office/word/2010/wordprocessingCanvas" xmlns:cx="http://schemas.microsoft.com/office/drawing/2014/chartex" xmlns:cx1="http://schemas.microsoft.com/office/drawing/2015/9/8/chartex" xmlns:cx2="http://schemas.microsoft.com/office/drawing/2015/10/21/chartex" xmlns:cx3="http://schemas.microsoft.com/office/drawing/2016/5/9/chartex" xmlns:cx4="http://schemas.microsoft.com/office/drawing/2016/5/10/chartex" xmlns:cx5="http://schemas.microsoft.com/office/drawing/2016/5/11/chartex" xmlns:cx6="http://schemas.microsoft.com/office/drawing/2016/5/12/chartex" xmlns:cx7="http://schemas.microsoft.com/office/drawing/2016/5/13/chartex" xmlns:cx8="http://schemas.microsoft.com/office/drawing/2016/5/14/chartex" xmlns:mc="http://schemas.openxmlformats.org/markup-compatibility/2006" xmlns:aink="http://schemas.microsoft.com/office/drawing/2016/ink" xmlns:am3d="http://schemas.microsoft.com/office/drawing/2017/model3d" xmlns:o="urn:schemas-microsoft-com:office:office" xmlns:r="http://schemas.openxmlformats.org/officeDocument/2006/relationships" xmlns:m="http://schemas.openxmlformats.org/officeDocument/2006/math" xmlns:v="urn:schemas-microsoft-com:vml" xmlns:wp14="http://schemas.microsoft.com/office/word/2010/wordprocessingDrawing" xmlns:wp="http://schemas.openxmlformats.org/drawingml/2006/wordprocessingDrawing" xmlns:w10="urn:schemas-microsoft-com:office:word" xmlns:w="http://schemas.openxmlformats.org/wordprocessingml/2006/main" xmlns:w14="http://schemas.microsoft.com/office/word/2010/wordml" xmlns:w15="http://schemas.microsoft.com/office/word/2012/wordml" xmlns:w16cid="http://schemas.microsoft.com/office/word/2016/wordml/cid" xmlns:w16se="http://schemas.microsoft.com/office/word/2015/wordml/symex" xmlns:wpg="http://schemas.microsoft.com/office/word/2010/wordprocessingGroup" xmlns:wpi="http://schemas.microsoft.com/office/word/2010/wordprocessingInk" xmlns:wne="http://schemas.microsoft.com/office/word/2006/wordml" xmlns:wps="http://schemas.microsoft.com/office/word/2010/wordprocessingShape" mc:Ignorable="w14 w15 w16se w16cid wp14">
+<w:footnotes xmlns:wpc="http://schemas.microsoft.com/office/word/2010/wordprocessingCanvas" xmlns:cx="http://schemas.microsoft.com/office/drawing/2014/chartex" xmlns:cx1="http://schemas.microsoft.com/office/drawing/2015/9/8/chartex" xmlns:cx2="http://schemas.microsoft.com/office/drawing/2015/10/21/chartex" xmlns:cx3="http://schemas.microsoft.com/office/drawing/2016/5/9/chartex" xmlns:cx4="http://schemas.microsoft.com/office/drawing/2016/5/10/chartex" xmlns:cx5="http://schemas.microsoft.com/office/drawing/2016/5/11/chartex" xmlns:cx6="http://schemas.microsoft.com/office/drawing/2016/5/12/chartex" xmlns:cx7="http://schemas.microsoft.com/office/drawing/2016/5/13/chartex" xmlns:cx8="http://schemas.microsoft.com/office/drawing/2016/5/14/chartex" xmlns:mc="http://schemas.openxmlformats.org/markup-compatibility/2006" xmlns:aink="http://schemas.microsoft.com/office/drawing/2016/ink" xmlns:am3d="http://schemas.microsoft.com/office/drawing/2017/model3d" xmlns:o="urn:schemas-microsoft-com:office:office" xmlns:oel="http://schemas.microsoft.com/office/2019/extlst" xmlns:r="http://schemas.openxmlformats.org/officeDocument/2006/relationships" xmlns:m="http://schemas.openxmlformats.org/officeDocument/2006/math" xmlns:v="urn:schemas-microsoft-com:vml" xmlns:wp14="http://schemas.microsoft.com/office/word/2010/wordprocessingDrawing" xmlns:wp="http://schemas.openxmlformats.org/drawingml/2006/wordprocessingDrawing" xmlns:w10="urn:schemas-microsoft-com:office:word" xmlns:w="http://schemas.openxmlformats.org/wordprocessingml/2006/main" xmlns:w14="http://schemas.microsoft.com/office/word/2010/wordml" xmlns:w15="http://schemas.microsoft.com/office/word/2012/wordml" xmlns:w16cex="http://schemas.microsoft.com/office/word/2018/wordml/cex" xmlns:w16cid="http://schemas.microsoft.com/office/word/2016/wordml/cid" xmlns:w16="http://schemas.microsoft.com/office/word/2018/wordml" xmlns:w16sdtdh="http://schemas.microsoft.com/office/word/2020/wordml/sdtdatahash" xmlns:w16se="http://schemas.microsoft.com/office/word/2015/wordml/symex" xmlns:wpg="http://schemas.microsoft.com/office/word/2010/wordprocessingGroup" xmlns:wpi="http://schemas.microsoft.com/office/word/2010/wordprocessingInk" xmlns:wne="http://schemas.microsoft.com/office/word/2006/wordml" xmlns:wps="http://schemas.microsoft.com/office/word/2010/wordprocessingShape" mc:Ignorable="w14 w15 w16se w16cid w16 w16cex w16sdtdh wp14">
   <w:footnote w:type="separator" w:id="-1">
     <w:p>
       <w:pPr>
@@ -19467,7 +17866,7 @@
 </file>
 
 <file path=word/header1.xml><?xml version="1.0" encoding="utf-8"?>
-<w:hdr xmlns:wpc="http://schemas.microsoft.com/office/word/2010/wordprocessingCanvas" xmlns:cx="http://schemas.microsoft.com/office/drawing/2014/chartex" xmlns:cx1="http://schemas.microsoft.com/office/drawing/2015/9/8/chartex" xmlns:cx2="http://schemas.microsoft.com/office/drawing/2015/10/21/chartex" xmlns:cx3="http://schemas.microsoft.com/office/drawing/2016/5/9/chartex" xmlns:cx4="http://schemas.microsoft.com/office/drawing/2016/5/10/chartex" xmlns:cx5="http://schemas.microsoft.com/office/drawing/2016/5/11/chartex" xmlns:cx6="http://schemas.microsoft.com/office/drawing/2016/5/12/chartex" xmlns:cx7="http://schemas.microsoft.com/office/drawing/2016/5/13/chartex" xmlns:cx8="http://schemas.microsoft.com/office/drawing/2016/5/14/chartex" xmlns:mc="http://schemas.openxmlformats.org/markup-compatibility/2006" xmlns:aink="http://schemas.microsoft.com/office/drawing/2016/ink" xmlns:am3d="http://schemas.microsoft.com/office/drawing/2017/model3d" xmlns:o="urn:schemas-microsoft-com:office:office" xmlns:r="http://schemas.openxmlformats.org/officeDocument/2006/relationships" xmlns:m="http://schemas.openxmlformats.org/officeDocument/2006/math" xmlns:v="urn:schemas-microsoft-com:vml" xmlns:wp14="http://schemas.microsoft.com/office/word/2010/wordprocessingDrawing" xmlns:wp="http://schemas.openxmlformats.org/drawingml/2006/wordprocessingDrawing" xmlns:w10="urn:schemas-microsoft-com:office:word" xmlns:w="http://schemas.openxmlformats.org/wordprocessingml/2006/main" xmlns:w14="http://schemas.microsoft.com/office/word/2010/wordml" xmlns:w15="http://schemas.microsoft.com/office/word/2012/wordml" xmlns:w16cid="http://schemas.microsoft.com/office/word/2016/wordml/cid" xmlns:w16se="http://schemas.microsoft.com/office/word/2015/wordml/symex" xmlns:wpg="http://schemas.microsoft.com/office/word/2010/wordprocessingGroup" xmlns:wpi="http://schemas.microsoft.com/office/word/2010/wordprocessingInk" xmlns:wne="http://schemas.microsoft.com/office/word/2006/wordml" xmlns:wps="http://schemas.microsoft.com/office/word/2010/wordprocessingShape" mc:Ignorable="w14 w15 w16se w16cid wp14">
+<w:hdr xmlns:wpc="http://schemas.microsoft.com/office/word/2010/wordprocessingCanvas" xmlns:cx="http://schemas.microsoft.com/office/drawing/2014/chartex" xmlns:cx1="http://schemas.microsoft.com/office/drawing/2015/9/8/chartex" xmlns:cx2="http://schemas.microsoft.com/office/drawing/2015/10/21/chartex" xmlns:cx3="http://schemas.microsoft.com/office/drawing/2016/5/9/chartex" xmlns:cx4="http://schemas.microsoft.com/office/drawing/2016/5/10/chartex" xmlns:cx5="http://schemas.microsoft.com/office/drawing/2016/5/11/chartex" xmlns:cx6="http://schemas.microsoft.com/office/drawing/2016/5/12/chartex" xmlns:cx7="http://schemas.microsoft.com/office/drawing/2016/5/13/chartex" xmlns:cx8="http://schemas.microsoft.com/office/drawing/2016/5/14/chartex" xmlns:mc="http://schemas.openxmlformats.org/markup-compatibility/2006" xmlns:aink="http://schemas.microsoft.com/office/drawing/2016/ink" xmlns:am3d="http://schemas.microsoft.com/office/drawing/2017/model3d" xmlns:o="urn:schemas-microsoft-com:office:office" xmlns:oel="http://schemas.microsoft.com/office/2019/extlst" xmlns:r="http://schemas.openxmlformats.org/officeDocument/2006/relationships" xmlns:m="http://schemas.openxmlformats.org/officeDocument/2006/math" xmlns:v="urn:schemas-microsoft-com:vml" xmlns:wp14="http://schemas.microsoft.com/office/word/2010/wordprocessingDrawing" xmlns:wp="http://schemas.openxmlformats.org/drawingml/2006/wordprocessingDrawing" xmlns:w10="urn:schemas-microsoft-com:office:word" xmlns:w="http://schemas.openxmlformats.org/wordprocessingml/2006/main" xmlns:w14="http://schemas.microsoft.com/office/word/2010/wordml" xmlns:w15="http://schemas.microsoft.com/office/word/2012/wordml" xmlns:w16cex="http://schemas.microsoft.com/office/word/2018/wordml/cex" xmlns:w16cid="http://schemas.microsoft.com/office/word/2016/wordml/cid" xmlns:w16="http://schemas.microsoft.com/office/word/2018/wordml" xmlns:w16sdtdh="http://schemas.microsoft.com/office/word/2020/wordml/sdtdatahash" xmlns:w16se="http://schemas.microsoft.com/office/word/2015/wordml/symex" xmlns:wpg="http://schemas.microsoft.com/office/word/2010/wordprocessingGroup" xmlns:wpi="http://schemas.microsoft.com/office/word/2010/wordprocessingInk" xmlns:wne="http://schemas.microsoft.com/office/word/2006/wordml" xmlns:wps="http://schemas.microsoft.com/office/word/2010/wordprocessingShape" mc:Ignorable="w14 w15 w16se w16cid w16 w16cex w16sdtdh wp14">
   <w:tbl>
     <w:tblPr>
       <w:tblW w:w="0" w:type="auto"/>
@@ -19527,7 +17926,7 @@
 </file>
 
 <file path=word/numbering.xml><?xml version="1.0" encoding="utf-8"?>
-<w:numbering xmlns:wpc="http://schemas.microsoft.com/office/word/2010/wordprocessingCanvas" xmlns:cx="http://schemas.microsoft.com/office/drawing/2014/chartex" xmlns:cx1="http://schemas.microsoft.com/office/drawing/2015/9/8/chartex" xmlns:cx2="http://schemas.microsoft.com/office/drawing/2015/10/21/chartex" xmlns:cx3="http://schemas.microsoft.com/office/drawing/2016/5/9/chartex" xmlns:cx4="http://schemas.microsoft.com/office/drawing/2016/5/10/chartex" xmlns:cx5="http://schemas.microsoft.com/office/drawing/2016/5/11/chartex" xmlns:cx6="http://schemas.microsoft.com/office/drawing/2016/5/12/chartex" xmlns:cx7="http://schemas.microsoft.com/office/drawing/2016/5/13/chartex" xmlns:cx8="http://schemas.microsoft.com/office/drawing/2016/5/14/chartex" xmlns:mc="http://schemas.openxmlformats.org/markup-compatibility/2006" xmlns:aink="http://schemas.microsoft.com/office/drawing/2016/ink" xmlns:am3d="http://schemas.microsoft.com/office/drawing/2017/model3d" xmlns:o="urn:schemas-microsoft-com:office:office" xmlns:r="http://schemas.openxmlformats.org/officeDocument/2006/relationships" xmlns:m="http://schemas.openxmlformats.org/officeDocument/2006/math" xmlns:v="urn:schemas-microsoft-com:vml" xmlns:wp14="http://schemas.microsoft.com/office/word/2010/wordprocessingDrawing" xmlns:wp="http://schemas.openxmlformats.org/drawingml/2006/wordprocessingDrawing" xmlns:w10="urn:schemas-microsoft-com:office:word" xmlns:w="http://schemas.openxmlformats.org/wordprocessingml/2006/main" xmlns:w14="http://schemas.microsoft.com/office/word/2010/wordml" xmlns:w15="http://schemas.microsoft.com/office/word/2012/wordml" xmlns:w16cid="http://schemas.microsoft.com/office/word/2016/wordml/cid" xmlns:w16se="http://schemas.microsoft.com/office/word/2015/wordml/symex" xmlns:wpg="http://schemas.microsoft.com/office/word/2010/wordprocessingGroup" xmlns:wpi="http://schemas.microsoft.com/office/word/2010/wordprocessingInk" xmlns:wne="http://schemas.microsoft.com/office/word/2006/wordml" xmlns:wps="http://schemas.microsoft.com/office/word/2010/wordprocessingShape" mc:Ignorable="w14 w15 w16se w16cid wp14">
+<w:numbering xmlns:wpc="http://schemas.microsoft.com/office/word/2010/wordprocessingCanvas" xmlns:cx="http://schemas.microsoft.com/office/drawing/2014/chartex" xmlns:cx1="http://schemas.microsoft.com/office/drawing/2015/9/8/chartex" xmlns:cx2="http://schemas.microsoft.com/office/drawing/2015/10/21/chartex" xmlns:cx3="http://schemas.microsoft.com/office/drawing/2016/5/9/chartex" xmlns:cx4="http://schemas.microsoft.com/office/drawing/2016/5/10/chartex" xmlns:cx5="http://schemas.microsoft.com/office/drawing/2016/5/11/chartex" xmlns:cx6="http://schemas.microsoft.com/office/drawing/2016/5/12/chartex" xmlns:cx7="http://schemas.microsoft.com/office/drawing/2016/5/13/chartex" xmlns:cx8="http://schemas.microsoft.com/office/drawing/2016/5/14/chartex" xmlns:mc="http://schemas.openxmlformats.org/markup-compatibility/2006" xmlns:aink="http://schemas.microsoft.com/office/drawing/2016/ink" xmlns:am3d="http://schemas.microsoft.com/office/drawing/2017/model3d" xmlns:o="urn:schemas-microsoft-com:office:office" xmlns:oel="http://schemas.microsoft.com/office/2019/extlst" xmlns:r="http://schemas.openxmlformats.org/officeDocument/2006/relationships" xmlns:m="http://schemas.openxmlformats.org/officeDocument/2006/math" xmlns:v="urn:schemas-microsoft-com:vml" xmlns:wp14="http://schemas.microsoft.com/office/word/2010/wordprocessingDrawing" xmlns:wp="http://schemas.openxmlformats.org/drawingml/2006/wordprocessingDrawing" xmlns:w10="urn:schemas-microsoft-com:office:word" xmlns:w="http://schemas.openxmlformats.org/wordprocessingml/2006/main" xmlns:w14="http://schemas.microsoft.com/office/word/2010/wordml" xmlns:w15="http://schemas.microsoft.com/office/word/2012/wordml" xmlns:w16cex="http://schemas.microsoft.com/office/word/2018/wordml/cex" xmlns:w16cid="http://schemas.microsoft.com/office/word/2016/wordml/cid" xmlns:w16="http://schemas.microsoft.com/office/word/2018/wordml" xmlns:w16sdtdh="http://schemas.microsoft.com/office/word/2020/wordml/sdtdatahash" xmlns:w16se="http://schemas.microsoft.com/office/word/2015/wordml/symex" xmlns:wpg="http://schemas.microsoft.com/office/word/2010/wordprocessingGroup" xmlns:wpi="http://schemas.microsoft.com/office/word/2010/wordprocessingInk" xmlns:wne="http://schemas.microsoft.com/office/word/2006/wordml" xmlns:wps="http://schemas.microsoft.com/office/word/2010/wordprocessingShape" mc:Ignorable="w14 w15 w16se w16cid w16 w16cex w16sdtdh wp14">
   <w:abstractNum w:abstractNumId="0" w15:restartNumberingAfterBreak="0">
     <w:nsid w:val="00E50ECB"/>
     <w:multiLevelType w:val="hybridMultilevel"/>
@@ -24034,134 +22433,134 @@
       </w:rPr>
     </w:lvl>
   </w:abstractNum>
-  <w:num w:numId="1">
+  <w:num w:numId="1" w16cid:durableId="996616434">
     <w:abstractNumId w:val="31"/>
   </w:num>
-  <w:num w:numId="2">
+  <w:num w:numId="2" w16cid:durableId="1283808036">
     <w:abstractNumId w:val="19"/>
   </w:num>
-  <w:num w:numId="3">
+  <w:num w:numId="3" w16cid:durableId="698698682">
     <w:abstractNumId w:val="29"/>
   </w:num>
-  <w:num w:numId="4">
+  <w:num w:numId="4" w16cid:durableId="1569461438">
     <w:abstractNumId w:val="13"/>
   </w:num>
-  <w:num w:numId="5">
+  <w:num w:numId="5" w16cid:durableId="1500735641">
     <w:abstractNumId w:val="27"/>
   </w:num>
-  <w:num w:numId="6">
+  <w:num w:numId="6" w16cid:durableId="1778988528">
     <w:abstractNumId w:val="33"/>
   </w:num>
-  <w:num w:numId="7">
+  <w:num w:numId="7" w16cid:durableId="1262378394">
     <w:abstractNumId w:val="2"/>
   </w:num>
-  <w:num w:numId="8">
+  <w:num w:numId="8" w16cid:durableId="365830566">
     <w:abstractNumId w:val="24"/>
   </w:num>
-  <w:num w:numId="9">
+  <w:num w:numId="9" w16cid:durableId="1589999202">
     <w:abstractNumId w:val="10"/>
   </w:num>
-  <w:num w:numId="10">
+  <w:num w:numId="10" w16cid:durableId="1526090412">
     <w:abstractNumId w:val="4"/>
   </w:num>
-  <w:num w:numId="11">
+  <w:num w:numId="11" w16cid:durableId="1468550451">
     <w:abstractNumId w:val="12"/>
   </w:num>
-  <w:num w:numId="12">
+  <w:num w:numId="12" w16cid:durableId="1374960218">
     <w:abstractNumId w:val="3"/>
   </w:num>
-  <w:num w:numId="13">
+  <w:num w:numId="13" w16cid:durableId="1329482230">
     <w:abstractNumId w:val="30"/>
   </w:num>
-  <w:num w:numId="14">
+  <w:num w:numId="14" w16cid:durableId="1112894063">
     <w:abstractNumId w:val="28"/>
   </w:num>
-  <w:num w:numId="15">
+  <w:num w:numId="15" w16cid:durableId="1381858121">
     <w:abstractNumId w:val="9"/>
   </w:num>
-  <w:num w:numId="16">
+  <w:num w:numId="16" w16cid:durableId="1024210168">
     <w:abstractNumId w:val="23"/>
   </w:num>
-  <w:num w:numId="17">
+  <w:num w:numId="17" w16cid:durableId="1129663071">
     <w:abstractNumId w:val="17"/>
   </w:num>
-  <w:num w:numId="18">
+  <w:num w:numId="18" w16cid:durableId="1567302310">
     <w:abstractNumId w:val="22"/>
   </w:num>
-  <w:num w:numId="19">
+  <w:num w:numId="19" w16cid:durableId="647245145">
     <w:abstractNumId w:val="8"/>
   </w:num>
-  <w:num w:numId="20">
+  <w:num w:numId="20" w16cid:durableId="1387992749">
     <w:abstractNumId w:val="40"/>
   </w:num>
-  <w:num w:numId="21">
+  <w:num w:numId="21" w16cid:durableId="1575356713">
     <w:abstractNumId w:val="32"/>
   </w:num>
-  <w:num w:numId="22">
+  <w:num w:numId="22" w16cid:durableId="1910655028">
     <w:abstractNumId w:val="1"/>
   </w:num>
-  <w:num w:numId="23">
+  <w:num w:numId="23" w16cid:durableId="1513448673">
     <w:abstractNumId w:val="5"/>
   </w:num>
-  <w:num w:numId="24">
+  <w:num w:numId="24" w16cid:durableId="197201436">
     <w:abstractNumId w:val="11"/>
   </w:num>
-  <w:num w:numId="25">
+  <w:num w:numId="25" w16cid:durableId="1602641358">
     <w:abstractNumId w:val="7"/>
   </w:num>
-  <w:num w:numId="26">
+  <w:num w:numId="26" w16cid:durableId="1495339490">
     <w:abstractNumId w:val="26"/>
   </w:num>
-  <w:num w:numId="27">
+  <w:num w:numId="27" w16cid:durableId="1407193428">
     <w:abstractNumId w:val="25"/>
   </w:num>
-  <w:num w:numId="28">
+  <w:num w:numId="28" w16cid:durableId="1162818561">
     <w:abstractNumId w:val="15"/>
   </w:num>
-  <w:num w:numId="29">
+  <w:num w:numId="29" w16cid:durableId="546071318">
     <w:abstractNumId w:val="35"/>
   </w:num>
-  <w:num w:numId="30">
+  <w:num w:numId="30" w16cid:durableId="533349801">
     <w:abstractNumId w:val="21"/>
   </w:num>
-  <w:num w:numId="31">
+  <w:num w:numId="31" w16cid:durableId="1375807976">
     <w:abstractNumId w:val="34"/>
   </w:num>
-  <w:num w:numId="32">
+  <w:num w:numId="32" w16cid:durableId="1216742378">
     <w:abstractNumId w:val="16"/>
   </w:num>
-  <w:num w:numId="33">
+  <w:num w:numId="33" w16cid:durableId="157312492">
     <w:abstractNumId w:val="38"/>
   </w:num>
-  <w:num w:numId="34">
+  <w:num w:numId="34" w16cid:durableId="1889756644">
     <w:abstractNumId w:val="37"/>
   </w:num>
-  <w:num w:numId="35">
+  <w:num w:numId="35" w16cid:durableId="831067837">
     <w:abstractNumId w:val="36"/>
   </w:num>
-  <w:num w:numId="36">
+  <w:num w:numId="36" w16cid:durableId="1934389862">
     <w:abstractNumId w:val="39"/>
   </w:num>
-  <w:num w:numId="37">
+  <w:num w:numId="37" w16cid:durableId="1445542088">
     <w:abstractNumId w:val="20"/>
   </w:num>
-  <w:num w:numId="38">
+  <w:num w:numId="38" w16cid:durableId="1594322063">
     <w:abstractNumId w:val="6"/>
   </w:num>
-  <w:num w:numId="39">
+  <w:num w:numId="39" w16cid:durableId="480847605">
     <w:abstractNumId w:val="18"/>
   </w:num>
-  <w:num w:numId="40">
+  <w:num w:numId="40" w16cid:durableId="1897624919">
     <w:abstractNumId w:val="14"/>
   </w:num>
-  <w:num w:numId="41">
+  <w:num w:numId="41" w16cid:durableId="1686907480">
     <w:abstractNumId w:val="0"/>
   </w:num>
 </w:numbering>
 </file>
 
 <file path=word/styles.xml><?xml version="1.0" encoding="utf-8"?>
-<w:styles xmlns:mc="http://schemas.openxmlformats.org/markup-compatibility/2006" xmlns:r="http://schemas.openxmlformats.org/officeDocument/2006/relationships" xmlns:w="http://schemas.openxmlformats.org/wordprocessingml/2006/main" xmlns:w14="http://schemas.microsoft.com/office/word/2010/wordml" xmlns:w15="http://schemas.microsoft.com/office/word/2012/wordml" xmlns:w16cid="http://schemas.microsoft.com/office/word/2016/wordml/cid" xmlns:w16se="http://schemas.microsoft.com/office/word/2015/wordml/symex" mc:Ignorable="w14 w15 w16se w16cid">
+<w:styles xmlns:mc="http://schemas.openxmlformats.org/markup-compatibility/2006" xmlns:r="http://schemas.openxmlformats.org/officeDocument/2006/relationships" xmlns:w="http://schemas.openxmlformats.org/wordprocessingml/2006/main" xmlns:w14="http://schemas.microsoft.com/office/word/2010/wordml" xmlns:w15="http://schemas.microsoft.com/office/word/2012/wordml" xmlns:w16cex="http://schemas.microsoft.com/office/word/2018/wordml/cex" xmlns:w16cid="http://schemas.microsoft.com/office/word/2016/wordml/cid" xmlns:w16="http://schemas.microsoft.com/office/word/2018/wordml" xmlns:w16sdtdh="http://schemas.microsoft.com/office/word/2020/wordml/sdtdatahash" xmlns:w16se="http://schemas.microsoft.com/office/word/2015/wordml/symex" mc:Ignorable="w14 w15 w16se w16cid w16 w16cex w16sdtdh">
   <w:docDefaults>
     <w:rPrDefault>
       <w:rPr>
@@ -24179,7 +22578,7 @@
       </w:pPr>
     </w:pPrDefault>
   </w:docDefaults>
-  <w:latentStyles w:defLockedState="0" w:defUIPriority="99" w:defSemiHidden="0" w:defUnhideWhenUsed="0" w:defQFormat="0" w:count="375">
+  <w:latentStyles w:defLockedState="0" w:defUIPriority="99" w:defSemiHidden="0" w:defUnhideWhenUsed="0" w:defQFormat="0" w:count="376">
     <w:lsdException w:name="Normal" w:uiPriority="0" w:qFormat="1"/>
     <w:lsdException w:name="heading 1" w:uiPriority="9" w:qFormat="1"/>
     <w:lsdException w:name="heading 2" w:semiHidden="1" w:uiPriority="9" w:unhideWhenUsed="1" w:qFormat="1"/>
@@ -24555,6 +22954,7 @@
     <w:lsdException w:name="Smart Hyperlink" w:semiHidden="1" w:unhideWhenUsed="1"/>
     <w:lsdException w:name="Hashtag" w:semiHidden="1" w:unhideWhenUsed="1"/>
     <w:lsdException w:name="Unresolved Mention" w:semiHidden="1" w:unhideWhenUsed="1"/>
+    <w:lsdException w:name="Smart Link" w:semiHidden="1" w:unhideWhenUsed="1"/>
   </w:latentStyles>
   <w:style w:type="paragraph" w:default="1" w:styleId="Normale">
     <w:name w:val="Normal"/>

--- a/RAD_Progetto_IDS_NEW.docx
+++ b/RAD_Progetto_IDS_NEW.docx
@@ -1,6 +1,6 @@
 
 <file path=word/document.xml><?xml version="1.0" encoding="utf-8"?>
-<w:document xmlns:wpc="http://schemas.microsoft.com/office/word/2010/wordprocessingCanvas" xmlns:cx="http://schemas.microsoft.com/office/drawing/2014/chartex" xmlns:cx1="http://schemas.microsoft.com/office/drawing/2015/9/8/chartex" xmlns:cx2="http://schemas.microsoft.com/office/drawing/2015/10/21/chartex" xmlns:cx3="http://schemas.microsoft.com/office/drawing/2016/5/9/chartex" xmlns:cx4="http://schemas.microsoft.com/office/drawing/2016/5/10/chartex" xmlns:cx5="http://schemas.microsoft.com/office/drawing/2016/5/11/chartex" xmlns:cx6="http://schemas.microsoft.com/office/drawing/2016/5/12/chartex" xmlns:cx7="http://schemas.microsoft.com/office/drawing/2016/5/13/chartex" xmlns:cx8="http://schemas.microsoft.com/office/drawing/2016/5/14/chartex" xmlns:mc="http://schemas.openxmlformats.org/markup-compatibility/2006" xmlns:aink="http://schemas.microsoft.com/office/drawing/2016/ink" xmlns:am3d="http://schemas.microsoft.com/office/drawing/2017/model3d" xmlns:o="urn:schemas-microsoft-com:office:office" xmlns:oel="http://schemas.microsoft.com/office/2019/extlst" xmlns:r="http://schemas.openxmlformats.org/officeDocument/2006/relationships" xmlns:m="http://schemas.openxmlformats.org/officeDocument/2006/math" xmlns:v="urn:schemas-microsoft-com:vml" xmlns:wp14="http://schemas.microsoft.com/office/word/2010/wordprocessingDrawing" xmlns:wp="http://schemas.openxmlformats.org/drawingml/2006/wordprocessingDrawing" xmlns:w10="urn:schemas-microsoft-com:office:word" xmlns:w="http://schemas.openxmlformats.org/wordprocessingml/2006/main" xmlns:w14="http://schemas.microsoft.com/office/word/2010/wordml" xmlns:w15="http://schemas.microsoft.com/office/word/2012/wordml" xmlns:w16cex="http://schemas.microsoft.com/office/word/2018/wordml/cex" xmlns:w16cid="http://schemas.microsoft.com/office/word/2016/wordml/cid" xmlns:w16="http://schemas.microsoft.com/office/word/2018/wordml" xmlns:w16sdtdh="http://schemas.microsoft.com/office/word/2020/wordml/sdtdatahash" xmlns:w16se="http://schemas.microsoft.com/office/word/2015/wordml/symex" xmlns:wpg="http://schemas.microsoft.com/office/word/2010/wordprocessingGroup" xmlns:wpi="http://schemas.microsoft.com/office/word/2010/wordprocessingInk" xmlns:wne="http://schemas.microsoft.com/office/word/2006/wordml" xmlns:wps="http://schemas.microsoft.com/office/word/2010/wordprocessingShape" mc:Ignorable="w14 w15 w16se w16cid w16 w16cex w16sdtdh wp14">
+<w:document xmlns:wpc="http://schemas.microsoft.com/office/word/2010/wordprocessingCanvas" xmlns:cx="http://schemas.microsoft.com/office/drawing/2014/chartex" xmlns:cx1="http://schemas.microsoft.com/office/drawing/2015/9/8/chartex" xmlns:cx2="http://schemas.microsoft.com/office/drawing/2015/10/21/chartex" xmlns:cx3="http://schemas.microsoft.com/office/drawing/2016/5/9/chartex" xmlns:cx4="http://schemas.microsoft.com/office/drawing/2016/5/10/chartex" xmlns:cx5="http://schemas.microsoft.com/office/drawing/2016/5/11/chartex" xmlns:cx6="http://schemas.microsoft.com/office/drawing/2016/5/12/chartex" xmlns:cx7="http://schemas.microsoft.com/office/drawing/2016/5/13/chartex" xmlns:cx8="http://schemas.microsoft.com/office/drawing/2016/5/14/chartex" xmlns:mc="http://schemas.openxmlformats.org/markup-compatibility/2006" xmlns:aink="http://schemas.microsoft.com/office/drawing/2016/ink" xmlns:am3d="http://schemas.microsoft.com/office/drawing/2017/model3d" xmlns:o="urn:schemas-microsoft-com:office:office" xmlns:r="http://schemas.openxmlformats.org/officeDocument/2006/relationships" xmlns:m="http://schemas.openxmlformats.org/officeDocument/2006/math" xmlns:v="urn:schemas-microsoft-com:vml" xmlns:wp14="http://schemas.microsoft.com/office/word/2010/wordprocessingDrawing" xmlns:wp="http://schemas.openxmlformats.org/drawingml/2006/wordprocessingDrawing" xmlns:w10="urn:schemas-microsoft-com:office:word" xmlns:w="http://schemas.openxmlformats.org/wordprocessingml/2006/main" xmlns:w14="http://schemas.microsoft.com/office/word/2010/wordml" xmlns:w15="http://schemas.microsoft.com/office/word/2012/wordml" xmlns:w16cid="http://schemas.microsoft.com/office/word/2016/wordml/cid" xmlns:w16se="http://schemas.microsoft.com/office/word/2015/wordml/symex" xmlns:wpg="http://schemas.microsoft.com/office/word/2010/wordprocessingGroup" xmlns:wpi="http://schemas.microsoft.com/office/word/2010/wordprocessingInk" xmlns:wne="http://schemas.microsoft.com/office/word/2006/wordml" xmlns:wps="http://schemas.microsoft.com/office/word/2010/wordprocessingShape" mc:Ignorable="w14 w15 w16se w16cid wp14">
   <w:body>
     <w:p>
       <w:pPr>
@@ -30,6 +30,7 @@
           <w:lang w:val="en-US"/>
         </w:rPr>
       </w:pPr>
+      <w:proofErr w:type="spellStart"/>
       <w:r>
         <w:rPr>
           <w:rFonts w:cstheme="minorHAnsi"/>
@@ -39,6 +40,7 @@
         </w:rPr>
         <w:t>Progetto</w:t>
       </w:r>
+      <w:proofErr w:type="spellEnd"/>
       <w:proofErr w:type="gramStart"/>
       <w:r>
         <w:rPr>
@@ -68,8 +70,21 @@
           <w:szCs w:val="32"/>
           <w:lang w:val="en-US"/>
         </w:rPr>
-        <w:t>”Telepass</w:t>
-      </w:r>
+        <w:t>”</w:t>
+      </w:r>
+      <w:proofErr w:type="spellStart"/>
+      <w:r>
+        <w:rPr>
+          <w:rFonts w:cstheme="minorHAnsi"/>
+          <w:b/>
+          <w:bCs/>
+          <w:sz w:val="32"/>
+          <w:szCs w:val="32"/>
+          <w:lang w:val="en-US"/>
+        </w:rPr>
+        <w:t>Telepass</w:t>
+      </w:r>
+      <w:proofErr w:type="spellEnd"/>
       <w:proofErr w:type="gramEnd"/>
       <w:r>
         <w:rPr>
@@ -704,7 +719,7 @@
             </w:rPr>
             <w:fldChar w:fldCharType="separate"/>
           </w:r>
-          <w:hyperlink w:anchor="_Toc157092308" w:history="1">
+          <w:hyperlink w:anchor="_Toc157458693" w:history="1">
             <w:r>
               <w:rPr>
                 <w:rStyle w:val="Collegamentoipertestuale"/>
@@ -731,7 +746,7 @@
                 <w:noProof/>
                 <w:webHidden/>
               </w:rPr>
-              <w:instrText xml:space="preserve"> PAGEREF _Toc157092308 \h </w:instrText>
+              <w:instrText xml:space="preserve"> PAGEREF _Toc157458693 \h </w:instrText>
             </w:r>
             <w:r>
               <w:rPr>
@@ -751,7 +766,7 @@
                 <w:noProof/>
                 <w:webHidden/>
               </w:rPr>
-              <w:t>3</w:t>
+              <w:t>4</w:t>
             </w:r>
             <w:r>
               <w:rPr>
@@ -767,24 +782,21 @@
             <w:pStyle w:val="Sommario2"/>
             <w:rPr>
               <w:rFonts w:eastAsiaTheme="minorEastAsia" w:cstheme="minorBidi"/>
-              <w:bCs w:val="0"/>
               <w:kern w:val="0"/>
               <w:lang w:eastAsia="it-IT"/>
               <w14:ligatures w14:val="none"/>
             </w:rPr>
           </w:pPr>
-          <w:hyperlink w:anchor="_Toc157092309" w:history="1">
+          <w:hyperlink w:anchor="_Toc157458694" w:history="1">
             <w:r>
               <w:rPr>
                 <w:rStyle w:val="Collegamentoipertestuale"/>
-                <w:b/>
               </w:rPr>
               <w:t>1.1</w:t>
             </w:r>
             <w:r>
               <w:rPr>
                 <w:rFonts w:eastAsiaTheme="minorEastAsia" w:cstheme="minorBidi"/>
-                <w:bCs w:val="0"/>
                 <w:kern w:val="0"/>
                 <w:lang w:eastAsia="it-IT"/>
                 <w14:ligatures w14:val="none"/>
@@ -794,7 +806,6 @@
             <w:r>
               <w:rPr>
                 <w:rStyle w:val="Collegamentoipertestuale"/>
-                <w:b/>
               </w:rPr>
               <w:t>Modalità d’accesso</w:t>
             </w:r>
@@ -814,7 +825,7 @@
               <w:rPr>
                 <w:webHidden/>
               </w:rPr>
-              <w:instrText xml:space="preserve"> PAGEREF _Toc157092309 \h </w:instrText>
+              <w:instrText xml:space="preserve"> PAGEREF _Toc157458694 \h </w:instrText>
             </w:r>
             <w:r>
               <w:rPr>
@@ -831,7 +842,7 @@
               <w:rPr>
                 <w:webHidden/>
               </w:rPr>
-              <w:t>3</w:t>
+              <w:t>4</w:t>
             </w:r>
             <w:r>
               <w:rPr>
@@ -862,7 +873,7 @@
               <w14:ligatures w14:val="none"/>
             </w:rPr>
           </w:pPr>
-          <w:hyperlink w:anchor="_Toc157092310" w:history="1">
+          <w:hyperlink w:anchor="_Toc157458695" w:history="1">
             <w:r>
               <w:rPr>
                 <w:rStyle w:val="Collegamentoipertestuale"/>
@@ -914,7 +925,7 @@
                 <w:noProof/>
                 <w:webHidden/>
               </w:rPr>
-              <w:instrText xml:space="preserve"> PAGEREF _Toc157092310 \h </w:instrText>
+              <w:instrText xml:space="preserve"> PAGEREF _Toc157458695 \h </w:instrText>
             </w:r>
             <w:r>
               <w:rPr>
@@ -934,7 +945,7 @@
                 <w:noProof/>
                 <w:webHidden/>
               </w:rPr>
-              <w:t>4</w:t>
+              <w:t>5</w:t>
             </w:r>
             <w:r>
               <w:rPr>
@@ -950,24 +961,21 @@
             <w:pStyle w:val="Sommario2"/>
             <w:rPr>
               <w:rFonts w:eastAsiaTheme="minorEastAsia" w:cstheme="minorBidi"/>
-              <w:bCs w:val="0"/>
               <w:kern w:val="0"/>
               <w:lang w:eastAsia="it-IT"/>
               <w14:ligatures w14:val="none"/>
             </w:rPr>
           </w:pPr>
-          <w:hyperlink w:anchor="_Toc157092311" w:history="1">
+          <w:hyperlink w:anchor="_Toc157458696" w:history="1">
             <w:r>
               <w:rPr>
                 <w:rStyle w:val="Collegamentoipertestuale"/>
-                <w:b/>
               </w:rPr>
               <w:t>2.1</w:t>
             </w:r>
             <w:r>
               <w:rPr>
                 <w:rFonts w:eastAsiaTheme="minorEastAsia" w:cstheme="minorBidi"/>
-                <w:bCs w:val="0"/>
                 <w:kern w:val="0"/>
                 <w:lang w:eastAsia="it-IT"/>
                 <w14:ligatures w14:val="none"/>
@@ -977,7 +985,6 @@
             <w:r>
               <w:rPr>
                 <w:rStyle w:val="Collegamentoipertestuale"/>
-                <w:b/>
               </w:rPr>
               <w:t>Campo di usabilità del prodotto</w:t>
             </w:r>
@@ -997,7 +1004,7 @@
               <w:rPr>
                 <w:webHidden/>
               </w:rPr>
-              <w:instrText xml:space="preserve"> PAGEREF _Toc157092311 \h </w:instrText>
+              <w:instrText xml:space="preserve"> PAGEREF _Toc157458696 \h </w:instrText>
             </w:r>
             <w:r>
               <w:rPr>
@@ -1014,7 +1021,7 @@
               <w:rPr>
                 <w:webHidden/>
               </w:rPr>
-              <w:t>4</w:t>
+              <w:t>5</w:t>
             </w:r>
             <w:r>
               <w:rPr>
@@ -1029,24 +1036,21 @@
             <w:pStyle w:val="Sommario2"/>
             <w:rPr>
               <w:rFonts w:eastAsiaTheme="minorEastAsia" w:cstheme="minorBidi"/>
-              <w:bCs w:val="0"/>
               <w:kern w:val="0"/>
               <w:lang w:eastAsia="it-IT"/>
               <w14:ligatures w14:val="none"/>
             </w:rPr>
           </w:pPr>
-          <w:hyperlink w:anchor="_Toc157092312" w:history="1">
+          <w:hyperlink w:anchor="_Toc157458697" w:history="1">
             <w:r>
               <w:rPr>
                 <w:rStyle w:val="Collegamentoipertestuale"/>
-                <w:b/>
               </w:rPr>
               <w:t>2.2</w:t>
             </w:r>
             <w:r>
               <w:rPr>
                 <w:rFonts w:eastAsiaTheme="minorEastAsia" w:cstheme="minorBidi"/>
-                <w:bCs w:val="0"/>
                 <w:kern w:val="0"/>
                 <w:lang w:eastAsia="it-IT"/>
                 <w14:ligatures w14:val="none"/>
@@ -1056,7 +1060,6 @@
             <w:r>
               <w:rPr>
                 <w:rStyle w:val="Collegamentoipertestuale"/>
-                <w:b/>
               </w:rPr>
               <w:t>Prodotti simili presenti sul mercato</w:t>
             </w:r>
@@ -1076,7 +1079,7 @@
               <w:rPr>
                 <w:webHidden/>
               </w:rPr>
-              <w:instrText xml:space="preserve"> PAGEREF _Toc157092312 \h </w:instrText>
+              <w:instrText xml:space="preserve"> PAGEREF _Toc157458697 \h </w:instrText>
             </w:r>
             <w:r>
               <w:rPr>
@@ -1093,7 +1096,7 @@
               <w:rPr>
                 <w:webHidden/>
               </w:rPr>
-              <w:t>4</w:t>
+              <w:t>5</w:t>
             </w:r>
             <w:r>
               <w:rPr>
@@ -1123,7 +1126,7 @@
               <w14:ligatures w14:val="none"/>
             </w:rPr>
           </w:pPr>
-          <w:hyperlink w:anchor="_Toc157092313" w:history="1">
+          <w:hyperlink w:anchor="_Toc157458698" w:history="1">
             <w:r>
               <w:rPr>
                 <w:rStyle w:val="Collegamentoipertestuale"/>
@@ -1151,7 +1154,7 @@
                 <w:noProof/>
                 <w:webHidden/>
               </w:rPr>
-              <w:instrText xml:space="preserve"> PAGEREF _Toc157092313 \h </w:instrText>
+              <w:instrText xml:space="preserve"> PAGEREF _Toc157458698 \h </w:instrText>
             </w:r>
             <w:r>
               <w:rPr>
@@ -1171,7 +1174,7 @@
                 <w:noProof/>
                 <w:webHidden/>
               </w:rPr>
-              <w:t>5</w:t>
+              <w:t>6</w:t>
             </w:r>
             <w:r>
               <w:rPr>
@@ -1202,7 +1205,7 @@
               <w14:ligatures w14:val="none"/>
             </w:rPr>
           </w:pPr>
-          <w:hyperlink w:anchor="_Toc157092314" w:history="1">
+          <w:hyperlink w:anchor="_Toc157458699" w:history="1">
             <w:r>
               <w:rPr>
                 <w:rStyle w:val="Collegamentoipertestuale"/>
@@ -1229,7 +1232,7 @@
                 <w:noProof/>
                 <w:webHidden/>
               </w:rPr>
-              <w:instrText xml:space="preserve"> PAGEREF _Toc157092314 \h </w:instrText>
+              <w:instrText xml:space="preserve"> PAGEREF _Toc157458699 \h </w:instrText>
             </w:r>
             <w:r>
               <w:rPr>
@@ -1249,7 +1252,7 @@
                 <w:noProof/>
                 <w:webHidden/>
               </w:rPr>
-              <w:t>6</w:t>
+              <w:t>7</w:t>
             </w:r>
             <w:r>
               <w:rPr>
@@ -1280,7 +1283,7 @@
               <w14:ligatures w14:val="none"/>
             </w:rPr>
           </w:pPr>
-          <w:hyperlink w:anchor="_Toc157092315" w:history="1">
+          <w:hyperlink w:anchor="_Toc157458700" w:history="1">
             <w:r>
               <w:rPr>
                 <w:rStyle w:val="Collegamentoipertestuale"/>
@@ -1308,7 +1311,7 @@
                 <w:noProof/>
                 <w:webHidden/>
               </w:rPr>
-              <w:instrText xml:space="preserve"> PAGEREF _Toc157092315 \h </w:instrText>
+              <w:instrText xml:space="preserve"> PAGEREF _Toc157458700 \h </w:instrText>
             </w:r>
             <w:r>
               <w:rPr>
@@ -1328,7 +1331,7 @@
                 <w:noProof/>
                 <w:webHidden/>
               </w:rPr>
-              <w:t>7</w:t>
+              <w:t>8</w:t>
             </w:r>
             <w:r>
               <w:rPr>
@@ -1359,7 +1362,7 @@
               <w14:ligatures w14:val="none"/>
             </w:rPr>
           </w:pPr>
-          <w:hyperlink w:anchor="_Toc157092316" w:history="1">
+          <w:hyperlink w:anchor="_Toc157458701" w:history="1">
             <w:r>
               <w:rPr>
                 <w:rStyle w:val="Collegamentoipertestuale"/>
@@ -1387,7 +1390,7 @@
                 <w:noProof/>
                 <w:webHidden/>
               </w:rPr>
-              <w:instrText xml:space="preserve"> PAGEREF _Toc157092316 \h </w:instrText>
+              <w:instrText xml:space="preserve"> PAGEREF _Toc157458701 \h </w:instrText>
             </w:r>
             <w:r>
               <w:rPr>
@@ -1407,7 +1410,7 @@
                 <w:noProof/>
                 <w:webHidden/>
               </w:rPr>
-              <w:t>7</w:t>
+              <w:t>8</w:t>
             </w:r>
             <w:r>
               <w:rPr>
@@ -1423,17 +1426,15 @@
             <w:pStyle w:val="Sommario2"/>
             <w:rPr>
               <w:rFonts w:eastAsiaTheme="minorEastAsia" w:cstheme="minorBidi"/>
-              <w:bCs w:val="0"/>
               <w:kern w:val="0"/>
               <w:lang w:eastAsia="it-IT"/>
               <w14:ligatures w14:val="none"/>
             </w:rPr>
           </w:pPr>
-          <w:hyperlink w:anchor="_Toc157092317" w:history="1">
+          <w:hyperlink w:anchor="_Toc157458702" w:history="1">
             <w:r>
               <w:rPr>
                 <w:rStyle w:val="Collegamentoipertestuale"/>
-                <w:b/>
               </w:rPr>
               <w:t>6.1 Scenario 1</w:t>
             </w:r>
@@ -1453,7 +1454,7 @@
               <w:rPr>
                 <w:webHidden/>
               </w:rPr>
-              <w:instrText xml:space="preserve"> PAGEREF _Toc157092317 \h </w:instrText>
+              <w:instrText xml:space="preserve"> PAGEREF _Toc157458702 \h </w:instrText>
             </w:r>
             <w:r>
               <w:rPr>
@@ -1470,7 +1471,7 @@
               <w:rPr>
                 <w:webHidden/>
               </w:rPr>
-              <w:t>7</w:t>
+              <w:t>8</w:t>
             </w:r>
             <w:r>
               <w:rPr>
@@ -1485,17 +1486,15 @@
             <w:pStyle w:val="Sommario2"/>
             <w:rPr>
               <w:rFonts w:eastAsiaTheme="minorEastAsia" w:cstheme="minorBidi"/>
-              <w:bCs w:val="0"/>
               <w:kern w:val="0"/>
               <w:lang w:eastAsia="it-IT"/>
               <w14:ligatures w14:val="none"/>
             </w:rPr>
           </w:pPr>
-          <w:hyperlink w:anchor="_Toc157092318" w:history="1">
+          <w:hyperlink w:anchor="_Toc157458703" w:history="1">
             <w:r>
               <w:rPr>
                 <w:rStyle w:val="Collegamentoipertestuale"/>
-                <w:b/>
               </w:rPr>
               <w:t>6.2 Scenario 2</w:t>
             </w:r>
@@ -1515,7 +1514,7 @@
               <w:rPr>
                 <w:webHidden/>
               </w:rPr>
-              <w:instrText xml:space="preserve"> PAGEREF _Toc157092318 \h </w:instrText>
+              <w:instrText xml:space="preserve"> PAGEREF _Toc157458703 \h </w:instrText>
             </w:r>
             <w:r>
               <w:rPr>
@@ -1547,17 +1546,15 @@
             <w:pStyle w:val="Sommario2"/>
             <w:rPr>
               <w:rFonts w:eastAsiaTheme="minorEastAsia" w:cstheme="minorBidi"/>
-              <w:bCs w:val="0"/>
               <w:kern w:val="0"/>
               <w:lang w:eastAsia="it-IT"/>
               <w14:ligatures w14:val="none"/>
             </w:rPr>
           </w:pPr>
-          <w:hyperlink w:anchor="_Toc157092319" w:history="1">
+          <w:hyperlink w:anchor="_Toc157458704" w:history="1">
             <w:r>
               <w:rPr>
                 <w:rStyle w:val="Collegamentoipertestuale"/>
-                <w:b/>
               </w:rPr>
               <w:t>6.3 Scenario 3</w:t>
             </w:r>
@@ -1577,7 +1574,7 @@
               <w:rPr>
                 <w:webHidden/>
               </w:rPr>
-              <w:instrText xml:space="preserve"> PAGEREF _Toc157092319 \h </w:instrText>
+              <w:instrText xml:space="preserve"> PAGEREF _Toc157458704 \h </w:instrText>
             </w:r>
             <w:r>
               <w:rPr>
@@ -1594,7 +1591,7 @@
               <w:rPr>
                 <w:webHidden/>
               </w:rPr>
-              <w:t>8</w:t>
+              <w:t>9</w:t>
             </w:r>
             <w:r>
               <w:rPr>
@@ -1609,17 +1606,15 @@
             <w:pStyle w:val="Sommario2"/>
             <w:rPr>
               <w:rFonts w:eastAsiaTheme="minorEastAsia" w:cstheme="minorBidi"/>
-              <w:bCs w:val="0"/>
               <w:kern w:val="0"/>
               <w:lang w:eastAsia="it-IT"/>
               <w14:ligatures w14:val="none"/>
             </w:rPr>
           </w:pPr>
-          <w:hyperlink w:anchor="_Toc157092320" w:history="1">
+          <w:hyperlink w:anchor="_Toc157458705" w:history="1">
             <w:r>
               <w:rPr>
                 <w:rStyle w:val="Collegamentoipertestuale"/>
-                <w:b/>
               </w:rPr>
               <w:t>6.4 Scenario 4</w:t>
             </w:r>
@@ -1639,7 +1634,7 @@
               <w:rPr>
                 <w:webHidden/>
               </w:rPr>
-              <w:instrText xml:space="preserve"> PAGEREF _Toc157092320 \h </w:instrText>
+              <w:instrText xml:space="preserve"> PAGEREF _Toc157458705 \h </w:instrText>
             </w:r>
             <w:r>
               <w:rPr>
@@ -1656,7 +1651,7 @@
               <w:rPr>
                 <w:webHidden/>
               </w:rPr>
-              <w:t>8</w:t>
+              <w:t>9</w:t>
             </w:r>
             <w:r>
               <w:rPr>
@@ -1686,7 +1681,7 @@
               <w14:ligatures w14:val="none"/>
             </w:rPr>
           </w:pPr>
-          <w:hyperlink w:anchor="_Toc157092321" w:history="1">
+          <w:hyperlink w:anchor="_Toc157458706" w:history="1">
             <w:r>
               <w:rPr>
                 <w:rStyle w:val="Collegamentoipertestuale"/>
@@ -1713,7 +1708,7 @@
                 <w:noProof/>
                 <w:webHidden/>
               </w:rPr>
-              <w:instrText xml:space="preserve"> PAGEREF _Toc157092321 \h </w:instrText>
+              <w:instrText xml:space="preserve"> PAGEREF _Toc157458706 \h </w:instrText>
             </w:r>
             <w:r>
               <w:rPr>
@@ -1733,7 +1728,7 @@
                 <w:noProof/>
                 <w:webHidden/>
               </w:rPr>
-              <w:t>9</w:t>
+              <w:t>10</w:t>
             </w:r>
             <w:r>
               <w:rPr>
@@ -1749,13 +1744,12 @@
             <w:pStyle w:val="Sommario2"/>
             <w:rPr>
               <w:rFonts w:eastAsiaTheme="minorEastAsia" w:cstheme="minorBidi"/>
-              <w:bCs w:val="0"/>
               <w:kern w:val="0"/>
               <w:lang w:eastAsia="it-IT"/>
               <w14:ligatures w14:val="none"/>
             </w:rPr>
           </w:pPr>
-          <w:hyperlink w:anchor="_Toc157092322" w:history="1">
+          <w:hyperlink w:anchor="_Toc157458707" w:history="1">
             <w:r>
               <w:rPr>
                 <w:rStyle w:val="Collegamentoipertestuale"/>
@@ -1781,7 +1775,7 @@
               <w:rPr>
                 <w:webHidden/>
               </w:rPr>
-              <w:instrText xml:space="preserve"> PAGEREF _Toc157092322 \h </w:instrText>
+              <w:instrText xml:space="preserve"> PAGEREF _Toc157458707 \h </w:instrText>
             </w:r>
             <w:r>
               <w:rPr>
@@ -1798,7 +1792,7 @@
               <w:rPr>
                 <w:webHidden/>
               </w:rPr>
-              <w:t>11</w:t>
+              <w:t>12</w:t>
             </w:r>
             <w:r>
               <w:rPr>
@@ -1811,12 +1805,8 @@
         <w:p>
           <w:pPr>
             <w:pStyle w:val="Sommario3"/>
-            <w:tabs>
-              <w:tab w:val="right" w:leader="dot" w:pos="9400"/>
-            </w:tabs>
             <w:rPr>
               <w:rFonts w:eastAsiaTheme="minorEastAsia" w:cstheme="minorBidi"/>
-              <w:noProof/>
               <w:kern w:val="0"/>
               <w:sz w:val="22"/>
               <w:szCs w:val="22"/>
@@ -1824,60 +1814,51 @@
               <w14:ligatures w14:val="none"/>
             </w:rPr>
           </w:pPr>
-          <w:hyperlink w:anchor="_Toc157092323" w:history="1">
+          <w:hyperlink w:anchor="_Toc157458708" w:history="1">
             <w:r>
               <w:rPr>
                 <w:rStyle w:val="Collegamentoipertestuale"/>
-                <w:b/>
-                <w:noProof/>
                 <w:lang w:eastAsia="it-IT"/>
               </w:rPr>
               <w:t>7.1.1 Aggiungi veicolo</w:t>
             </w:r>
             <w:r>
               <w:rPr>
-                <w:noProof/>
                 <w:webHidden/>
               </w:rPr>
               <w:tab/>
             </w:r>
             <w:r>
               <w:rPr>
-                <w:noProof/>
                 <w:webHidden/>
               </w:rPr>
               <w:fldChar w:fldCharType="begin"/>
             </w:r>
             <w:r>
               <w:rPr>
-                <w:noProof/>
-                <w:webHidden/>
-              </w:rPr>
-              <w:instrText xml:space="preserve"> PAGEREF _Toc157092323 \h </w:instrText>
-            </w:r>
-            <w:r>
-              <w:rPr>
-                <w:noProof/>
-                <w:webHidden/>
-              </w:rPr>
-            </w:r>
-            <w:r>
-              <w:rPr>
-                <w:noProof/>
+                <w:webHidden/>
+              </w:rPr>
+              <w:instrText xml:space="preserve"> PAGEREF _Toc157458708 \h </w:instrText>
+            </w:r>
+            <w:r>
+              <w:rPr>
+                <w:webHidden/>
+              </w:rPr>
+            </w:r>
+            <w:r>
+              <w:rPr>
                 <w:webHidden/>
               </w:rPr>
               <w:fldChar w:fldCharType="separate"/>
             </w:r>
             <w:r>
               <w:rPr>
-                <w:noProof/>
-                <w:webHidden/>
-              </w:rPr>
-              <w:t>12</w:t>
-            </w:r>
-            <w:r>
-              <w:rPr>
-                <w:noProof/>
+                <w:webHidden/>
+              </w:rPr>
+              <w:t>13</w:t>
+            </w:r>
+            <w:r>
+              <w:rPr>
                 <w:webHidden/>
               </w:rPr>
               <w:fldChar w:fldCharType="end"/>
@@ -1887,12 +1868,8 @@
         <w:p>
           <w:pPr>
             <w:pStyle w:val="Sommario3"/>
-            <w:tabs>
-              <w:tab w:val="right" w:leader="dot" w:pos="9400"/>
-            </w:tabs>
             <w:rPr>
               <w:rFonts w:eastAsiaTheme="minorEastAsia" w:cstheme="minorBidi"/>
-              <w:noProof/>
               <w:kern w:val="0"/>
               <w:sz w:val="22"/>
               <w:szCs w:val="22"/>
@@ -1900,61 +1877,52 @@
               <w14:ligatures w14:val="none"/>
             </w:rPr>
           </w:pPr>
-          <w:hyperlink w:anchor="_Toc157092324" w:history="1">
+          <w:hyperlink w:anchor="_Toc157458709" w:history="1">
             <w:r>
               <w:rPr>
                 <w:rStyle w:val="Collegamentoipertestuale"/>
                 <w:rFonts w:eastAsia="Times New Roman"/>
-                <w:b/>
-                <w:noProof/>
                 <w:lang w:eastAsia="it-IT"/>
               </w:rPr>
               <w:t>7.1.2 Passa a Telepass+</w:t>
             </w:r>
             <w:r>
               <w:rPr>
-                <w:noProof/>
                 <w:webHidden/>
               </w:rPr>
               <w:tab/>
             </w:r>
             <w:r>
               <w:rPr>
-                <w:noProof/>
                 <w:webHidden/>
               </w:rPr>
               <w:fldChar w:fldCharType="begin"/>
             </w:r>
             <w:r>
               <w:rPr>
-                <w:noProof/>
-                <w:webHidden/>
-              </w:rPr>
-              <w:instrText xml:space="preserve"> PAGEREF _Toc157092324 \h </w:instrText>
-            </w:r>
-            <w:r>
-              <w:rPr>
-                <w:noProof/>
-                <w:webHidden/>
-              </w:rPr>
-            </w:r>
-            <w:r>
-              <w:rPr>
-                <w:noProof/>
+                <w:webHidden/>
+              </w:rPr>
+              <w:instrText xml:space="preserve"> PAGEREF _Toc157458709 \h </w:instrText>
+            </w:r>
+            <w:r>
+              <w:rPr>
+                <w:webHidden/>
+              </w:rPr>
+            </w:r>
+            <w:r>
+              <w:rPr>
                 <w:webHidden/>
               </w:rPr>
               <w:fldChar w:fldCharType="separate"/>
             </w:r>
             <w:r>
               <w:rPr>
-                <w:noProof/>
-                <w:webHidden/>
-              </w:rPr>
-              <w:t>13</w:t>
-            </w:r>
-            <w:r>
-              <w:rPr>
-                <w:noProof/>
+                <w:webHidden/>
+              </w:rPr>
+              <w:t>14</w:t>
+            </w:r>
+            <w:r>
+              <w:rPr>
                 <w:webHidden/>
               </w:rPr>
               <w:fldChar w:fldCharType="end"/>
@@ -1964,12 +1932,8 @@
         <w:p>
           <w:pPr>
             <w:pStyle w:val="Sommario3"/>
-            <w:tabs>
-              <w:tab w:val="right" w:leader="dot" w:pos="9400"/>
-            </w:tabs>
             <w:rPr>
               <w:rFonts w:eastAsiaTheme="minorEastAsia" w:cstheme="minorBidi"/>
-              <w:noProof/>
               <w:kern w:val="0"/>
               <w:sz w:val="22"/>
               <w:szCs w:val="22"/>
@@ -1977,60 +1941,51 @@
               <w14:ligatures w14:val="none"/>
             </w:rPr>
           </w:pPr>
-          <w:hyperlink w:anchor="_Toc157092325" w:history="1">
+          <w:hyperlink w:anchor="_Toc157458710" w:history="1">
             <w:r>
               <w:rPr>
                 <w:rStyle w:val="Collegamentoipertestuale"/>
-                <w:b/>
-                <w:noProof/>
                 <w:lang w:eastAsia="it-IT"/>
               </w:rPr>
               <w:t>7.1.3 Simulazione del viaggio</w:t>
             </w:r>
             <w:r>
               <w:rPr>
-                <w:noProof/>
                 <w:webHidden/>
               </w:rPr>
               <w:tab/>
             </w:r>
             <w:r>
               <w:rPr>
-                <w:noProof/>
                 <w:webHidden/>
               </w:rPr>
               <w:fldChar w:fldCharType="begin"/>
             </w:r>
             <w:r>
               <w:rPr>
-                <w:noProof/>
-                <w:webHidden/>
-              </w:rPr>
-              <w:instrText xml:space="preserve"> PAGEREF _Toc157092325 \h </w:instrText>
-            </w:r>
-            <w:r>
-              <w:rPr>
-                <w:noProof/>
-                <w:webHidden/>
-              </w:rPr>
-            </w:r>
-            <w:r>
-              <w:rPr>
-                <w:noProof/>
+                <w:webHidden/>
+              </w:rPr>
+              <w:instrText xml:space="preserve"> PAGEREF _Toc157458710 \h </w:instrText>
+            </w:r>
+            <w:r>
+              <w:rPr>
+                <w:webHidden/>
+              </w:rPr>
+            </w:r>
+            <w:r>
+              <w:rPr>
                 <w:webHidden/>
               </w:rPr>
               <w:fldChar w:fldCharType="separate"/>
             </w:r>
             <w:r>
               <w:rPr>
-                <w:noProof/>
-                <w:webHidden/>
-              </w:rPr>
-              <w:t>14</w:t>
-            </w:r>
-            <w:r>
-              <w:rPr>
-                <w:noProof/>
+                <w:webHidden/>
+              </w:rPr>
+              <w:t>15</w:t>
+            </w:r>
+            <w:r>
+              <w:rPr>
                 <w:webHidden/>
               </w:rPr>
               <w:fldChar w:fldCharType="end"/>
@@ -2040,12 +1995,8 @@
         <w:p>
           <w:pPr>
             <w:pStyle w:val="Sommario3"/>
-            <w:tabs>
-              <w:tab w:val="right" w:leader="dot" w:pos="9400"/>
-            </w:tabs>
             <w:rPr>
               <w:rFonts w:eastAsiaTheme="minorEastAsia" w:cstheme="minorBidi"/>
-              <w:noProof/>
               <w:kern w:val="0"/>
               <w:sz w:val="22"/>
               <w:szCs w:val="22"/>
@@ -2053,60 +2004,51 @@
               <w14:ligatures w14:val="none"/>
             </w:rPr>
           </w:pPr>
-          <w:hyperlink w:anchor="_Toc157092326" w:history="1">
+          <w:hyperlink w:anchor="_Toc157458711" w:history="1">
             <w:r>
               <w:rPr>
                 <w:rStyle w:val="Collegamentoipertestuale"/>
-                <w:b/>
-                <w:noProof/>
                 <w:lang w:eastAsia="it-IT"/>
               </w:rPr>
               <w:t>7.1.4 Apertura di una segnalazione all’helpdesk</w:t>
             </w:r>
             <w:r>
               <w:rPr>
-                <w:noProof/>
                 <w:webHidden/>
               </w:rPr>
               <w:tab/>
             </w:r>
             <w:r>
               <w:rPr>
-                <w:noProof/>
                 <w:webHidden/>
               </w:rPr>
               <w:fldChar w:fldCharType="begin"/>
             </w:r>
             <w:r>
               <w:rPr>
-                <w:noProof/>
-                <w:webHidden/>
-              </w:rPr>
-              <w:instrText xml:space="preserve"> PAGEREF _Toc157092326 \h </w:instrText>
-            </w:r>
-            <w:r>
-              <w:rPr>
-                <w:noProof/>
-                <w:webHidden/>
-              </w:rPr>
-            </w:r>
-            <w:r>
-              <w:rPr>
-                <w:noProof/>
+                <w:webHidden/>
+              </w:rPr>
+              <w:instrText xml:space="preserve"> PAGEREF _Toc157458711 \h </w:instrText>
+            </w:r>
+            <w:r>
+              <w:rPr>
+                <w:webHidden/>
+              </w:rPr>
+            </w:r>
+            <w:r>
+              <w:rPr>
                 <w:webHidden/>
               </w:rPr>
               <w:fldChar w:fldCharType="separate"/>
             </w:r>
             <w:r>
               <w:rPr>
-                <w:noProof/>
                 <w:webHidden/>
               </w:rPr>
               <w:t>16</w:t>
             </w:r>
             <w:r>
               <w:rPr>
-                <w:noProof/>
                 <w:webHidden/>
               </w:rPr>
               <w:fldChar w:fldCharType="end"/>
@@ -2118,13 +2060,12 @@
             <w:pStyle w:val="Sommario2"/>
             <w:rPr>
               <w:rFonts w:eastAsiaTheme="minorEastAsia" w:cstheme="minorBidi"/>
-              <w:bCs w:val="0"/>
               <w:kern w:val="0"/>
               <w:lang w:eastAsia="it-IT"/>
               <w14:ligatures w14:val="none"/>
             </w:rPr>
           </w:pPr>
-          <w:hyperlink w:anchor="_Toc157092327" w:history="1">
+          <w:hyperlink w:anchor="_Toc157458712" w:history="1">
             <w:r>
               <w:rPr>
                 <w:rStyle w:val="Collegamentoipertestuale"/>
@@ -2149,7 +2090,7 @@
               <w:rPr>
                 <w:webHidden/>
               </w:rPr>
-              <w:instrText xml:space="preserve"> PAGEREF _Toc157092327 \h </w:instrText>
+              <w:instrText xml:space="preserve"> PAGEREF _Toc157458712 \h </w:instrText>
             </w:r>
             <w:r>
               <w:rPr>
@@ -2166,7 +2107,7 @@
               <w:rPr>
                 <w:webHidden/>
               </w:rPr>
-              <w:t>16</w:t>
+              <w:t>17</w:t>
             </w:r>
             <w:r>
               <w:rPr>
@@ -2179,12 +2120,8 @@
         <w:p>
           <w:pPr>
             <w:pStyle w:val="Sommario3"/>
-            <w:tabs>
-              <w:tab w:val="right" w:leader="dot" w:pos="9400"/>
-            </w:tabs>
             <w:rPr>
               <w:rFonts w:eastAsiaTheme="minorEastAsia" w:cstheme="minorBidi"/>
-              <w:noProof/>
               <w:kern w:val="0"/>
               <w:sz w:val="22"/>
               <w:szCs w:val="22"/>
@@ -2192,60 +2129,51 @@
               <w14:ligatures w14:val="none"/>
             </w:rPr>
           </w:pPr>
-          <w:hyperlink w:anchor="_Toc157092328" w:history="1">
+          <w:hyperlink w:anchor="_Toc157458713" w:history="1">
             <w:r>
               <w:rPr>
                 <w:rStyle w:val="Collegamentoipertestuale"/>
-                <w:b/>
-                <w:noProof/>
                 <w:lang w:eastAsia="it-IT"/>
               </w:rPr>
               <w:t>7.2.1 Inserimento di un nuovo dispositivo Telepass</w:t>
             </w:r>
             <w:r>
               <w:rPr>
-                <w:noProof/>
                 <w:webHidden/>
               </w:rPr>
               <w:tab/>
             </w:r>
             <w:r>
               <w:rPr>
-                <w:noProof/>
                 <w:webHidden/>
               </w:rPr>
               <w:fldChar w:fldCharType="begin"/>
             </w:r>
             <w:r>
               <w:rPr>
-                <w:noProof/>
-                <w:webHidden/>
-              </w:rPr>
-              <w:instrText xml:space="preserve"> PAGEREF _Toc157092328 \h </w:instrText>
-            </w:r>
-            <w:r>
-              <w:rPr>
-                <w:noProof/>
-                <w:webHidden/>
-              </w:rPr>
-            </w:r>
-            <w:r>
-              <w:rPr>
-                <w:noProof/>
+                <w:webHidden/>
+              </w:rPr>
+              <w:instrText xml:space="preserve"> PAGEREF _Toc157458713 \h </w:instrText>
+            </w:r>
+            <w:r>
+              <w:rPr>
+                <w:webHidden/>
+              </w:rPr>
+            </w:r>
+            <w:r>
+              <w:rPr>
                 <w:webHidden/>
               </w:rPr>
               <w:fldChar w:fldCharType="separate"/>
             </w:r>
             <w:r>
               <w:rPr>
-                <w:noProof/>
-                <w:webHidden/>
-              </w:rPr>
-              <w:t>17</w:t>
-            </w:r>
-            <w:r>
-              <w:rPr>
-                <w:noProof/>
+                <w:webHidden/>
+              </w:rPr>
+              <w:t>18</w:t>
+            </w:r>
+            <w:r>
+              <w:rPr>
                 <w:webHidden/>
               </w:rPr>
               <w:fldChar w:fldCharType="end"/>
@@ -2255,12 +2183,8 @@
         <w:p>
           <w:pPr>
             <w:pStyle w:val="Sommario3"/>
-            <w:tabs>
-              <w:tab w:val="right" w:leader="dot" w:pos="9400"/>
-            </w:tabs>
             <w:rPr>
               <w:rFonts w:eastAsiaTheme="minorEastAsia" w:cstheme="minorBidi"/>
-              <w:noProof/>
               <w:kern w:val="0"/>
               <w:sz w:val="22"/>
               <w:szCs w:val="22"/>
@@ -2268,60 +2192,51 @@
               <w14:ligatures w14:val="none"/>
             </w:rPr>
           </w:pPr>
-          <w:hyperlink w:anchor="_Toc157092329" w:history="1">
+          <w:hyperlink w:anchor="_Toc157458714" w:history="1">
             <w:r>
               <w:rPr>
                 <w:rStyle w:val="Collegamentoipertestuale"/>
-                <w:b/>
-                <w:noProof/>
                 <w:lang w:eastAsia="it-IT"/>
               </w:rPr>
               <w:t>7.2.2 Revoca di un dispositivo</w:t>
             </w:r>
             <w:r>
               <w:rPr>
-                <w:noProof/>
                 <w:webHidden/>
               </w:rPr>
               <w:tab/>
             </w:r>
             <w:r>
               <w:rPr>
-                <w:noProof/>
                 <w:webHidden/>
               </w:rPr>
               <w:fldChar w:fldCharType="begin"/>
             </w:r>
             <w:r>
               <w:rPr>
-                <w:noProof/>
-                <w:webHidden/>
-              </w:rPr>
-              <w:instrText xml:space="preserve"> PAGEREF _Toc157092329 \h </w:instrText>
-            </w:r>
-            <w:r>
-              <w:rPr>
-                <w:noProof/>
-                <w:webHidden/>
-              </w:rPr>
-            </w:r>
-            <w:r>
-              <w:rPr>
-                <w:noProof/>
+                <w:webHidden/>
+              </w:rPr>
+              <w:instrText xml:space="preserve"> PAGEREF _Toc157458714 \h </w:instrText>
+            </w:r>
+            <w:r>
+              <w:rPr>
+                <w:webHidden/>
+              </w:rPr>
+            </w:r>
+            <w:r>
+              <w:rPr>
                 <w:webHidden/>
               </w:rPr>
               <w:fldChar w:fldCharType="separate"/>
             </w:r>
             <w:r>
               <w:rPr>
-                <w:noProof/>
-                <w:webHidden/>
-              </w:rPr>
-              <w:t>18</w:t>
-            </w:r>
-            <w:r>
-              <w:rPr>
-                <w:noProof/>
+                <w:webHidden/>
+              </w:rPr>
+              <w:t>19</w:t>
+            </w:r>
+            <w:r>
+              <w:rPr>
                 <w:webHidden/>
               </w:rPr>
               <w:fldChar w:fldCharType="end"/>
@@ -2331,12 +2246,8 @@
         <w:p>
           <w:pPr>
             <w:pStyle w:val="Sommario3"/>
-            <w:tabs>
-              <w:tab w:val="right" w:leader="dot" w:pos="9400"/>
-            </w:tabs>
             <w:rPr>
               <w:rFonts w:eastAsiaTheme="minorEastAsia" w:cstheme="minorBidi"/>
-              <w:noProof/>
               <w:kern w:val="0"/>
               <w:sz w:val="22"/>
               <w:szCs w:val="22"/>
@@ -2344,60 +2255,51 @@
               <w14:ligatures w14:val="none"/>
             </w:rPr>
           </w:pPr>
-          <w:hyperlink w:anchor="_Toc157092330" w:history="1">
+          <w:hyperlink w:anchor="_Toc157458715" w:history="1">
             <w:r>
               <w:rPr>
                 <w:rStyle w:val="Collegamentoipertestuale"/>
-                <w:b/>
-                <w:noProof/>
                 <w:lang w:eastAsia="it-IT"/>
               </w:rPr>
               <w:t>7.2.3 Visualizza Statistiche</w:t>
             </w:r>
             <w:r>
               <w:rPr>
-                <w:noProof/>
                 <w:webHidden/>
               </w:rPr>
               <w:tab/>
             </w:r>
             <w:r>
               <w:rPr>
-                <w:noProof/>
                 <w:webHidden/>
               </w:rPr>
               <w:fldChar w:fldCharType="begin"/>
             </w:r>
             <w:r>
               <w:rPr>
-                <w:noProof/>
-                <w:webHidden/>
-              </w:rPr>
-              <w:instrText xml:space="preserve"> PAGEREF _Toc157092330 \h </w:instrText>
-            </w:r>
-            <w:r>
-              <w:rPr>
-                <w:noProof/>
-                <w:webHidden/>
-              </w:rPr>
-            </w:r>
-            <w:r>
-              <w:rPr>
-                <w:noProof/>
+                <w:webHidden/>
+              </w:rPr>
+              <w:instrText xml:space="preserve"> PAGEREF _Toc157458715 \h </w:instrText>
+            </w:r>
+            <w:r>
+              <w:rPr>
+                <w:webHidden/>
+              </w:rPr>
+            </w:r>
+            <w:r>
+              <w:rPr>
                 <w:webHidden/>
               </w:rPr>
               <w:fldChar w:fldCharType="separate"/>
             </w:r>
             <w:r>
               <w:rPr>
-                <w:noProof/>
-                <w:webHidden/>
-              </w:rPr>
-              <w:t>19</w:t>
-            </w:r>
-            <w:r>
-              <w:rPr>
-                <w:noProof/>
+                <w:webHidden/>
+              </w:rPr>
+              <w:t>20</w:t>
+            </w:r>
+            <w:r>
+              <w:rPr>
                 <w:webHidden/>
               </w:rPr>
               <w:fldChar w:fldCharType="end"/>
@@ -2409,20 +2311,19 @@
             <w:pStyle w:val="Sommario2"/>
             <w:rPr>
               <w:rFonts w:eastAsiaTheme="minorEastAsia" w:cstheme="minorBidi"/>
-              <w:bCs w:val="0"/>
               <w:kern w:val="0"/>
               <w:lang w:eastAsia="it-IT"/>
               <w14:ligatures w14:val="none"/>
             </w:rPr>
           </w:pPr>
-          <w:hyperlink w:anchor="_Toc157092331" w:history="1">
+          <w:hyperlink w:anchor="_Toc157458716" w:history="1">
             <w:r>
               <w:rPr>
                 <w:rStyle w:val="Collegamentoipertestuale"/>
                 <w:b/>
                 <w:lang w:eastAsia="it-IT"/>
               </w:rPr>
-              <w:t>7.3 Helpdesk (TODO)</w:t>
+              <w:t>7.3 Helpdesk</w:t>
             </w:r>
             <w:r>
               <w:rPr>
@@ -2440,7 +2341,7 @@
               <w:rPr>
                 <w:webHidden/>
               </w:rPr>
-              <w:instrText xml:space="preserve"> PAGEREF _Toc157092331 \h </w:instrText>
+              <w:instrText xml:space="preserve"> PAGEREF _Toc157458716 \h </w:instrText>
             </w:r>
             <w:r>
               <w:rPr>
@@ -2457,7 +2358,133 @@
               <w:rPr>
                 <w:webHidden/>
               </w:rPr>
-              <w:t>20</w:t>
+              <w:t>21</w:t>
+            </w:r>
+            <w:r>
+              <w:rPr>
+                <w:webHidden/>
+              </w:rPr>
+              <w:fldChar w:fldCharType="end"/>
+            </w:r>
+          </w:hyperlink>
+        </w:p>
+        <w:p>
+          <w:pPr>
+            <w:pStyle w:val="Sommario3"/>
+            <w:rPr>
+              <w:rFonts w:eastAsiaTheme="minorEastAsia" w:cstheme="minorBidi"/>
+              <w:kern w:val="0"/>
+              <w:sz w:val="22"/>
+              <w:szCs w:val="22"/>
+              <w:lang w:eastAsia="it-IT"/>
+              <w14:ligatures w14:val="none"/>
+            </w:rPr>
+          </w:pPr>
+          <w:hyperlink w:anchor="_Toc157458717" w:history="1">
+            <w:r>
+              <w:rPr>
+                <w:rStyle w:val="Collegamentoipertestuale"/>
+                <w:lang w:eastAsia="it-IT"/>
+              </w:rPr>
+              <w:t>7.3.1 Ticket in pending</w:t>
+            </w:r>
+            <w:r>
+              <w:rPr>
+                <w:webHidden/>
+              </w:rPr>
+              <w:tab/>
+            </w:r>
+            <w:r>
+              <w:rPr>
+                <w:webHidden/>
+              </w:rPr>
+              <w:fldChar w:fldCharType="begin"/>
+            </w:r>
+            <w:r>
+              <w:rPr>
+                <w:webHidden/>
+              </w:rPr>
+              <w:instrText xml:space="preserve"> PAGEREF _Toc157458717 \h </w:instrText>
+            </w:r>
+            <w:r>
+              <w:rPr>
+                <w:webHidden/>
+              </w:rPr>
+            </w:r>
+            <w:r>
+              <w:rPr>
+                <w:webHidden/>
+              </w:rPr>
+              <w:fldChar w:fldCharType="separate"/>
+            </w:r>
+            <w:r>
+              <w:rPr>
+                <w:webHidden/>
+              </w:rPr>
+              <w:t>21</w:t>
+            </w:r>
+            <w:r>
+              <w:rPr>
+                <w:webHidden/>
+              </w:rPr>
+              <w:fldChar w:fldCharType="end"/>
+            </w:r>
+          </w:hyperlink>
+        </w:p>
+        <w:p>
+          <w:pPr>
+            <w:pStyle w:val="Sommario3"/>
+            <w:rPr>
+              <w:rFonts w:eastAsiaTheme="minorEastAsia" w:cstheme="minorBidi"/>
+              <w:kern w:val="0"/>
+              <w:sz w:val="22"/>
+              <w:szCs w:val="22"/>
+              <w:lang w:eastAsia="it-IT"/>
+              <w14:ligatures w14:val="none"/>
+            </w:rPr>
+          </w:pPr>
+          <w:hyperlink w:anchor="_Toc157458718" w:history="1">
+            <w:r>
+              <w:rPr>
+                <w:rStyle w:val="Collegamentoipertestuale"/>
+                <w:lang w:eastAsia="it-IT"/>
+              </w:rPr>
+              <w:t>7.3.2 Risposta ad un ticket</w:t>
+            </w:r>
+            <w:r>
+              <w:rPr>
+                <w:webHidden/>
+              </w:rPr>
+              <w:tab/>
+            </w:r>
+            <w:r>
+              <w:rPr>
+                <w:webHidden/>
+              </w:rPr>
+              <w:fldChar w:fldCharType="begin"/>
+            </w:r>
+            <w:r>
+              <w:rPr>
+                <w:webHidden/>
+              </w:rPr>
+              <w:instrText xml:space="preserve"> PAGEREF _Toc157458718 \h </w:instrText>
+            </w:r>
+            <w:r>
+              <w:rPr>
+                <w:webHidden/>
+              </w:rPr>
+            </w:r>
+            <w:r>
+              <w:rPr>
+                <w:webHidden/>
+              </w:rPr>
+              <w:fldChar w:fldCharType="separate"/>
+            </w:r>
+            <w:r>
+              <w:rPr>
+                <w:webHidden/>
+              </w:rPr>
+              <w:t>21</w:t>
             </w:r>
             <w:r>
               <w:rPr>
@@ -2487,7 +2514,7 @@
               <w14:ligatures w14:val="none"/>
             </w:rPr>
           </w:pPr>
-          <w:hyperlink w:anchor="_Toc157092332" w:history="1">
+          <w:hyperlink w:anchor="_Toc157458719" w:history="1">
             <w:r>
               <w:rPr>
                 <w:rStyle w:val="Collegamentoipertestuale"/>
@@ -2516,7 +2543,7 @@
                 <w:noProof/>
                 <w:webHidden/>
               </w:rPr>
-              <w:instrText xml:space="preserve"> PAGEREF _Toc157092332 \h </w:instrText>
+              <w:instrText xml:space="preserve"> PAGEREF _Toc157458719 \h </w:instrText>
             </w:r>
             <w:r>
               <w:rPr>
@@ -2536,11 +2563,1655 @@
                 <w:noProof/>
                 <w:webHidden/>
               </w:rPr>
-              <w:t>20</w:t>
+              <w:t>22</w:t>
             </w:r>
             <w:r>
               <w:rPr>
                 <w:noProof/>
+                <w:webHidden/>
+              </w:rPr>
+              <w:fldChar w:fldCharType="end"/>
+            </w:r>
+          </w:hyperlink>
+        </w:p>
+        <w:p>
+          <w:pPr>
+            <w:pStyle w:val="Sommario1"/>
+            <w:tabs>
+              <w:tab w:val="right" w:leader="dot" w:pos="9400"/>
+            </w:tabs>
+            <w:rPr>
+              <w:rFonts w:eastAsiaTheme="minorEastAsia" w:cstheme="minorBidi"/>
+              <w:b w:val="0"/>
+              <w:bCs w:val="0"/>
+              <w:i w:val="0"/>
+              <w:iCs w:val="0"/>
+              <w:noProof/>
+              <w:kern w:val="0"/>
+              <w:sz w:val="22"/>
+              <w:szCs w:val="22"/>
+              <w:lang w:eastAsia="it-IT"/>
+              <w14:ligatures w14:val="none"/>
+            </w:rPr>
+          </w:pPr>
+          <w:hyperlink w:anchor="_Toc157458720" w:history="1">
+            <w:r>
+              <w:rPr>
+                <w:rStyle w:val="Collegamentoipertestuale"/>
+                <w:noProof/>
+              </w:rPr>
+              <w:t>9 Diagramma delle Classi</w:t>
+            </w:r>
+            <w:r>
+              <w:rPr>
+                <w:noProof/>
+                <w:webHidden/>
+              </w:rPr>
+              <w:tab/>
+            </w:r>
+            <w:r>
+              <w:rPr>
+                <w:noProof/>
+                <w:webHidden/>
+              </w:rPr>
+              <w:fldChar w:fldCharType="begin"/>
+            </w:r>
+            <w:r>
+              <w:rPr>
+                <w:noProof/>
+                <w:webHidden/>
+              </w:rPr>
+              <w:instrText xml:space="preserve"> PAGEREF _Toc157458720 \h </w:instrText>
+            </w:r>
+            <w:r>
+              <w:rPr>
+                <w:noProof/>
+                <w:webHidden/>
+              </w:rPr>
+            </w:r>
+            <w:r>
+              <w:rPr>
+                <w:noProof/>
+                <w:webHidden/>
+              </w:rPr>
+              <w:fldChar w:fldCharType="separate"/>
+            </w:r>
+            <w:r>
+              <w:rPr>
+                <w:noProof/>
+                <w:webHidden/>
+              </w:rPr>
+              <w:t>25</w:t>
+            </w:r>
+            <w:r>
+              <w:rPr>
+                <w:noProof/>
+                <w:webHidden/>
+              </w:rPr>
+              <w:fldChar w:fldCharType="end"/>
+            </w:r>
+          </w:hyperlink>
+        </w:p>
+        <w:p>
+          <w:pPr>
+            <w:pStyle w:val="Sommario1"/>
+            <w:tabs>
+              <w:tab w:val="right" w:leader="dot" w:pos="9400"/>
+            </w:tabs>
+            <w:rPr>
+              <w:rFonts w:eastAsiaTheme="minorEastAsia" w:cstheme="minorBidi"/>
+              <w:b w:val="0"/>
+              <w:bCs w:val="0"/>
+              <w:i w:val="0"/>
+              <w:iCs w:val="0"/>
+              <w:noProof/>
+              <w:kern w:val="0"/>
+              <w:sz w:val="22"/>
+              <w:szCs w:val="22"/>
+              <w:lang w:eastAsia="it-IT"/>
+              <w14:ligatures w14:val="none"/>
+            </w:rPr>
+          </w:pPr>
+          <w:hyperlink w:anchor="_Toc157458721" w:history="1">
+            <w:r>
+              <w:rPr>
+                <w:rStyle w:val="Collegamentoipertestuale"/>
+                <w:noProof/>
+              </w:rPr>
+              <w:t>10 Modelli dinamici</w:t>
+            </w:r>
+            <w:r>
+              <w:rPr>
+                <w:noProof/>
+                <w:webHidden/>
+              </w:rPr>
+              <w:tab/>
+            </w:r>
+            <w:r>
+              <w:rPr>
+                <w:noProof/>
+                <w:webHidden/>
+              </w:rPr>
+              <w:fldChar w:fldCharType="begin"/>
+            </w:r>
+            <w:r>
+              <w:rPr>
+                <w:noProof/>
+                <w:webHidden/>
+              </w:rPr>
+              <w:instrText xml:space="preserve"> PAGEREF _Toc157458721 \h </w:instrText>
+            </w:r>
+            <w:r>
+              <w:rPr>
+                <w:noProof/>
+                <w:webHidden/>
+              </w:rPr>
+            </w:r>
+            <w:r>
+              <w:rPr>
+                <w:noProof/>
+                <w:webHidden/>
+              </w:rPr>
+              <w:fldChar w:fldCharType="separate"/>
+            </w:r>
+            <w:r>
+              <w:rPr>
+                <w:noProof/>
+                <w:webHidden/>
+              </w:rPr>
+              <w:t>26</w:t>
+            </w:r>
+            <w:r>
+              <w:rPr>
+                <w:noProof/>
+                <w:webHidden/>
+              </w:rPr>
+              <w:fldChar w:fldCharType="end"/>
+            </w:r>
+          </w:hyperlink>
+        </w:p>
+        <w:p>
+          <w:pPr>
+            <w:pStyle w:val="Sommario2"/>
+            <w:rPr>
+              <w:rFonts w:eastAsiaTheme="minorEastAsia" w:cstheme="minorBidi"/>
+              <w:kern w:val="0"/>
+              <w:lang w:eastAsia="it-IT"/>
+              <w14:ligatures w14:val="none"/>
+            </w:rPr>
+          </w:pPr>
+          <w:hyperlink w:anchor="_Toc157458722" w:history="1">
+            <w:r>
+              <w:rPr>
+                <w:rStyle w:val="Collegamentoipertestuale"/>
+                <w:b/>
+              </w:rPr>
+              <w:t>10.1 Diagramma delle sequenze</w:t>
+            </w:r>
+            <w:r>
+              <w:rPr>
+                <w:webHidden/>
+              </w:rPr>
+              <w:tab/>
+            </w:r>
+            <w:r>
+              <w:rPr>
+                <w:webHidden/>
+              </w:rPr>
+              <w:fldChar w:fldCharType="begin"/>
+            </w:r>
+            <w:r>
+              <w:rPr>
+                <w:webHidden/>
+              </w:rPr>
+              <w:instrText xml:space="preserve"> PAGEREF _Toc157458722 \h </w:instrText>
+            </w:r>
+            <w:r>
+              <w:rPr>
+                <w:webHidden/>
+              </w:rPr>
+            </w:r>
+            <w:r>
+              <w:rPr>
+                <w:webHidden/>
+              </w:rPr>
+              <w:fldChar w:fldCharType="separate"/>
+            </w:r>
+            <w:r>
+              <w:rPr>
+                <w:webHidden/>
+              </w:rPr>
+              <w:t>26</w:t>
+            </w:r>
+            <w:r>
+              <w:rPr>
+                <w:webHidden/>
+              </w:rPr>
+              <w:fldChar w:fldCharType="end"/>
+            </w:r>
+          </w:hyperlink>
+        </w:p>
+        <w:p>
+          <w:pPr>
+            <w:pStyle w:val="Sommario3"/>
+            <w:rPr>
+              <w:rFonts w:eastAsiaTheme="minorEastAsia" w:cstheme="minorBidi"/>
+              <w:kern w:val="0"/>
+              <w:sz w:val="22"/>
+              <w:szCs w:val="22"/>
+              <w:lang w:eastAsia="it-IT"/>
+              <w14:ligatures w14:val="none"/>
+            </w:rPr>
+          </w:pPr>
+          <w:hyperlink w:anchor="_Toc157458723" w:history="1">
+            <w:r>
+              <w:rPr>
+                <w:rStyle w:val="Collegamentoipertestuale"/>
+              </w:rPr>
+              <w:t>10.1.2 Inserimento nuovo transponder</w:t>
+            </w:r>
+            <w:r>
+              <w:rPr>
+                <w:webHidden/>
+              </w:rPr>
+              <w:tab/>
+            </w:r>
+            <w:r>
+              <w:rPr>
+                <w:webHidden/>
+              </w:rPr>
+              <w:fldChar w:fldCharType="begin"/>
+            </w:r>
+            <w:r>
+              <w:rPr>
+                <w:webHidden/>
+              </w:rPr>
+              <w:instrText xml:space="preserve"> PAGEREF _Toc157458723 \h </w:instrText>
+            </w:r>
+            <w:r>
+              <w:rPr>
+                <w:webHidden/>
+              </w:rPr>
+            </w:r>
+            <w:r>
+              <w:rPr>
+                <w:webHidden/>
+              </w:rPr>
+              <w:fldChar w:fldCharType="separate"/>
+            </w:r>
+            <w:r>
+              <w:rPr>
+                <w:webHidden/>
+              </w:rPr>
+              <w:t>26</w:t>
+            </w:r>
+            <w:r>
+              <w:rPr>
+                <w:webHidden/>
+              </w:rPr>
+              <w:fldChar w:fldCharType="end"/>
+            </w:r>
+          </w:hyperlink>
+        </w:p>
+        <w:p>
+          <w:pPr>
+            <w:pStyle w:val="Sommario3"/>
+            <w:rPr>
+              <w:rFonts w:eastAsiaTheme="minorEastAsia" w:cstheme="minorBidi"/>
+              <w:kern w:val="0"/>
+              <w:sz w:val="22"/>
+              <w:szCs w:val="22"/>
+              <w:lang w:eastAsia="it-IT"/>
+              <w14:ligatures w14:val="none"/>
+            </w:rPr>
+          </w:pPr>
+          <w:hyperlink w:anchor="_Toc157458724" w:history="1">
+            <w:r>
+              <w:rPr>
+                <w:rStyle w:val="Collegamentoipertestuale"/>
+              </w:rPr>
+              <w:t>10.1.3 Visualizza Statistiche</w:t>
+            </w:r>
+            <w:r>
+              <w:rPr>
+                <w:webHidden/>
+              </w:rPr>
+              <w:tab/>
+            </w:r>
+            <w:r>
+              <w:rPr>
+                <w:webHidden/>
+              </w:rPr>
+              <w:fldChar w:fldCharType="begin"/>
+            </w:r>
+            <w:r>
+              <w:rPr>
+                <w:webHidden/>
+              </w:rPr>
+              <w:instrText xml:space="preserve"> PAGEREF _Toc157458724 \h </w:instrText>
+            </w:r>
+            <w:r>
+              <w:rPr>
+                <w:webHidden/>
+              </w:rPr>
+            </w:r>
+            <w:r>
+              <w:rPr>
+                <w:webHidden/>
+              </w:rPr>
+              <w:fldChar w:fldCharType="separate"/>
+            </w:r>
+            <w:r>
+              <w:rPr>
+                <w:webHidden/>
+              </w:rPr>
+              <w:t>26</w:t>
+            </w:r>
+            <w:r>
+              <w:rPr>
+                <w:webHidden/>
+              </w:rPr>
+              <w:fldChar w:fldCharType="end"/>
+            </w:r>
+          </w:hyperlink>
+        </w:p>
+        <w:p>
+          <w:pPr>
+            <w:pStyle w:val="Sommario3"/>
+            <w:rPr>
+              <w:rFonts w:eastAsiaTheme="minorEastAsia" w:cstheme="minorBidi"/>
+              <w:kern w:val="0"/>
+              <w:sz w:val="22"/>
+              <w:szCs w:val="22"/>
+              <w:lang w:eastAsia="it-IT"/>
+              <w14:ligatures w14:val="none"/>
+            </w:rPr>
+          </w:pPr>
+          <w:hyperlink w:anchor="_Toc157458725" w:history="1">
+            <w:r>
+              <w:rPr>
+                <w:rStyle w:val="Collegamentoipertestuale"/>
+              </w:rPr>
+              <w:t>10.1.4 Revoca di un transponder</w:t>
+            </w:r>
+            <w:r>
+              <w:rPr>
+                <w:webHidden/>
+              </w:rPr>
+              <w:tab/>
+            </w:r>
+            <w:r>
+              <w:rPr>
+                <w:webHidden/>
+              </w:rPr>
+              <w:fldChar w:fldCharType="begin"/>
+            </w:r>
+            <w:r>
+              <w:rPr>
+                <w:webHidden/>
+              </w:rPr>
+              <w:instrText xml:space="preserve"> PAGEREF _Toc157458725 \h </w:instrText>
+            </w:r>
+            <w:r>
+              <w:rPr>
+                <w:webHidden/>
+              </w:rPr>
+            </w:r>
+            <w:r>
+              <w:rPr>
+                <w:webHidden/>
+              </w:rPr>
+              <w:fldChar w:fldCharType="separate"/>
+            </w:r>
+            <w:r>
+              <w:rPr>
+                <w:webHidden/>
+              </w:rPr>
+              <w:t>27</w:t>
+            </w:r>
+            <w:r>
+              <w:rPr>
+                <w:webHidden/>
+              </w:rPr>
+              <w:fldChar w:fldCharType="end"/>
+            </w:r>
+          </w:hyperlink>
+        </w:p>
+        <w:p>
+          <w:pPr>
+            <w:pStyle w:val="Sommario3"/>
+            <w:rPr>
+              <w:rFonts w:eastAsiaTheme="minorEastAsia" w:cstheme="minorBidi"/>
+              <w:kern w:val="0"/>
+              <w:sz w:val="22"/>
+              <w:szCs w:val="22"/>
+              <w:lang w:eastAsia="it-IT"/>
+              <w14:ligatures w14:val="none"/>
+            </w:rPr>
+          </w:pPr>
+          <w:hyperlink w:anchor="_Toc157458726" w:history="1">
+            <w:r>
+              <w:rPr>
+                <w:rStyle w:val="Collegamentoipertestuale"/>
+              </w:rPr>
+              <w:t>10.1.5 Visualizza tickets in pending</w:t>
+            </w:r>
+            <w:r>
+              <w:rPr>
+                <w:webHidden/>
+              </w:rPr>
+              <w:tab/>
+            </w:r>
+            <w:r>
+              <w:rPr>
+                <w:webHidden/>
+              </w:rPr>
+              <w:fldChar w:fldCharType="begin"/>
+            </w:r>
+            <w:r>
+              <w:rPr>
+                <w:webHidden/>
+              </w:rPr>
+              <w:instrText xml:space="preserve"> PAGEREF _Toc157458726 \h </w:instrText>
+            </w:r>
+            <w:r>
+              <w:rPr>
+                <w:webHidden/>
+              </w:rPr>
+            </w:r>
+            <w:r>
+              <w:rPr>
+                <w:webHidden/>
+              </w:rPr>
+              <w:fldChar w:fldCharType="separate"/>
+            </w:r>
+            <w:r>
+              <w:rPr>
+                <w:webHidden/>
+              </w:rPr>
+              <w:t>27</w:t>
+            </w:r>
+            <w:r>
+              <w:rPr>
+                <w:webHidden/>
+              </w:rPr>
+              <w:fldChar w:fldCharType="end"/>
+            </w:r>
+          </w:hyperlink>
+        </w:p>
+        <w:p>
+          <w:pPr>
+            <w:pStyle w:val="Sommario3"/>
+            <w:rPr>
+              <w:rFonts w:eastAsiaTheme="minorEastAsia" w:cstheme="minorBidi"/>
+              <w:kern w:val="0"/>
+              <w:sz w:val="22"/>
+              <w:szCs w:val="22"/>
+              <w:lang w:eastAsia="it-IT"/>
+              <w14:ligatures w14:val="none"/>
+            </w:rPr>
+          </w:pPr>
+          <w:hyperlink w:anchor="_Toc157458727" w:history="1">
+            <w:r>
+              <w:rPr>
+                <w:rStyle w:val="Collegamentoipertestuale"/>
+              </w:rPr>
+              <w:t>10.1.6 Rispondi a un ticket in pending</w:t>
+            </w:r>
+            <w:r>
+              <w:rPr>
+                <w:webHidden/>
+              </w:rPr>
+              <w:tab/>
+            </w:r>
+            <w:r>
+              <w:rPr>
+                <w:webHidden/>
+              </w:rPr>
+              <w:fldChar w:fldCharType="begin"/>
+            </w:r>
+            <w:r>
+              <w:rPr>
+                <w:webHidden/>
+              </w:rPr>
+              <w:instrText xml:space="preserve"> PAGEREF _Toc157458727 \h </w:instrText>
+            </w:r>
+            <w:r>
+              <w:rPr>
+                <w:webHidden/>
+              </w:rPr>
+            </w:r>
+            <w:r>
+              <w:rPr>
+                <w:webHidden/>
+              </w:rPr>
+              <w:fldChar w:fldCharType="separate"/>
+            </w:r>
+            <w:r>
+              <w:rPr>
+                <w:webHidden/>
+              </w:rPr>
+              <w:t>28</w:t>
+            </w:r>
+            <w:r>
+              <w:rPr>
+                <w:webHidden/>
+              </w:rPr>
+              <w:fldChar w:fldCharType="end"/>
+            </w:r>
+          </w:hyperlink>
+        </w:p>
+        <w:p>
+          <w:pPr>
+            <w:pStyle w:val="Sommario3"/>
+            <w:rPr>
+              <w:rFonts w:eastAsiaTheme="minorEastAsia" w:cstheme="minorBidi"/>
+              <w:kern w:val="0"/>
+              <w:sz w:val="22"/>
+              <w:szCs w:val="22"/>
+              <w:lang w:eastAsia="it-IT"/>
+              <w14:ligatures w14:val="none"/>
+            </w:rPr>
+          </w:pPr>
+          <w:hyperlink w:anchor="_Toc157458728" w:history="1">
+            <w:r>
+              <w:rPr>
+                <w:rStyle w:val="Collegamentoipertestuale"/>
+              </w:rPr>
+              <w:t>10.1.7 Visualizza viaggi</w:t>
+            </w:r>
+            <w:r>
+              <w:rPr>
+                <w:webHidden/>
+              </w:rPr>
+              <w:tab/>
+            </w:r>
+            <w:r>
+              <w:rPr>
+                <w:webHidden/>
+              </w:rPr>
+              <w:fldChar w:fldCharType="begin"/>
+            </w:r>
+            <w:r>
+              <w:rPr>
+                <w:webHidden/>
+              </w:rPr>
+              <w:instrText xml:space="preserve"> PAGEREF _Toc157458728 \h </w:instrText>
+            </w:r>
+            <w:r>
+              <w:rPr>
+                <w:webHidden/>
+              </w:rPr>
+            </w:r>
+            <w:r>
+              <w:rPr>
+                <w:webHidden/>
+              </w:rPr>
+              <w:fldChar w:fldCharType="separate"/>
+            </w:r>
+            <w:r>
+              <w:rPr>
+                <w:webHidden/>
+              </w:rPr>
+              <w:t>28</w:t>
+            </w:r>
+            <w:r>
+              <w:rPr>
+                <w:webHidden/>
+              </w:rPr>
+              <w:fldChar w:fldCharType="end"/>
+            </w:r>
+          </w:hyperlink>
+        </w:p>
+        <w:p>
+          <w:pPr>
+            <w:pStyle w:val="Sommario3"/>
+            <w:rPr>
+              <w:rFonts w:eastAsiaTheme="minorEastAsia" w:cstheme="minorBidi"/>
+              <w:kern w:val="0"/>
+              <w:sz w:val="22"/>
+              <w:szCs w:val="22"/>
+              <w:lang w:eastAsia="it-IT"/>
+              <w14:ligatures w14:val="none"/>
+            </w:rPr>
+          </w:pPr>
+          <w:hyperlink w:anchor="_Toc157458729" w:history="1">
+            <w:r>
+              <w:rPr>
+                <w:rStyle w:val="Collegamentoipertestuale"/>
+              </w:rPr>
+              <w:t>10.1.8 Promuovi abbonamento a Plus</w:t>
+            </w:r>
+            <w:r>
+              <w:rPr>
+                <w:webHidden/>
+              </w:rPr>
+              <w:tab/>
+            </w:r>
+            <w:r>
+              <w:rPr>
+                <w:webHidden/>
+              </w:rPr>
+              <w:fldChar w:fldCharType="begin"/>
+            </w:r>
+            <w:r>
+              <w:rPr>
+                <w:webHidden/>
+              </w:rPr>
+              <w:instrText xml:space="preserve"> PAGEREF _Toc157458729 \h </w:instrText>
+            </w:r>
+            <w:r>
+              <w:rPr>
+                <w:webHidden/>
+              </w:rPr>
+            </w:r>
+            <w:r>
+              <w:rPr>
+                <w:webHidden/>
+              </w:rPr>
+              <w:fldChar w:fldCharType="separate"/>
+            </w:r>
+            <w:r>
+              <w:rPr>
+                <w:webHidden/>
+              </w:rPr>
+              <w:t>29</w:t>
+            </w:r>
+            <w:r>
+              <w:rPr>
+                <w:webHidden/>
+              </w:rPr>
+              <w:fldChar w:fldCharType="end"/>
+            </w:r>
+          </w:hyperlink>
+        </w:p>
+        <w:p>
+          <w:pPr>
+            <w:pStyle w:val="Sommario3"/>
+            <w:rPr>
+              <w:rFonts w:eastAsiaTheme="minorEastAsia" w:cstheme="minorBidi"/>
+              <w:kern w:val="0"/>
+              <w:sz w:val="22"/>
+              <w:szCs w:val="22"/>
+              <w:lang w:eastAsia="it-IT"/>
+              <w14:ligatures w14:val="none"/>
+            </w:rPr>
+          </w:pPr>
+          <w:hyperlink w:anchor="_Toc157458730" w:history="1">
+            <w:r>
+              <w:rPr>
+                <w:rStyle w:val="Collegamentoipertestuale"/>
+              </w:rPr>
+              <w:t>10.1.9 Aggiungi veicolo al transponder</w:t>
+            </w:r>
+            <w:r>
+              <w:rPr>
+                <w:webHidden/>
+              </w:rPr>
+              <w:tab/>
+            </w:r>
+            <w:r>
+              <w:rPr>
+                <w:webHidden/>
+              </w:rPr>
+              <w:fldChar w:fldCharType="begin"/>
+            </w:r>
+            <w:r>
+              <w:rPr>
+                <w:webHidden/>
+              </w:rPr>
+              <w:instrText xml:space="preserve"> PAGEREF _Toc157458730 \h </w:instrText>
+            </w:r>
+            <w:r>
+              <w:rPr>
+                <w:webHidden/>
+              </w:rPr>
+            </w:r>
+            <w:r>
+              <w:rPr>
+                <w:webHidden/>
+              </w:rPr>
+              <w:fldChar w:fldCharType="separate"/>
+            </w:r>
+            <w:r>
+              <w:rPr>
+                <w:webHidden/>
+              </w:rPr>
+              <w:t>29</w:t>
+            </w:r>
+            <w:r>
+              <w:rPr>
+                <w:webHidden/>
+              </w:rPr>
+              <w:fldChar w:fldCharType="end"/>
+            </w:r>
+          </w:hyperlink>
+        </w:p>
+        <w:p>
+          <w:pPr>
+            <w:pStyle w:val="Sommario3"/>
+            <w:rPr>
+              <w:rFonts w:eastAsiaTheme="minorEastAsia" w:cstheme="minorBidi"/>
+              <w:kern w:val="0"/>
+              <w:sz w:val="22"/>
+              <w:szCs w:val="22"/>
+              <w:lang w:eastAsia="it-IT"/>
+              <w14:ligatures w14:val="none"/>
+            </w:rPr>
+          </w:pPr>
+          <w:hyperlink w:anchor="_Toc157458731" w:history="1">
+            <w:r>
+              <w:rPr>
+                <w:rStyle w:val="Collegamentoipertestuale"/>
+              </w:rPr>
+              <w:t>10.1.10 Rimuovi veicolo dal transponder</w:t>
+            </w:r>
+            <w:r>
+              <w:rPr>
+                <w:webHidden/>
+              </w:rPr>
+              <w:tab/>
+            </w:r>
+            <w:r>
+              <w:rPr>
+                <w:webHidden/>
+              </w:rPr>
+              <w:fldChar w:fldCharType="begin"/>
+            </w:r>
+            <w:r>
+              <w:rPr>
+                <w:webHidden/>
+              </w:rPr>
+              <w:instrText xml:space="preserve"> PAGEREF _Toc157458731 \h </w:instrText>
+            </w:r>
+            <w:r>
+              <w:rPr>
+                <w:webHidden/>
+              </w:rPr>
+            </w:r>
+            <w:r>
+              <w:rPr>
+                <w:webHidden/>
+              </w:rPr>
+              <w:fldChar w:fldCharType="separate"/>
+            </w:r>
+            <w:r>
+              <w:rPr>
+                <w:webHidden/>
+              </w:rPr>
+              <w:t>30</w:t>
+            </w:r>
+            <w:r>
+              <w:rPr>
+                <w:webHidden/>
+              </w:rPr>
+              <w:fldChar w:fldCharType="end"/>
+            </w:r>
+          </w:hyperlink>
+        </w:p>
+        <w:p>
+          <w:pPr>
+            <w:pStyle w:val="Sommario1"/>
+            <w:tabs>
+              <w:tab w:val="right" w:leader="dot" w:pos="9400"/>
+            </w:tabs>
+            <w:rPr>
+              <w:rFonts w:eastAsiaTheme="minorEastAsia" w:cstheme="minorBidi"/>
+              <w:b w:val="0"/>
+              <w:bCs w:val="0"/>
+              <w:i w:val="0"/>
+              <w:iCs w:val="0"/>
+              <w:noProof/>
+              <w:kern w:val="0"/>
+              <w:sz w:val="22"/>
+              <w:szCs w:val="22"/>
+              <w:lang w:eastAsia="it-IT"/>
+              <w14:ligatures w14:val="none"/>
+            </w:rPr>
+          </w:pPr>
+          <w:hyperlink w:anchor="_Toc157458732" w:history="1">
+            <w:r>
+              <w:rPr>
+                <w:rStyle w:val="Collegamentoipertestuale"/>
+                <w:noProof/>
+              </w:rPr>
+              <w:t>11 Interfaccia utente</w:t>
+            </w:r>
+            <w:r>
+              <w:rPr>
+                <w:noProof/>
+                <w:webHidden/>
+              </w:rPr>
+              <w:tab/>
+            </w:r>
+            <w:r>
+              <w:rPr>
+                <w:noProof/>
+                <w:webHidden/>
+              </w:rPr>
+              <w:fldChar w:fldCharType="begin"/>
+            </w:r>
+            <w:r>
+              <w:rPr>
+                <w:noProof/>
+                <w:webHidden/>
+              </w:rPr>
+              <w:instrText xml:space="preserve"> PAGEREF _Toc157458732 \h </w:instrText>
+            </w:r>
+            <w:r>
+              <w:rPr>
+                <w:noProof/>
+                <w:webHidden/>
+              </w:rPr>
+            </w:r>
+            <w:r>
+              <w:rPr>
+                <w:noProof/>
+                <w:webHidden/>
+              </w:rPr>
+              <w:fldChar w:fldCharType="separate"/>
+            </w:r>
+            <w:r>
+              <w:rPr>
+                <w:noProof/>
+                <w:webHidden/>
+              </w:rPr>
+              <w:t>31</w:t>
+            </w:r>
+            <w:r>
+              <w:rPr>
+                <w:noProof/>
+                <w:webHidden/>
+              </w:rPr>
+              <w:fldChar w:fldCharType="end"/>
+            </w:r>
+          </w:hyperlink>
+        </w:p>
+        <w:p>
+          <w:pPr>
+            <w:pStyle w:val="Sommario2"/>
+            <w:rPr>
+              <w:rFonts w:eastAsiaTheme="minorEastAsia" w:cstheme="minorBidi"/>
+              <w:kern w:val="0"/>
+              <w:lang w:eastAsia="it-IT"/>
+              <w14:ligatures w14:val="none"/>
+            </w:rPr>
+          </w:pPr>
+          <w:hyperlink w:anchor="_Toc157458733" w:history="1">
+            <w:r>
+              <w:rPr>
+                <w:rStyle w:val="Collegamentoipertestuale"/>
+              </w:rPr>
+              <w:t>11.1 Prototipo</w:t>
+            </w:r>
+            <w:r>
+              <w:rPr>
+                <w:webHidden/>
+              </w:rPr>
+              <w:tab/>
+            </w:r>
+            <w:r>
+              <w:rPr>
+                <w:webHidden/>
+              </w:rPr>
+              <w:fldChar w:fldCharType="begin"/>
+            </w:r>
+            <w:r>
+              <w:rPr>
+                <w:webHidden/>
+              </w:rPr>
+              <w:instrText xml:space="preserve"> PAGEREF _Toc157458733 \h </w:instrText>
+            </w:r>
+            <w:r>
+              <w:rPr>
+                <w:webHidden/>
+              </w:rPr>
+            </w:r>
+            <w:r>
+              <w:rPr>
+                <w:webHidden/>
+              </w:rPr>
+              <w:fldChar w:fldCharType="separate"/>
+            </w:r>
+            <w:r>
+              <w:rPr>
+                <w:webHidden/>
+              </w:rPr>
+              <w:t>31</w:t>
+            </w:r>
+            <w:r>
+              <w:rPr>
+                <w:webHidden/>
+              </w:rPr>
+              <w:fldChar w:fldCharType="end"/>
+            </w:r>
+          </w:hyperlink>
+        </w:p>
+        <w:p>
+          <w:pPr>
+            <w:pStyle w:val="Sommario2"/>
+            <w:rPr>
+              <w:rFonts w:eastAsiaTheme="minorEastAsia" w:cstheme="minorBidi"/>
+              <w:kern w:val="0"/>
+              <w:lang w:eastAsia="it-IT"/>
+              <w14:ligatures w14:val="none"/>
+            </w:rPr>
+          </w:pPr>
+          <w:hyperlink w:anchor="_Toc157458734" w:history="1">
+            <w:r>
+              <w:rPr>
+                <w:rStyle w:val="Collegamentoipertestuale"/>
+              </w:rPr>
+              <w:t>11.2 Scopo</w:t>
+            </w:r>
+            <w:r>
+              <w:rPr>
+                <w:webHidden/>
+              </w:rPr>
+              <w:tab/>
+            </w:r>
+            <w:r>
+              <w:rPr>
+                <w:webHidden/>
+              </w:rPr>
+              <w:fldChar w:fldCharType="begin"/>
+            </w:r>
+            <w:r>
+              <w:rPr>
+                <w:webHidden/>
+              </w:rPr>
+              <w:instrText xml:space="preserve"> PAGEREF _Toc157458734 \h </w:instrText>
+            </w:r>
+            <w:r>
+              <w:rPr>
+                <w:webHidden/>
+              </w:rPr>
+            </w:r>
+            <w:r>
+              <w:rPr>
+                <w:webHidden/>
+              </w:rPr>
+              <w:fldChar w:fldCharType="separate"/>
+            </w:r>
+            <w:r>
+              <w:rPr>
+                <w:webHidden/>
+              </w:rPr>
+              <w:t>31</w:t>
+            </w:r>
+            <w:r>
+              <w:rPr>
+                <w:webHidden/>
+              </w:rPr>
+              <w:fldChar w:fldCharType="end"/>
+            </w:r>
+          </w:hyperlink>
+        </w:p>
+        <w:p>
+          <w:pPr>
+            <w:pStyle w:val="Sommario2"/>
+            <w:rPr>
+              <w:rFonts w:eastAsiaTheme="minorEastAsia" w:cstheme="minorBidi"/>
+              <w:kern w:val="0"/>
+              <w:lang w:eastAsia="it-IT"/>
+              <w14:ligatures w14:val="none"/>
+            </w:rPr>
+          </w:pPr>
+          <w:hyperlink w:anchor="_Toc157458735" w:history="1">
+            <w:r>
+              <w:rPr>
+                <w:rStyle w:val="Collegamentoipertestuale"/>
+              </w:rPr>
+              <w:t>11.3 Uso</w:t>
+            </w:r>
+            <w:r>
+              <w:rPr>
+                <w:webHidden/>
+              </w:rPr>
+              <w:tab/>
+            </w:r>
+            <w:r>
+              <w:rPr>
+                <w:webHidden/>
+              </w:rPr>
+              <w:fldChar w:fldCharType="begin"/>
+            </w:r>
+            <w:r>
+              <w:rPr>
+                <w:webHidden/>
+              </w:rPr>
+              <w:instrText xml:space="preserve"> PAGEREF _Toc157458735 \h </w:instrText>
+            </w:r>
+            <w:r>
+              <w:rPr>
+                <w:webHidden/>
+              </w:rPr>
+            </w:r>
+            <w:r>
+              <w:rPr>
+                <w:webHidden/>
+              </w:rPr>
+              <w:fldChar w:fldCharType="separate"/>
+            </w:r>
+            <w:r>
+              <w:rPr>
+                <w:webHidden/>
+              </w:rPr>
+              <w:t>31</w:t>
+            </w:r>
+            <w:r>
+              <w:rPr>
+                <w:webHidden/>
+              </w:rPr>
+              <w:fldChar w:fldCharType="end"/>
+            </w:r>
+          </w:hyperlink>
+        </w:p>
+        <w:p>
+          <w:pPr>
+            <w:pStyle w:val="Sommario2"/>
+            <w:rPr>
+              <w:rFonts w:eastAsiaTheme="minorEastAsia" w:cstheme="minorBidi"/>
+              <w:kern w:val="0"/>
+              <w:lang w:eastAsia="it-IT"/>
+              <w14:ligatures w14:val="none"/>
+            </w:rPr>
+          </w:pPr>
+          <w:hyperlink w:anchor="_Toc157458736" w:history="1">
+            <w:r>
+              <w:rPr>
+                <w:rStyle w:val="Collegamentoipertestuale"/>
+              </w:rPr>
+              <w:t>11.4 Fedeltà</w:t>
+            </w:r>
+            <w:r>
+              <w:rPr>
+                <w:webHidden/>
+              </w:rPr>
+              <w:tab/>
+            </w:r>
+            <w:r>
+              <w:rPr>
+                <w:webHidden/>
+              </w:rPr>
+              <w:fldChar w:fldCharType="begin"/>
+            </w:r>
+            <w:r>
+              <w:rPr>
+                <w:webHidden/>
+              </w:rPr>
+              <w:instrText xml:space="preserve"> PAGEREF _Toc157458736 \h </w:instrText>
+            </w:r>
+            <w:r>
+              <w:rPr>
+                <w:webHidden/>
+              </w:rPr>
+            </w:r>
+            <w:r>
+              <w:rPr>
+                <w:webHidden/>
+              </w:rPr>
+              <w:fldChar w:fldCharType="separate"/>
+            </w:r>
+            <w:r>
+              <w:rPr>
+                <w:webHidden/>
+              </w:rPr>
+              <w:t>31</w:t>
+            </w:r>
+            <w:r>
+              <w:rPr>
+                <w:webHidden/>
+              </w:rPr>
+              <w:fldChar w:fldCharType="end"/>
+            </w:r>
+          </w:hyperlink>
+        </w:p>
+        <w:p>
+          <w:pPr>
+            <w:pStyle w:val="Sommario2"/>
+            <w:rPr>
+              <w:rFonts w:eastAsiaTheme="minorEastAsia" w:cstheme="minorBidi"/>
+              <w:kern w:val="0"/>
+              <w:lang w:eastAsia="it-IT"/>
+              <w14:ligatures w14:val="none"/>
+            </w:rPr>
+          </w:pPr>
+          <w:hyperlink w:anchor="_Toc157458737" w:history="1">
+            <w:r>
+              <w:rPr>
+                <w:rStyle w:val="Collegamentoipertestuale"/>
+              </w:rPr>
+              <w:t>11.5 Completezza funzionale</w:t>
+            </w:r>
+            <w:r>
+              <w:rPr>
+                <w:webHidden/>
+              </w:rPr>
+              <w:tab/>
+            </w:r>
+            <w:r>
+              <w:rPr>
+                <w:webHidden/>
+              </w:rPr>
+              <w:fldChar w:fldCharType="begin"/>
+            </w:r>
+            <w:r>
+              <w:rPr>
+                <w:webHidden/>
+              </w:rPr>
+              <w:instrText xml:space="preserve"> PAGEREF _Toc157458737 \h </w:instrText>
+            </w:r>
+            <w:r>
+              <w:rPr>
+                <w:webHidden/>
+              </w:rPr>
+            </w:r>
+            <w:r>
+              <w:rPr>
+                <w:webHidden/>
+              </w:rPr>
+              <w:fldChar w:fldCharType="separate"/>
+            </w:r>
+            <w:r>
+              <w:rPr>
+                <w:webHidden/>
+              </w:rPr>
+              <w:t>31</w:t>
+            </w:r>
+            <w:r>
+              <w:rPr>
+                <w:webHidden/>
+              </w:rPr>
+              <w:fldChar w:fldCharType="end"/>
+            </w:r>
+          </w:hyperlink>
+        </w:p>
+        <w:p>
+          <w:pPr>
+            <w:pStyle w:val="Sommario2"/>
+            <w:rPr>
+              <w:rFonts w:eastAsiaTheme="minorEastAsia" w:cstheme="minorBidi"/>
+              <w:kern w:val="0"/>
+              <w:lang w:eastAsia="it-IT"/>
+              <w14:ligatures w14:val="none"/>
+            </w:rPr>
+          </w:pPr>
+          <w:hyperlink w:anchor="_Toc157458738" w:history="1">
+            <w:r>
+              <w:rPr>
+                <w:rStyle w:val="Collegamentoipertestuale"/>
+              </w:rPr>
+              <w:t>11.6 Realizzazione Interfaccia Utente</w:t>
+            </w:r>
+            <w:r>
+              <w:rPr>
+                <w:webHidden/>
+              </w:rPr>
+              <w:tab/>
+            </w:r>
+            <w:r>
+              <w:rPr>
+                <w:webHidden/>
+              </w:rPr>
+              <w:fldChar w:fldCharType="begin"/>
+            </w:r>
+            <w:r>
+              <w:rPr>
+                <w:webHidden/>
+              </w:rPr>
+              <w:instrText xml:space="preserve"> PAGEREF _Toc157458738 \h </w:instrText>
+            </w:r>
+            <w:r>
+              <w:rPr>
+                <w:webHidden/>
+              </w:rPr>
+            </w:r>
+            <w:r>
+              <w:rPr>
+                <w:webHidden/>
+              </w:rPr>
+              <w:fldChar w:fldCharType="separate"/>
+            </w:r>
+            <w:r>
+              <w:rPr>
+                <w:webHidden/>
+              </w:rPr>
+              <w:t>32</w:t>
+            </w:r>
+            <w:r>
+              <w:rPr>
+                <w:webHidden/>
+              </w:rPr>
+              <w:fldChar w:fldCharType="end"/>
+            </w:r>
+          </w:hyperlink>
+        </w:p>
+        <w:p>
+          <w:pPr>
+            <w:pStyle w:val="Sommario2"/>
+            <w:rPr>
+              <w:rFonts w:eastAsiaTheme="minorEastAsia" w:cstheme="minorBidi"/>
+              <w:kern w:val="0"/>
+              <w:lang w:eastAsia="it-IT"/>
+              <w14:ligatures w14:val="none"/>
+            </w:rPr>
+          </w:pPr>
+          <w:hyperlink w:anchor="_Toc157458739" w:history="1">
+            <w:r>
+              <w:rPr>
+                <w:rStyle w:val="Collegamentoipertestuale"/>
+              </w:rPr>
+              <w:t>11.7 Valutazioni Euristiche di usabilità</w:t>
+            </w:r>
+            <w:r>
+              <w:rPr>
+                <w:webHidden/>
+              </w:rPr>
+              <w:tab/>
+            </w:r>
+            <w:r>
+              <w:rPr>
+                <w:webHidden/>
+              </w:rPr>
+              <w:fldChar w:fldCharType="begin"/>
+            </w:r>
+            <w:r>
+              <w:rPr>
+                <w:webHidden/>
+              </w:rPr>
+              <w:instrText xml:space="preserve"> PAGEREF _Toc157458739 \h </w:instrText>
+            </w:r>
+            <w:r>
+              <w:rPr>
+                <w:webHidden/>
+              </w:rPr>
+            </w:r>
+            <w:r>
+              <w:rPr>
+                <w:webHidden/>
+              </w:rPr>
+              <w:fldChar w:fldCharType="separate"/>
+            </w:r>
+            <w:r>
+              <w:rPr>
+                <w:webHidden/>
+              </w:rPr>
+              <w:t>32</w:t>
+            </w:r>
+            <w:r>
+              <w:rPr>
+                <w:webHidden/>
+              </w:rPr>
+              <w:fldChar w:fldCharType="end"/>
+            </w:r>
+          </w:hyperlink>
+        </w:p>
+        <w:p>
+          <w:pPr>
+            <w:pStyle w:val="Sommario2"/>
+            <w:rPr>
+              <w:rFonts w:eastAsiaTheme="minorEastAsia" w:cstheme="minorBidi"/>
+              <w:kern w:val="0"/>
+              <w:lang w:eastAsia="it-IT"/>
+              <w14:ligatures w14:val="none"/>
+            </w:rPr>
+          </w:pPr>
+          <w:hyperlink w:anchor="_Toc157458740" w:history="1">
+            <w:r>
+              <w:rPr>
+                <w:rStyle w:val="Collegamentoipertestuale"/>
+              </w:rPr>
+              <w:t>11.8 Test di usabilità</w:t>
+            </w:r>
+            <w:r>
+              <w:rPr>
+                <w:webHidden/>
+              </w:rPr>
+              <w:tab/>
+            </w:r>
+            <w:r>
+              <w:rPr>
+                <w:webHidden/>
+              </w:rPr>
+              <w:fldChar w:fldCharType="begin"/>
+            </w:r>
+            <w:r>
+              <w:rPr>
+                <w:webHidden/>
+              </w:rPr>
+              <w:instrText xml:space="preserve"> PAGEREF _Toc157458740 \h </w:instrText>
+            </w:r>
+            <w:r>
+              <w:rPr>
+                <w:webHidden/>
+              </w:rPr>
+            </w:r>
+            <w:r>
+              <w:rPr>
+                <w:webHidden/>
+              </w:rPr>
+              <w:fldChar w:fldCharType="separate"/>
+            </w:r>
+            <w:r>
+              <w:rPr>
+                <w:webHidden/>
+              </w:rPr>
+              <w:t>32</w:t>
+            </w:r>
+            <w:r>
+              <w:rPr>
+                <w:webHidden/>
+              </w:rPr>
+              <w:fldChar w:fldCharType="end"/>
+            </w:r>
+          </w:hyperlink>
+        </w:p>
+        <w:p>
+          <w:pPr>
+            <w:pStyle w:val="Sommario2"/>
+            <w:rPr>
+              <w:rFonts w:eastAsiaTheme="minorEastAsia" w:cstheme="minorBidi"/>
+              <w:kern w:val="0"/>
+              <w:lang w:eastAsia="it-IT"/>
+              <w14:ligatures w14:val="none"/>
+            </w:rPr>
+          </w:pPr>
+          <w:hyperlink w:anchor="_Toc157458741" w:history="1">
+            <w:r>
+              <w:rPr>
+                <w:rStyle w:val="Collegamentoipertestuale"/>
+              </w:rPr>
+              <w:t xml:space="preserve">11.9 Analisi </w:t>
+            </w:r>
+            <w:bookmarkStart w:id="0" w:name="_GoBack"/>
+            <w:bookmarkEnd w:id="0"/>
+            <w:r>
+              <w:rPr>
+                <w:rStyle w:val="Collegamentoipertestuale"/>
+              </w:rPr>
+              <w:t>dei Risultati</w:t>
+            </w:r>
+            <w:r>
+              <w:rPr>
+                <w:webHidden/>
+              </w:rPr>
+              <w:tab/>
+            </w:r>
+            <w:r>
+              <w:rPr>
+                <w:webHidden/>
+              </w:rPr>
+              <w:fldChar w:fldCharType="begin"/>
+            </w:r>
+            <w:r>
+              <w:rPr>
+                <w:webHidden/>
+              </w:rPr>
+              <w:instrText xml:space="preserve"> PAGEREF _Toc157458741 \h </w:instrText>
+            </w:r>
+            <w:r>
+              <w:rPr>
+                <w:webHidden/>
+              </w:rPr>
+            </w:r>
+            <w:r>
+              <w:rPr>
+                <w:webHidden/>
+              </w:rPr>
+              <w:fldChar w:fldCharType="separate"/>
+            </w:r>
+            <w:r>
+              <w:rPr>
+                <w:webHidden/>
+              </w:rPr>
+              <w:t>33</w:t>
+            </w:r>
+            <w:r>
+              <w:rPr>
+                <w:webHidden/>
+              </w:rPr>
+              <w:fldChar w:fldCharType="end"/>
+            </w:r>
+          </w:hyperlink>
+        </w:p>
+        <w:p>
+          <w:pPr>
+            <w:pStyle w:val="Sommario2"/>
+            <w:rPr>
+              <w:rFonts w:eastAsiaTheme="minorEastAsia" w:cstheme="minorBidi"/>
+              <w:kern w:val="0"/>
+              <w:lang w:eastAsia="it-IT"/>
+              <w14:ligatures w14:val="none"/>
+            </w:rPr>
+          </w:pPr>
+          <w:hyperlink w:anchor="_Toc157458742" w:history="1">
+            <w:r>
+              <w:rPr>
+                <w:rStyle w:val="Collegamentoipertestuale"/>
+              </w:rPr>
+              <w:t>11.10 Sintesi delle interviste</w:t>
+            </w:r>
+            <w:r>
+              <w:rPr>
+                <w:webHidden/>
+              </w:rPr>
+              <w:tab/>
+            </w:r>
+            <w:r>
+              <w:rPr>
+                <w:webHidden/>
+              </w:rPr>
+              <w:fldChar w:fldCharType="begin"/>
+            </w:r>
+            <w:r>
+              <w:rPr>
+                <w:webHidden/>
+              </w:rPr>
+              <w:instrText xml:space="preserve"> PAGEREF _Toc157458742 \h </w:instrText>
+            </w:r>
+            <w:r>
+              <w:rPr>
+                <w:webHidden/>
+              </w:rPr>
+            </w:r>
+            <w:r>
+              <w:rPr>
+                <w:webHidden/>
+              </w:rPr>
+              <w:fldChar w:fldCharType="separate"/>
+            </w:r>
+            <w:r>
+              <w:rPr>
+                <w:webHidden/>
+              </w:rPr>
+              <w:t>33</w:t>
+            </w:r>
+            <w:r>
+              <w:rPr>
+                <w:webHidden/>
+              </w:rPr>
+              <w:fldChar w:fldCharType="end"/>
+            </w:r>
+          </w:hyperlink>
+        </w:p>
+        <w:p>
+          <w:pPr>
+            <w:pStyle w:val="Sommario2"/>
+            <w:rPr>
+              <w:rFonts w:eastAsiaTheme="minorEastAsia" w:cstheme="minorBidi"/>
+              <w:kern w:val="0"/>
+              <w:lang w:eastAsia="it-IT"/>
+              <w14:ligatures w14:val="none"/>
+            </w:rPr>
+          </w:pPr>
+          <w:hyperlink w:anchor="_Toc157458743" w:history="1">
+            <w:r>
+              <w:rPr>
+                <w:rStyle w:val="Collegamentoipertestuale"/>
+              </w:rPr>
+              <w:t>11.11 Sintesi delle misure del prodotto finale</w:t>
+            </w:r>
+            <w:r>
+              <w:rPr>
+                <w:webHidden/>
+              </w:rPr>
+              <w:tab/>
+            </w:r>
+            <w:r>
+              <w:rPr>
+                <w:webHidden/>
+              </w:rPr>
+              <w:fldChar w:fldCharType="begin"/>
+            </w:r>
+            <w:r>
+              <w:rPr>
+                <w:webHidden/>
+              </w:rPr>
+              <w:instrText xml:space="preserve"> PAGEREF _Toc157458743 \h </w:instrText>
+            </w:r>
+            <w:r>
+              <w:rPr>
+                <w:webHidden/>
+              </w:rPr>
+            </w:r>
+            <w:r>
+              <w:rPr>
+                <w:webHidden/>
+              </w:rPr>
+              <w:fldChar w:fldCharType="separate"/>
+            </w:r>
+            <w:r>
+              <w:rPr>
+                <w:webHidden/>
+              </w:rPr>
+              <w:t>33</w:t>
+            </w:r>
+            <w:r>
+              <w:rPr>
+                <w:webHidden/>
+              </w:rPr>
+              <w:fldChar w:fldCharType="end"/>
+            </w:r>
+          </w:hyperlink>
+        </w:p>
+        <w:p>
+          <w:pPr>
+            <w:pStyle w:val="Sommario2"/>
+            <w:rPr>
+              <w:rFonts w:eastAsiaTheme="minorEastAsia" w:cstheme="minorBidi"/>
+              <w:kern w:val="0"/>
+              <w:lang w:eastAsia="it-IT"/>
+              <w14:ligatures w14:val="none"/>
+            </w:rPr>
+          </w:pPr>
+          <w:hyperlink w:anchor="_Toc157458744" w:history="1">
+            <w:r>
+              <w:rPr>
+                <w:rStyle w:val="Collegamentoipertestuale"/>
+                <w:b/>
+              </w:rPr>
+              <w:t>11.12 Valutazione dell’usabilità</w:t>
+            </w:r>
+            <w:r>
+              <w:rPr>
+                <w:webHidden/>
+              </w:rPr>
+              <w:tab/>
+            </w:r>
+            <w:r>
+              <w:rPr>
+                <w:webHidden/>
+              </w:rPr>
+              <w:fldChar w:fldCharType="begin"/>
+            </w:r>
+            <w:r>
+              <w:rPr>
+                <w:webHidden/>
+              </w:rPr>
+              <w:instrText xml:space="preserve"> PAGEREF _Toc157458744 \h </w:instrText>
+            </w:r>
+            <w:r>
+              <w:rPr>
+                <w:webHidden/>
+              </w:rPr>
+            </w:r>
+            <w:r>
+              <w:rPr>
+                <w:webHidden/>
+              </w:rPr>
+              <w:fldChar w:fldCharType="separate"/>
+            </w:r>
+            <w:r>
+              <w:rPr>
+                <w:webHidden/>
+              </w:rPr>
+              <w:t>34</w:t>
+            </w:r>
+            <w:r>
+              <w:rPr>
+                <w:webHidden/>
+              </w:rPr>
+              <w:fldChar w:fldCharType="end"/>
+            </w:r>
+          </w:hyperlink>
+        </w:p>
+        <w:p>
+          <w:pPr>
+            <w:pStyle w:val="Sommario3"/>
+            <w:rPr>
+              <w:rFonts w:eastAsiaTheme="minorEastAsia" w:cstheme="minorBidi"/>
+              <w:kern w:val="0"/>
+              <w:sz w:val="22"/>
+              <w:szCs w:val="22"/>
+              <w:lang w:eastAsia="it-IT"/>
+              <w14:ligatures w14:val="none"/>
+            </w:rPr>
+          </w:pPr>
+          <w:hyperlink w:anchor="_Toc157458745" w:history="1">
+            <w:r>
+              <w:rPr>
+                <w:rStyle w:val="Collegamentoipertestuale"/>
+              </w:rPr>
+              <w:t>11.12.1 ISO 9241-110</w:t>
+            </w:r>
+            <w:r>
+              <w:rPr>
+                <w:webHidden/>
+              </w:rPr>
+              <w:tab/>
+            </w:r>
+            <w:r>
+              <w:rPr>
+                <w:webHidden/>
+              </w:rPr>
+              <w:fldChar w:fldCharType="begin"/>
+            </w:r>
+            <w:r>
+              <w:rPr>
+                <w:webHidden/>
+              </w:rPr>
+              <w:instrText xml:space="preserve"> PAGEREF _Toc157458745 \h </w:instrText>
+            </w:r>
+            <w:r>
+              <w:rPr>
+                <w:webHidden/>
+              </w:rPr>
+            </w:r>
+            <w:r>
+              <w:rPr>
+                <w:webHidden/>
+              </w:rPr>
+              <w:fldChar w:fldCharType="separate"/>
+            </w:r>
+            <w:r>
+              <w:rPr>
+                <w:webHidden/>
+              </w:rPr>
+              <w:t>34</w:t>
+            </w:r>
+            <w:r>
+              <w:rPr>
                 <w:webHidden/>
               </w:rPr>
               <w:fldChar w:fldCharType="end"/>
@@ -2626,10 +4297,18 @@
     <w:p/>
     <w:p/>
     <w:p/>
-    <w:p/>
-    <w:p/>
-    <w:p/>
-    <w:p/>
+    <w:p>
+      <w:pPr>
+        <w:pStyle w:val="Titolo1"/>
+        <w:rPr>
+          <w:rFonts w:asciiTheme="minorHAnsi" w:eastAsiaTheme="minorHAnsi" w:hAnsiTheme="minorHAnsi" w:cstheme="minorBidi"/>
+          <w:color w:val="auto"/>
+          <w:sz w:val="22"/>
+          <w:szCs w:val="22"/>
+        </w:rPr>
+      </w:pPr>
+      <w:bookmarkStart w:id="1" w:name="_Toc157458693"/>
+    </w:p>
     <w:p/>
     <w:p>
       <w:pPr>
@@ -2640,16 +4319,16 @@
           <w:color w:val="000000" w:themeColor="text1"/>
         </w:rPr>
       </w:pPr>
-      <w:bookmarkStart w:id="0" w:name="_Toc157092308"/>
       <w:r>
         <w:rPr>
           <w:b/>
           <w:bCs/>
           <w:color w:val="000000" w:themeColor="text1"/>
         </w:rPr>
+        <w:lastRenderedPageBreak/>
         <w:t>1 Traccia del problema – Telepass</w:t>
       </w:r>
-      <w:bookmarkEnd w:id="0"/>
+      <w:bookmarkEnd w:id="1"/>
     </w:p>
     <w:p/>
     <w:p>
@@ -2722,7 +4401,27 @@
           <w:sz w:val="20"/>
           <w:szCs w:val="20"/>
         </w:rPr>
-        <w:t xml:space="preserve"> e in modalità helpdesk.</w:t>
+        <w:t xml:space="preserve"> e in modalità </w:t>
+      </w:r>
+      <w:proofErr w:type="spellStart"/>
+      <w:r>
+        <w:rPr>
+          <w:rFonts w:eastAsia="CMBX12" w:cstheme="minorHAnsi"/>
+          <w:kern w:val="0"/>
+          <w:sz w:val="20"/>
+          <w:szCs w:val="20"/>
+        </w:rPr>
+        <w:t>helpdesk</w:t>
+      </w:r>
+      <w:proofErr w:type="spellEnd"/>
+      <w:r>
+        <w:rPr>
+          <w:rFonts w:eastAsia="CMBX12" w:cstheme="minorHAnsi"/>
+          <w:kern w:val="0"/>
+          <w:sz w:val="20"/>
+          <w:szCs w:val="20"/>
+        </w:rPr>
+        <w:t>.</w:t>
       </w:r>
     </w:p>
     <w:p>
@@ -3011,8 +4710,19 @@
           <w:sz w:val="20"/>
           <w:szCs w:val="20"/>
         </w:rPr>
-        <w:t>Inviare una richiesta di segnalazione all’helpdesk</w:t>
-      </w:r>
+        <w:t>Inviare una richiesta di segnalazione all’</w:t>
+      </w:r>
+      <w:proofErr w:type="spellStart"/>
+      <w:r>
+        <w:rPr>
+          <w:rFonts w:eastAsia="CMBX12" w:cstheme="minorHAnsi"/>
+          <w:kern w:val="0"/>
+          <w:sz w:val="20"/>
+          <w:szCs w:val="20"/>
+        </w:rPr>
+        <w:t>helpdesk</w:t>
+      </w:r>
+      <w:proofErr w:type="spellEnd"/>
     </w:p>
     <w:p>
       <w:pPr>
@@ -3048,7 +4758,27 @@
           <w:sz w:val="20"/>
           <w:szCs w:val="20"/>
         </w:rPr>
-        <w:t>L’utente helpdesk può effettuare le seguenti operazioni:</w:t>
+        <w:t xml:space="preserve">L’utente </w:t>
+      </w:r>
+      <w:proofErr w:type="spellStart"/>
+      <w:r>
+        <w:rPr>
+          <w:rFonts w:eastAsia="CMBX12" w:cstheme="minorHAnsi"/>
+          <w:kern w:val="0"/>
+          <w:sz w:val="20"/>
+          <w:szCs w:val="20"/>
+        </w:rPr>
+        <w:t>helpdesk</w:t>
+      </w:r>
+      <w:proofErr w:type="spellEnd"/>
+      <w:r>
+        <w:rPr>
+          <w:rFonts w:eastAsia="CMBX12" w:cstheme="minorHAnsi"/>
+          <w:kern w:val="0"/>
+          <w:sz w:val="20"/>
+          <w:szCs w:val="20"/>
+        </w:rPr>
+        <w:t xml:space="preserve"> può effettuare le seguenti operazioni:</w:t>
       </w:r>
     </w:p>
     <w:p>
@@ -3151,7 +4881,7 @@
           <w:color w:val="000000" w:themeColor="text1"/>
         </w:rPr>
       </w:pPr>
-      <w:bookmarkStart w:id="1" w:name="_Toc157092309"/>
+      <w:bookmarkStart w:id="2" w:name="_Toc157458694"/>
       <w:r>
         <w:rPr>
           <w:rFonts w:eastAsia="CMBX12"/>
@@ -3179,7 +4909,7 @@
         </w:rPr>
         <w:t xml:space="preserve"> d’accesso</w:t>
       </w:r>
-      <w:bookmarkEnd w:id="1"/>
+      <w:bookmarkEnd w:id="2"/>
     </w:p>
     <w:p/>
     <w:p>
@@ -3308,6 +5038,70 @@
         </w:rPr>
         <w:t>.</w:t>
       </w:r>
+    </w:p>
+    <w:p>
+      <w:pPr>
+        <w:autoSpaceDE w:val="0"/>
+        <w:autoSpaceDN w:val="0"/>
+        <w:adjustRightInd w:val="0"/>
+        <w:spacing w:after="0" w:line="240" w:lineRule="auto"/>
+        <w:rPr>
+          <w:rFonts w:eastAsia="CMR10" w:cstheme="minorHAnsi"/>
+          <w:b/>
+          <w:bCs/>
+          <w:kern w:val="0"/>
+          <w:sz w:val="20"/>
+          <w:szCs w:val="20"/>
+        </w:rPr>
+      </w:pPr>
+    </w:p>
+    <w:p>
+      <w:pPr>
+        <w:autoSpaceDE w:val="0"/>
+        <w:autoSpaceDN w:val="0"/>
+        <w:adjustRightInd w:val="0"/>
+        <w:spacing w:after="0" w:line="240" w:lineRule="auto"/>
+        <w:rPr>
+          <w:rFonts w:eastAsia="CMR10" w:cstheme="minorHAnsi"/>
+          <w:b/>
+          <w:bCs/>
+          <w:kern w:val="0"/>
+          <w:sz w:val="20"/>
+          <w:szCs w:val="20"/>
+        </w:rPr>
+      </w:pPr>
+    </w:p>
+    <w:p>
+      <w:pPr>
+        <w:autoSpaceDE w:val="0"/>
+        <w:autoSpaceDN w:val="0"/>
+        <w:adjustRightInd w:val="0"/>
+        <w:spacing w:after="0" w:line="240" w:lineRule="auto"/>
+        <w:rPr>
+          <w:rFonts w:eastAsia="CMR10" w:cstheme="minorHAnsi"/>
+          <w:b/>
+          <w:bCs/>
+          <w:kern w:val="0"/>
+          <w:sz w:val="20"/>
+          <w:szCs w:val="20"/>
+        </w:rPr>
+      </w:pPr>
+    </w:p>
+    <w:p>
+      <w:pPr>
+        <w:autoSpaceDE w:val="0"/>
+        <w:autoSpaceDN w:val="0"/>
+        <w:adjustRightInd w:val="0"/>
+        <w:spacing w:after="0" w:line="240" w:lineRule="auto"/>
+        <w:rPr>
+          <w:rFonts w:eastAsia="CMR10" w:cstheme="minorHAnsi"/>
+          <w:b/>
+          <w:bCs/>
+          <w:kern w:val="0"/>
+          <w:sz w:val="20"/>
+          <w:szCs w:val="20"/>
+        </w:rPr>
+      </w:pPr>
     </w:p>
     <w:p>
       <w:pPr>
@@ -3563,7 +5357,7 @@
           <w:color w:val="000000" w:themeColor="text1"/>
         </w:rPr>
       </w:pPr>
-      <w:bookmarkStart w:id="2" w:name="_Toc157092310"/>
+      <w:bookmarkStart w:id="3" w:name="_Toc157458695"/>
       <w:r>
         <w:rPr>
           <w:rFonts w:eastAsia="CMBX12"/>
@@ -3571,9 +5365,10 @@
           <w:bCs/>
           <w:color w:val="000000" w:themeColor="text1"/>
         </w:rPr>
+        <w:lastRenderedPageBreak/>
         <w:t>Scopo del sistema</w:t>
       </w:r>
-      <w:bookmarkEnd w:id="2"/>
+      <w:bookmarkEnd w:id="3"/>
     </w:p>
     <w:p>
       <w:pPr>
@@ -3619,7 +5414,27 @@
           <w:sz w:val="20"/>
           <w:szCs w:val="20"/>
         </w:rPr>
-        <w:t xml:space="preserve"> e fornendo un canale di supporto attraverso l'helpdesk per gestire eventuali problematiche.</w:t>
+        <w:t xml:space="preserve"> e fornendo un canale di supporto attraverso l'</w:t>
+      </w:r>
+      <w:proofErr w:type="spellStart"/>
+      <w:r>
+        <w:rPr>
+          <w:rFonts w:eastAsia="CMBX12" w:cstheme="minorHAnsi"/>
+          <w:kern w:val="0"/>
+          <w:sz w:val="20"/>
+          <w:szCs w:val="20"/>
+        </w:rPr>
+        <w:t>helpdesk</w:t>
+      </w:r>
+      <w:proofErr w:type="spellEnd"/>
+      <w:r>
+        <w:rPr>
+          <w:rFonts w:eastAsia="CMBX12" w:cstheme="minorHAnsi"/>
+          <w:kern w:val="0"/>
+          <w:sz w:val="20"/>
+          <w:szCs w:val="20"/>
+        </w:rPr>
+        <w:t xml:space="preserve"> per gestire eventuali problematiche.</w:t>
       </w:r>
     </w:p>
     <w:p>
@@ -3650,7 +5465,7 @@
           <w:color w:val="000000" w:themeColor="text1"/>
         </w:rPr>
       </w:pPr>
-      <w:bookmarkStart w:id="3" w:name="_Toc157092311"/>
+      <w:bookmarkStart w:id="4" w:name="_Toc157458696"/>
       <w:r>
         <w:rPr>
           <w:rFonts w:eastAsia="CMBX12" w:cstheme="majorHAnsi"/>
@@ -3678,7 +5493,7 @@
         </w:rPr>
         <w:t xml:space="preserve"> del prodotto</w:t>
       </w:r>
-      <w:bookmarkEnd w:id="3"/>
+      <w:bookmarkEnd w:id="4"/>
     </w:p>
     <w:p/>
     <w:p>
@@ -3937,7 +5752,7 @@
           <w:color w:val="000000" w:themeColor="text1"/>
         </w:rPr>
       </w:pPr>
-      <w:bookmarkStart w:id="4" w:name="_Toc157092312"/>
+      <w:bookmarkStart w:id="5" w:name="_Toc157458697"/>
       <w:r>
         <w:rPr>
           <w:rFonts w:eastAsia="CMBX12"/>
@@ -3947,7 +5762,7 @@
         </w:rPr>
         <w:t>Prodotti simili presenti sul mercato</w:t>
       </w:r>
-      <w:bookmarkEnd w:id="4"/>
+      <w:bookmarkEnd w:id="5"/>
     </w:p>
     <w:p>
       <w:pPr>
@@ -4259,6 +6074,8 @@
         </w:rPr>
       </w:pPr>
     </w:p>
+    <w:p/>
+    <w:p/>
     <w:p>
       <w:pPr>
         <w:pStyle w:val="Titolo1"/>
@@ -4269,7 +6086,9 @@
           <w:color w:val="000000" w:themeColor="text1"/>
         </w:rPr>
       </w:pPr>
-    </w:p>
+      <w:bookmarkStart w:id="6" w:name="_Toc157458698"/>
+    </w:p>
+    <w:p/>
     <w:p>
       <w:pPr>
         <w:pStyle w:val="Titolo1"/>
@@ -4280,29 +6099,17 @@
           <w:color w:val="000000" w:themeColor="text1"/>
         </w:rPr>
       </w:pPr>
-    </w:p>
-    <w:p/>
-    <w:p>
-      <w:pPr>
-        <w:pStyle w:val="Titolo1"/>
+      <w:r>
         <w:rPr>
           <w:rFonts w:eastAsia="CMR10"/>
           <w:b/>
           <w:bCs/>
           <w:color w:val="000000" w:themeColor="text1"/>
         </w:rPr>
-      </w:pPr>
-      <w:bookmarkStart w:id="5" w:name="_Toc157092313"/>
-      <w:r>
-        <w:rPr>
-          <w:rFonts w:eastAsia="CMR10"/>
-          <w:b/>
-          <w:bCs/>
-          <w:color w:val="000000" w:themeColor="text1"/>
-        </w:rPr>
+        <w:lastRenderedPageBreak/>
         <w:t>3 Requisiti funzionali (FR)</w:t>
       </w:r>
-      <w:bookmarkEnd w:id="5"/>
+      <w:bookmarkEnd w:id="6"/>
     </w:p>
     <w:p>
       <w:pPr>
@@ -4769,6 +6576,7 @@
           <w:szCs w:val="20"/>
         </w:rPr>
       </w:pPr>
+      <w:proofErr w:type="spellStart"/>
       <w:r>
         <w:rPr>
           <w:rFonts w:eastAsia="CMR10"/>
@@ -4778,6 +6586,7 @@
         </w:rPr>
         <w:t>L'utente</w:t>
       </w:r>
+      <w:proofErr w:type="spellEnd"/>
       <w:r>
         <w:rPr>
           <w:rFonts w:eastAsia="CMR10"/>
@@ -4785,8 +6594,9 @@
           <w:szCs w:val="20"/>
           <w:lang w:val="en-US"/>
         </w:rPr>
-        <w:t>, tramite il transponder,</w:t>
-      </w:r>
+        <w:t xml:space="preserve">, </w:t>
+      </w:r>
+      <w:proofErr w:type="spellStart"/>
       <w:r>
         <w:rPr>
           <w:rFonts w:eastAsia="CMR10"/>
@@ -4794,7 +6604,166 @@
           <w:szCs w:val="20"/>
           <w:lang w:val="en-US"/>
         </w:rPr>
-        <w:t xml:space="preserve"> deve poter segnalare l'entrata o l'uscita da un casello.</w:t>
+        <w:t>tramite</w:t>
+      </w:r>
+      <w:proofErr w:type="spellEnd"/>
+      <w:r>
+        <w:rPr>
+          <w:rFonts w:eastAsia="CMR10"/>
+          <w:sz w:val="20"/>
+          <w:szCs w:val="20"/>
+          <w:lang w:val="en-US"/>
+        </w:rPr>
+        <w:t xml:space="preserve"> </w:t>
+      </w:r>
+      <w:proofErr w:type="spellStart"/>
+      <w:r>
+        <w:rPr>
+          <w:rFonts w:eastAsia="CMR10"/>
+          <w:sz w:val="20"/>
+          <w:szCs w:val="20"/>
+          <w:lang w:val="en-US"/>
+        </w:rPr>
+        <w:t>il</w:t>
+      </w:r>
+      <w:proofErr w:type="spellEnd"/>
+      <w:r>
+        <w:rPr>
+          <w:rFonts w:eastAsia="CMR10"/>
+          <w:sz w:val="20"/>
+          <w:szCs w:val="20"/>
+          <w:lang w:val="en-US"/>
+        </w:rPr>
+        <w:t xml:space="preserve"> transponder,</w:t>
+      </w:r>
+      <w:r>
+        <w:rPr>
+          <w:rFonts w:eastAsia="CMR10"/>
+          <w:sz w:val="20"/>
+          <w:szCs w:val="20"/>
+          <w:lang w:val="en-US"/>
+        </w:rPr>
+        <w:t xml:space="preserve"> </w:t>
+      </w:r>
+      <w:proofErr w:type="spellStart"/>
+      <w:r>
+        <w:rPr>
+          <w:rFonts w:eastAsia="CMR10"/>
+          <w:sz w:val="20"/>
+          <w:szCs w:val="20"/>
+          <w:lang w:val="en-US"/>
+        </w:rPr>
+        <w:t>deve</w:t>
+      </w:r>
+      <w:proofErr w:type="spellEnd"/>
+      <w:r>
+        <w:rPr>
+          <w:rFonts w:eastAsia="CMR10"/>
+          <w:sz w:val="20"/>
+          <w:szCs w:val="20"/>
+          <w:lang w:val="en-US"/>
+        </w:rPr>
+        <w:t xml:space="preserve"> </w:t>
+      </w:r>
+      <w:proofErr w:type="spellStart"/>
+      <w:r>
+        <w:rPr>
+          <w:rFonts w:eastAsia="CMR10"/>
+          <w:sz w:val="20"/>
+          <w:szCs w:val="20"/>
+          <w:lang w:val="en-US"/>
+        </w:rPr>
+        <w:t>poter</w:t>
+      </w:r>
+      <w:proofErr w:type="spellEnd"/>
+      <w:r>
+        <w:rPr>
+          <w:rFonts w:eastAsia="CMR10"/>
+          <w:sz w:val="20"/>
+          <w:szCs w:val="20"/>
+          <w:lang w:val="en-US"/>
+        </w:rPr>
+        <w:t xml:space="preserve"> </w:t>
+      </w:r>
+      <w:proofErr w:type="spellStart"/>
+      <w:r>
+        <w:rPr>
+          <w:rFonts w:eastAsia="CMR10"/>
+          <w:sz w:val="20"/>
+          <w:szCs w:val="20"/>
+          <w:lang w:val="en-US"/>
+        </w:rPr>
+        <w:t>segnalare</w:t>
+      </w:r>
+      <w:proofErr w:type="spellEnd"/>
+      <w:r>
+        <w:rPr>
+          <w:rFonts w:eastAsia="CMR10"/>
+          <w:sz w:val="20"/>
+          <w:szCs w:val="20"/>
+          <w:lang w:val="en-US"/>
+        </w:rPr>
+        <w:t xml:space="preserve"> </w:t>
+      </w:r>
+      <w:proofErr w:type="spellStart"/>
+      <w:r>
+        <w:rPr>
+          <w:rFonts w:eastAsia="CMR10"/>
+          <w:sz w:val="20"/>
+          <w:szCs w:val="20"/>
+          <w:lang w:val="en-US"/>
+        </w:rPr>
+        <w:t>l'entrata</w:t>
+      </w:r>
+      <w:proofErr w:type="spellEnd"/>
+      <w:r>
+        <w:rPr>
+          <w:rFonts w:eastAsia="CMR10"/>
+          <w:sz w:val="20"/>
+          <w:szCs w:val="20"/>
+          <w:lang w:val="en-US"/>
+        </w:rPr>
+        <w:t xml:space="preserve"> o </w:t>
+      </w:r>
+      <w:proofErr w:type="spellStart"/>
+      <w:r>
+        <w:rPr>
+          <w:rFonts w:eastAsia="CMR10"/>
+          <w:sz w:val="20"/>
+          <w:szCs w:val="20"/>
+          <w:lang w:val="en-US"/>
+        </w:rPr>
+        <w:t>l'uscita</w:t>
+      </w:r>
+      <w:proofErr w:type="spellEnd"/>
+      <w:r>
+        <w:rPr>
+          <w:rFonts w:eastAsia="CMR10"/>
+          <w:sz w:val="20"/>
+          <w:szCs w:val="20"/>
+          <w:lang w:val="en-US"/>
+        </w:rPr>
+        <w:t xml:space="preserve"> da un </w:t>
+      </w:r>
+      <w:proofErr w:type="spellStart"/>
+      <w:r>
+        <w:rPr>
+          <w:rFonts w:eastAsia="CMR10"/>
+          <w:sz w:val="20"/>
+          <w:szCs w:val="20"/>
+          <w:lang w:val="en-US"/>
+        </w:rPr>
+        <w:t>casello</w:t>
+      </w:r>
+      <w:proofErr w:type="spellEnd"/>
+      <w:r>
+        <w:rPr>
+          <w:rFonts w:eastAsia="CMR10"/>
+          <w:sz w:val="20"/>
+          <w:szCs w:val="20"/>
+          <w:lang w:val="en-US"/>
+        </w:rPr>
+        <w:t>.</w:t>
       </w:r>
     </w:p>
     <w:p>
@@ -4825,7 +6794,247 @@
           <w:szCs w:val="20"/>
           <w:lang w:val="en-US"/>
         </w:rPr>
-        <w:t xml:space="preserve">Il sistema deve automaticamente calcolare l'importo dovuto e addebitarlo al metodo di pagamento associato al dispositivo Telepass. </w:t>
+        <w:t xml:space="preserve">Il </w:t>
+      </w:r>
+      <w:proofErr w:type="spellStart"/>
+      <w:r>
+        <w:rPr>
+          <w:rFonts w:eastAsia="CMR10"/>
+          <w:sz w:val="20"/>
+          <w:szCs w:val="20"/>
+          <w:lang w:val="en-US"/>
+        </w:rPr>
+        <w:t>sistema</w:t>
+      </w:r>
+      <w:proofErr w:type="spellEnd"/>
+      <w:r>
+        <w:rPr>
+          <w:rFonts w:eastAsia="CMR10"/>
+          <w:sz w:val="20"/>
+          <w:szCs w:val="20"/>
+          <w:lang w:val="en-US"/>
+        </w:rPr>
+        <w:t xml:space="preserve"> </w:t>
+      </w:r>
+      <w:proofErr w:type="spellStart"/>
+      <w:r>
+        <w:rPr>
+          <w:rFonts w:eastAsia="CMR10"/>
+          <w:sz w:val="20"/>
+          <w:szCs w:val="20"/>
+          <w:lang w:val="en-US"/>
+        </w:rPr>
+        <w:t>deve</w:t>
+      </w:r>
+      <w:proofErr w:type="spellEnd"/>
+      <w:r>
+        <w:rPr>
+          <w:rFonts w:eastAsia="CMR10"/>
+          <w:sz w:val="20"/>
+          <w:szCs w:val="20"/>
+          <w:lang w:val="en-US"/>
+        </w:rPr>
+        <w:t xml:space="preserve"> </w:t>
+      </w:r>
+      <w:proofErr w:type="spellStart"/>
+      <w:r>
+        <w:rPr>
+          <w:rFonts w:eastAsia="CMR10"/>
+          <w:sz w:val="20"/>
+          <w:szCs w:val="20"/>
+          <w:lang w:val="en-US"/>
+        </w:rPr>
+        <w:t>automaticamente</w:t>
+      </w:r>
+      <w:proofErr w:type="spellEnd"/>
+      <w:r>
+        <w:rPr>
+          <w:rFonts w:eastAsia="CMR10"/>
+          <w:sz w:val="20"/>
+          <w:szCs w:val="20"/>
+          <w:lang w:val="en-US"/>
+        </w:rPr>
+        <w:t xml:space="preserve"> </w:t>
+      </w:r>
+      <w:proofErr w:type="spellStart"/>
+      <w:r>
+        <w:rPr>
+          <w:rFonts w:eastAsia="CMR10"/>
+          <w:sz w:val="20"/>
+          <w:szCs w:val="20"/>
+          <w:lang w:val="en-US"/>
+        </w:rPr>
+        <w:t>calcolare</w:t>
+      </w:r>
+      <w:proofErr w:type="spellEnd"/>
+      <w:r>
+        <w:rPr>
+          <w:rFonts w:eastAsia="CMR10"/>
+          <w:sz w:val="20"/>
+          <w:szCs w:val="20"/>
+          <w:lang w:val="en-US"/>
+        </w:rPr>
+        <w:t xml:space="preserve"> </w:t>
+      </w:r>
+      <w:proofErr w:type="spellStart"/>
+      <w:r>
+        <w:rPr>
+          <w:rFonts w:eastAsia="CMR10"/>
+          <w:sz w:val="20"/>
+          <w:szCs w:val="20"/>
+          <w:lang w:val="en-US"/>
+        </w:rPr>
+        <w:t>l'importo</w:t>
+      </w:r>
+      <w:proofErr w:type="spellEnd"/>
+      <w:r>
+        <w:rPr>
+          <w:rFonts w:eastAsia="CMR10"/>
+          <w:sz w:val="20"/>
+          <w:szCs w:val="20"/>
+          <w:lang w:val="en-US"/>
+        </w:rPr>
+        <w:t xml:space="preserve"> </w:t>
+      </w:r>
+      <w:proofErr w:type="spellStart"/>
+      <w:r>
+        <w:rPr>
+          <w:rFonts w:eastAsia="CMR10"/>
+          <w:sz w:val="20"/>
+          <w:szCs w:val="20"/>
+          <w:lang w:val="en-US"/>
+        </w:rPr>
+        <w:t>dovuto</w:t>
+      </w:r>
+      <w:proofErr w:type="spellEnd"/>
+      <w:r>
+        <w:rPr>
+          <w:rFonts w:eastAsia="CMR10"/>
+          <w:sz w:val="20"/>
+          <w:szCs w:val="20"/>
+          <w:lang w:val="en-US"/>
+        </w:rPr>
+        <w:t xml:space="preserve"> e </w:t>
+      </w:r>
+      <w:proofErr w:type="spellStart"/>
+      <w:r>
+        <w:rPr>
+          <w:rFonts w:eastAsia="CMR10"/>
+          <w:sz w:val="20"/>
+          <w:szCs w:val="20"/>
+          <w:lang w:val="en-US"/>
+        </w:rPr>
+        <w:t>addebitarlo</w:t>
+      </w:r>
+      <w:proofErr w:type="spellEnd"/>
+      <w:r>
+        <w:rPr>
+          <w:rFonts w:eastAsia="CMR10"/>
+          <w:sz w:val="20"/>
+          <w:szCs w:val="20"/>
+          <w:lang w:val="en-US"/>
+        </w:rPr>
+        <w:t xml:space="preserve"> al </w:t>
+      </w:r>
+      <w:proofErr w:type="spellStart"/>
+      <w:r>
+        <w:rPr>
+          <w:rFonts w:eastAsia="CMR10"/>
+          <w:sz w:val="20"/>
+          <w:szCs w:val="20"/>
+          <w:lang w:val="en-US"/>
+        </w:rPr>
+        <w:t>metodo</w:t>
+      </w:r>
+      <w:proofErr w:type="spellEnd"/>
+      <w:r>
+        <w:rPr>
+          <w:rFonts w:eastAsia="CMR10"/>
+          <w:sz w:val="20"/>
+          <w:szCs w:val="20"/>
+          <w:lang w:val="en-US"/>
+        </w:rPr>
+        <w:t xml:space="preserve"> di </w:t>
+      </w:r>
+      <w:proofErr w:type="spellStart"/>
+      <w:r>
+        <w:rPr>
+          <w:rFonts w:eastAsia="CMR10"/>
+          <w:sz w:val="20"/>
+          <w:szCs w:val="20"/>
+          <w:lang w:val="en-US"/>
+        </w:rPr>
+        <w:t>pagamento</w:t>
+      </w:r>
+      <w:proofErr w:type="spellEnd"/>
+      <w:r>
+        <w:rPr>
+          <w:rFonts w:eastAsia="CMR10"/>
+          <w:sz w:val="20"/>
+          <w:szCs w:val="20"/>
+          <w:lang w:val="en-US"/>
+        </w:rPr>
+        <w:t xml:space="preserve"> </w:t>
+      </w:r>
+      <w:proofErr w:type="spellStart"/>
+      <w:r>
+        <w:rPr>
+          <w:rFonts w:eastAsia="CMR10"/>
+          <w:sz w:val="20"/>
+          <w:szCs w:val="20"/>
+          <w:lang w:val="en-US"/>
+        </w:rPr>
+        <w:t>associato</w:t>
+      </w:r>
+      <w:proofErr w:type="spellEnd"/>
+      <w:r>
+        <w:rPr>
+          <w:rFonts w:eastAsia="CMR10"/>
+          <w:sz w:val="20"/>
+          <w:szCs w:val="20"/>
+          <w:lang w:val="en-US"/>
+        </w:rPr>
+        <w:t xml:space="preserve"> al </w:t>
+      </w:r>
+      <w:proofErr w:type="spellStart"/>
+      <w:r>
+        <w:rPr>
+          <w:rFonts w:eastAsia="CMR10"/>
+          <w:sz w:val="20"/>
+          <w:szCs w:val="20"/>
+          <w:lang w:val="en-US"/>
+        </w:rPr>
+        <w:t>dispositivo</w:t>
+      </w:r>
+      <w:proofErr w:type="spellEnd"/>
+      <w:r>
+        <w:rPr>
+          <w:rFonts w:eastAsia="CMR10"/>
+          <w:sz w:val="20"/>
+          <w:szCs w:val="20"/>
+          <w:lang w:val="en-US"/>
+        </w:rPr>
+        <w:t xml:space="preserve"> </w:t>
+      </w:r>
+      <w:proofErr w:type="spellStart"/>
+      <w:r>
+        <w:rPr>
+          <w:rFonts w:eastAsia="CMR10"/>
+          <w:sz w:val="20"/>
+          <w:szCs w:val="20"/>
+          <w:lang w:val="en-US"/>
+        </w:rPr>
+        <w:t>Telepass</w:t>
+      </w:r>
+      <w:proofErr w:type="spellEnd"/>
+      <w:r>
+        <w:rPr>
+          <w:rFonts w:eastAsia="CMR10"/>
+          <w:sz w:val="20"/>
+          <w:szCs w:val="20"/>
+          <w:lang w:val="en-US"/>
+        </w:rPr>
+        <w:t xml:space="preserve">. </w:t>
       </w:r>
     </w:p>
     <w:p>
@@ -4866,8 +7075,117 @@
           <w:szCs w:val="20"/>
           <w:lang w:val="en-US"/>
         </w:rPr>
-        <w:t>:  Associazione di una nuova targa al dispositivo Telepass</w:t>
-      </w:r>
+        <w:t xml:space="preserve">:  </w:t>
+      </w:r>
+      <w:proofErr w:type="spellStart"/>
+      <w:r>
+        <w:rPr>
+          <w:rFonts w:eastAsia="CMR10"/>
+          <w:b/>
+          <w:bCs/>
+          <w:sz w:val="20"/>
+          <w:szCs w:val="20"/>
+          <w:lang w:val="en-US"/>
+        </w:rPr>
+        <w:t>Associazione</w:t>
+      </w:r>
+      <w:proofErr w:type="spellEnd"/>
+      <w:r>
+        <w:rPr>
+          <w:rFonts w:eastAsia="CMR10"/>
+          <w:b/>
+          <w:bCs/>
+          <w:sz w:val="20"/>
+          <w:szCs w:val="20"/>
+          <w:lang w:val="en-US"/>
+        </w:rPr>
+        <w:t xml:space="preserve"> di una </w:t>
+      </w:r>
+      <w:proofErr w:type="spellStart"/>
+      <w:r>
+        <w:rPr>
+          <w:rFonts w:eastAsia="CMR10"/>
+          <w:b/>
+          <w:bCs/>
+          <w:sz w:val="20"/>
+          <w:szCs w:val="20"/>
+          <w:lang w:val="en-US"/>
+        </w:rPr>
+        <w:t>nuova</w:t>
+      </w:r>
+      <w:proofErr w:type="spellEnd"/>
+      <w:r>
+        <w:rPr>
+          <w:rFonts w:eastAsia="CMR10"/>
+          <w:b/>
+          <w:bCs/>
+          <w:sz w:val="20"/>
+          <w:szCs w:val="20"/>
+          <w:lang w:val="en-US"/>
+        </w:rPr>
+        <w:t xml:space="preserve"> </w:t>
+      </w:r>
+      <w:proofErr w:type="spellStart"/>
+      <w:r>
+        <w:rPr>
+          <w:rFonts w:eastAsia="CMR10"/>
+          <w:b/>
+          <w:bCs/>
+          <w:sz w:val="20"/>
+          <w:szCs w:val="20"/>
+          <w:lang w:val="en-US"/>
+        </w:rPr>
+        <w:t>targa</w:t>
+      </w:r>
+      <w:proofErr w:type="spellEnd"/>
+      <w:r>
+        <w:rPr>
+          <w:rFonts w:eastAsia="CMR10"/>
+          <w:b/>
+          <w:bCs/>
+          <w:sz w:val="20"/>
+          <w:szCs w:val="20"/>
+          <w:lang w:val="en-US"/>
+        </w:rPr>
+        <w:t xml:space="preserve"> al </w:t>
+      </w:r>
+      <w:proofErr w:type="spellStart"/>
+      <w:r>
+        <w:rPr>
+          <w:rFonts w:eastAsia="CMR10"/>
+          <w:b/>
+          <w:bCs/>
+          <w:sz w:val="20"/>
+          <w:szCs w:val="20"/>
+          <w:lang w:val="en-US"/>
+        </w:rPr>
+        <w:t>dispositivo</w:t>
+      </w:r>
+      <w:proofErr w:type="spellEnd"/>
+      <w:r>
+        <w:rPr>
+          <w:rFonts w:eastAsia="CMR10"/>
+          <w:b/>
+          <w:bCs/>
+          <w:sz w:val="20"/>
+          <w:szCs w:val="20"/>
+          <w:lang w:val="en-US"/>
+        </w:rPr>
+        <w:t xml:space="preserve"> </w:t>
+      </w:r>
+      <w:proofErr w:type="spellStart"/>
+      <w:r>
+        <w:rPr>
+          <w:rFonts w:eastAsia="CMR10"/>
+          <w:b/>
+          <w:bCs/>
+          <w:sz w:val="20"/>
+          <w:szCs w:val="20"/>
+          <w:lang w:val="en-US"/>
+        </w:rPr>
+        <w:t>Telepass</w:t>
+      </w:r>
+      <w:proofErr w:type="spellEnd"/>
     </w:p>
     <w:p>
       <w:pPr>
@@ -4887,6 +7205,7 @@
           <w:lang w:val="en-US"/>
         </w:rPr>
       </w:pPr>
+      <w:proofErr w:type="spellStart"/>
       <w:r>
         <w:rPr>
           <w:rFonts w:eastAsia="CMR10"/>
@@ -4894,7 +7213,197 @@
           <w:szCs w:val="20"/>
           <w:lang w:val="en-US"/>
         </w:rPr>
-        <w:t>L'utente deve poter richiedere l'associazione di una nuova targa al suo dispositivo Telepass.</w:t>
+        <w:t>L'utente</w:t>
+      </w:r>
+      <w:proofErr w:type="spellEnd"/>
+      <w:r>
+        <w:rPr>
+          <w:rFonts w:eastAsia="CMR10"/>
+          <w:sz w:val="20"/>
+          <w:szCs w:val="20"/>
+          <w:lang w:val="en-US"/>
+        </w:rPr>
+        <w:t xml:space="preserve"> </w:t>
+      </w:r>
+      <w:proofErr w:type="spellStart"/>
+      <w:r>
+        <w:rPr>
+          <w:rFonts w:eastAsia="CMR10"/>
+          <w:sz w:val="20"/>
+          <w:szCs w:val="20"/>
+          <w:lang w:val="en-US"/>
+        </w:rPr>
+        <w:t>deve</w:t>
+      </w:r>
+      <w:proofErr w:type="spellEnd"/>
+      <w:r>
+        <w:rPr>
+          <w:rFonts w:eastAsia="CMR10"/>
+          <w:sz w:val="20"/>
+          <w:szCs w:val="20"/>
+          <w:lang w:val="en-US"/>
+        </w:rPr>
+        <w:t xml:space="preserve"> </w:t>
+      </w:r>
+      <w:proofErr w:type="spellStart"/>
+      <w:r>
+        <w:rPr>
+          <w:rFonts w:eastAsia="CMR10"/>
+          <w:sz w:val="20"/>
+          <w:szCs w:val="20"/>
+          <w:lang w:val="en-US"/>
+        </w:rPr>
+        <w:t>poter</w:t>
+      </w:r>
+      <w:proofErr w:type="spellEnd"/>
+      <w:r>
+        <w:rPr>
+          <w:rFonts w:eastAsia="CMR10"/>
+          <w:sz w:val="20"/>
+          <w:szCs w:val="20"/>
+          <w:lang w:val="en-US"/>
+        </w:rPr>
+        <w:t xml:space="preserve"> </w:t>
+      </w:r>
+      <w:proofErr w:type="spellStart"/>
+      <w:r>
+        <w:rPr>
+          <w:rFonts w:eastAsia="CMR10"/>
+          <w:sz w:val="20"/>
+          <w:szCs w:val="20"/>
+          <w:lang w:val="en-US"/>
+        </w:rPr>
+        <w:t>richiedere</w:t>
+      </w:r>
+      <w:proofErr w:type="spellEnd"/>
+      <w:r>
+        <w:rPr>
+          <w:rFonts w:eastAsia="CMR10"/>
+          <w:sz w:val="20"/>
+          <w:szCs w:val="20"/>
+          <w:lang w:val="en-US"/>
+        </w:rPr>
+        <w:t xml:space="preserve"> </w:t>
+      </w:r>
+      <w:proofErr w:type="spellStart"/>
+      <w:r>
+        <w:rPr>
+          <w:rFonts w:eastAsia="CMR10"/>
+          <w:sz w:val="20"/>
+          <w:szCs w:val="20"/>
+          <w:lang w:val="en-US"/>
+        </w:rPr>
+        <w:t>l'associazione</w:t>
+      </w:r>
+      <w:proofErr w:type="spellEnd"/>
+      <w:r>
+        <w:rPr>
+          <w:rFonts w:eastAsia="CMR10"/>
+          <w:sz w:val="20"/>
+          <w:szCs w:val="20"/>
+          <w:lang w:val="en-US"/>
+        </w:rPr>
+        <w:t xml:space="preserve"> di una </w:t>
+      </w:r>
+      <w:proofErr w:type="spellStart"/>
+      <w:r>
+        <w:rPr>
+          <w:rFonts w:eastAsia="CMR10"/>
+          <w:sz w:val="20"/>
+          <w:szCs w:val="20"/>
+          <w:lang w:val="en-US"/>
+        </w:rPr>
+        <w:t>nuova</w:t>
+      </w:r>
+      <w:proofErr w:type="spellEnd"/>
+      <w:r>
+        <w:rPr>
+          <w:rFonts w:eastAsia="CMR10"/>
+          <w:sz w:val="20"/>
+          <w:szCs w:val="20"/>
+          <w:lang w:val="en-US"/>
+        </w:rPr>
+        <w:t xml:space="preserve"> </w:t>
+      </w:r>
+      <w:proofErr w:type="spellStart"/>
+      <w:r>
+        <w:rPr>
+          <w:rFonts w:eastAsia="CMR10"/>
+          <w:sz w:val="20"/>
+          <w:szCs w:val="20"/>
+          <w:lang w:val="en-US"/>
+        </w:rPr>
+        <w:t>targa</w:t>
+      </w:r>
+      <w:proofErr w:type="spellEnd"/>
+      <w:r>
+        <w:rPr>
+          <w:rFonts w:eastAsia="CMR10"/>
+          <w:sz w:val="20"/>
+          <w:szCs w:val="20"/>
+          <w:lang w:val="en-US"/>
+        </w:rPr>
+        <w:t xml:space="preserve"> al </w:t>
+      </w:r>
+      <w:proofErr w:type="spellStart"/>
+      <w:r>
+        <w:rPr>
+          <w:rFonts w:eastAsia="CMR10"/>
+          <w:sz w:val="20"/>
+          <w:szCs w:val="20"/>
+          <w:lang w:val="en-US"/>
+        </w:rPr>
+        <w:t>suo</w:t>
+      </w:r>
+      <w:proofErr w:type="spellEnd"/>
+      <w:r>
+        <w:rPr>
+          <w:rFonts w:eastAsia="CMR10"/>
+          <w:sz w:val="20"/>
+          <w:szCs w:val="20"/>
+          <w:lang w:val="en-US"/>
+        </w:rPr>
+        <w:t xml:space="preserve"> </w:t>
+      </w:r>
+      <w:proofErr w:type="spellStart"/>
+      <w:r>
+        <w:rPr>
+          <w:rFonts w:eastAsia="CMR10"/>
+          <w:sz w:val="20"/>
+          <w:szCs w:val="20"/>
+          <w:lang w:val="en-US"/>
+        </w:rPr>
+        <w:t>dispositivo</w:t>
+      </w:r>
+      <w:proofErr w:type="spellEnd"/>
+      <w:r>
+        <w:rPr>
+          <w:rFonts w:eastAsia="CMR10"/>
+          <w:sz w:val="20"/>
+          <w:szCs w:val="20"/>
+          <w:lang w:val="en-US"/>
+        </w:rPr>
+        <w:t xml:space="preserve"> </w:t>
+      </w:r>
+      <w:proofErr w:type="spellStart"/>
+      <w:r>
+        <w:rPr>
+          <w:rFonts w:eastAsia="CMR10"/>
+          <w:sz w:val="20"/>
+          <w:szCs w:val="20"/>
+          <w:lang w:val="en-US"/>
+        </w:rPr>
+        <w:t>Telepass</w:t>
+      </w:r>
+      <w:proofErr w:type="spellEnd"/>
+      <w:r>
+        <w:rPr>
+          <w:rFonts w:eastAsia="CMR10"/>
+          <w:sz w:val="20"/>
+          <w:szCs w:val="20"/>
+          <w:lang w:val="en-US"/>
+        </w:rPr>
+        <w:t>.</w:t>
       </w:r>
     </w:p>
     <w:p>
@@ -4924,6 +7433,7 @@
         </w:rPr>
         <w:t xml:space="preserve">FR3: </w:t>
       </w:r>
+      <w:proofErr w:type="spellStart"/>
       <w:r>
         <w:rPr>
           <w:rFonts w:eastAsia="CMR10"/>
@@ -4933,7 +7443,67 @@
           <w:szCs w:val="20"/>
           <w:lang w:val="en-US"/>
         </w:rPr>
-        <w:t>Conversione del contratto in Telepass+</w:t>
+        <w:t>Conversione</w:t>
+      </w:r>
+      <w:proofErr w:type="spellEnd"/>
+      <w:r>
+        <w:rPr>
+          <w:rFonts w:eastAsia="CMR10"/>
+          <w:b/>
+          <w:bCs/>
+          <w:sz w:val="20"/>
+          <w:szCs w:val="20"/>
+          <w:lang w:val="en-US"/>
+        </w:rPr>
+        <w:t xml:space="preserve"> del </w:t>
+      </w:r>
+      <w:proofErr w:type="spellStart"/>
+      <w:r>
+        <w:rPr>
+          <w:rFonts w:eastAsia="CMR10"/>
+          <w:b/>
+          <w:bCs/>
+          <w:sz w:val="20"/>
+          <w:szCs w:val="20"/>
+          <w:lang w:val="en-US"/>
+        </w:rPr>
+        <w:t>contratto</w:t>
+      </w:r>
+      <w:proofErr w:type="spellEnd"/>
+      <w:r>
+        <w:rPr>
+          <w:rFonts w:eastAsia="CMR10"/>
+          <w:b/>
+          <w:bCs/>
+          <w:sz w:val="20"/>
+          <w:szCs w:val="20"/>
+          <w:lang w:val="en-US"/>
+        </w:rPr>
+        <w:t xml:space="preserve"> in </w:t>
+      </w:r>
+      <w:proofErr w:type="spellStart"/>
+      <w:r>
+        <w:rPr>
+          <w:rFonts w:eastAsia="CMR10"/>
+          <w:b/>
+          <w:bCs/>
+          <w:sz w:val="20"/>
+          <w:szCs w:val="20"/>
+          <w:lang w:val="en-US"/>
+        </w:rPr>
+        <w:t>Telepass</w:t>
+      </w:r>
+      <w:proofErr w:type="spellEnd"/>
+      <w:r>
+        <w:rPr>
+          <w:rFonts w:eastAsia="CMR10"/>
+          <w:b/>
+          <w:bCs/>
+          <w:sz w:val="20"/>
+          <w:szCs w:val="20"/>
+          <w:lang w:val="en-US"/>
+        </w:rPr>
+        <w:t>+</w:t>
       </w:r>
     </w:p>
     <w:p>
@@ -4954,6 +7524,7 @@
           <w:lang w:val="en-US"/>
         </w:rPr>
       </w:pPr>
+      <w:proofErr w:type="spellStart"/>
       <w:r>
         <w:rPr>
           <w:rFonts w:eastAsia="CMR10"/>
@@ -4961,7 +7532,177 @@
           <w:szCs w:val="20"/>
           <w:lang w:val="en-US"/>
         </w:rPr>
-        <w:t>L'utente deve poter richiedere la conversione del suo contratto standard in un contratto Telepass+.</w:t>
+        <w:t>L'utente</w:t>
+      </w:r>
+      <w:proofErr w:type="spellEnd"/>
+      <w:r>
+        <w:rPr>
+          <w:rFonts w:eastAsia="CMR10"/>
+          <w:sz w:val="20"/>
+          <w:szCs w:val="20"/>
+          <w:lang w:val="en-US"/>
+        </w:rPr>
+        <w:t xml:space="preserve"> </w:t>
+      </w:r>
+      <w:proofErr w:type="spellStart"/>
+      <w:r>
+        <w:rPr>
+          <w:rFonts w:eastAsia="CMR10"/>
+          <w:sz w:val="20"/>
+          <w:szCs w:val="20"/>
+          <w:lang w:val="en-US"/>
+        </w:rPr>
+        <w:t>deve</w:t>
+      </w:r>
+      <w:proofErr w:type="spellEnd"/>
+      <w:r>
+        <w:rPr>
+          <w:rFonts w:eastAsia="CMR10"/>
+          <w:sz w:val="20"/>
+          <w:szCs w:val="20"/>
+          <w:lang w:val="en-US"/>
+        </w:rPr>
+        <w:t xml:space="preserve"> </w:t>
+      </w:r>
+      <w:proofErr w:type="spellStart"/>
+      <w:r>
+        <w:rPr>
+          <w:rFonts w:eastAsia="CMR10"/>
+          <w:sz w:val="20"/>
+          <w:szCs w:val="20"/>
+          <w:lang w:val="en-US"/>
+        </w:rPr>
+        <w:t>poter</w:t>
+      </w:r>
+      <w:proofErr w:type="spellEnd"/>
+      <w:r>
+        <w:rPr>
+          <w:rFonts w:eastAsia="CMR10"/>
+          <w:sz w:val="20"/>
+          <w:szCs w:val="20"/>
+          <w:lang w:val="en-US"/>
+        </w:rPr>
+        <w:t xml:space="preserve"> </w:t>
+      </w:r>
+      <w:proofErr w:type="spellStart"/>
+      <w:r>
+        <w:rPr>
+          <w:rFonts w:eastAsia="CMR10"/>
+          <w:sz w:val="20"/>
+          <w:szCs w:val="20"/>
+          <w:lang w:val="en-US"/>
+        </w:rPr>
+        <w:t>richiedere</w:t>
+      </w:r>
+      <w:proofErr w:type="spellEnd"/>
+      <w:r>
+        <w:rPr>
+          <w:rFonts w:eastAsia="CMR10"/>
+          <w:sz w:val="20"/>
+          <w:szCs w:val="20"/>
+          <w:lang w:val="en-US"/>
+        </w:rPr>
+        <w:t xml:space="preserve"> la </w:t>
+      </w:r>
+      <w:proofErr w:type="spellStart"/>
+      <w:r>
+        <w:rPr>
+          <w:rFonts w:eastAsia="CMR10"/>
+          <w:sz w:val="20"/>
+          <w:szCs w:val="20"/>
+          <w:lang w:val="en-US"/>
+        </w:rPr>
+        <w:t>conversione</w:t>
+      </w:r>
+      <w:proofErr w:type="spellEnd"/>
+      <w:r>
+        <w:rPr>
+          <w:rFonts w:eastAsia="CMR10"/>
+          <w:sz w:val="20"/>
+          <w:szCs w:val="20"/>
+          <w:lang w:val="en-US"/>
+        </w:rPr>
+        <w:t xml:space="preserve"> del </w:t>
+      </w:r>
+      <w:proofErr w:type="spellStart"/>
+      <w:r>
+        <w:rPr>
+          <w:rFonts w:eastAsia="CMR10"/>
+          <w:sz w:val="20"/>
+          <w:szCs w:val="20"/>
+          <w:lang w:val="en-US"/>
+        </w:rPr>
+        <w:t>suo</w:t>
+      </w:r>
+      <w:proofErr w:type="spellEnd"/>
+      <w:r>
+        <w:rPr>
+          <w:rFonts w:eastAsia="CMR10"/>
+          <w:sz w:val="20"/>
+          <w:szCs w:val="20"/>
+          <w:lang w:val="en-US"/>
+        </w:rPr>
+        <w:t xml:space="preserve"> </w:t>
+      </w:r>
+      <w:proofErr w:type="spellStart"/>
+      <w:r>
+        <w:rPr>
+          <w:rFonts w:eastAsia="CMR10"/>
+          <w:sz w:val="20"/>
+          <w:szCs w:val="20"/>
+          <w:lang w:val="en-US"/>
+        </w:rPr>
+        <w:t>contratto</w:t>
+      </w:r>
+      <w:proofErr w:type="spellEnd"/>
+      <w:r>
+        <w:rPr>
+          <w:rFonts w:eastAsia="CMR10"/>
+          <w:sz w:val="20"/>
+          <w:szCs w:val="20"/>
+          <w:lang w:val="en-US"/>
+        </w:rPr>
+        <w:t xml:space="preserve"> standard in un </w:t>
+      </w:r>
+      <w:proofErr w:type="spellStart"/>
+      <w:r>
+        <w:rPr>
+          <w:rFonts w:eastAsia="CMR10"/>
+          <w:sz w:val="20"/>
+          <w:szCs w:val="20"/>
+          <w:lang w:val="en-US"/>
+        </w:rPr>
+        <w:t>contratto</w:t>
+      </w:r>
+      <w:proofErr w:type="spellEnd"/>
+      <w:r>
+        <w:rPr>
+          <w:rFonts w:eastAsia="CMR10"/>
+          <w:sz w:val="20"/>
+          <w:szCs w:val="20"/>
+          <w:lang w:val="en-US"/>
+        </w:rPr>
+        <w:t xml:space="preserve"> </w:t>
+      </w:r>
+      <w:proofErr w:type="spellStart"/>
+      <w:r>
+        <w:rPr>
+          <w:rFonts w:eastAsia="CMR10"/>
+          <w:sz w:val="20"/>
+          <w:szCs w:val="20"/>
+          <w:lang w:val="en-US"/>
+        </w:rPr>
+        <w:t>Telepass</w:t>
+      </w:r>
+      <w:proofErr w:type="spellEnd"/>
+      <w:r>
+        <w:rPr>
+          <w:rFonts w:eastAsia="CMR10"/>
+          <w:sz w:val="20"/>
+          <w:szCs w:val="20"/>
+          <w:lang w:val="en-US"/>
+        </w:rPr>
+        <w:t>+.</w:t>
       </w:r>
     </w:p>
     <w:p>
@@ -5025,7 +7766,29 @@
           <w:sz w:val="20"/>
           <w:szCs w:val="20"/>
         </w:rPr>
-        <w:t>Invio di richieste di segnalazione all'helpdesk:</w:t>
+        <w:t>Invio di richieste di segnalazione all'</w:t>
+      </w:r>
+      <w:proofErr w:type="spellStart"/>
+      <w:r>
+        <w:rPr>
+          <w:rFonts w:eastAsiaTheme="minorEastAsia"/>
+          <w:b/>
+          <w:bCs/>
+          <w:sz w:val="20"/>
+          <w:szCs w:val="20"/>
+        </w:rPr>
+        <w:t>helpdesk</w:t>
+      </w:r>
+      <w:proofErr w:type="spellEnd"/>
+      <w:r>
+        <w:rPr>
+          <w:rFonts w:eastAsiaTheme="minorEastAsia"/>
+          <w:b/>
+          <w:bCs/>
+          <w:sz w:val="20"/>
+          <w:szCs w:val="20"/>
+        </w:rPr>
+        <w:t>:</w:t>
       </w:r>
     </w:p>
     <w:p>
@@ -5046,6 +7809,7 @@
           <w:lang w:val="en-US"/>
         </w:rPr>
       </w:pPr>
+      <w:proofErr w:type="spellStart"/>
       <w:r>
         <w:rPr>
           <w:rFonts w:eastAsia="CMR10"/>
@@ -5053,7 +7817,177 @@
           <w:szCs w:val="20"/>
           <w:lang w:val="en-US"/>
         </w:rPr>
-        <w:t>L'utente deve poter inviare richieste di segnalazione all'helpdesk per problemi o domande.</w:t>
+        <w:t>L'utente</w:t>
+      </w:r>
+      <w:proofErr w:type="spellEnd"/>
+      <w:r>
+        <w:rPr>
+          <w:rFonts w:eastAsia="CMR10"/>
+          <w:sz w:val="20"/>
+          <w:szCs w:val="20"/>
+          <w:lang w:val="en-US"/>
+        </w:rPr>
+        <w:t xml:space="preserve"> </w:t>
+      </w:r>
+      <w:proofErr w:type="spellStart"/>
+      <w:r>
+        <w:rPr>
+          <w:rFonts w:eastAsia="CMR10"/>
+          <w:sz w:val="20"/>
+          <w:szCs w:val="20"/>
+          <w:lang w:val="en-US"/>
+        </w:rPr>
+        <w:t>deve</w:t>
+      </w:r>
+      <w:proofErr w:type="spellEnd"/>
+      <w:r>
+        <w:rPr>
+          <w:rFonts w:eastAsia="CMR10"/>
+          <w:sz w:val="20"/>
+          <w:szCs w:val="20"/>
+          <w:lang w:val="en-US"/>
+        </w:rPr>
+        <w:t xml:space="preserve"> </w:t>
+      </w:r>
+      <w:proofErr w:type="spellStart"/>
+      <w:r>
+        <w:rPr>
+          <w:rFonts w:eastAsia="CMR10"/>
+          <w:sz w:val="20"/>
+          <w:szCs w:val="20"/>
+          <w:lang w:val="en-US"/>
+        </w:rPr>
+        <w:t>poter</w:t>
+      </w:r>
+      <w:proofErr w:type="spellEnd"/>
+      <w:r>
+        <w:rPr>
+          <w:rFonts w:eastAsia="CMR10"/>
+          <w:sz w:val="20"/>
+          <w:szCs w:val="20"/>
+          <w:lang w:val="en-US"/>
+        </w:rPr>
+        <w:t xml:space="preserve"> </w:t>
+      </w:r>
+      <w:proofErr w:type="spellStart"/>
+      <w:r>
+        <w:rPr>
+          <w:rFonts w:eastAsia="CMR10"/>
+          <w:sz w:val="20"/>
+          <w:szCs w:val="20"/>
+          <w:lang w:val="en-US"/>
+        </w:rPr>
+        <w:t>inviare</w:t>
+      </w:r>
+      <w:proofErr w:type="spellEnd"/>
+      <w:r>
+        <w:rPr>
+          <w:rFonts w:eastAsia="CMR10"/>
+          <w:sz w:val="20"/>
+          <w:szCs w:val="20"/>
+          <w:lang w:val="en-US"/>
+        </w:rPr>
+        <w:t xml:space="preserve"> </w:t>
+      </w:r>
+      <w:proofErr w:type="spellStart"/>
+      <w:r>
+        <w:rPr>
+          <w:rFonts w:eastAsia="CMR10"/>
+          <w:sz w:val="20"/>
+          <w:szCs w:val="20"/>
+          <w:lang w:val="en-US"/>
+        </w:rPr>
+        <w:t>richieste</w:t>
+      </w:r>
+      <w:proofErr w:type="spellEnd"/>
+      <w:r>
+        <w:rPr>
+          <w:rFonts w:eastAsia="CMR10"/>
+          <w:sz w:val="20"/>
+          <w:szCs w:val="20"/>
+          <w:lang w:val="en-US"/>
+        </w:rPr>
+        <w:t xml:space="preserve"> di </w:t>
+      </w:r>
+      <w:proofErr w:type="spellStart"/>
+      <w:r>
+        <w:rPr>
+          <w:rFonts w:eastAsia="CMR10"/>
+          <w:sz w:val="20"/>
+          <w:szCs w:val="20"/>
+          <w:lang w:val="en-US"/>
+        </w:rPr>
+        <w:t>segnalazione</w:t>
+      </w:r>
+      <w:proofErr w:type="spellEnd"/>
+      <w:r>
+        <w:rPr>
+          <w:rFonts w:eastAsia="CMR10"/>
+          <w:sz w:val="20"/>
+          <w:szCs w:val="20"/>
+          <w:lang w:val="en-US"/>
+        </w:rPr>
+        <w:t xml:space="preserve"> </w:t>
+      </w:r>
+      <w:proofErr w:type="spellStart"/>
+      <w:r>
+        <w:rPr>
+          <w:rFonts w:eastAsia="CMR10"/>
+          <w:sz w:val="20"/>
+          <w:szCs w:val="20"/>
+          <w:lang w:val="en-US"/>
+        </w:rPr>
+        <w:t>all'helpdesk</w:t>
+      </w:r>
+      <w:proofErr w:type="spellEnd"/>
+      <w:r>
+        <w:rPr>
+          <w:rFonts w:eastAsia="CMR10"/>
+          <w:sz w:val="20"/>
+          <w:szCs w:val="20"/>
+          <w:lang w:val="en-US"/>
+        </w:rPr>
+        <w:t xml:space="preserve"> per </w:t>
+      </w:r>
+      <w:proofErr w:type="spellStart"/>
+      <w:r>
+        <w:rPr>
+          <w:rFonts w:eastAsia="CMR10"/>
+          <w:sz w:val="20"/>
+          <w:szCs w:val="20"/>
+          <w:lang w:val="en-US"/>
+        </w:rPr>
+        <w:t>problemi</w:t>
+      </w:r>
+      <w:proofErr w:type="spellEnd"/>
+      <w:r>
+        <w:rPr>
+          <w:rFonts w:eastAsia="CMR10"/>
+          <w:sz w:val="20"/>
+          <w:szCs w:val="20"/>
+          <w:lang w:val="en-US"/>
+        </w:rPr>
+        <w:t xml:space="preserve"> o </w:t>
+      </w:r>
+      <w:proofErr w:type="spellStart"/>
+      <w:r>
+        <w:rPr>
+          <w:rFonts w:eastAsia="CMR10"/>
+          <w:sz w:val="20"/>
+          <w:szCs w:val="20"/>
+          <w:lang w:val="en-US"/>
+        </w:rPr>
+        <w:t>domande</w:t>
+      </w:r>
+      <w:proofErr w:type="spellEnd"/>
+      <w:r>
+        <w:rPr>
+          <w:rFonts w:eastAsia="CMR10"/>
+          <w:sz w:val="20"/>
+          <w:szCs w:val="20"/>
+          <w:lang w:val="en-US"/>
+        </w:rPr>
+        <w:t>.</w:t>
       </w:r>
     </w:p>
     <w:p>
@@ -5075,6 +8009,7 @@
           <w:szCs w:val="20"/>
         </w:rPr>
       </w:pPr>
+      <w:proofErr w:type="spellStart"/>
       <w:r>
         <w:rPr>
           <w:rFonts w:eastAsia="CMR10"/>
@@ -5082,7 +8017,197 @@
           <w:szCs w:val="20"/>
           <w:lang w:val="en-US"/>
         </w:rPr>
-        <w:t>Ogni richiesta deve contenere informazioni dettagliate sul problema o sulla domanda.</w:t>
+        <w:t>Ogni</w:t>
+      </w:r>
+      <w:proofErr w:type="spellEnd"/>
+      <w:r>
+        <w:rPr>
+          <w:rFonts w:eastAsia="CMR10"/>
+          <w:sz w:val="20"/>
+          <w:szCs w:val="20"/>
+          <w:lang w:val="en-US"/>
+        </w:rPr>
+        <w:t xml:space="preserve"> </w:t>
+      </w:r>
+      <w:proofErr w:type="spellStart"/>
+      <w:r>
+        <w:rPr>
+          <w:rFonts w:eastAsia="CMR10"/>
+          <w:sz w:val="20"/>
+          <w:szCs w:val="20"/>
+          <w:lang w:val="en-US"/>
+        </w:rPr>
+        <w:t>richiesta</w:t>
+      </w:r>
+      <w:proofErr w:type="spellEnd"/>
+      <w:r>
+        <w:rPr>
+          <w:rFonts w:eastAsia="CMR10"/>
+          <w:sz w:val="20"/>
+          <w:szCs w:val="20"/>
+          <w:lang w:val="en-US"/>
+        </w:rPr>
+        <w:t xml:space="preserve"> </w:t>
+      </w:r>
+      <w:proofErr w:type="spellStart"/>
+      <w:r>
+        <w:rPr>
+          <w:rFonts w:eastAsia="CMR10"/>
+          <w:sz w:val="20"/>
+          <w:szCs w:val="20"/>
+          <w:lang w:val="en-US"/>
+        </w:rPr>
+        <w:t>deve</w:t>
+      </w:r>
+      <w:proofErr w:type="spellEnd"/>
+      <w:r>
+        <w:rPr>
+          <w:rFonts w:eastAsia="CMR10"/>
+          <w:sz w:val="20"/>
+          <w:szCs w:val="20"/>
+          <w:lang w:val="en-US"/>
+        </w:rPr>
+        <w:t xml:space="preserve"> </w:t>
+      </w:r>
+      <w:proofErr w:type="spellStart"/>
+      <w:r>
+        <w:rPr>
+          <w:rFonts w:eastAsia="CMR10"/>
+          <w:sz w:val="20"/>
+          <w:szCs w:val="20"/>
+          <w:lang w:val="en-US"/>
+        </w:rPr>
+        <w:t>contenere</w:t>
+      </w:r>
+      <w:proofErr w:type="spellEnd"/>
+      <w:r>
+        <w:rPr>
+          <w:rFonts w:eastAsia="CMR10"/>
+          <w:sz w:val="20"/>
+          <w:szCs w:val="20"/>
+          <w:lang w:val="en-US"/>
+        </w:rPr>
+        <w:t xml:space="preserve"> </w:t>
+      </w:r>
+      <w:proofErr w:type="spellStart"/>
+      <w:r>
+        <w:rPr>
+          <w:rFonts w:eastAsia="CMR10"/>
+          <w:sz w:val="20"/>
+          <w:szCs w:val="20"/>
+          <w:lang w:val="en-US"/>
+        </w:rPr>
+        <w:t>informazioni</w:t>
+      </w:r>
+      <w:proofErr w:type="spellEnd"/>
+      <w:r>
+        <w:rPr>
+          <w:rFonts w:eastAsia="CMR10"/>
+          <w:sz w:val="20"/>
+          <w:szCs w:val="20"/>
+          <w:lang w:val="en-US"/>
+        </w:rPr>
+        <w:t xml:space="preserve"> </w:t>
+      </w:r>
+      <w:proofErr w:type="spellStart"/>
+      <w:r>
+        <w:rPr>
+          <w:rFonts w:eastAsia="CMR10"/>
+          <w:sz w:val="20"/>
+          <w:szCs w:val="20"/>
+          <w:lang w:val="en-US"/>
+        </w:rPr>
+        <w:t>dettagliate</w:t>
+      </w:r>
+      <w:proofErr w:type="spellEnd"/>
+      <w:r>
+        <w:rPr>
+          <w:rFonts w:eastAsia="CMR10"/>
+          <w:sz w:val="20"/>
+          <w:szCs w:val="20"/>
+          <w:lang w:val="en-US"/>
+        </w:rPr>
+        <w:t xml:space="preserve"> </w:t>
+      </w:r>
+      <w:proofErr w:type="spellStart"/>
+      <w:r>
+        <w:rPr>
+          <w:rFonts w:eastAsia="CMR10"/>
+          <w:sz w:val="20"/>
+          <w:szCs w:val="20"/>
+          <w:lang w:val="en-US"/>
+        </w:rPr>
+        <w:t>sul</w:t>
+      </w:r>
+      <w:proofErr w:type="spellEnd"/>
+      <w:r>
+        <w:rPr>
+          <w:rFonts w:eastAsia="CMR10"/>
+          <w:sz w:val="20"/>
+          <w:szCs w:val="20"/>
+          <w:lang w:val="en-US"/>
+        </w:rPr>
+        <w:t xml:space="preserve"> </w:t>
+      </w:r>
+      <w:proofErr w:type="spellStart"/>
+      <w:r>
+        <w:rPr>
+          <w:rFonts w:eastAsia="CMR10"/>
+          <w:sz w:val="20"/>
+          <w:szCs w:val="20"/>
+          <w:lang w:val="en-US"/>
+        </w:rPr>
+        <w:t>problema</w:t>
+      </w:r>
+      <w:proofErr w:type="spellEnd"/>
+      <w:r>
+        <w:rPr>
+          <w:rFonts w:eastAsia="CMR10"/>
+          <w:sz w:val="20"/>
+          <w:szCs w:val="20"/>
+          <w:lang w:val="en-US"/>
+        </w:rPr>
+        <w:t xml:space="preserve"> o </w:t>
+      </w:r>
+      <w:proofErr w:type="spellStart"/>
+      <w:r>
+        <w:rPr>
+          <w:rFonts w:eastAsia="CMR10"/>
+          <w:sz w:val="20"/>
+          <w:szCs w:val="20"/>
+          <w:lang w:val="en-US"/>
+        </w:rPr>
+        <w:t>sulla</w:t>
+      </w:r>
+      <w:proofErr w:type="spellEnd"/>
+      <w:r>
+        <w:rPr>
+          <w:rFonts w:eastAsia="CMR10"/>
+          <w:sz w:val="20"/>
+          <w:szCs w:val="20"/>
+          <w:lang w:val="en-US"/>
+        </w:rPr>
+        <w:t xml:space="preserve"> </w:t>
+      </w:r>
+      <w:proofErr w:type="spellStart"/>
+      <w:r>
+        <w:rPr>
+          <w:rFonts w:eastAsia="CMR10"/>
+          <w:sz w:val="20"/>
+          <w:szCs w:val="20"/>
+          <w:lang w:val="en-US"/>
+        </w:rPr>
+        <w:t>domanda</w:t>
+      </w:r>
+      <w:proofErr w:type="spellEnd"/>
+      <w:r>
+        <w:rPr>
+          <w:rFonts w:eastAsia="CMR10"/>
+          <w:sz w:val="20"/>
+          <w:szCs w:val="20"/>
+          <w:lang w:val="en-US"/>
+        </w:rPr>
+        <w:t>.</w:t>
       </w:r>
     </w:p>
     <w:p>
@@ -5155,7 +8280,79 @@
           <w:szCs w:val="20"/>
           <w:lang w:val="en-US"/>
         </w:rPr>
-        <w:t xml:space="preserve"> Visualizzazione delle richieste pending</w:t>
+        <w:t xml:space="preserve"> </w:t>
+      </w:r>
+      <w:proofErr w:type="spellStart"/>
+      <w:r>
+        <w:rPr>
+          <w:rFonts w:eastAsia="CMR10"/>
+          <w:b/>
+          <w:bCs/>
+          <w:sz w:val="20"/>
+          <w:szCs w:val="20"/>
+          <w:lang w:val="en-US"/>
+        </w:rPr>
+        <w:t>Visualizzazione</w:t>
+      </w:r>
+      <w:proofErr w:type="spellEnd"/>
+      <w:r>
+        <w:rPr>
+          <w:rFonts w:eastAsia="CMR10"/>
+          <w:b/>
+          <w:bCs/>
+          <w:sz w:val="20"/>
+          <w:szCs w:val="20"/>
+          <w:lang w:val="en-US"/>
+        </w:rPr>
+        <w:t xml:space="preserve"> </w:t>
+      </w:r>
+      <w:proofErr w:type="spellStart"/>
+      <w:r>
+        <w:rPr>
+          <w:rFonts w:eastAsia="CMR10"/>
+          <w:b/>
+          <w:bCs/>
+          <w:sz w:val="20"/>
+          <w:szCs w:val="20"/>
+          <w:lang w:val="en-US"/>
+        </w:rPr>
+        <w:t>delle</w:t>
+      </w:r>
+      <w:proofErr w:type="spellEnd"/>
+      <w:r>
+        <w:rPr>
+          <w:rFonts w:eastAsia="CMR10"/>
+          <w:b/>
+          <w:bCs/>
+          <w:sz w:val="20"/>
+          <w:szCs w:val="20"/>
+          <w:lang w:val="en-US"/>
+        </w:rPr>
+        <w:t xml:space="preserve"> </w:t>
+      </w:r>
+      <w:proofErr w:type="spellStart"/>
+      <w:r>
+        <w:rPr>
+          <w:rFonts w:eastAsia="CMR10"/>
+          <w:b/>
+          <w:bCs/>
+          <w:sz w:val="20"/>
+          <w:szCs w:val="20"/>
+          <w:lang w:val="en-US"/>
+        </w:rPr>
+        <w:t>richieste</w:t>
+      </w:r>
+      <w:proofErr w:type="spellEnd"/>
+      <w:r>
+        <w:rPr>
+          <w:rFonts w:eastAsia="CMR10"/>
+          <w:b/>
+          <w:bCs/>
+          <w:sz w:val="20"/>
+          <w:szCs w:val="20"/>
+          <w:lang w:val="en-US"/>
+        </w:rPr>
+        <w:t xml:space="preserve"> pending</w:t>
       </w:r>
     </w:p>
     <w:p>
@@ -5183,7 +8380,227 @@
           <w:szCs w:val="20"/>
           <w:lang w:val="en-US"/>
         </w:rPr>
-        <w:t>Il personale dell'helpdesk deve poter visualizzare tutte le richieste pendenti inviate dagli utenti.</w:t>
+        <w:t xml:space="preserve">Il </w:t>
+      </w:r>
+      <w:proofErr w:type="spellStart"/>
+      <w:r>
+        <w:rPr>
+          <w:rFonts w:eastAsia="CMR10"/>
+          <w:sz w:val="20"/>
+          <w:szCs w:val="20"/>
+          <w:lang w:val="en-US"/>
+        </w:rPr>
+        <w:t>personale</w:t>
+      </w:r>
+      <w:proofErr w:type="spellEnd"/>
+      <w:r>
+        <w:rPr>
+          <w:rFonts w:eastAsia="CMR10"/>
+          <w:sz w:val="20"/>
+          <w:szCs w:val="20"/>
+          <w:lang w:val="en-US"/>
+        </w:rPr>
+        <w:t xml:space="preserve"> </w:t>
+      </w:r>
+      <w:proofErr w:type="spellStart"/>
+      <w:r>
+        <w:rPr>
+          <w:rFonts w:eastAsia="CMR10"/>
+          <w:sz w:val="20"/>
+          <w:szCs w:val="20"/>
+          <w:lang w:val="en-US"/>
+        </w:rPr>
+        <w:t>dell'helpdesk</w:t>
+      </w:r>
+      <w:proofErr w:type="spellEnd"/>
+      <w:r>
+        <w:rPr>
+          <w:rFonts w:eastAsia="CMR10"/>
+          <w:sz w:val="20"/>
+          <w:szCs w:val="20"/>
+          <w:lang w:val="en-US"/>
+        </w:rPr>
+        <w:t xml:space="preserve"> </w:t>
+      </w:r>
+      <w:proofErr w:type="spellStart"/>
+      <w:r>
+        <w:rPr>
+          <w:rFonts w:eastAsia="CMR10"/>
+          <w:sz w:val="20"/>
+          <w:szCs w:val="20"/>
+          <w:lang w:val="en-US"/>
+        </w:rPr>
+        <w:t>deve</w:t>
+      </w:r>
+      <w:proofErr w:type="spellEnd"/>
+      <w:r>
+        <w:rPr>
+          <w:rFonts w:eastAsia="CMR10"/>
+          <w:sz w:val="20"/>
+          <w:szCs w:val="20"/>
+          <w:lang w:val="en-US"/>
+        </w:rPr>
+        <w:t xml:space="preserve"> </w:t>
+      </w:r>
+      <w:proofErr w:type="spellStart"/>
+      <w:r>
+        <w:rPr>
+          <w:rFonts w:eastAsia="CMR10"/>
+          <w:sz w:val="20"/>
+          <w:szCs w:val="20"/>
+          <w:lang w:val="en-US"/>
+        </w:rPr>
+        <w:t>poter</w:t>
+      </w:r>
+      <w:proofErr w:type="spellEnd"/>
+      <w:r>
+        <w:rPr>
+          <w:rFonts w:eastAsia="CMR10"/>
+          <w:sz w:val="20"/>
+          <w:szCs w:val="20"/>
+          <w:lang w:val="en-US"/>
+        </w:rPr>
+        <w:t xml:space="preserve"> </w:t>
+      </w:r>
+      <w:proofErr w:type="spellStart"/>
+      <w:r>
+        <w:rPr>
+          <w:rFonts w:eastAsia="CMR10"/>
+          <w:sz w:val="20"/>
+          <w:szCs w:val="20"/>
+          <w:lang w:val="en-US"/>
+        </w:rPr>
+        <w:t>visualizzare</w:t>
+      </w:r>
+      <w:proofErr w:type="spellEnd"/>
+      <w:r>
+        <w:rPr>
+          <w:rFonts w:eastAsia="CMR10"/>
+          <w:sz w:val="20"/>
+          <w:szCs w:val="20"/>
+          <w:lang w:val="en-US"/>
+        </w:rPr>
+        <w:t xml:space="preserve"> </w:t>
+      </w:r>
+      <w:proofErr w:type="spellStart"/>
+      <w:r>
+        <w:rPr>
+          <w:rFonts w:eastAsia="CMR10"/>
+          <w:sz w:val="20"/>
+          <w:szCs w:val="20"/>
+          <w:lang w:val="en-US"/>
+        </w:rPr>
+        <w:t>tutte</w:t>
+      </w:r>
+      <w:proofErr w:type="spellEnd"/>
+      <w:r>
+        <w:rPr>
+          <w:rFonts w:eastAsia="CMR10"/>
+          <w:sz w:val="20"/>
+          <w:szCs w:val="20"/>
+          <w:lang w:val="en-US"/>
+        </w:rPr>
+        <w:t xml:space="preserve"> le </w:t>
+      </w:r>
+      <w:proofErr w:type="spellStart"/>
+      <w:r>
+        <w:rPr>
+          <w:rFonts w:eastAsia="CMR10"/>
+          <w:sz w:val="20"/>
+          <w:szCs w:val="20"/>
+          <w:lang w:val="en-US"/>
+        </w:rPr>
+        <w:t>richieste</w:t>
+      </w:r>
+      <w:proofErr w:type="spellEnd"/>
+      <w:r>
+        <w:rPr>
+          <w:rFonts w:eastAsia="CMR10"/>
+          <w:sz w:val="20"/>
+          <w:szCs w:val="20"/>
+          <w:lang w:val="en-US"/>
+        </w:rPr>
+        <w:t xml:space="preserve"> </w:t>
+      </w:r>
+      <w:proofErr w:type="spellStart"/>
+      <w:r>
+        <w:rPr>
+          <w:rFonts w:eastAsia="CMR10"/>
+          <w:sz w:val="20"/>
+          <w:szCs w:val="20"/>
+          <w:lang w:val="en-US"/>
+        </w:rPr>
+        <w:t>pendenti</w:t>
+      </w:r>
+      <w:proofErr w:type="spellEnd"/>
+      <w:r>
+        <w:rPr>
+          <w:rFonts w:eastAsia="CMR10"/>
+          <w:sz w:val="20"/>
+          <w:szCs w:val="20"/>
+          <w:lang w:val="en-US"/>
+        </w:rPr>
+        <w:t xml:space="preserve"> </w:t>
+      </w:r>
+      <w:proofErr w:type="spellStart"/>
+      <w:r>
+        <w:rPr>
+          <w:rFonts w:eastAsia="CMR10"/>
+          <w:sz w:val="20"/>
+          <w:szCs w:val="20"/>
+          <w:lang w:val="en-US"/>
+        </w:rPr>
+        <w:t>inviate</w:t>
+      </w:r>
+      <w:proofErr w:type="spellEnd"/>
+      <w:r>
+        <w:rPr>
+          <w:rFonts w:eastAsia="CMR10"/>
+          <w:sz w:val="20"/>
+          <w:szCs w:val="20"/>
+          <w:lang w:val="en-US"/>
+        </w:rPr>
+        <w:t xml:space="preserve"> </w:t>
+      </w:r>
+      <w:proofErr w:type="spellStart"/>
+      <w:r>
+        <w:rPr>
+          <w:rFonts w:eastAsia="CMR10"/>
+          <w:sz w:val="20"/>
+          <w:szCs w:val="20"/>
+          <w:lang w:val="en-US"/>
+        </w:rPr>
+        <w:t>dagli</w:t>
+      </w:r>
+      <w:proofErr w:type="spellEnd"/>
+      <w:r>
+        <w:rPr>
+          <w:rFonts w:eastAsia="CMR10"/>
+          <w:sz w:val="20"/>
+          <w:szCs w:val="20"/>
+          <w:lang w:val="en-US"/>
+        </w:rPr>
+        <w:t xml:space="preserve"> </w:t>
+      </w:r>
+      <w:proofErr w:type="spellStart"/>
+      <w:r>
+        <w:rPr>
+          <w:rFonts w:eastAsia="CMR10"/>
+          <w:sz w:val="20"/>
+          <w:szCs w:val="20"/>
+          <w:lang w:val="en-US"/>
+        </w:rPr>
+        <w:t>utenti</w:t>
+      </w:r>
+      <w:proofErr w:type="spellEnd"/>
+      <w:r>
+        <w:rPr>
+          <w:rFonts w:eastAsia="CMR10"/>
+          <w:sz w:val="20"/>
+          <w:szCs w:val="20"/>
+          <w:lang w:val="en-US"/>
+        </w:rPr>
+        <w:t>.</w:t>
       </w:r>
     </w:p>
     <w:p>
@@ -5224,8 +8641,69 @@
           <w:szCs w:val="20"/>
           <w:lang w:val="en-US"/>
         </w:rPr>
-        <w:t>:  Risposta alle richieste</w:t>
-      </w:r>
+        <w:t xml:space="preserve">:  </w:t>
+      </w:r>
+      <w:proofErr w:type="spellStart"/>
+      <w:r>
+        <w:rPr>
+          <w:rFonts w:eastAsia="CMR10"/>
+          <w:b/>
+          <w:bCs/>
+          <w:sz w:val="20"/>
+          <w:szCs w:val="20"/>
+          <w:lang w:val="en-US"/>
+        </w:rPr>
+        <w:t>Risposta</w:t>
+      </w:r>
+      <w:proofErr w:type="spellEnd"/>
+      <w:r>
+        <w:rPr>
+          <w:rFonts w:eastAsia="CMR10"/>
+          <w:b/>
+          <w:bCs/>
+          <w:sz w:val="20"/>
+          <w:szCs w:val="20"/>
+          <w:lang w:val="en-US"/>
+        </w:rPr>
+        <w:t xml:space="preserve"> </w:t>
+      </w:r>
+      <w:proofErr w:type="spellStart"/>
+      <w:r>
+        <w:rPr>
+          <w:rFonts w:eastAsia="CMR10"/>
+          <w:b/>
+          <w:bCs/>
+          <w:sz w:val="20"/>
+          <w:szCs w:val="20"/>
+          <w:lang w:val="en-US"/>
+        </w:rPr>
+        <w:t>alle</w:t>
+      </w:r>
+      <w:proofErr w:type="spellEnd"/>
+      <w:r>
+        <w:rPr>
+          <w:rFonts w:eastAsia="CMR10"/>
+          <w:b/>
+          <w:bCs/>
+          <w:sz w:val="20"/>
+          <w:szCs w:val="20"/>
+          <w:lang w:val="en-US"/>
+        </w:rPr>
+        <w:t xml:space="preserve"> </w:t>
+      </w:r>
+      <w:proofErr w:type="spellStart"/>
+      <w:r>
+        <w:rPr>
+          <w:rFonts w:eastAsia="CMR10"/>
+          <w:b/>
+          <w:bCs/>
+          <w:sz w:val="20"/>
+          <w:szCs w:val="20"/>
+          <w:lang w:val="en-US"/>
+        </w:rPr>
+        <w:t>richieste</w:t>
+      </w:r>
+      <w:proofErr w:type="spellEnd"/>
     </w:p>
     <w:p>
       <w:pPr>
@@ -5252,7 +8730,227 @@
           <w:szCs w:val="20"/>
           <w:lang w:val="en-US"/>
         </w:rPr>
-        <w:t>Il personale dell'helpdesk deve poter rispondere alle richieste pendenti inviate dagli utenti.</w:t>
+        <w:t xml:space="preserve">Il </w:t>
+      </w:r>
+      <w:proofErr w:type="spellStart"/>
+      <w:r>
+        <w:rPr>
+          <w:rFonts w:eastAsia="CMR10"/>
+          <w:sz w:val="20"/>
+          <w:szCs w:val="20"/>
+          <w:lang w:val="en-US"/>
+        </w:rPr>
+        <w:t>personale</w:t>
+      </w:r>
+      <w:proofErr w:type="spellEnd"/>
+      <w:r>
+        <w:rPr>
+          <w:rFonts w:eastAsia="CMR10"/>
+          <w:sz w:val="20"/>
+          <w:szCs w:val="20"/>
+          <w:lang w:val="en-US"/>
+        </w:rPr>
+        <w:t xml:space="preserve"> </w:t>
+      </w:r>
+      <w:proofErr w:type="spellStart"/>
+      <w:r>
+        <w:rPr>
+          <w:rFonts w:eastAsia="CMR10"/>
+          <w:sz w:val="20"/>
+          <w:szCs w:val="20"/>
+          <w:lang w:val="en-US"/>
+        </w:rPr>
+        <w:t>dell'helpdesk</w:t>
+      </w:r>
+      <w:proofErr w:type="spellEnd"/>
+      <w:r>
+        <w:rPr>
+          <w:rFonts w:eastAsia="CMR10"/>
+          <w:sz w:val="20"/>
+          <w:szCs w:val="20"/>
+          <w:lang w:val="en-US"/>
+        </w:rPr>
+        <w:t xml:space="preserve"> </w:t>
+      </w:r>
+      <w:proofErr w:type="spellStart"/>
+      <w:r>
+        <w:rPr>
+          <w:rFonts w:eastAsia="CMR10"/>
+          <w:sz w:val="20"/>
+          <w:szCs w:val="20"/>
+          <w:lang w:val="en-US"/>
+        </w:rPr>
+        <w:t>deve</w:t>
+      </w:r>
+      <w:proofErr w:type="spellEnd"/>
+      <w:r>
+        <w:rPr>
+          <w:rFonts w:eastAsia="CMR10"/>
+          <w:sz w:val="20"/>
+          <w:szCs w:val="20"/>
+          <w:lang w:val="en-US"/>
+        </w:rPr>
+        <w:t xml:space="preserve"> </w:t>
+      </w:r>
+      <w:proofErr w:type="spellStart"/>
+      <w:r>
+        <w:rPr>
+          <w:rFonts w:eastAsia="CMR10"/>
+          <w:sz w:val="20"/>
+          <w:szCs w:val="20"/>
+          <w:lang w:val="en-US"/>
+        </w:rPr>
+        <w:t>poter</w:t>
+      </w:r>
+      <w:proofErr w:type="spellEnd"/>
+      <w:r>
+        <w:rPr>
+          <w:rFonts w:eastAsia="CMR10"/>
+          <w:sz w:val="20"/>
+          <w:szCs w:val="20"/>
+          <w:lang w:val="en-US"/>
+        </w:rPr>
+        <w:t xml:space="preserve"> </w:t>
+      </w:r>
+      <w:proofErr w:type="spellStart"/>
+      <w:r>
+        <w:rPr>
+          <w:rFonts w:eastAsia="CMR10"/>
+          <w:sz w:val="20"/>
+          <w:szCs w:val="20"/>
+          <w:lang w:val="en-US"/>
+        </w:rPr>
+        <w:t>rispondere</w:t>
+      </w:r>
+      <w:proofErr w:type="spellEnd"/>
+      <w:r>
+        <w:rPr>
+          <w:rFonts w:eastAsia="CMR10"/>
+          <w:sz w:val="20"/>
+          <w:szCs w:val="20"/>
+          <w:lang w:val="en-US"/>
+        </w:rPr>
+        <w:t xml:space="preserve"> </w:t>
+      </w:r>
+      <w:proofErr w:type="spellStart"/>
+      <w:r>
+        <w:rPr>
+          <w:rFonts w:eastAsia="CMR10"/>
+          <w:sz w:val="20"/>
+          <w:szCs w:val="20"/>
+          <w:lang w:val="en-US"/>
+        </w:rPr>
+        <w:t>alle</w:t>
+      </w:r>
+      <w:proofErr w:type="spellEnd"/>
+      <w:r>
+        <w:rPr>
+          <w:rFonts w:eastAsia="CMR10"/>
+          <w:sz w:val="20"/>
+          <w:szCs w:val="20"/>
+          <w:lang w:val="en-US"/>
+        </w:rPr>
+        <w:t xml:space="preserve"> </w:t>
+      </w:r>
+      <w:proofErr w:type="spellStart"/>
+      <w:r>
+        <w:rPr>
+          <w:rFonts w:eastAsia="CMR10"/>
+          <w:sz w:val="20"/>
+          <w:szCs w:val="20"/>
+          <w:lang w:val="en-US"/>
+        </w:rPr>
+        <w:t>richieste</w:t>
+      </w:r>
+      <w:proofErr w:type="spellEnd"/>
+      <w:r>
+        <w:rPr>
+          <w:rFonts w:eastAsia="CMR10"/>
+          <w:sz w:val="20"/>
+          <w:szCs w:val="20"/>
+          <w:lang w:val="en-US"/>
+        </w:rPr>
+        <w:t xml:space="preserve"> </w:t>
+      </w:r>
+      <w:proofErr w:type="spellStart"/>
+      <w:r>
+        <w:rPr>
+          <w:rFonts w:eastAsia="CMR10"/>
+          <w:sz w:val="20"/>
+          <w:szCs w:val="20"/>
+          <w:lang w:val="en-US"/>
+        </w:rPr>
+        <w:t>pendenti</w:t>
+      </w:r>
+      <w:proofErr w:type="spellEnd"/>
+      <w:r>
+        <w:rPr>
+          <w:rFonts w:eastAsia="CMR10"/>
+          <w:sz w:val="20"/>
+          <w:szCs w:val="20"/>
+          <w:lang w:val="en-US"/>
+        </w:rPr>
+        <w:t xml:space="preserve"> </w:t>
+      </w:r>
+      <w:proofErr w:type="spellStart"/>
+      <w:r>
+        <w:rPr>
+          <w:rFonts w:eastAsia="CMR10"/>
+          <w:sz w:val="20"/>
+          <w:szCs w:val="20"/>
+          <w:lang w:val="en-US"/>
+        </w:rPr>
+        <w:t>inviate</w:t>
+      </w:r>
+      <w:proofErr w:type="spellEnd"/>
+      <w:r>
+        <w:rPr>
+          <w:rFonts w:eastAsia="CMR10"/>
+          <w:sz w:val="20"/>
+          <w:szCs w:val="20"/>
+          <w:lang w:val="en-US"/>
+        </w:rPr>
+        <w:t xml:space="preserve"> </w:t>
+      </w:r>
+      <w:proofErr w:type="spellStart"/>
+      <w:r>
+        <w:rPr>
+          <w:rFonts w:eastAsia="CMR10"/>
+          <w:sz w:val="20"/>
+          <w:szCs w:val="20"/>
+          <w:lang w:val="en-US"/>
+        </w:rPr>
+        <w:t>dagli</w:t>
+      </w:r>
+      <w:proofErr w:type="spellEnd"/>
+      <w:r>
+        <w:rPr>
+          <w:rFonts w:eastAsia="CMR10"/>
+          <w:sz w:val="20"/>
+          <w:szCs w:val="20"/>
+          <w:lang w:val="en-US"/>
+        </w:rPr>
+        <w:t xml:space="preserve"> </w:t>
+      </w:r>
+      <w:proofErr w:type="spellStart"/>
+      <w:r>
+        <w:rPr>
+          <w:rFonts w:eastAsia="CMR10"/>
+          <w:sz w:val="20"/>
+          <w:szCs w:val="20"/>
+          <w:lang w:val="en-US"/>
+        </w:rPr>
+        <w:t>utenti</w:t>
+      </w:r>
+      <w:proofErr w:type="spellEnd"/>
+      <w:r>
+        <w:rPr>
+          <w:rFonts w:eastAsia="CMR10"/>
+          <w:sz w:val="20"/>
+          <w:szCs w:val="20"/>
+          <w:lang w:val="en-US"/>
+        </w:rPr>
+        <w:t>.</w:t>
       </w:r>
     </w:p>
     <w:p>
@@ -5424,13 +9122,14 @@
           <w:color w:val="000000" w:themeColor="text1"/>
         </w:rPr>
       </w:pPr>
-      <w:bookmarkStart w:id="6" w:name="_Toc157092314"/>
+      <w:bookmarkStart w:id="7" w:name="_Toc157458699"/>
       <w:r>
         <w:rPr>
           <w:b/>
           <w:bCs/>
           <w:color w:val="000000" w:themeColor="text1"/>
         </w:rPr>
+        <w:lastRenderedPageBreak/>
         <w:t>4</w:t>
       </w:r>
       <w:r>
@@ -5449,7 +9148,7 @@
         </w:rPr>
         <w:t>Requisiti non funzionali (NFR)</w:t>
       </w:r>
-      <w:bookmarkEnd w:id="6"/>
+      <w:bookmarkEnd w:id="7"/>
     </w:p>
     <w:p>
       <w:pPr>
@@ -5837,7 +9536,17 @@
           <w:sz w:val="20"/>
           <w:szCs w:val="20"/>
         </w:rPr>
-        <w:t>Affidabilita’</w:t>
+        <w:t>Affidabilit</w:t>
+      </w:r>
+      <w:r>
+        <w:rPr>
+          <w:rFonts w:eastAsia="CMR10"/>
+          <w:b/>
+          <w:kern w:val="0"/>
+          <w:sz w:val="20"/>
+          <w:szCs w:val="20"/>
+        </w:rPr>
+        <w:t>à</w:t>
       </w:r>
       <w:r>
         <w:rPr>
@@ -5936,7 +9645,17 @@
           <w:sz w:val="20"/>
           <w:szCs w:val="20"/>
         </w:rPr>
-        <w:t>Scalabilita’</w:t>
+        <w:t>Scalabilit</w:t>
+      </w:r>
+      <w:r>
+        <w:rPr>
+          <w:rFonts w:eastAsia="CMR10"/>
+          <w:b/>
+          <w:kern w:val="0"/>
+          <w:sz w:val="20"/>
+          <w:szCs w:val="20"/>
+        </w:rPr>
+        <w:t>à</w:t>
       </w:r>
       <w:r>
         <w:rPr>
@@ -6035,7 +9754,17 @@
           <w:sz w:val="20"/>
           <w:szCs w:val="20"/>
         </w:rPr>
-        <w:t>Usabilita’</w:t>
+        <w:t>Usabilit</w:t>
+      </w:r>
+      <w:r>
+        <w:rPr>
+          <w:rFonts w:eastAsia="CMR10"/>
+          <w:b/>
+          <w:kern w:val="0"/>
+          <w:sz w:val="20"/>
+          <w:szCs w:val="20"/>
+        </w:rPr>
+        <w:t>à</w:t>
       </w:r>
       <w:r>
         <w:rPr>
@@ -6070,7 +9799,23 @@
           <w:sz w:val="20"/>
           <w:szCs w:val="20"/>
         </w:rPr>
-        <w:t>L'interfaccia utente per l'amministratore, l'utente e l'utente helpdesk deve essere intuitiva e facile da usare.</w:t>
+        <w:t xml:space="preserve">L'interfaccia utente per l'amministratore, l'utente e l'utente </w:t>
+      </w:r>
+      <w:proofErr w:type="spellStart"/>
+      <w:r>
+        <w:rPr>
+          <w:sz w:val="20"/>
+          <w:szCs w:val="20"/>
+        </w:rPr>
+        <w:t>helpdesk</w:t>
+      </w:r>
+      <w:proofErr w:type="spellEnd"/>
+      <w:r>
+        <w:rPr>
+          <w:sz w:val="20"/>
+          <w:szCs w:val="20"/>
+        </w:rPr>
+        <w:t xml:space="preserve"> deve essere intuitiva e facile da usare.</w:t>
       </w:r>
     </w:p>
     <w:p>
@@ -6134,7 +9879,17 @@
           <w:sz w:val="20"/>
           <w:szCs w:val="20"/>
         </w:rPr>
-        <w:t>Compatibilita’</w:t>
+        <w:t>Compatibilit</w:t>
+      </w:r>
+      <w:r>
+        <w:rPr>
+          <w:rFonts w:eastAsia="CMR10"/>
+          <w:b/>
+          <w:kern w:val="0"/>
+          <w:sz w:val="20"/>
+          <w:szCs w:val="20"/>
+        </w:rPr>
+        <w:t>à</w:t>
       </w:r>
       <w:r>
         <w:rPr>
@@ -6318,7 +10073,17 @@
           <w:sz w:val="20"/>
           <w:szCs w:val="20"/>
         </w:rPr>
-        <w:t>Manutenibilita’</w:t>
+        <w:t>Manutenibilit</w:t>
+      </w:r>
+      <w:r>
+        <w:rPr>
+          <w:rFonts w:eastAsia="CMR10"/>
+          <w:b/>
+          <w:kern w:val="0"/>
+          <w:sz w:val="20"/>
+          <w:szCs w:val="20"/>
+        </w:rPr>
+        <w:t>à</w:t>
       </w:r>
       <w:r>
         <w:rPr>
@@ -6482,7 +10247,7 @@
           <w:color w:val="000000" w:themeColor="text1"/>
         </w:rPr>
       </w:pPr>
-      <w:bookmarkStart w:id="7" w:name="_Toc157092315"/>
+      <w:bookmarkStart w:id="8" w:name="_Toc157458700"/>
       <w:r>
         <w:rPr>
           <w:rFonts w:eastAsia="CMR10"/>
@@ -6490,6 +10255,7 @@
           <w:bCs/>
           <w:color w:val="000000" w:themeColor="text1"/>
         </w:rPr>
+        <w:lastRenderedPageBreak/>
         <w:t>5</w:t>
       </w:r>
       <w:r>
@@ -6510,7 +10276,7 @@
         </w:rPr>
         <w:t>Vincoli</w:t>
       </w:r>
-      <w:bookmarkEnd w:id="7"/>
+      <w:bookmarkEnd w:id="8"/>
     </w:p>
     <w:p/>
     <w:p>
@@ -6527,7 +10293,7 @@
           <w:sz w:val="20"/>
           <w:szCs w:val="20"/>
         </w:rPr>
-        <w:t>La prova d’esame richiede la progettazione e lo sviluppo della traccia proposta. Lo studente puo’ scegliere di</w:t>
+        <w:t>La prova d’esame richiede la progettazione e lo sviluppo della traccia proposta. Lo studente pu</w:t>
       </w:r>
       <w:r>
         <w:rPr>
@@ -6535,6 +10301,22 @@
           <w:sz w:val="20"/>
           <w:szCs w:val="20"/>
         </w:rPr>
+        <w:t>ò</w:t>
+      </w:r>
+      <w:r>
+        <w:rPr>
+          <w:rFonts w:eastAsia="CMR10" w:cstheme="minorHAnsi"/>
+          <w:sz w:val="20"/>
+          <w:szCs w:val="20"/>
+        </w:rPr>
+        <w:t xml:space="preserve"> scegliere di</w:t>
+      </w:r>
+      <w:r>
+        <w:rPr>
+          <w:rFonts w:eastAsia="CMR10" w:cstheme="minorHAnsi"/>
+          <w:sz w:val="20"/>
+          <w:szCs w:val="20"/>
+        </w:rPr>
         <w:t xml:space="preserve"> </w:t>
       </w:r>
       <w:r>
@@ -6543,7 +10325,23 @@
           <w:sz w:val="20"/>
           <w:szCs w:val="20"/>
         </w:rPr>
-        <w:t>sviluppare il progetto nelle due modalita’: Applicazione Web o programma standalone con supporto</w:t>
+        <w:t>sviluppare il progetto nelle due modalit</w:t>
+      </w:r>
+      <w:r>
+        <w:rPr>
+          <w:rFonts w:eastAsia="CMR10" w:cstheme="minorHAnsi"/>
+          <w:sz w:val="20"/>
+          <w:szCs w:val="20"/>
+        </w:rPr>
+        <w:t>à</w:t>
+      </w:r>
+      <w:r>
+        <w:rPr>
+          <w:rFonts w:eastAsia="CMR10" w:cstheme="minorHAnsi"/>
+          <w:sz w:val="20"/>
+          <w:szCs w:val="20"/>
+        </w:rPr>
+        <w:t>: Applicazione Web o programma standalone con supporto</w:t>
       </w:r>
       <w:r>
         <w:rPr>
@@ -6589,7 +10387,7 @@
           <w:sz w:val="20"/>
           <w:szCs w:val="20"/>
         </w:rPr>
-        <w:t>a’</w:t>
+        <w:t>à</w:t>
       </w:r>
       <w:r>
         <w:rPr>
@@ -6657,7 +10455,25 @@
           <w:sz w:val="20"/>
           <w:szCs w:val="20"/>
         </w:rPr>
-        <w:t xml:space="preserve"> inserire sufficienti commenti (anche per Javadoc) e annotazioni;</w:t>
+        <w:t xml:space="preserve"> inserire sufficienti commenti (anche per </w:t>
+      </w:r>
+      <w:proofErr w:type="spellStart"/>
+      <w:r>
+        <w:rPr>
+          <w:rFonts w:eastAsia="CMR10" w:cstheme="minorHAnsi"/>
+          <w:sz w:val="20"/>
+          <w:szCs w:val="20"/>
+        </w:rPr>
+        <w:t>Javadoc</w:t>
+      </w:r>
+      <w:proofErr w:type="spellEnd"/>
+      <w:r>
+        <w:rPr>
+          <w:rFonts w:eastAsia="CMR10" w:cstheme="minorHAnsi"/>
+          <w:sz w:val="20"/>
+          <w:szCs w:val="20"/>
+        </w:rPr>
+        <w:t>) e annotazioni;</w:t>
       </w:r>
     </w:p>
     <w:p>
@@ -6758,7 +10574,7 @@
           <w:color w:val="000000" w:themeColor="text1"/>
         </w:rPr>
       </w:pPr>
-      <w:bookmarkStart w:id="8" w:name="_Toc157092316"/>
+      <w:bookmarkStart w:id="9" w:name="_Toc157458701"/>
       <w:r>
         <w:rPr>
           <w:rFonts w:eastAsia="CMR10"/>
@@ -6768,7 +10584,7 @@
         </w:rPr>
         <w:t>6 Scenari</w:t>
       </w:r>
-      <w:bookmarkEnd w:id="8"/>
+      <w:bookmarkEnd w:id="9"/>
     </w:p>
     <w:p/>
     <w:p>
@@ -6837,7 +10653,7 @@
           <w:color w:val="auto"/>
         </w:rPr>
       </w:pPr>
-      <w:bookmarkStart w:id="9" w:name="_Toc157092317"/>
+      <w:bookmarkStart w:id="10" w:name="_Toc157458702"/>
       <w:r>
         <w:rPr>
           <w:b/>
@@ -6845,7 +10661,7 @@
         </w:rPr>
         <w:t>6.1 Scenario 1</w:t>
       </w:r>
-      <w:bookmarkEnd w:id="9"/>
+      <w:bookmarkEnd w:id="10"/>
     </w:p>
     <w:p>
       <w:pPr>
@@ -7040,16 +10856,15 @@
           <w:color w:val="auto"/>
         </w:rPr>
       </w:pPr>
-      <w:bookmarkStart w:id="10" w:name="_Toc157092318"/>
+      <w:bookmarkStart w:id="11" w:name="_Toc157458703"/>
       <w:r>
         <w:rPr>
           <w:b/>
           <w:color w:val="auto"/>
         </w:rPr>
-        <w:lastRenderedPageBreak/>
         <w:t>6.2 Scenario 2</w:t>
       </w:r>
-      <w:bookmarkEnd w:id="10"/>
+      <w:bookmarkEnd w:id="11"/>
     </w:p>
     <w:p>
       <w:pPr>
@@ -7118,7 +10933,6 @@
         <w:t>: Il sistema calcola automaticamente l'importo dovuto per il pedaggio e addebita l'importo associato al dispositivo Telepass di Alberto. L'importo viene visualizzato sulla schermata del dispositivo.</w:t>
       </w:r>
     </w:p>
-    <w:p/>
     <w:p>
       <w:pPr>
         <w:pStyle w:val="Titolo2"/>
@@ -7127,27 +10941,42 @@
           <w:color w:val="auto"/>
         </w:rPr>
       </w:pPr>
-      <w:bookmarkStart w:id="11" w:name="_Toc157092319"/>
+      <w:bookmarkStart w:id="12" w:name="_Toc157458704"/>
       <w:r>
         <w:rPr>
           <w:b/>
           <w:color w:val="auto"/>
         </w:rPr>
+        <w:lastRenderedPageBreak/>
         <w:t>6.3 Scenario 3</w:t>
       </w:r>
-      <w:bookmarkEnd w:id="11"/>
-    </w:p>
-    <w:p>
-      <w:pPr>
-        <w:rPr>
-          <w:b/>
-        </w:rPr>
-      </w:pPr>
-      <w:r>
-        <w:rPr>
-          <w:b/>
-        </w:rPr>
-        <w:t>Richiesta di Assistenza da Parte di un Utente Helpdesk:</w:t>
+      <w:bookmarkEnd w:id="12"/>
+    </w:p>
+    <w:p>
+      <w:pPr>
+        <w:rPr>
+          <w:b/>
+        </w:rPr>
+      </w:pPr>
+      <w:r>
+        <w:rPr>
+          <w:b/>
+        </w:rPr>
+        <w:t xml:space="preserve">Richiesta di Assistenza da Parte di un Utente </w:t>
+      </w:r>
+      <w:proofErr w:type="spellStart"/>
+      <w:r>
+        <w:rPr>
+          <w:b/>
+        </w:rPr>
+        <w:t>Helpdesk</w:t>
+      </w:r>
+      <w:proofErr w:type="spellEnd"/>
+      <w:r>
+        <w:rPr>
+          <w:b/>
+        </w:rPr>
+        <w:t>:</w:t>
       </w:r>
     </w:p>
     <w:p>
@@ -7165,7 +10994,15 @@
         <w:t>Contesto</w:t>
       </w:r>
       <w:r>
-        <w:t>: Nicola, utente autoveicolo, invia una segnalazione all'helpdesk per richiedere assistenza.</w:t>
+        <w:t>: Nicola, utente autoveicolo, invia una segnalazione all'</w:t>
+      </w:r>
+      <w:proofErr w:type="spellStart"/>
+      <w:r>
+        <w:t>helpdesk</w:t>
+      </w:r>
+      <w:proofErr w:type="spellEnd"/>
+      <w:r>
+        <w:t xml:space="preserve"> per richiedere assistenza.</w:t>
       </w:r>
     </w:p>
     <w:p>
@@ -7183,7 +11020,15 @@
         <w:t>Azione</w:t>
       </w:r>
       <w:r>
-        <w:t>: Luigi, operatore helpdesk, accede alla web app e visualizza le richieste pendenti.</w:t>
+        <w:t xml:space="preserve">: Luigi, operatore </w:t>
+      </w:r>
+      <w:proofErr w:type="spellStart"/>
+      <w:r>
+        <w:t>helpdesk</w:t>
+      </w:r>
+      <w:proofErr w:type="spellEnd"/>
+      <w:r>
+        <w:t>, accede alla web app e visualizza le richieste pendenti.</w:t>
       </w:r>
     </w:p>
     <w:p>
@@ -7221,7 +11066,7 @@
           <w:color w:val="auto"/>
         </w:rPr>
       </w:pPr>
-      <w:bookmarkStart w:id="12" w:name="_Toc157092320"/>
+      <w:bookmarkStart w:id="13" w:name="_Toc157458705"/>
       <w:r>
         <w:rPr>
           <w:b/>
@@ -7229,7 +11074,7 @@
         </w:rPr>
         <w:t>6.4 Scenario 4</w:t>
       </w:r>
-      <w:bookmarkEnd w:id="12"/>
+      <w:bookmarkEnd w:id="13"/>
     </w:p>
     <w:p>
       <w:pPr>
@@ -7451,23 +11296,38 @@
     <w:p/>
     <w:p/>
     <w:p/>
+    <w:p/>
     <w:p>
       <w:pPr>
         <w:pStyle w:val="Titolo1"/>
         <w:rPr>
-          <w:b/>
+          <w:rFonts w:asciiTheme="minorHAnsi" w:eastAsiaTheme="minorHAnsi" w:hAnsiTheme="minorHAnsi" w:cstheme="minorBidi"/>
           <w:color w:val="auto"/>
-        </w:rPr>
-      </w:pPr>
-      <w:bookmarkStart w:id="13" w:name="_Toc157092321"/>
-      <w:r>
+          <w:sz w:val="22"/>
+          <w:szCs w:val="22"/>
+        </w:rPr>
+      </w:pPr>
+      <w:bookmarkStart w:id="14" w:name="_Toc157458706"/>
+    </w:p>
+    <w:p/>
+    <w:p/>
+    <w:p>
+      <w:pPr>
+        <w:pStyle w:val="Titolo1"/>
         <w:rPr>
           <w:b/>
           <w:color w:val="auto"/>
         </w:rPr>
+      </w:pPr>
+      <w:r>
+        <w:rPr>
+          <w:b/>
+          <w:color w:val="auto"/>
+        </w:rPr>
+        <w:lastRenderedPageBreak/>
         <w:t>7 Utilizzo dell’applicazione</w:t>
       </w:r>
-      <w:bookmarkEnd w:id="13"/>
+      <w:bookmarkEnd w:id="14"/>
     </w:p>
     <w:p/>
     <w:p>
@@ -7559,7 +11419,6 @@
         <w:rPr>
           <w:noProof/>
         </w:rPr>
-        <w:lastRenderedPageBreak/>
         <w:drawing>
           <wp:inline distT="0" distB="0" distL="0" distR="0" wp14:anchorId="4FC057BC" wp14:editId="7D46F130">
             <wp:extent cx="5975350" cy="3071495"/>
@@ -7896,6 +11755,7 @@
         <w:rPr>
           <w:b/>
         </w:rPr>
+        <w:lastRenderedPageBreak/>
         <w:t>Login</w:t>
       </w:r>
     </w:p>
@@ -8024,7 +11884,7 @@
           <w:lang w:eastAsia="it-IT"/>
         </w:rPr>
       </w:pPr>
-      <w:bookmarkStart w:id="14" w:name="_Toc157092322"/>
+      <w:bookmarkStart w:id="15" w:name="_Toc157458707"/>
       <w:r>
         <w:rPr>
           <w:rFonts w:eastAsia="Times New Roman"/>
@@ -8034,7 +11894,7 @@
         </w:rPr>
         <w:t>7.1 Autoveicolo</w:t>
       </w:r>
-      <w:bookmarkEnd w:id="14"/>
+      <w:bookmarkEnd w:id="15"/>
     </w:p>
     <w:p>
       <w:pPr>
@@ -8094,7 +11954,6 @@
           <w:b/>
           <w:lang w:eastAsia="it-IT"/>
         </w:rPr>
-        <w:lastRenderedPageBreak/>
         <w:t>Pagina iniziale, dopo aver effettuato il login</w:t>
       </w:r>
     </w:p>
@@ -8162,6 +12021,7 @@
           <w:b/>
           <w:lang w:eastAsia="it-IT"/>
         </w:rPr>
+        <w:lastRenderedPageBreak/>
         <w:t>Pagina di gestione abbonamento</w:t>
       </w:r>
     </w:p>
@@ -8440,7 +12300,7 @@
           <w:lang w:eastAsia="it-IT"/>
         </w:rPr>
       </w:pPr>
-      <w:bookmarkStart w:id="15" w:name="_Toc157092323"/>
+      <w:bookmarkStart w:id="16" w:name="_Toc157458708"/>
       <w:r>
         <w:rPr>
           <w:b/>
@@ -8465,7 +12325,7 @@
         </w:rPr>
         <w:t xml:space="preserve"> Aggiungi veicolo</w:t>
       </w:r>
-      <w:bookmarkEnd w:id="15"/>
+      <w:bookmarkEnd w:id="16"/>
     </w:p>
     <w:p>
       <w:pPr>
@@ -8783,7 +12643,7 @@
           <w:lang w:eastAsia="it-IT"/>
         </w:rPr>
       </w:pPr>
-      <w:bookmarkStart w:id="16" w:name="_Toc157092324"/>
+      <w:bookmarkStart w:id="17" w:name="_Toc157458709"/>
       <w:r>
         <w:rPr>
           <w:rFonts w:eastAsia="Times New Roman"/>
@@ -8793,7 +12653,7 @@
         </w:rPr>
         <w:t>7.1.2 Passa a Telepass+</w:t>
       </w:r>
-      <w:bookmarkEnd w:id="16"/>
+      <w:bookmarkEnd w:id="17"/>
     </w:p>
     <w:p>
       <w:pPr>
@@ -8855,7 +12715,6 @@
         <w:rPr>
           <w:noProof/>
         </w:rPr>
-        <w:lastRenderedPageBreak/>
         <w:drawing>
           <wp:inline distT="0" distB="0" distL="0" distR="0" wp14:anchorId="13C39DB2" wp14:editId="255E215D">
             <wp:extent cx="6062702" cy="2726690"/>
@@ -8916,6 +12775,7 @@
         <w:rPr>
           <w:noProof/>
         </w:rPr>
+        <w:lastRenderedPageBreak/>
         <w:drawing>
           <wp:inline distT="0" distB="0" distL="0" distR="0" wp14:anchorId="2BA33473" wp14:editId="6D7CA376">
             <wp:extent cx="5686185" cy="2825570"/>
@@ -8969,7 +12829,7 @@
           <w:lang w:eastAsia="it-IT"/>
         </w:rPr>
       </w:pPr>
-      <w:bookmarkStart w:id="17" w:name="_Toc157092325"/>
+      <w:bookmarkStart w:id="18" w:name="_Toc157458710"/>
       <w:r>
         <w:rPr>
           <w:b/>
@@ -8978,7 +12838,7 @@
         </w:rPr>
         <w:t>7.1.3 Simulazione del viaggio</w:t>
       </w:r>
-      <w:bookmarkEnd w:id="17"/>
+      <w:bookmarkEnd w:id="18"/>
     </w:p>
     <w:p>
       <w:pPr>
@@ -9010,7 +12870,6 @@
         <w:rPr>
           <w:noProof/>
         </w:rPr>
-        <w:lastRenderedPageBreak/>
         <w:drawing>
           <wp:inline distT="0" distB="0" distL="0" distR="0" wp14:anchorId="584DA0E2" wp14:editId="1054AB2A">
             <wp:extent cx="5975350" cy="2969260"/>
@@ -9125,6 +12984,7 @@
         <w:rPr>
           <w:lang w:eastAsia="it-IT"/>
         </w:rPr>
+        <w:lastRenderedPageBreak/>
         <w:t>Il sistema, attraverso un’interfaccia semplice ed intuitiva, suddivide i viaggi per ogni veicolo associato al transponder, in modo da avere una visione chiara del tutto.</w:t>
       </w:r>
     </w:p>
@@ -9204,7 +13064,7 @@
           <w:lang w:eastAsia="it-IT"/>
         </w:rPr>
       </w:pPr>
-      <w:bookmarkStart w:id="18" w:name="_Toc157092326"/>
+      <w:bookmarkStart w:id="19" w:name="_Toc157458711"/>
       <w:r>
         <w:rPr>
           <w:b/>
@@ -9235,16 +13095,19 @@
           <w:color w:val="auto"/>
           <w:lang w:eastAsia="it-IT"/>
         </w:rPr>
-        <w:t>Apertura di una segnalazione all’helpdesk</w:t>
-      </w:r>
-      <w:bookmarkEnd w:id="18"/>
-    </w:p>
-    <w:p>
-      <w:pPr>
-        <w:rPr>
+        <w:t>Apertura di una segnalazione all’</w:t>
+      </w:r>
+      <w:proofErr w:type="spellStart"/>
+      <w:r>
+        <w:rPr>
+          <w:b/>
+          <w:color w:val="auto"/>
           <w:lang w:eastAsia="it-IT"/>
         </w:rPr>
-      </w:pPr>
+        <w:t>helpdesk</w:t>
+      </w:r>
+      <w:bookmarkEnd w:id="19"/>
+      <w:proofErr w:type="spellEnd"/>
     </w:p>
     <w:p>
       <w:pPr>
@@ -9252,11 +13115,46 @@
           <w:lang w:eastAsia="it-IT"/>
         </w:rPr>
       </w:pPr>
-      <w:r>
+    </w:p>
+    <w:p>
+      <w:pPr>
         <w:rPr>
           <w:lang w:eastAsia="it-IT"/>
         </w:rPr>
-        <w:t>Qualora si presentassero anomalie tecniche oppure dubbi sull’utilizzo dell’applicazione, l’utente può inviare una segnalazione all’helpdesk cliccando sul bottone “Helpdesk” situato nel menu di navigazione.</w:t>
+      </w:pPr>
+      <w:r>
+        <w:rPr>
+          <w:lang w:eastAsia="it-IT"/>
+        </w:rPr>
+        <w:t>Qualora si presentassero anomalie tecniche oppure dubbi sull’utilizzo dell’applicazione, l’utente può inviare una segnalazione all’</w:t>
+      </w:r>
+      <w:proofErr w:type="spellStart"/>
+      <w:r>
+        <w:rPr>
+          <w:lang w:eastAsia="it-IT"/>
+        </w:rPr>
+        <w:t>helpdesk</w:t>
+      </w:r>
+      <w:proofErr w:type="spellEnd"/>
+      <w:r>
+        <w:rPr>
+          <w:lang w:eastAsia="it-IT"/>
+        </w:rPr>
+        <w:t xml:space="preserve"> cliccando sul bottone “</w:t>
+      </w:r>
+      <w:proofErr w:type="spellStart"/>
+      <w:r>
+        <w:rPr>
+          <w:lang w:eastAsia="it-IT"/>
+        </w:rPr>
+        <w:t>Helpdesk</w:t>
+      </w:r>
+      <w:proofErr w:type="spellEnd"/>
+      <w:r>
+        <w:rPr>
+          <w:lang w:eastAsia="it-IT"/>
+        </w:rPr>
+        <w:t>” situato nel menu di navigazione.</w:t>
       </w:r>
     </w:p>
     <w:p>
@@ -9330,7 +13228,21 @@
         <w:rPr>
           <w:lang w:eastAsia="it-IT"/>
         </w:rPr>
-        <w:t>Il sistema provvederà all’apertura di un ticket che verrà gestito da un operatore helpdesk.</w:t>
+        <w:t xml:space="preserve">Il sistema provvederà all’apertura di un ticket che verrà gestito da un operatore </w:t>
+      </w:r>
+      <w:proofErr w:type="spellStart"/>
+      <w:r>
+        <w:rPr>
+          <w:lang w:eastAsia="it-IT"/>
+        </w:rPr>
+        <w:t>helpdesk</w:t>
+      </w:r>
+      <w:proofErr w:type="spellEnd"/>
+      <w:r>
+        <w:rPr>
+          <w:lang w:eastAsia="it-IT"/>
+        </w:rPr>
+        <w:t>.</w:t>
       </w:r>
     </w:p>
     <w:p>
@@ -9342,16 +13254,17 @@
           <w:lang w:eastAsia="it-IT"/>
         </w:rPr>
       </w:pPr>
-      <w:bookmarkStart w:id="19" w:name="_Toc157092327"/>
+      <w:bookmarkStart w:id="20" w:name="_Toc157458712"/>
       <w:r>
         <w:rPr>
           <w:b/>
           <w:color w:val="auto"/>
           <w:lang w:eastAsia="it-IT"/>
         </w:rPr>
+        <w:lastRenderedPageBreak/>
         <w:t>7.2 Amministratore</w:t>
       </w:r>
-      <w:bookmarkEnd w:id="19"/>
+      <w:bookmarkEnd w:id="20"/>
     </w:p>
     <w:p>
       <w:pPr>
@@ -9484,7 +13397,6 @@
         <w:rPr>
           <w:noProof/>
         </w:rPr>
-        <w:lastRenderedPageBreak/>
         <w:drawing>
           <wp:inline distT="0" distB="0" distL="0" distR="0" wp14:anchorId="6D3E9A8D" wp14:editId="743FA330">
             <wp:extent cx="5975350" cy="2959735"/>
@@ -9619,16 +13531,17 @@
           <w:lang w:eastAsia="it-IT"/>
         </w:rPr>
       </w:pPr>
-      <w:bookmarkStart w:id="20" w:name="_Toc157092328"/>
+      <w:bookmarkStart w:id="21" w:name="_Toc157458713"/>
       <w:r>
         <w:rPr>
           <w:b/>
           <w:color w:val="auto"/>
           <w:lang w:eastAsia="it-IT"/>
         </w:rPr>
+        <w:lastRenderedPageBreak/>
         <w:t>7.2.1 Inserimento di un nuovo dispositivo Telepass</w:t>
       </w:r>
-      <w:bookmarkEnd w:id="20"/>
+      <w:bookmarkEnd w:id="21"/>
     </w:p>
     <w:p>
       <w:pPr>
@@ -9673,7 +13586,6 @@
         <w:rPr>
           <w:noProof/>
         </w:rPr>
-        <w:lastRenderedPageBreak/>
         <w:drawing>
           <wp:inline distT="0" distB="0" distL="0" distR="0" wp14:anchorId="1C6A1B1F" wp14:editId="6FBB7D05">
             <wp:extent cx="5975350" cy="2940685"/>
@@ -9810,16 +13722,17 @@
           <w:lang w:eastAsia="it-IT"/>
         </w:rPr>
       </w:pPr>
-      <w:bookmarkStart w:id="21" w:name="_Toc157092329"/>
+      <w:bookmarkStart w:id="22" w:name="_Toc157458714"/>
       <w:r>
         <w:rPr>
           <w:b/>
           <w:color w:val="auto"/>
           <w:lang w:eastAsia="it-IT"/>
         </w:rPr>
+        <w:lastRenderedPageBreak/>
         <w:t>7.2.2 Revoca di un dispositivo</w:t>
       </w:r>
-      <w:bookmarkEnd w:id="21"/>
+      <w:bookmarkEnd w:id="22"/>
     </w:p>
     <w:p>
       <w:pPr>
@@ -9864,7 +13777,6 @@
         <w:rPr>
           <w:noProof/>
         </w:rPr>
-        <w:lastRenderedPageBreak/>
         <w:drawing>
           <wp:inline distT="0" distB="0" distL="0" distR="0" wp14:anchorId="588501D9" wp14:editId="4336488F">
             <wp:extent cx="5975350" cy="2189480"/>
@@ -10026,16 +13938,17 @@
           <w:lang w:eastAsia="it-IT"/>
         </w:rPr>
       </w:pPr>
-      <w:bookmarkStart w:id="22" w:name="_Toc157092330"/>
+      <w:bookmarkStart w:id="23" w:name="_Toc157458715"/>
       <w:r>
         <w:rPr>
           <w:b/>
           <w:color w:val="auto"/>
           <w:lang w:eastAsia="it-IT"/>
         </w:rPr>
+        <w:lastRenderedPageBreak/>
         <w:t>7.2.3 Visualizza Statistiche</w:t>
       </w:r>
-      <w:bookmarkEnd w:id="22"/>
+      <w:bookmarkEnd w:id="23"/>
     </w:p>
     <w:p>
       <w:pPr>
@@ -10067,7 +13980,6 @@
         <w:rPr>
           <w:noProof/>
         </w:rPr>
-        <w:lastRenderedPageBreak/>
         <w:drawing>
           <wp:inline distT="0" distB="0" distL="0" distR="0" wp14:anchorId="1EA82B98" wp14:editId="010288EE">
             <wp:extent cx="5975350" cy="2760345"/>
@@ -10104,11 +14016,137 @@
           </wp:inline>
         </w:drawing>
       </w:r>
-      <w:bookmarkStart w:id="23" w:name="_Toc157092331"/>
-    </w:p>
-    <w:p>
-      <w:pPr>
-        <w:rPr>
+    </w:p>
+    <w:p>
+      <w:pPr>
+        <w:rPr>
+          <w:lang w:eastAsia="it-IT"/>
+        </w:rPr>
+      </w:pPr>
+    </w:p>
+    <w:p>
+      <w:pPr>
+        <w:rPr>
+          <w:b/>
+          <w:lang w:eastAsia="it-IT"/>
+        </w:rPr>
+      </w:pPr>
+    </w:p>
+    <w:p>
+      <w:pPr>
+        <w:rPr>
+          <w:b/>
+          <w:lang w:eastAsia="it-IT"/>
+        </w:rPr>
+      </w:pPr>
+    </w:p>
+    <w:p>
+      <w:pPr>
+        <w:rPr>
+          <w:b/>
+          <w:lang w:eastAsia="it-IT"/>
+        </w:rPr>
+      </w:pPr>
+    </w:p>
+    <w:p>
+      <w:pPr>
+        <w:rPr>
+          <w:b/>
+          <w:lang w:eastAsia="it-IT"/>
+        </w:rPr>
+      </w:pPr>
+    </w:p>
+    <w:p>
+      <w:pPr>
+        <w:rPr>
+          <w:b/>
+          <w:lang w:eastAsia="it-IT"/>
+        </w:rPr>
+      </w:pPr>
+    </w:p>
+    <w:p>
+      <w:pPr>
+        <w:rPr>
+          <w:b/>
+          <w:lang w:eastAsia="it-IT"/>
+        </w:rPr>
+      </w:pPr>
+    </w:p>
+    <w:p>
+      <w:pPr>
+        <w:rPr>
+          <w:b/>
+          <w:lang w:eastAsia="it-IT"/>
+        </w:rPr>
+      </w:pPr>
+    </w:p>
+    <w:p>
+      <w:pPr>
+        <w:rPr>
+          <w:b/>
+          <w:lang w:eastAsia="it-IT"/>
+        </w:rPr>
+      </w:pPr>
+    </w:p>
+    <w:p>
+      <w:pPr>
+        <w:rPr>
+          <w:b/>
+          <w:lang w:eastAsia="it-IT"/>
+        </w:rPr>
+      </w:pPr>
+    </w:p>
+    <w:p>
+      <w:pPr>
+        <w:rPr>
+          <w:b/>
+          <w:lang w:eastAsia="it-IT"/>
+        </w:rPr>
+      </w:pPr>
+    </w:p>
+    <w:p>
+      <w:pPr>
+        <w:rPr>
+          <w:b/>
+          <w:lang w:eastAsia="it-IT"/>
+        </w:rPr>
+      </w:pPr>
+    </w:p>
+    <w:p>
+      <w:pPr>
+        <w:rPr>
+          <w:b/>
+          <w:lang w:eastAsia="it-IT"/>
+        </w:rPr>
+      </w:pPr>
+    </w:p>
+    <w:p>
+      <w:pPr>
+        <w:rPr>
+          <w:b/>
+          <w:lang w:eastAsia="it-IT"/>
+        </w:rPr>
+      </w:pPr>
+    </w:p>
+    <w:p>
+      <w:pPr>
+        <w:rPr>
+          <w:b/>
+          <w:lang w:eastAsia="it-IT"/>
+        </w:rPr>
+      </w:pPr>
+    </w:p>
+    <w:p>
+      <w:pPr>
+        <w:rPr>
+          <w:lang w:eastAsia="it-IT"/>
+        </w:rPr>
+      </w:pPr>
+    </w:p>
+    <w:p>
+      <w:pPr>
+        <w:rPr>
+          <w:b/>
           <w:lang w:eastAsia="it-IT"/>
         </w:rPr>
       </w:pPr>
@@ -10122,46 +14160,54 @@
           <w:lang w:eastAsia="it-IT"/>
         </w:rPr>
       </w:pPr>
-    </w:p>
-    <w:p>
-      <w:pPr>
-        <w:pStyle w:val="Titolo2"/>
+      <w:bookmarkStart w:id="24" w:name="_Toc157458716"/>
+      <w:r>
         <w:rPr>
           <w:b/>
           <w:color w:val="auto"/>
           <w:lang w:eastAsia="it-IT"/>
         </w:rPr>
-      </w:pPr>
-    </w:p>
-    <w:p>
-      <w:pPr>
-        <w:pStyle w:val="Titolo2"/>
+        <w:lastRenderedPageBreak/>
+        <w:t xml:space="preserve">7.3 </w:t>
+      </w:r>
+      <w:proofErr w:type="spellStart"/>
+      <w:r>
         <w:rPr>
           <w:b/>
           <w:color w:val="auto"/>
           <w:lang w:eastAsia="it-IT"/>
         </w:rPr>
-      </w:pPr>
-    </w:p>
-    <w:p>
-      <w:pPr>
-        <w:pStyle w:val="Titolo2"/>
+        <w:t>Helpdesk</w:t>
+      </w:r>
+      <w:bookmarkEnd w:id="24"/>
+      <w:proofErr w:type="spellEnd"/>
+    </w:p>
+    <w:p>
+      <w:pPr>
+        <w:rPr>
+          <w:lang w:eastAsia="it-IT"/>
+        </w:rPr>
+      </w:pPr>
+    </w:p>
+    <w:p>
+      <w:pPr>
+        <w:pStyle w:val="Titolo3"/>
         <w:rPr>
           <w:b/>
           <w:color w:val="auto"/>
           <w:lang w:eastAsia="it-IT"/>
         </w:rPr>
       </w:pPr>
+      <w:bookmarkStart w:id="25" w:name="_Toc157458717"/>
       <w:r>
         <w:rPr>
           <w:b/>
           <w:color w:val="auto"/>
           <w:lang w:eastAsia="it-IT"/>
         </w:rPr>
-        <w:t>7.3 Helpdesk</w:t>
-      </w:r>
-      <w:bookmarkStart w:id="24" w:name="_Toc157092332"/>
-      <w:bookmarkEnd w:id="23"/>
+        <w:t>7.3.1 Ticket in pending</w:t>
+      </w:r>
+      <w:bookmarkEnd w:id="25"/>
     </w:p>
     <w:p>
       <w:pPr>
@@ -10172,40 +14218,29 @@
     </w:p>
     <w:p>
       <w:pPr>
-        <w:pStyle w:val="Titolo2"/>
-        <w:rPr>
-          <w:b/>
-          <w:color w:val="auto"/>
+        <w:rPr>
           <w:lang w:eastAsia="it-IT"/>
         </w:rPr>
       </w:pPr>
       <w:r>
         <w:rPr>
-          <w:b/>
-          <w:color w:val="auto"/>
           <w:lang w:eastAsia="it-IT"/>
         </w:rPr>
-        <w:t>7.3.1 Ticket in pending</w:t>
-      </w:r>
-    </w:p>
-    <w:p>
-      <w:pPr>
+        <w:t xml:space="preserve">L’utente </w:t>
+      </w:r>
+      <w:proofErr w:type="spellStart"/>
+      <w:r>
         <w:rPr>
           <w:lang w:eastAsia="it-IT"/>
         </w:rPr>
-      </w:pPr>
-    </w:p>
-    <w:p>
-      <w:pPr>
+        <w:t>helpdesk</w:t>
+      </w:r>
+      <w:proofErr w:type="spellEnd"/>
+      <w:r>
         <w:rPr>
           <w:lang w:eastAsia="it-IT"/>
         </w:rPr>
-      </w:pPr>
-      <w:r>
-        <w:rPr>
-          <w:lang w:eastAsia="it-IT"/>
-        </w:rPr>
-        <w:t>L’utente helpdesk, dopo aver effettuato l’accesso, visualizza tutti i ticket nello stato pending.</w:t>
+        <w:t>, dopo aver effettuato l’accesso, visualizza tutti i ticket nello stato pending.</w:t>
       </w:r>
     </w:p>
     <w:p>
@@ -10312,15 +14347,16 @@
           <w:lang w:eastAsia="it-IT"/>
         </w:rPr>
       </w:pPr>
+      <w:bookmarkStart w:id="26" w:name="_Toc157458718"/>
       <w:r>
         <w:rPr>
           <w:b/>
           <w:color w:val="auto"/>
           <w:lang w:eastAsia="it-IT"/>
         </w:rPr>
-        <w:lastRenderedPageBreak/>
         <w:t>7.3.2 Risposta ad un ticket</w:t>
       </w:r>
+      <w:bookmarkEnd w:id="26"/>
     </w:p>
     <w:p>
       <w:pPr>
@@ -10391,6 +14427,25 @@
     </w:p>
     <w:p>
       <w:pPr>
+        <w:pStyle w:val="Titolo1"/>
+        <w:rPr>
+          <w:rFonts w:asciiTheme="minorHAnsi" w:eastAsiaTheme="minorHAnsi" w:hAnsiTheme="minorHAnsi" w:cstheme="minorBidi"/>
+          <w:color w:val="auto"/>
+          <w:sz w:val="22"/>
+          <w:szCs w:val="22"/>
+          <w:lang w:eastAsia="it-IT"/>
+        </w:rPr>
+      </w:pPr>
+    </w:p>
+    <w:p>
+      <w:pPr>
+        <w:rPr>
+          <w:lang w:eastAsia="it-IT"/>
+        </w:rPr>
+      </w:pPr>
+    </w:p>
+    <w:p>
+      <w:pPr>
         <w:rPr>
           <w:lang w:eastAsia="it-IT"/>
         </w:rPr>
@@ -10406,6 +14461,7 @@
           <w:lang w:eastAsia="it-IT"/>
         </w:rPr>
       </w:pPr>
+      <w:bookmarkStart w:id="27" w:name="_Toc157458719"/>
       <w:r>
         <w:rPr>
           <w:rFonts w:eastAsia="Times New Roman"/>
@@ -10413,9 +14469,10 @@
           <w:color w:val="auto"/>
           <w:lang w:eastAsia="it-IT"/>
         </w:rPr>
+        <w:lastRenderedPageBreak/>
         <w:t>8 Casi d’uso</w:t>
       </w:r>
-      <w:bookmarkEnd w:id="24"/>
+      <w:bookmarkEnd w:id="27"/>
       <w:r>
         <w:rPr>
           <w:rFonts w:eastAsia="Times New Roman"/>
@@ -10498,12 +14555,14 @@
         <w:ind w:left="360" w:firstLine="0"/>
         <w:textAlignment w:val="baseline"/>
       </w:pPr>
+      <w:proofErr w:type="spellStart"/>
       <w:r>
         <w:rPr>
           <w:b/>
         </w:rPr>
         <w:t>Helpdesk</w:t>
       </w:r>
+      <w:proofErr w:type="spellEnd"/>
       <w:r>
         <w:t>: Si occupa di rispondere ai ticket in attesa. </w:t>
       </w:r>
@@ -10565,6 +14624,7 @@
           <w14:ligatures w14:val="none"/>
         </w:rPr>
       </w:pPr>
+      <w:proofErr w:type="spellStart"/>
       <w:r>
         <w:rPr>
           <w:rFonts w:ascii="Calibri" w:eastAsia="Times New Roman" w:hAnsi="Calibri" w:cs="Calibri"/>
@@ -10576,7 +14636,21 @@
           <w:lang w:eastAsia="it-IT"/>
           <w14:ligatures w14:val="none"/>
         </w:rPr>
-        <w:t>Sign-up</w:t>
+        <w:t>Sign</w:t>
+      </w:r>
+      <w:proofErr w:type="spellEnd"/>
+      <w:r>
+        <w:rPr>
+          <w:rFonts w:ascii="Calibri" w:eastAsia="Times New Roman" w:hAnsi="Calibri" w:cs="Calibri"/>
+          <w:b/>
+          <w:bCs/>
+          <w:kern w:val="0"/>
+          <w:sz w:val="24"/>
+          <w:szCs w:val="24"/>
+          <w:lang w:eastAsia="it-IT"/>
+          <w14:ligatures w14:val="none"/>
+        </w:rPr>
+        <w:t>-up</w:t>
       </w:r>
       <w:r>
         <w:rPr>
@@ -11187,7 +15261,37 @@
                 <w:lang w:eastAsia="it-IT"/>
                 <w14:ligatures w14:val="none"/>
               </w:rPr>
-              <w:t>, Amministratore, Helpdesk </w:t>
+              <w:t xml:space="preserve">, Amministratore, </w:t>
+            </w:r>
+            <w:proofErr w:type="spellStart"/>
+            <w:r>
+              <w:rPr>
+                <w:rFonts w:ascii="Calibri" w:eastAsia="Times New Roman" w:hAnsi="Calibri" w:cs="Calibri"/>
+                <w:b/>
+                <w:bCs/>
+                <w:color w:val="FFFFFF"/>
+                <w:kern w:val="0"/>
+                <w:sz w:val="20"/>
+                <w:szCs w:val="20"/>
+                <w:lang w:eastAsia="it-IT"/>
+                <w14:ligatures w14:val="none"/>
+              </w:rPr>
+              <w:t>Helpdesk</w:t>
+            </w:r>
+            <w:proofErr w:type="spellEnd"/>
+            <w:r>
+              <w:rPr>
+                <w:rFonts w:ascii="Calibri" w:eastAsia="Times New Roman" w:hAnsi="Calibri" w:cs="Calibri"/>
+                <w:b/>
+                <w:bCs/>
+                <w:color w:val="FFFFFF"/>
+                <w:kern w:val="0"/>
+                <w:sz w:val="20"/>
+                <w:szCs w:val="20"/>
+                <w:lang w:eastAsia="it-IT"/>
+                <w14:ligatures w14:val="none"/>
+              </w:rPr>
+              <w:t> </w:t>
             </w:r>
           </w:p>
         </w:tc>
@@ -11480,7 +15584,6 @@
           <w:lang w:eastAsia="it-IT"/>
           <w14:ligatures w14:val="none"/>
         </w:rPr>
-        <w:lastRenderedPageBreak/>
         <w:t> </w:t>
       </w:r>
     </w:p>
@@ -12071,6 +16174,7 @@
           <w:lang w:eastAsia="it-IT"/>
           <w14:ligatures w14:val="none"/>
         </w:rPr>
+        <w:lastRenderedPageBreak/>
         <w:t>Revoca dispositivo Telepass</w:t>
       </w:r>
       <w:r>
@@ -14100,6 +18204,7 @@
                 <w14:ligatures w14:val="none"/>
               </w:rPr>
             </w:pPr>
+            <w:proofErr w:type="spellStart"/>
             <w:r>
               <w:rPr>
                 <w:rFonts w:ascii="Calibri" w:eastAsia="Times New Roman" w:hAnsi="Calibri" w:cs="Calibri"/>
@@ -14140,7 +18245,22 @@
                 <w:lang w:eastAsia="it-IT"/>
                 <w14:ligatures w14:val="none"/>
               </w:rPr>
-              <w:t>sk </w:t>
+              <w:t>sk</w:t>
+            </w:r>
+            <w:proofErr w:type="spellEnd"/>
+            <w:r>
+              <w:rPr>
+                <w:rFonts w:ascii="Calibri" w:eastAsia="Times New Roman" w:hAnsi="Calibri" w:cs="Calibri"/>
+                <w:b/>
+                <w:bCs/>
+                <w:color w:val="FFFFFF"/>
+                <w:kern w:val="0"/>
+                <w:sz w:val="20"/>
+                <w:szCs w:val="20"/>
+                <w:lang w:eastAsia="it-IT"/>
+                <w14:ligatures w14:val="none"/>
+              </w:rPr>
+              <w:t> </w:t>
             </w:r>
           </w:p>
         </w:tc>
@@ -14229,7 +18349,31 @@
                 <w:lang w:eastAsia="it-IT"/>
                 <w14:ligatures w14:val="none"/>
               </w:rPr>
-              <w:t xml:space="preserve">L'utente helpdesk è loggato e si trova nella pagina </w:t>
+              <w:t xml:space="preserve">L'utente </w:t>
+            </w:r>
+            <w:proofErr w:type="spellStart"/>
+            <w:r>
+              <w:rPr>
+                <w:rFonts w:ascii="Calibri" w:eastAsia="Times New Roman" w:hAnsi="Calibri" w:cs="Calibri"/>
+                <w:kern w:val="0"/>
+                <w:sz w:val="20"/>
+                <w:szCs w:val="20"/>
+                <w:lang w:eastAsia="it-IT"/>
+                <w14:ligatures w14:val="none"/>
+              </w:rPr>
+              <w:t>helpdesk</w:t>
+            </w:r>
+            <w:proofErr w:type="spellEnd"/>
+            <w:r>
+              <w:rPr>
+                <w:rFonts w:ascii="Calibri" w:eastAsia="Times New Roman" w:hAnsi="Calibri" w:cs="Calibri"/>
+                <w:kern w:val="0"/>
+                <w:sz w:val="20"/>
+                <w:szCs w:val="20"/>
+                <w:lang w:eastAsia="it-IT"/>
+                <w14:ligatures w14:val="none"/>
+              </w:rPr>
+              <w:t xml:space="preserve"> è loggato e si trova nella pagina </w:t>
             </w:r>
             <w:r>
               <w:rPr>
@@ -14341,7 +18485,31 @@
                 <w:lang w:eastAsia="it-IT"/>
                 <w14:ligatures w14:val="none"/>
               </w:rPr>
-              <w:t>L'utente helpdesk visualizza i ticket in pending, sceglie il ticket da gestire, invia risposta. </w:t>
+              <w:t xml:space="preserve">L'utente </w:t>
+            </w:r>
+            <w:proofErr w:type="spellStart"/>
+            <w:r>
+              <w:rPr>
+                <w:rFonts w:ascii="Calibri" w:eastAsia="Times New Roman" w:hAnsi="Calibri" w:cs="Calibri"/>
+                <w:kern w:val="0"/>
+                <w:sz w:val="20"/>
+                <w:szCs w:val="20"/>
+                <w:lang w:eastAsia="it-IT"/>
+                <w14:ligatures w14:val="none"/>
+              </w:rPr>
+              <w:t>helpdesk</w:t>
+            </w:r>
+            <w:proofErr w:type="spellEnd"/>
+            <w:r>
+              <w:rPr>
+                <w:rFonts w:ascii="Calibri" w:eastAsia="Times New Roman" w:hAnsi="Calibri" w:cs="Calibri"/>
+                <w:kern w:val="0"/>
+                <w:sz w:val="20"/>
+                <w:szCs w:val="20"/>
+                <w:lang w:eastAsia="it-IT"/>
+                <w14:ligatures w14:val="none"/>
+              </w:rPr>
+              <w:t xml:space="preserve"> visualizza i ticket in pending, sceglie il ticket da gestire, invia risposta. </w:t>
             </w:r>
           </w:p>
         </w:tc>
@@ -14440,6 +18608,9 @@
     <w:p/>
     <w:p/>
     <w:p>
+      <w:pPr>
+        <w:jc w:val="center"/>
+      </w:pPr>
       <w:r>
         <w:rPr>
           <w:noProof/>
@@ -14505,6 +18676,7 @@
           <w:color w:val="auto"/>
         </w:rPr>
       </w:pPr>
+      <w:bookmarkStart w:id="28" w:name="_Toc157458720"/>
       <w:r>
         <w:rPr>
           <w:b/>
@@ -14513,6 +18685,7 @@
         <w:lastRenderedPageBreak/>
         <w:t>9 Diagramma delle Classi</w:t>
       </w:r>
+      <w:bookmarkEnd w:id="28"/>
     </w:p>
     <w:p>
       <w:r>
@@ -14592,6 +18765,7 @@
           <w:color w:val="auto"/>
         </w:rPr>
       </w:pPr>
+      <w:bookmarkStart w:id="29" w:name="_Toc157458721"/>
       <w:r>
         <w:rPr>
           <w:b/>
@@ -14600,6 +18774,7 @@
         <w:lastRenderedPageBreak/>
         <w:t>10 Modelli dinamici</w:t>
       </w:r>
+      <w:bookmarkEnd w:id="29"/>
     </w:p>
     <w:p/>
     <w:p>
@@ -14610,6 +18785,7 @@
           <w:color w:val="auto"/>
         </w:rPr>
       </w:pPr>
+      <w:bookmarkStart w:id="30" w:name="_Toc157458722"/>
       <w:r>
         <w:rPr>
           <w:b/>
@@ -14617,6 +18793,7 @@
         </w:rPr>
         <w:t>10.1 Diagramma delle sequenze</w:t>
       </w:r>
+      <w:bookmarkEnd w:id="30"/>
     </w:p>
     <w:p>
       <w:pPr>
@@ -14663,6 +18840,7 @@
           <w:color w:val="auto"/>
         </w:rPr>
       </w:pPr>
+      <w:bookmarkStart w:id="31" w:name="_Toc157458723"/>
       <w:r>
         <w:rPr>
           <w:b/>
@@ -14691,6 +18869,7 @@
         </w:rPr>
         <w:t>Inserimento nuovo transponder</w:t>
       </w:r>
+      <w:bookmarkEnd w:id="31"/>
     </w:p>
     <w:p/>
     <w:p>
@@ -14757,6 +18936,7 @@
           <w:color w:val="auto"/>
         </w:rPr>
       </w:pPr>
+      <w:bookmarkStart w:id="32" w:name="_Toc157458724"/>
       <w:r>
         <w:rPr>
           <w:b/>
@@ -14764,6 +18944,7 @@
         </w:rPr>
         <w:t>10.1.3 Visualizza Statistiche</w:t>
       </w:r>
+      <w:bookmarkEnd w:id="32"/>
     </w:p>
     <w:p/>
     <w:p>
@@ -14829,6 +19010,7 @@
           <w:color w:val="auto"/>
         </w:rPr>
       </w:pPr>
+      <w:bookmarkStart w:id="33" w:name="_Toc157458725"/>
       <w:r>
         <w:rPr>
           <w:b/>
@@ -14851,6 +19033,7 @@
         </w:rPr>
         <w:t xml:space="preserve"> Revoca di un transponder</w:t>
       </w:r>
+      <w:bookmarkEnd w:id="33"/>
     </w:p>
     <w:p/>
     <w:p>
@@ -14918,6 +19101,7 @@
           <w:color w:val="auto"/>
         </w:rPr>
       </w:pPr>
+      <w:bookmarkStart w:id="34" w:name="_Toc157458726"/>
       <w:r>
         <w:rPr>
           <w:b/>
@@ -14944,8 +19128,25 @@
           <w:b/>
           <w:color w:val="auto"/>
         </w:rPr>
-        <w:t>Visualizza tickets in pending</w:t>
-      </w:r>
+        <w:t xml:space="preserve">Visualizza </w:t>
+      </w:r>
+      <w:proofErr w:type="spellStart"/>
+      <w:r>
+        <w:rPr>
+          <w:b/>
+          <w:color w:val="auto"/>
+        </w:rPr>
+        <w:t>tickets</w:t>
+      </w:r>
+      <w:proofErr w:type="spellEnd"/>
+      <w:r>
+        <w:rPr>
+          <w:b/>
+          <w:color w:val="auto"/>
+        </w:rPr>
+        <w:t xml:space="preserve"> in pending</w:t>
+      </w:r>
+      <w:bookmarkEnd w:id="34"/>
     </w:p>
     <w:p/>
     <w:p>
@@ -15018,6 +19219,7 @@
           <w:color w:val="auto"/>
         </w:rPr>
       </w:pPr>
+      <w:bookmarkStart w:id="35" w:name="_Toc157458727"/>
       <w:r>
         <w:rPr>
           <w:b/>
@@ -15045,15 +19247,9 @@
           <w:b/>
           <w:color w:val="auto"/>
         </w:rPr>
-        <w:t>Rispondi a un</w:t>
-      </w:r>
-      <w:r>
-        <w:rPr>
-          <w:b/>
-          <w:color w:val="auto"/>
-        </w:rPr>
-        <w:t xml:space="preserve"> ticket in pending</w:t>
-      </w:r>
+        <w:t>Rispondi a un ticket in pending</w:t>
+      </w:r>
+      <w:bookmarkEnd w:id="35"/>
     </w:p>
     <w:p/>
     <w:p>
@@ -15138,6 +19334,7 @@
           <w:color w:val="auto"/>
         </w:rPr>
       </w:pPr>
+      <w:bookmarkStart w:id="36" w:name="_Toc157458728"/>
       <w:r>
         <w:rPr>
           <w:b/>
@@ -15166,21 +19363,13 @@
         </w:rPr>
         <w:t>Visualizza viaggi</w:t>
       </w:r>
+      <w:bookmarkEnd w:id="36"/>
     </w:p>
     <w:p/>
     <w:p>
-      <w:pPr>
-        <w:pStyle w:val="Titolo1"/>
-        <w:rPr>
-          <w:b/>
-          <w:color w:val="auto"/>
-        </w:rPr>
-      </w:pPr>
-      <w:r>
-        <w:rPr>
-          <w:b/>
+      <w:r>
+        <w:rPr>
           <w:noProof/>
-          <w:color w:val="auto"/>
         </w:rPr>
         <w:drawing>
           <wp:inline distT="0" distB="0" distL="0" distR="0" wp14:anchorId="789A5C5C" wp14:editId="3D70E767">
@@ -15256,11 +19445,13 @@
           <w:color w:val="auto"/>
         </w:rPr>
       </w:pPr>
+      <w:bookmarkStart w:id="37" w:name="_Toc157458729"/>
       <w:r>
         <w:rPr>
           <w:b/>
           <w:color w:val="auto"/>
         </w:rPr>
+        <w:lastRenderedPageBreak/>
         <w:t>10.1.</w:t>
       </w:r>
       <w:r>
@@ -15284,6 +19475,7 @@
         </w:rPr>
         <w:t>Promuovi abbonamento a Plus</w:t>
       </w:r>
+      <w:bookmarkEnd w:id="37"/>
     </w:p>
     <w:p/>
     <w:p>
@@ -15350,6 +19542,7 @@
           <w:color w:val="auto"/>
         </w:rPr>
       </w:pPr>
+      <w:bookmarkStart w:id="38" w:name="_Toc157458730"/>
       <w:r>
         <w:rPr>
           <w:b/>
@@ -15378,6 +19571,7 @@
         </w:rPr>
         <w:t>Aggiungi veicolo al transponder</w:t>
       </w:r>
+      <w:bookmarkEnd w:id="38"/>
     </w:p>
     <w:p/>
     <w:p>
@@ -15455,11 +19649,21 @@
           <w:color w:val="auto"/>
         </w:rPr>
       </w:pPr>
-      <w:r>
+    </w:p>
+    <w:p>
+      <w:pPr>
+        <w:pStyle w:val="Titolo3"/>
         <w:rPr>
           <w:b/>
           <w:color w:val="auto"/>
         </w:rPr>
+      </w:pPr>
+      <w:bookmarkStart w:id="39" w:name="_Toc157458731"/>
+      <w:r>
+        <w:rPr>
+          <w:b/>
+          <w:color w:val="auto"/>
+        </w:rPr>
         <w:t>10.1.</w:t>
       </w:r>
       <w:r>
@@ -15481,29 +19685,9 @@
           <w:b/>
           <w:color w:val="auto"/>
         </w:rPr>
-        <w:t>Rimuovi</w:t>
-      </w:r>
-      <w:r>
-        <w:rPr>
-          <w:b/>
-          <w:color w:val="auto"/>
-        </w:rPr>
-        <w:t xml:space="preserve"> veicolo </w:t>
-      </w:r>
-      <w:r>
-        <w:rPr>
-          <w:b/>
-          <w:color w:val="auto"/>
-        </w:rPr>
-        <w:t>d</w:t>
-      </w:r>
-      <w:r>
-        <w:rPr>
-          <w:b/>
-          <w:color w:val="auto"/>
-        </w:rPr>
-        <w:t>al transponder</w:t>
-      </w:r>
+        <w:t>Rimuovi veicolo dal transponder</w:t>
+      </w:r>
+      <w:bookmarkEnd w:id="39"/>
     </w:p>
     <w:p/>
     <w:p>
@@ -15566,6 +19750,40 @@
     <w:p/>
     <w:p>
       <w:pPr>
+        <w:rPr>
+          <w:b/>
+        </w:rPr>
+      </w:pPr>
+      <w:bookmarkStart w:id="40" w:name="_Toc157458732"/>
+    </w:p>
+    <w:p>
+      <w:pPr>
+        <w:rPr>
+          <w:b/>
+        </w:rPr>
+      </w:pPr>
+    </w:p>
+    <w:p>
+      <w:pPr>
+        <w:rPr>
+          <w:b/>
+        </w:rPr>
+      </w:pPr>
+    </w:p>
+    <w:p/>
+    <w:p/>
+    <w:p/>
+    <w:p/>
+    <w:p/>
+    <w:p/>
+    <w:p/>
+    <w:p/>
+    <w:p/>
+    <w:p/>
+    <w:p/>
+    <w:p/>
+    <w:p>
+      <w:pPr>
         <w:pStyle w:val="Titolo1"/>
         <w:rPr>
           <w:b/>
@@ -15577,8 +19795,10 @@
           <w:b/>
           <w:color w:val="auto"/>
         </w:rPr>
+        <w:lastRenderedPageBreak/>
         <w:t>11 Interfaccia utente</w:t>
       </w:r>
+      <w:bookmarkEnd w:id="40"/>
     </w:p>
     <w:p/>
     <w:p>
@@ -15589,6 +19809,7 @@
           <w:color w:val="auto"/>
         </w:rPr>
       </w:pPr>
+      <w:bookmarkStart w:id="41" w:name="_Toc157458733"/>
       <w:r>
         <w:rPr>
           <w:b/>
@@ -15596,15 +19817,60 @@
         </w:rPr>
         <w:t>11.1 Prototipo</w:t>
       </w:r>
-    </w:p>
-    <w:p>
-      <w:r>
-        <w:t>Il prototipo `e stato realizzato cercando di mantenere il tutto quanto pi`u fedele al prodotto finale. Esso si presenta con un’interfaccia basata sullo “user friendly”, cercando di essere quanto più intuibile possibile. Infatti, la scelta di un’interfaccia basata solo su pochi pulsanti, con uno scopo ben preciso, `e dovuto proprio alla volontà di renderlo tale. Inoltre, la divisione in blocchi e pagine distinte per ogni operazione di ogni attore `e volta a far sì che la navigazione tra le possibili operazioni sia intuitiva e concreta.</w:t>
-      </w:r>
-    </w:p>
-    <w:p>
-      <w:r>
-        <w:t>Inoltre, si `e cercato di rendere il prototipo, così come il prodotto finale, piacevole in termini estetici. Si `e optato per l’utilizzo di colori tenui che non stancassero e che rendessero l’ambiente di lavoro familiare.</w:t>
+      <w:bookmarkEnd w:id="41"/>
+    </w:p>
+    <w:p>
+      <w:r>
+        <w:t xml:space="preserve">Il prototipo </w:t>
+      </w:r>
+      <w:r>
+        <w:t>è</w:t>
+      </w:r>
+      <w:r>
+        <w:t xml:space="preserve"> stato realizzato cercando di mantenere il tutto quanto pi</w:t>
+      </w:r>
+      <w:r>
+        <w:t>ù</w:t>
+      </w:r>
+      <w:r>
+        <w:t xml:space="preserve"> fedele al prodotto finale. Esso si presenta con un’interfaccia basata sullo “user </w:t>
+      </w:r>
+      <w:proofErr w:type="spellStart"/>
+      <w:r>
+        <w:t>friendly</w:t>
+      </w:r>
+      <w:proofErr w:type="spellEnd"/>
+      <w:r>
+        <w:t xml:space="preserve">”, cercando di essere quanto più intuibile possibile. Infatti, la scelta di un’interfaccia basata solo su pochi pulsanti, con uno scopo ben preciso, </w:t>
+      </w:r>
+      <w:r>
+        <w:t>è</w:t>
+      </w:r>
+      <w:r>
+        <w:t xml:space="preserve"> dovuto proprio alla volontà di renderlo tale. Inoltre, la divisione in blocchi e pagine distinte per ogni operazione di ogni attore </w:t>
+      </w:r>
+      <w:r>
+        <w:t>è</w:t>
+      </w:r>
+      <w:r>
+        <w:t xml:space="preserve"> volta a far sì che la navigazione tra le possibili operazioni sia intuitiva e concreta.</w:t>
+      </w:r>
+    </w:p>
+    <w:p>
+      <w:r>
+        <w:t xml:space="preserve">Inoltre, si </w:t>
+      </w:r>
+      <w:r>
+        <w:t>è</w:t>
+      </w:r>
+      <w:r>
+        <w:t xml:space="preserve"> cercato di rendere il prototipo, così come il prodotto finale, piacevole in termini estetici. </w:t>
+      </w:r>
+      <w:r>
+        <w:t>optando</w:t>
+      </w:r>
+      <w:r>
+        <w:t xml:space="preserve"> per l’utilizzo di colori tenui che non stancassero e che rendessero l’ambiente di lavoro familiare.</w:t>
       </w:r>
     </w:p>
     <w:p>
@@ -15615,6 +19881,7 @@
           <w:color w:val="auto"/>
         </w:rPr>
       </w:pPr>
+      <w:bookmarkStart w:id="42" w:name="_Toc157458734"/>
       <w:r>
         <w:rPr>
           <w:b/>
@@ -15622,10 +19889,17 @@
         </w:rPr>
         <w:t>11.2 Scopo</w:t>
       </w:r>
-    </w:p>
-    <w:p>
-      <w:r>
-        <w:t>Nello scopo viene individuato il ruolo, l’interfaccia e l’implementazione. All’interno dello spazio in cui si colloca lo scopo, il nostro prototipo può essere collocato tra i vertici ruolo e interfaccia. Lo scopo del prototipo `e infatti nel mezzo, questo perché offre una differente simulazione della reale esperienza utente in base alla tipologia di accesso. Inoltre, l’obbiettivo di fornire un’interfaccia chiara ed intuitiva e soprattutto facile da usare resta prioritario.</w:t>
+      <w:bookmarkEnd w:id="42"/>
+    </w:p>
+    <w:p>
+      <w:r>
+        <w:t xml:space="preserve">Nello scopo viene individuato il ruolo, l’interfaccia e l’implementazione. All’interno dello spazio in cui si colloca lo scopo, il nostro prototipo può essere collocato tra i vertici ruolo e interfaccia. Lo scopo del prototipo </w:t>
+      </w:r>
+      <w:r>
+        <w:t>è</w:t>
+      </w:r>
+      <w:r>
+        <w:t xml:space="preserve"> infatti nel mezzo, questo perché offre una differente simulazione della reale esperienza utente in base alla tipologia di accesso. Inoltre, l’obiettivo di fornire un’interfaccia chiara ed intuitiva e soprattutto facile da usare resta prioritario.</w:t>
       </w:r>
     </w:p>
     <w:p/>
@@ -15637,6 +19911,7 @@
           <w:color w:val="auto"/>
         </w:rPr>
       </w:pPr>
+      <w:bookmarkStart w:id="43" w:name="_Toc157458735"/>
       <w:r>
         <w:rPr>
           <w:b/>
@@ -15644,6 +19919,7 @@
         </w:rPr>
         <w:t>11.3 Uso</w:t>
       </w:r>
+      <w:bookmarkEnd w:id="43"/>
     </w:p>
     <w:p>
       <w:r>
@@ -15652,91 +19928,103 @@
     </w:p>
     <w:p>
       <w:r>
+        <w:t xml:space="preserve">La modalità d’uso del prototipo è </w:t>
+      </w:r>
+      <w:r>
+        <w:t>“</w:t>
+      </w:r>
+      <w:r>
+        <w:t>interattiva</w:t>
+      </w:r>
+      <w:r>
+        <w:t>”</w:t>
+      </w:r>
+      <w:r>
+        <w:t>, ovvero l’utente può utilizzare l’applicazione e navigare tra le schermate utilizzando i pulsanti e i campi di testo per inserire dei dati. In questo modo, l’utente può interagire con il prototipo e utilizzarlo per le proprie esigenze.</w:t>
+      </w:r>
+    </w:p>
+    <w:p>
+      <w:pPr>
+        <w:pStyle w:val="Titolo2"/>
+        <w:rPr>
+          <w:b/>
+          <w:color w:val="auto"/>
+        </w:rPr>
+      </w:pPr>
+      <w:bookmarkStart w:id="44" w:name="_Toc157458736"/>
+      <w:r>
+        <w:rPr>
+          <w:b/>
+          <w:color w:val="auto"/>
+        </w:rPr>
+        <w:t>11.4 Fedeltà</w:t>
+      </w:r>
+      <w:bookmarkEnd w:id="44"/>
+    </w:p>
+    <w:p>
+      <w:r>
+        <w:t>Tra le fedeltà del progetto abbiamo: Alta fedeltà e Bassa fedeltà.</w:t>
+      </w:r>
+    </w:p>
+    <w:p>
+      <w:r>
+        <w:t xml:space="preserve">Il prototipo è considerato di </w:t>
+      </w:r>
+      <w:r>
+        <w:t>“</w:t>
+      </w:r>
+      <w:r>
+        <w:t>alta fedeltà” infatti l’interfaccia utente e l’interazione sono molto simili al prodotto finale. In altre parole, il prototipo ha un’apparenza e un comportamento simili a quelli del prodotto finito, permettendo di testarne le funzionalità e valutarne l’usabilità in modo accurato.</w:t>
+      </w:r>
+    </w:p>
+    <w:p>
+      <w:pPr>
+        <w:pStyle w:val="Titolo2"/>
+        <w:rPr>
+          <w:b/>
+          <w:color w:val="auto"/>
+        </w:rPr>
+      </w:pPr>
+      <w:bookmarkStart w:id="45" w:name="_Toc157458737"/>
+      <w:r>
+        <w:rPr>
+          <w:b/>
+          <w:color w:val="auto"/>
+        </w:rPr>
+        <w:t>11.5 Completezza funzionale</w:t>
+      </w:r>
+      <w:bookmarkEnd w:id="45"/>
+    </w:p>
+    <w:p>
+      <w:r>
+        <w:t xml:space="preserve">La completezza funzionale può essere distinta in: prototipo orizzontale e prototipo verticale. Il prototipo della Web App </w:t>
+      </w:r>
+      <w:r>
+        <w:t>è</w:t>
+      </w:r>
+      <w:r>
+        <w:t xml:space="preserve"> di tipo verticale in quanto possiamo definire che oltre all’interfaccia utente sono presenti anche delle implementazioni di funzioni che permettono all’utente di svolgere varie funzionalità.</w:t>
+      </w:r>
+    </w:p>
+    <w:p/>
+    <w:p>
+      <w:pPr>
+        <w:pStyle w:val="Titolo2"/>
+        <w:rPr>
+          <w:b/>
+          <w:color w:val="auto"/>
+        </w:rPr>
+      </w:pPr>
+      <w:bookmarkStart w:id="46" w:name="_Toc157458738"/>
+      <w:r>
+        <w:rPr>
+          <w:b/>
+          <w:color w:val="auto"/>
+        </w:rPr>
         <w:lastRenderedPageBreak/>
-        <w:t xml:space="preserve">La modalità d’uso del prototipo è </w:t>
-      </w:r>
-      <w:r>
-        <w:t>“</w:t>
-      </w:r>
-      <w:r>
-        <w:t>interattiva</w:t>
-      </w:r>
-      <w:r>
-        <w:t>”</w:t>
-      </w:r>
-      <w:r>
-        <w:t>, ovvero l’utente può utilizzare l’applicazione e navigare tra le schermate utilizzando i pulsanti e i campi di testo per inserire dei dati. In questo modo, l’utente può interagire con il prototipo e utilizzarlo per le proprie esigenze.</w:t>
-      </w:r>
-    </w:p>
-    <w:p>
-      <w:pPr>
-        <w:pStyle w:val="Titolo2"/>
-        <w:rPr>
-          <w:b/>
-          <w:color w:val="auto"/>
-        </w:rPr>
-      </w:pPr>
-      <w:r>
-        <w:rPr>
-          <w:b/>
-          <w:color w:val="auto"/>
-        </w:rPr>
-        <w:t>11.4 Fedeltà</w:t>
-      </w:r>
-    </w:p>
-    <w:p>
-      <w:r>
-        <w:t>Tra le fedeltà del progetto abbiamo: Alta fedeltà e Bassa fedeltà.</w:t>
-      </w:r>
-    </w:p>
-    <w:p>
-      <w:r>
-        <w:t xml:space="preserve">Il prototipo è considerato di </w:t>
-      </w:r>
-      <w:r>
-        <w:t>“</w:t>
-      </w:r>
-      <w:r>
-        <w:t>alta fedeltà” infatti l’interfaccia utente e l’interazione sono molto simili al prodotto finale. In altre parole, il prototipo ha un’apparenza e un comportamento simili a quelli del prodotto finito, permettendo di testarne le funzionalità e valutarne l’usabilità in modo accurato.</w:t>
-      </w:r>
-    </w:p>
-    <w:p>
-      <w:pPr>
-        <w:pStyle w:val="Titolo2"/>
-        <w:rPr>
-          <w:b/>
-          <w:color w:val="auto"/>
-        </w:rPr>
-      </w:pPr>
-      <w:r>
-        <w:rPr>
-          <w:b/>
-          <w:color w:val="auto"/>
-        </w:rPr>
-        <w:t>11.5 Completezza funzionale</w:t>
-      </w:r>
-    </w:p>
-    <w:p>
-      <w:r>
-        <w:t>La completezza funzionale può essere distinta in: prototipo orizzontale e prototipo verticale. Il prototipo della Web App `e di tipo verticale in quanto possiamo definire che oltre all’interfaccia utente sono presenti anche delle implementazioni di funzioni che permettono all’utente di svolgere varie funzionalità.</w:t>
-      </w:r>
-    </w:p>
-    <w:p/>
-    <w:p>
-      <w:pPr>
-        <w:pStyle w:val="Titolo2"/>
-        <w:rPr>
-          <w:b/>
-          <w:color w:val="auto"/>
-        </w:rPr>
-      </w:pPr>
-      <w:r>
-        <w:rPr>
-          <w:b/>
-          <w:color w:val="auto"/>
-        </w:rPr>
         <w:t>11.6 Realizzazione Interfaccia Utente</w:t>
       </w:r>
+      <w:bookmarkEnd w:id="46"/>
     </w:p>
     <w:p>
       <w:pPr>
@@ -15800,7 +20088,39 @@
           <w:sz w:val="20"/>
           <w:szCs w:val="20"/>
         </w:rPr>
-        <w:t>L’interfaccia utente della Web App `e stata realizzata attraverso delle pagine jsp (java server pages) le quali</w:t>
+        <w:t xml:space="preserve">L’interfaccia utente della Web App `e stata realizzata attraverso delle pagine </w:t>
+      </w:r>
+      <w:proofErr w:type="spellStart"/>
+      <w:r>
+        <w:rPr>
+          <w:sz w:val="20"/>
+          <w:szCs w:val="20"/>
+        </w:rPr>
+        <w:t>jsp</w:t>
+      </w:r>
+      <w:proofErr w:type="spellEnd"/>
+      <w:r>
+        <w:rPr>
+          <w:sz w:val="20"/>
+          <w:szCs w:val="20"/>
+        </w:rPr>
+        <w:t xml:space="preserve"> (java server </w:t>
+      </w:r>
+      <w:proofErr w:type="spellStart"/>
+      <w:r>
+        <w:rPr>
+          <w:sz w:val="20"/>
+          <w:szCs w:val="20"/>
+        </w:rPr>
+        <w:t>pages</w:t>
+      </w:r>
+      <w:proofErr w:type="spellEnd"/>
+      <w:r>
+        <w:rPr>
+          <w:sz w:val="20"/>
+          <w:szCs w:val="20"/>
+        </w:rPr>
+        <w:t>) le quali</w:t>
       </w:r>
     </w:p>
     <w:p>
@@ -15829,7 +20149,21 @@
           <w:sz w:val="20"/>
           <w:szCs w:val="20"/>
         </w:rPr>
-        <w:t>La struttura `e stata arricchita con colori per migliorarne l’intuibilit</w:t>
+        <w:t xml:space="preserve">La struttura </w:t>
+      </w:r>
+      <w:r>
+        <w:rPr>
+          <w:sz w:val="20"/>
+          <w:szCs w:val="20"/>
+        </w:rPr>
+        <w:t>è</w:t>
+      </w:r>
+      <w:r>
+        <w:rPr>
+          <w:sz w:val="20"/>
+          <w:szCs w:val="20"/>
+        </w:rPr>
+        <w:t xml:space="preserve"> stata arricchita con colori per migliorarne l’intuibilit</w:t>
       </w:r>
       <w:r>
         <w:rPr>
@@ -15913,7 +20247,53 @@
           <w:sz w:val="20"/>
           <w:szCs w:val="20"/>
         </w:rPr>
-        <w:t>L’arricchimento `e stato realizzato in fogli di stile CSS (Cascade Style Sheet)</w:t>
+        <w:t xml:space="preserve">L’arricchimento </w:t>
+      </w:r>
+      <w:r>
+        <w:rPr>
+          <w:sz w:val="20"/>
+          <w:szCs w:val="20"/>
+        </w:rPr>
+        <w:t>è</w:t>
+      </w:r>
+      <w:r>
+        <w:rPr>
+          <w:sz w:val="20"/>
+          <w:szCs w:val="20"/>
+        </w:rPr>
+        <w:t xml:space="preserve"> stato realizzato in fogli di stile CSS (</w:t>
+      </w:r>
+      <w:proofErr w:type="spellStart"/>
+      <w:r>
+        <w:rPr>
+          <w:sz w:val="20"/>
+          <w:szCs w:val="20"/>
+        </w:rPr>
+        <w:t>Cascade</w:t>
+      </w:r>
+      <w:proofErr w:type="spellEnd"/>
+      <w:r>
+        <w:rPr>
+          <w:sz w:val="20"/>
+          <w:szCs w:val="20"/>
+        </w:rPr>
+        <w:t xml:space="preserve"> Style </w:t>
+      </w:r>
+      <w:proofErr w:type="spellStart"/>
+      <w:r>
+        <w:rPr>
+          <w:sz w:val="20"/>
+          <w:szCs w:val="20"/>
+        </w:rPr>
+        <w:t>Sheet</w:t>
+      </w:r>
+      <w:proofErr w:type="spellEnd"/>
+      <w:r>
+        <w:rPr>
+          <w:sz w:val="20"/>
+          <w:szCs w:val="20"/>
+        </w:rPr>
+        <w:t>)</w:t>
       </w:r>
       <w:r>
         <w:rPr>
@@ -15945,6 +20325,7 @@
           <w:color w:val="auto"/>
         </w:rPr>
       </w:pPr>
+      <w:bookmarkStart w:id="47" w:name="_Toc157458739"/>
       <w:r>
         <w:rPr>
           <w:b/>
@@ -15952,6 +20333,7 @@
         </w:rPr>
         <w:t>11.7 Valutazioni Euristiche di usabilità</w:t>
       </w:r>
+      <w:bookmarkEnd w:id="47"/>
     </w:p>
     <w:p/>
     <w:p>
@@ -15968,6 +20350,7 @@
       </w:pPr>
       <w:r>
         <w:rPr>
+          <w:b/>
           <w:sz w:val="20"/>
           <w:szCs w:val="20"/>
         </w:rPr>
@@ -15975,6 +20358,7 @@
       </w:r>
       <w:r>
         <w:rPr>
+          <w:b/>
           <w:sz w:val="20"/>
           <w:szCs w:val="20"/>
         </w:rPr>
@@ -15982,10 +20366,18 @@
       </w:r>
       <w:r>
         <w:rPr>
-          <w:sz w:val="20"/>
-          <w:szCs w:val="20"/>
-        </w:rPr>
-        <w:t xml:space="preserve"> e correggerli: il sistema limita la possibi</w:t>
+          <w:b/>
+          <w:sz w:val="20"/>
+          <w:szCs w:val="20"/>
+        </w:rPr>
+        <w:t xml:space="preserve"> e correggerli</w:t>
+      </w:r>
+      <w:r>
+        <w:rPr>
+          <w:sz w:val="20"/>
+          <w:szCs w:val="20"/>
+        </w:rPr>
+        <w:t>: il sistema limita la possibi</w:t>
       </w:r>
       <w:r>
         <w:rPr>
@@ -16090,10 +20482,18 @@
       </w:pPr>
       <w:r>
         <w:rPr>
-          <w:sz w:val="20"/>
-          <w:szCs w:val="20"/>
-        </w:rPr>
-        <w:t>Corrispondenza tra il mondo reale e il sistema: l’utente si trova ad interfacciarsi con un sistema che parla</w:t>
+          <w:b/>
+          <w:sz w:val="20"/>
+          <w:szCs w:val="20"/>
+        </w:rPr>
+        <w:t>Corrispondenza tra il mondo reale e il sistema</w:t>
+      </w:r>
+      <w:r>
+        <w:rPr>
+          <w:sz w:val="20"/>
+          <w:szCs w:val="20"/>
+        </w:rPr>
+        <w:t>: l’utente si trova ad interfacciarsi con un sistema che parla</w:t>
       </w:r>
       <w:r>
         <w:rPr>
@@ -16124,10 +20524,18 @@
       </w:pPr>
       <w:r>
         <w:rPr>
-          <w:sz w:val="20"/>
-          <w:szCs w:val="20"/>
-        </w:rPr>
-        <w:t>Design materialista ed estetico: le informazioni dei dialoghi non sono mai invadenti ed occupano lo spazio</w:t>
+          <w:b/>
+          <w:sz w:val="20"/>
+          <w:szCs w:val="20"/>
+        </w:rPr>
+        <w:t>Design materialista ed estetico</w:t>
+      </w:r>
+      <w:r>
+        <w:rPr>
+          <w:sz w:val="20"/>
+          <w:szCs w:val="20"/>
+        </w:rPr>
+        <w:t>: le informazioni dei dialoghi non sono mai invadenti ed occupano lo spazio</w:t>
       </w:r>
       <w:r>
         <w:rPr>
@@ -16158,10 +20566,18 @@
       </w:pPr>
       <w:r>
         <w:rPr>
-          <w:sz w:val="20"/>
-          <w:szCs w:val="20"/>
-        </w:rPr>
-        <w:t>Flessibilit</w:t>
+          <w:b/>
+          <w:sz w:val="20"/>
+          <w:szCs w:val="20"/>
+        </w:rPr>
+        <w:t>Flessibilità ed efficienza d’uso</w:t>
+      </w:r>
+      <w:r>
+        <w:rPr>
+          <w:sz w:val="20"/>
+          <w:szCs w:val="20"/>
+        </w:rPr>
+        <w:t>: data la semplicit</w:t>
       </w:r>
       <w:r>
         <w:rPr>
@@ -16175,21 +20591,21 @@
           <w:sz w:val="20"/>
           <w:szCs w:val="20"/>
         </w:rPr>
-        <w:t xml:space="preserve"> ed efficienza d’uso: data la semplicit</w:t>
-      </w:r>
-      <w:r>
-        <w:rPr>
-          <w:sz w:val="20"/>
-          <w:szCs w:val="20"/>
-        </w:rPr>
-        <w:t>à</w:t>
-      </w:r>
-      <w:r>
-        <w:rPr>
-          <w:sz w:val="20"/>
-          <w:szCs w:val="20"/>
-        </w:rPr>
-        <w:t xml:space="preserve"> del sistema non `e stato valutato necessario inserire</w:t>
+        <w:t xml:space="preserve"> del sistema non </w:t>
+      </w:r>
+      <w:r>
+        <w:rPr>
+          <w:sz w:val="20"/>
+          <w:szCs w:val="20"/>
+        </w:rPr>
+        <w:t>è</w:t>
+      </w:r>
+      <w:r>
+        <w:rPr>
+          <w:sz w:val="20"/>
+          <w:szCs w:val="20"/>
+        </w:rPr>
+        <w:t xml:space="preserve"> stato valutato necessario inserire</w:t>
       </w:r>
       <w:r>
         <w:rPr>
@@ -16220,11 +20636,18 @@
       </w:pPr>
       <w:r>
         <w:rPr>
-          <w:sz w:val="20"/>
-          <w:szCs w:val="20"/>
-        </w:rPr>
-        <w:lastRenderedPageBreak/>
-        <w:t xml:space="preserve">Guida e documentazione: </w:t>
+          <w:b/>
+          <w:sz w:val="20"/>
+          <w:szCs w:val="20"/>
+        </w:rPr>
+        <w:t>Guida e documentazione</w:t>
+      </w:r>
+      <w:r>
+        <w:rPr>
+          <w:sz w:val="20"/>
+          <w:szCs w:val="20"/>
+        </w:rPr>
+        <w:t xml:space="preserve">: </w:t>
       </w:r>
       <w:r>
         <w:rPr>
@@ -16297,10 +20720,18 @@
       </w:pPr>
       <w:r>
         <w:rPr>
-          <w:sz w:val="20"/>
-          <w:szCs w:val="20"/>
-        </w:rPr>
-        <w:t>Prevenzione degli errori: il sistema fornisce delle linee guida per l’utente e, per le varie operazioni, esiste</w:t>
+          <w:b/>
+          <w:sz w:val="20"/>
+          <w:szCs w:val="20"/>
+        </w:rPr>
+        <w:t>Prevenzione degli errori</w:t>
+      </w:r>
+      <w:r>
+        <w:rPr>
+          <w:sz w:val="20"/>
+          <w:szCs w:val="20"/>
+        </w:rPr>
+        <w:t>: il sistema fornisce delle linee guida per l’utente e, per le varie operazioni, esiste</w:t>
       </w:r>
       <w:r>
         <w:rPr>
@@ -16335,6 +20766,7 @@
           <w:color w:val="auto"/>
         </w:rPr>
       </w:pPr>
+      <w:bookmarkStart w:id="48" w:name="_Toc157458740"/>
       <w:r>
         <w:rPr>
           <w:b/>
@@ -16356,6 +20788,7 @@
         </w:rPr>
         <w:t>Test di usabilità</w:t>
       </w:r>
+      <w:bookmarkEnd w:id="48"/>
     </w:p>
     <w:p>
       <w:pPr>
@@ -16490,7 +20923,21 @@
           <w:sz w:val="20"/>
           <w:szCs w:val="20"/>
         </w:rPr>
-        <w:t>: Il test `e stato effettuato da una piccola cerchia di persone che non conoscevano al</w:t>
+        <w:t xml:space="preserve">: Il test </w:t>
+      </w:r>
+      <w:r>
+        <w:rPr>
+          <w:sz w:val="20"/>
+          <w:szCs w:val="20"/>
+        </w:rPr>
+        <w:t>è</w:t>
+      </w:r>
+      <w:r>
+        <w:rPr>
+          <w:sz w:val="20"/>
+          <w:szCs w:val="20"/>
+        </w:rPr>
+        <w:t xml:space="preserve"> stato effettuato da una piccola cerchia di persone che non conoscevano al</w:t>
       </w:r>
       <w:r>
         <w:rPr>
@@ -16616,7 +21063,21 @@
           <w:sz w:val="20"/>
           <w:szCs w:val="20"/>
         </w:rPr>
-        <w:t>utilizzata nel calcolare il tasso di successo `e:</w:t>
+        <w:t xml:space="preserve">utilizzata nel calcolare il tasso di successo </w:t>
+      </w:r>
+      <w:r>
+        <w:rPr>
+          <w:sz w:val="20"/>
+          <w:szCs w:val="20"/>
+        </w:rPr>
+        <w:t>è</w:t>
+      </w:r>
+      <w:r>
+        <w:rPr>
+          <w:sz w:val="20"/>
+          <w:szCs w:val="20"/>
+        </w:rPr>
+        <w:t>:</w:t>
       </w:r>
       <w:r>
         <w:rPr>
@@ -16639,6 +21100,7 @@
           <w:sz w:val="20"/>
           <w:szCs w:val="20"/>
         </w:rPr>
+        <w:lastRenderedPageBreak/>
         <w:t>Tasso di successo = [successo + (successo parziale * 0.5)] / numero di tentativi.</w:t>
       </w:r>
     </w:p>
@@ -16718,31 +21180,28 @@
     </w:p>
     <w:p>
       <w:pPr>
-        <w:rPr>
-          <w:b/>
-          <w:bCs/>
-          <w:sz w:val="28"/>
-          <w:szCs w:val="28"/>
-        </w:rPr>
-      </w:pPr>
-      <w:r>
-        <w:rPr>
-          <w:b/>
-          <w:bCs/>
-          <w:sz w:val="28"/>
-          <w:szCs w:val="28"/>
+        <w:pStyle w:val="Titolo2"/>
+        <w:rPr>
+          <w:b/>
+          <w:color w:val="auto"/>
+        </w:rPr>
+      </w:pPr>
+      <w:bookmarkStart w:id="49" w:name="_Toc157458741"/>
+      <w:r>
+        <w:rPr>
+          <w:b/>
+          <w:color w:val="auto"/>
         </w:rPr>
         <w:t>11.9</w:t>
       </w:r>
       <w:r>
         <w:rPr>
           <w:b/>
-          <w:bCs/>
-          <w:sz w:val="28"/>
-          <w:szCs w:val="28"/>
+          <w:color w:val="auto"/>
         </w:rPr>
         <w:t xml:space="preserve"> Analisi dei Risultati</w:t>
       </w:r>
+      <w:bookmarkEnd w:id="49"/>
     </w:p>
     <w:p>
       <w:pPr>
@@ -16843,7 +21302,23 @@
           <w:sz w:val="20"/>
           <w:szCs w:val="20"/>
         </w:rPr>
-        <w:t>Utente 4: Un utente helpdesk non ha possibilità di riaprire dei ticket chiusi, in caso di soluzione fornita non valida.</w:t>
+        <w:t xml:space="preserve">Utente 4: Un utente </w:t>
+      </w:r>
+      <w:proofErr w:type="spellStart"/>
+      <w:r>
+        <w:rPr>
+          <w:sz w:val="20"/>
+          <w:szCs w:val="20"/>
+        </w:rPr>
+        <w:t>helpdesk</w:t>
+      </w:r>
+      <w:proofErr w:type="spellEnd"/>
+      <w:r>
+        <w:rPr>
+          <w:sz w:val="20"/>
+          <w:szCs w:val="20"/>
+        </w:rPr>
+        <w:t xml:space="preserve"> non ha possibilità di riaprire dei ticket chiusi, in caso di soluzione fornita non valida.</w:t>
       </w:r>
     </w:p>
     <w:p>
@@ -16857,41 +21332,41 @@
     </w:p>
     <w:p>
       <w:pPr>
-        <w:pStyle w:val="Paragrafoelenco"/>
-        <w:numPr>
-          <w:ilvl w:val="1"/>
-          <w:numId w:val="37"/>
-        </w:numPr>
-        <w:rPr>
-          <w:b/>
-          <w:bCs/>
-          <w:sz w:val="28"/>
-          <w:szCs w:val="28"/>
-        </w:rPr>
-      </w:pPr>
-      <w:r>
-        <w:rPr>
-          <w:b/>
-          <w:bCs/>
-          <w:sz w:val="28"/>
-          <w:szCs w:val="28"/>
+        <w:pStyle w:val="Titolo2"/>
+        <w:rPr>
+          <w:b/>
+          <w:color w:val="auto"/>
+        </w:rPr>
+      </w:pPr>
+      <w:bookmarkStart w:id="50" w:name="_Toc157458742"/>
+      <w:r>
+        <w:rPr>
+          <w:b/>
+          <w:color w:val="auto"/>
+        </w:rPr>
+        <w:t xml:space="preserve">11.10 </w:t>
+      </w:r>
+      <w:r>
+        <w:rPr>
+          <w:b/>
+          <w:color w:val="auto"/>
         </w:rPr>
         <w:t>Sintesi delle interviste</w:t>
       </w:r>
-    </w:p>
-    <w:p>
-      <w:pPr>
-        <w:rPr>
-          <w:sz w:val="20"/>
-          <w:szCs w:val="20"/>
-        </w:rPr>
-      </w:pPr>
-      <w:r>
-        <w:rPr>
-          <w:sz w:val="20"/>
-          <w:szCs w:val="20"/>
-        </w:rPr>
-        <w:lastRenderedPageBreak/>
+      <w:bookmarkEnd w:id="50"/>
+    </w:p>
+    <w:p>
+      <w:pPr>
+        <w:rPr>
+          <w:sz w:val="20"/>
+          <w:szCs w:val="20"/>
+        </w:rPr>
+      </w:pPr>
+      <w:r>
+        <w:rPr>
+          <w:sz w:val="20"/>
+          <w:szCs w:val="20"/>
+        </w:rPr>
         <w:t>In linea generale le prove di utilizzo dei vari utenti sono state soddisfacenti, si sono riscontrate poche ambigui</w:t>
       </w:r>
       <w:r>
@@ -16906,7 +21381,37 @@
           <w:sz w:val="20"/>
           <w:szCs w:val="20"/>
         </w:rPr>
-        <w:t>dovute al sistema, l’interfaccia del sistema `e risultata abbastanza user-friendly quasi per la totalit</w:t>
+        <w:t xml:space="preserve">dovute al sistema, l’interfaccia del sistema </w:t>
+      </w:r>
+      <w:r>
+        <w:rPr>
+          <w:sz w:val="20"/>
+          <w:szCs w:val="20"/>
+        </w:rPr>
+        <w:t>è</w:t>
+      </w:r>
+      <w:r>
+        <w:rPr>
+          <w:sz w:val="20"/>
+          <w:szCs w:val="20"/>
+        </w:rPr>
+        <w:t xml:space="preserve"> risultata abbastanza user-</w:t>
+      </w:r>
+      <w:proofErr w:type="spellStart"/>
+      <w:r>
+        <w:rPr>
+          <w:sz w:val="20"/>
+          <w:szCs w:val="20"/>
+        </w:rPr>
+        <w:t>friendly</w:t>
+      </w:r>
+      <w:proofErr w:type="spellEnd"/>
+      <w:r>
+        <w:rPr>
+          <w:sz w:val="20"/>
+          <w:szCs w:val="20"/>
+        </w:rPr>
+        <w:t xml:space="preserve"> quasi per la totalit</w:t>
       </w:r>
       <w:r>
         <w:rPr>
@@ -16947,27 +21452,28 @@
     </w:p>
     <w:p>
       <w:pPr>
-        <w:pStyle w:val="Paragrafoelenco"/>
-        <w:numPr>
-          <w:ilvl w:val="1"/>
-          <w:numId w:val="37"/>
-        </w:numPr>
-        <w:rPr>
-          <w:b/>
-          <w:bCs/>
-          <w:sz w:val="28"/>
-          <w:szCs w:val="28"/>
-        </w:rPr>
-      </w:pPr>
-      <w:r>
-        <w:rPr>
-          <w:b/>
-          <w:bCs/>
-          <w:sz w:val="28"/>
-          <w:szCs w:val="28"/>
+        <w:pStyle w:val="Titolo2"/>
+        <w:rPr>
+          <w:b/>
+          <w:color w:val="auto"/>
+        </w:rPr>
+      </w:pPr>
+      <w:bookmarkStart w:id="51" w:name="_Toc157458743"/>
+      <w:r>
+        <w:rPr>
+          <w:b/>
+          <w:color w:val="auto"/>
+        </w:rPr>
+        <w:t xml:space="preserve">11.11 </w:t>
+      </w:r>
+      <w:r>
+        <w:rPr>
+          <w:b/>
+          <w:color w:val="auto"/>
         </w:rPr>
         <w:t>Sintesi delle misure del prodotto finale</w:t>
       </w:r>
+      <w:bookmarkEnd w:id="51"/>
     </w:p>
     <w:p>
       <w:pPr>
@@ -17070,6 +21576,7 @@
           <w:sz w:val="20"/>
           <w:szCs w:val="20"/>
         </w:rPr>
+        <w:lastRenderedPageBreak/>
         <w:drawing>
           <wp:inline distT="0" distB="0" distL="0" distR="0" wp14:anchorId="79015AD6" wp14:editId="4406B0C3">
             <wp:extent cx="4867954" cy="3143689"/>
@@ -17118,27 +21625,42 @@
     </w:p>
     <w:p>
       <w:pPr>
-        <w:pStyle w:val="Paragrafoelenco"/>
-        <w:numPr>
-          <w:ilvl w:val="1"/>
-          <w:numId w:val="37"/>
-        </w:numPr>
-        <w:rPr>
-          <w:b/>
-          <w:bCs/>
-          <w:sz w:val="28"/>
-          <w:szCs w:val="28"/>
-        </w:rPr>
-      </w:pPr>
-      <w:r>
-        <w:rPr>
-          <w:b/>
-          <w:bCs/>
-          <w:sz w:val="28"/>
-          <w:szCs w:val="28"/>
+        <w:pStyle w:val="Titolo2"/>
+        <w:rPr>
+          <w:b/>
+          <w:color w:val="auto"/>
+        </w:rPr>
+      </w:pPr>
+      <w:bookmarkStart w:id="52" w:name="_Toc157458744"/>
+      <w:r>
+        <w:rPr>
+          <w:b/>
+          <w:color w:val="auto"/>
+        </w:rPr>
+        <w:t>11.1</w:t>
+      </w:r>
+      <w:r>
+        <w:rPr>
+          <w:b/>
+          <w:color w:val="auto"/>
+        </w:rPr>
+        <w:t>2</w:t>
+      </w:r>
+      <w:r>
+        <w:rPr>
+          <w:b/>
+          <w:color w:val="auto"/>
+        </w:rPr>
+        <w:t xml:space="preserve"> </w:t>
+      </w:r>
+      <w:r>
+        <w:rPr>
+          <w:b/>
+          <w:color w:val="auto"/>
         </w:rPr>
         <w:t>Valutazione dell’usabilità</w:t>
       </w:r>
+      <w:bookmarkEnd w:id="52"/>
     </w:p>
     <w:p>
       <w:pPr>
@@ -17207,8 +21729,17 @@
           <w:sz w:val="20"/>
           <w:szCs w:val="20"/>
         </w:rPr>
-        <w:t xml:space="preserve"> di progettazione seguendo uno schema human-centered</w:t>
-      </w:r>
+        <w:t xml:space="preserve"> di progettazione seguendo uno schema human-</w:t>
+      </w:r>
+      <w:proofErr w:type="spellStart"/>
+      <w:r>
+        <w:rPr>
+          <w:sz w:val="20"/>
+          <w:szCs w:val="20"/>
+        </w:rPr>
+        <w:t>centered</w:t>
+      </w:r>
+      <w:proofErr w:type="spellEnd"/>
       <w:r>
         <w:rPr>
           <w:sz w:val="20"/>
@@ -17262,8 +21793,17 @@
           <w:sz w:val="20"/>
           <w:szCs w:val="20"/>
         </w:rPr>
-        <w:t xml:space="preserve"> uno standard principale relativo ai sistemi human-centered</w:t>
-      </w:r>
+        <w:t xml:space="preserve"> uno standard principale relativo ai sistemi human-</w:t>
+      </w:r>
+      <w:proofErr w:type="spellStart"/>
+      <w:r>
+        <w:rPr>
+          <w:sz w:val="20"/>
+          <w:szCs w:val="20"/>
+        </w:rPr>
+        <w:t>centered</w:t>
+      </w:r>
+      <w:proofErr w:type="spellEnd"/>
       <w:r>
         <w:rPr>
           <w:sz w:val="20"/>
@@ -17323,7 +21863,23 @@
           <w:sz w:val="20"/>
           <w:szCs w:val="20"/>
         </w:rPr>
-        <w:t>Design principles and framework</w:t>
+        <w:t xml:space="preserve">Design </w:t>
+      </w:r>
+      <w:proofErr w:type="spellStart"/>
+      <w:r>
+        <w:rPr>
+          <w:sz w:val="20"/>
+          <w:szCs w:val="20"/>
+        </w:rPr>
+        <w:t>principles</w:t>
+      </w:r>
+      <w:proofErr w:type="spellEnd"/>
+      <w:r>
+        <w:rPr>
+          <w:sz w:val="20"/>
+          <w:szCs w:val="20"/>
+        </w:rPr>
+        <w:t xml:space="preserve"> and framework</w:t>
       </w:r>
       <w:r>
         <w:rPr>
@@ -17377,7 +21933,23 @@
           <w:sz w:val="20"/>
           <w:szCs w:val="20"/>
         </w:rPr>
-        <w:t>Media selection and combination</w:t>
+        <w:t xml:space="preserve">Media </w:t>
+      </w:r>
+      <w:proofErr w:type="spellStart"/>
+      <w:r>
+        <w:rPr>
+          <w:sz w:val="20"/>
+          <w:szCs w:val="20"/>
+        </w:rPr>
+        <w:t>selection</w:t>
+      </w:r>
+      <w:proofErr w:type="spellEnd"/>
+      <w:r>
+        <w:rPr>
+          <w:sz w:val="20"/>
+          <w:szCs w:val="20"/>
+        </w:rPr>
+        <w:t xml:space="preserve"> and combination</w:t>
       </w:r>
       <w:r>
         <w:rPr>
@@ -17397,22 +21969,21 @@
     </w:p>
     <w:p>
       <w:pPr>
-        <w:rPr>
-          <w:b/>
-          <w:bCs/>
-          <w:sz w:val="24"/>
-          <w:szCs w:val="24"/>
-        </w:rPr>
-      </w:pPr>
-      <w:r>
-        <w:rPr>
-          <w:b/>
-          <w:bCs/>
-          <w:sz w:val="24"/>
-          <w:szCs w:val="24"/>
+        <w:pStyle w:val="Titolo3"/>
+        <w:rPr>
+          <w:b/>
+          <w:color w:val="auto"/>
+        </w:rPr>
+      </w:pPr>
+      <w:bookmarkStart w:id="53" w:name="_Toc157458745"/>
+      <w:r>
+        <w:rPr>
+          <w:b/>
+          <w:color w:val="auto"/>
         </w:rPr>
         <w:t>11.12.1 ISO 9241-110</w:t>
       </w:r>
+      <w:bookmarkEnd w:id="53"/>
     </w:p>
     <w:p>
       <w:pPr>
@@ -17454,8 +22025,17 @@
           <w:sz w:val="20"/>
           <w:szCs w:val="20"/>
         </w:rPr>
-        <w:t xml:space="preserve"> quello della parte 110 (Dialog</w:t>
-      </w:r>
+        <w:t xml:space="preserve"> quello della parte 110 (</w:t>
+      </w:r>
+      <w:proofErr w:type="spellStart"/>
+      <w:r>
+        <w:rPr>
+          <w:sz w:val="20"/>
+          <w:szCs w:val="20"/>
+        </w:rPr>
+        <w:t>Dialog</w:t>
+      </w:r>
+      <w:proofErr w:type="spellEnd"/>
       <w:r>
         <w:rPr>
           <w:sz w:val="20"/>
@@ -17463,12 +22043,21 @@
         </w:rPr>
         <w:t xml:space="preserve"> </w:t>
       </w:r>
-      <w:r>
-        <w:rPr>
-          <w:sz w:val="20"/>
-          <w:szCs w:val="20"/>
-        </w:rPr>
-        <w:t xml:space="preserve">Principles). Il documento 110 </w:t>
+      <w:proofErr w:type="spellStart"/>
+      <w:r>
+        <w:rPr>
+          <w:sz w:val="20"/>
+          <w:szCs w:val="20"/>
+        </w:rPr>
+        <w:t>Principles</w:t>
+      </w:r>
+      <w:proofErr w:type="spellEnd"/>
+      <w:r>
+        <w:rPr>
+          <w:sz w:val="20"/>
+          <w:szCs w:val="20"/>
+        </w:rPr>
+        <w:t xml:space="preserve">). Il documento 110 </w:t>
       </w:r>
       <w:r>
         <w:rPr>
@@ -17570,7 +22159,6 @@
           <w:sz w:val="20"/>
           <w:szCs w:val="20"/>
         </w:rPr>
-        <w:lastRenderedPageBreak/>
         <w:t>Conformit</w:t>
       </w:r>
       <w:r>
@@ -17697,6 +22285,7 @@
           <w:sz w:val="20"/>
           <w:szCs w:val="20"/>
         </w:rPr>
+        <w:lastRenderedPageBreak/>
         <w:drawing>
           <wp:inline distT="0" distB="0" distL="0" distR="0" wp14:anchorId="3A08EB18" wp14:editId="39D682D2">
             <wp:extent cx="5975350" cy="3089275"/>
@@ -17755,7 +22344,7 @@
 </file>
 
 <file path=word/endnotes.xml><?xml version="1.0" encoding="utf-8"?>
-<w:endnotes xmlns:wpc="http://schemas.microsoft.com/office/word/2010/wordprocessingCanvas" xmlns:cx="http://schemas.microsoft.com/office/drawing/2014/chartex" xmlns:cx1="http://schemas.microsoft.com/office/drawing/2015/9/8/chartex" xmlns:cx2="http://schemas.microsoft.com/office/drawing/2015/10/21/chartex" xmlns:cx3="http://schemas.microsoft.com/office/drawing/2016/5/9/chartex" xmlns:cx4="http://schemas.microsoft.com/office/drawing/2016/5/10/chartex" xmlns:cx5="http://schemas.microsoft.com/office/drawing/2016/5/11/chartex" xmlns:cx6="http://schemas.microsoft.com/office/drawing/2016/5/12/chartex" xmlns:cx7="http://schemas.microsoft.com/office/drawing/2016/5/13/chartex" xmlns:cx8="http://schemas.microsoft.com/office/drawing/2016/5/14/chartex" xmlns:mc="http://schemas.openxmlformats.org/markup-compatibility/2006" xmlns:aink="http://schemas.microsoft.com/office/drawing/2016/ink" xmlns:am3d="http://schemas.microsoft.com/office/drawing/2017/model3d" xmlns:o="urn:schemas-microsoft-com:office:office" xmlns:oel="http://schemas.microsoft.com/office/2019/extlst" xmlns:r="http://schemas.openxmlformats.org/officeDocument/2006/relationships" xmlns:m="http://schemas.openxmlformats.org/officeDocument/2006/math" xmlns:v="urn:schemas-microsoft-com:vml" xmlns:wp14="http://schemas.microsoft.com/office/word/2010/wordprocessingDrawing" xmlns:wp="http://schemas.openxmlformats.org/drawingml/2006/wordprocessingDrawing" xmlns:w10="urn:schemas-microsoft-com:office:word" xmlns:w="http://schemas.openxmlformats.org/wordprocessingml/2006/main" xmlns:w14="http://schemas.microsoft.com/office/word/2010/wordml" xmlns:w15="http://schemas.microsoft.com/office/word/2012/wordml" xmlns:w16cex="http://schemas.microsoft.com/office/word/2018/wordml/cex" xmlns:w16cid="http://schemas.microsoft.com/office/word/2016/wordml/cid" xmlns:w16="http://schemas.microsoft.com/office/word/2018/wordml" xmlns:w16sdtdh="http://schemas.microsoft.com/office/word/2020/wordml/sdtdatahash" xmlns:w16se="http://schemas.microsoft.com/office/word/2015/wordml/symex" xmlns:wpg="http://schemas.microsoft.com/office/word/2010/wordprocessingGroup" xmlns:wpi="http://schemas.microsoft.com/office/word/2010/wordprocessingInk" xmlns:wne="http://schemas.microsoft.com/office/word/2006/wordml" xmlns:wps="http://schemas.microsoft.com/office/word/2010/wordprocessingShape" mc:Ignorable="w14 w15 w16se w16cid w16 w16cex w16sdtdh wp14">
+<w:endnotes xmlns:wpc="http://schemas.microsoft.com/office/word/2010/wordprocessingCanvas" xmlns:cx="http://schemas.microsoft.com/office/drawing/2014/chartex" xmlns:cx1="http://schemas.microsoft.com/office/drawing/2015/9/8/chartex" xmlns:cx2="http://schemas.microsoft.com/office/drawing/2015/10/21/chartex" xmlns:cx3="http://schemas.microsoft.com/office/drawing/2016/5/9/chartex" xmlns:cx4="http://schemas.microsoft.com/office/drawing/2016/5/10/chartex" xmlns:cx5="http://schemas.microsoft.com/office/drawing/2016/5/11/chartex" xmlns:cx6="http://schemas.microsoft.com/office/drawing/2016/5/12/chartex" xmlns:cx7="http://schemas.microsoft.com/office/drawing/2016/5/13/chartex" xmlns:cx8="http://schemas.microsoft.com/office/drawing/2016/5/14/chartex" xmlns:mc="http://schemas.openxmlformats.org/markup-compatibility/2006" xmlns:aink="http://schemas.microsoft.com/office/drawing/2016/ink" xmlns:am3d="http://schemas.microsoft.com/office/drawing/2017/model3d" xmlns:o="urn:schemas-microsoft-com:office:office" xmlns:r="http://schemas.openxmlformats.org/officeDocument/2006/relationships" xmlns:m="http://schemas.openxmlformats.org/officeDocument/2006/math" xmlns:v="urn:schemas-microsoft-com:vml" xmlns:wp14="http://schemas.microsoft.com/office/word/2010/wordprocessingDrawing" xmlns:wp="http://schemas.openxmlformats.org/drawingml/2006/wordprocessingDrawing" xmlns:w10="urn:schemas-microsoft-com:office:word" xmlns:w="http://schemas.openxmlformats.org/wordprocessingml/2006/main" xmlns:w14="http://schemas.microsoft.com/office/word/2010/wordml" xmlns:w15="http://schemas.microsoft.com/office/word/2012/wordml" xmlns:w16cid="http://schemas.microsoft.com/office/word/2016/wordml/cid" xmlns:w16se="http://schemas.microsoft.com/office/word/2015/wordml/symex" xmlns:wpg="http://schemas.microsoft.com/office/word/2010/wordprocessingGroup" xmlns:wpi="http://schemas.microsoft.com/office/word/2010/wordprocessingInk" xmlns:wne="http://schemas.microsoft.com/office/word/2006/wordml" xmlns:wps="http://schemas.microsoft.com/office/word/2010/wordprocessingShape" mc:Ignorable="w14 w15 w16se w16cid wp14">
   <w:endnote w:type="separator" w:id="-1">
     <w:p>
       <w:pPr>
@@ -17780,7 +22369,7 @@
 </file>
 
 <file path=word/footer1.xml><?xml version="1.0" encoding="utf-8"?>
-<w:ftr xmlns:wpc="http://schemas.microsoft.com/office/word/2010/wordprocessingCanvas" xmlns:cx="http://schemas.microsoft.com/office/drawing/2014/chartex" xmlns:cx1="http://schemas.microsoft.com/office/drawing/2015/9/8/chartex" xmlns:cx2="http://schemas.microsoft.com/office/drawing/2015/10/21/chartex" xmlns:cx3="http://schemas.microsoft.com/office/drawing/2016/5/9/chartex" xmlns:cx4="http://schemas.microsoft.com/office/drawing/2016/5/10/chartex" xmlns:cx5="http://schemas.microsoft.com/office/drawing/2016/5/11/chartex" xmlns:cx6="http://schemas.microsoft.com/office/drawing/2016/5/12/chartex" xmlns:cx7="http://schemas.microsoft.com/office/drawing/2016/5/13/chartex" xmlns:cx8="http://schemas.microsoft.com/office/drawing/2016/5/14/chartex" xmlns:mc="http://schemas.openxmlformats.org/markup-compatibility/2006" xmlns:aink="http://schemas.microsoft.com/office/drawing/2016/ink" xmlns:am3d="http://schemas.microsoft.com/office/drawing/2017/model3d" xmlns:o="urn:schemas-microsoft-com:office:office" xmlns:oel="http://schemas.microsoft.com/office/2019/extlst" xmlns:r="http://schemas.openxmlformats.org/officeDocument/2006/relationships" xmlns:m="http://schemas.openxmlformats.org/officeDocument/2006/math" xmlns:v="urn:schemas-microsoft-com:vml" xmlns:wp14="http://schemas.microsoft.com/office/word/2010/wordprocessingDrawing" xmlns:wp="http://schemas.openxmlformats.org/drawingml/2006/wordprocessingDrawing" xmlns:w10="urn:schemas-microsoft-com:office:word" xmlns:w="http://schemas.openxmlformats.org/wordprocessingml/2006/main" xmlns:w14="http://schemas.microsoft.com/office/word/2010/wordml" xmlns:w15="http://schemas.microsoft.com/office/word/2012/wordml" xmlns:w16cex="http://schemas.microsoft.com/office/word/2018/wordml/cex" xmlns:w16cid="http://schemas.microsoft.com/office/word/2016/wordml/cid" xmlns:w16="http://schemas.microsoft.com/office/word/2018/wordml" xmlns:w16sdtdh="http://schemas.microsoft.com/office/word/2020/wordml/sdtdatahash" xmlns:w16se="http://schemas.microsoft.com/office/word/2015/wordml/symex" xmlns:wpg="http://schemas.microsoft.com/office/word/2010/wordprocessingGroup" xmlns:wpi="http://schemas.microsoft.com/office/word/2010/wordprocessingInk" xmlns:wne="http://schemas.microsoft.com/office/word/2006/wordml" xmlns:wps="http://schemas.microsoft.com/office/word/2010/wordprocessingShape" mc:Ignorable="w14 w15 w16se w16cid w16 w16cex w16sdtdh wp14">
+<w:ftr xmlns:wpc="http://schemas.microsoft.com/office/word/2010/wordprocessingCanvas" xmlns:cx="http://schemas.microsoft.com/office/drawing/2014/chartex" xmlns:cx1="http://schemas.microsoft.com/office/drawing/2015/9/8/chartex" xmlns:cx2="http://schemas.microsoft.com/office/drawing/2015/10/21/chartex" xmlns:cx3="http://schemas.microsoft.com/office/drawing/2016/5/9/chartex" xmlns:cx4="http://schemas.microsoft.com/office/drawing/2016/5/10/chartex" xmlns:cx5="http://schemas.microsoft.com/office/drawing/2016/5/11/chartex" xmlns:cx6="http://schemas.microsoft.com/office/drawing/2016/5/12/chartex" xmlns:cx7="http://schemas.microsoft.com/office/drawing/2016/5/13/chartex" xmlns:cx8="http://schemas.microsoft.com/office/drawing/2016/5/14/chartex" xmlns:mc="http://schemas.openxmlformats.org/markup-compatibility/2006" xmlns:aink="http://schemas.microsoft.com/office/drawing/2016/ink" xmlns:am3d="http://schemas.microsoft.com/office/drawing/2017/model3d" xmlns:o="urn:schemas-microsoft-com:office:office" xmlns:r="http://schemas.openxmlformats.org/officeDocument/2006/relationships" xmlns:m="http://schemas.openxmlformats.org/officeDocument/2006/math" xmlns:v="urn:schemas-microsoft-com:vml" xmlns:wp14="http://schemas.microsoft.com/office/word/2010/wordprocessingDrawing" xmlns:wp="http://schemas.openxmlformats.org/drawingml/2006/wordprocessingDrawing" xmlns:w10="urn:schemas-microsoft-com:office:word" xmlns:w="http://schemas.openxmlformats.org/wordprocessingml/2006/main" xmlns:w14="http://schemas.microsoft.com/office/word/2010/wordml" xmlns:w15="http://schemas.microsoft.com/office/word/2012/wordml" xmlns:w16cid="http://schemas.microsoft.com/office/word/2016/wordml/cid" xmlns:w16se="http://schemas.microsoft.com/office/word/2015/wordml/symex" xmlns:wpg="http://schemas.microsoft.com/office/word/2010/wordprocessingGroup" xmlns:wpi="http://schemas.microsoft.com/office/word/2010/wordprocessingInk" xmlns:wne="http://schemas.microsoft.com/office/word/2006/wordml" xmlns:wps="http://schemas.microsoft.com/office/word/2010/wordprocessingShape" mc:Ignorable="w14 w15 w16se w16cid wp14">
   <w:tbl>
     <w:tblPr>
       <w:tblW w:w="0" w:type="auto"/>
@@ -17841,7 +22430,7 @@
 </file>
 
 <file path=word/footnotes.xml><?xml version="1.0" encoding="utf-8"?>
-<w:footnotes xmlns:wpc="http://schemas.microsoft.com/office/word/2010/wordprocessingCanvas" xmlns:cx="http://schemas.microsoft.com/office/drawing/2014/chartex" xmlns:cx1="http://schemas.microsoft.com/office/drawing/2015/9/8/chartex" xmlns:cx2="http://schemas.microsoft.com/office/drawing/2015/10/21/chartex" xmlns:cx3="http://schemas.microsoft.com/office/drawing/2016/5/9/chartex" xmlns:cx4="http://schemas.microsoft.com/office/drawing/2016/5/10/chartex" xmlns:cx5="http://schemas.microsoft.com/office/drawing/2016/5/11/chartex" xmlns:cx6="http://schemas.microsoft.com/office/drawing/2016/5/12/chartex" xmlns:cx7="http://schemas.microsoft.com/office/drawing/2016/5/13/chartex" xmlns:cx8="http://schemas.microsoft.com/office/drawing/2016/5/14/chartex" xmlns:mc="http://schemas.openxmlformats.org/markup-compatibility/2006" xmlns:aink="http://schemas.microsoft.com/office/drawing/2016/ink" xmlns:am3d="http://schemas.microsoft.com/office/drawing/2017/model3d" xmlns:o="urn:schemas-microsoft-com:office:office" xmlns:oel="http://schemas.microsoft.com/office/2019/extlst" xmlns:r="http://schemas.openxmlformats.org/officeDocument/2006/relationships" xmlns:m="http://schemas.openxmlformats.org/officeDocument/2006/math" xmlns:v="urn:schemas-microsoft-com:vml" xmlns:wp14="http://schemas.microsoft.com/office/word/2010/wordprocessingDrawing" xmlns:wp="http://schemas.openxmlformats.org/drawingml/2006/wordprocessingDrawing" xmlns:w10="urn:schemas-microsoft-com:office:word" xmlns:w="http://schemas.openxmlformats.org/wordprocessingml/2006/main" xmlns:w14="http://schemas.microsoft.com/office/word/2010/wordml" xmlns:w15="http://schemas.microsoft.com/office/word/2012/wordml" xmlns:w16cex="http://schemas.microsoft.com/office/word/2018/wordml/cex" xmlns:w16cid="http://schemas.microsoft.com/office/word/2016/wordml/cid" xmlns:w16="http://schemas.microsoft.com/office/word/2018/wordml" xmlns:w16sdtdh="http://schemas.microsoft.com/office/word/2020/wordml/sdtdatahash" xmlns:w16se="http://schemas.microsoft.com/office/word/2015/wordml/symex" xmlns:wpg="http://schemas.microsoft.com/office/word/2010/wordprocessingGroup" xmlns:wpi="http://schemas.microsoft.com/office/word/2010/wordprocessingInk" xmlns:wne="http://schemas.microsoft.com/office/word/2006/wordml" xmlns:wps="http://schemas.microsoft.com/office/word/2010/wordprocessingShape" mc:Ignorable="w14 w15 w16se w16cid w16 w16cex w16sdtdh wp14">
+<w:footnotes xmlns:wpc="http://schemas.microsoft.com/office/word/2010/wordprocessingCanvas" xmlns:cx="http://schemas.microsoft.com/office/drawing/2014/chartex" xmlns:cx1="http://schemas.microsoft.com/office/drawing/2015/9/8/chartex" xmlns:cx2="http://schemas.microsoft.com/office/drawing/2015/10/21/chartex" xmlns:cx3="http://schemas.microsoft.com/office/drawing/2016/5/9/chartex" xmlns:cx4="http://schemas.microsoft.com/office/drawing/2016/5/10/chartex" xmlns:cx5="http://schemas.microsoft.com/office/drawing/2016/5/11/chartex" xmlns:cx6="http://schemas.microsoft.com/office/drawing/2016/5/12/chartex" xmlns:cx7="http://schemas.microsoft.com/office/drawing/2016/5/13/chartex" xmlns:cx8="http://schemas.microsoft.com/office/drawing/2016/5/14/chartex" xmlns:mc="http://schemas.openxmlformats.org/markup-compatibility/2006" xmlns:aink="http://schemas.microsoft.com/office/drawing/2016/ink" xmlns:am3d="http://schemas.microsoft.com/office/drawing/2017/model3d" xmlns:o="urn:schemas-microsoft-com:office:office" xmlns:r="http://schemas.openxmlformats.org/officeDocument/2006/relationships" xmlns:m="http://schemas.openxmlformats.org/officeDocument/2006/math" xmlns:v="urn:schemas-microsoft-com:vml" xmlns:wp14="http://schemas.microsoft.com/office/word/2010/wordprocessingDrawing" xmlns:wp="http://schemas.openxmlformats.org/drawingml/2006/wordprocessingDrawing" xmlns:w10="urn:schemas-microsoft-com:office:word" xmlns:w="http://schemas.openxmlformats.org/wordprocessingml/2006/main" xmlns:w14="http://schemas.microsoft.com/office/word/2010/wordml" xmlns:w15="http://schemas.microsoft.com/office/word/2012/wordml" xmlns:w16cid="http://schemas.microsoft.com/office/word/2016/wordml/cid" xmlns:w16se="http://schemas.microsoft.com/office/word/2015/wordml/symex" xmlns:wpg="http://schemas.microsoft.com/office/word/2010/wordprocessingGroup" xmlns:wpi="http://schemas.microsoft.com/office/word/2010/wordprocessingInk" xmlns:wne="http://schemas.microsoft.com/office/word/2006/wordml" xmlns:wps="http://schemas.microsoft.com/office/word/2010/wordprocessingShape" mc:Ignorable="w14 w15 w16se w16cid wp14">
   <w:footnote w:type="separator" w:id="-1">
     <w:p>
       <w:pPr>
@@ -17866,7 +22455,7 @@
 </file>
 
 <file path=word/header1.xml><?xml version="1.0" encoding="utf-8"?>
-<w:hdr xmlns:wpc="http://schemas.microsoft.com/office/word/2010/wordprocessingCanvas" xmlns:cx="http://schemas.microsoft.com/office/drawing/2014/chartex" xmlns:cx1="http://schemas.microsoft.com/office/drawing/2015/9/8/chartex" xmlns:cx2="http://schemas.microsoft.com/office/drawing/2015/10/21/chartex" xmlns:cx3="http://schemas.microsoft.com/office/drawing/2016/5/9/chartex" xmlns:cx4="http://schemas.microsoft.com/office/drawing/2016/5/10/chartex" xmlns:cx5="http://schemas.microsoft.com/office/drawing/2016/5/11/chartex" xmlns:cx6="http://schemas.microsoft.com/office/drawing/2016/5/12/chartex" xmlns:cx7="http://schemas.microsoft.com/office/drawing/2016/5/13/chartex" xmlns:cx8="http://schemas.microsoft.com/office/drawing/2016/5/14/chartex" xmlns:mc="http://schemas.openxmlformats.org/markup-compatibility/2006" xmlns:aink="http://schemas.microsoft.com/office/drawing/2016/ink" xmlns:am3d="http://schemas.microsoft.com/office/drawing/2017/model3d" xmlns:o="urn:schemas-microsoft-com:office:office" xmlns:oel="http://schemas.microsoft.com/office/2019/extlst" xmlns:r="http://schemas.openxmlformats.org/officeDocument/2006/relationships" xmlns:m="http://schemas.openxmlformats.org/officeDocument/2006/math" xmlns:v="urn:schemas-microsoft-com:vml" xmlns:wp14="http://schemas.microsoft.com/office/word/2010/wordprocessingDrawing" xmlns:wp="http://schemas.openxmlformats.org/drawingml/2006/wordprocessingDrawing" xmlns:w10="urn:schemas-microsoft-com:office:word" xmlns:w="http://schemas.openxmlformats.org/wordprocessingml/2006/main" xmlns:w14="http://schemas.microsoft.com/office/word/2010/wordml" xmlns:w15="http://schemas.microsoft.com/office/word/2012/wordml" xmlns:w16cex="http://schemas.microsoft.com/office/word/2018/wordml/cex" xmlns:w16cid="http://schemas.microsoft.com/office/word/2016/wordml/cid" xmlns:w16="http://schemas.microsoft.com/office/word/2018/wordml" xmlns:w16sdtdh="http://schemas.microsoft.com/office/word/2020/wordml/sdtdatahash" xmlns:w16se="http://schemas.microsoft.com/office/word/2015/wordml/symex" xmlns:wpg="http://schemas.microsoft.com/office/word/2010/wordprocessingGroup" xmlns:wpi="http://schemas.microsoft.com/office/word/2010/wordprocessingInk" xmlns:wne="http://schemas.microsoft.com/office/word/2006/wordml" xmlns:wps="http://schemas.microsoft.com/office/word/2010/wordprocessingShape" mc:Ignorable="w14 w15 w16se w16cid w16 w16cex w16sdtdh wp14">
+<w:hdr xmlns:wpc="http://schemas.microsoft.com/office/word/2010/wordprocessingCanvas" xmlns:cx="http://schemas.microsoft.com/office/drawing/2014/chartex" xmlns:cx1="http://schemas.microsoft.com/office/drawing/2015/9/8/chartex" xmlns:cx2="http://schemas.microsoft.com/office/drawing/2015/10/21/chartex" xmlns:cx3="http://schemas.microsoft.com/office/drawing/2016/5/9/chartex" xmlns:cx4="http://schemas.microsoft.com/office/drawing/2016/5/10/chartex" xmlns:cx5="http://schemas.microsoft.com/office/drawing/2016/5/11/chartex" xmlns:cx6="http://schemas.microsoft.com/office/drawing/2016/5/12/chartex" xmlns:cx7="http://schemas.microsoft.com/office/drawing/2016/5/13/chartex" xmlns:cx8="http://schemas.microsoft.com/office/drawing/2016/5/14/chartex" xmlns:mc="http://schemas.openxmlformats.org/markup-compatibility/2006" xmlns:aink="http://schemas.microsoft.com/office/drawing/2016/ink" xmlns:am3d="http://schemas.microsoft.com/office/drawing/2017/model3d" xmlns:o="urn:schemas-microsoft-com:office:office" xmlns:r="http://schemas.openxmlformats.org/officeDocument/2006/relationships" xmlns:m="http://schemas.openxmlformats.org/officeDocument/2006/math" xmlns:v="urn:schemas-microsoft-com:vml" xmlns:wp14="http://schemas.microsoft.com/office/word/2010/wordprocessingDrawing" xmlns:wp="http://schemas.openxmlformats.org/drawingml/2006/wordprocessingDrawing" xmlns:w10="urn:schemas-microsoft-com:office:word" xmlns:w="http://schemas.openxmlformats.org/wordprocessingml/2006/main" xmlns:w14="http://schemas.microsoft.com/office/word/2010/wordml" xmlns:w15="http://schemas.microsoft.com/office/word/2012/wordml" xmlns:w16cid="http://schemas.microsoft.com/office/word/2016/wordml/cid" xmlns:w16se="http://schemas.microsoft.com/office/word/2015/wordml/symex" xmlns:wpg="http://schemas.microsoft.com/office/word/2010/wordprocessingGroup" xmlns:wpi="http://schemas.microsoft.com/office/word/2010/wordprocessingInk" xmlns:wne="http://schemas.microsoft.com/office/word/2006/wordml" xmlns:wps="http://schemas.microsoft.com/office/word/2010/wordprocessingShape" mc:Ignorable="w14 w15 w16se w16cid wp14">
   <w:tbl>
     <w:tblPr>
       <w:tblW w:w="0" w:type="auto"/>
@@ -17926,7 +22515,7 @@
 </file>
 
 <file path=word/numbering.xml><?xml version="1.0" encoding="utf-8"?>
-<w:numbering xmlns:wpc="http://schemas.microsoft.com/office/word/2010/wordprocessingCanvas" xmlns:cx="http://schemas.microsoft.com/office/drawing/2014/chartex" xmlns:cx1="http://schemas.microsoft.com/office/drawing/2015/9/8/chartex" xmlns:cx2="http://schemas.microsoft.com/office/drawing/2015/10/21/chartex" xmlns:cx3="http://schemas.microsoft.com/office/drawing/2016/5/9/chartex" xmlns:cx4="http://schemas.microsoft.com/office/drawing/2016/5/10/chartex" xmlns:cx5="http://schemas.microsoft.com/office/drawing/2016/5/11/chartex" xmlns:cx6="http://schemas.microsoft.com/office/drawing/2016/5/12/chartex" xmlns:cx7="http://schemas.microsoft.com/office/drawing/2016/5/13/chartex" xmlns:cx8="http://schemas.microsoft.com/office/drawing/2016/5/14/chartex" xmlns:mc="http://schemas.openxmlformats.org/markup-compatibility/2006" xmlns:aink="http://schemas.microsoft.com/office/drawing/2016/ink" xmlns:am3d="http://schemas.microsoft.com/office/drawing/2017/model3d" xmlns:o="urn:schemas-microsoft-com:office:office" xmlns:oel="http://schemas.microsoft.com/office/2019/extlst" xmlns:r="http://schemas.openxmlformats.org/officeDocument/2006/relationships" xmlns:m="http://schemas.openxmlformats.org/officeDocument/2006/math" xmlns:v="urn:schemas-microsoft-com:vml" xmlns:wp14="http://schemas.microsoft.com/office/word/2010/wordprocessingDrawing" xmlns:wp="http://schemas.openxmlformats.org/drawingml/2006/wordprocessingDrawing" xmlns:w10="urn:schemas-microsoft-com:office:word" xmlns:w="http://schemas.openxmlformats.org/wordprocessingml/2006/main" xmlns:w14="http://schemas.microsoft.com/office/word/2010/wordml" xmlns:w15="http://schemas.microsoft.com/office/word/2012/wordml" xmlns:w16cex="http://schemas.microsoft.com/office/word/2018/wordml/cex" xmlns:w16cid="http://schemas.microsoft.com/office/word/2016/wordml/cid" xmlns:w16="http://schemas.microsoft.com/office/word/2018/wordml" xmlns:w16sdtdh="http://schemas.microsoft.com/office/word/2020/wordml/sdtdatahash" xmlns:w16se="http://schemas.microsoft.com/office/word/2015/wordml/symex" xmlns:wpg="http://schemas.microsoft.com/office/word/2010/wordprocessingGroup" xmlns:wpi="http://schemas.microsoft.com/office/word/2010/wordprocessingInk" xmlns:wne="http://schemas.microsoft.com/office/word/2006/wordml" xmlns:wps="http://schemas.microsoft.com/office/word/2010/wordprocessingShape" mc:Ignorable="w14 w15 w16se w16cid w16 w16cex w16sdtdh wp14">
+<w:numbering xmlns:wpc="http://schemas.microsoft.com/office/word/2010/wordprocessingCanvas" xmlns:cx="http://schemas.microsoft.com/office/drawing/2014/chartex" xmlns:cx1="http://schemas.microsoft.com/office/drawing/2015/9/8/chartex" xmlns:cx2="http://schemas.microsoft.com/office/drawing/2015/10/21/chartex" xmlns:cx3="http://schemas.microsoft.com/office/drawing/2016/5/9/chartex" xmlns:cx4="http://schemas.microsoft.com/office/drawing/2016/5/10/chartex" xmlns:cx5="http://schemas.microsoft.com/office/drawing/2016/5/11/chartex" xmlns:cx6="http://schemas.microsoft.com/office/drawing/2016/5/12/chartex" xmlns:cx7="http://schemas.microsoft.com/office/drawing/2016/5/13/chartex" xmlns:cx8="http://schemas.microsoft.com/office/drawing/2016/5/14/chartex" xmlns:mc="http://schemas.openxmlformats.org/markup-compatibility/2006" xmlns:aink="http://schemas.microsoft.com/office/drawing/2016/ink" xmlns:am3d="http://schemas.microsoft.com/office/drawing/2017/model3d" xmlns:o="urn:schemas-microsoft-com:office:office" xmlns:r="http://schemas.openxmlformats.org/officeDocument/2006/relationships" xmlns:m="http://schemas.openxmlformats.org/officeDocument/2006/math" xmlns:v="urn:schemas-microsoft-com:vml" xmlns:wp14="http://schemas.microsoft.com/office/word/2010/wordprocessingDrawing" xmlns:wp="http://schemas.openxmlformats.org/drawingml/2006/wordprocessingDrawing" xmlns:w10="urn:schemas-microsoft-com:office:word" xmlns:w="http://schemas.openxmlformats.org/wordprocessingml/2006/main" xmlns:w14="http://schemas.microsoft.com/office/word/2010/wordml" xmlns:w15="http://schemas.microsoft.com/office/word/2012/wordml" xmlns:w16cid="http://schemas.microsoft.com/office/word/2016/wordml/cid" xmlns:w16se="http://schemas.microsoft.com/office/word/2015/wordml/symex" xmlns:wpg="http://schemas.microsoft.com/office/word/2010/wordprocessingGroup" xmlns:wpi="http://schemas.microsoft.com/office/word/2010/wordprocessingInk" xmlns:wne="http://schemas.microsoft.com/office/word/2006/wordml" xmlns:wps="http://schemas.microsoft.com/office/word/2010/wordprocessingShape" mc:Ignorable="w14 w15 w16se w16cid wp14">
   <w:abstractNum w:abstractNumId="0" w15:restartNumberingAfterBreak="0">
     <w:nsid w:val="00E50ECB"/>
     <w:multiLevelType w:val="hybridMultilevel"/>
@@ -18626,6 +23215,119 @@
     </w:lvl>
   </w:abstractNum>
   <w:abstractNum w:abstractNumId="6" w15:restartNumberingAfterBreak="0">
+    <w:nsid w:val="0AF50CC4"/>
+    <w:multiLevelType w:val="multilevel"/>
+    <w:tmpl w:val="FAD20CC2"/>
+    <w:lvl w:ilvl="0">
+      <w:start w:val="11"/>
+      <w:numFmt w:val="decimal"/>
+      <w:lvlText w:val="%1"/>
+      <w:lvlJc w:val="left"/>
+      <w:pPr>
+        <w:ind w:left="648" w:hanging="648"/>
+      </w:pPr>
+      <w:rPr>
+        <w:rFonts w:hint="default"/>
+      </w:rPr>
+    </w:lvl>
+    <w:lvl w:ilvl="1">
+      <w:start w:val="11"/>
+      <w:numFmt w:val="decimal"/>
+      <w:lvlText w:val="%1.%2"/>
+      <w:lvlJc w:val="left"/>
+      <w:pPr>
+        <w:ind w:left="648" w:hanging="648"/>
+      </w:pPr>
+      <w:rPr>
+        <w:rFonts w:hint="default"/>
+      </w:rPr>
+    </w:lvl>
+    <w:lvl w:ilvl="2">
+      <w:start w:val="1"/>
+      <w:numFmt w:val="decimal"/>
+      <w:lvlText w:val="%1.%2.%3"/>
+      <w:lvlJc w:val="left"/>
+      <w:pPr>
+        <w:ind w:left="720" w:hanging="720"/>
+      </w:pPr>
+      <w:rPr>
+        <w:rFonts w:hint="default"/>
+      </w:rPr>
+    </w:lvl>
+    <w:lvl w:ilvl="3">
+      <w:start w:val="1"/>
+      <w:numFmt w:val="decimal"/>
+      <w:lvlText w:val="%1.%2.%3.%4"/>
+      <w:lvlJc w:val="left"/>
+      <w:pPr>
+        <w:ind w:left="1080" w:hanging="1080"/>
+      </w:pPr>
+      <w:rPr>
+        <w:rFonts w:hint="default"/>
+      </w:rPr>
+    </w:lvl>
+    <w:lvl w:ilvl="4">
+      <w:start w:val="1"/>
+      <w:numFmt w:val="decimal"/>
+      <w:lvlText w:val="%1.%2.%3.%4.%5"/>
+      <w:lvlJc w:val="left"/>
+      <w:pPr>
+        <w:ind w:left="1080" w:hanging="1080"/>
+      </w:pPr>
+      <w:rPr>
+        <w:rFonts w:hint="default"/>
+      </w:rPr>
+    </w:lvl>
+    <w:lvl w:ilvl="5">
+      <w:start w:val="1"/>
+      <w:numFmt w:val="decimal"/>
+      <w:lvlText w:val="%1.%2.%3.%4.%5.%6"/>
+      <w:lvlJc w:val="left"/>
+      <w:pPr>
+        <w:ind w:left="1440" w:hanging="1440"/>
+      </w:pPr>
+      <w:rPr>
+        <w:rFonts w:hint="default"/>
+      </w:rPr>
+    </w:lvl>
+    <w:lvl w:ilvl="6">
+      <w:start w:val="1"/>
+      <w:numFmt w:val="decimal"/>
+      <w:lvlText w:val="%1.%2.%3.%4.%5.%6.%7"/>
+      <w:lvlJc w:val="left"/>
+      <w:pPr>
+        <w:ind w:left="1440" w:hanging="1440"/>
+      </w:pPr>
+      <w:rPr>
+        <w:rFonts w:hint="default"/>
+      </w:rPr>
+    </w:lvl>
+    <w:lvl w:ilvl="7">
+      <w:start w:val="1"/>
+      <w:numFmt w:val="decimal"/>
+      <w:lvlText w:val="%1.%2.%3.%4.%5.%6.%7.%8"/>
+      <w:lvlJc w:val="left"/>
+      <w:pPr>
+        <w:ind w:left="1800" w:hanging="1800"/>
+      </w:pPr>
+      <w:rPr>
+        <w:rFonts w:hint="default"/>
+      </w:rPr>
+    </w:lvl>
+    <w:lvl w:ilvl="8">
+      <w:start w:val="1"/>
+      <w:numFmt w:val="decimal"/>
+      <w:lvlText w:val="%1.%2.%3.%4.%5.%6.%7.%8.%9"/>
+      <w:lvlJc w:val="left"/>
+      <w:pPr>
+        <w:ind w:left="2160" w:hanging="2160"/>
+      </w:pPr>
+      <w:rPr>
+        <w:rFonts w:hint="default"/>
+      </w:rPr>
+    </w:lvl>
+  </w:abstractNum>
+  <w:abstractNum w:abstractNumId="7" w15:restartNumberingAfterBreak="0">
     <w:nsid w:val="0B7C5364"/>
     <w:multiLevelType w:val="hybridMultilevel"/>
     <w:tmpl w:val="D4FA1CC4"/>
@@ -18738,7 +23440,7 @@
       </w:rPr>
     </w:lvl>
   </w:abstractNum>
-  <w:abstractNum w:abstractNumId="7" w15:restartNumberingAfterBreak="0">
+  <w:abstractNum w:abstractNumId="8" w15:restartNumberingAfterBreak="0">
     <w:nsid w:val="10B52189"/>
     <w:multiLevelType w:val="hybridMultilevel"/>
     <w:tmpl w:val="6D84F806"/>
@@ -18824,7 +23526,7 @@
       </w:pPr>
     </w:lvl>
   </w:abstractNum>
-  <w:abstractNum w:abstractNumId="8" w15:restartNumberingAfterBreak="0">
+  <w:abstractNum w:abstractNumId="9" w15:restartNumberingAfterBreak="0">
     <w:nsid w:val="11675E32"/>
     <w:multiLevelType w:val="multilevel"/>
     <w:tmpl w:val="DF9CFC48"/>
@@ -18937,7 +23639,7 @@
       </w:pPr>
     </w:lvl>
   </w:abstractNum>
-  <w:abstractNum w:abstractNumId="9" w15:restartNumberingAfterBreak="0">
+  <w:abstractNum w:abstractNumId="10" w15:restartNumberingAfterBreak="0">
     <w:nsid w:val="188B46DA"/>
     <w:multiLevelType w:val="hybridMultilevel"/>
     <w:tmpl w:val="9C48F4DA"/>
@@ -19023,7 +23725,7 @@
       </w:pPr>
     </w:lvl>
   </w:abstractNum>
-  <w:abstractNum w:abstractNumId="10" w15:restartNumberingAfterBreak="0">
+  <w:abstractNum w:abstractNumId="11" w15:restartNumberingAfterBreak="0">
     <w:nsid w:val="19DB9710"/>
     <w:multiLevelType w:val="hybridMultilevel"/>
     <w:tmpl w:val="6CC6838A"/>
@@ -19136,7 +23838,7 @@
       </w:rPr>
     </w:lvl>
   </w:abstractNum>
-  <w:abstractNum w:abstractNumId="11" w15:restartNumberingAfterBreak="0">
+  <w:abstractNum w:abstractNumId="12" w15:restartNumberingAfterBreak="0">
     <w:nsid w:val="27A64CF1"/>
     <w:multiLevelType w:val="hybridMultilevel"/>
     <w:tmpl w:val="DB6A2278"/>
@@ -19249,7 +23951,7 @@
       </w:rPr>
     </w:lvl>
   </w:abstractNum>
-  <w:abstractNum w:abstractNumId="12" w15:restartNumberingAfterBreak="0">
+  <w:abstractNum w:abstractNumId="13" w15:restartNumberingAfterBreak="0">
     <w:nsid w:val="29EB60FA"/>
     <w:multiLevelType w:val="multilevel"/>
     <w:tmpl w:val="36744894"/>
@@ -19366,7 +24068,7 @@
       </w:pPr>
     </w:lvl>
   </w:abstractNum>
-  <w:abstractNum w:abstractNumId="13" w15:restartNumberingAfterBreak="0">
+  <w:abstractNum w:abstractNumId="14" w15:restartNumberingAfterBreak="0">
     <w:nsid w:val="2D2CFD27"/>
     <w:multiLevelType w:val="hybridMultilevel"/>
     <w:tmpl w:val="95D2FE52"/>
@@ -19479,7 +24181,7 @@
       </w:rPr>
     </w:lvl>
   </w:abstractNum>
-  <w:abstractNum w:abstractNumId="14" w15:restartNumberingAfterBreak="0">
+  <w:abstractNum w:abstractNumId="15" w15:restartNumberingAfterBreak="0">
     <w:nsid w:val="2F2B37F0"/>
     <w:multiLevelType w:val="hybridMultilevel"/>
     <w:tmpl w:val="9A261122"/>
@@ -19568,7 +24270,7 @@
       </w:pPr>
     </w:lvl>
   </w:abstractNum>
-  <w:abstractNum w:abstractNumId="15" w15:restartNumberingAfterBreak="0">
+  <w:abstractNum w:abstractNumId="16" w15:restartNumberingAfterBreak="0">
     <w:nsid w:val="322D2913"/>
     <w:multiLevelType w:val="hybridMultilevel"/>
     <w:tmpl w:val="07B290E8"/>
@@ -19654,7 +24356,7 @@
       </w:pPr>
     </w:lvl>
   </w:abstractNum>
-  <w:abstractNum w:abstractNumId="16" w15:restartNumberingAfterBreak="0">
+  <w:abstractNum w:abstractNumId="17" w15:restartNumberingAfterBreak="0">
     <w:nsid w:val="323C7251"/>
     <w:multiLevelType w:val="hybridMultilevel"/>
     <w:tmpl w:val="9B28D76C"/>
@@ -19740,7 +24442,7 @@
       </w:pPr>
     </w:lvl>
   </w:abstractNum>
-  <w:abstractNum w:abstractNumId="17" w15:restartNumberingAfterBreak="0">
+  <w:abstractNum w:abstractNumId="18" w15:restartNumberingAfterBreak="0">
     <w:nsid w:val="36B86218"/>
     <w:multiLevelType w:val="multilevel"/>
     <w:tmpl w:val="00680FF6"/>
@@ -19853,7 +24555,7 @@
       </w:rPr>
     </w:lvl>
   </w:abstractNum>
-  <w:abstractNum w:abstractNumId="18" w15:restartNumberingAfterBreak="0">
+  <w:abstractNum w:abstractNumId="19" w15:restartNumberingAfterBreak="0">
     <w:nsid w:val="374516E3"/>
     <w:multiLevelType w:val="hybridMultilevel"/>
     <w:tmpl w:val="84C636C6"/>
@@ -19966,7 +24668,7 @@
       </w:rPr>
     </w:lvl>
   </w:abstractNum>
-  <w:abstractNum w:abstractNumId="19" w15:restartNumberingAfterBreak="0">
+  <w:abstractNum w:abstractNumId="20" w15:restartNumberingAfterBreak="0">
     <w:nsid w:val="39979918"/>
     <w:multiLevelType w:val="hybridMultilevel"/>
     <w:tmpl w:val="5748DE0E"/>
@@ -20079,7 +24781,7 @@
       </w:rPr>
     </w:lvl>
   </w:abstractNum>
-  <w:abstractNum w:abstractNumId="20" w15:restartNumberingAfterBreak="0">
+  <w:abstractNum w:abstractNumId="21" w15:restartNumberingAfterBreak="0">
     <w:nsid w:val="3A470536"/>
     <w:multiLevelType w:val="multilevel"/>
     <w:tmpl w:val="E7E29162"/>
@@ -20192,7 +24894,7 @@
       </w:rPr>
     </w:lvl>
   </w:abstractNum>
-  <w:abstractNum w:abstractNumId="21" w15:restartNumberingAfterBreak="0">
+  <w:abstractNum w:abstractNumId="22" w15:restartNumberingAfterBreak="0">
     <w:nsid w:val="3C1A6909"/>
     <w:multiLevelType w:val="hybridMultilevel"/>
     <w:tmpl w:val="99003972"/>
@@ -20305,7 +25007,7 @@
       </w:rPr>
     </w:lvl>
   </w:abstractNum>
-  <w:abstractNum w:abstractNumId="22" w15:restartNumberingAfterBreak="0">
+  <w:abstractNum w:abstractNumId="23" w15:restartNumberingAfterBreak="0">
     <w:nsid w:val="401F2592"/>
     <w:multiLevelType w:val="multilevel"/>
     <w:tmpl w:val="F37211B8"/>
@@ -20417,7 +25119,7 @@
       </w:pPr>
     </w:lvl>
   </w:abstractNum>
-  <w:abstractNum w:abstractNumId="23" w15:restartNumberingAfterBreak="0">
+  <w:abstractNum w:abstractNumId="24" w15:restartNumberingAfterBreak="0">
     <w:nsid w:val="408B65E3"/>
     <w:multiLevelType w:val="multilevel"/>
     <w:tmpl w:val="F5043292"/>
@@ -20530,7 +25232,7 @@
       </w:rPr>
     </w:lvl>
   </w:abstractNum>
-  <w:abstractNum w:abstractNumId="24" w15:restartNumberingAfterBreak="0">
+  <w:abstractNum w:abstractNumId="25" w15:restartNumberingAfterBreak="0">
     <w:nsid w:val="40F76606"/>
     <w:multiLevelType w:val="hybridMultilevel"/>
     <w:tmpl w:val="EFAA02F0"/>
@@ -20643,7 +25345,7 @@
       </w:rPr>
     </w:lvl>
   </w:abstractNum>
-  <w:abstractNum w:abstractNumId="25" w15:restartNumberingAfterBreak="0">
+  <w:abstractNum w:abstractNumId="26" w15:restartNumberingAfterBreak="0">
     <w:nsid w:val="4CFA4E4A"/>
     <w:multiLevelType w:val="hybridMultilevel"/>
     <w:tmpl w:val="460A3F48"/>
@@ -20729,7 +25431,7 @@
       </w:pPr>
     </w:lvl>
   </w:abstractNum>
-  <w:abstractNum w:abstractNumId="26" w15:restartNumberingAfterBreak="0">
+  <w:abstractNum w:abstractNumId="27" w15:restartNumberingAfterBreak="0">
     <w:nsid w:val="4EBC5837"/>
     <w:multiLevelType w:val="hybridMultilevel"/>
     <w:tmpl w:val="06345DD8"/>
@@ -20815,7 +25517,7 @@
       </w:pPr>
     </w:lvl>
   </w:abstractNum>
-  <w:abstractNum w:abstractNumId="27" w15:restartNumberingAfterBreak="0">
+  <w:abstractNum w:abstractNumId="28" w15:restartNumberingAfterBreak="0">
     <w:nsid w:val="50B8CC3A"/>
     <w:multiLevelType w:val="hybridMultilevel"/>
     <w:tmpl w:val="D74E5C52"/>
@@ -20928,7 +25630,7 @@
       </w:rPr>
     </w:lvl>
   </w:abstractNum>
-  <w:abstractNum w:abstractNumId="28" w15:restartNumberingAfterBreak="0">
+  <w:abstractNum w:abstractNumId="29" w15:restartNumberingAfterBreak="0">
     <w:nsid w:val="51AD339B"/>
     <w:multiLevelType w:val="hybridMultilevel"/>
     <w:tmpl w:val="E6FA9E38"/>
@@ -21041,7 +25743,7 @@
       </w:rPr>
     </w:lvl>
   </w:abstractNum>
-  <w:abstractNum w:abstractNumId="29" w15:restartNumberingAfterBreak="0">
+  <w:abstractNum w:abstractNumId="30" w15:restartNumberingAfterBreak="0">
     <w:nsid w:val="5755779B"/>
     <w:multiLevelType w:val="hybridMultilevel"/>
     <w:tmpl w:val="C78A8DCC"/>
@@ -21154,7 +25856,7 @@
       </w:rPr>
     </w:lvl>
   </w:abstractNum>
-  <w:abstractNum w:abstractNumId="30" w15:restartNumberingAfterBreak="0">
+  <w:abstractNum w:abstractNumId="31" w15:restartNumberingAfterBreak="0">
     <w:nsid w:val="57DC4A3B"/>
     <w:multiLevelType w:val="hybridMultilevel"/>
     <w:tmpl w:val="105AA452"/>
@@ -21267,7 +25969,7 @@
       </w:rPr>
     </w:lvl>
   </w:abstractNum>
-  <w:abstractNum w:abstractNumId="31" w15:restartNumberingAfterBreak="0">
+  <w:abstractNum w:abstractNumId="32" w15:restartNumberingAfterBreak="0">
     <w:nsid w:val="5840452E"/>
     <w:multiLevelType w:val="hybridMultilevel"/>
     <w:tmpl w:val="6D026592"/>
@@ -21380,7 +26082,7 @@
       </w:rPr>
     </w:lvl>
   </w:abstractNum>
-  <w:abstractNum w:abstractNumId="32" w15:restartNumberingAfterBreak="0">
+  <w:abstractNum w:abstractNumId="33" w15:restartNumberingAfterBreak="0">
     <w:nsid w:val="5B2C7FF3"/>
     <w:multiLevelType w:val="hybridMultilevel"/>
     <w:tmpl w:val="AFA0F8FA"/>
@@ -21493,7 +26195,7 @@
       </w:rPr>
     </w:lvl>
   </w:abstractNum>
-  <w:abstractNum w:abstractNumId="33" w15:restartNumberingAfterBreak="0">
+  <w:abstractNum w:abstractNumId="34" w15:restartNumberingAfterBreak="0">
     <w:nsid w:val="5C3587B4"/>
     <w:multiLevelType w:val="hybridMultilevel"/>
     <w:tmpl w:val="8112F616"/>
@@ -21606,7 +26308,7 @@
       </w:rPr>
     </w:lvl>
   </w:abstractNum>
-  <w:abstractNum w:abstractNumId="34" w15:restartNumberingAfterBreak="0">
+  <w:abstractNum w:abstractNumId="35" w15:restartNumberingAfterBreak="0">
     <w:nsid w:val="610C5B56"/>
     <w:multiLevelType w:val="hybridMultilevel"/>
     <w:tmpl w:val="8580015E"/>
@@ -21719,7 +26421,120 @@
       </w:rPr>
     </w:lvl>
   </w:abstractNum>
-  <w:abstractNum w:abstractNumId="35" w15:restartNumberingAfterBreak="0">
+  <w:abstractNum w:abstractNumId="36" w15:restartNumberingAfterBreak="0">
+    <w:nsid w:val="621A3D0B"/>
+    <w:multiLevelType w:val="multilevel"/>
+    <w:tmpl w:val="16A2ADD8"/>
+    <w:lvl w:ilvl="0">
+      <w:start w:val="11"/>
+      <w:numFmt w:val="decimal"/>
+      <w:lvlText w:val="%1"/>
+      <w:lvlJc w:val="left"/>
+      <w:pPr>
+        <w:ind w:left="648" w:hanging="648"/>
+      </w:pPr>
+      <w:rPr>
+        <w:rFonts w:hint="default"/>
+      </w:rPr>
+    </w:lvl>
+    <w:lvl w:ilvl="1">
+      <w:start w:val="10"/>
+      <w:numFmt w:val="decimal"/>
+      <w:lvlText w:val="%1.%2"/>
+      <w:lvlJc w:val="left"/>
+      <w:pPr>
+        <w:ind w:left="648" w:hanging="648"/>
+      </w:pPr>
+      <w:rPr>
+        <w:rFonts w:hint="default"/>
+      </w:rPr>
+    </w:lvl>
+    <w:lvl w:ilvl="2">
+      <w:start w:val="1"/>
+      <w:numFmt w:val="decimal"/>
+      <w:lvlText w:val="%1.%2.%3"/>
+      <w:lvlJc w:val="left"/>
+      <w:pPr>
+        <w:ind w:left="720" w:hanging="720"/>
+      </w:pPr>
+      <w:rPr>
+        <w:rFonts w:hint="default"/>
+      </w:rPr>
+    </w:lvl>
+    <w:lvl w:ilvl="3">
+      <w:start w:val="1"/>
+      <w:numFmt w:val="decimal"/>
+      <w:lvlText w:val="%1.%2.%3.%4"/>
+      <w:lvlJc w:val="left"/>
+      <w:pPr>
+        <w:ind w:left="1080" w:hanging="1080"/>
+      </w:pPr>
+      <w:rPr>
+        <w:rFonts w:hint="default"/>
+      </w:rPr>
+    </w:lvl>
+    <w:lvl w:ilvl="4">
+      <w:start w:val="1"/>
+      <w:numFmt w:val="decimal"/>
+      <w:lvlText w:val="%1.%2.%3.%4.%5"/>
+      <w:lvlJc w:val="left"/>
+      <w:pPr>
+        <w:ind w:left="1080" w:hanging="1080"/>
+      </w:pPr>
+      <w:rPr>
+        <w:rFonts w:hint="default"/>
+      </w:rPr>
+    </w:lvl>
+    <w:lvl w:ilvl="5">
+      <w:start w:val="1"/>
+      <w:numFmt w:val="decimal"/>
+      <w:lvlText w:val="%1.%2.%3.%4.%5.%6"/>
+      <w:lvlJc w:val="left"/>
+      <w:pPr>
+        <w:ind w:left="1440" w:hanging="1440"/>
+      </w:pPr>
+      <w:rPr>
+        <w:rFonts w:hint="default"/>
+      </w:rPr>
+    </w:lvl>
+    <w:lvl w:ilvl="6">
+      <w:start w:val="1"/>
+      <w:numFmt w:val="decimal"/>
+      <w:lvlText w:val="%1.%2.%3.%4.%5.%6.%7"/>
+      <w:lvlJc w:val="left"/>
+      <w:pPr>
+        <w:ind w:left="1440" w:hanging="1440"/>
+      </w:pPr>
+      <w:rPr>
+        <w:rFonts w:hint="default"/>
+      </w:rPr>
+    </w:lvl>
+    <w:lvl w:ilvl="7">
+      <w:start w:val="1"/>
+      <w:numFmt w:val="decimal"/>
+      <w:lvlText w:val="%1.%2.%3.%4.%5.%6.%7.%8"/>
+      <w:lvlJc w:val="left"/>
+      <w:pPr>
+        <w:ind w:left="1800" w:hanging="1800"/>
+      </w:pPr>
+      <w:rPr>
+        <w:rFonts w:hint="default"/>
+      </w:rPr>
+    </w:lvl>
+    <w:lvl w:ilvl="8">
+      <w:start w:val="1"/>
+      <w:numFmt w:val="decimal"/>
+      <w:lvlText w:val="%1.%2.%3.%4.%5.%6.%7.%8.%9"/>
+      <w:lvlJc w:val="left"/>
+      <w:pPr>
+        <w:ind w:left="2160" w:hanging="2160"/>
+      </w:pPr>
+      <w:rPr>
+        <w:rFonts w:hint="default"/>
+      </w:rPr>
+    </w:lvl>
+  </w:abstractNum>
+  <w:abstractNum w:abstractNumId="37" w15:restartNumberingAfterBreak="0">
     <w:nsid w:val="660C3054"/>
     <w:multiLevelType w:val="multilevel"/>
     <w:tmpl w:val="750A7DE8"/>
@@ -21868,7 +26683,7 @@
       </w:rPr>
     </w:lvl>
   </w:abstractNum>
-  <w:abstractNum w:abstractNumId="36" w15:restartNumberingAfterBreak="0">
+  <w:abstractNum w:abstractNumId="38" w15:restartNumberingAfterBreak="0">
     <w:nsid w:val="67713608"/>
     <w:multiLevelType w:val="hybridMultilevel"/>
     <w:tmpl w:val="42A4F126"/>
@@ -21981,7 +26796,7 @@
       </w:rPr>
     </w:lvl>
   </w:abstractNum>
-  <w:abstractNum w:abstractNumId="37" w15:restartNumberingAfterBreak="0">
+  <w:abstractNum w:abstractNumId="39" w15:restartNumberingAfterBreak="0">
     <w:nsid w:val="6C1D6E0D"/>
     <w:multiLevelType w:val="hybridMultilevel"/>
     <w:tmpl w:val="6646153C"/>
@@ -22094,7 +26909,7 @@
       </w:rPr>
     </w:lvl>
   </w:abstractNum>
-  <w:abstractNum w:abstractNumId="38" w15:restartNumberingAfterBreak="0">
+  <w:abstractNum w:abstractNumId="40" w15:restartNumberingAfterBreak="0">
     <w:nsid w:val="6D2B5202"/>
     <w:multiLevelType w:val="hybridMultilevel"/>
     <w:tmpl w:val="CCA801B2"/>
@@ -22207,7 +27022,7 @@
       </w:rPr>
     </w:lvl>
   </w:abstractNum>
-  <w:abstractNum w:abstractNumId="39" w15:restartNumberingAfterBreak="0">
+  <w:abstractNum w:abstractNumId="41" w15:restartNumberingAfterBreak="0">
     <w:nsid w:val="752F548B"/>
     <w:multiLevelType w:val="hybridMultilevel"/>
     <w:tmpl w:val="25DE0C98"/>
@@ -22320,7 +27135,7 @@
       </w:rPr>
     </w:lvl>
   </w:abstractNum>
-  <w:abstractNum w:abstractNumId="40" w15:restartNumberingAfterBreak="0">
+  <w:abstractNum w:abstractNumId="42" w15:restartNumberingAfterBreak="0">
     <w:nsid w:val="7BDD32D0"/>
     <w:multiLevelType w:val="hybridMultilevel"/>
     <w:tmpl w:val="FFCA8F86"/>
@@ -22433,134 +27248,140 @@
       </w:rPr>
     </w:lvl>
   </w:abstractNum>
-  <w:num w:numId="1" w16cid:durableId="996616434">
+  <w:num w:numId="1">
+    <w:abstractNumId w:val="32"/>
+  </w:num>
+  <w:num w:numId="2">
+    <w:abstractNumId w:val="20"/>
+  </w:num>
+  <w:num w:numId="3">
+    <w:abstractNumId w:val="30"/>
+  </w:num>
+  <w:num w:numId="4">
+    <w:abstractNumId w:val="14"/>
+  </w:num>
+  <w:num w:numId="5">
+    <w:abstractNumId w:val="28"/>
+  </w:num>
+  <w:num w:numId="6">
+    <w:abstractNumId w:val="34"/>
+  </w:num>
+  <w:num w:numId="7">
+    <w:abstractNumId w:val="2"/>
+  </w:num>
+  <w:num w:numId="8">
+    <w:abstractNumId w:val="25"/>
+  </w:num>
+  <w:num w:numId="9">
+    <w:abstractNumId w:val="11"/>
+  </w:num>
+  <w:num w:numId="10">
+    <w:abstractNumId w:val="4"/>
+  </w:num>
+  <w:num w:numId="11">
+    <w:abstractNumId w:val="13"/>
+  </w:num>
+  <w:num w:numId="12">
+    <w:abstractNumId w:val="3"/>
+  </w:num>
+  <w:num w:numId="13">
     <w:abstractNumId w:val="31"/>
   </w:num>
-  <w:num w:numId="2" w16cid:durableId="1283808036">
+  <w:num w:numId="14">
+    <w:abstractNumId w:val="29"/>
+  </w:num>
+  <w:num w:numId="15">
+    <w:abstractNumId w:val="10"/>
+  </w:num>
+  <w:num w:numId="16">
+    <w:abstractNumId w:val="24"/>
+  </w:num>
+  <w:num w:numId="17">
+    <w:abstractNumId w:val="18"/>
+  </w:num>
+  <w:num w:numId="18">
+    <w:abstractNumId w:val="23"/>
+  </w:num>
+  <w:num w:numId="19">
+    <w:abstractNumId w:val="9"/>
+  </w:num>
+  <w:num w:numId="20">
+    <w:abstractNumId w:val="42"/>
+  </w:num>
+  <w:num w:numId="21">
+    <w:abstractNumId w:val="33"/>
+  </w:num>
+  <w:num w:numId="22">
+    <w:abstractNumId w:val="1"/>
+  </w:num>
+  <w:num w:numId="23">
+    <w:abstractNumId w:val="5"/>
+  </w:num>
+  <w:num w:numId="24">
+    <w:abstractNumId w:val="12"/>
+  </w:num>
+  <w:num w:numId="25">
+    <w:abstractNumId w:val="8"/>
+  </w:num>
+  <w:num w:numId="26">
+    <w:abstractNumId w:val="27"/>
+  </w:num>
+  <w:num w:numId="27">
+    <w:abstractNumId w:val="26"/>
+  </w:num>
+  <w:num w:numId="28">
+    <w:abstractNumId w:val="16"/>
+  </w:num>
+  <w:num w:numId="29">
+    <w:abstractNumId w:val="37"/>
+  </w:num>
+  <w:num w:numId="30">
+    <w:abstractNumId w:val="22"/>
+  </w:num>
+  <w:num w:numId="31">
+    <w:abstractNumId w:val="35"/>
+  </w:num>
+  <w:num w:numId="32">
+    <w:abstractNumId w:val="17"/>
+  </w:num>
+  <w:num w:numId="33">
+    <w:abstractNumId w:val="40"/>
+  </w:num>
+  <w:num w:numId="34">
+    <w:abstractNumId w:val="39"/>
+  </w:num>
+  <w:num w:numId="35">
+    <w:abstractNumId w:val="38"/>
+  </w:num>
+  <w:num w:numId="36">
+    <w:abstractNumId w:val="41"/>
+  </w:num>
+  <w:num w:numId="37">
+    <w:abstractNumId w:val="21"/>
+  </w:num>
+  <w:num w:numId="38">
+    <w:abstractNumId w:val="7"/>
+  </w:num>
+  <w:num w:numId="39">
     <w:abstractNumId w:val="19"/>
   </w:num>
-  <w:num w:numId="3" w16cid:durableId="698698682">
-    <w:abstractNumId w:val="29"/>
-  </w:num>
-  <w:num w:numId="4" w16cid:durableId="1569461438">
-    <w:abstractNumId w:val="13"/>
-  </w:num>
-  <w:num w:numId="5" w16cid:durableId="1500735641">
-    <w:abstractNumId w:val="27"/>
-  </w:num>
-  <w:num w:numId="6" w16cid:durableId="1778988528">
-    <w:abstractNumId w:val="33"/>
-  </w:num>
-  <w:num w:numId="7" w16cid:durableId="1262378394">
-    <w:abstractNumId w:val="2"/>
-  </w:num>
-  <w:num w:numId="8" w16cid:durableId="365830566">
-    <w:abstractNumId w:val="24"/>
-  </w:num>
-  <w:num w:numId="9" w16cid:durableId="1589999202">
-    <w:abstractNumId w:val="10"/>
-  </w:num>
-  <w:num w:numId="10" w16cid:durableId="1526090412">
-    <w:abstractNumId w:val="4"/>
-  </w:num>
-  <w:num w:numId="11" w16cid:durableId="1468550451">
-    <w:abstractNumId w:val="12"/>
-  </w:num>
-  <w:num w:numId="12" w16cid:durableId="1374960218">
-    <w:abstractNumId w:val="3"/>
-  </w:num>
-  <w:num w:numId="13" w16cid:durableId="1329482230">
-    <w:abstractNumId w:val="30"/>
-  </w:num>
-  <w:num w:numId="14" w16cid:durableId="1112894063">
-    <w:abstractNumId w:val="28"/>
-  </w:num>
-  <w:num w:numId="15" w16cid:durableId="1381858121">
-    <w:abstractNumId w:val="9"/>
-  </w:num>
-  <w:num w:numId="16" w16cid:durableId="1024210168">
-    <w:abstractNumId w:val="23"/>
-  </w:num>
-  <w:num w:numId="17" w16cid:durableId="1129663071">
-    <w:abstractNumId w:val="17"/>
-  </w:num>
-  <w:num w:numId="18" w16cid:durableId="1567302310">
-    <w:abstractNumId w:val="22"/>
-  </w:num>
-  <w:num w:numId="19" w16cid:durableId="647245145">
-    <w:abstractNumId w:val="8"/>
-  </w:num>
-  <w:num w:numId="20" w16cid:durableId="1387992749">
-    <w:abstractNumId w:val="40"/>
-  </w:num>
-  <w:num w:numId="21" w16cid:durableId="1575356713">
-    <w:abstractNumId w:val="32"/>
-  </w:num>
-  <w:num w:numId="22" w16cid:durableId="1910655028">
-    <w:abstractNumId w:val="1"/>
-  </w:num>
-  <w:num w:numId="23" w16cid:durableId="1513448673">
-    <w:abstractNumId w:val="5"/>
-  </w:num>
-  <w:num w:numId="24" w16cid:durableId="197201436">
-    <w:abstractNumId w:val="11"/>
-  </w:num>
-  <w:num w:numId="25" w16cid:durableId="1602641358">
-    <w:abstractNumId w:val="7"/>
-  </w:num>
-  <w:num w:numId="26" w16cid:durableId="1495339490">
-    <w:abstractNumId w:val="26"/>
-  </w:num>
-  <w:num w:numId="27" w16cid:durableId="1407193428">
-    <w:abstractNumId w:val="25"/>
-  </w:num>
-  <w:num w:numId="28" w16cid:durableId="1162818561">
+  <w:num w:numId="40">
     <w:abstractNumId w:val="15"/>
   </w:num>
-  <w:num w:numId="29" w16cid:durableId="546071318">
-    <w:abstractNumId w:val="35"/>
+  <w:num w:numId="41">
+    <w:abstractNumId w:val="0"/>
   </w:num>
-  <w:num w:numId="30" w16cid:durableId="533349801">
-    <w:abstractNumId w:val="21"/>
-  </w:num>
-  <w:num w:numId="31" w16cid:durableId="1375807976">
-    <w:abstractNumId w:val="34"/>
-  </w:num>
-  <w:num w:numId="32" w16cid:durableId="1216742378">
-    <w:abstractNumId w:val="16"/>
-  </w:num>
-  <w:num w:numId="33" w16cid:durableId="157312492">
-    <w:abstractNumId w:val="38"/>
-  </w:num>
-  <w:num w:numId="34" w16cid:durableId="1889756644">
-    <w:abstractNumId w:val="37"/>
-  </w:num>
-  <w:num w:numId="35" w16cid:durableId="831067837">
+  <w:num w:numId="42">
     <w:abstractNumId w:val="36"/>
   </w:num>
-  <w:num w:numId="36" w16cid:durableId="1934389862">
-    <w:abstractNumId w:val="39"/>
-  </w:num>
-  <w:num w:numId="37" w16cid:durableId="1445542088">
-    <w:abstractNumId w:val="20"/>
-  </w:num>
-  <w:num w:numId="38" w16cid:durableId="1594322063">
+  <w:num w:numId="43">
     <w:abstractNumId w:val="6"/>
-  </w:num>
-  <w:num w:numId="39" w16cid:durableId="480847605">
-    <w:abstractNumId w:val="18"/>
-  </w:num>
-  <w:num w:numId="40" w16cid:durableId="1897624919">
-    <w:abstractNumId w:val="14"/>
-  </w:num>
-  <w:num w:numId="41" w16cid:durableId="1686907480">
-    <w:abstractNumId w:val="0"/>
   </w:num>
 </w:numbering>
 </file>
 
 <file path=word/styles.xml><?xml version="1.0" encoding="utf-8"?>
-<w:styles xmlns:mc="http://schemas.openxmlformats.org/markup-compatibility/2006" xmlns:r="http://schemas.openxmlformats.org/officeDocument/2006/relationships" xmlns:w="http://schemas.openxmlformats.org/wordprocessingml/2006/main" xmlns:w14="http://schemas.microsoft.com/office/word/2010/wordml" xmlns:w15="http://schemas.microsoft.com/office/word/2012/wordml" xmlns:w16cex="http://schemas.microsoft.com/office/word/2018/wordml/cex" xmlns:w16cid="http://schemas.microsoft.com/office/word/2016/wordml/cid" xmlns:w16="http://schemas.microsoft.com/office/word/2018/wordml" xmlns:w16sdtdh="http://schemas.microsoft.com/office/word/2020/wordml/sdtdatahash" xmlns:w16se="http://schemas.microsoft.com/office/word/2015/wordml/symex" mc:Ignorable="w14 w15 w16se w16cid w16 w16cex w16sdtdh">
+<w:styles xmlns:mc="http://schemas.openxmlformats.org/markup-compatibility/2006" xmlns:r="http://schemas.openxmlformats.org/officeDocument/2006/relationships" xmlns:w="http://schemas.openxmlformats.org/wordprocessingml/2006/main" xmlns:w14="http://schemas.microsoft.com/office/word/2010/wordml" xmlns:w15="http://schemas.microsoft.com/office/word/2012/wordml" xmlns:w16cid="http://schemas.microsoft.com/office/word/2016/wordml/cid" xmlns:w16se="http://schemas.microsoft.com/office/word/2015/wordml/symex" mc:Ignorable="w14 w15 w16se w16cid">
   <w:docDefaults>
     <w:rPrDefault>
       <w:rPr>
@@ -22578,7 +27399,7 @@
       </w:pPr>
     </w:pPrDefault>
   </w:docDefaults>
-  <w:latentStyles w:defLockedState="0" w:defUIPriority="99" w:defSemiHidden="0" w:defUnhideWhenUsed="0" w:defQFormat="0" w:count="376">
+  <w:latentStyles w:defLockedState="0" w:defUIPriority="99" w:defSemiHidden="0" w:defUnhideWhenUsed="0" w:defQFormat="0" w:count="375">
     <w:lsdException w:name="Normal" w:uiPriority="0" w:qFormat="1"/>
     <w:lsdException w:name="heading 1" w:uiPriority="9" w:qFormat="1"/>
     <w:lsdException w:name="heading 2" w:semiHidden="1" w:uiPriority="9" w:unhideWhenUsed="1" w:qFormat="1"/>
@@ -22954,7 +27775,6 @@
     <w:lsdException w:name="Smart Hyperlink" w:semiHidden="1" w:unhideWhenUsed="1"/>
     <w:lsdException w:name="Hashtag" w:semiHidden="1" w:unhideWhenUsed="1"/>
     <w:lsdException w:name="Unresolved Mention" w:semiHidden="1" w:unhideWhenUsed="1"/>
-    <w:lsdException w:name="Smart Link" w:semiHidden="1" w:unhideWhenUsed="1"/>
   </w:latentStyles>
   <w:style w:type="paragraph" w:default="1" w:styleId="Normale">
     <w:name w:val="Normal"/>
@@ -23140,7 +27960,7 @@
     <w:autoRedefine/>
     <w:uiPriority w:val="39"/>
     <w:unhideWhenUsed/>
-    <w:rsid w:val="007D2641"/>
+    <w:rsid w:val="00402ED9"/>
     <w:pPr>
       <w:tabs>
         <w:tab w:val="left" w:pos="880"/>
@@ -23173,13 +27993,17 @@
     <w:autoRedefine/>
     <w:uiPriority w:val="39"/>
     <w:unhideWhenUsed/>
-    <w:rsid w:val="007C301B"/>
+    <w:rsid w:val="00402ED9"/>
     <w:pPr>
+      <w:tabs>
+        <w:tab w:val="right" w:leader="dot" w:pos="9400"/>
+      </w:tabs>
       <w:spacing w:after="0"/>
       <w:ind w:left="440"/>
     </w:pPr>
     <w:rPr>
       <w:rFonts w:cstheme="minorHAnsi"/>
+      <w:noProof/>
       <w:sz w:val="20"/>
       <w:szCs w:val="20"/>
     </w:rPr>
@@ -23729,7 +28553,7 @@
 </file>
 
 <file path=customXml/itemProps1.xml><?xml version="1.0" encoding="utf-8"?>
-<ds:datastoreItem xmlns:ds="http://schemas.openxmlformats.org/officeDocument/2006/customXml" ds:itemID="{F5400CEA-8FFF-4083-88C5-70DDC4600B52}">
+<ds:datastoreItem xmlns:ds="http://schemas.openxmlformats.org/officeDocument/2006/customXml" ds:itemID="{91A5F2A1-CF40-4D19-8863-19DB9B1F05B0}">
   <ds:schemaRefs>
     <ds:schemaRef ds:uri="http://schemas.openxmlformats.org/officeDocument/2006/bibliography"/>
   </ds:schemaRefs>
